--- a/doc/XP 防护产品功能要求.docx
+++ b/doc/XP 防护产品功能要求.docx
@@ -1,6 +1,6 @@
 
 <file path=word/document.xml><?xml version="1.0" encoding="utf-8"?>
-<w:document xmlns:wpc="http://schemas.microsoft.com/office/word/2010/wordprocessingCanvas" xmlns:mc="http://schemas.openxmlformats.org/markup-compatibility/2006" xmlns:o="urn:schemas-microsoft-com:office:office" xmlns:r="http://schemas.openxmlformats.org/officeDocument/2006/relationships" xmlns:m="http://schemas.openxmlformats.org/officeDocument/2006/math" xmlns:v="urn:schemas-microsoft-com:vml" xmlns:wp14="http://schemas.microsoft.com/office/word/2010/wordprocessingDrawing" xmlns:wp="http://schemas.openxmlformats.org/drawingml/2006/wordprocessingDrawing" xmlns:w10="urn:schemas-microsoft-com:office:word" xmlns:w="http://schemas.openxmlformats.org/wordprocessingml/2006/main" xmlns:w14="http://schemas.microsoft.com/office/word/2010/wordml" xmlns:w15="http://schemas.microsoft.com/office/word/2012/wordml" xmlns:wpg="http://schemas.microsoft.com/office/word/2010/wordprocessingGroup" xmlns:wpi="http://schemas.microsoft.com/office/word/2010/wordprocessingInk" xmlns:wne="http://schemas.microsoft.com/office/word/2006/wordml" xmlns:wps="http://schemas.microsoft.com/office/word/2010/wordprocessingShape" mc:Ignorable="w14 w15 wp14">
+<w:document xmlns:wpc="http://schemas.microsoft.com/office/word/2010/wordprocessingCanvas" xmlns:mc="http://schemas.openxmlformats.org/markup-compatibility/2006" xmlns:o="urn:schemas-microsoft-com:office:office" xmlns:r="http://schemas.openxmlformats.org/officeDocument/2006/relationships" xmlns:m="http://schemas.openxmlformats.org/officeDocument/2006/math" xmlns:v="urn:schemas-microsoft-com:vml" xmlns:wp14="http://schemas.microsoft.com/office/word/2010/wordprocessingDrawing" xmlns:wp="http://schemas.openxmlformats.org/drawingml/2006/wordprocessingDrawing" xmlns:w10="urn:schemas-microsoft-com:office:word" xmlns:w="http://schemas.openxmlformats.org/wordprocessingml/2006/main" xmlns:w14="http://schemas.microsoft.com/office/word/2010/wordml" xmlns:wpg="http://schemas.microsoft.com/office/word/2010/wordprocessingGroup" xmlns:wpi="http://schemas.microsoft.com/office/word/2010/wordprocessingInk" xmlns:wne="http://schemas.microsoft.com/office/word/2006/wordml" xmlns:wps="http://schemas.microsoft.com/office/word/2010/wordprocessingShape" mc:Ignorable="w14 wp14">
   <w:body>
     <w:p>
       <w:pPr>
@@ -2764,9 +2764,6 @@
     <w:p>
       <w:pPr>
         <w:pStyle w:val="A20"/>
-        <w:rPr>
-          <w:rFonts w:hint="eastAsia"/>
-        </w:rPr>
       </w:pPr>
       <w:r>
         <w:rPr>
@@ -2842,9 +2839,6 @@
           <w:ilvl w:val="1"/>
           <w:numId w:val="4"/>
         </w:numPr>
-        <w:rPr>
-          <w:rFonts w:hint="eastAsia"/>
-        </w:rPr>
       </w:pPr>
       <w:r>
         <w:rPr>
@@ -2912,9 +2906,6 @@
     <w:p>
       <w:pPr>
         <w:pStyle w:val="A8"/>
-        <w:rPr>
-          <w:rFonts w:hint="eastAsia"/>
-        </w:rPr>
       </w:pPr>
       <w:r>
         <w:t>客户端未授权，也可以正常登录。但是登录后，首页会有未注册提示。</w:t>
@@ -2942,9 +2933,6 @@
       <w:pPr>
         <w:pStyle w:val="A8"/>
         <w:ind w:left="420" w:firstLine="0"/>
-        <w:rPr>
-          <w:rFonts w:hint="eastAsia"/>
-        </w:rPr>
       </w:pPr>
       <w:r>
         <w:t>【注意】所有的URL的传入参数，和结果都是经过</w:t>
@@ -3014,6 +3002,7 @@
     <w:p>
       <w:pPr>
         <w:pStyle w:val="A8"/>
+        <w:ind w:left="420"/>
       </w:pPr>
       <w:r>
         <w:t>"CenterIP"  :  "192.168.1.100",</w:t>
@@ -3022,7 +3011,10 @@
     <w:p>
       <w:pPr>
         <w:pStyle w:val="A8"/>
-      </w:pPr>
+        <w:ind w:left="420"/>
+      </w:pPr>
+      <w:bookmarkStart w:id="0" w:name="_GoBack"/>
+      <w:bookmarkEnd w:id="0"/>
       <w:r>
         <w:t>"CenterPort" :  8080</w:t>
       </w:r>
@@ -3080,14 +3072,22 @@
     <w:p>
       <w:pPr>
         <w:pStyle w:val="A8"/>
-      </w:pPr>
-      <w:r>
-        <w:t>"User":"admin",</w:t>
+        <w:ind w:left="420"/>
+      </w:pPr>
+      <w:r>
+        <w:t>"User":"</w:t>
+      </w:r>
+      <w:r>
+        <w:t>A</w:t>
+      </w:r>
+      <w:r>
+        <w:t>dmin",</w:t>
       </w:r>
     </w:p>
     <w:p>
       <w:pPr>
         <w:pStyle w:val="A8"/>
+        <w:ind w:left="420"/>
       </w:pPr>
       <w:r>
         <w:t>"Password":"123456",</w:t>
@@ -3096,6 +3096,7 @@
     <w:p>
       <w:pPr>
         <w:pStyle w:val="A8"/>
+        <w:ind w:left="420"/>
       </w:pPr>
       <w:r>
         <w:t>"CenterIP":"192.168.1.1",</w:t>
@@ -3104,6 +3105,7 @@
     <w:p>
       <w:pPr>
         <w:pStyle w:val="A8"/>
+        <w:ind w:left="420"/>
       </w:pPr>
       <w:r>
         <w:t>"CenterPort":"8080"</w:t>
@@ -3136,6 +3138,7 @@
     <w:p>
       <w:pPr>
         <w:pStyle w:val="A8"/>
+        <w:ind w:left="420"/>
       </w:pPr>
       <w:r>
         <w:t>"Status":1,</w:t>
@@ -3144,6 +3147,7 @@
     <w:p>
       <w:pPr>
         <w:pStyle w:val="A8"/>
+        <w:ind w:left="420"/>
       </w:pPr>
       <w:r>
         <w:lastRenderedPageBreak/>
@@ -3153,6 +3157,7 @@
     <w:p>
       <w:pPr>
         <w:pStyle w:val="A8"/>
+        <w:ind w:left="420"/>
       </w:pPr>
       <w:r>
         <w:t>"User":"admin",</w:t>
@@ -3161,6 +3166,7 @@
     <w:p>
       <w:pPr>
         <w:pStyle w:val="A8"/>
+        <w:ind w:left="420"/>
       </w:pPr>
       <w:r>
         <w:t>"Usertype":2</w:t>
@@ -3170,8 +3176,6 @@
       <w:pPr>
         <w:pStyle w:val="A8"/>
       </w:pPr>
-      <w:bookmarkStart w:id="0" w:name="_GoBack"/>
-      <w:bookmarkEnd w:id="0"/>
       <w:r>
         <w:t>}</w:t>
       </w:r>
@@ -3179,6 +3183,461 @@
     <w:p>
       <w:pPr>
         <w:pStyle w:val="A8"/>
+        <w:rPr>
+          <w:rFonts w:hint="eastAsia"/>
+        </w:rPr>
+      </w:pPr>
+    </w:p>
+    <w:p>
+      <w:pPr>
+        <w:pStyle w:val="A8"/>
+        <w:rPr>
+          <w:rFonts w:hint="eastAsia"/>
+        </w:rPr>
+      </w:pPr>
+      <w:r>
+        <w:rPr>
+          <w:rFonts w:hint="eastAsia"/>
+        </w:rPr>
+        <w:t>用户名和默认密码：</w:t>
+      </w:r>
+    </w:p>
+    <w:tbl>
+      <w:tblPr>
+        <w:tblStyle w:val="a5"/>
+        <w:tblW w:w="8457" w:type="dxa"/>
+        <w:tblLook w:val="04A0" w:firstRow="1" w:lastRow="0" w:firstColumn="1" w:lastColumn="0" w:noHBand="0" w:noVBand="1"/>
+      </w:tblPr>
+      <w:tblGrid>
+        <w:gridCol w:w="2229"/>
+        <w:gridCol w:w="2500"/>
+        <w:gridCol w:w="1864"/>
+        <w:gridCol w:w="1864"/>
+      </w:tblGrid>
+      <w:tr>
+        <w:tc>
+          <w:tcPr>
+            <w:tcW w:w="2229" w:type="dxa"/>
+          </w:tcPr>
+          <w:p>
+            <w:pPr>
+              <w:pStyle w:val="A8"/>
+              <w:ind w:firstLine="0"/>
+            </w:pPr>
+            <w:r>
+              <w:t>用户名</w:t>
+            </w:r>
+          </w:p>
+        </w:tc>
+        <w:tc>
+          <w:tcPr>
+            <w:tcW w:w="2500" w:type="dxa"/>
+          </w:tcPr>
+          <w:p>
+            <w:pPr>
+              <w:pStyle w:val="A8"/>
+              <w:ind w:firstLine="0"/>
+            </w:pPr>
+            <w:r>
+              <w:t>密码</w:t>
+            </w:r>
+          </w:p>
+        </w:tc>
+        <w:tc>
+          <w:tcPr>
+            <w:tcW w:w="1864" w:type="dxa"/>
+          </w:tcPr>
+          <w:p>
+            <w:pPr>
+              <w:pStyle w:val="A8"/>
+              <w:ind w:firstLine="0"/>
+            </w:pPr>
+            <w:r>
+              <w:t>类型</w:t>
+            </w:r>
+            <w:r>
+              <w:rPr>
+                <w:rFonts w:hint="eastAsia"/>
+              </w:rPr>
+              <w:t>(int)</w:t>
+            </w:r>
+          </w:p>
+        </w:tc>
+        <w:tc>
+          <w:tcPr>
+            <w:tcW w:w="1864" w:type="dxa"/>
+          </w:tcPr>
+          <w:p>
+            <w:pPr>
+              <w:pStyle w:val="A8"/>
+              <w:ind w:firstLine="0"/>
+            </w:pPr>
+            <w:r>
+              <w:t>备注</w:t>
+            </w:r>
+          </w:p>
+        </w:tc>
+      </w:tr>
+      <w:tr>
+        <w:tc>
+          <w:tcPr>
+            <w:tcW w:w="2229" w:type="dxa"/>
+          </w:tcPr>
+          <w:p>
+            <w:pPr>
+              <w:pStyle w:val="A8"/>
+              <w:ind w:firstLine="0"/>
+            </w:pPr>
+            <w:r>
+              <w:rPr>
+                <w:rFonts w:hint="eastAsia"/>
+              </w:rPr>
+              <w:t>CenterAdmin</w:t>
+            </w:r>
+          </w:p>
+        </w:tc>
+        <w:tc>
+          <w:tcPr>
+            <w:tcW w:w="2500" w:type="dxa"/>
+          </w:tcPr>
+          <w:p>
+            <w:pPr>
+              <w:pStyle w:val="A8"/>
+              <w:ind w:firstLine="0"/>
+            </w:pPr>
+            <w:r>
+              <w:t>l</w:t>
+            </w:r>
+            <w:r>
+              <w:rPr>
+                <w:rFonts w:hint="eastAsia"/>
+              </w:rPr>
+              <w:t>zf:24324962@qq.com</w:t>
+            </w:r>
+          </w:p>
+        </w:tc>
+        <w:tc>
+          <w:tcPr>
+            <w:tcW w:w="1864" w:type="dxa"/>
+          </w:tcPr>
+          <w:p>
+            <w:pPr>
+              <w:pStyle w:val="A8"/>
+              <w:ind w:firstLine="0"/>
+            </w:pPr>
+            <w:r>
+              <w:rPr>
+                <w:rFonts w:hint="eastAsia"/>
+              </w:rPr>
+              <w:t>1</w:t>
+            </w:r>
+          </w:p>
+        </w:tc>
+        <w:tc>
+          <w:tcPr>
+            <w:tcW w:w="1864" w:type="dxa"/>
+          </w:tcPr>
+          <w:p>
+            <w:pPr>
+              <w:pStyle w:val="A8"/>
+              <w:ind w:firstLine="0"/>
+            </w:pPr>
+            <w:r>
+              <w:t>管理中心用户</w:t>
+            </w:r>
+          </w:p>
+        </w:tc>
+      </w:tr>
+      <w:tr>
+        <w:tc>
+          <w:tcPr>
+            <w:tcW w:w="2229" w:type="dxa"/>
+          </w:tcPr>
+          <w:p>
+            <w:pPr>
+              <w:pStyle w:val="A8"/>
+              <w:ind w:firstLine="0"/>
+            </w:pPr>
+            <w:r>
+              <w:t>A</w:t>
+            </w:r>
+            <w:r>
+              <w:rPr>
+                <w:rFonts w:hint="eastAsia"/>
+              </w:rPr>
+              <w:t>dmin</w:t>
+            </w:r>
+          </w:p>
+        </w:tc>
+        <w:tc>
+          <w:tcPr>
+            <w:tcW w:w="2500" w:type="dxa"/>
+          </w:tcPr>
+          <w:p>
+            <w:pPr>
+              <w:pStyle w:val="A8"/>
+              <w:ind w:firstLine="0"/>
+            </w:pPr>
+            <w:r>
+              <w:rPr>
+                <w:rFonts w:hint="eastAsia"/>
+              </w:rPr>
+              <w:t>123456</w:t>
+            </w:r>
+          </w:p>
+        </w:tc>
+        <w:tc>
+          <w:tcPr>
+            <w:tcW w:w="1864" w:type="dxa"/>
+          </w:tcPr>
+          <w:p>
+            <w:pPr>
+              <w:pStyle w:val="A8"/>
+              <w:ind w:firstLine="0"/>
+            </w:pPr>
+            <w:r>
+              <w:rPr>
+                <w:rFonts w:hint="eastAsia"/>
+              </w:rPr>
+              <w:t>2</w:t>
+            </w:r>
+          </w:p>
+        </w:tc>
+        <w:tc>
+          <w:tcPr>
+            <w:tcW w:w="1864" w:type="dxa"/>
+          </w:tcPr>
+          <w:p>
+            <w:pPr>
+              <w:pStyle w:val="A8"/>
+              <w:ind w:firstLine="0"/>
+            </w:pPr>
+            <w:r>
+              <w:t>操作管理员</w:t>
+            </w:r>
+          </w:p>
+        </w:tc>
+      </w:tr>
+      <w:tr>
+        <w:tc>
+          <w:tcPr>
+            <w:tcW w:w="2229" w:type="dxa"/>
+          </w:tcPr>
+          <w:p>
+            <w:pPr>
+              <w:pStyle w:val="A8"/>
+              <w:ind w:firstLine="0"/>
+            </w:pPr>
+            <w:r>
+              <w:rPr>
+                <w:rFonts w:hint="eastAsia"/>
+              </w:rPr>
+              <w:t>Audit</w:t>
+            </w:r>
+          </w:p>
+        </w:tc>
+        <w:tc>
+          <w:tcPr>
+            <w:tcW w:w="2500" w:type="dxa"/>
+          </w:tcPr>
+          <w:p>
+            <w:pPr>
+              <w:pStyle w:val="A8"/>
+              <w:ind w:firstLine="0"/>
+            </w:pPr>
+            <w:r>
+              <w:rPr>
+                <w:rFonts w:hint="eastAsia"/>
+              </w:rPr>
+              <w:t>123456</w:t>
+            </w:r>
+          </w:p>
+        </w:tc>
+        <w:tc>
+          <w:tcPr>
+            <w:tcW w:w="1864" w:type="dxa"/>
+          </w:tcPr>
+          <w:p>
+            <w:pPr>
+              <w:pStyle w:val="A8"/>
+              <w:ind w:firstLine="0"/>
+            </w:pPr>
+            <w:r>
+              <w:rPr>
+                <w:rFonts w:hint="eastAsia"/>
+              </w:rPr>
+              <w:t>3</w:t>
+            </w:r>
+          </w:p>
+        </w:tc>
+        <w:tc>
+          <w:tcPr>
+            <w:tcW w:w="1864" w:type="dxa"/>
+          </w:tcPr>
+          <w:p>
+            <w:pPr>
+              <w:pStyle w:val="A8"/>
+              <w:ind w:firstLine="0"/>
+            </w:pPr>
+            <w:r>
+              <w:t>审计管理员</w:t>
+            </w:r>
+          </w:p>
+        </w:tc>
+      </w:tr>
+    </w:tbl>
+    <w:p>
+      <w:pPr>
+        <w:pStyle w:val="A40"/>
+        <w:rPr>
+          <w:rFonts w:hint="eastAsia"/>
+        </w:rPr>
+      </w:pPr>
+      <w:r>
+        <w:rPr>
+          <w:rFonts w:hint="eastAsia"/>
+        </w:rPr>
+        <w:t>2.3.3、系统设置-修改密码</w:t>
+      </w:r>
+    </w:p>
+    <w:p>
+      <w:pPr>
+        <w:pStyle w:val="A8"/>
+      </w:pPr>
+      <w:r>
+        <w:rPr>
+          <w:rFonts w:hint="eastAsia"/>
+        </w:rPr>
+        <w:t>U</w:t>
+      </w:r>
+      <w:r>
+        <w:t>RL：</w:t>
+      </w:r>
+      <w:r>
+        <w:t>/sys/changepassword</w:t>
+      </w:r>
+    </w:p>
+    <w:p>
+      <w:pPr>
+        <w:pStyle w:val="A8"/>
+        <w:rPr>
+          <w:rFonts w:hint="eastAsia"/>
+        </w:rPr>
+      </w:pPr>
+      <w:r>
+        <w:t xml:space="preserve">参数：data = </w:t>
+      </w:r>
+      <w:r>
+        <w:t>{</w:t>
+      </w:r>
+    </w:p>
+    <w:p>
+      <w:pPr>
+        <w:pStyle w:val="A8"/>
+        <w:ind w:left="420"/>
+        <w:rPr>
+          <w:rFonts w:hint="eastAsia"/>
+        </w:rPr>
+      </w:pPr>
+      <w:r>
+        <w:t>"User":"Admin",</w:t>
+      </w:r>
+    </w:p>
+    <w:p>
+      <w:pPr>
+        <w:pStyle w:val="A8"/>
+        <w:ind w:left="420"/>
+        <w:rPr>
+          <w:rFonts w:hint="eastAsia"/>
+        </w:rPr>
+      </w:pPr>
+      <w:r>
+        <w:t>"OldPwd":"123456",</w:t>
+      </w:r>
+    </w:p>
+    <w:p>
+      <w:pPr>
+        <w:pStyle w:val="A8"/>
+        <w:ind w:left="420"/>
+        <w:rPr>
+          <w:rFonts w:hint="eastAsia"/>
+        </w:rPr>
+      </w:pPr>
+      <w:r>
+        <w:t>"NewPwd":"</w:t>
+      </w:r>
+      <w:r>
+        <w:rPr>
+          <w:rFonts w:hint="eastAsia"/>
+        </w:rPr>
+        <w:t>654321</w:t>
+      </w:r>
+      <w:r>
+        <w:t>"</w:t>
+      </w:r>
+    </w:p>
+    <w:p>
+      <w:pPr>
+        <w:pStyle w:val="A8"/>
+        <w:rPr>
+          <w:rFonts w:hint="eastAsia"/>
+        </w:rPr>
+      </w:pPr>
+      <w:r>
+        <w:t>}</w:t>
+      </w:r>
+    </w:p>
+    <w:p>
+      <w:pPr>
+        <w:pStyle w:val="A8"/>
+      </w:pPr>
+      <w:r>
+        <w:t>返回值：</w:t>
+      </w:r>
+    </w:p>
+    <w:p>
+      <w:pPr>
+        <w:pStyle w:val="A8"/>
+      </w:pPr>
+      <w:r>
+        <w:t>{</w:t>
+      </w:r>
+    </w:p>
+    <w:p>
+      <w:pPr>
+        <w:pStyle w:val="A8"/>
+        <w:ind w:left="420"/>
+      </w:pPr>
+      <w:r>
+        <w:t>"Status":1,</w:t>
+      </w:r>
+    </w:p>
+    <w:p>
+      <w:pPr>
+        <w:pStyle w:val="A8"/>
+        <w:ind w:left="420"/>
+      </w:pPr>
+      <w:r>
+        <w:t>"Errmsg":"</w:t>
+      </w:r>
+      <w:r>
+        <w:t>密码修改成功</w:t>
+      </w:r>
+      <w:r>
+        <w:t>"</w:t>
+      </w:r>
+    </w:p>
+    <w:p>
+      <w:pPr>
+        <w:pStyle w:val="A8"/>
+      </w:pPr>
+      <w:r>
+        <w:t>}</w:t>
+      </w:r>
+    </w:p>
+    <w:p>
+      <w:pPr>
+        <w:pStyle w:val="A40"/>
       </w:pPr>
     </w:p>
     <w:sectPr>
@@ -3192,7 +3651,7 @@
 </file>
 
 <file path=word/endnotes.xml><?xml version="1.0" encoding="utf-8"?>
-<w:endnotes xmlns:wpc="http://schemas.microsoft.com/office/word/2010/wordprocessingCanvas" xmlns:mc="http://schemas.openxmlformats.org/markup-compatibility/2006" xmlns:o="urn:schemas-microsoft-com:office:office" xmlns:r="http://schemas.openxmlformats.org/officeDocument/2006/relationships" xmlns:m="http://schemas.openxmlformats.org/officeDocument/2006/math" xmlns:v="urn:schemas-microsoft-com:vml" xmlns:wp14="http://schemas.microsoft.com/office/word/2010/wordprocessingDrawing" xmlns:wp="http://schemas.openxmlformats.org/drawingml/2006/wordprocessingDrawing" xmlns:w10="urn:schemas-microsoft-com:office:word" xmlns:w="http://schemas.openxmlformats.org/wordprocessingml/2006/main" xmlns:w14="http://schemas.microsoft.com/office/word/2010/wordml" xmlns:w15="http://schemas.microsoft.com/office/word/2012/wordml" xmlns:wpg="http://schemas.microsoft.com/office/word/2010/wordprocessingGroup" xmlns:wpi="http://schemas.microsoft.com/office/word/2010/wordprocessingInk" xmlns:wne="http://schemas.microsoft.com/office/word/2006/wordml" xmlns:wps="http://schemas.microsoft.com/office/word/2010/wordprocessingShape" mc:Ignorable="w14 w15 wp14">
+<w:endnotes xmlns:wpc="http://schemas.microsoft.com/office/word/2010/wordprocessingCanvas" xmlns:mc="http://schemas.openxmlformats.org/markup-compatibility/2006" xmlns:o="urn:schemas-microsoft-com:office:office" xmlns:r="http://schemas.openxmlformats.org/officeDocument/2006/relationships" xmlns:m="http://schemas.openxmlformats.org/officeDocument/2006/math" xmlns:v="urn:schemas-microsoft-com:vml" xmlns:wp14="http://schemas.microsoft.com/office/word/2010/wordprocessingDrawing" xmlns:wp="http://schemas.openxmlformats.org/drawingml/2006/wordprocessingDrawing" xmlns:w10="urn:schemas-microsoft-com:office:word" xmlns:w="http://schemas.openxmlformats.org/wordprocessingml/2006/main" xmlns:w14="http://schemas.microsoft.com/office/word/2010/wordml" xmlns:wpg="http://schemas.microsoft.com/office/word/2010/wordprocessingGroup" xmlns:wpi="http://schemas.microsoft.com/office/word/2010/wordprocessingInk" xmlns:wne="http://schemas.microsoft.com/office/word/2006/wordml" xmlns:wps="http://schemas.microsoft.com/office/word/2010/wordprocessingShape" mc:Ignorable="w14 wp14">
   <w:endnote w:type="separator" w:id="-1">
     <w:p>
       <w:r>
@@ -3211,7 +3670,7 @@
 </file>
 
 <file path=word/footnotes.xml><?xml version="1.0" encoding="utf-8"?>
-<w:footnotes xmlns:wpc="http://schemas.microsoft.com/office/word/2010/wordprocessingCanvas" xmlns:mc="http://schemas.openxmlformats.org/markup-compatibility/2006" xmlns:o="urn:schemas-microsoft-com:office:office" xmlns:r="http://schemas.openxmlformats.org/officeDocument/2006/relationships" xmlns:m="http://schemas.openxmlformats.org/officeDocument/2006/math" xmlns:v="urn:schemas-microsoft-com:vml" xmlns:wp14="http://schemas.microsoft.com/office/word/2010/wordprocessingDrawing" xmlns:wp="http://schemas.openxmlformats.org/drawingml/2006/wordprocessingDrawing" xmlns:w10="urn:schemas-microsoft-com:office:word" xmlns:w="http://schemas.openxmlformats.org/wordprocessingml/2006/main" xmlns:w14="http://schemas.microsoft.com/office/word/2010/wordml" xmlns:w15="http://schemas.microsoft.com/office/word/2012/wordml" xmlns:wpg="http://schemas.microsoft.com/office/word/2010/wordprocessingGroup" xmlns:wpi="http://schemas.microsoft.com/office/word/2010/wordprocessingInk" xmlns:wne="http://schemas.microsoft.com/office/word/2006/wordml" xmlns:wps="http://schemas.microsoft.com/office/word/2010/wordprocessingShape" mc:Ignorable="w14 w15 wp14">
+<w:footnotes xmlns:wpc="http://schemas.microsoft.com/office/word/2010/wordprocessingCanvas" xmlns:mc="http://schemas.openxmlformats.org/markup-compatibility/2006" xmlns:o="urn:schemas-microsoft-com:office:office" xmlns:r="http://schemas.openxmlformats.org/officeDocument/2006/relationships" xmlns:m="http://schemas.openxmlformats.org/officeDocument/2006/math" xmlns:v="urn:schemas-microsoft-com:vml" xmlns:wp14="http://schemas.microsoft.com/office/word/2010/wordprocessingDrawing" xmlns:wp="http://schemas.openxmlformats.org/drawingml/2006/wordprocessingDrawing" xmlns:w10="urn:schemas-microsoft-com:office:word" xmlns:w="http://schemas.openxmlformats.org/wordprocessingml/2006/main" xmlns:w14="http://schemas.microsoft.com/office/word/2010/wordml" xmlns:wpg="http://schemas.microsoft.com/office/word/2010/wordprocessingGroup" xmlns:wpi="http://schemas.microsoft.com/office/word/2010/wordprocessingInk" xmlns:wne="http://schemas.microsoft.com/office/word/2006/wordml" xmlns:wps="http://schemas.microsoft.com/office/word/2010/wordprocessingShape" mc:Ignorable="w14 wp14">
   <w:footnote w:type="separator" w:id="-1">
     <w:p>
       <w:r>
@@ -3230,7 +3689,7 @@
 </file>
 
 <file path=word/numbering.xml><?xml version="1.0" encoding="utf-8"?>
-<w:numbering xmlns:wpc="http://schemas.microsoft.com/office/word/2010/wordprocessingCanvas" xmlns:mc="http://schemas.openxmlformats.org/markup-compatibility/2006" xmlns:o="urn:schemas-microsoft-com:office:office" xmlns:r="http://schemas.openxmlformats.org/officeDocument/2006/relationships" xmlns:m="http://schemas.openxmlformats.org/officeDocument/2006/math" xmlns:v="urn:schemas-microsoft-com:vml" xmlns:wp14="http://schemas.microsoft.com/office/word/2010/wordprocessingDrawing" xmlns:wp="http://schemas.openxmlformats.org/drawingml/2006/wordprocessingDrawing" xmlns:w10="urn:schemas-microsoft-com:office:word" xmlns:w="http://schemas.openxmlformats.org/wordprocessingml/2006/main" xmlns:w14="http://schemas.microsoft.com/office/word/2010/wordml" xmlns:w15="http://schemas.microsoft.com/office/word/2012/wordml" xmlns:wpg="http://schemas.microsoft.com/office/word/2010/wordprocessingGroup" xmlns:wpi="http://schemas.microsoft.com/office/word/2010/wordprocessingInk" xmlns:wne="http://schemas.microsoft.com/office/word/2006/wordml" xmlns:wps="http://schemas.microsoft.com/office/word/2010/wordprocessingShape" mc:Ignorable="w14 w15 wp14">
+<w:numbering xmlns:wpc="http://schemas.microsoft.com/office/word/2010/wordprocessingCanvas" xmlns:mc="http://schemas.openxmlformats.org/markup-compatibility/2006" xmlns:o="urn:schemas-microsoft-com:office:office" xmlns:r="http://schemas.openxmlformats.org/officeDocument/2006/relationships" xmlns:m="http://schemas.openxmlformats.org/officeDocument/2006/math" xmlns:v="urn:schemas-microsoft-com:vml" xmlns:wp14="http://schemas.microsoft.com/office/word/2010/wordprocessingDrawing" xmlns:wp="http://schemas.openxmlformats.org/drawingml/2006/wordprocessingDrawing" xmlns:w10="urn:schemas-microsoft-com:office:word" xmlns:w="http://schemas.openxmlformats.org/wordprocessingml/2006/main" xmlns:w14="http://schemas.microsoft.com/office/word/2010/wordml" xmlns:wpg="http://schemas.microsoft.com/office/word/2010/wordprocessingGroup" xmlns:wpi="http://schemas.microsoft.com/office/word/2010/wordprocessingInk" xmlns:wne="http://schemas.microsoft.com/office/word/2006/wordml" xmlns:wps="http://schemas.microsoft.com/office/word/2010/wordprocessingShape" mc:Ignorable="w14 wp14">
   <w:abstractNum w:abstractNumId="0">
     <w:nsid w:val="071D143E"/>
     <w:multiLevelType w:val="hybridMultilevel"/>
@@ -3775,7 +4234,7 @@
 </file>
 
 <file path=word/styles.xml><?xml version="1.0" encoding="utf-8"?>
-<w:styles xmlns:mc="http://schemas.openxmlformats.org/markup-compatibility/2006" xmlns:r="http://schemas.openxmlformats.org/officeDocument/2006/relationships" xmlns:w="http://schemas.openxmlformats.org/wordprocessingml/2006/main" xmlns:w14="http://schemas.microsoft.com/office/word/2010/wordml" xmlns:w15="http://schemas.microsoft.com/office/word/2012/wordml" mc:Ignorable="w14 w15">
+<w:styles xmlns:mc="http://schemas.openxmlformats.org/markup-compatibility/2006" xmlns:r="http://schemas.openxmlformats.org/officeDocument/2006/relationships" xmlns:w="http://schemas.openxmlformats.org/wordprocessingml/2006/main" xmlns:w14="http://schemas.microsoft.com/office/word/2010/wordml" mc:Ignorable="w14">
   <w:docDefaults>
     <w:rPrDefault>
       <w:rPr>
@@ -3788,378 +4247,144 @@
     </w:rPrDefault>
     <w:pPrDefault/>
   </w:docDefaults>
-  <w:latentStyles w:defLockedState="0" w:defUIPriority="99" w:defSemiHidden="0" w:defUnhideWhenUsed="0" w:defQFormat="0" w:count="371">
-    <w:lsdException w:name="Normal" w:uiPriority="0" w:qFormat="1"/>
-    <w:lsdException w:name="heading 1" w:uiPriority="9" w:qFormat="1"/>
-    <w:lsdException w:name="heading 2" w:semiHidden="1" w:uiPriority="9" w:unhideWhenUsed="1" w:qFormat="1"/>
-    <w:lsdException w:name="heading 3" w:semiHidden="1" w:uiPriority="9" w:unhideWhenUsed="1" w:qFormat="1"/>
-    <w:lsdException w:name="heading 4" w:semiHidden="1" w:uiPriority="9" w:unhideWhenUsed="1" w:qFormat="1"/>
-    <w:lsdException w:name="heading 5" w:semiHidden="1" w:uiPriority="9" w:unhideWhenUsed="1" w:qFormat="1"/>
-    <w:lsdException w:name="heading 6" w:semiHidden="1" w:uiPriority="9" w:unhideWhenUsed="1" w:qFormat="1"/>
-    <w:lsdException w:name="heading 7" w:semiHidden="1" w:uiPriority="9" w:unhideWhenUsed="1" w:qFormat="1"/>
-    <w:lsdException w:name="heading 8" w:semiHidden="1" w:uiPriority="9" w:unhideWhenUsed="1" w:qFormat="1"/>
-    <w:lsdException w:name="heading 9" w:semiHidden="1" w:uiPriority="9" w:unhideWhenUsed="1" w:qFormat="1"/>
-    <w:lsdException w:name="index 1" w:semiHidden="1" w:unhideWhenUsed="1"/>
-    <w:lsdException w:name="index 2" w:semiHidden="1" w:unhideWhenUsed="1"/>
-    <w:lsdException w:name="index 3" w:semiHidden="1" w:unhideWhenUsed="1"/>
-    <w:lsdException w:name="index 4" w:semiHidden="1" w:unhideWhenUsed="1"/>
-    <w:lsdException w:name="index 5" w:semiHidden="1" w:unhideWhenUsed="1"/>
-    <w:lsdException w:name="index 6" w:semiHidden="1" w:unhideWhenUsed="1"/>
-    <w:lsdException w:name="index 7" w:semiHidden="1" w:unhideWhenUsed="1"/>
-    <w:lsdException w:name="index 8" w:semiHidden="1" w:unhideWhenUsed="1"/>
-    <w:lsdException w:name="index 9" w:semiHidden="1" w:unhideWhenUsed="1"/>
-    <w:lsdException w:name="toc 1" w:semiHidden="1" w:uiPriority="39" w:unhideWhenUsed="1"/>
-    <w:lsdException w:name="toc 2" w:semiHidden="1" w:uiPriority="39" w:unhideWhenUsed="1"/>
-    <w:lsdException w:name="toc 3" w:semiHidden="1" w:uiPriority="39" w:unhideWhenUsed="1"/>
-    <w:lsdException w:name="toc 4" w:semiHidden="1" w:uiPriority="39" w:unhideWhenUsed="1"/>
-    <w:lsdException w:name="toc 5" w:semiHidden="1" w:uiPriority="39" w:unhideWhenUsed="1"/>
-    <w:lsdException w:name="toc 6" w:semiHidden="1" w:uiPriority="39" w:unhideWhenUsed="1"/>
-    <w:lsdException w:name="toc 7" w:semiHidden="1" w:uiPriority="39" w:unhideWhenUsed="1"/>
-    <w:lsdException w:name="toc 8" w:semiHidden="1" w:uiPriority="39" w:unhideWhenUsed="1"/>
-    <w:lsdException w:name="toc 9" w:semiHidden="1" w:uiPriority="39" w:unhideWhenUsed="1"/>
-    <w:lsdException w:name="Normal Indent" w:semiHidden="1" w:unhideWhenUsed="1"/>
-    <w:lsdException w:name="footnote text" w:semiHidden="1" w:unhideWhenUsed="1"/>
-    <w:lsdException w:name="annotation text" w:semiHidden="1" w:unhideWhenUsed="1"/>
-    <w:lsdException w:name="header" w:semiHidden="1" w:unhideWhenUsed="1"/>
-    <w:lsdException w:name="footer" w:semiHidden="1" w:unhideWhenUsed="1"/>
-    <w:lsdException w:name="index heading" w:semiHidden="1" w:unhideWhenUsed="1"/>
-    <w:lsdException w:name="caption" w:semiHidden="1" w:uiPriority="35" w:unhideWhenUsed="1" w:qFormat="1"/>
-    <w:lsdException w:name="table of figures" w:semiHidden="1" w:unhideWhenUsed="1"/>
-    <w:lsdException w:name="envelope address" w:semiHidden="1" w:unhideWhenUsed="1"/>
-    <w:lsdException w:name="envelope return" w:semiHidden="1" w:unhideWhenUsed="1"/>
-    <w:lsdException w:name="footnote reference" w:semiHidden="1" w:unhideWhenUsed="1"/>
-    <w:lsdException w:name="annotation reference" w:semiHidden="1" w:unhideWhenUsed="1"/>
-    <w:lsdException w:name="line number" w:semiHidden="1" w:unhideWhenUsed="1"/>
-    <w:lsdException w:name="page number" w:semiHidden="1" w:unhideWhenUsed="1"/>
-    <w:lsdException w:name="endnote reference" w:semiHidden="1" w:unhideWhenUsed="1"/>
-    <w:lsdException w:name="endnote text" w:semiHidden="1" w:unhideWhenUsed="1"/>
-    <w:lsdException w:name="table of authorities" w:semiHidden="1" w:unhideWhenUsed="1"/>
-    <w:lsdException w:name="macro" w:semiHidden="1" w:unhideWhenUsed="1"/>
-    <w:lsdException w:name="toa heading" w:semiHidden="1" w:unhideWhenUsed="1"/>
-    <w:lsdException w:name="List" w:semiHidden="1" w:unhideWhenUsed="1"/>
-    <w:lsdException w:name="List Bullet" w:semiHidden="1" w:unhideWhenUsed="1"/>
-    <w:lsdException w:name="List Number" w:semiHidden="1" w:unhideWhenUsed="1"/>
-    <w:lsdException w:name="List 2" w:semiHidden="1" w:unhideWhenUsed="1"/>
-    <w:lsdException w:name="List 3" w:semiHidden="1" w:unhideWhenUsed="1"/>
-    <w:lsdException w:name="List 4" w:semiHidden="1" w:unhideWhenUsed="1"/>
-    <w:lsdException w:name="List 5" w:semiHidden="1" w:unhideWhenUsed="1"/>
-    <w:lsdException w:name="List Bullet 2" w:semiHidden="1" w:unhideWhenUsed="1"/>
-    <w:lsdException w:name="List Bullet 3" w:semiHidden="1" w:unhideWhenUsed="1"/>
-    <w:lsdException w:name="List Bullet 4" w:semiHidden="1" w:unhideWhenUsed="1"/>
-    <w:lsdException w:name="List Bullet 5" w:semiHidden="1" w:unhideWhenUsed="1"/>
-    <w:lsdException w:name="List Number 2" w:semiHidden="1" w:unhideWhenUsed="1"/>
-    <w:lsdException w:name="List Number 3" w:semiHidden="1" w:unhideWhenUsed="1"/>
-    <w:lsdException w:name="List Number 4" w:semiHidden="1" w:unhideWhenUsed="1"/>
-    <w:lsdException w:name="List Number 5" w:semiHidden="1" w:unhideWhenUsed="1"/>
-    <w:lsdException w:name="Title" w:uiPriority="10" w:qFormat="1"/>
-    <w:lsdException w:name="Closing" w:semiHidden="1" w:unhideWhenUsed="1"/>
-    <w:lsdException w:name="Signature" w:semiHidden="1" w:unhideWhenUsed="1"/>
-    <w:lsdException w:name="Default Paragraph Font" w:semiHidden="1" w:uiPriority="1" w:unhideWhenUsed="1"/>
-    <w:lsdException w:name="Body Text" w:semiHidden="1" w:unhideWhenUsed="1"/>
-    <w:lsdException w:name="Body Text Indent" w:semiHidden="1" w:unhideWhenUsed="1"/>
-    <w:lsdException w:name="List Continue" w:semiHidden="1" w:unhideWhenUsed="1"/>
-    <w:lsdException w:name="List Continue 2" w:semiHidden="1" w:unhideWhenUsed="1"/>
-    <w:lsdException w:name="List Continue 3" w:semiHidden="1" w:unhideWhenUsed="1"/>
-    <w:lsdException w:name="List Continue 4" w:semiHidden="1" w:unhideWhenUsed="1"/>
-    <w:lsdException w:name="List Continue 5" w:semiHidden="1" w:unhideWhenUsed="1"/>
-    <w:lsdException w:name="Message Header" w:semiHidden="1" w:unhideWhenUsed="1"/>
-    <w:lsdException w:name="Subtitle" w:uiPriority="11" w:qFormat="1"/>
-    <w:lsdException w:name="Salutation" w:semiHidden="1" w:unhideWhenUsed="1"/>
-    <w:lsdException w:name="Date" w:semiHidden="1" w:unhideWhenUsed="1"/>
-    <w:lsdException w:name="Body Text First Indent" w:semiHidden="1" w:unhideWhenUsed="1"/>
-    <w:lsdException w:name="Body Text First Indent 2" w:semiHidden="1" w:unhideWhenUsed="1"/>
-    <w:lsdException w:name="Note Heading" w:semiHidden="1" w:unhideWhenUsed="1"/>
-    <w:lsdException w:name="Body Text 2" w:semiHidden="1" w:unhideWhenUsed="1"/>
-    <w:lsdException w:name="Body Text 3" w:semiHidden="1" w:unhideWhenUsed="1"/>
-    <w:lsdException w:name="Body Text Indent 2" w:semiHidden="1" w:unhideWhenUsed="1"/>
-    <w:lsdException w:name="Body Text Indent 3" w:semiHidden="1" w:unhideWhenUsed="1"/>
-    <w:lsdException w:name="Block Text" w:semiHidden="1" w:unhideWhenUsed="1"/>
-    <w:lsdException w:name="Hyperlink" w:semiHidden="1" w:unhideWhenUsed="1"/>
-    <w:lsdException w:name="FollowedHyperlink" w:semiHidden="1" w:unhideWhenUsed="1"/>
-    <w:lsdException w:name="Strong" w:uiPriority="22" w:qFormat="1"/>
-    <w:lsdException w:name="Emphasis" w:uiPriority="20" w:qFormat="1"/>
-    <w:lsdException w:name="Document Map" w:semiHidden="1" w:unhideWhenUsed="1"/>
-    <w:lsdException w:name="Plain Text" w:semiHidden="1" w:unhideWhenUsed="1"/>
-    <w:lsdException w:name="E-mail Signature" w:semiHidden="1" w:unhideWhenUsed="1"/>
-    <w:lsdException w:name="HTML Top of Form" w:semiHidden="1" w:unhideWhenUsed="1"/>
-    <w:lsdException w:name="HTML Bottom of Form" w:semiHidden="1" w:unhideWhenUsed="1"/>
-    <w:lsdException w:name="Normal (Web)" w:semiHidden="1" w:unhideWhenUsed="1"/>
-    <w:lsdException w:name="HTML Acronym" w:semiHidden="1" w:unhideWhenUsed="1"/>
-    <w:lsdException w:name="HTML Address" w:semiHidden="1" w:unhideWhenUsed="1"/>
-    <w:lsdException w:name="HTML Cite" w:semiHidden="1" w:unhideWhenUsed="1"/>
-    <w:lsdException w:name="HTML Code" w:semiHidden="1" w:unhideWhenUsed="1"/>
-    <w:lsdException w:name="HTML Definition" w:semiHidden="1" w:unhideWhenUsed="1"/>
-    <w:lsdException w:name="HTML Keyboard" w:semiHidden="1" w:unhideWhenUsed="1"/>
-    <w:lsdException w:name="HTML Preformatted" w:semiHidden="1" w:unhideWhenUsed="1"/>
-    <w:lsdException w:name="HTML Sample" w:semiHidden="1" w:unhideWhenUsed="1"/>
-    <w:lsdException w:name="HTML Typewriter" w:semiHidden="1" w:unhideWhenUsed="1"/>
-    <w:lsdException w:name="HTML Variable" w:semiHidden="1" w:unhideWhenUsed="1"/>
-    <w:lsdException w:name="Normal Table" w:semiHidden="1" w:unhideWhenUsed="1"/>
-    <w:lsdException w:name="annotation subject" w:semiHidden="1" w:unhideWhenUsed="1"/>
-    <w:lsdException w:name="No List" w:semiHidden="1" w:unhideWhenUsed="1"/>
-    <w:lsdException w:name="Outline List 1" w:semiHidden="1" w:unhideWhenUsed="1"/>
-    <w:lsdException w:name="Outline List 2" w:semiHidden="1" w:unhideWhenUsed="1"/>
-    <w:lsdException w:name="Outline List 3" w:semiHidden="1" w:unhideWhenUsed="1"/>
-    <w:lsdException w:name="Table Simple 1" w:semiHidden="1" w:unhideWhenUsed="1"/>
-    <w:lsdException w:name="Table Simple 2" w:semiHidden="1" w:unhideWhenUsed="1"/>
-    <w:lsdException w:name="Table Simple 3" w:semiHidden="1" w:unhideWhenUsed="1"/>
-    <w:lsdException w:name="Table Classic 1" w:semiHidden="1" w:unhideWhenUsed="1"/>
-    <w:lsdException w:name="Table Classic 2" w:semiHidden="1" w:unhideWhenUsed="1"/>
-    <w:lsdException w:name="Table Classic 3" w:semiHidden="1" w:unhideWhenUsed="1"/>
-    <w:lsdException w:name="Table Classic 4" w:semiHidden="1" w:unhideWhenUsed="1"/>
-    <w:lsdException w:name="Table Colorful 1" w:semiHidden="1" w:unhideWhenUsed="1"/>
-    <w:lsdException w:name="Table Colorful 2" w:semiHidden="1" w:unhideWhenUsed="1"/>
-    <w:lsdException w:name="Table Colorful 3" w:semiHidden="1" w:unhideWhenUsed="1"/>
-    <w:lsdException w:name="Table Columns 1" w:semiHidden="1" w:unhideWhenUsed="1"/>
-    <w:lsdException w:name="Table Columns 2" w:semiHidden="1" w:unhideWhenUsed="1"/>
-    <w:lsdException w:name="Table Columns 3" w:semiHidden="1" w:unhideWhenUsed="1"/>
-    <w:lsdException w:name="Table Columns 4" w:semiHidden="1" w:unhideWhenUsed="1"/>
-    <w:lsdException w:name="Table Columns 5" w:semiHidden="1" w:unhideWhenUsed="1"/>
-    <w:lsdException w:name="Table Grid 1" w:semiHidden="1" w:unhideWhenUsed="1"/>
-    <w:lsdException w:name="Table Grid 2" w:semiHidden="1" w:unhideWhenUsed="1"/>
-    <w:lsdException w:name="Table Grid 3" w:semiHidden="1" w:unhideWhenUsed="1"/>
-    <w:lsdException w:name="Table Grid 4" w:semiHidden="1" w:unhideWhenUsed="1"/>
-    <w:lsdException w:name="Table Grid 5" w:semiHidden="1" w:unhideWhenUsed="1"/>
-    <w:lsdException w:name="Table Grid 6" w:semiHidden="1" w:unhideWhenUsed="1"/>
-    <w:lsdException w:name="Table Grid 7" w:semiHidden="1" w:unhideWhenUsed="1"/>
-    <w:lsdException w:name="Table Grid 8" w:semiHidden="1" w:unhideWhenUsed="1"/>
-    <w:lsdException w:name="Table List 1" w:semiHidden="1" w:unhideWhenUsed="1"/>
-    <w:lsdException w:name="Table List 2" w:semiHidden="1" w:unhideWhenUsed="1"/>
-    <w:lsdException w:name="Table List 3" w:semiHidden="1" w:unhideWhenUsed="1"/>
-    <w:lsdException w:name="Table List 4" w:semiHidden="1" w:unhideWhenUsed="1"/>
-    <w:lsdException w:name="Table List 5" w:semiHidden="1" w:unhideWhenUsed="1"/>
-    <w:lsdException w:name="Table List 6" w:semiHidden="1" w:unhideWhenUsed="1"/>
-    <w:lsdException w:name="Table List 7" w:semiHidden="1" w:unhideWhenUsed="1"/>
-    <w:lsdException w:name="Table List 8" w:semiHidden="1" w:unhideWhenUsed="1"/>
-    <w:lsdException w:name="Table 3D effects 1" w:semiHidden="1" w:unhideWhenUsed="1"/>
-    <w:lsdException w:name="Table 3D effects 2" w:semiHidden="1" w:unhideWhenUsed="1"/>
-    <w:lsdException w:name="Table 3D effects 3" w:semiHidden="1" w:unhideWhenUsed="1"/>
-    <w:lsdException w:name="Table Contemporary" w:semiHidden="1" w:unhideWhenUsed="1"/>
-    <w:lsdException w:name="Table Elegant" w:semiHidden="1" w:unhideWhenUsed="1"/>
-    <w:lsdException w:name="Table Professional" w:semiHidden="1" w:unhideWhenUsed="1"/>
-    <w:lsdException w:name="Table Subtle 1" w:semiHidden="1" w:unhideWhenUsed="1"/>
-    <w:lsdException w:name="Table Subtle 2" w:semiHidden="1" w:unhideWhenUsed="1"/>
-    <w:lsdException w:name="Table Web 1" w:semiHidden="1" w:unhideWhenUsed="1"/>
-    <w:lsdException w:name="Table Web 2" w:semiHidden="1" w:unhideWhenUsed="1"/>
-    <w:lsdException w:name="Table Web 3" w:semiHidden="1" w:unhideWhenUsed="1"/>
-    <w:lsdException w:name="Balloon Text" w:semiHidden="1" w:unhideWhenUsed="1"/>
-    <w:lsdException w:name="Table Grid" w:uiPriority="39"/>
-    <w:lsdException w:name="Table Theme" w:semiHidden="1" w:unhideWhenUsed="1"/>
-    <w:lsdException w:name="Placeholder Text" w:semiHidden="1"/>
-    <w:lsdException w:name="No Spacing" w:uiPriority="1" w:qFormat="1"/>
-    <w:lsdException w:name="Light Shading" w:uiPriority="60"/>
-    <w:lsdException w:name="Light List" w:uiPriority="61"/>
-    <w:lsdException w:name="Light Grid" w:uiPriority="62"/>
-    <w:lsdException w:name="Medium Shading 1" w:uiPriority="63"/>
-    <w:lsdException w:name="Medium Shading 2" w:uiPriority="64"/>
-    <w:lsdException w:name="Medium List 1" w:uiPriority="65"/>
-    <w:lsdException w:name="Medium List 2" w:uiPriority="66"/>
-    <w:lsdException w:name="Medium Grid 1" w:uiPriority="67"/>
-    <w:lsdException w:name="Medium Grid 2" w:uiPriority="68"/>
-    <w:lsdException w:name="Medium Grid 3" w:uiPriority="69"/>
-    <w:lsdException w:name="Dark List" w:uiPriority="70"/>
-    <w:lsdException w:name="Colorful Shading" w:uiPriority="71"/>
-    <w:lsdException w:name="Colorful List" w:uiPriority="72"/>
-    <w:lsdException w:name="Colorful Grid" w:uiPriority="73"/>
-    <w:lsdException w:name="Light Shading Accent 1" w:uiPriority="60"/>
-    <w:lsdException w:name="Light List Accent 1" w:uiPriority="61"/>
-    <w:lsdException w:name="Light Grid Accent 1" w:uiPriority="62"/>
-    <w:lsdException w:name="Medium Shading 1 Accent 1" w:uiPriority="63"/>
-    <w:lsdException w:name="Medium Shading 2 Accent 1" w:uiPriority="64"/>
-    <w:lsdException w:name="Medium List 1 Accent 1" w:uiPriority="65"/>
-    <w:lsdException w:name="Revision" w:semiHidden="1"/>
-    <w:lsdException w:name="List Paragraph" w:uiPriority="34" w:qFormat="1"/>
-    <w:lsdException w:name="Quote" w:uiPriority="29" w:qFormat="1"/>
-    <w:lsdException w:name="Intense Quote" w:uiPriority="30" w:qFormat="1"/>
-    <w:lsdException w:name="Medium List 2 Accent 1" w:uiPriority="66"/>
-    <w:lsdException w:name="Medium Grid 1 Accent 1" w:uiPriority="67"/>
-    <w:lsdException w:name="Medium Grid 2 Accent 1" w:uiPriority="68"/>
-    <w:lsdException w:name="Medium Grid 3 Accent 1" w:uiPriority="69"/>
-    <w:lsdException w:name="Dark List Accent 1" w:uiPriority="70"/>
-    <w:lsdException w:name="Colorful Shading Accent 1" w:uiPriority="71"/>
-    <w:lsdException w:name="Colorful List Accent 1" w:uiPriority="72"/>
-    <w:lsdException w:name="Colorful Grid Accent 1" w:uiPriority="73"/>
-    <w:lsdException w:name="Light Shading Accent 2" w:uiPriority="60"/>
-    <w:lsdException w:name="Light List Accent 2" w:uiPriority="61"/>
-    <w:lsdException w:name="Light Grid Accent 2" w:uiPriority="62"/>
-    <w:lsdException w:name="Medium Shading 1 Accent 2" w:uiPriority="63"/>
-    <w:lsdException w:name="Medium Shading 2 Accent 2" w:uiPriority="64"/>
-    <w:lsdException w:name="Medium List 1 Accent 2" w:uiPriority="65"/>
-    <w:lsdException w:name="Medium List 2 Accent 2" w:uiPriority="66"/>
-    <w:lsdException w:name="Medium Grid 1 Accent 2" w:uiPriority="67"/>
-    <w:lsdException w:name="Medium Grid 2 Accent 2" w:uiPriority="68"/>
-    <w:lsdException w:name="Medium Grid 3 Accent 2" w:uiPriority="69"/>
-    <w:lsdException w:name="Dark List Accent 2" w:uiPriority="70"/>
-    <w:lsdException w:name="Colorful Shading Accent 2" w:uiPriority="71"/>
-    <w:lsdException w:name="Colorful List Accent 2" w:uiPriority="72"/>
-    <w:lsdException w:name="Colorful Grid Accent 2" w:uiPriority="73"/>
-    <w:lsdException w:name="Light Shading Accent 3" w:uiPriority="60"/>
-    <w:lsdException w:name="Light List Accent 3" w:uiPriority="61"/>
-    <w:lsdException w:name="Light Grid Accent 3" w:uiPriority="62"/>
-    <w:lsdException w:name="Medium Shading 1 Accent 3" w:uiPriority="63"/>
-    <w:lsdException w:name="Medium Shading 2 Accent 3" w:uiPriority="64"/>
-    <w:lsdException w:name="Medium List 1 Accent 3" w:uiPriority="65"/>
-    <w:lsdException w:name="Medium List 2 Accent 3" w:uiPriority="66"/>
-    <w:lsdException w:name="Medium Grid 1 Accent 3" w:uiPriority="67"/>
-    <w:lsdException w:name="Medium Grid 2 Accent 3" w:uiPriority="68"/>
-    <w:lsdException w:name="Medium Grid 3 Accent 3" w:uiPriority="69"/>
-    <w:lsdException w:name="Dark List Accent 3" w:uiPriority="70"/>
-    <w:lsdException w:name="Colorful Shading Accent 3" w:uiPriority="71"/>
-    <w:lsdException w:name="Colorful List Accent 3" w:uiPriority="72"/>
-    <w:lsdException w:name="Colorful Grid Accent 3" w:uiPriority="73"/>
-    <w:lsdException w:name="Light Shading Accent 4" w:uiPriority="60"/>
-    <w:lsdException w:name="Light List Accent 4" w:uiPriority="61"/>
-    <w:lsdException w:name="Light Grid Accent 4" w:uiPriority="62"/>
-    <w:lsdException w:name="Medium Shading 1 Accent 4" w:uiPriority="63"/>
-    <w:lsdException w:name="Medium Shading 2 Accent 4" w:uiPriority="64"/>
-    <w:lsdException w:name="Medium List 1 Accent 4" w:uiPriority="65"/>
-    <w:lsdException w:name="Medium List 2 Accent 4" w:uiPriority="66"/>
-    <w:lsdException w:name="Medium Grid 1 Accent 4" w:uiPriority="67"/>
-    <w:lsdException w:name="Medium Grid 2 Accent 4" w:uiPriority="68"/>
-    <w:lsdException w:name="Medium Grid 3 Accent 4" w:uiPriority="69"/>
-    <w:lsdException w:name="Dark List Accent 4" w:uiPriority="70"/>
-    <w:lsdException w:name="Colorful Shading Accent 4" w:uiPriority="71"/>
-    <w:lsdException w:name="Colorful List Accent 4" w:uiPriority="72"/>
-    <w:lsdException w:name="Colorful Grid Accent 4" w:uiPriority="73"/>
-    <w:lsdException w:name="Light Shading Accent 5" w:uiPriority="60"/>
-    <w:lsdException w:name="Light List Accent 5" w:uiPriority="61"/>
-    <w:lsdException w:name="Light Grid Accent 5" w:uiPriority="62"/>
-    <w:lsdException w:name="Medium Shading 1 Accent 5" w:uiPriority="63"/>
-    <w:lsdException w:name="Medium Shading 2 Accent 5" w:uiPriority="64"/>
-    <w:lsdException w:name="Medium List 1 Accent 5" w:uiPriority="65"/>
-    <w:lsdException w:name="Medium List 2 Accent 5" w:uiPriority="66"/>
-    <w:lsdException w:name="Medium Grid 1 Accent 5" w:uiPriority="67"/>
-    <w:lsdException w:name="Medium Grid 2 Accent 5" w:uiPriority="68"/>
-    <w:lsdException w:name="Medium Grid 3 Accent 5" w:uiPriority="69"/>
-    <w:lsdException w:name="Dark List Accent 5" w:uiPriority="70"/>
-    <w:lsdException w:name="Colorful Shading Accent 5" w:uiPriority="71"/>
-    <w:lsdException w:name="Colorful List Accent 5" w:uiPriority="72"/>
-    <w:lsdException w:name="Colorful Grid Accent 5" w:uiPriority="73"/>
-    <w:lsdException w:name="Light Shading Accent 6" w:uiPriority="60"/>
-    <w:lsdException w:name="Light List Accent 6" w:uiPriority="61"/>
-    <w:lsdException w:name="Light Grid Accent 6" w:uiPriority="62"/>
-    <w:lsdException w:name="Medium Shading 1 Accent 6" w:uiPriority="63"/>
-    <w:lsdException w:name="Medium Shading 2 Accent 6" w:uiPriority="64"/>
-    <w:lsdException w:name="Medium List 1 Accent 6" w:uiPriority="65"/>
-    <w:lsdException w:name="Medium List 2 Accent 6" w:uiPriority="66"/>
-    <w:lsdException w:name="Medium Grid 1 Accent 6" w:uiPriority="67"/>
-    <w:lsdException w:name="Medium Grid 2 Accent 6" w:uiPriority="68"/>
-    <w:lsdException w:name="Medium Grid 3 Accent 6" w:uiPriority="69"/>
-    <w:lsdException w:name="Dark List Accent 6" w:uiPriority="70"/>
-    <w:lsdException w:name="Colorful Shading Accent 6" w:uiPriority="71"/>
-    <w:lsdException w:name="Colorful List Accent 6" w:uiPriority="72"/>
-    <w:lsdException w:name="Colorful Grid Accent 6" w:uiPriority="73"/>
-    <w:lsdException w:name="Subtle Emphasis" w:uiPriority="19" w:qFormat="1"/>
-    <w:lsdException w:name="Intense Emphasis" w:uiPriority="21" w:qFormat="1"/>
-    <w:lsdException w:name="Subtle Reference" w:uiPriority="31" w:qFormat="1"/>
-    <w:lsdException w:name="Intense Reference" w:uiPriority="32" w:qFormat="1"/>
-    <w:lsdException w:name="Book Title" w:uiPriority="33" w:qFormat="1"/>
-    <w:lsdException w:name="Bibliography" w:semiHidden="1" w:uiPriority="37" w:unhideWhenUsed="1"/>
-    <w:lsdException w:name="TOC Heading" w:semiHidden="1" w:uiPriority="39" w:unhideWhenUsed="1" w:qFormat="1"/>
-    <w:lsdException w:name="Plain Table 1" w:uiPriority="41"/>
-    <w:lsdException w:name="Plain Table 2" w:uiPriority="42"/>
-    <w:lsdException w:name="Plain Table 3" w:uiPriority="43"/>
-    <w:lsdException w:name="Plain Table 4" w:uiPriority="44"/>
-    <w:lsdException w:name="Plain Table 5" w:uiPriority="45"/>
-    <w:lsdException w:name="Grid Table Light" w:uiPriority="40"/>
-    <w:lsdException w:name="Grid Table 1 Light" w:uiPriority="46"/>
-    <w:lsdException w:name="Grid Table 2" w:uiPriority="47"/>
-    <w:lsdException w:name="Grid Table 3" w:uiPriority="48"/>
-    <w:lsdException w:name="Grid Table 4" w:uiPriority="49"/>
-    <w:lsdException w:name="Grid Table 5 Dark" w:uiPriority="50"/>
-    <w:lsdException w:name="Grid Table 6 Colorful" w:uiPriority="51"/>
-    <w:lsdException w:name="Grid Table 7 Colorful" w:uiPriority="52"/>
-    <w:lsdException w:name="Grid Table 1 Light Accent 1" w:uiPriority="46"/>
-    <w:lsdException w:name="Grid Table 2 Accent 1" w:uiPriority="47"/>
-    <w:lsdException w:name="Grid Table 3 Accent 1" w:uiPriority="48"/>
-    <w:lsdException w:name="Grid Table 4 Accent 1" w:uiPriority="49"/>
-    <w:lsdException w:name="Grid Table 5 Dark Accent 1" w:uiPriority="50"/>
-    <w:lsdException w:name="Grid Table 6 Colorful Accent 1" w:uiPriority="51"/>
-    <w:lsdException w:name="Grid Table 7 Colorful Accent 1" w:uiPriority="52"/>
-    <w:lsdException w:name="Grid Table 1 Light Accent 2" w:uiPriority="46"/>
-    <w:lsdException w:name="Grid Table 2 Accent 2" w:uiPriority="47"/>
-    <w:lsdException w:name="Grid Table 3 Accent 2" w:uiPriority="48"/>
-    <w:lsdException w:name="Grid Table 4 Accent 2" w:uiPriority="49"/>
-    <w:lsdException w:name="Grid Table 5 Dark Accent 2" w:uiPriority="50"/>
-    <w:lsdException w:name="Grid Table 6 Colorful Accent 2" w:uiPriority="51"/>
-    <w:lsdException w:name="Grid Table 7 Colorful Accent 2" w:uiPriority="52"/>
-    <w:lsdException w:name="Grid Table 1 Light Accent 3" w:uiPriority="46"/>
-    <w:lsdException w:name="Grid Table 2 Accent 3" w:uiPriority="47"/>
-    <w:lsdException w:name="Grid Table 3 Accent 3" w:uiPriority="48"/>
-    <w:lsdException w:name="Grid Table 4 Accent 3" w:uiPriority="49"/>
-    <w:lsdException w:name="Grid Table 5 Dark Accent 3" w:uiPriority="50"/>
-    <w:lsdException w:name="Grid Table 6 Colorful Accent 3" w:uiPriority="51"/>
-    <w:lsdException w:name="Grid Table 7 Colorful Accent 3" w:uiPriority="52"/>
-    <w:lsdException w:name="Grid Table 1 Light Accent 4" w:uiPriority="46"/>
-    <w:lsdException w:name="Grid Table 2 Accent 4" w:uiPriority="47"/>
-    <w:lsdException w:name="Grid Table 3 Accent 4" w:uiPriority="48"/>
-    <w:lsdException w:name="Grid Table 4 Accent 4" w:uiPriority="49"/>
-    <w:lsdException w:name="Grid Table 5 Dark Accent 4" w:uiPriority="50"/>
-    <w:lsdException w:name="Grid Table 6 Colorful Accent 4" w:uiPriority="51"/>
-    <w:lsdException w:name="Grid Table 7 Colorful Accent 4" w:uiPriority="52"/>
-    <w:lsdException w:name="Grid Table 1 Light Accent 5" w:uiPriority="46"/>
-    <w:lsdException w:name="Grid Table 2 Accent 5" w:uiPriority="47"/>
-    <w:lsdException w:name="Grid Table 3 Accent 5" w:uiPriority="48"/>
-    <w:lsdException w:name="Grid Table 4 Accent 5" w:uiPriority="49"/>
-    <w:lsdException w:name="Grid Table 5 Dark Accent 5" w:uiPriority="50"/>
-    <w:lsdException w:name="Grid Table 6 Colorful Accent 5" w:uiPriority="51"/>
-    <w:lsdException w:name="Grid Table 7 Colorful Accent 5" w:uiPriority="52"/>
-    <w:lsdException w:name="Grid Table 1 Light Accent 6" w:uiPriority="46"/>
-    <w:lsdException w:name="Grid Table 2 Accent 6" w:uiPriority="47"/>
-    <w:lsdException w:name="Grid Table 3 Accent 6" w:uiPriority="48"/>
-    <w:lsdException w:name="Grid Table 4 Accent 6" w:uiPriority="49"/>
-    <w:lsdException w:name="Grid Table 5 Dark Accent 6" w:uiPriority="50"/>
-    <w:lsdException w:name="Grid Table 6 Colorful Accent 6" w:uiPriority="51"/>
-    <w:lsdException w:name="Grid Table 7 Colorful Accent 6" w:uiPriority="52"/>
-    <w:lsdException w:name="List Table 1 Light" w:uiPriority="46"/>
-    <w:lsdException w:name="List Table 2" w:uiPriority="47"/>
-    <w:lsdException w:name="List Table 3" w:uiPriority="48"/>
-    <w:lsdException w:name="List Table 4" w:uiPriority="49"/>
-    <w:lsdException w:name="List Table 5 Dark" w:uiPriority="50"/>
-    <w:lsdException w:name="List Table 6 Colorful" w:uiPriority="51"/>
-    <w:lsdException w:name="List Table 7 Colorful" w:uiPriority="52"/>
-    <w:lsdException w:name="List Table 1 Light Accent 1" w:uiPriority="46"/>
-    <w:lsdException w:name="List Table 2 Accent 1" w:uiPriority="47"/>
-    <w:lsdException w:name="List Table 3 Accent 1" w:uiPriority="48"/>
-    <w:lsdException w:name="List Table 4 Accent 1" w:uiPriority="49"/>
-    <w:lsdException w:name="List Table 5 Dark Accent 1" w:uiPriority="50"/>
-    <w:lsdException w:name="List Table 6 Colorful Accent 1" w:uiPriority="51"/>
-    <w:lsdException w:name="List Table 7 Colorful Accent 1" w:uiPriority="52"/>
-    <w:lsdException w:name="List Table 1 Light Accent 2" w:uiPriority="46"/>
-    <w:lsdException w:name="List Table 2 Accent 2" w:uiPriority="47"/>
-    <w:lsdException w:name="List Table 3 Accent 2" w:uiPriority="48"/>
-    <w:lsdException w:name="List Table 4 Accent 2" w:uiPriority="49"/>
-    <w:lsdException w:name="List Table 5 Dark Accent 2" w:uiPriority="50"/>
-    <w:lsdException w:name="List Table 6 Colorful Accent 2" w:uiPriority="51"/>
-    <w:lsdException w:name="List Table 7 Colorful Accent 2" w:uiPriority="52"/>
-    <w:lsdException w:name="List Table 1 Light Accent 3" w:uiPriority="46"/>
-    <w:lsdException w:name="List Table 2 Accent 3" w:uiPriority="47"/>
-    <w:lsdException w:name="List Table 3 Accent 3" w:uiPriority="48"/>
-    <w:lsdException w:name="List Table 4 Accent 3" w:uiPriority="49"/>
-    <w:lsdException w:name="List Table 5 Dark Accent 3" w:uiPriority="50"/>
-    <w:lsdException w:name="List Table 6 Colorful Accent 3" w:uiPriority="51"/>
-    <w:lsdException w:name="List Table 7 Colorful Accent 3" w:uiPriority="52"/>
-    <w:lsdException w:name="List Table 1 Light Accent 4" w:uiPriority="46"/>
-    <w:lsdException w:name="List Table 2 Accent 4" w:uiPriority="47"/>
-    <w:lsdException w:name="List Table 3 Accent 4" w:uiPriority="48"/>
-    <w:lsdException w:name="List Table 4 Accent 4" w:uiPriority="49"/>
-    <w:lsdException w:name="List Table 5 Dark Accent 4" w:uiPriority="50"/>
-    <w:lsdException w:name="List Table 6 Colorful Accent 4" w:uiPriority="51"/>
-    <w:lsdException w:name="List Table 7 Colorful Accent 4" w:uiPriority="52"/>
-    <w:lsdException w:name="List Table 1 Light Accent 5" w:uiPriority="46"/>
-    <w:lsdException w:name="List Table 2 Accent 5" w:uiPriority="47"/>
-    <w:lsdException w:name="List Table 3 Accent 5" w:uiPriority="48"/>
-    <w:lsdException w:name="List Table 4 Accent 5" w:uiPriority="49"/>
-    <w:lsdException w:name="List Table 5 Dark Accent 5" w:uiPriority="50"/>
-    <w:lsdException w:name="List Table 6 Colorful Accent 5" w:uiPriority="51"/>
-    <w:lsdException w:name="List Table 7 Colorful Accent 5" w:uiPriority="52"/>
-    <w:lsdException w:name="List Table 1 Light Accent 6" w:uiPriority="46"/>
-    <w:lsdException w:name="List Table 2 Accent 6" w:uiPriority="47"/>
-    <w:lsdException w:name="List Table 3 Accent 6" w:uiPriority="48"/>
-    <w:lsdException w:name="List Table 4 Accent 6" w:uiPriority="49"/>
-    <w:lsdException w:name="List Table 5 Dark Accent 6" w:uiPriority="50"/>
-    <w:lsdException w:name="List Table 6 Colorful Accent 6" w:uiPriority="51"/>
-    <w:lsdException w:name="List Table 7 Colorful Accent 6" w:uiPriority="52"/>
+  <w:latentStyles w:defLockedState="0" w:defUIPriority="99" w:defSemiHidden="1" w:defUnhideWhenUsed="1" w:defQFormat="0" w:count="267">
+    <w:lsdException w:name="Normal" w:semiHidden="0" w:uiPriority="0" w:unhideWhenUsed="0" w:qFormat="1"/>
+    <w:lsdException w:name="heading 1" w:semiHidden="0" w:uiPriority="9" w:unhideWhenUsed="0" w:qFormat="1"/>
+    <w:lsdException w:name="heading 2" w:uiPriority="9" w:qFormat="1"/>
+    <w:lsdException w:name="heading 3" w:uiPriority="9" w:qFormat="1"/>
+    <w:lsdException w:name="heading 4" w:uiPriority="9" w:qFormat="1"/>
+    <w:lsdException w:name="heading 5" w:uiPriority="9" w:qFormat="1"/>
+    <w:lsdException w:name="heading 6" w:uiPriority="9" w:qFormat="1"/>
+    <w:lsdException w:name="heading 7" w:uiPriority="9" w:qFormat="1"/>
+    <w:lsdException w:name="heading 8" w:uiPriority="9" w:qFormat="1"/>
+    <w:lsdException w:name="heading 9" w:uiPriority="9" w:qFormat="1"/>
+    <w:lsdException w:name="toc 1" w:uiPriority="39"/>
+    <w:lsdException w:name="toc 2" w:uiPriority="39"/>
+    <w:lsdException w:name="toc 3" w:uiPriority="39"/>
+    <w:lsdException w:name="toc 4" w:uiPriority="39"/>
+    <w:lsdException w:name="toc 5" w:uiPriority="39"/>
+    <w:lsdException w:name="toc 6" w:uiPriority="39"/>
+    <w:lsdException w:name="toc 7" w:uiPriority="39"/>
+    <w:lsdException w:name="toc 8" w:uiPriority="39"/>
+    <w:lsdException w:name="toc 9" w:uiPriority="39"/>
+    <w:lsdException w:name="caption" w:uiPriority="35" w:qFormat="1"/>
+    <w:lsdException w:name="Title" w:semiHidden="0" w:uiPriority="10" w:unhideWhenUsed="0" w:qFormat="1"/>
+    <w:lsdException w:name="Default Paragraph Font" w:uiPriority="1"/>
+    <w:lsdException w:name="Subtitle" w:semiHidden="0" w:uiPriority="11" w:unhideWhenUsed="0" w:qFormat="1"/>
+    <w:lsdException w:name="Strong" w:semiHidden="0" w:uiPriority="22" w:unhideWhenUsed="0" w:qFormat="1"/>
+    <w:lsdException w:name="Emphasis" w:semiHidden="0" w:uiPriority="20" w:unhideWhenUsed="0" w:qFormat="1"/>
+    <w:lsdException w:name="Table Grid" w:semiHidden="0" w:uiPriority="39" w:unhideWhenUsed="0"/>
+    <w:lsdException w:name="Placeholder Text" w:unhideWhenUsed="0"/>
+    <w:lsdException w:name="No Spacing" w:semiHidden="0" w:uiPriority="1" w:unhideWhenUsed="0" w:qFormat="1"/>
+    <w:lsdException w:name="Light Shading" w:semiHidden="0" w:uiPriority="60" w:unhideWhenUsed="0"/>
+    <w:lsdException w:name="Light List" w:semiHidden="0" w:uiPriority="61" w:unhideWhenUsed="0"/>
+    <w:lsdException w:name="Light Grid" w:semiHidden="0" w:uiPriority="62" w:unhideWhenUsed="0"/>
+    <w:lsdException w:name="Medium Shading 1" w:semiHidden="0" w:uiPriority="63" w:unhideWhenUsed="0"/>
+    <w:lsdException w:name="Medium Shading 2" w:semiHidden="0" w:uiPriority="64" w:unhideWhenUsed="0"/>
+    <w:lsdException w:name="Medium List 1" w:semiHidden="0" w:uiPriority="65" w:unhideWhenUsed="0"/>
+    <w:lsdException w:name="Medium List 2" w:semiHidden="0" w:uiPriority="66" w:unhideWhenUsed="0"/>
+    <w:lsdException w:name="Medium Grid 1" w:semiHidden="0" w:uiPriority="67" w:unhideWhenUsed="0"/>
+    <w:lsdException w:name="Medium Grid 2" w:semiHidden="0" w:uiPriority="68" w:unhideWhenUsed="0"/>
+    <w:lsdException w:name="Medium Grid 3" w:semiHidden="0" w:uiPriority="69" w:unhideWhenUsed="0"/>
+    <w:lsdException w:name="Dark List" w:semiHidden="0" w:uiPriority="70" w:unhideWhenUsed="0"/>
+    <w:lsdException w:name="Colorful Shading" w:semiHidden="0" w:uiPriority="71" w:unhideWhenUsed="0"/>
+    <w:lsdException w:name="Colorful List" w:semiHidden="0" w:uiPriority="72" w:unhideWhenUsed="0"/>
+    <w:lsdException w:name="Colorful Grid" w:semiHidden="0" w:uiPriority="73" w:unhideWhenUsed="0"/>
+    <w:lsdException w:name="Light Shading Accent 1" w:semiHidden="0" w:uiPriority="60" w:unhideWhenUsed="0"/>
+    <w:lsdException w:name="Light List Accent 1" w:semiHidden="0" w:uiPriority="61" w:unhideWhenUsed="0"/>
+    <w:lsdException w:name="Light Grid Accent 1" w:semiHidden="0" w:uiPriority="62" w:unhideWhenUsed="0"/>
+    <w:lsdException w:name="Medium Shading 1 Accent 1" w:semiHidden="0" w:uiPriority="63" w:unhideWhenUsed="0"/>
+    <w:lsdException w:name="Medium Shading 2 Accent 1" w:semiHidden="0" w:uiPriority="64" w:unhideWhenUsed="0"/>
+    <w:lsdException w:name="Medium List 1 Accent 1" w:semiHidden="0" w:uiPriority="65" w:unhideWhenUsed="0"/>
+    <w:lsdException w:name="Revision" w:unhideWhenUsed="0"/>
+    <w:lsdException w:name="List Paragraph" w:semiHidden="0" w:uiPriority="34" w:unhideWhenUsed="0" w:qFormat="1"/>
+    <w:lsdException w:name="Quote" w:semiHidden="0" w:uiPriority="29" w:unhideWhenUsed="0" w:qFormat="1"/>
+    <w:lsdException w:name="Intense Quote" w:semiHidden="0" w:uiPriority="30" w:unhideWhenUsed="0" w:qFormat="1"/>
+    <w:lsdException w:name="Medium List 2 Accent 1" w:semiHidden="0" w:uiPriority="66" w:unhideWhenUsed="0"/>
+    <w:lsdException w:name="Medium Grid 1 Accent 1" w:semiHidden="0" w:uiPriority="67" w:unhideWhenUsed="0"/>
+    <w:lsdException w:name="Medium Grid 2 Accent 1" w:semiHidden="0" w:uiPriority="68" w:unhideWhenUsed="0"/>
+    <w:lsdException w:name="Medium Grid 3 Accent 1" w:semiHidden="0" w:uiPriority="69" w:unhideWhenUsed="0"/>
+    <w:lsdException w:name="Dark List Accent 1" w:semiHidden="0" w:uiPriority="70" w:unhideWhenUsed="0"/>
+    <w:lsdException w:name="Colorful Shading Accent 1" w:semiHidden="0" w:uiPriority="71" w:unhideWhenUsed="0"/>
+    <w:lsdException w:name="Colorful List Accent 1" w:semiHidden="0" w:uiPriority="72" w:unhideWhenUsed="0"/>
+    <w:lsdException w:name="Colorful Grid Accent 1" w:semiHidden="0" w:uiPriority="73" w:unhideWhenUsed="0"/>
+    <w:lsdException w:name="Light Shading Accent 2" w:semiHidden="0" w:uiPriority="60" w:unhideWhenUsed="0"/>
+    <w:lsdException w:name="Light List Accent 2" w:semiHidden="0" w:uiPriority="61" w:unhideWhenUsed="0"/>
+    <w:lsdException w:name="Light Grid Accent 2" w:semiHidden="0" w:uiPriority="62" w:unhideWhenUsed="0"/>
+    <w:lsdException w:name="Medium Shading 1 Accent 2" w:semiHidden="0" w:uiPriority="63" w:unhideWhenUsed="0"/>
+    <w:lsdException w:name="Medium Shading 2 Accent 2" w:semiHidden="0" w:uiPriority="64" w:unhideWhenUsed="0"/>
+    <w:lsdException w:name="Medium List 1 Accent 2" w:semiHidden="0" w:uiPriority="65" w:unhideWhenUsed="0"/>
+    <w:lsdException w:name="Medium List 2 Accent 2" w:semiHidden="0" w:uiPriority="66" w:unhideWhenUsed="0"/>
+    <w:lsdException w:name="Medium Grid 1 Accent 2" w:semiHidden="0" w:uiPriority="67" w:unhideWhenUsed="0"/>
+    <w:lsdException w:name="Medium Grid 2 Accent 2" w:semiHidden="0" w:uiPriority="68" w:unhideWhenUsed="0"/>
+    <w:lsdException w:name="Medium Grid 3 Accent 2" w:semiHidden="0" w:uiPriority="69" w:unhideWhenUsed="0"/>
+    <w:lsdException w:name="Dark List Accent 2" w:semiHidden="0" w:uiPriority="70" w:unhideWhenUsed="0"/>
+    <w:lsdException w:name="Colorful Shading Accent 2" w:semiHidden="0" w:uiPriority="71" w:unhideWhenUsed="0"/>
+    <w:lsdException w:name="Colorful List Accent 2" w:semiHidden="0" w:uiPriority="72" w:unhideWhenUsed="0"/>
+    <w:lsdException w:name="Colorful Grid Accent 2" w:semiHidden="0" w:uiPriority="73" w:unhideWhenUsed="0"/>
+    <w:lsdException w:name="Light Shading Accent 3" w:semiHidden="0" w:uiPriority="60" w:unhideWhenUsed="0"/>
+    <w:lsdException w:name="Light List Accent 3" w:semiHidden="0" w:uiPriority="61" w:unhideWhenUsed="0"/>
+    <w:lsdException w:name="Light Grid Accent 3" w:semiHidden="0" w:uiPriority="62" w:unhideWhenUsed="0"/>
+    <w:lsdException w:name="Medium Shading 1 Accent 3" w:semiHidden="0" w:uiPriority="63" w:unhideWhenUsed="0"/>
+    <w:lsdException w:name="Medium Shading 2 Accent 3" w:semiHidden="0" w:uiPriority="64" w:unhideWhenUsed="0"/>
+    <w:lsdException w:name="Medium List 1 Accent 3" w:semiHidden="0" w:uiPriority="65" w:unhideWhenUsed="0"/>
+    <w:lsdException w:name="Medium List 2 Accent 3" w:semiHidden="0" w:uiPriority="66" w:unhideWhenUsed="0"/>
+    <w:lsdException w:name="Medium Grid 1 Accent 3" w:semiHidden="0" w:uiPriority="67" w:unhideWhenUsed="0"/>
+    <w:lsdException w:name="Medium Grid 2 Accent 3" w:semiHidden="0" w:uiPriority="68" w:unhideWhenUsed="0"/>
+    <w:lsdException w:name="Medium Grid 3 Accent 3" w:semiHidden="0" w:uiPriority="69" w:unhideWhenUsed="0"/>
+    <w:lsdException w:name="Dark List Accent 3" w:semiHidden="0" w:uiPriority="70" w:unhideWhenUsed="0"/>
+    <w:lsdException w:name="Colorful Shading Accent 3" w:semiHidden="0" w:uiPriority="71" w:unhideWhenUsed="0"/>
+    <w:lsdException w:name="Colorful List Accent 3" w:semiHidden="0" w:uiPriority="72" w:unhideWhenUsed="0"/>
+    <w:lsdException w:name="Colorful Grid Accent 3" w:semiHidden="0" w:uiPriority="73" w:unhideWhenUsed="0"/>
+    <w:lsdException w:name="Light Shading Accent 4" w:semiHidden="0" w:uiPriority="60" w:unhideWhenUsed="0"/>
+    <w:lsdException w:name="Light List Accent 4" w:semiHidden="0" w:uiPriority="61" w:unhideWhenUsed="0"/>
+    <w:lsdException w:name="Light Grid Accent 4" w:semiHidden="0" w:uiPriority="62" w:unhideWhenUsed="0"/>
+    <w:lsdException w:name="Medium Shading 1 Accent 4" w:semiHidden="0" w:uiPriority="63" w:unhideWhenUsed="0"/>
+    <w:lsdException w:name="Medium Shading 2 Accent 4" w:semiHidden="0" w:uiPriority="64" w:unhideWhenUsed="0"/>
+    <w:lsdException w:name="Medium List 1 Accent 4" w:semiHidden="0" w:uiPriority="65" w:unhideWhenUsed="0"/>
+    <w:lsdException w:name="Medium List 2 Accent 4" w:semiHidden="0" w:uiPriority="66" w:unhideWhenUsed="0"/>
+    <w:lsdException w:name="Medium Grid 1 Accent 4" w:semiHidden="0" w:uiPriority="67" w:unhideWhenUsed="0"/>
+    <w:lsdException w:name="Medium Grid 2 Accent 4" w:semiHidden="0" w:uiPriority="68" w:unhideWhenUsed="0"/>
+    <w:lsdException w:name="Medium Grid 3 Accent 4" w:semiHidden="0" w:uiPriority="69" w:unhideWhenUsed="0"/>
+    <w:lsdException w:name="Dark List Accent 4" w:semiHidden="0" w:uiPriority="70" w:unhideWhenUsed="0"/>
+    <w:lsdException w:name="Colorful Shading Accent 4" w:semiHidden="0" w:uiPriority="71" w:unhideWhenUsed="0"/>
+    <w:lsdException w:name="Colorful List Accent 4" w:semiHidden="0" w:uiPriority="72" w:unhideWhenUsed="0"/>
+    <w:lsdException w:name="Colorful Grid Accent 4" w:semiHidden="0" w:uiPriority="73" w:unhideWhenUsed="0"/>
+    <w:lsdException w:name="Light Shading Accent 5" w:semiHidden="0" w:uiPriority="60" w:unhideWhenUsed="0"/>
+    <w:lsdException w:name="Light List Accent 5" w:semiHidden="0" w:uiPriority="61" w:unhideWhenUsed="0"/>
+    <w:lsdException w:name="Light Grid Accent 5" w:semiHidden="0" w:uiPriority="62" w:unhideWhenUsed="0"/>
+    <w:lsdException w:name="Medium Shading 1 Accent 5" w:semiHidden="0" w:uiPriority="63" w:unhideWhenUsed="0"/>
+    <w:lsdException w:name="Medium Shading 2 Accent 5" w:semiHidden="0" w:uiPriority="64" w:unhideWhenUsed="0"/>
+    <w:lsdException w:name="Medium List 1 Accent 5" w:semiHidden="0" w:uiPriority="65" w:unhideWhenUsed="0"/>
+    <w:lsdException w:name="Medium List 2 Accent 5" w:semiHidden="0" w:uiPriority="66" w:unhideWhenUsed="0"/>
+    <w:lsdException w:name="Medium Grid 1 Accent 5" w:semiHidden="0" w:uiPriority="67" w:unhideWhenUsed="0"/>
+    <w:lsdException w:name="Medium Grid 2 Accent 5" w:semiHidden="0" w:uiPriority="68" w:unhideWhenUsed="0"/>
+    <w:lsdException w:name="Medium Grid 3 Accent 5" w:semiHidden="0" w:uiPriority="69" w:unhideWhenUsed="0"/>
+    <w:lsdException w:name="Dark List Accent 5" w:semiHidden="0" w:uiPriority="70" w:unhideWhenUsed="0"/>
+    <w:lsdException w:name="Colorful Shading Accent 5" w:semiHidden="0" w:uiPriority="71" w:unhideWhenUsed="0"/>
+    <w:lsdException w:name="Colorful List Accent 5" w:semiHidden="0" w:uiPriority="72" w:unhideWhenUsed="0"/>
+    <w:lsdException w:name="Colorful Grid Accent 5" w:semiHidden="0" w:uiPriority="73" w:unhideWhenUsed="0"/>
+    <w:lsdException w:name="Light Shading Accent 6" w:semiHidden="0" w:uiPriority="60" w:unhideWhenUsed="0"/>
+    <w:lsdException w:name="Light List Accent 6" w:semiHidden="0" w:uiPriority="61" w:unhideWhenUsed="0"/>
+    <w:lsdException w:name="Light Grid Accent 6" w:semiHidden="0" w:uiPriority="62" w:unhideWhenUsed="0"/>
+    <w:lsdException w:name="Medium Shading 1 Accent 6" w:semiHidden="0" w:uiPriority="63" w:unhideWhenUsed="0"/>
+    <w:lsdException w:name="Medium Shading 2 Accent 6" w:semiHidden="0" w:uiPriority="64" w:unhideWhenUsed="0"/>
+    <w:lsdException w:name="Medium List 1 Accent 6" w:semiHidden="0" w:uiPriority="65" w:unhideWhenUsed="0"/>
+    <w:lsdException w:name="Medium List 2 Accent 6" w:semiHidden="0" w:uiPriority="66" w:unhideWhenUsed="0"/>
+    <w:lsdException w:name="Medium Grid 1 Accent 6" w:semiHidden="0" w:uiPriority="67" w:unhideWhenUsed="0"/>
+    <w:lsdException w:name="Medium Grid 2 Accent 6" w:semiHidden="0" w:uiPriority="68" w:unhideWhenUsed="0"/>
+    <w:lsdException w:name="Medium Grid 3 Accent 6" w:semiHidden="0" w:uiPriority="69" w:unhideWhenUsed="0"/>
+    <w:lsdException w:name="Dark List Accent 6" w:semiHidden="0" w:uiPriority="70" w:unhideWhenUsed="0"/>
+    <w:lsdException w:name="Colorful Shading Accent 6" w:semiHidden="0" w:uiPriority="71" w:unhideWhenUsed="0"/>
+    <w:lsdException w:name="Colorful List Accent 6" w:semiHidden="0" w:uiPriority="72" w:unhideWhenUsed="0"/>
+    <w:lsdException w:name="Colorful Grid Accent 6" w:semiHidden="0" w:uiPriority="73" w:unhideWhenUsed="0"/>
+    <w:lsdException w:name="Subtle Emphasis" w:semiHidden="0" w:uiPriority="19" w:unhideWhenUsed="0" w:qFormat="1"/>
+    <w:lsdException w:name="Intense Emphasis" w:semiHidden="0" w:uiPriority="21" w:unhideWhenUsed="0" w:qFormat="1"/>
+    <w:lsdException w:name="Subtle Reference" w:semiHidden="0" w:uiPriority="31" w:unhideWhenUsed="0" w:qFormat="1"/>
+    <w:lsdException w:name="Intense Reference" w:semiHidden="0" w:uiPriority="32" w:unhideWhenUsed="0" w:qFormat="1"/>
+    <w:lsdException w:name="Book Title" w:semiHidden="0" w:uiPriority="33" w:unhideWhenUsed="0" w:qFormat="1"/>
+    <w:lsdException w:name="Bibliography" w:uiPriority="37"/>
+    <w:lsdException w:name="TOC Heading" w:uiPriority="39" w:qFormat="1"/>
   </w:latentStyles>
   <w:style w:type="paragraph" w:default="1" w:styleId="a">
     <w:name w:val="Normal"/>
@@ -4262,6 +4487,7 @@
   <w:style w:type="character" w:default="1" w:styleId="a0">
     <w:name w:val="Default Paragraph Font"/>
     <w:uiPriority w:val="1"/>
+    <w:semiHidden/>
     <w:unhideWhenUsed/>
   </w:style>
   <w:style w:type="table" w:default="1" w:styleId="a1">
@@ -4356,6 +4582,7 @@
     <w:uiPriority w:val="39"/>
     <w:rsid w:val="00354B81"/>
     <w:tblPr>
+      <w:tblInd w:w="0" w:type="dxa"/>
       <w:tblBorders>
         <w:top w:val="single" w:sz="4" w:space="0" w:color="auto"/>
         <w:left w:val="single" w:sz="4" w:space="0" w:color="auto"/>
@@ -4364,6 +4591,581 @@
         <w:insideH w:val="single" w:sz="4" w:space="0" w:color="auto"/>
         <w:insideV w:val="single" w:sz="4" w:space="0" w:color="auto"/>
       </w:tblBorders>
+      <w:tblCellMar>
+        <w:top w:w="0" w:type="dxa"/>
+        <w:left w:w="108" w:type="dxa"/>
+        <w:bottom w:w="0" w:type="dxa"/>
+        <w:right w:w="108" w:type="dxa"/>
+      </w:tblCellMar>
+    </w:tblPr>
+  </w:style>
+  <w:style w:type="character" w:customStyle="1" w:styleId="1Char">
+    <w:name w:val="标题 1 Char"/>
+    <w:basedOn w:val="a0"/>
+    <w:link w:val="1"/>
+    <w:uiPriority w:val="9"/>
+    <w:rsid w:val="00AB5212"/>
+    <w:rPr>
+      <w:b/>
+      <w:bCs/>
+      <w:kern w:val="44"/>
+      <w:sz w:val="44"/>
+      <w:szCs w:val="44"/>
+    </w:rPr>
+  </w:style>
+  <w:style w:type="character" w:customStyle="1" w:styleId="2Char">
+    <w:name w:val="标题 2 Char"/>
+    <w:basedOn w:val="a0"/>
+    <w:link w:val="2"/>
+    <w:uiPriority w:val="9"/>
+    <w:rsid w:val="00900FE4"/>
+    <w:rPr>
+      <w:rFonts w:asciiTheme="majorHAnsi" w:eastAsiaTheme="majorEastAsia" w:hAnsiTheme="majorHAnsi" w:cstheme="majorBidi"/>
+      <w:b/>
+      <w:bCs/>
+      <w:sz w:val="32"/>
+      <w:szCs w:val="32"/>
+    </w:rPr>
+  </w:style>
+  <w:style w:type="character" w:customStyle="1" w:styleId="3Char">
+    <w:name w:val="标题 3 Char"/>
+    <w:basedOn w:val="a0"/>
+    <w:link w:val="3"/>
+    <w:uiPriority w:val="9"/>
+    <w:rsid w:val="00A6178E"/>
+    <w:rPr>
+      <w:b/>
+      <w:bCs/>
+      <w:sz w:val="32"/>
+      <w:szCs w:val="32"/>
+    </w:rPr>
+  </w:style>
+  <w:style w:type="paragraph" w:styleId="a6">
+    <w:name w:val="List Paragraph"/>
+    <w:basedOn w:val="a"/>
+    <w:uiPriority w:val="34"/>
+    <w:qFormat/>
+    <w:rsid w:val="00A6178E"/>
+    <w:pPr>
+      <w:ind w:firstLineChars="200" w:firstLine="420"/>
+    </w:pPr>
+  </w:style>
+  <w:style w:type="paragraph" w:styleId="a7">
+    <w:name w:val="Balloon Text"/>
+    <w:basedOn w:val="a"/>
+    <w:link w:val="Char1"/>
+    <w:uiPriority w:val="99"/>
+    <w:semiHidden/>
+    <w:unhideWhenUsed/>
+    <w:rsid w:val="001F70E0"/>
+    <w:rPr>
+      <w:sz w:val="18"/>
+      <w:szCs w:val="18"/>
+    </w:rPr>
+  </w:style>
+  <w:style w:type="character" w:customStyle="1" w:styleId="Char1">
+    <w:name w:val="批注框文本 Char"/>
+    <w:basedOn w:val="a0"/>
+    <w:link w:val="a7"/>
+    <w:uiPriority w:val="99"/>
+    <w:semiHidden/>
+    <w:rsid w:val="001F70E0"/>
+    <w:rPr>
+      <w:sz w:val="18"/>
+      <w:szCs w:val="18"/>
+    </w:rPr>
+  </w:style>
+  <w:style w:type="character" w:customStyle="1" w:styleId="4Char">
+    <w:name w:val="标题 4 Char"/>
+    <w:basedOn w:val="a0"/>
+    <w:link w:val="4"/>
+    <w:uiPriority w:val="9"/>
+    <w:rsid w:val="00C60B9C"/>
+    <w:rPr>
+      <w:rFonts w:asciiTheme="majorHAnsi" w:eastAsiaTheme="majorEastAsia" w:hAnsiTheme="majorHAnsi" w:cstheme="majorBidi"/>
+      <w:b/>
+      <w:bCs/>
+      <w:sz w:val="28"/>
+      <w:szCs w:val="28"/>
+    </w:rPr>
+  </w:style>
+  <w:style w:type="paragraph" w:customStyle="1" w:styleId="A20">
+    <w:name w:val="A2"/>
+    <w:basedOn w:val="2"/>
+    <w:link w:val="A2Char"/>
+    <w:qFormat/>
+    <w:rsid w:val="00FD6F30"/>
+    <w:pPr>
+      <w:spacing w:before="100" w:after="100" w:line="240" w:lineRule="auto"/>
+    </w:pPr>
+    <w:rPr>
+      <w:rFonts w:asciiTheme="majorEastAsia" w:hAnsiTheme="majorEastAsia"/>
+      <w:sz w:val="28"/>
+      <w:szCs w:val="28"/>
+    </w:rPr>
+  </w:style>
+  <w:style w:type="paragraph" w:customStyle="1" w:styleId="A30">
+    <w:name w:val="A3"/>
+    <w:basedOn w:val="3"/>
+    <w:link w:val="A3Char"/>
+    <w:qFormat/>
+    <w:rsid w:val="00FD6F30"/>
+    <w:pPr>
+      <w:spacing w:before="100" w:after="100" w:line="240" w:lineRule="auto"/>
+    </w:pPr>
+    <w:rPr>
+      <w:rFonts w:asciiTheme="majorEastAsia" w:eastAsiaTheme="majorEastAsia" w:hAnsiTheme="majorEastAsia"/>
+      <w:sz w:val="24"/>
+      <w:szCs w:val="24"/>
+    </w:rPr>
+  </w:style>
+  <w:style w:type="character" w:customStyle="1" w:styleId="A2Char">
+    <w:name w:val="A2 Char"/>
+    <w:basedOn w:val="2Char"/>
+    <w:link w:val="A20"/>
+    <w:rsid w:val="00FD6F30"/>
+    <w:rPr>
+      <w:rFonts w:asciiTheme="majorEastAsia" w:eastAsiaTheme="majorEastAsia" w:hAnsiTheme="majorEastAsia" w:cstheme="majorBidi"/>
+      <w:b/>
+      <w:bCs/>
+      <w:sz w:val="28"/>
+      <w:szCs w:val="28"/>
+    </w:rPr>
+  </w:style>
+  <w:style w:type="paragraph" w:customStyle="1" w:styleId="A40">
+    <w:name w:val="A4"/>
+    <w:basedOn w:val="4"/>
+    <w:link w:val="A4Char"/>
+    <w:qFormat/>
+    <w:rsid w:val="00FD6F30"/>
+    <w:pPr>
+      <w:spacing w:before="100" w:after="100" w:line="240" w:lineRule="auto"/>
+    </w:pPr>
+    <w:rPr>
+      <w:rFonts w:asciiTheme="majorEastAsia" w:hAnsiTheme="majorEastAsia"/>
+      <w:sz w:val="21"/>
+      <w:szCs w:val="21"/>
+    </w:rPr>
+  </w:style>
+  <w:style w:type="character" w:customStyle="1" w:styleId="A3Char">
+    <w:name w:val="A3 Char"/>
+    <w:basedOn w:val="3Char"/>
+    <w:link w:val="A30"/>
+    <w:rsid w:val="00FD6F30"/>
+    <w:rPr>
+      <w:rFonts w:asciiTheme="majorEastAsia" w:eastAsiaTheme="majorEastAsia" w:hAnsiTheme="majorEastAsia"/>
+      <w:b/>
+      <w:bCs/>
+      <w:sz w:val="24"/>
+      <w:szCs w:val="24"/>
+    </w:rPr>
+  </w:style>
+  <w:style w:type="paragraph" w:customStyle="1" w:styleId="A8">
+    <w:name w:val="A正文"/>
+    <w:basedOn w:val="a"/>
+    <w:link w:val="AChar"/>
+    <w:qFormat/>
+    <w:rsid w:val="003A51EC"/>
+    <w:pPr>
+      <w:ind w:firstLine="420"/>
+    </w:pPr>
+    <w:rPr>
+      <w:rFonts w:asciiTheme="minorEastAsia" w:hAnsiTheme="minorEastAsia"/>
+      <w:sz w:val="18"/>
+      <w:szCs w:val="18"/>
+    </w:rPr>
+  </w:style>
+  <w:style w:type="character" w:customStyle="1" w:styleId="A4Char">
+    <w:name w:val="A4 Char"/>
+    <w:basedOn w:val="4Char"/>
+    <w:link w:val="A40"/>
+    <w:rsid w:val="00FD6F30"/>
+    <w:rPr>
+      <w:rFonts w:asciiTheme="majorEastAsia" w:eastAsiaTheme="majorEastAsia" w:hAnsiTheme="majorEastAsia" w:cstheme="majorBidi"/>
+      <w:b/>
+      <w:bCs/>
+      <w:sz w:val="28"/>
+      <w:szCs w:val="21"/>
+    </w:rPr>
+  </w:style>
+  <w:style w:type="character" w:customStyle="1" w:styleId="AChar">
+    <w:name w:val="A正文 Char"/>
+    <w:basedOn w:val="a0"/>
+    <w:link w:val="A8"/>
+    <w:rsid w:val="003A51EC"/>
+    <w:rPr>
+      <w:rFonts w:asciiTheme="minorEastAsia" w:hAnsiTheme="minorEastAsia"/>
+      <w:sz w:val="18"/>
+      <w:szCs w:val="18"/>
+    </w:rPr>
+  </w:style>
+</w:styles>
+</file>
+
+<file path=word/stylesWithEffects.xml><?xml version="1.0" encoding="utf-8"?>
+<w:styles xmlns:wpc="http://schemas.microsoft.com/office/word/2010/wordprocessingCanvas" xmlns:mc="http://schemas.openxmlformats.org/markup-compatibility/2006" xmlns:o="urn:schemas-microsoft-com:office:office" xmlns:r="http://schemas.openxmlformats.org/officeDocument/2006/relationships" xmlns:m="http://schemas.openxmlformats.org/officeDocument/2006/math" xmlns:v="urn:schemas-microsoft-com:vml" xmlns:wp14="http://schemas.microsoft.com/office/word/2010/wordprocessingDrawing" xmlns:wp="http://schemas.openxmlformats.org/drawingml/2006/wordprocessingDrawing" xmlns:w10="urn:schemas-microsoft-com:office:word" xmlns:w="http://schemas.openxmlformats.org/wordprocessingml/2006/main" xmlns:w14="http://schemas.microsoft.com/office/word/2010/wordml" xmlns:wpg="http://schemas.microsoft.com/office/word/2010/wordprocessingGroup" xmlns:wpi="http://schemas.microsoft.com/office/word/2010/wordprocessingInk" xmlns:wne="http://schemas.microsoft.com/office/word/2006/wordml" xmlns:wps="http://schemas.microsoft.com/office/word/2010/wordprocessingShape" mc:Ignorable="w14 wp14">
+  <w:docDefaults>
+    <w:rPrDefault>
+      <w:rPr>
+        <w:rFonts w:asciiTheme="minorHAnsi" w:eastAsiaTheme="minorEastAsia" w:hAnsiTheme="minorHAnsi" w:cstheme="minorBidi"/>
+        <w:kern w:val="2"/>
+        <w:sz w:val="21"/>
+        <w:szCs w:val="22"/>
+        <w:lang w:val="en-US" w:eastAsia="zh-CN" w:bidi="ar-SA"/>
+      </w:rPr>
+    </w:rPrDefault>
+    <w:pPrDefault/>
+  </w:docDefaults>
+  <w:latentStyles w:defLockedState="0" w:defUIPriority="99" w:defSemiHidden="1" w:defUnhideWhenUsed="1" w:defQFormat="0" w:count="267">
+    <w:lsdException w:name="Normal" w:semiHidden="0" w:uiPriority="0" w:unhideWhenUsed="0" w:qFormat="1"/>
+    <w:lsdException w:name="heading 1" w:semiHidden="0" w:uiPriority="9" w:unhideWhenUsed="0" w:qFormat="1"/>
+    <w:lsdException w:name="heading 2" w:uiPriority="9" w:qFormat="1"/>
+    <w:lsdException w:name="heading 3" w:uiPriority="9" w:qFormat="1"/>
+    <w:lsdException w:name="heading 4" w:uiPriority="9" w:qFormat="1"/>
+    <w:lsdException w:name="heading 5" w:uiPriority="9" w:qFormat="1"/>
+    <w:lsdException w:name="heading 6" w:uiPriority="9" w:qFormat="1"/>
+    <w:lsdException w:name="heading 7" w:uiPriority="9" w:qFormat="1"/>
+    <w:lsdException w:name="heading 8" w:uiPriority="9" w:qFormat="1"/>
+    <w:lsdException w:name="heading 9" w:uiPriority="9" w:qFormat="1"/>
+    <w:lsdException w:name="toc 1" w:uiPriority="39"/>
+    <w:lsdException w:name="toc 2" w:uiPriority="39"/>
+    <w:lsdException w:name="toc 3" w:uiPriority="39"/>
+    <w:lsdException w:name="toc 4" w:uiPriority="39"/>
+    <w:lsdException w:name="toc 5" w:uiPriority="39"/>
+    <w:lsdException w:name="toc 6" w:uiPriority="39"/>
+    <w:lsdException w:name="toc 7" w:uiPriority="39"/>
+    <w:lsdException w:name="toc 8" w:uiPriority="39"/>
+    <w:lsdException w:name="toc 9" w:uiPriority="39"/>
+    <w:lsdException w:name="caption" w:uiPriority="35" w:qFormat="1"/>
+    <w:lsdException w:name="Title" w:semiHidden="0" w:uiPriority="10" w:unhideWhenUsed="0" w:qFormat="1"/>
+    <w:lsdException w:name="Default Paragraph Font" w:uiPriority="1"/>
+    <w:lsdException w:name="Subtitle" w:semiHidden="0" w:uiPriority="11" w:unhideWhenUsed="0" w:qFormat="1"/>
+    <w:lsdException w:name="Strong" w:semiHidden="0" w:uiPriority="22" w:unhideWhenUsed="0" w:qFormat="1"/>
+    <w:lsdException w:name="Emphasis" w:semiHidden="0" w:uiPriority="20" w:unhideWhenUsed="0" w:qFormat="1"/>
+    <w:lsdException w:name="Table Grid" w:semiHidden="0" w:uiPriority="39" w:unhideWhenUsed="0"/>
+    <w:lsdException w:name="Placeholder Text" w:unhideWhenUsed="0"/>
+    <w:lsdException w:name="No Spacing" w:semiHidden="0" w:uiPriority="1" w:unhideWhenUsed="0" w:qFormat="1"/>
+    <w:lsdException w:name="Light Shading" w:semiHidden="0" w:uiPriority="60" w:unhideWhenUsed="0"/>
+    <w:lsdException w:name="Light List" w:semiHidden="0" w:uiPriority="61" w:unhideWhenUsed="0"/>
+    <w:lsdException w:name="Light Grid" w:semiHidden="0" w:uiPriority="62" w:unhideWhenUsed="0"/>
+    <w:lsdException w:name="Medium Shading 1" w:semiHidden="0" w:uiPriority="63" w:unhideWhenUsed="0"/>
+    <w:lsdException w:name="Medium Shading 2" w:semiHidden="0" w:uiPriority="64" w:unhideWhenUsed="0"/>
+    <w:lsdException w:name="Medium List 1" w:semiHidden="0" w:uiPriority="65" w:unhideWhenUsed="0"/>
+    <w:lsdException w:name="Medium List 2" w:semiHidden="0" w:uiPriority="66" w:unhideWhenUsed="0"/>
+    <w:lsdException w:name="Medium Grid 1" w:semiHidden="0" w:uiPriority="67" w:unhideWhenUsed="0"/>
+    <w:lsdException w:name="Medium Grid 2" w:semiHidden="0" w:uiPriority="68" w:unhideWhenUsed="0"/>
+    <w:lsdException w:name="Medium Grid 3" w:semiHidden="0" w:uiPriority="69" w:unhideWhenUsed="0"/>
+    <w:lsdException w:name="Dark List" w:semiHidden="0" w:uiPriority="70" w:unhideWhenUsed="0"/>
+    <w:lsdException w:name="Colorful Shading" w:semiHidden="0" w:uiPriority="71" w:unhideWhenUsed="0"/>
+    <w:lsdException w:name="Colorful List" w:semiHidden="0" w:uiPriority="72" w:unhideWhenUsed="0"/>
+    <w:lsdException w:name="Colorful Grid" w:semiHidden="0" w:uiPriority="73" w:unhideWhenUsed="0"/>
+    <w:lsdException w:name="Light Shading Accent 1" w:semiHidden="0" w:uiPriority="60" w:unhideWhenUsed="0"/>
+    <w:lsdException w:name="Light List Accent 1" w:semiHidden="0" w:uiPriority="61" w:unhideWhenUsed="0"/>
+    <w:lsdException w:name="Light Grid Accent 1" w:semiHidden="0" w:uiPriority="62" w:unhideWhenUsed="0"/>
+    <w:lsdException w:name="Medium Shading 1 Accent 1" w:semiHidden="0" w:uiPriority="63" w:unhideWhenUsed="0"/>
+    <w:lsdException w:name="Medium Shading 2 Accent 1" w:semiHidden="0" w:uiPriority="64" w:unhideWhenUsed="0"/>
+    <w:lsdException w:name="Medium List 1 Accent 1" w:semiHidden="0" w:uiPriority="65" w:unhideWhenUsed="0"/>
+    <w:lsdException w:name="Revision" w:unhideWhenUsed="0"/>
+    <w:lsdException w:name="List Paragraph" w:semiHidden="0" w:uiPriority="34" w:unhideWhenUsed="0" w:qFormat="1"/>
+    <w:lsdException w:name="Quote" w:semiHidden="0" w:uiPriority="29" w:unhideWhenUsed="0" w:qFormat="1"/>
+    <w:lsdException w:name="Intense Quote" w:semiHidden="0" w:uiPriority="30" w:unhideWhenUsed="0" w:qFormat="1"/>
+    <w:lsdException w:name="Medium List 2 Accent 1" w:semiHidden="0" w:uiPriority="66" w:unhideWhenUsed="0"/>
+    <w:lsdException w:name="Medium Grid 1 Accent 1" w:semiHidden="0" w:uiPriority="67" w:unhideWhenUsed="0"/>
+    <w:lsdException w:name="Medium Grid 2 Accent 1" w:semiHidden="0" w:uiPriority="68" w:unhideWhenUsed="0"/>
+    <w:lsdException w:name="Medium Grid 3 Accent 1" w:semiHidden="0" w:uiPriority="69" w:unhideWhenUsed="0"/>
+    <w:lsdException w:name="Dark List Accent 1" w:semiHidden="0" w:uiPriority="70" w:unhideWhenUsed="0"/>
+    <w:lsdException w:name="Colorful Shading Accent 1" w:semiHidden="0" w:uiPriority="71" w:unhideWhenUsed="0"/>
+    <w:lsdException w:name="Colorful List Accent 1" w:semiHidden="0" w:uiPriority="72" w:unhideWhenUsed="0"/>
+    <w:lsdException w:name="Colorful Grid Accent 1" w:semiHidden="0" w:uiPriority="73" w:unhideWhenUsed="0"/>
+    <w:lsdException w:name="Light Shading Accent 2" w:semiHidden="0" w:uiPriority="60" w:unhideWhenUsed="0"/>
+    <w:lsdException w:name="Light List Accent 2" w:semiHidden="0" w:uiPriority="61" w:unhideWhenUsed="0"/>
+    <w:lsdException w:name="Light Grid Accent 2" w:semiHidden="0" w:uiPriority="62" w:unhideWhenUsed="0"/>
+    <w:lsdException w:name="Medium Shading 1 Accent 2" w:semiHidden="0" w:uiPriority="63" w:unhideWhenUsed="0"/>
+    <w:lsdException w:name="Medium Shading 2 Accent 2" w:semiHidden="0" w:uiPriority="64" w:unhideWhenUsed="0"/>
+    <w:lsdException w:name="Medium List 1 Accent 2" w:semiHidden="0" w:uiPriority="65" w:unhideWhenUsed="0"/>
+    <w:lsdException w:name="Medium List 2 Accent 2" w:semiHidden="0" w:uiPriority="66" w:unhideWhenUsed="0"/>
+    <w:lsdException w:name="Medium Grid 1 Accent 2" w:semiHidden="0" w:uiPriority="67" w:unhideWhenUsed="0"/>
+    <w:lsdException w:name="Medium Grid 2 Accent 2" w:semiHidden="0" w:uiPriority="68" w:unhideWhenUsed="0"/>
+    <w:lsdException w:name="Medium Grid 3 Accent 2" w:semiHidden="0" w:uiPriority="69" w:unhideWhenUsed="0"/>
+    <w:lsdException w:name="Dark List Accent 2" w:semiHidden="0" w:uiPriority="70" w:unhideWhenUsed="0"/>
+    <w:lsdException w:name="Colorful Shading Accent 2" w:semiHidden="0" w:uiPriority="71" w:unhideWhenUsed="0"/>
+    <w:lsdException w:name="Colorful List Accent 2" w:semiHidden="0" w:uiPriority="72" w:unhideWhenUsed="0"/>
+    <w:lsdException w:name="Colorful Grid Accent 2" w:semiHidden="0" w:uiPriority="73" w:unhideWhenUsed="0"/>
+    <w:lsdException w:name="Light Shading Accent 3" w:semiHidden="0" w:uiPriority="60" w:unhideWhenUsed="0"/>
+    <w:lsdException w:name="Light List Accent 3" w:semiHidden="0" w:uiPriority="61" w:unhideWhenUsed="0"/>
+    <w:lsdException w:name="Light Grid Accent 3" w:semiHidden="0" w:uiPriority="62" w:unhideWhenUsed="0"/>
+    <w:lsdException w:name="Medium Shading 1 Accent 3" w:semiHidden="0" w:uiPriority="63" w:unhideWhenUsed="0"/>
+    <w:lsdException w:name="Medium Shading 2 Accent 3" w:semiHidden="0" w:uiPriority="64" w:unhideWhenUsed="0"/>
+    <w:lsdException w:name="Medium List 1 Accent 3" w:semiHidden="0" w:uiPriority="65" w:unhideWhenUsed="0"/>
+    <w:lsdException w:name="Medium List 2 Accent 3" w:semiHidden="0" w:uiPriority="66" w:unhideWhenUsed="0"/>
+    <w:lsdException w:name="Medium Grid 1 Accent 3" w:semiHidden="0" w:uiPriority="67" w:unhideWhenUsed="0"/>
+    <w:lsdException w:name="Medium Grid 2 Accent 3" w:semiHidden="0" w:uiPriority="68" w:unhideWhenUsed="0"/>
+    <w:lsdException w:name="Medium Grid 3 Accent 3" w:semiHidden="0" w:uiPriority="69" w:unhideWhenUsed="0"/>
+    <w:lsdException w:name="Dark List Accent 3" w:semiHidden="0" w:uiPriority="70" w:unhideWhenUsed="0"/>
+    <w:lsdException w:name="Colorful Shading Accent 3" w:semiHidden="0" w:uiPriority="71" w:unhideWhenUsed="0"/>
+    <w:lsdException w:name="Colorful List Accent 3" w:semiHidden="0" w:uiPriority="72" w:unhideWhenUsed="0"/>
+    <w:lsdException w:name="Colorful Grid Accent 3" w:semiHidden="0" w:uiPriority="73" w:unhideWhenUsed="0"/>
+    <w:lsdException w:name="Light Shading Accent 4" w:semiHidden="0" w:uiPriority="60" w:unhideWhenUsed="0"/>
+    <w:lsdException w:name="Light List Accent 4" w:semiHidden="0" w:uiPriority="61" w:unhideWhenUsed="0"/>
+    <w:lsdException w:name="Light Grid Accent 4" w:semiHidden="0" w:uiPriority="62" w:unhideWhenUsed="0"/>
+    <w:lsdException w:name="Medium Shading 1 Accent 4" w:semiHidden="0" w:uiPriority="63" w:unhideWhenUsed="0"/>
+    <w:lsdException w:name="Medium Shading 2 Accent 4" w:semiHidden="0" w:uiPriority="64" w:unhideWhenUsed="0"/>
+    <w:lsdException w:name="Medium List 1 Accent 4" w:semiHidden="0" w:uiPriority="65" w:unhideWhenUsed="0"/>
+    <w:lsdException w:name="Medium List 2 Accent 4" w:semiHidden="0" w:uiPriority="66" w:unhideWhenUsed="0"/>
+    <w:lsdException w:name="Medium Grid 1 Accent 4" w:semiHidden="0" w:uiPriority="67" w:unhideWhenUsed="0"/>
+    <w:lsdException w:name="Medium Grid 2 Accent 4" w:semiHidden="0" w:uiPriority="68" w:unhideWhenUsed="0"/>
+    <w:lsdException w:name="Medium Grid 3 Accent 4" w:semiHidden="0" w:uiPriority="69" w:unhideWhenUsed="0"/>
+    <w:lsdException w:name="Dark List Accent 4" w:semiHidden="0" w:uiPriority="70" w:unhideWhenUsed="0"/>
+    <w:lsdException w:name="Colorful Shading Accent 4" w:semiHidden="0" w:uiPriority="71" w:unhideWhenUsed="0"/>
+    <w:lsdException w:name="Colorful List Accent 4" w:semiHidden="0" w:uiPriority="72" w:unhideWhenUsed="0"/>
+    <w:lsdException w:name="Colorful Grid Accent 4" w:semiHidden="0" w:uiPriority="73" w:unhideWhenUsed="0"/>
+    <w:lsdException w:name="Light Shading Accent 5" w:semiHidden="0" w:uiPriority="60" w:unhideWhenUsed="0"/>
+    <w:lsdException w:name="Light List Accent 5" w:semiHidden="0" w:uiPriority="61" w:unhideWhenUsed="0"/>
+    <w:lsdException w:name="Light Grid Accent 5" w:semiHidden="0" w:uiPriority="62" w:unhideWhenUsed="0"/>
+    <w:lsdException w:name="Medium Shading 1 Accent 5" w:semiHidden="0" w:uiPriority="63" w:unhideWhenUsed="0"/>
+    <w:lsdException w:name="Medium Shading 2 Accent 5" w:semiHidden="0" w:uiPriority="64" w:unhideWhenUsed="0"/>
+    <w:lsdException w:name="Medium List 1 Accent 5" w:semiHidden="0" w:uiPriority="65" w:unhideWhenUsed="0"/>
+    <w:lsdException w:name="Medium List 2 Accent 5" w:semiHidden="0" w:uiPriority="66" w:unhideWhenUsed="0"/>
+    <w:lsdException w:name="Medium Grid 1 Accent 5" w:semiHidden="0" w:uiPriority="67" w:unhideWhenUsed="0"/>
+    <w:lsdException w:name="Medium Grid 2 Accent 5" w:semiHidden="0" w:uiPriority="68" w:unhideWhenUsed="0"/>
+    <w:lsdException w:name="Medium Grid 3 Accent 5" w:semiHidden="0" w:uiPriority="69" w:unhideWhenUsed="0"/>
+    <w:lsdException w:name="Dark List Accent 5" w:semiHidden="0" w:uiPriority="70" w:unhideWhenUsed="0"/>
+    <w:lsdException w:name="Colorful Shading Accent 5" w:semiHidden="0" w:uiPriority="71" w:unhideWhenUsed="0"/>
+    <w:lsdException w:name="Colorful List Accent 5" w:semiHidden="0" w:uiPriority="72" w:unhideWhenUsed="0"/>
+    <w:lsdException w:name="Colorful Grid Accent 5" w:semiHidden="0" w:uiPriority="73" w:unhideWhenUsed="0"/>
+    <w:lsdException w:name="Light Shading Accent 6" w:semiHidden="0" w:uiPriority="60" w:unhideWhenUsed="0"/>
+    <w:lsdException w:name="Light List Accent 6" w:semiHidden="0" w:uiPriority="61" w:unhideWhenUsed="0"/>
+    <w:lsdException w:name="Light Grid Accent 6" w:semiHidden="0" w:uiPriority="62" w:unhideWhenUsed="0"/>
+    <w:lsdException w:name="Medium Shading 1 Accent 6" w:semiHidden="0" w:uiPriority="63" w:unhideWhenUsed="0"/>
+    <w:lsdException w:name="Medium Shading 2 Accent 6" w:semiHidden="0" w:uiPriority="64" w:unhideWhenUsed="0"/>
+    <w:lsdException w:name="Medium List 1 Accent 6" w:semiHidden="0" w:uiPriority="65" w:unhideWhenUsed="0"/>
+    <w:lsdException w:name="Medium List 2 Accent 6" w:semiHidden="0" w:uiPriority="66" w:unhideWhenUsed="0"/>
+    <w:lsdException w:name="Medium Grid 1 Accent 6" w:semiHidden="0" w:uiPriority="67" w:unhideWhenUsed="0"/>
+    <w:lsdException w:name="Medium Grid 2 Accent 6" w:semiHidden="0" w:uiPriority="68" w:unhideWhenUsed="0"/>
+    <w:lsdException w:name="Medium Grid 3 Accent 6" w:semiHidden="0" w:uiPriority="69" w:unhideWhenUsed="0"/>
+    <w:lsdException w:name="Dark List Accent 6" w:semiHidden="0" w:uiPriority="70" w:unhideWhenUsed="0"/>
+    <w:lsdException w:name="Colorful Shading Accent 6" w:semiHidden="0" w:uiPriority="71" w:unhideWhenUsed="0"/>
+    <w:lsdException w:name="Colorful List Accent 6" w:semiHidden="0" w:uiPriority="72" w:unhideWhenUsed="0"/>
+    <w:lsdException w:name="Colorful Grid Accent 6" w:semiHidden="0" w:uiPriority="73" w:unhideWhenUsed="0"/>
+    <w:lsdException w:name="Subtle Emphasis" w:semiHidden="0" w:uiPriority="19" w:unhideWhenUsed="0" w:qFormat="1"/>
+    <w:lsdException w:name="Intense Emphasis" w:semiHidden="0" w:uiPriority="21" w:unhideWhenUsed="0" w:qFormat="1"/>
+    <w:lsdException w:name="Subtle Reference" w:semiHidden="0" w:uiPriority="31" w:unhideWhenUsed="0" w:qFormat="1"/>
+    <w:lsdException w:name="Intense Reference" w:semiHidden="0" w:uiPriority="32" w:unhideWhenUsed="0" w:qFormat="1"/>
+    <w:lsdException w:name="Book Title" w:semiHidden="0" w:uiPriority="33" w:unhideWhenUsed="0" w:qFormat="1"/>
+    <w:lsdException w:name="Bibliography" w:uiPriority="37"/>
+    <w:lsdException w:name="TOC Heading" w:uiPriority="39" w:qFormat="1"/>
+  </w:latentStyles>
+  <w:style w:type="paragraph" w:default="1" w:styleId="a">
+    <w:name w:val="Normal"/>
+    <w:qFormat/>
+    <w:pPr>
+      <w:widowControl w:val="0"/>
+      <w:jc w:val="both"/>
+    </w:pPr>
+  </w:style>
+  <w:style w:type="paragraph" w:styleId="1">
+    <w:name w:val="heading 1"/>
+    <w:basedOn w:val="a"/>
+    <w:next w:val="a"/>
+    <w:link w:val="1Char"/>
+    <w:uiPriority w:val="9"/>
+    <w:qFormat/>
+    <w:rsid w:val="00AB5212"/>
+    <w:pPr>
+      <w:keepNext/>
+      <w:keepLines/>
+      <w:spacing w:before="340" w:after="330" w:line="578" w:lineRule="auto"/>
+      <w:outlineLvl w:val="0"/>
+    </w:pPr>
+    <w:rPr>
+      <w:b/>
+      <w:bCs/>
+      <w:kern w:val="44"/>
+      <w:sz w:val="44"/>
+      <w:szCs w:val="44"/>
+    </w:rPr>
+  </w:style>
+  <w:style w:type="paragraph" w:styleId="2">
+    <w:name w:val="heading 2"/>
+    <w:basedOn w:val="a"/>
+    <w:next w:val="a"/>
+    <w:link w:val="2Char"/>
+    <w:uiPriority w:val="9"/>
+    <w:unhideWhenUsed/>
+    <w:qFormat/>
+    <w:rsid w:val="00900FE4"/>
+    <w:pPr>
+      <w:keepNext/>
+      <w:keepLines/>
+      <w:spacing w:before="260" w:after="260" w:line="416" w:lineRule="auto"/>
+      <w:outlineLvl w:val="1"/>
+    </w:pPr>
+    <w:rPr>
+      <w:rFonts w:asciiTheme="majorHAnsi" w:eastAsiaTheme="majorEastAsia" w:hAnsiTheme="majorHAnsi" w:cstheme="majorBidi"/>
+      <w:b/>
+      <w:bCs/>
+      <w:sz w:val="32"/>
+      <w:szCs w:val="32"/>
+    </w:rPr>
+  </w:style>
+  <w:style w:type="paragraph" w:styleId="3">
+    <w:name w:val="heading 3"/>
+    <w:basedOn w:val="a"/>
+    <w:next w:val="a"/>
+    <w:link w:val="3Char"/>
+    <w:uiPriority w:val="9"/>
+    <w:unhideWhenUsed/>
+    <w:qFormat/>
+    <w:rsid w:val="00A6178E"/>
+    <w:pPr>
+      <w:keepNext/>
+      <w:keepLines/>
+      <w:spacing w:before="260" w:after="260" w:line="416" w:lineRule="auto"/>
+      <w:outlineLvl w:val="2"/>
+    </w:pPr>
+    <w:rPr>
+      <w:b/>
+      <w:bCs/>
+      <w:sz w:val="32"/>
+      <w:szCs w:val="32"/>
+    </w:rPr>
+  </w:style>
+  <w:style w:type="paragraph" w:styleId="4">
+    <w:name w:val="heading 4"/>
+    <w:basedOn w:val="a"/>
+    <w:next w:val="a"/>
+    <w:link w:val="4Char"/>
+    <w:uiPriority w:val="9"/>
+    <w:unhideWhenUsed/>
+    <w:qFormat/>
+    <w:rsid w:val="00C60B9C"/>
+    <w:pPr>
+      <w:keepNext/>
+      <w:keepLines/>
+      <w:spacing w:before="280" w:after="290" w:line="376" w:lineRule="auto"/>
+      <w:outlineLvl w:val="3"/>
+    </w:pPr>
+    <w:rPr>
+      <w:rFonts w:asciiTheme="majorHAnsi" w:eastAsiaTheme="majorEastAsia" w:hAnsiTheme="majorHAnsi" w:cstheme="majorBidi"/>
+      <w:b/>
+      <w:bCs/>
+      <w:sz w:val="28"/>
+      <w:szCs w:val="28"/>
+    </w:rPr>
+  </w:style>
+  <w:style w:type="character" w:default="1" w:styleId="a0">
+    <w:name w:val="Default Paragraph Font"/>
+    <w:uiPriority w:val="1"/>
+    <w:semiHidden/>
+    <w:unhideWhenUsed/>
+  </w:style>
+  <w:style w:type="table" w:default="1" w:styleId="a1">
+    <w:name w:val="Normal Table"/>
+    <w:uiPriority w:val="99"/>
+    <w:semiHidden/>
+    <w:unhideWhenUsed/>
+    <w:tblPr>
+      <w:tblInd w:w="0" w:type="dxa"/>
+      <w:tblCellMar>
+        <w:top w:w="0" w:type="dxa"/>
+        <w:left w:w="108" w:type="dxa"/>
+        <w:bottom w:w="0" w:type="dxa"/>
+        <w:right w:w="108" w:type="dxa"/>
+      </w:tblCellMar>
+    </w:tblPr>
+  </w:style>
+  <w:style w:type="numbering" w:default="1" w:styleId="a2">
+    <w:name w:val="No List"/>
+    <w:uiPriority w:val="99"/>
+    <w:semiHidden/>
+    <w:unhideWhenUsed/>
+  </w:style>
+  <w:style w:type="paragraph" w:styleId="a3">
+    <w:name w:val="header"/>
+    <w:basedOn w:val="a"/>
+    <w:link w:val="Char"/>
+    <w:uiPriority w:val="99"/>
+    <w:unhideWhenUsed/>
+    <w:rsid w:val="007B5A77"/>
+    <w:pPr>
+      <w:pBdr>
+        <w:bottom w:val="single" w:sz="6" w:space="1" w:color="auto"/>
+      </w:pBdr>
+      <w:tabs>
+        <w:tab w:val="center" w:pos="4153"/>
+        <w:tab w:val="right" w:pos="8306"/>
+      </w:tabs>
+      <w:snapToGrid w:val="0"/>
+      <w:jc w:val="center"/>
+    </w:pPr>
+    <w:rPr>
+      <w:sz w:val="18"/>
+      <w:szCs w:val="18"/>
+    </w:rPr>
+  </w:style>
+  <w:style w:type="character" w:customStyle="1" w:styleId="Char">
+    <w:name w:val="页眉 Char"/>
+    <w:basedOn w:val="a0"/>
+    <w:link w:val="a3"/>
+    <w:uiPriority w:val="99"/>
+    <w:rsid w:val="007B5A77"/>
+    <w:rPr>
+      <w:sz w:val="18"/>
+      <w:szCs w:val="18"/>
+    </w:rPr>
+  </w:style>
+  <w:style w:type="paragraph" w:styleId="a4">
+    <w:name w:val="footer"/>
+    <w:basedOn w:val="a"/>
+    <w:link w:val="Char0"/>
+    <w:uiPriority w:val="99"/>
+    <w:unhideWhenUsed/>
+    <w:rsid w:val="007B5A77"/>
+    <w:pPr>
+      <w:tabs>
+        <w:tab w:val="center" w:pos="4153"/>
+        <w:tab w:val="right" w:pos="8306"/>
+      </w:tabs>
+      <w:snapToGrid w:val="0"/>
+      <w:jc w:val="left"/>
+    </w:pPr>
+    <w:rPr>
+      <w:sz w:val="18"/>
+      <w:szCs w:val="18"/>
+    </w:rPr>
+  </w:style>
+  <w:style w:type="character" w:customStyle="1" w:styleId="Char0">
+    <w:name w:val="页脚 Char"/>
+    <w:basedOn w:val="a0"/>
+    <w:link w:val="a4"/>
+    <w:uiPriority w:val="99"/>
+    <w:rsid w:val="007B5A77"/>
+    <w:rPr>
+      <w:sz w:val="18"/>
+      <w:szCs w:val="18"/>
+    </w:rPr>
+  </w:style>
+  <w:style w:type="table" w:styleId="a5">
+    <w:name w:val="Table Grid"/>
+    <w:basedOn w:val="a1"/>
+    <w:uiPriority w:val="39"/>
+    <w:rsid w:val="00354B81"/>
+    <w:tblPr>
+      <w:tblInd w:w="0" w:type="dxa"/>
+      <w:tblBorders>
+        <w:top w:val="single" w:sz="4" w:space="0" w:color="auto"/>
+        <w:left w:val="single" w:sz="4" w:space="0" w:color="auto"/>
+        <w:bottom w:val="single" w:sz="4" w:space="0" w:color="auto"/>
+        <w:right w:val="single" w:sz="4" w:space="0" w:color="auto"/>
+        <w:insideH w:val="single" w:sz="4" w:space="0" w:color="auto"/>
+        <w:insideV w:val="single" w:sz="4" w:space="0" w:color="auto"/>
+      </w:tblBorders>
+      <w:tblCellMar>
+        <w:top w:w="0" w:type="dxa"/>
+        <w:left w:w="108" w:type="dxa"/>
+        <w:bottom w:w="0" w:type="dxa"/>
+        <w:right w:w="108" w:type="dxa"/>
+      </w:tblCellMar>
     </w:tblPr>
   </w:style>
   <w:style w:type="character" w:customStyle="1" w:styleId="1Char">
@@ -4612,7 +5414,7 @@
     </a:clrScheme>
     <a:fontScheme name="Office">
       <a:majorFont>
-        <a:latin typeface="Calibri Light" panose="020F0302020204030204"/>
+        <a:latin typeface="Calibri Light"/>
         <a:ea typeface=""/>
         <a:cs typeface=""/>
         <a:font script="Jpan" typeface="ＭＳ ゴシック"/>
@@ -4647,7 +5449,7 @@
         <a:font script="Geor" typeface="Sylfaen"/>
       </a:majorFont>
       <a:minorFont>
-        <a:latin typeface="Calibri" panose="020F0502020204030204"/>
+        <a:latin typeface="Calibri"/>
         <a:ea typeface=""/>
         <a:cs typeface=""/>
         <a:font script="Jpan" typeface="ＭＳ 明朝"/>
@@ -4824,7 +5626,7 @@
   <a:extraClrSchemeLst/>
   <a:extLst>
     <a:ext uri="{05A4C25C-085E-4340-85A3-A5531E510DB2}">
-      <thm15:themeFamily xmlns:thm15="http://schemas.microsoft.com/office/thememl/2012/main" name="Office Theme" id="{62F939B6-93AF-4DB8-9C6B-D6C7DFDC589F}" vid="{4A3C46E8-61CC-4603-A589-7422A47A8E4A}"/>
+      <thm15:themeFamily xmlns:thm15="http://schemas.microsoft.com/office/thememl/2012/main" xmlns="" name="Office Theme" id="{62F939B6-93AF-4DB8-9C6B-D6C7DFDC589F}" vid="{4A3C46E8-61CC-4603-A589-7422A47A8E4A}"/>
     </a:ext>
   </a:extLst>
 </a:theme>

--- a/doc/XP 防护产品功能要求.docx
+++ b/doc/XP 防护产品功能要求.docx
@@ -3013,8 +3013,6 @@
         <w:pStyle w:val="A8"/>
         <w:ind w:left="420"/>
       </w:pPr>
-      <w:bookmarkStart w:id="0" w:name="_GoBack"/>
-      <w:bookmarkEnd w:id="0"/>
       <w:r>
         <w:t>"CenterPort" :  8080</w:t>
       </w:r>
@@ -3183,17 +3181,11 @@
     <w:p>
       <w:pPr>
         <w:pStyle w:val="A8"/>
-        <w:rPr>
-          <w:rFonts w:hint="eastAsia"/>
-        </w:rPr>
-      </w:pPr>
-    </w:p>
-    <w:p>
-      <w:pPr>
-        <w:pStyle w:val="A8"/>
-        <w:rPr>
-          <w:rFonts w:hint="eastAsia"/>
-        </w:rPr>
+      </w:pPr>
+    </w:p>
+    <w:p>
+      <w:pPr>
+        <w:pStyle w:val="A8"/>
       </w:pPr>
       <w:r>
         <w:rPr>
@@ -3489,9 +3481,6 @@
     <w:p>
       <w:pPr>
         <w:pStyle w:val="A40"/>
-        <w:rPr>
-          <w:rFonts w:hint="eastAsia"/>
-        </w:rPr>
       </w:pPr>
       <w:r>
         <w:rPr>
@@ -3520,9 +3509,6 @@
     <w:p>
       <w:pPr>
         <w:pStyle w:val="A8"/>
-        <w:rPr>
-          <w:rFonts w:hint="eastAsia"/>
-        </w:rPr>
       </w:pPr>
       <w:r>
         <w:t xml:space="preserve">参数：data = </w:t>
@@ -3535,9 +3521,6 @@
       <w:pPr>
         <w:pStyle w:val="A8"/>
         <w:ind w:left="420"/>
-        <w:rPr>
-          <w:rFonts w:hint="eastAsia"/>
-        </w:rPr>
       </w:pPr>
       <w:r>
         <w:t>"User":"Admin",</w:t>
@@ -3547,9 +3530,6 @@
       <w:pPr>
         <w:pStyle w:val="A8"/>
         <w:ind w:left="420"/>
-        <w:rPr>
-          <w:rFonts w:hint="eastAsia"/>
-        </w:rPr>
       </w:pPr>
       <w:r>
         <w:t>"OldPwd":"123456",</w:t>
@@ -3559,9 +3539,6 @@
       <w:pPr>
         <w:pStyle w:val="A8"/>
         <w:ind w:left="420"/>
-        <w:rPr>
-          <w:rFonts w:hint="eastAsia"/>
-        </w:rPr>
       </w:pPr>
       <w:r>
         <w:t>"NewPwd":"</w:t>
@@ -3579,9 +3556,6 @@
     <w:p>
       <w:pPr>
         <w:pStyle w:val="A8"/>
-        <w:rPr>
-          <w:rFonts w:hint="eastAsia"/>
-        </w:rPr>
       </w:pPr>
       <w:r>
         <w:t>}</w:t>
@@ -3638,6 +3612,1385 @@
     <w:p>
       <w:pPr>
         <w:pStyle w:val="A40"/>
+        <w:rPr>
+          <w:rFonts w:hint="eastAsia"/>
+        </w:rPr>
+      </w:pPr>
+      <w:r>
+        <w:rPr>
+          <w:rFonts w:hint="eastAsia"/>
+        </w:rPr>
+        <w:t>2.3.4、系统设置 - 白名单</w:t>
+      </w:r>
+    </w:p>
+    <w:p>
+      <w:pPr>
+        <w:pStyle w:val="A8"/>
+        <w:rPr>
+          <w:rFonts w:hint="eastAsia"/>
+          <w:b/>
+        </w:rPr>
+      </w:pPr>
+      <w:r>
+        <w:rPr>
+          <w:rFonts w:hint="eastAsia"/>
+          <w:b/>
+        </w:rPr>
+        <w:t>1、白名单添加</w:t>
+      </w:r>
+    </w:p>
+    <w:p>
+      <w:pPr>
+        <w:pStyle w:val="A8"/>
+        <w:rPr>
+          <w:rFonts w:hint="eastAsia"/>
+        </w:rPr>
+      </w:pPr>
+      <w:r>
+        <w:rPr>
+          <w:rFonts w:hint="eastAsia"/>
+        </w:rPr>
+        <w:t>U</w:t>
+      </w:r>
+      <w:r>
+        <w:t>RL：</w:t>
+      </w:r>
+      <w:r>
+        <w:t>sys/add</w:t>
+      </w:r>
+      <w:r>
+        <w:t>w</w:t>
+      </w:r>
+      <w:r>
+        <w:rPr>
+          <w:rFonts w:hint="eastAsia"/>
+        </w:rPr>
+        <w:t>hite</w:t>
+      </w:r>
+    </w:p>
+    <w:p>
+      <w:pPr>
+        <w:pStyle w:val="A8"/>
+        <w:rPr>
+          <w:rFonts w:hint="eastAsia"/>
+        </w:rPr>
+      </w:pPr>
+      <w:r>
+        <w:t>参数：</w:t>
+      </w:r>
+      <w:r>
+        <w:t>data={</w:t>
+      </w:r>
+    </w:p>
+    <w:p>
+      <w:pPr>
+        <w:pStyle w:val="A8"/>
+        <w:ind w:left="420"/>
+        <w:rPr>
+          <w:rFonts w:hint="eastAsia"/>
+        </w:rPr>
+      </w:pPr>
+      <w:r>
+        <w:t>"File":"C://test"</w:t>
+      </w:r>
+    </w:p>
+    <w:p>
+      <w:pPr>
+        <w:pStyle w:val="A8"/>
+        <w:ind w:left="420"/>
+        <w:rPr>
+          <w:rFonts w:hint="eastAsia"/>
+        </w:rPr>
+      </w:pPr>
+      <w:r>
+        <w:t>}</w:t>
+      </w:r>
+    </w:p>
+    <w:p>
+      <w:pPr>
+        <w:pStyle w:val="A8"/>
+      </w:pPr>
+      <w:r>
+        <w:t>返回值：</w:t>
+      </w:r>
+    </w:p>
+    <w:p>
+      <w:pPr>
+        <w:pStyle w:val="A8"/>
+      </w:pPr>
+      <w:r>
+        <w:t>{</w:t>
+      </w:r>
+    </w:p>
+    <w:p>
+      <w:pPr>
+        <w:pStyle w:val="A8"/>
+        <w:ind w:left="420"/>
+      </w:pPr>
+      <w:r>
+        <w:t>"Status":1,</w:t>
+      </w:r>
+    </w:p>
+    <w:p>
+      <w:pPr>
+        <w:pStyle w:val="A8"/>
+        <w:ind w:left="420"/>
+      </w:pPr>
+      <w:r>
+        <w:t>"Er</w:t>
+      </w:r>
+      <w:r>
+        <w:t>rmsg":"</w:t>
+      </w:r>
+      <w:r>
+        <w:t>添加白名单成功</w:t>
+      </w:r>
+      <w:r>
+        <w:t>"</w:t>
+      </w:r>
+    </w:p>
+    <w:p>
+      <w:pPr>
+        <w:pStyle w:val="A8"/>
+        <w:rPr>
+          <w:rFonts w:hint="eastAsia"/>
+        </w:rPr>
+      </w:pPr>
+      <w:r>
+        <w:t>}</w:t>
+      </w:r>
+    </w:p>
+    <w:p>
+      <w:pPr>
+        <w:pStyle w:val="A8"/>
+        <w:rPr>
+          <w:rFonts w:hint="eastAsia"/>
+          <w:b/>
+        </w:rPr>
+      </w:pPr>
+      <w:r>
+        <w:rPr>
+          <w:rFonts w:hint="eastAsia"/>
+          <w:b/>
+        </w:rPr>
+        <w:t>2、白名单删除</w:t>
+      </w:r>
+    </w:p>
+    <w:p>
+      <w:pPr>
+        <w:pStyle w:val="A8"/>
+        <w:rPr>
+          <w:rFonts w:hint="eastAsia"/>
+        </w:rPr>
+      </w:pPr>
+      <w:r>
+        <w:rPr>
+          <w:rFonts w:hint="eastAsia"/>
+        </w:rPr>
+        <w:t>U</w:t>
+      </w:r>
+      <w:r>
+        <w:t>RL：</w:t>
+      </w:r>
+      <w:r>
+        <w:t>sys/</w:t>
+      </w:r>
+      <w:r>
+        <w:t>d</w:t>
+      </w:r>
+      <w:r>
+        <w:rPr>
+          <w:rFonts w:hint="eastAsia"/>
+        </w:rPr>
+        <w:t>el</w:t>
+      </w:r>
+      <w:r>
+        <w:t>w</w:t>
+      </w:r>
+      <w:r>
+        <w:rPr>
+          <w:rFonts w:hint="eastAsia"/>
+        </w:rPr>
+        <w:t>hite</w:t>
+      </w:r>
+    </w:p>
+    <w:p>
+      <w:pPr>
+        <w:pStyle w:val="A8"/>
+        <w:rPr>
+          <w:rFonts w:hint="eastAsia"/>
+        </w:rPr>
+      </w:pPr>
+      <w:r>
+        <w:t>参数：</w:t>
+      </w:r>
+      <w:r>
+        <w:t>data={</w:t>
+      </w:r>
+    </w:p>
+    <w:p>
+      <w:pPr>
+        <w:pStyle w:val="A8"/>
+        <w:ind w:left="420"/>
+        <w:rPr>
+          <w:rFonts w:hint="eastAsia"/>
+        </w:rPr>
+      </w:pPr>
+      <w:r>
+        <w:t>"File":"C://test"</w:t>
+      </w:r>
+    </w:p>
+    <w:p>
+      <w:pPr>
+        <w:pStyle w:val="A8"/>
+        <w:ind w:left="420"/>
+        <w:rPr>
+          <w:rFonts w:hint="eastAsia"/>
+        </w:rPr>
+      </w:pPr>
+      <w:r>
+        <w:t>}</w:t>
+      </w:r>
+    </w:p>
+    <w:p>
+      <w:pPr>
+        <w:pStyle w:val="A8"/>
+      </w:pPr>
+      <w:r>
+        <w:t>返回值：</w:t>
+      </w:r>
+    </w:p>
+    <w:p>
+      <w:pPr>
+        <w:pStyle w:val="A8"/>
+      </w:pPr>
+      <w:r>
+        <w:t>{</w:t>
+      </w:r>
+    </w:p>
+    <w:p>
+      <w:pPr>
+        <w:pStyle w:val="A8"/>
+        <w:ind w:left="420"/>
+      </w:pPr>
+      <w:r>
+        <w:t>"Status":1,</w:t>
+      </w:r>
+    </w:p>
+    <w:p>
+      <w:pPr>
+        <w:pStyle w:val="A8"/>
+        <w:ind w:left="420"/>
+      </w:pPr>
+      <w:r>
+        <w:t>"Er</w:t>
+      </w:r>
+      <w:r>
+        <w:t>rmsg":"</w:t>
+      </w:r>
+      <w:r>
+        <w:t>删除</w:t>
+      </w:r>
+      <w:r>
+        <w:t>白名单成功"</w:t>
+      </w:r>
+    </w:p>
+    <w:p>
+      <w:pPr>
+        <w:pStyle w:val="A8"/>
+        <w:rPr>
+          <w:rFonts w:hint="eastAsia"/>
+        </w:rPr>
+      </w:pPr>
+      <w:r>
+        <w:t>}</w:t>
+      </w:r>
+    </w:p>
+    <w:p>
+      <w:pPr>
+        <w:pStyle w:val="A8"/>
+        <w:rPr>
+          <w:rFonts w:hint="eastAsia"/>
+          <w:b/>
+        </w:rPr>
+      </w:pPr>
+    </w:p>
+    <w:p>
+      <w:pPr>
+        <w:pStyle w:val="A8"/>
+        <w:rPr>
+          <w:rFonts w:hint="eastAsia"/>
+          <w:b/>
+        </w:rPr>
+      </w:pPr>
+      <w:r>
+        <w:rPr>
+          <w:rFonts w:hint="eastAsia"/>
+          <w:b/>
+        </w:rPr>
+        <w:t>3、获取白名单数量</w:t>
+      </w:r>
+    </w:p>
+    <w:p>
+      <w:pPr>
+        <w:pStyle w:val="A8"/>
+        <w:rPr>
+          <w:rFonts w:hint="eastAsia"/>
+        </w:rPr>
+      </w:pPr>
+      <w:r>
+        <w:rPr>
+          <w:rFonts w:hint="eastAsia"/>
+        </w:rPr>
+        <w:t>U</w:t>
+      </w:r>
+      <w:r>
+        <w:t>RL：</w:t>
+      </w:r>
+      <w:r>
+        <w:t>sys/</w:t>
+      </w:r>
+      <w:r>
+        <w:t>totle</w:t>
+      </w:r>
+      <w:r>
+        <w:t>white</w:t>
+      </w:r>
+    </w:p>
+    <w:p>
+      <w:pPr>
+        <w:pStyle w:val="A8"/>
+        <w:rPr>
+          <w:rFonts w:hint="eastAsia"/>
+        </w:rPr>
+      </w:pPr>
+      <w:r>
+        <w:t>参数：</w:t>
+      </w:r>
+      <w:r>
+        <w:t>无</w:t>
+      </w:r>
+    </w:p>
+    <w:p>
+      <w:pPr>
+        <w:pStyle w:val="A8"/>
+      </w:pPr>
+      <w:r>
+        <w:t>返回值：</w:t>
+      </w:r>
+    </w:p>
+    <w:p>
+      <w:pPr>
+        <w:pStyle w:val="A8"/>
+        <w:rPr>
+          <w:rFonts w:hint="eastAsia"/>
+        </w:rPr>
+      </w:pPr>
+      <w:r>
+        <w:t>{</w:t>
+      </w:r>
+    </w:p>
+    <w:p>
+      <w:pPr>
+        <w:pStyle w:val="A8"/>
+        <w:ind w:left="420"/>
+        <w:rPr>
+          <w:rFonts w:hint="eastAsia"/>
+        </w:rPr>
+      </w:pPr>
+      <w:r>
+        <w:t>"Status":1,</w:t>
+      </w:r>
+    </w:p>
+    <w:p>
+      <w:pPr>
+        <w:pStyle w:val="A8"/>
+        <w:ind w:left="420"/>
+        <w:rPr>
+          <w:rFonts w:hint="eastAsia"/>
+        </w:rPr>
+      </w:pPr>
+      <w:r>
+        <w:t>"Errmsg":"</w:t>
+      </w:r>
+      <w:r>
+        <w:t>查询白</w:t>
+      </w:r>
+      <w:r>
+        <w:t>名单总数成功",</w:t>
+      </w:r>
+    </w:p>
+    <w:p>
+      <w:pPr>
+        <w:pStyle w:val="A8"/>
+        <w:ind w:left="420"/>
+        <w:rPr>
+          <w:rFonts w:hint="eastAsia"/>
+        </w:rPr>
+      </w:pPr>
+      <w:r>
+        <w:t>"TotCnt":</w:t>
+      </w:r>
+      <w:r>
+        <w:rPr>
+          <w:rFonts w:hint="eastAsia"/>
+        </w:rPr>
+        <w:t>1</w:t>
+      </w:r>
+      <w:r>
+        <w:t>0</w:t>
+      </w:r>
+    </w:p>
+    <w:p>
+      <w:pPr>
+        <w:pStyle w:val="A8"/>
+        <w:rPr>
+          <w:rFonts w:hint="eastAsia"/>
+        </w:rPr>
+      </w:pPr>
+      <w:r>
+        <w:t>}</w:t>
+      </w:r>
+    </w:p>
+    <w:p>
+      <w:pPr>
+        <w:pStyle w:val="A8"/>
+        <w:rPr>
+          <w:rFonts w:hint="eastAsia"/>
+          <w:b/>
+        </w:rPr>
+      </w:pPr>
+      <w:r>
+        <w:rPr>
+          <w:rFonts w:hint="eastAsia"/>
+          <w:b/>
+        </w:rPr>
+        <w:t>4、查询白名单内容</w:t>
+      </w:r>
+    </w:p>
+    <w:p>
+      <w:pPr>
+        <w:pStyle w:val="A8"/>
+        <w:rPr>
+          <w:rFonts w:hint="eastAsia"/>
+        </w:rPr>
+      </w:pPr>
+      <w:r>
+        <w:rPr>
+          <w:rFonts w:hint="eastAsia"/>
+        </w:rPr>
+        <w:t>U</w:t>
+      </w:r>
+      <w:r>
+        <w:t>RL：</w:t>
+      </w:r>
+      <w:r>
+        <w:t>sys/</w:t>
+      </w:r>
+      <w:r>
+        <w:t>query</w:t>
+      </w:r>
+      <w:r>
+        <w:t>white</w:t>
+      </w:r>
+    </w:p>
+    <w:p>
+      <w:pPr>
+        <w:pStyle w:val="A8"/>
+        <w:rPr>
+          <w:rFonts w:hint="eastAsia"/>
+        </w:rPr>
+      </w:pPr>
+      <w:r>
+        <w:t>参数：</w:t>
+      </w:r>
+      <w:r>
+        <w:t>data={</w:t>
+      </w:r>
+    </w:p>
+    <w:p>
+      <w:pPr>
+        <w:pStyle w:val="A8"/>
+        <w:ind w:left="420"/>
+        <w:rPr>
+          <w:rFonts w:hint="eastAsia"/>
+        </w:rPr>
+      </w:pPr>
+      <w:r>
+        <w:t>"Start":0,</w:t>
+      </w:r>
+    </w:p>
+    <w:p>
+      <w:pPr>
+        <w:pStyle w:val="A8"/>
+        <w:ind w:left="420"/>
+        <w:rPr>
+          <w:rFonts w:hint="eastAsia"/>
+        </w:rPr>
+      </w:pPr>
+      <w:r>
+        <w:t>"Length":10</w:t>
+      </w:r>
+    </w:p>
+    <w:p>
+      <w:pPr>
+        <w:pStyle w:val="A8"/>
+        <w:rPr>
+          <w:rFonts w:hint="eastAsia"/>
+        </w:rPr>
+      </w:pPr>
+      <w:r>
+        <w:t>}</w:t>
+      </w:r>
+    </w:p>
+    <w:p>
+      <w:pPr>
+        <w:pStyle w:val="A8"/>
+      </w:pPr>
+      <w:r>
+        <w:t>返回值：</w:t>
+      </w:r>
+    </w:p>
+    <w:p>
+      <w:pPr>
+        <w:pStyle w:val="A8"/>
+        <w:rPr>
+          <w:rFonts w:hint="eastAsia"/>
+          <w:color w:val="000000"/>
+          <w:shd w:val="clear" w:color="auto" w:fill="FFFFFF"/>
+        </w:rPr>
+      </w:pPr>
+      <w:r>
+        <w:rPr>
+          <w:color w:val="000000"/>
+          <w:shd w:val="clear" w:color="auto" w:fill="FFFFFF"/>
+        </w:rPr>
+        <w:t>{</w:t>
+      </w:r>
+    </w:p>
+    <w:p>
+      <w:pPr>
+        <w:pStyle w:val="A8"/>
+        <w:ind w:left="420"/>
+        <w:rPr>
+          <w:rFonts w:hint="eastAsia"/>
+          <w:color w:val="000000"/>
+          <w:shd w:val="clear" w:color="auto" w:fill="FFFFFF"/>
+        </w:rPr>
+      </w:pPr>
+      <w:r>
+        <w:rPr>
+          <w:color w:val="000000"/>
+          <w:shd w:val="clear" w:color="auto" w:fill="FFFFFF"/>
+        </w:rPr>
+        <w:t>"Status":1,</w:t>
+      </w:r>
+    </w:p>
+    <w:p>
+      <w:pPr>
+        <w:pStyle w:val="A8"/>
+        <w:ind w:left="420"/>
+        <w:rPr>
+          <w:rFonts w:hint="eastAsia"/>
+          <w:color w:val="000000"/>
+          <w:shd w:val="clear" w:color="auto" w:fill="FFFFFF"/>
+        </w:rPr>
+      </w:pPr>
+      <w:r>
+        <w:rPr>
+          <w:color w:val="000000"/>
+          <w:shd w:val="clear" w:color="auto" w:fill="FFFFFF"/>
+        </w:rPr>
+        <w:t>"Errmsg":"</w:t>
+      </w:r>
+      <w:r>
+        <w:rPr>
+          <w:color w:val="000000"/>
+          <w:shd w:val="clear" w:color="auto" w:fill="FFFFFF"/>
+        </w:rPr>
+        <w:t>查询白</w:t>
+      </w:r>
+      <w:r>
+        <w:rPr>
+          <w:color w:val="000000"/>
+          <w:shd w:val="clear" w:color="auto" w:fill="FFFFFF"/>
+        </w:rPr>
+        <w:t>名单成功",</w:t>
+      </w:r>
+    </w:p>
+    <w:p>
+      <w:pPr>
+        <w:pStyle w:val="A8"/>
+        <w:ind w:left="420"/>
+        <w:rPr>
+          <w:rFonts w:hint="eastAsia"/>
+          <w:color w:val="000000"/>
+          <w:shd w:val="clear" w:color="auto" w:fill="FFFFFF"/>
+        </w:rPr>
+      </w:pPr>
+      <w:r>
+        <w:rPr>
+          <w:color w:val="000000"/>
+          <w:shd w:val="clear" w:color="auto" w:fill="FFFFFF"/>
+        </w:rPr>
+        <w:t>"Files":["C:\\test","C:\\test\\dd"]</w:t>
+      </w:r>
+    </w:p>
+    <w:p>
+      <w:pPr>
+        <w:pStyle w:val="A8"/>
+        <w:rPr>
+          <w:rFonts w:hint="eastAsia"/>
+          <w:b/>
+        </w:rPr>
+      </w:pPr>
+      <w:r>
+        <w:rPr>
+          <w:color w:val="000000"/>
+          <w:shd w:val="clear" w:color="auto" w:fill="FFFFFF"/>
+        </w:rPr>
+        <w:t>}</w:t>
+      </w:r>
+    </w:p>
+    <w:p>
+      <w:pPr>
+        <w:pStyle w:val="A40"/>
+        <w:rPr>
+          <w:rFonts w:hint="eastAsia"/>
+        </w:rPr>
+      </w:pPr>
+      <w:r>
+        <w:rPr>
+          <w:rFonts w:hint="eastAsia"/>
+        </w:rPr>
+        <w:t>2.3.5</w:t>
+      </w:r>
+      <w:r>
+        <w:rPr>
+          <w:rFonts w:hint="eastAsia"/>
+        </w:rPr>
+        <w:t xml:space="preserve">、系统设置 </w:t>
+      </w:r>
+      <w:r>
+        <w:t>–</w:t>
+      </w:r>
+      <w:r>
+        <w:rPr>
+          <w:rFonts w:hint="eastAsia"/>
+        </w:rPr>
+        <w:t xml:space="preserve"> </w:t>
+      </w:r>
+      <w:r>
+        <w:rPr>
+          <w:rFonts w:hint="eastAsia"/>
+        </w:rPr>
+        <w:t>黑</w:t>
+      </w:r>
+      <w:r>
+        <w:rPr>
+          <w:rFonts w:hint="eastAsia"/>
+        </w:rPr>
+        <w:t>名单</w:t>
+      </w:r>
+    </w:p>
+    <w:p>
+      <w:pPr>
+        <w:pStyle w:val="A8"/>
+        <w:rPr>
+          <w:rFonts w:hint="eastAsia"/>
+          <w:b/>
+        </w:rPr>
+      </w:pPr>
+      <w:r>
+        <w:rPr>
+          <w:rFonts w:hint="eastAsia"/>
+          <w:b/>
+        </w:rPr>
+        <w:t>1、</w:t>
+      </w:r>
+      <w:r>
+        <w:rPr>
+          <w:rFonts w:hint="eastAsia"/>
+          <w:b/>
+        </w:rPr>
+        <w:t>黑</w:t>
+      </w:r>
+      <w:r>
+        <w:rPr>
+          <w:rFonts w:hint="eastAsia"/>
+          <w:b/>
+        </w:rPr>
+        <w:t>名单添加</w:t>
+      </w:r>
+    </w:p>
+    <w:p>
+      <w:pPr>
+        <w:pStyle w:val="A8"/>
+        <w:rPr>
+          <w:rFonts w:hint="eastAsia"/>
+        </w:rPr>
+      </w:pPr>
+      <w:r>
+        <w:rPr>
+          <w:rFonts w:hint="eastAsia"/>
+        </w:rPr>
+        <w:t>U</w:t>
+      </w:r>
+      <w:r>
+        <w:t>RL：</w:t>
+      </w:r>
+      <w:r>
+        <w:t>sys/add</w:t>
+      </w:r>
+      <w:r>
+        <w:t>black</w:t>
+      </w:r>
+    </w:p>
+    <w:p>
+      <w:pPr>
+        <w:pStyle w:val="A8"/>
+        <w:rPr>
+          <w:rFonts w:hint="eastAsia"/>
+        </w:rPr>
+      </w:pPr>
+      <w:r>
+        <w:t>参数：</w:t>
+      </w:r>
+      <w:r>
+        <w:t>data={</w:t>
+      </w:r>
+    </w:p>
+    <w:p>
+      <w:pPr>
+        <w:pStyle w:val="A8"/>
+        <w:ind w:left="420"/>
+        <w:rPr>
+          <w:rFonts w:hint="eastAsia"/>
+        </w:rPr>
+      </w:pPr>
+      <w:r>
+        <w:t>"File":"C://test"</w:t>
+      </w:r>
+    </w:p>
+    <w:p>
+      <w:pPr>
+        <w:pStyle w:val="A8"/>
+        <w:ind w:left="420"/>
+        <w:rPr>
+          <w:rFonts w:hint="eastAsia"/>
+        </w:rPr>
+      </w:pPr>
+      <w:r>
+        <w:t>}</w:t>
+      </w:r>
+    </w:p>
+    <w:p>
+      <w:pPr>
+        <w:pStyle w:val="A8"/>
+      </w:pPr>
+      <w:r>
+        <w:t>返回值：</w:t>
+      </w:r>
+    </w:p>
+    <w:p>
+      <w:pPr>
+        <w:pStyle w:val="A8"/>
+      </w:pPr>
+      <w:r>
+        <w:t>{</w:t>
+      </w:r>
+    </w:p>
+    <w:p>
+      <w:pPr>
+        <w:pStyle w:val="A8"/>
+        <w:ind w:left="420"/>
+      </w:pPr>
+      <w:r>
+        <w:t>"Status":1,</w:t>
+      </w:r>
+    </w:p>
+    <w:p>
+      <w:pPr>
+        <w:pStyle w:val="A8"/>
+        <w:ind w:left="420"/>
+      </w:pPr>
+      <w:r>
+        <w:t>"Er</w:t>
+      </w:r>
+      <w:r>
+        <w:t>rmsg":"</w:t>
+      </w:r>
+      <w:r>
+        <w:t>添加</w:t>
+      </w:r>
+      <w:r>
+        <w:rPr>
+          <w:rFonts w:hint="eastAsia"/>
+          <w:color w:val="000000"/>
+          <w:shd w:val="clear" w:color="auto" w:fill="FFFFFF"/>
+        </w:rPr>
+        <w:t>黑</w:t>
+      </w:r>
+      <w:bookmarkStart w:id="0" w:name="_GoBack"/>
+      <w:bookmarkEnd w:id="0"/>
+      <w:r>
+        <w:t>名单成功"</w:t>
+      </w:r>
+    </w:p>
+    <w:p>
+      <w:pPr>
+        <w:pStyle w:val="A8"/>
+        <w:rPr>
+          <w:rFonts w:hint="eastAsia"/>
+        </w:rPr>
+      </w:pPr>
+      <w:r>
+        <w:t>}</w:t>
+      </w:r>
+    </w:p>
+    <w:p>
+      <w:pPr>
+        <w:pStyle w:val="A8"/>
+        <w:rPr>
+          <w:rFonts w:hint="eastAsia"/>
+          <w:b/>
+        </w:rPr>
+      </w:pPr>
+      <w:r>
+        <w:rPr>
+          <w:rFonts w:hint="eastAsia"/>
+          <w:b/>
+        </w:rPr>
+        <w:t>2、</w:t>
+      </w:r>
+      <w:r>
+        <w:rPr>
+          <w:rFonts w:hint="eastAsia"/>
+          <w:b/>
+        </w:rPr>
+        <w:t>黑</w:t>
+      </w:r>
+      <w:r>
+        <w:rPr>
+          <w:rFonts w:hint="eastAsia"/>
+          <w:b/>
+        </w:rPr>
+        <w:t>名单删除</w:t>
+      </w:r>
+    </w:p>
+    <w:p>
+      <w:pPr>
+        <w:pStyle w:val="A8"/>
+        <w:rPr>
+          <w:rFonts w:hint="eastAsia"/>
+        </w:rPr>
+      </w:pPr>
+      <w:r>
+        <w:rPr>
+          <w:rFonts w:hint="eastAsia"/>
+        </w:rPr>
+        <w:t>U</w:t>
+      </w:r>
+      <w:r>
+        <w:t>RL：</w:t>
+      </w:r>
+      <w:r>
+        <w:t>sys/d</w:t>
+      </w:r>
+      <w:r>
+        <w:rPr>
+          <w:rFonts w:hint="eastAsia"/>
+        </w:rPr>
+        <w:t>el</w:t>
+      </w:r>
+      <w:r>
+        <w:t>black</w:t>
+      </w:r>
+    </w:p>
+    <w:p>
+      <w:pPr>
+        <w:pStyle w:val="A8"/>
+        <w:rPr>
+          <w:rFonts w:hint="eastAsia"/>
+        </w:rPr>
+      </w:pPr>
+      <w:r>
+        <w:t>参数：</w:t>
+      </w:r>
+      <w:r>
+        <w:t>data={</w:t>
+      </w:r>
+    </w:p>
+    <w:p>
+      <w:pPr>
+        <w:pStyle w:val="A8"/>
+        <w:ind w:left="420"/>
+        <w:rPr>
+          <w:rFonts w:hint="eastAsia"/>
+        </w:rPr>
+      </w:pPr>
+      <w:r>
+        <w:t>"File":"C://test"</w:t>
+      </w:r>
+    </w:p>
+    <w:p>
+      <w:pPr>
+        <w:pStyle w:val="A8"/>
+        <w:ind w:left="420"/>
+        <w:rPr>
+          <w:rFonts w:hint="eastAsia"/>
+        </w:rPr>
+      </w:pPr>
+      <w:r>
+        <w:t>}</w:t>
+      </w:r>
+    </w:p>
+    <w:p>
+      <w:pPr>
+        <w:pStyle w:val="A8"/>
+      </w:pPr>
+      <w:r>
+        <w:t>返回值：</w:t>
+      </w:r>
+    </w:p>
+    <w:p>
+      <w:pPr>
+        <w:pStyle w:val="A8"/>
+      </w:pPr>
+      <w:r>
+        <w:t>{</w:t>
+      </w:r>
+    </w:p>
+    <w:p>
+      <w:pPr>
+        <w:pStyle w:val="A8"/>
+        <w:ind w:left="420"/>
+      </w:pPr>
+      <w:r>
+        <w:t>"Status":1,</w:t>
+      </w:r>
+    </w:p>
+    <w:p>
+      <w:pPr>
+        <w:pStyle w:val="A8"/>
+        <w:ind w:left="420"/>
+      </w:pPr>
+      <w:r>
+        <w:t>"Er</w:t>
+      </w:r>
+      <w:r>
+        <w:t>rmsg":"</w:t>
+      </w:r>
+      <w:r>
+        <w:t>删除</w:t>
+      </w:r>
+      <w:r>
+        <w:rPr>
+          <w:rFonts w:hint="eastAsia"/>
+          <w:color w:val="000000"/>
+          <w:shd w:val="clear" w:color="auto" w:fill="FFFFFF"/>
+        </w:rPr>
+        <w:t>黑</w:t>
+      </w:r>
+      <w:r>
+        <w:t>名单成功"</w:t>
+      </w:r>
+    </w:p>
+    <w:p>
+      <w:pPr>
+        <w:pStyle w:val="A8"/>
+        <w:rPr>
+          <w:rFonts w:hint="eastAsia"/>
+        </w:rPr>
+      </w:pPr>
+      <w:r>
+        <w:t>}</w:t>
+      </w:r>
+    </w:p>
+    <w:p>
+      <w:pPr>
+        <w:pStyle w:val="A8"/>
+        <w:rPr>
+          <w:rFonts w:hint="eastAsia"/>
+          <w:b/>
+        </w:rPr>
+      </w:pPr>
+    </w:p>
+    <w:p>
+      <w:pPr>
+        <w:pStyle w:val="A8"/>
+        <w:rPr>
+          <w:rFonts w:hint="eastAsia"/>
+          <w:b/>
+        </w:rPr>
+      </w:pPr>
+      <w:r>
+        <w:rPr>
+          <w:rFonts w:hint="eastAsia"/>
+          <w:b/>
+        </w:rPr>
+        <w:lastRenderedPageBreak/>
+        <w:t>3、获取</w:t>
+      </w:r>
+      <w:r>
+        <w:rPr>
+          <w:rFonts w:hint="eastAsia"/>
+          <w:b/>
+        </w:rPr>
+        <w:t>黑</w:t>
+      </w:r>
+      <w:r>
+        <w:rPr>
+          <w:rFonts w:hint="eastAsia"/>
+          <w:b/>
+        </w:rPr>
+        <w:t>名单数量</w:t>
+      </w:r>
+    </w:p>
+    <w:p>
+      <w:pPr>
+        <w:pStyle w:val="A8"/>
+        <w:rPr>
+          <w:rFonts w:hint="eastAsia"/>
+        </w:rPr>
+      </w:pPr>
+      <w:r>
+        <w:rPr>
+          <w:rFonts w:hint="eastAsia"/>
+        </w:rPr>
+        <w:t>U</w:t>
+      </w:r>
+      <w:r>
+        <w:t>RL：</w:t>
+      </w:r>
+      <w:r>
+        <w:t>sys/</w:t>
+      </w:r>
+      <w:r>
+        <w:t>totle</w:t>
+      </w:r>
+      <w:r>
+        <w:t>black</w:t>
+      </w:r>
+    </w:p>
+    <w:p>
+      <w:pPr>
+        <w:pStyle w:val="A8"/>
+        <w:rPr>
+          <w:rFonts w:hint="eastAsia"/>
+        </w:rPr>
+      </w:pPr>
+      <w:r>
+        <w:t>参数：无</w:t>
+      </w:r>
+    </w:p>
+    <w:p>
+      <w:pPr>
+        <w:pStyle w:val="A8"/>
+      </w:pPr>
+      <w:r>
+        <w:t>返回值：</w:t>
+      </w:r>
+    </w:p>
+    <w:p>
+      <w:pPr>
+        <w:pStyle w:val="A8"/>
+        <w:rPr>
+          <w:rFonts w:hint="eastAsia"/>
+        </w:rPr>
+      </w:pPr>
+      <w:r>
+        <w:t>{</w:t>
+      </w:r>
+    </w:p>
+    <w:p>
+      <w:pPr>
+        <w:pStyle w:val="A8"/>
+        <w:ind w:left="420"/>
+        <w:rPr>
+          <w:rFonts w:hint="eastAsia"/>
+        </w:rPr>
+      </w:pPr>
+      <w:r>
+        <w:t>"Status":1,</w:t>
+      </w:r>
+    </w:p>
+    <w:p>
+      <w:pPr>
+        <w:pStyle w:val="A8"/>
+        <w:ind w:left="420"/>
+        <w:rPr>
+          <w:rFonts w:hint="eastAsia"/>
+        </w:rPr>
+      </w:pPr>
+      <w:r>
+        <w:t>"Errmsg":"</w:t>
+      </w:r>
+      <w:r>
+        <w:t>查询</w:t>
+      </w:r>
+      <w:r>
+        <w:rPr>
+          <w:rFonts w:hint="eastAsia"/>
+          <w:color w:val="000000"/>
+          <w:shd w:val="clear" w:color="auto" w:fill="FFFFFF"/>
+        </w:rPr>
+        <w:t>黑</w:t>
+      </w:r>
+      <w:r>
+        <w:t>名单总数成功",</w:t>
+      </w:r>
+    </w:p>
+    <w:p>
+      <w:pPr>
+        <w:pStyle w:val="A8"/>
+        <w:ind w:left="420"/>
+        <w:rPr>
+          <w:rFonts w:hint="eastAsia"/>
+        </w:rPr>
+      </w:pPr>
+      <w:r>
+        <w:t>"TotCnt":</w:t>
+      </w:r>
+      <w:r>
+        <w:rPr>
+          <w:rFonts w:hint="eastAsia"/>
+        </w:rPr>
+        <w:t>1</w:t>
+      </w:r>
+      <w:r>
+        <w:t>0</w:t>
+      </w:r>
+    </w:p>
+    <w:p>
+      <w:pPr>
+        <w:pStyle w:val="A8"/>
+        <w:rPr>
+          <w:rFonts w:hint="eastAsia"/>
+        </w:rPr>
+      </w:pPr>
+      <w:r>
+        <w:t>}</w:t>
+      </w:r>
+    </w:p>
+    <w:p>
+      <w:pPr>
+        <w:pStyle w:val="A8"/>
+        <w:rPr>
+          <w:rFonts w:hint="eastAsia"/>
+          <w:b/>
+        </w:rPr>
+      </w:pPr>
+      <w:r>
+        <w:rPr>
+          <w:rFonts w:hint="eastAsia"/>
+          <w:b/>
+        </w:rPr>
+        <w:t>4、查询</w:t>
+      </w:r>
+      <w:r>
+        <w:rPr>
+          <w:rFonts w:hint="eastAsia"/>
+          <w:b/>
+        </w:rPr>
+        <w:t>黑</w:t>
+      </w:r>
+      <w:r>
+        <w:rPr>
+          <w:rFonts w:hint="eastAsia"/>
+          <w:b/>
+        </w:rPr>
+        <w:t>名单内容</w:t>
+      </w:r>
+    </w:p>
+    <w:p>
+      <w:pPr>
+        <w:pStyle w:val="A8"/>
+        <w:rPr>
+          <w:rFonts w:hint="eastAsia"/>
+        </w:rPr>
+      </w:pPr>
+      <w:r>
+        <w:rPr>
+          <w:rFonts w:hint="eastAsia"/>
+        </w:rPr>
+        <w:t>U</w:t>
+      </w:r>
+      <w:r>
+        <w:t>RL：</w:t>
+      </w:r>
+      <w:r>
+        <w:t>sys/query</w:t>
+      </w:r>
+      <w:r>
+        <w:t>black</w:t>
+      </w:r>
+    </w:p>
+    <w:p>
+      <w:pPr>
+        <w:pStyle w:val="A8"/>
+        <w:rPr>
+          <w:rFonts w:hint="eastAsia"/>
+        </w:rPr>
+      </w:pPr>
+      <w:r>
+        <w:t>参数：</w:t>
+      </w:r>
+      <w:r>
+        <w:t>data={</w:t>
+      </w:r>
+    </w:p>
+    <w:p>
+      <w:pPr>
+        <w:pStyle w:val="A8"/>
+        <w:ind w:left="420"/>
+        <w:rPr>
+          <w:rFonts w:hint="eastAsia"/>
+        </w:rPr>
+      </w:pPr>
+      <w:r>
+        <w:t>"Start":0,</w:t>
+      </w:r>
+    </w:p>
+    <w:p>
+      <w:pPr>
+        <w:pStyle w:val="A8"/>
+        <w:ind w:left="420"/>
+        <w:rPr>
+          <w:rFonts w:hint="eastAsia"/>
+        </w:rPr>
+      </w:pPr>
+      <w:r>
+        <w:t>"Length":10</w:t>
+      </w:r>
+    </w:p>
+    <w:p>
+      <w:pPr>
+        <w:pStyle w:val="A8"/>
+        <w:rPr>
+          <w:rFonts w:hint="eastAsia"/>
+        </w:rPr>
+      </w:pPr>
+      <w:r>
+        <w:t>}</w:t>
+      </w:r>
+    </w:p>
+    <w:p>
+      <w:pPr>
+        <w:pStyle w:val="A8"/>
+      </w:pPr>
+      <w:r>
+        <w:t>返回值：</w:t>
+      </w:r>
+    </w:p>
+    <w:p>
+      <w:pPr>
+        <w:pStyle w:val="A8"/>
+        <w:rPr>
+          <w:rFonts w:hint="eastAsia"/>
+          <w:color w:val="000000"/>
+          <w:shd w:val="clear" w:color="auto" w:fill="FFFFFF"/>
+        </w:rPr>
+      </w:pPr>
+      <w:r>
+        <w:rPr>
+          <w:color w:val="000000"/>
+          <w:shd w:val="clear" w:color="auto" w:fill="FFFFFF"/>
+        </w:rPr>
+        <w:t>{</w:t>
+      </w:r>
+    </w:p>
+    <w:p>
+      <w:pPr>
+        <w:pStyle w:val="A8"/>
+        <w:ind w:left="420"/>
+        <w:rPr>
+          <w:rFonts w:hint="eastAsia"/>
+          <w:color w:val="000000"/>
+          <w:shd w:val="clear" w:color="auto" w:fill="FFFFFF"/>
+        </w:rPr>
+      </w:pPr>
+      <w:r>
+        <w:rPr>
+          <w:color w:val="000000"/>
+          <w:shd w:val="clear" w:color="auto" w:fill="FFFFFF"/>
+        </w:rPr>
+        <w:t>"Status":1,</w:t>
+      </w:r>
+    </w:p>
+    <w:p>
+      <w:pPr>
+        <w:pStyle w:val="A8"/>
+        <w:ind w:left="420"/>
+        <w:rPr>
+          <w:rFonts w:hint="eastAsia"/>
+          <w:color w:val="000000"/>
+          <w:shd w:val="clear" w:color="auto" w:fill="FFFFFF"/>
+        </w:rPr>
+      </w:pPr>
+      <w:r>
+        <w:rPr>
+          <w:color w:val="000000"/>
+          <w:shd w:val="clear" w:color="auto" w:fill="FFFFFF"/>
+        </w:rPr>
+        <w:t>"Errmsg":"查询</w:t>
+      </w:r>
+      <w:r>
+        <w:rPr>
+          <w:rFonts w:hint="eastAsia"/>
+          <w:color w:val="000000"/>
+          <w:shd w:val="clear" w:color="auto" w:fill="FFFFFF"/>
+        </w:rPr>
+        <w:t>黑</w:t>
+      </w:r>
+      <w:r>
+        <w:rPr>
+          <w:color w:val="000000"/>
+          <w:shd w:val="clear" w:color="auto" w:fill="FFFFFF"/>
+        </w:rPr>
+        <w:t>名单成功",</w:t>
+      </w:r>
+    </w:p>
+    <w:p>
+      <w:pPr>
+        <w:pStyle w:val="A8"/>
+        <w:ind w:left="420"/>
+        <w:rPr>
+          <w:rFonts w:hint="eastAsia"/>
+          <w:color w:val="000000"/>
+          <w:shd w:val="clear" w:color="auto" w:fill="FFFFFF"/>
+        </w:rPr>
+      </w:pPr>
+      <w:r>
+        <w:rPr>
+          <w:color w:val="000000"/>
+          <w:shd w:val="clear" w:color="auto" w:fill="FFFFFF"/>
+        </w:rPr>
+        <w:t>"Files":["C:\\test","C:\\test\\dd"]</w:t>
+      </w:r>
+    </w:p>
+    <w:p>
+      <w:pPr>
+        <w:pStyle w:val="A8"/>
+        <w:rPr>
+          <w:rFonts w:hint="eastAsia"/>
+          <w:b/>
+        </w:rPr>
+      </w:pPr>
+      <w:r>
+        <w:rPr>
+          <w:color w:val="000000"/>
+          <w:shd w:val="clear" w:color="auto" w:fill="FFFFFF"/>
+        </w:rPr>
+        <w:t>}</w:t>
+      </w:r>
+    </w:p>
+    <w:p>
+      <w:pPr>
+        <w:pStyle w:val="A8"/>
+        <w:rPr>
+          <w:b/>
+        </w:rPr>
       </w:pPr>
     </w:p>
     <w:sectPr>
@@ -4487,7 +5840,6 @@
   <w:style w:type="character" w:default="1" w:styleId="a0">
     <w:name w:val="Default Paragraph Font"/>
     <w:uiPriority w:val="1"/>
-    <w:semiHidden/>
     <w:unhideWhenUsed/>
   </w:style>
   <w:style w:type="table" w:default="1" w:styleId="a1">
@@ -5056,7 +6408,6 @@
   <w:style w:type="character" w:default="1" w:styleId="a0">
     <w:name w:val="Default Paragraph Font"/>
     <w:uiPriority w:val="1"/>
-    <w:semiHidden/>
     <w:unhideWhenUsed/>
   </w:style>
   <w:style w:type="table" w:default="1" w:styleId="a1">
@@ -5626,7 +6977,7 @@
   <a:extraClrSchemeLst/>
   <a:extLst>
     <a:ext uri="{05A4C25C-085E-4340-85A3-A5531E510DB2}">
-      <thm15:themeFamily xmlns:thm15="http://schemas.microsoft.com/office/thememl/2012/main" xmlns="" name="Office Theme" id="{62F939B6-93AF-4DB8-9C6B-D6C7DFDC589F}" vid="{4A3C46E8-61CC-4603-A589-7422A47A8E4A}"/>
+      <thm15:themeFamily xmlns="" xmlns:thm15="http://schemas.microsoft.com/office/thememl/2012/main" name="Office Theme" id="{62F939B6-93AF-4DB8-9C6B-D6C7DFDC589F}" vid="{4A3C46E8-61CC-4603-A589-7422A47A8E4A}"/>
     </a:ext>
   </a:extLst>
 </a:theme>

--- a/doc/XP 防护产品功能要求.docx
+++ b/doc/XP 防护产品功能要求.docx
@@ -1,6 +1,6 @@
 
 <file path=word/document.xml><?xml version="1.0" encoding="utf-8"?>
-<w:document xmlns:wpc="http://schemas.microsoft.com/office/word/2010/wordprocessingCanvas" xmlns:mc="http://schemas.openxmlformats.org/markup-compatibility/2006" xmlns:o="urn:schemas-microsoft-com:office:office" xmlns:r="http://schemas.openxmlformats.org/officeDocument/2006/relationships" xmlns:m="http://schemas.openxmlformats.org/officeDocument/2006/math" xmlns:v="urn:schemas-microsoft-com:vml" xmlns:wp14="http://schemas.microsoft.com/office/word/2010/wordprocessingDrawing" xmlns:wp="http://schemas.openxmlformats.org/drawingml/2006/wordprocessingDrawing" xmlns:w10="urn:schemas-microsoft-com:office:word" xmlns:w="http://schemas.openxmlformats.org/wordprocessingml/2006/main" xmlns:w14="http://schemas.microsoft.com/office/word/2010/wordml" xmlns:wpg="http://schemas.microsoft.com/office/word/2010/wordprocessingGroup" xmlns:wpi="http://schemas.microsoft.com/office/word/2010/wordprocessingInk" xmlns:wne="http://schemas.microsoft.com/office/word/2006/wordml" xmlns:wps="http://schemas.microsoft.com/office/word/2010/wordprocessingShape" mc:Ignorable="w14 wp14">
+<w:document xmlns:wpc="http://schemas.microsoft.com/office/word/2010/wordprocessingCanvas" xmlns:mc="http://schemas.openxmlformats.org/markup-compatibility/2006" xmlns:o="urn:schemas-microsoft-com:office:office" xmlns:r="http://schemas.openxmlformats.org/officeDocument/2006/relationships" xmlns:m="http://schemas.openxmlformats.org/officeDocument/2006/math" xmlns:v="urn:schemas-microsoft-com:vml" xmlns:wp14="http://schemas.microsoft.com/office/word/2010/wordprocessingDrawing" xmlns:wp="http://schemas.openxmlformats.org/drawingml/2006/wordprocessingDrawing" xmlns:w10="urn:schemas-microsoft-com:office:word" xmlns:w="http://schemas.openxmlformats.org/wordprocessingml/2006/main" xmlns:w14="http://schemas.microsoft.com/office/word/2010/wordml" xmlns:w15="http://schemas.microsoft.com/office/word/2012/wordml" xmlns:wpg="http://schemas.microsoft.com/office/word/2010/wordprocessingGroup" xmlns:wpi="http://schemas.microsoft.com/office/word/2010/wordprocessingInk" xmlns:wne="http://schemas.microsoft.com/office/word/2006/wordml" xmlns:wps="http://schemas.microsoft.com/office/word/2010/wordprocessingShape" mc:Ignorable="w14 w15 wp14">
   <w:body>
     <w:p>
       <w:pPr>
@@ -3612,9 +3612,6 @@
     <w:p>
       <w:pPr>
         <w:pStyle w:val="A40"/>
-        <w:rPr>
-          <w:rFonts w:hint="eastAsia"/>
-        </w:rPr>
       </w:pPr>
       <w:r>
         <w:rPr>
@@ -3627,7 +3624,6 @@
       <w:pPr>
         <w:pStyle w:val="A8"/>
         <w:rPr>
-          <w:rFonts w:hint="eastAsia"/>
           <w:b/>
         </w:rPr>
       </w:pPr>
@@ -3642,9 +3638,6 @@
     <w:p>
       <w:pPr>
         <w:pStyle w:val="A8"/>
-        <w:rPr>
-          <w:rFonts w:hint="eastAsia"/>
-        </w:rPr>
       </w:pPr>
       <w:r>
         <w:rPr>
@@ -3671,9 +3664,6 @@
     <w:p>
       <w:pPr>
         <w:pStyle w:val="A8"/>
-        <w:rPr>
-          <w:rFonts w:hint="eastAsia"/>
-        </w:rPr>
       </w:pPr>
       <w:r>
         <w:t>参数：</w:t>
@@ -3686,9 +3676,6 @@
       <w:pPr>
         <w:pStyle w:val="A8"/>
         <w:ind w:left="420"/>
-        <w:rPr>
-          <w:rFonts w:hint="eastAsia"/>
-        </w:rPr>
       </w:pPr>
       <w:r>
         <w:t>"File":"C://test"</w:t>
@@ -3698,9 +3685,6 @@
       <w:pPr>
         <w:pStyle w:val="A8"/>
         <w:ind w:left="420"/>
-        <w:rPr>
-          <w:rFonts w:hint="eastAsia"/>
-        </w:rPr>
       </w:pPr>
       <w:r>
         <w:t>}</w:t>
@@ -3752,9 +3736,6 @@
     <w:p>
       <w:pPr>
         <w:pStyle w:val="A8"/>
-        <w:rPr>
-          <w:rFonts w:hint="eastAsia"/>
-        </w:rPr>
       </w:pPr>
       <w:r>
         <w:t>}</w:t>
@@ -3764,7 +3745,6 @@
       <w:pPr>
         <w:pStyle w:val="A8"/>
         <w:rPr>
-          <w:rFonts w:hint="eastAsia"/>
           <w:b/>
         </w:rPr>
       </w:pPr>
@@ -3779,9 +3759,6 @@
     <w:p>
       <w:pPr>
         <w:pStyle w:val="A8"/>
-        <w:rPr>
-          <w:rFonts w:hint="eastAsia"/>
-        </w:rPr>
       </w:pPr>
       <w:r>
         <w:rPr>
@@ -3817,9 +3794,6 @@
     <w:p>
       <w:pPr>
         <w:pStyle w:val="A8"/>
-        <w:rPr>
-          <w:rFonts w:hint="eastAsia"/>
-        </w:rPr>
       </w:pPr>
       <w:r>
         <w:t>参数：</w:t>
@@ -3832,9 +3806,6 @@
       <w:pPr>
         <w:pStyle w:val="A8"/>
         <w:ind w:left="420"/>
-        <w:rPr>
-          <w:rFonts w:hint="eastAsia"/>
-        </w:rPr>
       </w:pPr>
       <w:r>
         <w:t>"File":"C://test"</w:t>
@@ -3844,9 +3815,6 @@
       <w:pPr>
         <w:pStyle w:val="A8"/>
         <w:ind w:left="420"/>
-        <w:rPr>
-          <w:rFonts w:hint="eastAsia"/>
-        </w:rPr>
       </w:pPr>
       <w:r>
         <w:t>}</w:t>
@@ -3898,9 +3866,6 @@
     <w:p>
       <w:pPr>
         <w:pStyle w:val="A8"/>
-        <w:rPr>
-          <w:rFonts w:hint="eastAsia"/>
-        </w:rPr>
       </w:pPr>
       <w:r>
         <w:t>}</w:t>
@@ -3910,7 +3875,6 @@
       <w:pPr>
         <w:pStyle w:val="A8"/>
         <w:rPr>
-          <w:rFonts w:hint="eastAsia"/>
           <w:b/>
         </w:rPr>
       </w:pPr>
@@ -3919,7 +3883,6 @@
       <w:pPr>
         <w:pStyle w:val="A8"/>
         <w:rPr>
-          <w:rFonts w:hint="eastAsia"/>
           <w:b/>
         </w:rPr>
       </w:pPr>
@@ -3934,9 +3897,6 @@
     <w:p>
       <w:pPr>
         <w:pStyle w:val="A8"/>
-        <w:rPr>
-          <w:rFonts w:hint="eastAsia"/>
-        </w:rPr>
       </w:pPr>
       <w:r>
         <w:rPr>
@@ -3960,9 +3920,6 @@
     <w:p>
       <w:pPr>
         <w:pStyle w:val="A8"/>
-        <w:rPr>
-          <w:rFonts w:hint="eastAsia"/>
-        </w:rPr>
       </w:pPr>
       <w:r>
         <w:t>参数：</w:t>
@@ -3982,9 +3939,6 @@
     <w:p>
       <w:pPr>
         <w:pStyle w:val="A8"/>
-        <w:rPr>
-          <w:rFonts w:hint="eastAsia"/>
-        </w:rPr>
       </w:pPr>
       <w:r>
         <w:t>{</w:t>
@@ -3994,9 +3948,6 @@
       <w:pPr>
         <w:pStyle w:val="A8"/>
         <w:ind w:left="420"/>
-        <w:rPr>
-          <w:rFonts w:hint="eastAsia"/>
-        </w:rPr>
       </w:pPr>
       <w:r>
         <w:t>"Status":1,</w:t>
@@ -4006,9 +3957,6 @@
       <w:pPr>
         <w:pStyle w:val="A8"/>
         <w:ind w:left="420"/>
-        <w:rPr>
-          <w:rFonts w:hint="eastAsia"/>
-        </w:rPr>
       </w:pPr>
       <w:r>
         <w:t>"Errmsg":"</w:t>
@@ -4024,9 +3972,6 @@
       <w:pPr>
         <w:pStyle w:val="A8"/>
         <w:ind w:left="420"/>
-        <w:rPr>
-          <w:rFonts w:hint="eastAsia"/>
-        </w:rPr>
       </w:pPr>
       <w:r>
         <w:t>"TotCnt":</w:t>
@@ -4044,9 +3989,6 @@
     <w:p>
       <w:pPr>
         <w:pStyle w:val="A8"/>
-        <w:rPr>
-          <w:rFonts w:hint="eastAsia"/>
-        </w:rPr>
       </w:pPr>
       <w:r>
         <w:t>}</w:t>
@@ -4056,7 +3998,6 @@
       <w:pPr>
         <w:pStyle w:val="A8"/>
         <w:rPr>
-          <w:rFonts w:hint="eastAsia"/>
           <w:b/>
         </w:rPr>
       </w:pPr>
@@ -4071,9 +4012,6 @@
     <w:p>
       <w:pPr>
         <w:pStyle w:val="A8"/>
-        <w:rPr>
-          <w:rFonts w:hint="eastAsia"/>
-        </w:rPr>
       </w:pPr>
       <w:r>
         <w:rPr>
@@ -4097,9 +4035,6 @@
     <w:p>
       <w:pPr>
         <w:pStyle w:val="A8"/>
-        <w:rPr>
-          <w:rFonts w:hint="eastAsia"/>
-        </w:rPr>
       </w:pPr>
       <w:r>
         <w:t>参数：</w:t>
@@ -4112,9 +4047,6 @@
       <w:pPr>
         <w:pStyle w:val="A8"/>
         <w:ind w:left="420"/>
-        <w:rPr>
-          <w:rFonts w:hint="eastAsia"/>
-        </w:rPr>
       </w:pPr>
       <w:r>
         <w:t>"Start":0,</w:t>
@@ -4124,9 +4056,6 @@
       <w:pPr>
         <w:pStyle w:val="A8"/>
         <w:ind w:left="420"/>
-        <w:rPr>
-          <w:rFonts w:hint="eastAsia"/>
-        </w:rPr>
       </w:pPr>
       <w:r>
         <w:t>"Length":10</w:t>
@@ -4135,9 +4064,6 @@
     <w:p>
       <w:pPr>
         <w:pStyle w:val="A8"/>
-        <w:rPr>
-          <w:rFonts w:hint="eastAsia"/>
-        </w:rPr>
       </w:pPr>
       <w:r>
         <w:t>}</w:t>
@@ -4155,7 +4081,6 @@
       <w:pPr>
         <w:pStyle w:val="A8"/>
         <w:rPr>
-          <w:rFonts w:hint="eastAsia"/>
           <w:color w:val="000000"/>
           <w:shd w:val="clear" w:color="auto" w:fill="FFFFFF"/>
         </w:rPr>
@@ -4173,7 +4098,6 @@
         <w:pStyle w:val="A8"/>
         <w:ind w:left="420"/>
         <w:rPr>
-          <w:rFonts w:hint="eastAsia"/>
           <w:color w:val="000000"/>
           <w:shd w:val="clear" w:color="auto" w:fill="FFFFFF"/>
         </w:rPr>
@@ -4191,7 +4115,6 @@
         <w:pStyle w:val="A8"/>
         <w:ind w:left="420"/>
         <w:rPr>
-          <w:rFonts w:hint="eastAsia"/>
           <w:color w:val="000000"/>
           <w:shd w:val="clear" w:color="auto" w:fill="FFFFFF"/>
         </w:rPr>
@@ -4223,7 +4146,6 @@
         <w:pStyle w:val="A8"/>
         <w:ind w:left="420"/>
         <w:rPr>
-          <w:rFonts w:hint="eastAsia"/>
           <w:color w:val="000000"/>
           <w:shd w:val="clear" w:color="auto" w:fill="FFFFFF"/>
         </w:rPr>
@@ -4240,7 +4162,6 @@
       <w:pPr>
         <w:pStyle w:val="A8"/>
         <w:rPr>
-          <w:rFonts w:hint="eastAsia"/>
           <w:b/>
         </w:rPr>
       </w:pPr>
@@ -4255,9 +4176,6 @@
     <w:p>
       <w:pPr>
         <w:pStyle w:val="A40"/>
-        <w:rPr>
-          <w:rFonts w:hint="eastAsia"/>
-        </w:rPr>
       </w:pPr>
       <w:r>
         <w:rPr>
@@ -4297,7 +4215,6 @@
       <w:pPr>
         <w:pStyle w:val="A8"/>
         <w:rPr>
-          <w:rFonts w:hint="eastAsia"/>
           <w:b/>
         </w:rPr>
       </w:pPr>
@@ -4326,9 +4243,6 @@
     <w:p>
       <w:pPr>
         <w:pStyle w:val="A8"/>
-        <w:rPr>
-          <w:rFonts w:hint="eastAsia"/>
-        </w:rPr>
       </w:pPr>
       <w:r>
         <w:rPr>
@@ -4349,9 +4263,6 @@
     <w:p>
       <w:pPr>
         <w:pStyle w:val="A8"/>
-        <w:rPr>
-          <w:rFonts w:hint="eastAsia"/>
-        </w:rPr>
       </w:pPr>
       <w:r>
         <w:t>参数：</w:t>
@@ -4364,9 +4275,6 @@
       <w:pPr>
         <w:pStyle w:val="A8"/>
         <w:ind w:left="420"/>
-        <w:rPr>
-          <w:rFonts w:hint="eastAsia"/>
-        </w:rPr>
       </w:pPr>
       <w:r>
         <w:t>"File":"C://test"</w:t>
@@ -4376,9 +4284,6 @@
       <w:pPr>
         <w:pStyle w:val="A8"/>
         <w:ind w:left="420"/>
-        <w:rPr>
-          <w:rFonts w:hint="eastAsia"/>
-        </w:rPr>
       </w:pPr>
       <w:r>
         <w:t>}</w:t>
@@ -4431,20 +4336,992 @@
         </w:rPr>
         <w:t>黑</w:t>
       </w:r>
+      <w:r>
+        <w:t>名单成功"</w:t>
+      </w:r>
+    </w:p>
+    <w:p>
+      <w:pPr>
+        <w:pStyle w:val="A8"/>
+      </w:pPr>
+      <w:r>
+        <w:t>}</w:t>
+      </w:r>
+    </w:p>
+    <w:p>
+      <w:pPr>
+        <w:pStyle w:val="A8"/>
+        <w:rPr>
+          <w:b/>
+        </w:rPr>
+      </w:pPr>
+      <w:r>
+        <w:rPr>
+          <w:rFonts w:hint="eastAsia"/>
+          <w:b/>
+        </w:rPr>
+        <w:t>2、</w:t>
+      </w:r>
+      <w:r>
+        <w:rPr>
+          <w:rFonts w:hint="eastAsia"/>
+          <w:b/>
+        </w:rPr>
+        <w:t>黑</w:t>
+      </w:r>
+      <w:r>
+        <w:rPr>
+          <w:rFonts w:hint="eastAsia"/>
+          <w:b/>
+        </w:rPr>
+        <w:t>名单删除</w:t>
+      </w:r>
+    </w:p>
+    <w:p>
+      <w:pPr>
+        <w:pStyle w:val="A8"/>
+      </w:pPr>
+      <w:r>
+        <w:rPr>
+          <w:rFonts w:hint="eastAsia"/>
+        </w:rPr>
+        <w:t>U</w:t>
+      </w:r>
+      <w:r>
+        <w:t>RL：</w:t>
+      </w:r>
+      <w:r>
+        <w:t>sys/d</w:t>
+      </w:r>
+      <w:r>
+        <w:rPr>
+          <w:rFonts w:hint="eastAsia"/>
+        </w:rPr>
+        <w:t>el</w:t>
+      </w:r>
+      <w:r>
+        <w:t>black</w:t>
+      </w:r>
+    </w:p>
+    <w:p>
+      <w:pPr>
+        <w:pStyle w:val="A8"/>
+      </w:pPr>
+      <w:r>
+        <w:t>参数：</w:t>
+      </w:r>
+      <w:r>
+        <w:t>data={</w:t>
+      </w:r>
+    </w:p>
+    <w:p>
+      <w:pPr>
+        <w:pStyle w:val="A8"/>
+        <w:ind w:left="420"/>
+      </w:pPr>
+      <w:r>
+        <w:t>"File":"C://test"</w:t>
+      </w:r>
+    </w:p>
+    <w:p>
+      <w:pPr>
+        <w:pStyle w:val="A8"/>
+        <w:ind w:left="420"/>
+      </w:pPr>
+      <w:r>
+        <w:t>}</w:t>
+      </w:r>
+    </w:p>
+    <w:p>
+      <w:pPr>
+        <w:pStyle w:val="A8"/>
+      </w:pPr>
+      <w:r>
+        <w:t>返回值：</w:t>
+      </w:r>
+    </w:p>
+    <w:p>
+      <w:pPr>
+        <w:pStyle w:val="A8"/>
+      </w:pPr>
+      <w:r>
+        <w:t>{</w:t>
+      </w:r>
+    </w:p>
+    <w:p>
+      <w:pPr>
+        <w:pStyle w:val="A8"/>
+        <w:ind w:left="420"/>
+      </w:pPr>
+      <w:r>
+        <w:t>"Status":1,</w:t>
+      </w:r>
+    </w:p>
+    <w:p>
+      <w:pPr>
+        <w:pStyle w:val="A8"/>
+        <w:ind w:left="420"/>
+      </w:pPr>
+      <w:r>
+        <w:t>"Er</w:t>
+      </w:r>
+      <w:r>
+        <w:t>rmsg":"</w:t>
+      </w:r>
+      <w:r>
+        <w:t>删除</w:t>
+      </w:r>
+      <w:r>
+        <w:rPr>
+          <w:rFonts w:hint="eastAsia"/>
+          <w:color w:val="000000"/>
+          <w:shd w:val="clear" w:color="auto" w:fill="FFFFFF"/>
+        </w:rPr>
+        <w:t>黑</w:t>
+      </w:r>
+      <w:r>
+        <w:t>名单成功"</w:t>
+      </w:r>
+    </w:p>
+    <w:p>
+      <w:pPr>
+        <w:pStyle w:val="A8"/>
+      </w:pPr>
+      <w:r>
+        <w:t>}</w:t>
+      </w:r>
+    </w:p>
+    <w:p>
+      <w:pPr>
+        <w:pStyle w:val="A8"/>
+        <w:rPr>
+          <w:b/>
+        </w:rPr>
+      </w:pPr>
+    </w:p>
+    <w:p>
+      <w:pPr>
+        <w:pStyle w:val="A8"/>
+        <w:rPr>
+          <w:b/>
+        </w:rPr>
+      </w:pPr>
+      <w:r>
+        <w:rPr>
+          <w:rFonts w:hint="eastAsia"/>
+          <w:b/>
+        </w:rPr>
+        <w:lastRenderedPageBreak/>
+        <w:t>3、获取</w:t>
+      </w:r>
+      <w:r>
+        <w:rPr>
+          <w:rFonts w:hint="eastAsia"/>
+          <w:b/>
+        </w:rPr>
+        <w:t>黑</w:t>
+      </w:r>
+      <w:r>
+        <w:rPr>
+          <w:rFonts w:hint="eastAsia"/>
+          <w:b/>
+        </w:rPr>
+        <w:t>名单数量</w:t>
+      </w:r>
+    </w:p>
+    <w:p>
+      <w:pPr>
+        <w:pStyle w:val="A8"/>
+      </w:pPr>
+      <w:r>
+        <w:rPr>
+          <w:rFonts w:hint="eastAsia"/>
+        </w:rPr>
+        <w:t>U</w:t>
+      </w:r>
+      <w:r>
+        <w:t>RL：</w:t>
+      </w:r>
+      <w:r>
+        <w:t>sys/</w:t>
+      </w:r>
+      <w:r>
+        <w:t>totle</w:t>
+      </w:r>
+      <w:r>
+        <w:t>black</w:t>
+      </w:r>
+    </w:p>
+    <w:p>
+      <w:pPr>
+        <w:pStyle w:val="A8"/>
+      </w:pPr>
+      <w:r>
+        <w:t>参数：无</w:t>
+      </w:r>
+    </w:p>
+    <w:p>
+      <w:pPr>
+        <w:pStyle w:val="A8"/>
+      </w:pPr>
+      <w:r>
+        <w:t>返回值：</w:t>
+      </w:r>
+    </w:p>
+    <w:p>
+      <w:pPr>
+        <w:pStyle w:val="A8"/>
+      </w:pPr>
+      <w:r>
+        <w:t>{</w:t>
+      </w:r>
+    </w:p>
+    <w:p>
+      <w:pPr>
+        <w:pStyle w:val="A8"/>
+        <w:ind w:left="420"/>
+      </w:pPr>
+      <w:r>
+        <w:t>"Status":1,</w:t>
+      </w:r>
+    </w:p>
+    <w:p>
+      <w:pPr>
+        <w:pStyle w:val="A8"/>
+        <w:ind w:left="420"/>
+      </w:pPr>
+      <w:r>
+        <w:t>"Errmsg":"</w:t>
+      </w:r>
+      <w:r>
+        <w:t>查询</w:t>
+      </w:r>
+      <w:r>
+        <w:rPr>
+          <w:rFonts w:hint="eastAsia"/>
+          <w:color w:val="000000"/>
+          <w:shd w:val="clear" w:color="auto" w:fill="FFFFFF"/>
+        </w:rPr>
+        <w:t>黑</w:t>
+      </w:r>
+      <w:r>
+        <w:t>名单总数成功",</w:t>
+      </w:r>
+    </w:p>
+    <w:p>
+      <w:pPr>
+        <w:pStyle w:val="A8"/>
+        <w:ind w:left="420"/>
+      </w:pPr>
+      <w:r>
+        <w:t>"TotCnt":</w:t>
+      </w:r>
+      <w:r>
+        <w:rPr>
+          <w:rFonts w:hint="eastAsia"/>
+        </w:rPr>
+        <w:t>1</w:t>
+      </w:r>
+      <w:r>
+        <w:t>0</w:t>
+      </w:r>
+    </w:p>
+    <w:p>
+      <w:pPr>
+        <w:pStyle w:val="A8"/>
+      </w:pPr>
+      <w:r>
+        <w:t>}</w:t>
+      </w:r>
+    </w:p>
+    <w:p>
+      <w:pPr>
+        <w:pStyle w:val="A8"/>
+        <w:rPr>
+          <w:b/>
+        </w:rPr>
+      </w:pPr>
+      <w:r>
+        <w:rPr>
+          <w:rFonts w:hint="eastAsia"/>
+          <w:b/>
+        </w:rPr>
+        <w:t>4、查询</w:t>
+      </w:r>
+      <w:r>
+        <w:rPr>
+          <w:rFonts w:hint="eastAsia"/>
+          <w:b/>
+        </w:rPr>
+        <w:t>黑</w:t>
+      </w:r>
+      <w:r>
+        <w:rPr>
+          <w:rFonts w:hint="eastAsia"/>
+          <w:b/>
+        </w:rPr>
+        <w:t>名单内容</w:t>
+      </w:r>
+    </w:p>
+    <w:p>
+      <w:pPr>
+        <w:pStyle w:val="A8"/>
+      </w:pPr>
+      <w:r>
+        <w:rPr>
+          <w:rFonts w:hint="eastAsia"/>
+        </w:rPr>
+        <w:t>U</w:t>
+      </w:r>
+      <w:r>
+        <w:t>RL：</w:t>
+      </w:r>
+      <w:r>
+        <w:t>sys/query</w:t>
+      </w:r>
+      <w:r>
+        <w:t>black</w:t>
+      </w:r>
+    </w:p>
+    <w:p>
+      <w:pPr>
+        <w:pStyle w:val="A8"/>
+      </w:pPr>
+      <w:r>
+        <w:t>参数：</w:t>
+      </w:r>
+      <w:r>
+        <w:t>data={</w:t>
+      </w:r>
+    </w:p>
+    <w:p>
+      <w:pPr>
+        <w:pStyle w:val="A8"/>
+        <w:ind w:left="420"/>
+      </w:pPr>
+      <w:r>
+        <w:t>"Start":0,</w:t>
+      </w:r>
+    </w:p>
+    <w:p>
+      <w:pPr>
+        <w:pStyle w:val="A8"/>
+        <w:ind w:left="420"/>
+      </w:pPr>
+      <w:r>
+        <w:t>"Length":10</w:t>
+      </w:r>
+    </w:p>
+    <w:p>
+      <w:pPr>
+        <w:pStyle w:val="A8"/>
+      </w:pPr>
+      <w:r>
+        <w:t>}</w:t>
+      </w:r>
+    </w:p>
+    <w:p>
+      <w:pPr>
+        <w:pStyle w:val="A8"/>
+      </w:pPr>
+      <w:r>
+        <w:t>返回值：</w:t>
+      </w:r>
+    </w:p>
+    <w:p>
+      <w:pPr>
+        <w:pStyle w:val="A8"/>
+        <w:rPr>
+          <w:color w:val="000000"/>
+          <w:shd w:val="clear" w:color="auto" w:fill="FFFFFF"/>
+        </w:rPr>
+      </w:pPr>
+      <w:r>
+        <w:rPr>
+          <w:color w:val="000000"/>
+          <w:shd w:val="clear" w:color="auto" w:fill="FFFFFF"/>
+        </w:rPr>
+        <w:t>{</w:t>
+      </w:r>
+    </w:p>
+    <w:p>
+      <w:pPr>
+        <w:pStyle w:val="A8"/>
+        <w:ind w:left="420"/>
+        <w:rPr>
+          <w:color w:val="000000"/>
+          <w:shd w:val="clear" w:color="auto" w:fill="FFFFFF"/>
+        </w:rPr>
+      </w:pPr>
+      <w:r>
+        <w:rPr>
+          <w:color w:val="000000"/>
+          <w:shd w:val="clear" w:color="auto" w:fill="FFFFFF"/>
+        </w:rPr>
+        <w:t>"Status":1,</w:t>
+      </w:r>
+    </w:p>
+    <w:p>
+      <w:pPr>
+        <w:pStyle w:val="A8"/>
+        <w:ind w:left="420"/>
+        <w:rPr>
+          <w:color w:val="000000"/>
+          <w:shd w:val="clear" w:color="auto" w:fill="FFFFFF"/>
+        </w:rPr>
+      </w:pPr>
+      <w:r>
+        <w:rPr>
+          <w:color w:val="000000"/>
+          <w:shd w:val="clear" w:color="auto" w:fill="FFFFFF"/>
+        </w:rPr>
+        <w:t>"Errmsg":"查询</w:t>
+      </w:r>
+      <w:r>
+        <w:rPr>
+          <w:rFonts w:hint="eastAsia"/>
+          <w:color w:val="000000"/>
+          <w:shd w:val="clear" w:color="auto" w:fill="FFFFFF"/>
+        </w:rPr>
+        <w:t>黑</w:t>
+      </w:r>
+      <w:r>
+        <w:rPr>
+          <w:color w:val="000000"/>
+          <w:shd w:val="clear" w:color="auto" w:fill="FFFFFF"/>
+        </w:rPr>
+        <w:t>名单成功",</w:t>
+      </w:r>
+    </w:p>
+    <w:p>
+      <w:pPr>
+        <w:pStyle w:val="A8"/>
+        <w:ind w:left="420"/>
+        <w:rPr>
+          <w:color w:val="000000"/>
+          <w:shd w:val="clear" w:color="auto" w:fill="FFFFFF"/>
+        </w:rPr>
+      </w:pPr>
+      <w:r>
+        <w:rPr>
+          <w:color w:val="000000"/>
+          <w:shd w:val="clear" w:color="auto" w:fill="FFFFFF"/>
+        </w:rPr>
+        <w:t>"Files":["C:\\test","C:\\test\\dd"]</w:t>
+      </w:r>
+    </w:p>
+    <w:p>
+      <w:pPr>
+        <w:pStyle w:val="A8"/>
+        <w:rPr>
+          <w:b/>
+        </w:rPr>
+      </w:pPr>
+      <w:r>
+        <w:rPr>
+          <w:color w:val="000000"/>
+          <w:shd w:val="clear" w:color="auto" w:fill="FFFFFF"/>
+        </w:rPr>
+        <w:t>}</w:t>
+      </w:r>
+    </w:p>
+    <w:p>
+      <w:pPr>
+        <w:pStyle w:val="A40"/>
+      </w:pPr>
       <w:bookmarkStart w:id="0" w:name="_GoBack"/>
       <w:bookmarkEnd w:id="0"/>
       <w:r>
-        <w:t>名单成功"</w:t>
-      </w:r>
-    </w:p>
-    <w:p>
-      <w:pPr>
-        <w:pStyle w:val="A8"/>
-        <w:rPr>
-          <w:rFonts w:hint="eastAsia"/>
-        </w:rPr>
-      </w:pPr>
-      <w:r>
+        <w:rPr>
+          <w:rFonts w:hint="eastAsia"/>
+        </w:rPr>
+        <w:t xml:space="preserve">2.3.6、安全防护 </w:t>
+      </w:r>
+      <w:r>
+        <w:t>– 基本防护</w:t>
+      </w:r>
+    </w:p>
+    <w:p>
+      <w:pPr>
+        <w:pStyle w:val="A8"/>
+      </w:pPr>
+      <w:r>
+        <w:t>//</w:t>
+      </w:r>
+      <w:r>
+        <w:rPr>
+          <w:color w:val="C0C0C0"/>
+        </w:rPr>
+        <w:t xml:space="preserve"> </w:t>
+      </w:r>
+      <w:r>
+        <w:t>基本防护</w:t>
+      </w:r>
+      <w:r>
+        <w:rPr>
+          <w:color w:val="C0C0C0"/>
+        </w:rPr>
+        <w:t xml:space="preserve"> </w:t>
+      </w:r>
+      <w:r>
+        <w:t>-</w:t>
+      </w:r>
+      <w:r>
+        <w:rPr>
+          <w:color w:val="C0C0C0"/>
+        </w:rPr>
+        <w:t xml:space="preserve"> </w:t>
+      </w:r>
+      <w:r>
+        <w:t>设置</w:t>
+      </w:r>
+      <w:r>
+        <w:rPr>
+          <w:color w:val="C0C0C0"/>
+        </w:rPr>
+        <w:t xml:space="preserve"> </w:t>
+      </w:r>
+      <w:r>
+        <w:t>-</w:t>
+      </w:r>
+      <w:r>
+        <w:rPr>
+          <w:color w:val="C0C0C0"/>
+        </w:rPr>
+        <w:t xml:space="preserve"> </w:t>
+      </w:r>
+      <w:r>
+        <w:t>请求</w:t>
+      </w:r>
+      <w:r>
+        <w:t>含义</w:t>
+      </w:r>
+    </w:p>
+    <w:p>
+      <w:pPr>
+        <w:pStyle w:val="A8"/>
+      </w:pPr>
+      <w:r>
+        <w:rPr>
+          <w:b/>
+          <w:bCs/>
+          <w:color w:val="000080"/>
+        </w:rPr>
+        <w:t>type</w:t>
+      </w:r>
+      <w:r>
+        <w:rPr>
+          <w:color w:val="C0C0C0"/>
+        </w:rPr>
+        <w:t xml:space="preserve"> </w:t>
+      </w:r>
+      <w:r>
+        <w:rPr>
+          <w:color w:val="000080"/>
+        </w:rPr>
+        <w:t>SafeBaseSetRequest</w:t>
+      </w:r>
+      <w:r>
+        <w:rPr>
+          <w:color w:val="C0C0C0"/>
+        </w:rPr>
+        <w:t xml:space="preserve"> </w:t>
+      </w:r>
+      <w:r>
+        <w:rPr>
+          <w:b/>
+          <w:bCs/>
+          <w:color w:val="000080"/>
+        </w:rPr>
+        <w:t>struct</w:t>
+      </w:r>
+      <w:r>
+        <w:rPr>
+          <w:color w:val="C0C0C0"/>
+        </w:rPr>
+        <w:t xml:space="preserve"> </w:t>
+      </w:r>
+      <w:r>
+        <w:rPr>
+          <w:color w:val="000000"/>
+        </w:rPr>
+        <w:t>{</w:t>
+      </w:r>
+    </w:p>
+    <w:p>
+      <w:pPr>
+        <w:pStyle w:val="A8"/>
+      </w:pPr>
+      <w:r>
+        <w:rPr>
+          <w:color w:val="C0C0C0"/>
+        </w:rPr>
+        <w:t>    </w:t>
+      </w:r>
+      <w:r>
+        <w:t>Mode</w:t>
+      </w:r>
+      <w:r>
+        <w:rPr>
+          <w:color w:val="C0C0C0"/>
+        </w:rPr>
+        <w:t xml:space="preserve">       </w:t>
+      </w:r>
+      <w:r>
+        <w:rPr>
+          <w:color w:val="000080"/>
+        </w:rPr>
+        <w:t>int</w:t>
+      </w:r>
+      <w:r>
+        <w:rPr>
+          <w:color w:val="C0C0C0"/>
+        </w:rPr>
+        <w:t xml:space="preserve"> </w:t>
+      </w:r>
+      <w:r>
+        <w:t>//</w:t>
+      </w:r>
+      <w:r>
+        <w:rPr>
+          <w:color w:val="C0C0C0"/>
+        </w:rPr>
+        <w:t xml:space="preserve"> </w:t>
+      </w:r>
+      <w:r>
+        <w:t>模式：0:监视模式</w:t>
+      </w:r>
+      <w:r>
+        <w:rPr>
+          <w:color w:val="C0C0C0"/>
+        </w:rPr>
+        <w:t xml:space="preserve"> </w:t>
+      </w:r>
+      <w:r>
+        <w:t>1:防护模式</w:t>
+      </w:r>
+    </w:p>
+    <w:p>
+      <w:pPr>
+        <w:pStyle w:val="A8"/>
+      </w:pPr>
+      <w:r>
+        <w:rPr>
+          <w:color w:val="C0C0C0"/>
+        </w:rPr>
+        <w:t>    </w:t>
+      </w:r>
+      <w:r>
+        <w:t>WinDir</w:t>
+      </w:r>
+      <w:r>
+        <w:rPr>
+          <w:color w:val="C0C0C0"/>
+        </w:rPr>
+        <w:t xml:space="preserve">     </w:t>
+      </w:r>
+      <w:r>
+        <w:rPr>
+          <w:color w:val="000080"/>
+        </w:rPr>
+        <w:t>int</w:t>
+      </w:r>
+      <w:r>
+        <w:rPr>
+          <w:color w:val="C0C0C0"/>
+        </w:rPr>
+        <w:t xml:space="preserve"> </w:t>
+      </w:r>
+      <w:r>
+        <w:t>//</w:t>
+      </w:r>
+      <w:r>
+        <w:rPr>
+          <w:color w:val="C0C0C0"/>
+        </w:rPr>
+        <w:t xml:space="preserve"> </w:t>
+      </w:r>
+      <w:r>
+        <w:t>系统文件及目录保护状态</w:t>
+      </w:r>
+      <w:r>
+        <w:rPr>
+          <w:color w:val="C0C0C0"/>
+        </w:rPr>
+        <w:t xml:space="preserve"> </w:t>
+      </w:r>
+      <w:r>
+        <w:t>0:关闭</w:t>
+      </w:r>
+      <w:r>
+        <w:rPr>
+          <w:color w:val="C0C0C0"/>
+        </w:rPr>
+        <w:t xml:space="preserve"> </w:t>
+      </w:r>
+      <w:r>
+        <w:t>1:开启</w:t>
+      </w:r>
+    </w:p>
+    <w:p>
+      <w:pPr>
+        <w:pStyle w:val="A8"/>
+      </w:pPr>
+      <w:r>
+        <w:rPr>
+          <w:color w:val="C0C0C0"/>
+        </w:rPr>
+        <w:t>    </w:t>
+      </w:r>
+      <w:r>
+        <w:t>WinStart</w:t>
+      </w:r>
+      <w:r>
+        <w:rPr>
+          <w:color w:val="C0C0C0"/>
+        </w:rPr>
+        <w:t xml:space="preserve">   </w:t>
+      </w:r>
+      <w:r>
+        <w:rPr>
+          <w:color w:val="000080"/>
+        </w:rPr>
+        <w:t>int</w:t>
+      </w:r>
+      <w:r>
+        <w:rPr>
+          <w:color w:val="C0C0C0"/>
+        </w:rPr>
+        <w:t xml:space="preserve"> </w:t>
+      </w:r>
+      <w:r>
+        <w:t>//</w:t>
+      </w:r>
+      <w:r>
+        <w:rPr>
+          <w:color w:val="C0C0C0"/>
+        </w:rPr>
+        <w:t xml:space="preserve"> </w:t>
+      </w:r>
+      <w:r>
+        <w:t>系统启动文件保护状态</w:t>
+      </w:r>
+      <w:r>
+        <w:rPr>
+          <w:color w:val="C0C0C0"/>
+        </w:rPr>
+        <w:t xml:space="preserve">   </w:t>
+      </w:r>
+      <w:r>
+        <w:t>0:关闭</w:t>
+      </w:r>
+      <w:r>
+        <w:rPr>
+          <w:color w:val="C0C0C0"/>
+        </w:rPr>
+        <w:t xml:space="preserve"> </w:t>
+      </w:r>
+      <w:r>
+        <w:t>1:开启</w:t>
+      </w:r>
+    </w:p>
+    <w:p>
+      <w:pPr>
+        <w:pStyle w:val="A8"/>
+      </w:pPr>
+      <w:r>
+        <w:rPr>
+          <w:color w:val="C0C0C0"/>
+        </w:rPr>
+        <w:t>    </w:t>
+      </w:r>
+      <w:r>
+        <w:t>WinFormat</w:t>
+      </w:r>
+      <w:r>
+        <w:rPr>
+          <w:color w:val="C0C0C0"/>
+        </w:rPr>
+        <w:t xml:space="preserve">  </w:t>
+      </w:r>
+      <w:r>
+        <w:rPr>
+          <w:color w:val="000080"/>
+        </w:rPr>
+        <w:t>int</w:t>
+      </w:r>
+      <w:r>
+        <w:rPr>
+          <w:color w:val="C0C0C0"/>
+        </w:rPr>
+        <w:t xml:space="preserve"> </w:t>
+      </w:r>
+      <w:r>
+        <w:t>//</w:t>
+      </w:r>
+      <w:r>
+        <w:rPr>
+          <w:color w:val="C0C0C0"/>
+        </w:rPr>
+        <w:t xml:space="preserve"> </w:t>
+      </w:r>
+      <w:r>
+        <w:t>防止格式化磁盘状态</w:t>
+      </w:r>
+      <w:r>
+        <w:rPr>
+          <w:color w:val="C0C0C0"/>
+        </w:rPr>
+        <w:t xml:space="preserve">    </w:t>
+      </w:r>
+      <w:r>
+        <w:t>0:关闭</w:t>
+      </w:r>
+      <w:r>
+        <w:rPr>
+          <w:color w:val="C0C0C0"/>
+        </w:rPr>
+        <w:t xml:space="preserve"> </w:t>
+      </w:r>
+      <w:r>
+        <w:t>1:开启</w:t>
+      </w:r>
+    </w:p>
+    <w:p>
+      <w:pPr>
+        <w:pStyle w:val="A8"/>
+      </w:pPr>
+      <w:r>
+        <w:rPr>
+          <w:color w:val="C0C0C0"/>
+        </w:rPr>
+        <w:t>    </w:t>
+      </w:r>
+      <w:r>
+        <w:t>WinProc</w:t>
+      </w:r>
+      <w:r>
+        <w:rPr>
+          <w:color w:val="C0C0C0"/>
+        </w:rPr>
+        <w:t xml:space="preserve">    </w:t>
+      </w:r>
+      <w:r>
+        <w:rPr>
+          <w:color w:val="000080"/>
+        </w:rPr>
+        <w:t>int</w:t>
+      </w:r>
+      <w:r>
+        <w:rPr>
+          <w:color w:val="C0C0C0"/>
+        </w:rPr>
+        <w:t xml:space="preserve"> </w:t>
+      </w:r>
+      <w:r>
+        <w:t>//</w:t>
+      </w:r>
+      <w:r>
+        <w:rPr>
+          <w:color w:val="C0C0C0"/>
+        </w:rPr>
+        <w:t xml:space="preserve"> </w:t>
+      </w:r>
+      <w:r>
+        <w:t>防止系统关键进程被杀死</w:t>
+      </w:r>
+      <w:r>
+        <w:rPr>
+          <w:color w:val="C0C0C0"/>
+        </w:rPr>
+        <w:t xml:space="preserve"> </w:t>
+      </w:r>
+      <w:r>
+        <w:t>0:关闭</w:t>
+      </w:r>
+      <w:r>
+        <w:rPr>
+          <w:color w:val="C0C0C0"/>
+        </w:rPr>
+        <w:t xml:space="preserve"> </w:t>
+      </w:r>
+      <w:r>
+        <w:t>1:开启</w:t>
+      </w:r>
+    </w:p>
+    <w:p>
+      <w:pPr>
+        <w:pStyle w:val="A8"/>
+      </w:pPr>
+      <w:r>
+        <w:rPr>
+          <w:color w:val="C0C0C0"/>
+        </w:rPr>
+        <w:t>    </w:t>
+      </w:r>
+      <w:r>
+        <w:t>WinService</w:t>
+      </w:r>
+      <w:r>
+        <w:rPr>
+          <w:color w:val="C0C0C0"/>
+        </w:rPr>
+        <w:t xml:space="preserve"> </w:t>
+      </w:r>
+      <w:r>
+        <w:rPr>
+          <w:color w:val="000080"/>
+        </w:rPr>
+        <w:t>int</w:t>
+      </w:r>
+      <w:r>
+        <w:rPr>
+          <w:color w:val="C0C0C0"/>
+        </w:rPr>
+        <w:t xml:space="preserve"> </w:t>
+      </w:r>
+      <w:r>
+        <w:t>//</w:t>
+      </w:r>
+      <w:r>
+        <w:rPr>
+          <w:color w:val="C0C0C0"/>
+        </w:rPr>
+        <w:t xml:space="preserve"> </w:t>
+      </w:r>
+      <w:r>
+        <w:t>防止篡改系统服务</w:t>
+      </w:r>
+      <w:r>
+        <w:rPr>
+          <w:color w:val="C0C0C0"/>
+        </w:rPr>
+        <w:t xml:space="preserve">      </w:t>
+      </w:r>
+      <w:r>
+        <w:t>0:关闭</w:t>
+      </w:r>
+      <w:r>
+        <w:rPr>
+          <w:color w:val="C0C0C0"/>
+        </w:rPr>
+        <w:t xml:space="preserve"> </w:t>
+      </w:r>
+      <w:r>
+        <w:t>1:开启</w:t>
+      </w:r>
+    </w:p>
+    <w:p>
+      <w:pPr>
+        <w:pStyle w:val="A8"/>
+        <w:rPr>
+          <w:rFonts w:hint="eastAsia"/>
+        </w:rPr>
+      </w:pPr>
+      <w:r>
+        <w:rPr>
+          <w:color w:val="000000"/>
+        </w:rPr>
         <w:t>}</w:t>
       </w:r>
     </w:p>
@@ -4452,7 +5329,6 @@
       <w:pPr>
         <w:pStyle w:val="A8"/>
         <w:rPr>
-          <w:rFonts w:hint="eastAsia"/>
           <w:b/>
         </w:rPr>
       </w:pPr>
@@ -4461,29 +5337,19 @@
           <w:rFonts w:hint="eastAsia"/>
           <w:b/>
         </w:rPr>
-        <w:t>2、</w:t>
+        <w:t>1、</w:t>
       </w:r>
       <w:r>
         <w:rPr>
           <w:rFonts w:hint="eastAsia"/>
           <w:b/>
         </w:rPr>
-        <w:t>黑</w:t>
-      </w:r>
-      <w:r>
-        <w:rPr>
-          <w:rFonts w:hint="eastAsia"/>
-          <w:b/>
-        </w:rPr>
-        <w:t>名单删除</w:t>
-      </w:r>
-    </w:p>
-    <w:p>
-      <w:pPr>
-        <w:pStyle w:val="A8"/>
-        <w:rPr>
-          <w:rFonts w:hint="eastAsia"/>
-        </w:rPr>
+        <w:t>设置</w:t>
+      </w:r>
+    </w:p>
+    <w:p>
+      <w:pPr>
+        <w:pStyle w:val="A8"/>
       </w:pPr>
       <w:r>
         <w:rPr>
@@ -4492,54 +5358,86 @@
         <w:t>U</w:t>
       </w:r>
       <w:r>
-        <w:t>RL：</w:t>
-      </w:r>
-      <w:r>
-        <w:t>sys/d</w:t>
-      </w:r>
-      <w:r>
-        <w:rPr>
-          <w:rFonts w:hint="eastAsia"/>
-        </w:rPr>
-        <w:t>el</w:t>
-      </w:r>
-      <w:r>
-        <w:t>black</w:t>
-      </w:r>
-    </w:p>
-    <w:p>
-      <w:pPr>
-        <w:pStyle w:val="A8"/>
-        <w:rPr>
-          <w:rFonts w:hint="eastAsia"/>
-        </w:rPr>
+        <w:t>RL</w:t>
+      </w:r>
+      <w:r>
+        <w:t>：</w:t>
+      </w:r>
+      <w:r>
+        <w:t>safe/baseset</w:t>
+      </w:r>
+    </w:p>
+    <w:p>
+      <w:pPr>
+        <w:pStyle w:val="A8"/>
       </w:pPr>
       <w:r>
         <w:t>参数：</w:t>
       </w:r>
       <w:r>
-        <w:t>data={</w:t>
-      </w:r>
-    </w:p>
-    <w:p>
-      <w:pPr>
-        <w:pStyle w:val="A8"/>
-        <w:ind w:left="420"/>
-        <w:rPr>
-          <w:rFonts w:hint="eastAsia"/>
-        </w:rPr>
-      </w:pPr>
-      <w:r>
-        <w:t>"File":"C://test"</w:t>
-      </w:r>
-    </w:p>
-    <w:p>
-      <w:pPr>
-        <w:pStyle w:val="A8"/>
-        <w:ind w:left="420"/>
-        <w:rPr>
-          <w:rFonts w:hint="eastAsia"/>
-        </w:rPr>
+        <w:t>data=</w:t>
+      </w:r>
+      <w:r>
+        <w:t>{</w:t>
+      </w:r>
+    </w:p>
+    <w:p>
+      <w:pPr>
+        <w:pStyle w:val="A8"/>
+        <w:ind w:left="420"/>
+      </w:pPr>
+      <w:r>
+        <w:t>"Mode":0,</w:t>
+      </w:r>
+    </w:p>
+    <w:p>
+      <w:pPr>
+        <w:pStyle w:val="A8"/>
+        <w:ind w:left="420"/>
+      </w:pPr>
+      <w:r>
+        <w:t>"WinDir":0,</w:t>
+      </w:r>
+    </w:p>
+    <w:p>
+      <w:pPr>
+        <w:pStyle w:val="A8"/>
+        <w:ind w:left="420"/>
+      </w:pPr>
+      <w:r>
+        <w:t>"WinStart":0,</w:t>
+      </w:r>
+    </w:p>
+    <w:p>
+      <w:pPr>
+        <w:pStyle w:val="A8"/>
+        <w:ind w:left="420"/>
+      </w:pPr>
+      <w:r>
+        <w:t>"WinFormat":0,</w:t>
+      </w:r>
+    </w:p>
+    <w:p>
+      <w:pPr>
+        <w:pStyle w:val="A8"/>
+        <w:ind w:left="420"/>
+      </w:pPr>
+      <w:r>
+        <w:t>"WinProc":0,</w:t>
+      </w:r>
+    </w:p>
+    <w:p>
+      <w:pPr>
+        <w:pStyle w:val="A8"/>
+        <w:ind w:left="420"/>
+      </w:pPr>
+      <w:r>
+        <w:t>"WinService":0</w:t>
+      </w:r>
+    </w:p>
+    <w:p>
+      <w:pPr>
+        <w:pStyle w:val="A8"/>
       </w:pPr>
       <w:r>
         <w:t>}</w:t>
@@ -4556,338 +5454,24 @@
     <w:p>
       <w:pPr>
         <w:pStyle w:val="A8"/>
-      </w:pPr>
-      <w:r>
-        <w:t>{</w:t>
-      </w:r>
-    </w:p>
-    <w:p>
-      <w:pPr>
-        <w:pStyle w:val="A8"/>
-        <w:ind w:left="420"/>
-      </w:pPr>
-      <w:r>
-        <w:t>"Status":1,</w:t>
-      </w:r>
-    </w:p>
-    <w:p>
-      <w:pPr>
-        <w:pStyle w:val="A8"/>
-        <w:ind w:left="420"/>
-      </w:pPr>
-      <w:r>
-        <w:t>"Er</w:t>
-      </w:r>
-      <w:r>
-        <w:t>rmsg":"</w:t>
-      </w:r>
-      <w:r>
-        <w:t>删除</w:t>
-      </w:r>
-      <w:r>
-        <w:rPr>
-          <w:rFonts w:hint="eastAsia"/>
+        <w:rPr>
           <w:color w:val="000000"/>
           <w:shd w:val="clear" w:color="auto" w:fill="FFFFFF"/>
         </w:rPr>
-        <w:t>黑</w:t>
-      </w:r>
-      <w:r>
-        <w:t>名单成功"</w:t>
-      </w:r>
-    </w:p>
-    <w:p>
-      <w:pPr>
-        <w:pStyle w:val="A8"/>
-        <w:rPr>
-          <w:rFonts w:hint="eastAsia"/>
-        </w:rPr>
-      </w:pPr>
-      <w:r>
-        <w:t>}</w:t>
-      </w:r>
-    </w:p>
-    <w:p>
-      <w:pPr>
-        <w:pStyle w:val="A8"/>
-        <w:rPr>
-          <w:rFonts w:hint="eastAsia"/>
-          <w:b/>
-        </w:rPr>
-      </w:pPr>
-    </w:p>
-    <w:p>
-      <w:pPr>
-        <w:pStyle w:val="A8"/>
-        <w:rPr>
-          <w:rFonts w:hint="eastAsia"/>
-          <w:b/>
-        </w:rPr>
-      </w:pPr>
-      <w:r>
-        <w:rPr>
-          <w:rFonts w:hint="eastAsia"/>
-          <w:b/>
-        </w:rPr>
-        <w:lastRenderedPageBreak/>
-        <w:t>3、获取</w:t>
-      </w:r>
-      <w:r>
-        <w:rPr>
-          <w:rFonts w:hint="eastAsia"/>
-          <w:b/>
-        </w:rPr>
-        <w:t>黑</w:t>
-      </w:r>
-      <w:r>
-        <w:rPr>
-          <w:rFonts w:hint="eastAsia"/>
-          <w:b/>
-        </w:rPr>
-        <w:t>名单数量</w:t>
-      </w:r>
-    </w:p>
-    <w:p>
-      <w:pPr>
-        <w:pStyle w:val="A8"/>
-        <w:rPr>
-          <w:rFonts w:hint="eastAsia"/>
-        </w:rPr>
-      </w:pPr>
-      <w:r>
-        <w:rPr>
-          <w:rFonts w:hint="eastAsia"/>
-        </w:rPr>
-        <w:t>U</w:t>
-      </w:r>
-      <w:r>
-        <w:t>RL：</w:t>
-      </w:r>
-      <w:r>
-        <w:t>sys/</w:t>
-      </w:r>
-      <w:r>
-        <w:t>totle</w:t>
-      </w:r>
-      <w:r>
-        <w:t>black</w:t>
-      </w:r>
-    </w:p>
-    <w:p>
-      <w:pPr>
-        <w:pStyle w:val="A8"/>
-        <w:rPr>
-          <w:rFonts w:hint="eastAsia"/>
-        </w:rPr>
-      </w:pPr>
-      <w:r>
-        <w:t>参数：无</w:t>
-      </w:r>
-    </w:p>
-    <w:p>
-      <w:pPr>
-        <w:pStyle w:val="A8"/>
-      </w:pPr>
-      <w:r>
-        <w:t>返回值：</w:t>
-      </w:r>
-    </w:p>
-    <w:p>
-      <w:pPr>
-        <w:pStyle w:val="A8"/>
-        <w:rPr>
-          <w:rFonts w:hint="eastAsia"/>
-        </w:rPr>
-      </w:pPr>
-      <w:r>
-        <w:t>{</w:t>
-      </w:r>
-    </w:p>
-    <w:p>
-      <w:pPr>
-        <w:pStyle w:val="A8"/>
-        <w:ind w:left="420"/>
-        <w:rPr>
-          <w:rFonts w:hint="eastAsia"/>
-        </w:rPr>
-      </w:pPr>
-      <w:r>
-        <w:t>"Status":1,</w:t>
-      </w:r>
-    </w:p>
-    <w:p>
-      <w:pPr>
-        <w:pStyle w:val="A8"/>
-        <w:ind w:left="420"/>
-        <w:rPr>
-          <w:rFonts w:hint="eastAsia"/>
-        </w:rPr>
-      </w:pPr>
-      <w:r>
-        <w:t>"Errmsg":"</w:t>
-      </w:r>
-      <w:r>
-        <w:t>查询</w:t>
-      </w:r>
-      <w:r>
-        <w:rPr>
-          <w:rFonts w:hint="eastAsia"/>
+      </w:pPr>
+      <w:r>
+        <w:rPr>
           <w:color w:val="000000"/>
           <w:shd w:val="clear" w:color="auto" w:fill="FFFFFF"/>
         </w:rPr>
-        <w:t>黑</w:t>
-      </w:r>
-      <w:r>
-        <w:t>名单总数成功",</w:t>
-      </w:r>
-    </w:p>
-    <w:p>
-      <w:pPr>
-        <w:pStyle w:val="A8"/>
-        <w:ind w:left="420"/>
-        <w:rPr>
-          <w:rFonts w:hint="eastAsia"/>
-        </w:rPr>
-      </w:pPr>
-      <w:r>
-        <w:t>"TotCnt":</w:t>
-      </w:r>
-      <w:r>
-        <w:rPr>
-          <w:rFonts w:hint="eastAsia"/>
-        </w:rPr>
-        <w:t>1</w:t>
-      </w:r>
-      <w:r>
-        <w:t>0</w:t>
-      </w:r>
-    </w:p>
-    <w:p>
-      <w:pPr>
-        <w:pStyle w:val="A8"/>
-        <w:rPr>
-          <w:rFonts w:hint="eastAsia"/>
-        </w:rPr>
-      </w:pPr>
-      <w:r>
-        <w:t>}</w:t>
-      </w:r>
-    </w:p>
-    <w:p>
-      <w:pPr>
-        <w:pStyle w:val="A8"/>
-        <w:rPr>
-          <w:rFonts w:hint="eastAsia"/>
-          <w:b/>
-        </w:rPr>
-      </w:pPr>
-      <w:r>
-        <w:rPr>
-          <w:rFonts w:hint="eastAsia"/>
-          <w:b/>
-        </w:rPr>
-        <w:t>4、查询</w:t>
-      </w:r>
-      <w:r>
-        <w:rPr>
-          <w:rFonts w:hint="eastAsia"/>
-          <w:b/>
-        </w:rPr>
-        <w:t>黑</w:t>
-      </w:r>
-      <w:r>
-        <w:rPr>
-          <w:rFonts w:hint="eastAsia"/>
-          <w:b/>
-        </w:rPr>
-        <w:t>名单内容</w:t>
-      </w:r>
-    </w:p>
-    <w:p>
-      <w:pPr>
-        <w:pStyle w:val="A8"/>
-        <w:rPr>
-          <w:rFonts w:hint="eastAsia"/>
-        </w:rPr>
-      </w:pPr>
-      <w:r>
-        <w:rPr>
-          <w:rFonts w:hint="eastAsia"/>
-        </w:rPr>
-        <w:t>U</w:t>
-      </w:r>
-      <w:r>
-        <w:t>RL：</w:t>
-      </w:r>
-      <w:r>
-        <w:t>sys/query</w:t>
-      </w:r>
-      <w:r>
-        <w:t>black</w:t>
-      </w:r>
-    </w:p>
-    <w:p>
-      <w:pPr>
-        <w:pStyle w:val="A8"/>
-        <w:rPr>
-          <w:rFonts w:hint="eastAsia"/>
-        </w:rPr>
-      </w:pPr>
-      <w:r>
-        <w:t>参数：</w:t>
-      </w:r>
-      <w:r>
-        <w:t>data={</w:t>
-      </w:r>
-    </w:p>
-    <w:p>
-      <w:pPr>
-        <w:pStyle w:val="A8"/>
-        <w:ind w:left="420"/>
-        <w:rPr>
-          <w:rFonts w:hint="eastAsia"/>
-        </w:rPr>
-      </w:pPr>
-      <w:r>
-        <w:t>"Start":0,</w:t>
-      </w:r>
-    </w:p>
-    <w:p>
-      <w:pPr>
-        <w:pStyle w:val="A8"/>
-        <w:ind w:left="420"/>
-        <w:rPr>
-          <w:rFonts w:hint="eastAsia"/>
-        </w:rPr>
-      </w:pPr>
-      <w:r>
-        <w:t>"Length":10</w:t>
-      </w:r>
-    </w:p>
-    <w:p>
-      <w:pPr>
-        <w:pStyle w:val="A8"/>
-        <w:rPr>
-          <w:rFonts w:hint="eastAsia"/>
-        </w:rPr>
-      </w:pPr>
-      <w:r>
-        <w:t>}</w:t>
-      </w:r>
-    </w:p>
-    <w:p>
-      <w:pPr>
-        <w:pStyle w:val="A8"/>
-      </w:pPr>
-      <w:r>
-        <w:t>返回值：</w:t>
-      </w:r>
-    </w:p>
-    <w:p>
-      <w:pPr>
-        <w:pStyle w:val="A8"/>
-        <w:rPr>
-          <w:rFonts w:hint="eastAsia"/>
+        <w:t>{</w:t>
+      </w:r>
+    </w:p>
+    <w:p>
+      <w:pPr>
+        <w:pStyle w:val="A8"/>
+        <w:ind w:left="420"/>
+        <w:rPr>
           <w:color w:val="000000"/>
           <w:shd w:val="clear" w:color="auto" w:fill="FFFFFF"/>
         </w:rPr>
@@ -4897,91 +5481,1293 @@
           <w:color w:val="000000"/>
           <w:shd w:val="clear" w:color="auto" w:fill="FFFFFF"/>
         </w:rPr>
-        <w:t>{</w:t>
-      </w:r>
-    </w:p>
-    <w:p>
-      <w:pPr>
-        <w:pStyle w:val="A8"/>
-        <w:ind w:left="420"/>
-        <w:rPr>
-          <w:rFonts w:hint="eastAsia"/>
+        <w:t>"Status":1,</w:t>
+      </w:r>
+    </w:p>
+    <w:p>
+      <w:pPr>
+        <w:pStyle w:val="A8"/>
+        <w:ind w:left="420"/>
+      </w:pPr>
+      <w:r>
+        <w:lastRenderedPageBreak/>
+        <w:t>"Errmsg":"</w:t>
+      </w:r>
+      <w:r>
+        <w:t>基本防护设置成功</w:t>
+      </w:r>
+      <w:r>
+        <w:t>",</w:t>
+      </w:r>
+    </w:p>
+    <w:p>
+      <w:pPr>
+        <w:pStyle w:val="A8"/>
+        <w:rPr>
+          <w:b/>
+        </w:rPr>
+      </w:pPr>
+      <w:r>
+        <w:rPr>
           <w:color w:val="000000"/>
           <w:shd w:val="clear" w:color="auto" w:fill="FFFFFF"/>
         </w:rPr>
-      </w:pPr>
-      <w:r>
+        <w:t>}</w:t>
+      </w:r>
+    </w:p>
+    <w:p>
+      <w:pPr>
+        <w:pStyle w:val="A8"/>
+        <w:rPr>
+          <w:b/>
+        </w:rPr>
+      </w:pPr>
+    </w:p>
+    <w:p>
+      <w:pPr>
+        <w:pStyle w:val="A8"/>
+        <w:rPr>
+          <w:b/>
+        </w:rPr>
+      </w:pPr>
+      <w:r>
+        <w:rPr>
+          <w:rFonts w:hint="eastAsia"/>
+          <w:b/>
+        </w:rPr>
+        <w:t>2、获取</w:t>
+      </w:r>
+    </w:p>
+    <w:p>
+      <w:pPr>
+        <w:pStyle w:val="A8"/>
+      </w:pPr>
+      <w:r>
+        <w:rPr>
+          <w:rFonts w:hint="eastAsia"/>
+        </w:rPr>
+        <w:t>U</w:t>
+      </w:r>
+      <w:r>
+        <w:t>RL</w:t>
+      </w:r>
+      <w:r>
+        <w:t>：safe/base</w:t>
+      </w:r>
+      <w:r>
+        <w:t>g</w:t>
+      </w:r>
+      <w:r>
+        <w:t>et</w:t>
+      </w:r>
+    </w:p>
+    <w:p>
+      <w:pPr>
+        <w:pStyle w:val="A8"/>
+      </w:pPr>
+      <w:r>
+        <w:t>参数：</w:t>
+      </w:r>
+      <w:r>
+        <w:t>无</w:t>
+      </w:r>
+    </w:p>
+    <w:p>
+      <w:pPr>
+        <w:pStyle w:val="A8"/>
+      </w:pPr>
+      <w:r>
+        <w:t>返回值：</w:t>
+      </w:r>
+    </w:p>
+    <w:p>
+      <w:pPr>
+        <w:pStyle w:val="A8"/>
+      </w:pPr>
+      <w:r>
+        <w:t>{</w:t>
+      </w:r>
+    </w:p>
+    <w:p>
+      <w:pPr>
+        <w:pStyle w:val="A8"/>
+        <w:ind w:left="420"/>
+      </w:pPr>
+      <w:r>
+        <w:t>"Status":1,</w:t>
+      </w:r>
+    </w:p>
+    <w:p>
+      <w:pPr>
+        <w:pStyle w:val="A8"/>
+        <w:ind w:left="420"/>
+      </w:pPr>
+      <w:r>
+        <w:t>"Errmsg":"获取基本防护设置成功",</w:t>
+      </w:r>
+    </w:p>
+    <w:p>
+      <w:pPr>
+        <w:pStyle w:val="A8"/>
+        <w:ind w:left="420"/>
+      </w:pPr>
+      <w:r>
+        <w:t>"Mode":0,</w:t>
+      </w:r>
+    </w:p>
+    <w:p>
+      <w:pPr>
+        <w:pStyle w:val="A8"/>
+        <w:ind w:left="420"/>
+      </w:pPr>
+      <w:r>
+        <w:t>"WinDir":0,</w:t>
+      </w:r>
+    </w:p>
+    <w:p>
+      <w:pPr>
+        <w:pStyle w:val="A8"/>
+        <w:ind w:left="420"/>
+      </w:pPr>
+      <w:r>
+        <w:t>"WinStart":0,</w:t>
+      </w:r>
+    </w:p>
+    <w:p>
+      <w:pPr>
+        <w:pStyle w:val="A8"/>
+        <w:ind w:left="420"/>
+      </w:pPr>
+      <w:r>
+        <w:t>"WinFormat":0,</w:t>
+      </w:r>
+    </w:p>
+    <w:p>
+      <w:pPr>
+        <w:pStyle w:val="A8"/>
+        <w:ind w:left="420"/>
+      </w:pPr>
+      <w:r>
+        <w:t>"WinProc":0,</w:t>
+      </w:r>
+    </w:p>
+    <w:p>
+      <w:pPr>
+        <w:pStyle w:val="A8"/>
+        <w:ind w:left="420"/>
+      </w:pPr>
+      <w:r>
+        <w:t>"WinService":0</w:t>
+      </w:r>
+    </w:p>
+    <w:p>
+      <w:pPr>
+        <w:pStyle w:val="A8"/>
+      </w:pPr>
+      <w:r>
+        <w:t>}</w:t>
+      </w:r>
+    </w:p>
+    <w:p>
+      <w:pPr>
+        <w:pStyle w:val="A8"/>
+        <w:rPr>
+          <w:b/>
+        </w:rPr>
+      </w:pPr>
+      <w:r>
+        <w:rPr>
+          <w:rFonts w:hint="eastAsia"/>
+          <w:b/>
+        </w:rPr>
+        <w:t>3、导出</w:t>
+      </w:r>
+    </w:p>
+    <w:p>
+      <w:pPr>
+        <w:pStyle w:val="A8"/>
+      </w:pPr>
+      <w:r>
+        <w:rPr>
+          <w:rFonts w:hint="eastAsia"/>
+        </w:rPr>
+        <w:t>U</w:t>
+      </w:r>
+      <w:r>
+        <w:t>RL</w:t>
+      </w:r>
+      <w:r>
+        <w:t>：safe/base</w:t>
+      </w:r>
+      <w:r>
+        <w:t>save</w:t>
+      </w:r>
+    </w:p>
+    <w:p>
+      <w:pPr>
+        <w:pStyle w:val="A8"/>
+      </w:pPr>
+      <w:r>
+        <w:t>参数：无</w:t>
+      </w:r>
+    </w:p>
+    <w:p>
+      <w:pPr>
+        <w:pStyle w:val="A8"/>
+      </w:pPr>
+      <w:r>
+        <w:t>返回值：</w:t>
+      </w:r>
+    </w:p>
+    <w:p>
+      <w:pPr>
+        <w:pStyle w:val="A8"/>
+      </w:pPr>
+      <w:r>
+        <w:t>{</w:t>
+      </w:r>
+    </w:p>
+    <w:p>
+      <w:pPr>
+        <w:pStyle w:val="A8"/>
+        <w:ind w:left="420"/>
+      </w:pPr>
+      <w:r>
+        <w:t>"Status":1,</w:t>
+      </w:r>
+    </w:p>
+    <w:p>
+      <w:pPr>
+        <w:pStyle w:val="A8"/>
+        <w:ind w:left="420"/>
+      </w:pPr>
+      <w:r>
+        <w:t>"Errmsg":"基本防护规则导出成功",</w:t>
+      </w:r>
+    </w:p>
+    <w:p>
+      <w:pPr>
+        <w:pStyle w:val="A8"/>
+        <w:ind w:left="420"/>
+      </w:pPr>
+      <w:r>
+        <w:t>"Config":"### 配置文件\n\n[INFO]\nName = SafeBase\n\n[CONFIG]\nMode = \u0000\nWinDir = \u0000\nWinStart = \u0000\nWinFormat = \u0000\nWinProc = \u0000\nWinService = \u0000\n\n"</w:t>
+      </w:r>
+    </w:p>
+    <w:p>
+      <w:pPr>
+        <w:pStyle w:val="A8"/>
+      </w:pPr>
+      <w:r>
+        <w:t>}</w:t>
+      </w:r>
+    </w:p>
+    <w:p>
+      <w:pPr>
+        <w:pStyle w:val="A40"/>
+      </w:pPr>
+      <w:r>
+        <w:rPr>
+          <w:rFonts w:hint="eastAsia"/>
+        </w:rPr>
+        <w:t>2.3.7</w:t>
+      </w:r>
+      <w:r>
+        <w:rPr>
+          <w:rFonts w:hint="eastAsia"/>
+        </w:rPr>
+        <w:t xml:space="preserve">、安全防护 </w:t>
+      </w:r>
+      <w:r>
+        <w:t xml:space="preserve">– </w:t>
+      </w:r>
+      <w:r>
+        <w:t>增强</w:t>
+      </w:r>
+      <w:r>
+        <w:t>防护</w:t>
+      </w:r>
+    </w:p>
+    <w:p>
+      <w:pPr>
+        <w:pStyle w:val="A8"/>
+      </w:pPr>
+      <w:r>
+        <w:t>//</w:t>
+      </w:r>
+      <w:r>
+        <w:rPr>
+          <w:color w:val="C0C0C0"/>
+        </w:rPr>
+        <w:t xml:space="preserve"> </w:t>
+      </w:r>
+      <w:r>
+        <w:t>增强防护</w:t>
+      </w:r>
+      <w:r>
+        <w:rPr>
+          <w:color w:val="C0C0C0"/>
+        </w:rPr>
+        <w:t xml:space="preserve"> </w:t>
+      </w:r>
+      <w:r>
+        <w:t>-</w:t>
+      </w:r>
+      <w:r>
+        <w:rPr>
+          <w:color w:val="C0C0C0"/>
+        </w:rPr>
+        <w:t xml:space="preserve"> </w:t>
+      </w:r>
+      <w:r>
+        <w:t>设置</w:t>
+      </w:r>
+      <w:r>
+        <w:rPr>
+          <w:color w:val="C0C0C0"/>
+        </w:rPr>
+        <w:t xml:space="preserve"> </w:t>
+      </w:r>
+      <w:r>
+        <w:t>-</w:t>
+      </w:r>
+      <w:r>
+        <w:rPr>
+          <w:color w:val="C0C0C0"/>
+        </w:rPr>
+        <w:t xml:space="preserve"> </w:t>
+      </w:r>
+      <w:r>
+        <w:t>请求</w:t>
+      </w:r>
+      <w:r>
+        <w:t>含义</w:t>
+      </w:r>
+    </w:p>
+    <w:p>
+      <w:pPr>
+        <w:pStyle w:val="A8"/>
+      </w:pPr>
+      <w:r>
+        <w:rPr>
+          <w:b/>
+          <w:bCs/>
+          <w:color w:val="000080"/>
+        </w:rPr>
+        <w:t>type</w:t>
+      </w:r>
+      <w:r>
+        <w:rPr>
+          <w:color w:val="C0C0C0"/>
+        </w:rPr>
+        <w:t xml:space="preserve"> </w:t>
+      </w:r>
+      <w:r>
+        <w:rPr>
+          <w:color w:val="000080"/>
+        </w:rPr>
+        <w:t>SafeHighSetRequest</w:t>
+      </w:r>
+      <w:r>
+        <w:rPr>
+          <w:color w:val="C0C0C0"/>
+        </w:rPr>
+        <w:t xml:space="preserve"> </w:t>
+      </w:r>
+      <w:r>
+        <w:rPr>
+          <w:b/>
+          <w:bCs/>
+          <w:color w:val="000080"/>
+        </w:rPr>
+        <w:t>struct</w:t>
+      </w:r>
+      <w:r>
+        <w:rPr>
+          <w:color w:val="C0C0C0"/>
+        </w:rPr>
+        <w:t xml:space="preserve"> </w:t>
+      </w:r>
+      <w:r>
+        <w:rPr>
+          <w:color w:val="000000"/>
+        </w:rPr>
+        <w:t>{</w:t>
+      </w:r>
+    </w:p>
+    <w:p>
+      <w:pPr>
+        <w:pStyle w:val="A8"/>
+      </w:pPr>
+      <w:r>
+        <w:rPr>
+          <w:color w:val="C0C0C0"/>
+        </w:rPr>
+        <w:t>    </w:t>
+      </w:r>
+      <w:r>
+        <w:t>Mode</w:t>
+      </w:r>
+      <w:r>
+        <w:rPr>
+          <w:color w:val="C0C0C0"/>
+        </w:rPr>
+        <w:t xml:space="preserve">       </w:t>
+      </w:r>
+      <w:r>
+        <w:rPr>
+          <w:color w:val="000080"/>
+        </w:rPr>
+        <w:t>int</w:t>
+      </w:r>
+      <w:r>
+        <w:rPr>
+          <w:color w:val="C0C0C0"/>
+        </w:rPr>
+        <w:t xml:space="preserve"> </w:t>
+      </w:r>
+      <w:r>
+        <w:t>//</w:t>
+      </w:r>
+      <w:r>
+        <w:rPr>
+          <w:color w:val="C0C0C0"/>
+        </w:rPr>
+        <w:t xml:space="preserve"> </w:t>
+      </w:r>
+      <w:r>
+        <w:t>模式：0:监视模式</w:t>
+      </w:r>
+      <w:r>
+        <w:rPr>
+          <w:color w:val="C0C0C0"/>
+        </w:rPr>
+        <w:t xml:space="preserve"> </w:t>
+      </w:r>
+      <w:r>
+        <w:t>1:防护模式</w:t>
+      </w:r>
+    </w:p>
+    <w:p>
+      <w:pPr>
+        <w:pStyle w:val="A8"/>
+      </w:pPr>
+      <w:r>
+        <w:rPr>
+          <w:color w:val="C0C0C0"/>
+        </w:rPr>
+        <w:t>    </w:t>
+      </w:r>
+      <w:r>
+        <w:t>AddService</w:t>
+      </w:r>
+      <w:r>
+        <w:rPr>
+          <w:color w:val="C0C0C0"/>
+        </w:rPr>
+        <w:t xml:space="preserve"> </w:t>
+      </w:r>
+      <w:r>
+        <w:rPr>
+          <w:color w:val="000080"/>
+        </w:rPr>
+        <w:t>int</w:t>
+      </w:r>
+      <w:r>
+        <w:rPr>
+          <w:color w:val="C0C0C0"/>
+        </w:rPr>
+        <w:t xml:space="preserve"> </w:t>
+      </w:r>
+      <w:r>
+        <w:t>//</w:t>
+      </w:r>
+      <w:r>
+        <w:rPr>
+          <w:color w:val="C0C0C0"/>
+        </w:rPr>
+        <w:t xml:space="preserve"> </w:t>
+      </w:r>
+      <w:r>
+        <w:t>防止服务被添加</w:t>
+      </w:r>
+      <w:r>
+        <w:rPr>
+          <w:color w:val="C0C0C0"/>
+        </w:rPr>
+        <w:t xml:space="preserve">       </w:t>
+      </w:r>
+      <w:r>
+        <w:t>0:关闭</w:t>
+      </w:r>
+      <w:r>
+        <w:rPr>
+          <w:color w:val="C0C0C0"/>
+        </w:rPr>
+        <w:t xml:space="preserve"> </w:t>
+      </w:r>
+      <w:r>
+        <w:t>1:开启</w:t>
+      </w:r>
+    </w:p>
+    <w:p>
+      <w:pPr>
+        <w:pStyle w:val="A8"/>
+      </w:pPr>
+      <w:r>
+        <w:rPr>
+          <w:color w:val="C0C0C0"/>
+        </w:rPr>
+        <w:t>    </w:t>
+      </w:r>
+      <w:r>
+        <w:t>AutoRun</w:t>
+      </w:r>
+      <w:r>
+        <w:rPr>
+          <w:color w:val="C0C0C0"/>
+        </w:rPr>
+        <w:t xml:space="preserve">    </w:t>
+      </w:r>
+      <w:r>
+        <w:rPr>
+          <w:color w:val="000080"/>
+        </w:rPr>
+        <w:t>int</w:t>
+      </w:r>
+      <w:r>
+        <w:rPr>
+          <w:color w:val="C0C0C0"/>
+        </w:rPr>
+        <w:t xml:space="preserve"> </w:t>
+      </w:r>
+      <w:r>
+        <w:t>//</w:t>
+      </w:r>
+      <w:r>
+        <w:rPr>
+          <w:color w:val="C0C0C0"/>
+        </w:rPr>
+        <w:t xml:space="preserve"> </w:t>
+      </w:r>
+      <w:r>
+        <w:t>防止自动运行恶意程序</w:t>
+      </w:r>
+      <w:r>
+        <w:rPr>
+          <w:color w:val="C0C0C0"/>
+        </w:rPr>
+        <w:t xml:space="preserve">  </w:t>
+      </w:r>
+      <w:r>
+        <w:t>0:关闭</w:t>
+      </w:r>
+      <w:r>
+        <w:rPr>
+          <w:color w:val="C0C0C0"/>
+        </w:rPr>
+        <w:t xml:space="preserve"> </w:t>
+      </w:r>
+      <w:r>
+        <w:t>1:开启</w:t>
+      </w:r>
+    </w:p>
+    <w:p>
+      <w:pPr>
+        <w:pStyle w:val="A8"/>
+      </w:pPr>
+      <w:r>
+        <w:rPr>
+          <w:color w:val="C0C0C0"/>
+        </w:rPr>
+        <w:t>    </w:t>
+      </w:r>
+      <w:r>
+        <w:t>AddStart</w:t>
+      </w:r>
+      <w:r>
+        <w:rPr>
+          <w:color w:val="C0C0C0"/>
+        </w:rPr>
+        <w:t xml:space="preserve">   </w:t>
+      </w:r>
+      <w:r>
+        <w:rPr>
+          <w:color w:val="000080"/>
+        </w:rPr>
+        <w:t>int</w:t>
+      </w:r>
+      <w:r>
+        <w:rPr>
+          <w:color w:val="C0C0C0"/>
+        </w:rPr>
+        <w:t xml:space="preserve"> </w:t>
+      </w:r>
+      <w:r>
+        <w:t>//</w:t>
+      </w:r>
+      <w:r>
+        <w:rPr>
+          <w:color w:val="C0C0C0"/>
+        </w:rPr>
+        <w:t xml:space="preserve"> </w:t>
+      </w:r>
+      <w:r>
+        <w:t>防止添加开机启动项</w:t>
+      </w:r>
+      <w:r>
+        <w:rPr>
+          <w:color w:val="C0C0C0"/>
+        </w:rPr>
+        <w:t xml:space="preserve">    </w:t>
+      </w:r>
+      <w:r>
+        <w:t>0:关闭</w:t>
+      </w:r>
+      <w:r>
+        <w:rPr>
+          <w:color w:val="C0C0C0"/>
+        </w:rPr>
+        <w:t xml:space="preserve"> </w:t>
+      </w:r>
+      <w:r>
+        <w:t>1:开启</w:t>
+      </w:r>
+    </w:p>
+    <w:p>
+      <w:pPr>
+        <w:pStyle w:val="A8"/>
+      </w:pPr>
+      <w:r>
+        <w:rPr>
+          <w:color w:val="C0C0C0"/>
+        </w:rPr>
+        <w:t>    </w:t>
+      </w:r>
+      <w:r>
+        <w:t>ReadWrite</w:t>
+      </w:r>
+      <w:r>
+        <w:rPr>
+          <w:color w:val="C0C0C0"/>
+        </w:rPr>
+        <w:t xml:space="preserve">  </w:t>
+      </w:r>
+      <w:r>
+        <w:rPr>
+          <w:color w:val="000080"/>
+        </w:rPr>
+        <w:t>int</w:t>
+      </w:r>
+      <w:r>
+        <w:rPr>
+          <w:color w:val="C0C0C0"/>
+        </w:rPr>
+        <w:t xml:space="preserve"> </w:t>
+      </w:r>
+      <w:r>
+        <w:t>//</w:t>
+      </w:r>
+      <w:r>
+        <w:rPr>
+          <w:color w:val="C0C0C0"/>
+        </w:rPr>
+        <w:t xml:space="preserve"> </w:t>
+      </w:r>
+      <w:r>
+        <w:t>防止磁盘直接读写</w:t>
+      </w:r>
+      <w:r>
+        <w:rPr>
+          <w:color w:val="C0C0C0"/>
+        </w:rPr>
+        <w:t xml:space="preserve">      </w:t>
+      </w:r>
+      <w:r>
+        <w:t>0:关闭</w:t>
+      </w:r>
+      <w:r>
+        <w:rPr>
+          <w:color w:val="C0C0C0"/>
+        </w:rPr>
+        <w:t xml:space="preserve"> </w:t>
+      </w:r>
+      <w:r>
+        <w:t>1:开启</w:t>
+      </w:r>
+    </w:p>
+    <w:p>
+      <w:pPr>
+        <w:pStyle w:val="A8"/>
+      </w:pPr>
+      <w:r>
+        <w:rPr>
+          <w:color w:val="C0C0C0"/>
+        </w:rPr>
+        <w:t>    </w:t>
+      </w:r>
+      <w:r>
+        <w:t>CreateExe</w:t>
+      </w:r>
+      <w:r>
+        <w:rPr>
+          <w:color w:val="C0C0C0"/>
+        </w:rPr>
+        <w:t xml:space="preserve">  </w:t>
+      </w:r>
+      <w:r>
+        <w:rPr>
+          <w:color w:val="000080"/>
+        </w:rPr>
+        <w:t>int</w:t>
+      </w:r>
+      <w:r>
+        <w:rPr>
+          <w:color w:val="C0C0C0"/>
+        </w:rPr>
+        <w:t xml:space="preserve"> </w:t>
+      </w:r>
+      <w:r>
+        <w:t>//</w:t>
+      </w:r>
+      <w:r>
+        <w:rPr>
+          <w:color w:val="C0C0C0"/>
+        </w:rPr>
+        <w:t xml:space="preserve"> </w:t>
+      </w:r>
+      <w:r>
+        <w:t>防止创建EXE文件</w:t>
+      </w:r>
+      <w:r>
+        <w:rPr>
+          <w:color w:val="C0C0C0"/>
+        </w:rPr>
+        <w:t xml:space="preserve">      </w:t>
+      </w:r>
+      <w:r>
+        <w:t>0:关闭</w:t>
+      </w:r>
+      <w:r>
+        <w:rPr>
+          <w:color w:val="C0C0C0"/>
+        </w:rPr>
+        <w:t xml:space="preserve"> </w:t>
+      </w:r>
+      <w:r>
+        <w:t>1:开启</w:t>
+      </w:r>
+    </w:p>
+    <w:p>
+      <w:pPr>
+        <w:pStyle w:val="A8"/>
+      </w:pPr>
+      <w:r>
+        <w:rPr>
+          <w:color w:val="C0C0C0"/>
+        </w:rPr>
+        <w:t>    </w:t>
+      </w:r>
+      <w:r>
+        <w:t>LoadSys</w:t>
+      </w:r>
+      <w:r>
+        <w:rPr>
+          <w:color w:val="C0C0C0"/>
+        </w:rPr>
+        <w:t xml:space="preserve">    </w:t>
+      </w:r>
+      <w:r>
+        <w:rPr>
+          <w:color w:val="000080"/>
+        </w:rPr>
+        <w:t>int</w:t>
+      </w:r>
+      <w:r>
+        <w:rPr>
+          <w:color w:val="C0C0C0"/>
+        </w:rPr>
+        <w:t xml:space="preserve"> </w:t>
+      </w:r>
+      <w:r>
+        <w:t>//</w:t>
+      </w:r>
+      <w:r>
+        <w:rPr>
+          <w:color w:val="C0C0C0"/>
+        </w:rPr>
+        <w:t xml:space="preserve"> </w:t>
+      </w:r>
+      <w:r>
+        <w:t>防止驱动被加载</w:t>
+      </w:r>
+      <w:r>
+        <w:rPr>
+          <w:color w:val="C0C0C0"/>
+        </w:rPr>
+        <w:t xml:space="preserve">        </w:t>
+      </w:r>
+      <w:r>
+        <w:t>0:关闭</w:t>
+      </w:r>
+      <w:r>
+        <w:rPr>
+          <w:color w:val="C0C0C0"/>
+        </w:rPr>
+        <w:t xml:space="preserve"> </w:t>
+      </w:r>
+      <w:r>
+        <w:t>1:开启</w:t>
+      </w:r>
+    </w:p>
+    <w:p>
+      <w:pPr>
+        <w:pStyle w:val="A8"/>
+      </w:pPr>
+      <w:r>
+        <w:rPr>
+          <w:color w:val="C0C0C0"/>
+        </w:rPr>
+        <w:t>    </w:t>
+      </w:r>
+      <w:r>
+        <w:t>ProcInject</w:t>
+      </w:r>
+      <w:r>
+        <w:rPr>
+          <w:color w:val="C0C0C0"/>
+        </w:rPr>
+        <w:t xml:space="preserve"> </w:t>
+      </w:r>
+      <w:r>
+        <w:rPr>
+          <w:color w:val="000080"/>
+        </w:rPr>
+        <w:t>int</w:t>
+      </w:r>
+      <w:r>
+        <w:rPr>
+          <w:color w:val="C0C0C0"/>
+        </w:rPr>
+        <w:t xml:space="preserve"> </w:t>
+      </w:r>
+      <w:r>
+        <w:t>//</w:t>
+      </w:r>
+      <w:r>
+        <w:rPr>
+          <w:color w:val="C0C0C0"/>
+        </w:rPr>
+        <w:t xml:space="preserve"> </w:t>
+      </w:r>
+      <w:r>
+        <w:t>防止进程被注入</w:t>
+      </w:r>
+      <w:r>
+        <w:rPr>
+          <w:color w:val="C0C0C0"/>
+        </w:rPr>
+        <w:t xml:space="preserve">        </w:t>
+      </w:r>
+      <w:r>
+        <w:t>0:关闭</w:t>
+      </w:r>
+      <w:r>
+        <w:rPr>
+          <w:color w:val="C0C0C0"/>
+        </w:rPr>
+        <w:t xml:space="preserve"> </w:t>
+      </w:r>
+      <w:r>
+        <w:t>1:开启</w:t>
+      </w:r>
+    </w:p>
+    <w:p>
+      <w:pPr>
+        <w:pStyle w:val="A8"/>
+        <w:rPr>
+          <w:rFonts w:hint="eastAsia"/>
+        </w:rPr>
+      </w:pPr>
+      <w:r>
+        <w:rPr>
+          <w:color w:val="000000"/>
+        </w:rPr>
+        <w:t>}</w:t>
+      </w:r>
+    </w:p>
+    <w:p>
+      <w:pPr>
+        <w:pStyle w:val="A8"/>
+        <w:rPr>
+          <w:b/>
+        </w:rPr>
+      </w:pPr>
+      <w:r>
+        <w:rPr>
+          <w:rFonts w:hint="eastAsia"/>
+          <w:b/>
+        </w:rPr>
+        <w:t>1、设置</w:t>
+      </w:r>
+    </w:p>
+    <w:p>
+      <w:pPr>
+        <w:pStyle w:val="A8"/>
+      </w:pPr>
+      <w:r>
+        <w:rPr>
+          <w:rFonts w:hint="eastAsia"/>
+        </w:rPr>
+        <w:t>U</w:t>
+      </w:r>
+      <w:r>
+        <w:t>RL</w:t>
+      </w:r>
+      <w:r>
+        <w:t>：safe/</w:t>
+      </w:r>
+      <w:r>
+        <w:t>high</w:t>
+      </w:r>
+      <w:r>
+        <w:t>set</w:t>
+      </w:r>
+    </w:p>
+    <w:p>
+      <w:pPr>
+        <w:pStyle w:val="A8"/>
+      </w:pPr>
+      <w:r>
+        <w:t>参数：</w:t>
+      </w:r>
+      <w:r>
+        <w:t>data=</w:t>
+      </w:r>
+      <w:r>
+        <w:t>{</w:t>
+      </w:r>
+    </w:p>
+    <w:p>
+      <w:pPr>
+        <w:pStyle w:val="A8"/>
+        <w:ind w:left="420"/>
+      </w:pPr>
+      <w:r>
+        <w:t>"Mode":0,</w:t>
+      </w:r>
+    </w:p>
+    <w:p>
+      <w:pPr>
+        <w:pStyle w:val="A8"/>
+        <w:ind w:left="420"/>
+      </w:pPr>
+      <w:r>
+        <w:t>"AddService":0,</w:t>
+      </w:r>
+    </w:p>
+    <w:p>
+      <w:pPr>
+        <w:pStyle w:val="A8"/>
+        <w:ind w:left="420"/>
+      </w:pPr>
+      <w:r>
+        <w:lastRenderedPageBreak/>
+        <w:t>"AutoRun":0,</w:t>
+      </w:r>
+    </w:p>
+    <w:p>
+      <w:pPr>
+        <w:pStyle w:val="A8"/>
+        <w:ind w:left="420"/>
+      </w:pPr>
+      <w:r>
+        <w:t>"AddStart":0,</w:t>
+      </w:r>
+    </w:p>
+    <w:p>
+      <w:pPr>
+        <w:pStyle w:val="A8"/>
+        <w:ind w:left="420"/>
+      </w:pPr>
+      <w:r>
+        <w:t>"ReadWrite":0,</w:t>
+      </w:r>
+    </w:p>
+    <w:p>
+      <w:pPr>
+        <w:pStyle w:val="A8"/>
+        <w:ind w:left="420"/>
+      </w:pPr>
+      <w:r>
+        <w:t>"CreateExe":0,</w:t>
+      </w:r>
+    </w:p>
+    <w:p>
+      <w:pPr>
+        <w:pStyle w:val="A8"/>
+        <w:ind w:left="420"/>
+      </w:pPr>
+      <w:r>
+        <w:t>"LoadSys":0,</w:t>
+      </w:r>
+    </w:p>
+    <w:p>
+      <w:pPr>
+        <w:pStyle w:val="A8"/>
+        <w:ind w:left="420"/>
+      </w:pPr>
+      <w:r>
+        <w:t>"ProcInject":0</w:t>
+      </w:r>
+    </w:p>
+    <w:p>
+      <w:pPr>
+        <w:pStyle w:val="A8"/>
+      </w:pPr>
+      <w:r>
+        <w:t>}</w:t>
+      </w:r>
+    </w:p>
+    <w:p>
+      <w:pPr>
+        <w:pStyle w:val="A8"/>
+      </w:pPr>
+      <w:r>
+        <w:t>返回值：</w:t>
+      </w:r>
+    </w:p>
+    <w:p>
+      <w:pPr>
+        <w:pStyle w:val="A8"/>
         <w:rPr>
           <w:color w:val="000000"/>
           <w:shd w:val="clear" w:color="auto" w:fill="FFFFFF"/>
         </w:rPr>
-        <w:t>"Status":1,</w:t>
-      </w:r>
-    </w:p>
-    <w:p>
-      <w:pPr>
-        <w:pStyle w:val="A8"/>
-        <w:ind w:left="420"/>
-        <w:rPr>
-          <w:rFonts w:hint="eastAsia"/>
+      </w:pPr>
+      <w:r>
+        <w:rPr>
           <w:color w:val="000000"/>
           <w:shd w:val="clear" w:color="auto" w:fill="FFFFFF"/>
         </w:rPr>
-      </w:pPr>
-      <w:r>
+        <w:t>{</w:t>
+      </w:r>
+    </w:p>
+    <w:p>
+      <w:pPr>
+        <w:pStyle w:val="A8"/>
+        <w:ind w:left="420"/>
         <w:rPr>
           <w:color w:val="000000"/>
           <w:shd w:val="clear" w:color="auto" w:fill="FFFFFF"/>
         </w:rPr>
-        <w:t>"Errmsg":"查询</w:t>
-      </w:r>
-      <w:r>
-        <w:rPr>
-          <w:rFonts w:hint="eastAsia"/>
+      </w:pPr>
+      <w:r>
+        <w:rPr>
           <w:color w:val="000000"/>
           <w:shd w:val="clear" w:color="auto" w:fill="FFFFFF"/>
         </w:rPr>
-        <w:t>黑</w:t>
-      </w:r>
+        <w:t>"Status":1,</w:t>
+      </w:r>
+    </w:p>
+    <w:p>
+      <w:pPr>
+        <w:pStyle w:val="A8"/>
+        <w:ind w:left="420"/>
+      </w:pPr>
+      <w:r>
+        <w:t>"Errmsg":"</w:t>
+      </w:r>
+      <w:r>
+        <w:t>增强防护设置成功</w:t>
+      </w:r>
+      <w:r>
+        <w:t>",</w:t>
+      </w:r>
+    </w:p>
+    <w:p>
+      <w:pPr>
+        <w:pStyle w:val="A8"/>
+        <w:rPr>
+          <w:b/>
+        </w:rPr>
+      </w:pPr>
       <w:r>
         <w:rPr>
           <w:color w:val="000000"/>
           <w:shd w:val="clear" w:color="auto" w:fill="FFFFFF"/>
         </w:rPr>
-        <w:t>名单成功",</w:t>
-      </w:r>
-    </w:p>
-    <w:p>
-      <w:pPr>
-        <w:pStyle w:val="A8"/>
-        <w:ind w:left="420"/>
-        <w:rPr>
-          <w:rFonts w:hint="eastAsia"/>
-          <w:color w:val="000000"/>
-          <w:shd w:val="clear" w:color="auto" w:fill="FFFFFF"/>
-        </w:rPr>
-      </w:pPr>
-      <w:r>
-        <w:rPr>
-          <w:color w:val="000000"/>
-          <w:shd w:val="clear" w:color="auto" w:fill="FFFFFF"/>
-        </w:rPr>
-        <w:t>"Files":["C:\\test","C:\\test\\dd"]</w:t>
-      </w:r>
-    </w:p>
-    <w:p>
-      <w:pPr>
-        <w:pStyle w:val="A8"/>
-        <w:rPr>
-          <w:rFonts w:hint="eastAsia"/>
+        <w:t>}</w:t>
+      </w:r>
+    </w:p>
+    <w:p>
+      <w:pPr>
+        <w:pStyle w:val="A8"/>
+        <w:rPr>
           <w:b/>
         </w:rPr>
       </w:pPr>
-      <w:r>
-        <w:rPr>
-          <w:color w:val="000000"/>
-          <w:shd w:val="clear" w:color="auto" w:fill="FFFFFF"/>
-        </w:rPr>
+    </w:p>
+    <w:p>
+      <w:pPr>
+        <w:pStyle w:val="A8"/>
+        <w:rPr>
+          <w:b/>
+        </w:rPr>
+      </w:pPr>
+      <w:r>
+        <w:rPr>
+          <w:rFonts w:hint="eastAsia"/>
+          <w:b/>
+        </w:rPr>
+        <w:t>2、获取</w:t>
+      </w:r>
+    </w:p>
+    <w:p>
+      <w:pPr>
+        <w:pStyle w:val="A8"/>
+      </w:pPr>
+      <w:r>
+        <w:rPr>
+          <w:rFonts w:hint="eastAsia"/>
+        </w:rPr>
+        <w:t>U</w:t>
+      </w:r>
+      <w:r>
+        <w:t>RL</w:t>
+      </w:r>
+      <w:r>
+        <w:t>：</w:t>
+      </w:r>
+      <w:r>
+        <w:t>safe/high</w:t>
+      </w:r>
+      <w:r>
+        <w:t>g</w:t>
+      </w:r>
+      <w:r>
+        <w:t>et</w:t>
+      </w:r>
+    </w:p>
+    <w:p>
+      <w:pPr>
+        <w:pStyle w:val="A8"/>
+      </w:pPr>
+      <w:r>
+        <w:t>参数：无</w:t>
+      </w:r>
+    </w:p>
+    <w:p>
+      <w:pPr>
+        <w:pStyle w:val="A8"/>
+      </w:pPr>
+      <w:r>
+        <w:t>返回值：</w:t>
+      </w:r>
+    </w:p>
+    <w:p>
+      <w:pPr>
+        <w:pStyle w:val="A8"/>
+      </w:pPr>
+      <w:r>
+        <w:t>{</w:t>
+      </w:r>
+    </w:p>
+    <w:p>
+      <w:pPr>
+        <w:pStyle w:val="A8"/>
+        <w:ind w:left="420"/>
+      </w:pPr>
+      <w:r>
+        <w:t>"Status":1,</w:t>
+      </w:r>
+    </w:p>
+    <w:p>
+      <w:pPr>
+        <w:pStyle w:val="A8"/>
+        <w:ind w:left="420"/>
+      </w:pPr>
+      <w:r>
+        <w:t>"Errmsg":"获取增强防护设置成功",</w:t>
+      </w:r>
+    </w:p>
+    <w:p>
+      <w:pPr>
+        <w:pStyle w:val="A8"/>
+        <w:ind w:left="420"/>
+      </w:pPr>
+      <w:r>
+        <w:t>"Mode":0,</w:t>
+      </w:r>
+    </w:p>
+    <w:p>
+      <w:pPr>
+        <w:pStyle w:val="A8"/>
+        <w:ind w:left="420"/>
+      </w:pPr>
+      <w:r>
+        <w:t>"AddService":0,</w:t>
+      </w:r>
+    </w:p>
+    <w:p>
+      <w:pPr>
+        <w:pStyle w:val="A8"/>
+        <w:ind w:left="420"/>
+      </w:pPr>
+      <w:r>
+        <w:t>"AutoRun":0,</w:t>
+      </w:r>
+    </w:p>
+    <w:p>
+      <w:pPr>
+        <w:pStyle w:val="A8"/>
+        <w:ind w:left="420"/>
+      </w:pPr>
+      <w:r>
+        <w:t>"AddStart":0,</w:t>
+      </w:r>
+    </w:p>
+    <w:p>
+      <w:pPr>
+        <w:pStyle w:val="A8"/>
+        <w:ind w:left="420"/>
+      </w:pPr>
+      <w:r>
+        <w:t>"ReadWrite":0,</w:t>
+      </w:r>
+    </w:p>
+    <w:p>
+      <w:pPr>
+        <w:pStyle w:val="A8"/>
+        <w:ind w:left="420"/>
+      </w:pPr>
+      <w:r>
+        <w:t>"CreateExe":0,</w:t>
+      </w:r>
+    </w:p>
+    <w:p>
+      <w:pPr>
+        <w:pStyle w:val="A8"/>
+        <w:ind w:left="420"/>
+      </w:pPr>
+      <w:r>
+        <w:t>"LoadSys":0,</w:t>
+      </w:r>
+    </w:p>
+    <w:p>
+      <w:pPr>
+        <w:pStyle w:val="A8"/>
+        <w:ind w:left="420"/>
+      </w:pPr>
+      <w:r>
+        <w:t>"ProcInject":0</w:t>
+      </w:r>
+    </w:p>
+    <w:p>
+      <w:pPr>
+        <w:pStyle w:val="A8"/>
+      </w:pPr>
+      <w:r>
         <w:t>}</w:t>
       </w:r>
     </w:p>
@@ -4992,6 +6778,95 @@
           <w:b/>
         </w:rPr>
       </w:pPr>
+      <w:r>
+        <w:rPr>
+          <w:rFonts w:hint="eastAsia"/>
+          <w:b/>
+        </w:rPr>
+        <w:t>3、导出</w:t>
+      </w:r>
+    </w:p>
+    <w:p>
+      <w:pPr>
+        <w:pStyle w:val="A8"/>
+      </w:pPr>
+      <w:r>
+        <w:rPr>
+          <w:rFonts w:hint="eastAsia"/>
+        </w:rPr>
+        <w:t>U</w:t>
+      </w:r>
+      <w:r>
+        <w:t>RL</w:t>
+      </w:r>
+      <w:r>
+        <w:t>：safe/</w:t>
+      </w:r>
+      <w:r>
+        <w:t>high</w:t>
+      </w:r>
+      <w:r>
+        <w:t>save</w:t>
+      </w:r>
+    </w:p>
+    <w:p>
+      <w:pPr>
+        <w:pStyle w:val="A8"/>
+      </w:pPr>
+      <w:r>
+        <w:t>参数：无</w:t>
+      </w:r>
+    </w:p>
+    <w:p>
+      <w:pPr>
+        <w:pStyle w:val="A8"/>
+      </w:pPr>
+      <w:r>
+        <w:t>返回值：</w:t>
+      </w:r>
+    </w:p>
+    <w:p>
+      <w:pPr>
+        <w:pStyle w:val="A8"/>
+      </w:pPr>
+      <w:r>
+        <w:t>{</w:t>
+      </w:r>
+    </w:p>
+    <w:p>
+      <w:pPr>
+        <w:pStyle w:val="A8"/>
+        <w:ind w:left="420"/>
+      </w:pPr>
+      <w:r>
+        <w:t>"Status":1,</w:t>
+      </w:r>
+    </w:p>
+    <w:p>
+      <w:pPr>
+        <w:pStyle w:val="A8"/>
+        <w:ind w:left="420"/>
+      </w:pPr>
+      <w:r>
+        <w:t>"Errmsg":"增强防护规则导出成功",</w:t>
+      </w:r>
+    </w:p>
+    <w:p>
+      <w:pPr>
+        <w:pStyle w:val="A8"/>
+        <w:ind w:left="420"/>
+      </w:pPr>
+      <w:r>
+        <w:t>"Config":"### 配置文件\n\n[INFO]\nName = SafeHigh\n\n[CONFIG]\nMode = \u0000\nAddService = \u0000\nAutoRun = \u0000\nAddStart = \u0000\nReadWrite = \u0000\nCreateExe = \u0000\nLoadSys = \u0000\nProcInject = \u0000\n\n"</w:t>
+      </w:r>
+    </w:p>
+    <w:p>
+      <w:pPr>
+        <w:pStyle w:val="A8"/>
+      </w:pPr>
+      <w:r>
+        <w:t>}</w:t>
+      </w:r>
     </w:p>
     <w:sectPr>
       <w:pgSz w:w="11906" w:h="16838"/>
@@ -5004,7 +6879,7 @@
 </file>
 
 <file path=word/endnotes.xml><?xml version="1.0" encoding="utf-8"?>
-<w:endnotes xmlns:wpc="http://schemas.microsoft.com/office/word/2010/wordprocessingCanvas" xmlns:mc="http://schemas.openxmlformats.org/markup-compatibility/2006" xmlns:o="urn:schemas-microsoft-com:office:office" xmlns:r="http://schemas.openxmlformats.org/officeDocument/2006/relationships" xmlns:m="http://schemas.openxmlformats.org/officeDocument/2006/math" xmlns:v="urn:schemas-microsoft-com:vml" xmlns:wp14="http://schemas.microsoft.com/office/word/2010/wordprocessingDrawing" xmlns:wp="http://schemas.openxmlformats.org/drawingml/2006/wordprocessingDrawing" xmlns:w10="urn:schemas-microsoft-com:office:word" xmlns:w="http://schemas.openxmlformats.org/wordprocessingml/2006/main" xmlns:w14="http://schemas.microsoft.com/office/word/2010/wordml" xmlns:wpg="http://schemas.microsoft.com/office/word/2010/wordprocessingGroup" xmlns:wpi="http://schemas.microsoft.com/office/word/2010/wordprocessingInk" xmlns:wne="http://schemas.microsoft.com/office/word/2006/wordml" xmlns:wps="http://schemas.microsoft.com/office/word/2010/wordprocessingShape" mc:Ignorable="w14 wp14">
+<w:endnotes xmlns:wpc="http://schemas.microsoft.com/office/word/2010/wordprocessingCanvas" xmlns:mc="http://schemas.openxmlformats.org/markup-compatibility/2006" xmlns:o="urn:schemas-microsoft-com:office:office" xmlns:r="http://schemas.openxmlformats.org/officeDocument/2006/relationships" xmlns:m="http://schemas.openxmlformats.org/officeDocument/2006/math" xmlns:v="urn:schemas-microsoft-com:vml" xmlns:wp14="http://schemas.microsoft.com/office/word/2010/wordprocessingDrawing" xmlns:wp="http://schemas.openxmlformats.org/drawingml/2006/wordprocessingDrawing" xmlns:w10="urn:schemas-microsoft-com:office:word" xmlns:w="http://schemas.openxmlformats.org/wordprocessingml/2006/main" xmlns:w14="http://schemas.microsoft.com/office/word/2010/wordml" xmlns:w15="http://schemas.microsoft.com/office/word/2012/wordml" xmlns:wpg="http://schemas.microsoft.com/office/word/2010/wordprocessingGroup" xmlns:wpi="http://schemas.microsoft.com/office/word/2010/wordprocessingInk" xmlns:wne="http://schemas.microsoft.com/office/word/2006/wordml" xmlns:wps="http://schemas.microsoft.com/office/word/2010/wordprocessingShape" mc:Ignorable="w14 w15 wp14">
   <w:endnote w:type="separator" w:id="-1">
     <w:p>
       <w:r>
@@ -5023,7 +6898,7 @@
 </file>
 
 <file path=word/footnotes.xml><?xml version="1.0" encoding="utf-8"?>
-<w:footnotes xmlns:wpc="http://schemas.microsoft.com/office/word/2010/wordprocessingCanvas" xmlns:mc="http://schemas.openxmlformats.org/markup-compatibility/2006" xmlns:o="urn:schemas-microsoft-com:office:office" xmlns:r="http://schemas.openxmlformats.org/officeDocument/2006/relationships" xmlns:m="http://schemas.openxmlformats.org/officeDocument/2006/math" xmlns:v="urn:schemas-microsoft-com:vml" xmlns:wp14="http://schemas.microsoft.com/office/word/2010/wordprocessingDrawing" xmlns:wp="http://schemas.openxmlformats.org/drawingml/2006/wordprocessingDrawing" xmlns:w10="urn:schemas-microsoft-com:office:word" xmlns:w="http://schemas.openxmlformats.org/wordprocessingml/2006/main" xmlns:w14="http://schemas.microsoft.com/office/word/2010/wordml" xmlns:wpg="http://schemas.microsoft.com/office/word/2010/wordprocessingGroup" xmlns:wpi="http://schemas.microsoft.com/office/word/2010/wordprocessingInk" xmlns:wne="http://schemas.microsoft.com/office/word/2006/wordml" xmlns:wps="http://schemas.microsoft.com/office/word/2010/wordprocessingShape" mc:Ignorable="w14 wp14">
+<w:footnotes xmlns:wpc="http://schemas.microsoft.com/office/word/2010/wordprocessingCanvas" xmlns:mc="http://schemas.openxmlformats.org/markup-compatibility/2006" xmlns:o="urn:schemas-microsoft-com:office:office" xmlns:r="http://schemas.openxmlformats.org/officeDocument/2006/relationships" xmlns:m="http://schemas.openxmlformats.org/officeDocument/2006/math" xmlns:v="urn:schemas-microsoft-com:vml" xmlns:wp14="http://schemas.microsoft.com/office/word/2010/wordprocessingDrawing" xmlns:wp="http://schemas.openxmlformats.org/drawingml/2006/wordprocessingDrawing" xmlns:w10="urn:schemas-microsoft-com:office:word" xmlns:w="http://schemas.openxmlformats.org/wordprocessingml/2006/main" xmlns:w14="http://schemas.microsoft.com/office/word/2010/wordml" xmlns:w15="http://schemas.microsoft.com/office/word/2012/wordml" xmlns:wpg="http://schemas.microsoft.com/office/word/2010/wordprocessingGroup" xmlns:wpi="http://schemas.microsoft.com/office/word/2010/wordprocessingInk" xmlns:wne="http://schemas.microsoft.com/office/word/2006/wordml" xmlns:wps="http://schemas.microsoft.com/office/word/2010/wordprocessingShape" mc:Ignorable="w14 w15 wp14">
   <w:footnote w:type="separator" w:id="-1">
     <w:p>
       <w:r>
@@ -5042,7 +6917,7 @@
 </file>
 
 <file path=word/numbering.xml><?xml version="1.0" encoding="utf-8"?>
-<w:numbering xmlns:wpc="http://schemas.microsoft.com/office/word/2010/wordprocessingCanvas" xmlns:mc="http://schemas.openxmlformats.org/markup-compatibility/2006" xmlns:o="urn:schemas-microsoft-com:office:office" xmlns:r="http://schemas.openxmlformats.org/officeDocument/2006/relationships" xmlns:m="http://schemas.openxmlformats.org/officeDocument/2006/math" xmlns:v="urn:schemas-microsoft-com:vml" xmlns:wp14="http://schemas.microsoft.com/office/word/2010/wordprocessingDrawing" xmlns:wp="http://schemas.openxmlformats.org/drawingml/2006/wordprocessingDrawing" xmlns:w10="urn:schemas-microsoft-com:office:word" xmlns:w="http://schemas.openxmlformats.org/wordprocessingml/2006/main" xmlns:w14="http://schemas.microsoft.com/office/word/2010/wordml" xmlns:wpg="http://schemas.microsoft.com/office/word/2010/wordprocessingGroup" xmlns:wpi="http://schemas.microsoft.com/office/word/2010/wordprocessingInk" xmlns:wne="http://schemas.microsoft.com/office/word/2006/wordml" xmlns:wps="http://schemas.microsoft.com/office/word/2010/wordprocessingShape" mc:Ignorable="w14 wp14">
+<w:numbering xmlns:wpc="http://schemas.microsoft.com/office/word/2010/wordprocessingCanvas" xmlns:mc="http://schemas.openxmlformats.org/markup-compatibility/2006" xmlns:o="urn:schemas-microsoft-com:office:office" xmlns:r="http://schemas.openxmlformats.org/officeDocument/2006/relationships" xmlns:m="http://schemas.openxmlformats.org/officeDocument/2006/math" xmlns:v="urn:schemas-microsoft-com:vml" xmlns:wp14="http://schemas.microsoft.com/office/word/2010/wordprocessingDrawing" xmlns:wp="http://schemas.openxmlformats.org/drawingml/2006/wordprocessingDrawing" xmlns:w10="urn:schemas-microsoft-com:office:word" xmlns:w="http://schemas.openxmlformats.org/wordprocessingml/2006/main" xmlns:w14="http://schemas.microsoft.com/office/word/2010/wordml" xmlns:w15="http://schemas.microsoft.com/office/word/2012/wordml" xmlns:wpg="http://schemas.microsoft.com/office/word/2010/wordprocessingGroup" xmlns:wpi="http://schemas.microsoft.com/office/word/2010/wordprocessingInk" xmlns:wne="http://schemas.microsoft.com/office/word/2006/wordml" xmlns:wps="http://schemas.microsoft.com/office/word/2010/wordprocessingShape" mc:Ignorable="w14 w15 wp14">
   <w:abstractNum w:abstractNumId="0">
     <w:nsid w:val="071D143E"/>
     <w:multiLevelType w:val="hybridMultilevel"/>
@@ -5587,7 +7462,7 @@
 </file>
 
 <file path=word/styles.xml><?xml version="1.0" encoding="utf-8"?>
-<w:styles xmlns:mc="http://schemas.openxmlformats.org/markup-compatibility/2006" xmlns:r="http://schemas.openxmlformats.org/officeDocument/2006/relationships" xmlns:w="http://schemas.openxmlformats.org/wordprocessingml/2006/main" xmlns:w14="http://schemas.microsoft.com/office/word/2010/wordml" mc:Ignorable="w14">
+<w:styles xmlns:mc="http://schemas.openxmlformats.org/markup-compatibility/2006" xmlns:r="http://schemas.openxmlformats.org/officeDocument/2006/relationships" xmlns:w="http://schemas.openxmlformats.org/wordprocessingml/2006/main" xmlns:w14="http://schemas.microsoft.com/office/word/2010/wordml" xmlns:w15="http://schemas.microsoft.com/office/word/2012/wordml" mc:Ignorable="w14 w15">
   <w:docDefaults>
     <w:rPrDefault>
       <w:rPr>
@@ -5600,144 +7475,378 @@
     </w:rPrDefault>
     <w:pPrDefault/>
   </w:docDefaults>
-  <w:latentStyles w:defLockedState="0" w:defUIPriority="99" w:defSemiHidden="1" w:defUnhideWhenUsed="1" w:defQFormat="0" w:count="267">
-    <w:lsdException w:name="Normal" w:semiHidden="0" w:uiPriority="0" w:unhideWhenUsed="0" w:qFormat="1"/>
-    <w:lsdException w:name="heading 1" w:semiHidden="0" w:uiPriority="9" w:unhideWhenUsed="0" w:qFormat="1"/>
-    <w:lsdException w:name="heading 2" w:uiPriority="9" w:qFormat="1"/>
-    <w:lsdException w:name="heading 3" w:uiPriority="9" w:qFormat="1"/>
-    <w:lsdException w:name="heading 4" w:uiPriority="9" w:qFormat="1"/>
-    <w:lsdException w:name="heading 5" w:uiPriority="9" w:qFormat="1"/>
-    <w:lsdException w:name="heading 6" w:uiPriority="9" w:qFormat="1"/>
-    <w:lsdException w:name="heading 7" w:uiPriority="9" w:qFormat="1"/>
-    <w:lsdException w:name="heading 8" w:uiPriority="9" w:qFormat="1"/>
-    <w:lsdException w:name="heading 9" w:uiPriority="9" w:qFormat="1"/>
-    <w:lsdException w:name="toc 1" w:uiPriority="39"/>
-    <w:lsdException w:name="toc 2" w:uiPriority="39"/>
-    <w:lsdException w:name="toc 3" w:uiPriority="39"/>
-    <w:lsdException w:name="toc 4" w:uiPriority="39"/>
-    <w:lsdException w:name="toc 5" w:uiPriority="39"/>
-    <w:lsdException w:name="toc 6" w:uiPriority="39"/>
-    <w:lsdException w:name="toc 7" w:uiPriority="39"/>
-    <w:lsdException w:name="toc 8" w:uiPriority="39"/>
-    <w:lsdException w:name="toc 9" w:uiPriority="39"/>
-    <w:lsdException w:name="caption" w:uiPriority="35" w:qFormat="1"/>
-    <w:lsdException w:name="Title" w:semiHidden="0" w:uiPriority="10" w:unhideWhenUsed="0" w:qFormat="1"/>
-    <w:lsdException w:name="Default Paragraph Font" w:uiPriority="1"/>
-    <w:lsdException w:name="Subtitle" w:semiHidden="0" w:uiPriority="11" w:unhideWhenUsed="0" w:qFormat="1"/>
-    <w:lsdException w:name="Strong" w:semiHidden="0" w:uiPriority="22" w:unhideWhenUsed="0" w:qFormat="1"/>
-    <w:lsdException w:name="Emphasis" w:semiHidden="0" w:uiPriority="20" w:unhideWhenUsed="0" w:qFormat="1"/>
-    <w:lsdException w:name="Table Grid" w:semiHidden="0" w:uiPriority="39" w:unhideWhenUsed="0"/>
-    <w:lsdException w:name="Placeholder Text" w:unhideWhenUsed="0"/>
-    <w:lsdException w:name="No Spacing" w:semiHidden="0" w:uiPriority="1" w:unhideWhenUsed="0" w:qFormat="1"/>
-    <w:lsdException w:name="Light Shading" w:semiHidden="0" w:uiPriority="60" w:unhideWhenUsed="0"/>
-    <w:lsdException w:name="Light List" w:semiHidden="0" w:uiPriority="61" w:unhideWhenUsed="0"/>
-    <w:lsdException w:name="Light Grid" w:semiHidden="0" w:uiPriority="62" w:unhideWhenUsed="0"/>
-    <w:lsdException w:name="Medium Shading 1" w:semiHidden="0" w:uiPriority="63" w:unhideWhenUsed="0"/>
-    <w:lsdException w:name="Medium Shading 2" w:semiHidden="0" w:uiPriority="64" w:unhideWhenUsed="0"/>
-    <w:lsdException w:name="Medium List 1" w:semiHidden="0" w:uiPriority="65" w:unhideWhenUsed="0"/>
-    <w:lsdException w:name="Medium List 2" w:semiHidden="0" w:uiPriority="66" w:unhideWhenUsed="0"/>
-    <w:lsdException w:name="Medium Grid 1" w:semiHidden="0" w:uiPriority="67" w:unhideWhenUsed="0"/>
-    <w:lsdException w:name="Medium Grid 2" w:semiHidden="0" w:uiPriority="68" w:unhideWhenUsed="0"/>
-    <w:lsdException w:name="Medium Grid 3" w:semiHidden="0" w:uiPriority="69" w:unhideWhenUsed="0"/>
-    <w:lsdException w:name="Dark List" w:semiHidden="0" w:uiPriority="70" w:unhideWhenUsed="0"/>
-    <w:lsdException w:name="Colorful Shading" w:semiHidden="0" w:uiPriority="71" w:unhideWhenUsed="0"/>
-    <w:lsdException w:name="Colorful List" w:semiHidden="0" w:uiPriority="72" w:unhideWhenUsed="0"/>
-    <w:lsdException w:name="Colorful Grid" w:semiHidden="0" w:uiPriority="73" w:unhideWhenUsed="0"/>
-    <w:lsdException w:name="Light Shading Accent 1" w:semiHidden="0" w:uiPriority="60" w:unhideWhenUsed="0"/>
-    <w:lsdException w:name="Light List Accent 1" w:semiHidden="0" w:uiPriority="61" w:unhideWhenUsed="0"/>
-    <w:lsdException w:name="Light Grid Accent 1" w:semiHidden="0" w:uiPriority="62" w:unhideWhenUsed="0"/>
-    <w:lsdException w:name="Medium Shading 1 Accent 1" w:semiHidden="0" w:uiPriority="63" w:unhideWhenUsed="0"/>
-    <w:lsdException w:name="Medium Shading 2 Accent 1" w:semiHidden="0" w:uiPriority="64" w:unhideWhenUsed="0"/>
-    <w:lsdException w:name="Medium List 1 Accent 1" w:semiHidden="0" w:uiPriority="65" w:unhideWhenUsed="0"/>
-    <w:lsdException w:name="Revision" w:unhideWhenUsed="0"/>
-    <w:lsdException w:name="List Paragraph" w:semiHidden="0" w:uiPriority="34" w:unhideWhenUsed="0" w:qFormat="1"/>
-    <w:lsdException w:name="Quote" w:semiHidden="0" w:uiPriority="29" w:unhideWhenUsed="0" w:qFormat="1"/>
-    <w:lsdException w:name="Intense Quote" w:semiHidden="0" w:uiPriority="30" w:unhideWhenUsed="0" w:qFormat="1"/>
-    <w:lsdException w:name="Medium List 2 Accent 1" w:semiHidden="0" w:uiPriority="66" w:unhideWhenUsed="0"/>
-    <w:lsdException w:name="Medium Grid 1 Accent 1" w:semiHidden="0" w:uiPriority="67" w:unhideWhenUsed="0"/>
-    <w:lsdException w:name="Medium Grid 2 Accent 1" w:semiHidden="0" w:uiPriority="68" w:unhideWhenUsed="0"/>
-    <w:lsdException w:name="Medium Grid 3 Accent 1" w:semiHidden="0" w:uiPriority="69" w:unhideWhenUsed="0"/>
-    <w:lsdException w:name="Dark List Accent 1" w:semiHidden="0" w:uiPriority="70" w:unhideWhenUsed="0"/>
-    <w:lsdException w:name="Colorful Shading Accent 1" w:semiHidden="0" w:uiPriority="71" w:unhideWhenUsed="0"/>
-    <w:lsdException w:name="Colorful List Accent 1" w:semiHidden="0" w:uiPriority="72" w:unhideWhenUsed="0"/>
-    <w:lsdException w:name="Colorful Grid Accent 1" w:semiHidden="0" w:uiPriority="73" w:unhideWhenUsed="0"/>
-    <w:lsdException w:name="Light Shading Accent 2" w:semiHidden="0" w:uiPriority="60" w:unhideWhenUsed="0"/>
-    <w:lsdException w:name="Light List Accent 2" w:semiHidden="0" w:uiPriority="61" w:unhideWhenUsed="0"/>
-    <w:lsdException w:name="Light Grid Accent 2" w:semiHidden="0" w:uiPriority="62" w:unhideWhenUsed="0"/>
-    <w:lsdException w:name="Medium Shading 1 Accent 2" w:semiHidden="0" w:uiPriority="63" w:unhideWhenUsed="0"/>
-    <w:lsdException w:name="Medium Shading 2 Accent 2" w:semiHidden="0" w:uiPriority="64" w:unhideWhenUsed="0"/>
-    <w:lsdException w:name="Medium List 1 Accent 2" w:semiHidden="0" w:uiPriority="65" w:unhideWhenUsed="0"/>
-    <w:lsdException w:name="Medium List 2 Accent 2" w:semiHidden="0" w:uiPriority="66" w:unhideWhenUsed="0"/>
-    <w:lsdException w:name="Medium Grid 1 Accent 2" w:semiHidden="0" w:uiPriority="67" w:unhideWhenUsed="0"/>
-    <w:lsdException w:name="Medium Grid 2 Accent 2" w:semiHidden="0" w:uiPriority="68" w:unhideWhenUsed="0"/>
-    <w:lsdException w:name="Medium Grid 3 Accent 2" w:semiHidden="0" w:uiPriority="69" w:unhideWhenUsed="0"/>
-    <w:lsdException w:name="Dark List Accent 2" w:semiHidden="0" w:uiPriority="70" w:unhideWhenUsed="0"/>
-    <w:lsdException w:name="Colorful Shading Accent 2" w:semiHidden="0" w:uiPriority="71" w:unhideWhenUsed="0"/>
-    <w:lsdException w:name="Colorful List Accent 2" w:semiHidden="0" w:uiPriority="72" w:unhideWhenUsed="0"/>
-    <w:lsdException w:name="Colorful Grid Accent 2" w:semiHidden="0" w:uiPriority="73" w:unhideWhenUsed="0"/>
-    <w:lsdException w:name="Light Shading Accent 3" w:semiHidden="0" w:uiPriority="60" w:unhideWhenUsed="0"/>
-    <w:lsdException w:name="Light List Accent 3" w:semiHidden="0" w:uiPriority="61" w:unhideWhenUsed="0"/>
-    <w:lsdException w:name="Light Grid Accent 3" w:semiHidden="0" w:uiPriority="62" w:unhideWhenUsed="0"/>
-    <w:lsdException w:name="Medium Shading 1 Accent 3" w:semiHidden="0" w:uiPriority="63" w:unhideWhenUsed="0"/>
-    <w:lsdException w:name="Medium Shading 2 Accent 3" w:semiHidden="0" w:uiPriority="64" w:unhideWhenUsed="0"/>
-    <w:lsdException w:name="Medium List 1 Accent 3" w:semiHidden="0" w:uiPriority="65" w:unhideWhenUsed="0"/>
-    <w:lsdException w:name="Medium List 2 Accent 3" w:semiHidden="0" w:uiPriority="66" w:unhideWhenUsed="0"/>
-    <w:lsdException w:name="Medium Grid 1 Accent 3" w:semiHidden="0" w:uiPriority="67" w:unhideWhenUsed="0"/>
-    <w:lsdException w:name="Medium Grid 2 Accent 3" w:semiHidden="0" w:uiPriority="68" w:unhideWhenUsed="0"/>
-    <w:lsdException w:name="Medium Grid 3 Accent 3" w:semiHidden="0" w:uiPriority="69" w:unhideWhenUsed="0"/>
-    <w:lsdException w:name="Dark List Accent 3" w:semiHidden="0" w:uiPriority="70" w:unhideWhenUsed="0"/>
-    <w:lsdException w:name="Colorful Shading Accent 3" w:semiHidden="0" w:uiPriority="71" w:unhideWhenUsed="0"/>
-    <w:lsdException w:name="Colorful List Accent 3" w:semiHidden="0" w:uiPriority="72" w:unhideWhenUsed="0"/>
-    <w:lsdException w:name="Colorful Grid Accent 3" w:semiHidden="0" w:uiPriority="73" w:unhideWhenUsed="0"/>
-    <w:lsdException w:name="Light Shading Accent 4" w:semiHidden="0" w:uiPriority="60" w:unhideWhenUsed="0"/>
-    <w:lsdException w:name="Light List Accent 4" w:semiHidden="0" w:uiPriority="61" w:unhideWhenUsed="0"/>
-    <w:lsdException w:name="Light Grid Accent 4" w:semiHidden="0" w:uiPriority="62" w:unhideWhenUsed="0"/>
-    <w:lsdException w:name="Medium Shading 1 Accent 4" w:semiHidden="0" w:uiPriority="63" w:unhideWhenUsed="0"/>
-    <w:lsdException w:name="Medium Shading 2 Accent 4" w:semiHidden="0" w:uiPriority="64" w:unhideWhenUsed="0"/>
-    <w:lsdException w:name="Medium List 1 Accent 4" w:semiHidden="0" w:uiPriority="65" w:unhideWhenUsed="0"/>
-    <w:lsdException w:name="Medium List 2 Accent 4" w:semiHidden="0" w:uiPriority="66" w:unhideWhenUsed="0"/>
-    <w:lsdException w:name="Medium Grid 1 Accent 4" w:semiHidden="0" w:uiPriority="67" w:unhideWhenUsed="0"/>
-    <w:lsdException w:name="Medium Grid 2 Accent 4" w:semiHidden="0" w:uiPriority="68" w:unhideWhenUsed="0"/>
-    <w:lsdException w:name="Medium Grid 3 Accent 4" w:semiHidden="0" w:uiPriority="69" w:unhideWhenUsed="0"/>
-    <w:lsdException w:name="Dark List Accent 4" w:semiHidden="0" w:uiPriority="70" w:unhideWhenUsed="0"/>
-    <w:lsdException w:name="Colorful Shading Accent 4" w:semiHidden="0" w:uiPriority="71" w:unhideWhenUsed="0"/>
-    <w:lsdException w:name="Colorful List Accent 4" w:semiHidden="0" w:uiPriority="72" w:unhideWhenUsed="0"/>
-    <w:lsdException w:name="Colorful Grid Accent 4" w:semiHidden="0" w:uiPriority="73" w:unhideWhenUsed="0"/>
-    <w:lsdException w:name="Light Shading Accent 5" w:semiHidden="0" w:uiPriority="60" w:unhideWhenUsed="0"/>
-    <w:lsdException w:name="Light List Accent 5" w:semiHidden="0" w:uiPriority="61" w:unhideWhenUsed="0"/>
-    <w:lsdException w:name="Light Grid Accent 5" w:semiHidden="0" w:uiPriority="62" w:unhideWhenUsed="0"/>
-    <w:lsdException w:name="Medium Shading 1 Accent 5" w:semiHidden="0" w:uiPriority="63" w:unhideWhenUsed="0"/>
-    <w:lsdException w:name="Medium Shading 2 Accent 5" w:semiHidden="0" w:uiPriority="64" w:unhideWhenUsed="0"/>
-    <w:lsdException w:name="Medium List 1 Accent 5" w:semiHidden="0" w:uiPriority="65" w:unhideWhenUsed="0"/>
-    <w:lsdException w:name="Medium List 2 Accent 5" w:semiHidden="0" w:uiPriority="66" w:unhideWhenUsed="0"/>
-    <w:lsdException w:name="Medium Grid 1 Accent 5" w:semiHidden="0" w:uiPriority="67" w:unhideWhenUsed="0"/>
-    <w:lsdException w:name="Medium Grid 2 Accent 5" w:semiHidden="0" w:uiPriority="68" w:unhideWhenUsed="0"/>
-    <w:lsdException w:name="Medium Grid 3 Accent 5" w:semiHidden="0" w:uiPriority="69" w:unhideWhenUsed="0"/>
-    <w:lsdException w:name="Dark List Accent 5" w:semiHidden="0" w:uiPriority="70" w:unhideWhenUsed="0"/>
-    <w:lsdException w:name="Colorful Shading Accent 5" w:semiHidden="0" w:uiPriority="71" w:unhideWhenUsed="0"/>
-    <w:lsdException w:name="Colorful List Accent 5" w:semiHidden="0" w:uiPriority="72" w:unhideWhenUsed="0"/>
-    <w:lsdException w:name="Colorful Grid Accent 5" w:semiHidden="0" w:uiPriority="73" w:unhideWhenUsed="0"/>
-    <w:lsdException w:name="Light Shading Accent 6" w:semiHidden="0" w:uiPriority="60" w:unhideWhenUsed="0"/>
-    <w:lsdException w:name="Light List Accent 6" w:semiHidden="0" w:uiPriority="61" w:unhideWhenUsed="0"/>
-    <w:lsdException w:name="Light Grid Accent 6" w:semiHidden="0" w:uiPriority="62" w:unhideWhenUsed="0"/>
-    <w:lsdException w:name="Medium Shading 1 Accent 6" w:semiHidden="0" w:uiPriority="63" w:unhideWhenUsed="0"/>
-    <w:lsdException w:name="Medium Shading 2 Accent 6" w:semiHidden="0" w:uiPriority="64" w:unhideWhenUsed="0"/>
-    <w:lsdException w:name="Medium List 1 Accent 6" w:semiHidden="0" w:uiPriority="65" w:unhideWhenUsed="0"/>
-    <w:lsdException w:name="Medium List 2 Accent 6" w:semiHidden="0" w:uiPriority="66" w:unhideWhenUsed="0"/>
-    <w:lsdException w:name="Medium Grid 1 Accent 6" w:semiHidden="0" w:uiPriority="67" w:unhideWhenUsed="0"/>
-    <w:lsdException w:name="Medium Grid 2 Accent 6" w:semiHidden="0" w:uiPriority="68" w:unhideWhenUsed="0"/>
-    <w:lsdException w:name="Medium Grid 3 Accent 6" w:semiHidden="0" w:uiPriority="69" w:unhideWhenUsed="0"/>
-    <w:lsdException w:name="Dark List Accent 6" w:semiHidden="0" w:uiPriority="70" w:unhideWhenUsed="0"/>
-    <w:lsdException w:name="Colorful Shading Accent 6" w:semiHidden="0" w:uiPriority="71" w:unhideWhenUsed="0"/>
-    <w:lsdException w:name="Colorful List Accent 6" w:semiHidden="0" w:uiPriority="72" w:unhideWhenUsed="0"/>
-    <w:lsdException w:name="Colorful Grid Accent 6" w:semiHidden="0" w:uiPriority="73" w:unhideWhenUsed="0"/>
-    <w:lsdException w:name="Subtle Emphasis" w:semiHidden="0" w:uiPriority="19" w:unhideWhenUsed="0" w:qFormat="1"/>
-    <w:lsdException w:name="Intense Emphasis" w:semiHidden="0" w:uiPriority="21" w:unhideWhenUsed="0" w:qFormat="1"/>
-    <w:lsdException w:name="Subtle Reference" w:semiHidden="0" w:uiPriority="31" w:unhideWhenUsed="0" w:qFormat="1"/>
-    <w:lsdException w:name="Intense Reference" w:semiHidden="0" w:uiPriority="32" w:unhideWhenUsed="0" w:qFormat="1"/>
-    <w:lsdException w:name="Book Title" w:semiHidden="0" w:uiPriority="33" w:unhideWhenUsed="0" w:qFormat="1"/>
-    <w:lsdException w:name="Bibliography" w:uiPriority="37"/>
-    <w:lsdException w:name="TOC Heading" w:uiPriority="39" w:qFormat="1"/>
+  <w:latentStyles w:defLockedState="0" w:defUIPriority="99" w:defSemiHidden="0" w:defUnhideWhenUsed="0" w:defQFormat="0" w:count="371">
+    <w:lsdException w:name="Normal" w:uiPriority="0" w:qFormat="1"/>
+    <w:lsdException w:name="heading 1" w:uiPriority="9" w:qFormat="1"/>
+    <w:lsdException w:name="heading 2" w:semiHidden="1" w:uiPriority="9" w:unhideWhenUsed="1" w:qFormat="1"/>
+    <w:lsdException w:name="heading 3" w:semiHidden="1" w:uiPriority="9" w:unhideWhenUsed="1" w:qFormat="1"/>
+    <w:lsdException w:name="heading 4" w:semiHidden="1" w:uiPriority="9" w:unhideWhenUsed="1" w:qFormat="1"/>
+    <w:lsdException w:name="heading 5" w:semiHidden="1" w:uiPriority="9" w:unhideWhenUsed="1" w:qFormat="1"/>
+    <w:lsdException w:name="heading 6" w:semiHidden="1" w:uiPriority="9" w:unhideWhenUsed="1" w:qFormat="1"/>
+    <w:lsdException w:name="heading 7" w:semiHidden="1" w:uiPriority="9" w:unhideWhenUsed="1" w:qFormat="1"/>
+    <w:lsdException w:name="heading 8" w:semiHidden="1" w:uiPriority="9" w:unhideWhenUsed="1" w:qFormat="1"/>
+    <w:lsdException w:name="heading 9" w:semiHidden="1" w:uiPriority="9" w:unhideWhenUsed="1" w:qFormat="1"/>
+    <w:lsdException w:name="index 1" w:semiHidden="1" w:unhideWhenUsed="1"/>
+    <w:lsdException w:name="index 2" w:semiHidden="1" w:unhideWhenUsed="1"/>
+    <w:lsdException w:name="index 3" w:semiHidden="1" w:unhideWhenUsed="1"/>
+    <w:lsdException w:name="index 4" w:semiHidden="1" w:unhideWhenUsed="1"/>
+    <w:lsdException w:name="index 5" w:semiHidden="1" w:unhideWhenUsed="1"/>
+    <w:lsdException w:name="index 6" w:semiHidden="1" w:unhideWhenUsed="1"/>
+    <w:lsdException w:name="index 7" w:semiHidden="1" w:unhideWhenUsed="1"/>
+    <w:lsdException w:name="index 8" w:semiHidden="1" w:unhideWhenUsed="1"/>
+    <w:lsdException w:name="index 9" w:semiHidden="1" w:unhideWhenUsed="1"/>
+    <w:lsdException w:name="toc 1" w:semiHidden="1" w:uiPriority="39" w:unhideWhenUsed="1"/>
+    <w:lsdException w:name="toc 2" w:semiHidden="1" w:uiPriority="39" w:unhideWhenUsed="1"/>
+    <w:lsdException w:name="toc 3" w:semiHidden="1" w:uiPriority="39" w:unhideWhenUsed="1"/>
+    <w:lsdException w:name="toc 4" w:semiHidden="1" w:uiPriority="39" w:unhideWhenUsed="1"/>
+    <w:lsdException w:name="toc 5" w:semiHidden="1" w:uiPriority="39" w:unhideWhenUsed="1"/>
+    <w:lsdException w:name="toc 6" w:semiHidden="1" w:uiPriority="39" w:unhideWhenUsed="1"/>
+    <w:lsdException w:name="toc 7" w:semiHidden="1" w:uiPriority="39" w:unhideWhenUsed="1"/>
+    <w:lsdException w:name="toc 8" w:semiHidden="1" w:uiPriority="39" w:unhideWhenUsed="1"/>
+    <w:lsdException w:name="toc 9" w:semiHidden="1" w:uiPriority="39" w:unhideWhenUsed="1"/>
+    <w:lsdException w:name="Normal Indent" w:semiHidden="1" w:unhideWhenUsed="1"/>
+    <w:lsdException w:name="footnote text" w:semiHidden="1" w:unhideWhenUsed="1"/>
+    <w:lsdException w:name="annotation text" w:semiHidden="1" w:unhideWhenUsed="1"/>
+    <w:lsdException w:name="header" w:semiHidden="1" w:unhideWhenUsed="1"/>
+    <w:lsdException w:name="footer" w:semiHidden="1" w:unhideWhenUsed="1"/>
+    <w:lsdException w:name="index heading" w:semiHidden="1" w:unhideWhenUsed="1"/>
+    <w:lsdException w:name="caption" w:semiHidden="1" w:uiPriority="35" w:unhideWhenUsed="1" w:qFormat="1"/>
+    <w:lsdException w:name="table of figures" w:semiHidden="1" w:unhideWhenUsed="1"/>
+    <w:lsdException w:name="envelope address" w:semiHidden="1" w:unhideWhenUsed="1"/>
+    <w:lsdException w:name="envelope return" w:semiHidden="1" w:unhideWhenUsed="1"/>
+    <w:lsdException w:name="footnote reference" w:semiHidden="1" w:unhideWhenUsed="1"/>
+    <w:lsdException w:name="annotation reference" w:semiHidden="1" w:unhideWhenUsed="1"/>
+    <w:lsdException w:name="line number" w:semiHidden="1" w:unhideWhenUsed="1"/>
+    <w:lsdException w:name="page number" w:semiHidden="1" w:unhideWhenUsed="1"/>
+    <w:lsdException w:name="endnote reference" w:semiHidden="1" w:unhideWhenUsed="1"/>
+    <w:lsdException w:name="endnote text" w:semiHidden="1" w:unhideWhenUsed="1"/>
+    <w:lsdException w:name="table of authorities" w:semiHidden="1" w:unhideWhenUsed="1"/>
+    <w:lsdException w:name="macro" w:semiHidden="1" w:unhideWhenUsed="1"/>
+    <w:lsdException w:name="toa heading" w:semiHidden="1" w:unhideWhenUsed="1"/>
+    <w:lsdException w:name="List" w:semiHidden="1" w:unhideWhenUsed="1"/>
+    <w:lsdException w:name="List Bullet" w:semiHidden="1" w:unhideWhenUsed="1"/>
+    <w:lsdException w:name="List Number" w:semiHidden="1" w:unhideWhenUsed="1"/>
+    <w:lsdException w:name="List 2" w:semiHidden="1" w:unhideWhenUsed="1"/>
+    <w:lsdException w:name="List 3" w:semiHidden="1" w:unhideWhenUsed="1"/>
+    <w:lsdException w:name="List 4" w:semiHidden="1" w:unhideWhenUsed="1"/>
+    <w:lsdException w:name="List 5" w:semiHidden="1" w:unhideWhenUsed="1"/>
+    <w:lsdException w:name="List Bullet 2" w:semiHidden="1" w:unhideWhenUsed="1"/>
+    <w:lsdException w:name="List Bullet 3" w:semiHidden="1" w:unhideWhenUsed="1"/>
+    <w:lsdException w:name="List Bullet 4" w:semiHidden="1" w:unhideWhenUsed="1"/>
+    <w:lsdException w:name="List Bullet 5" w:semiHidden="1" w:unhideWhenUsed="1"/>
+    <w:lsdException w:name="List Number 2" w:semiHidden="1" w:unhideWhenUsed="1"/>
+    <w:lsdException w:name="List Number 3" w:semiHidden="1" w:unhideWhenUsed="1"/>
+    <w:lsdException w:name="List Number 4" w:semiHidden="1" w:unhideWhenUsed="1"/>
+    <w:lsdException w:name="List Number 5" w:semiHidden="1" w:unhideWhenUsed="1"/>
+    <w:lsdException w:name="Title" w:uiPriority="10" w:qFormat="1"/>
+    <w:lsdException w:name="Closing" w:semiHidden="1" w:unhideWhenUsed="1"/>
+    <w:lsdException w:name="Signature" w:semiHidden="1" w:unhideWhenUsed="1"/>
+    <w:lsdException w:name="Default Paragraph Font" w:semiHidden="1" w:uiPriority="1" w:unhideWhenUsed="1"/>
+    <w:lsdException w:name="Body Text" w:semiHidden="1" w:unhideWhenUsed="1"/>
+    <w:lsdException w:name="Body Text Indent" w:semiHidden="1" w:unhideWhenUsed="1"/>
+    <w:lsdException w:name="List Continue" w:semiHidden="1" w:unhideWhenUsed="1"/>
+    <w:lsdException w:name="List Continue 2" w:semiHidden="1" w:unhideWhenUsed="1"/>
+    <w:lsdException w:name="List Continue 3" w:semiHidden="1" w:unhideWhenUsed="1"/>
+    <w:lsdException w:name="List Continue 4" w:semiHidden="1" w:unhideWhenUsed="1"/>
+    <w:lsdException w:name="List Continue 5" w:semiHidden="1" w:unhideWhenUsed="1"/>
+    <w:lsdException w:name="Message Header" w:semiHidden="1" w:unhideWhenUsed="1"/>
+    <w:lsdException w:name="Subtitle" w:uiPriority="11" w:qFormat="1"/>
+    <w:lsdException w:name="Salutation" w:semiHidden="1" w:unhideWhenUsed="1"/>
+    <w:lsdException w:name="Date" w:semiHidden="1" w:unhideWhenUsed="1"/>
+    <w:lsdException w:name="Body Text First Indent" w:semiHidden="1" w:unhideWhenUsed="1"/>
+    <w:lsdException w:name="Body Text First Indent 2" w:semiHidden="1" w:unhideWhenUsed="1"/>
+    <w:lsdException w:name="Note Heading" w:semiHidden="1" w:unhideWhenUsed="1"/>
+    <w:lsdException w:name="Body Text 2" w:semiHidden="1" w:unhideWhenUsed="1"/>
+    <w:lsdException w:name="Body Text 3" w:semiHidden="1" w:unhideWhenUsed="1"/>
+    <w:lsdException w:name="Body Text Indent 2" w:semiHidden="1" w:unhideWhenUsed="1"/>
+    <w:lsdException w:name="Body Text Indent 3" w:semiHidden="1" w:unhideWhenUsed="1"/>
+    <w:lsdException w:name="Block Text" w:semiHidden="1" w:unhideWhenUsed="1"/>
+    <w:lsdException w:name="Hyperlink" w:semiHidden="1" w:unhideWhenUsed="1"/>
+    <w:lsdException w:name="FollowedHyperlink" w:semiHidden="1" w:unhideWhenUsed="1"/>
+    <w:lsdException w:name="Strong" w:uiPriority="22" w:qFormat="1"/>
+    <w:lsdException w:name="Emphasis" w:uiPriority="20" w:qFormat="1"/>
+    <w:lsdException w:name="Document Map" w:semiHidden="1" w:unhideWhenUsed="1"/>
+    <w:lsdException w:name="Plain Text" w:semiHidden="1" w:unhideWhenUsed="1"/>
+    <w:lsdException w:name="E-mail Signature" w:semiHidden="1" w:unhideWhenUsed="1"/>
+    <w:lsdException w:name="HTML Top of Form" w:semiHidden="1" w:unhideWhenUsed="1"/>
+    <w:lsdException w:name="HTML Bottom of Form" w:semiHidden="1" w:unhideWhenUsed="1"/>
+    <w:lsdException w:name="Normal (Web)" w:semiHidden="1" w:unhideWhenUsed="1"/>
+    <w:lsdException w:name="HTML Acronym" w:semiHidden="1" w:unhideWhenUsed="1"/>
+    <w:lsdException w:name="HTML Address" w:semiHidden="1" w:unhideWhenUsed="1"/>
+    <w:lsdException w:name="HTML Cite" w:semiHidden="1" w:unhideWhenUsed="1"/>
+    <w:lsdException w:name="HTML Code" w:semiHidden="1" w:unhideWhenUsed="1"/>
+    <w:lsdException w:name="HTML Definition" w:semiHidden="1" w:unhideWhenUsed="1"/>
+    <w:lsdException w:name="HTML Keyboard" w:semiHidden="1" w:unhideWhenUsed="1"/>
+    <w:lsdException w:name="HTML Preformatted" w:semiHidden="1" w:unhideWhenUsed="1"/>
+    <w:lsdException w:name="HTML Sample" w:semiHidden="1" w:unhideWhenUsed="1"/>
+    <w:lsdException w:name="HTML Typewriter" w:semiHidden="1" w:unhideWhenUsed="1"/>
+    <w:lsdException w:name="HTML Variable" w:semiHidden="1" w:unhideWhenUsed="1"/>
+    <w:lsdException w:name="Normal Table" w:semiHidden="1" w:unhideWhenUsed="1"/>
+    <w:lsdException w:name="annotation subject" w:semiHidden="1" w:unhideWhenUsed="1"/>
+    <w:lsdException w:name="No List" w:semiHidden="1" w:unhideWhenUsed="1"/>
+    <w:lsdException w:name="Outline List 1" w:semiHidden="1" w:unhideWhenUsed="1"/>
+    <w:lsdException w:name="Outline List 2" w:semiHidden="1" w:unhideWhenUsed="1"/>
+    <w:lsdException w:name="Outline List 3" w:semiHidden="1" w:unhideWhenUsed="1"/>
+    <w:lsdException w:name="Table Simple 1" w:semiHidden="1" w:unhideWhenUsed="1"/>
+    <w:lsdException w:name="Table Simple 2" w:semiHidden="1" w:unhideWhenUsed="1"/>
+    <w:lsdException w:name="Table Simple 3" w:semiHidden="1" w:unhideWhenUsed="1"/>
+    <w:lsdException w:name="Table Classic 1" w:semiHidden="1" w:unhideWhenUsed="1"/>
+    <w:lsdException w:name="Table Classic 2" w:semiHidden="1" w:unhideWhenUsed="1"/>
+    <w:lsdException w:name="Table Classic 3" w:semiHidden="1" w:unhideWhenUsed="1"/>
+    <w:lsdException w:name="Table Classic 4" w:semiHidden="1" w:unhideWhenUsed="1"/>
+    <w:lsdException w:name="Table Colorful 1" w:semiHidden="1" w:unhideWhenUsed="1"/>
+    <w:lsdException w:name="Table Colorful 2" w:semiHidden="1" w:unhideWhenUsed="1"/>
+    <w:lsdException w:name="Table Colorful 3" w:semiHidden="1" w:unhideWhenUsed="1"/>
+    <w:lsdException w:name="Table Columns 1" w:semiHidden="1" w:unhideWhenUsed="1"/>
+    <w:lsdException w:name="Table Columns 2" w:semiHidden="1" w:unhideWhenUsed="1"/>
+    <w:lsdException w:name="Table Columns 3" w:semiHidden="1" w:unhideWhenUsed="1"/>
+    <w:lsdException w:name="Table Columns 4" w:semiHidden="1" w:unhideWhenUsed="1"/>
+    <w:lsdException w:name="Table Columns 5" w:semiHidden="1" w:unhideWhenUsed="1"/>
+    <w:lsdException w:name="Table Grid 1" w:semiHidden="1" w:unhideWhenUsed="1"/>
+    <w:lsdException w:name="Table Grid 2" w:semiHidden="1" w:unhideWhenUsed="1"/>
+    <w:lsdException w:name="Table Grid 3" w:semiHidden="1" w:unhideWhenUsed="1"/>
+    <w:lsdException w:name="Table Grid 4" w:semiHidden="1" w:unhideWhenUsed="1"/>
+    <w:lsdException w:name="Table Grid 5" w:semiHidden="1" w:unhideWhenUsed="1"/>
+    <w:lsdException w:name="Table Grid 6" w:semiHidden="1" w:unhideWhenUsed="1"/>
+    <w:lsdException w:name="Table Grid 7" w:semiHidden="1" w:unhideWhenUsed="1"/>
+    <w:lsdException w:name="Table Grid 8" w:semiHidden="1" w:unhideWhenUsed="1"/>
+    <w:lsdException w:name="Table List 1" w:semiHidden="1" w:unhideWhenUsed="1"/>
+    <w:lsdException w:name="Table List 2" w:semiHidden="1" w:unhideWhenUsed="1"/>
+    <w:lsdException w:name="Table List 3" w:semiHidden="1" w:unhideWhenUsed="1"/>
+    <w:lsdException w:name="Table List 4" w:semiHidden="1" w:unhideWhenUsed="1"/>
+    <w:lsdException w:name="Table List 5" w:semiHidden="1" w:unhideWhenUsed="1"/>
+    <w:lsdException w:name="Table List 6" w:semiHidden="1" w:unhideWhenUsed="1"/>
+    <w:lsdException w:name="Table List 7" w:semiHidden="1" w:unhideWhenUsed="1"/>
+    <w:lsdException w:name="Table List 8" w:semiHidden="1" w:unhideWhenUsed="1"/>
+    <w:lsdException w:name="Table 3D effects 1" w:semiHidden="1" w:unhideWhenUsed="1"/>
+    <w:lsdException w:name="Table 3D effects 2" w:semiHidden="1" w:unhideWhenUsed="1"/>
+    <w:lsdException w:name="Table 3D effects 3" w:semiHidden="1" w:unhideWhenUsed="1"/>
+    <w:lsdException w:name="Table Contemporary" w:semiHidden="1" w:unhideWhenUsed="1"/>
+    <w:lsdException w:name="Table Elegant" w:semiHidden="1" w:unhideWhenUsed="1"/>
+    <w:lsdException w:name="Table Professional" w:semiHidden="1" w:unhideWhenUsed="1"/>
+    <w:lsdException w:name="Table Subtle 1" w:semiHidden="1" w:unhideWhenUsed="1"/>
+    <w:lsdException w:name="Table Subtle 2" w:semiHidden="1" w:unhideWhenUsed="1"/>
+    <w:lsdException w:name="Table Web 1" w:semiHidden="1" w:unhideWhenUsed="1"/>
+    <w:lsdException w:name="Table Web 2" w:semiHidden="1" w:unhideWhenUsed="1"/>
+    <w:lsdException w:name="Table Web 3" w:semiHidden="1" w:unhideWhenUsed="1"/>
+    <w:lsdException w:name="Balloon Text" w:semiHidden="1" w:unhideWhenUsed="1"/>
+    <w:lsdException w:name="Table Grid" w:uiPriority="39"/>
+    <w:lsdException w:name="Table Theme" w:semiHidden="1" w:unhideWhenUsed="1"/>
+    <w:lsdException w:name="Placeholder Text" w:semiHidden="1"/>
+    <w:lsdException w:name="No Spacing" w:uiPriority="1" w:qFormat="1"/>
+    <w:lsdException w:name="Light Shading" w:uiPriority="60"/>
+    <w:lsdException w:name="Light List" w:uiPriority="61"/>
+    <w:lsdException w:name="Light Grid" w:uiPriority="62"/>
+    <w:lsdException w:name="Medium Shading 1" w:uiPriority="63"/>
+    <w:lsdException w:name="Medium Shading 2" w:uiPriority="64"/>
+    <w:lsdException w:name="Medium List 1" w:uiPriority="65"/>
+    <w:lsdException w:name="Medium List 2" w:uiPriority="66"/>
+    <w:lsdException w:name="Medium Grid 1" w:uiPriority="67"/>
+    <w:lsdException w:name="Medium Grid 2" w:uiPriority="68"/>
+    <w:lsdException w:name="Medium Grid 3" w:uiPriority="69"/>
+    <w:lsdException w:name="Dark List" w:uiPriority="70"/>
+    <w:lsdException w:name="Colorful Shading" w:uiPriority="71"/>
+    <w:lsdException w:name="Colorful List" w:uiPriority="72"/>
+    <w:lsdException w:name="Colorful Grid" w:uiPriority="73"/>
+    <w:lsdException w:name="Light Shading Accent 1" w:uiPriority="60"/>
+    <w:lsdException w:name="Light List Accent 1" w:uiPriority="61"/>
+    <w:lsdException w:name="Light Grid Accent 1" w:uiPriority="62"/>
+    <w:lsdException w:name="Medium Shading 1 Accent 1" w:uiPriority="63"/>
+    <w:lsdException w:name="Medium Shading 2 Accent 1" w:uiPriority="64"/>
+    <w:lsdException w:name="Medium List 1 Accent 1" w:uiPriority="65"/>
+    <w:lsdException w:name="Revision" w:semiHidden="1"/>
+    <w:lsdException w:name="List Paragraph" w:uiPriority="34" w:qFormat="1"/>
+    <w:lsdException w:name="Quote" w:uiPriority="29" w:qFormat="1"/>
+    <w:lsdException w:name="Intense Quote" w:uiPriority="30" w:qFormat="1"/>
+    <w:lsdException w:name="Medium List 2 Accent 1" w:uiPriority="66"/>
+    <w:lsdException w:name="Medium Grid 1 Accent 1" w:uiPriority="67"/>
+    <w:lsdException w:name="Medium Grid 2 Accent 1" w:uiPriority="68"/>
+    <w:lsdException w:name="Medium Grid 3 Accent 1" w:uiPriority="69"/>
+    <w:lsdException w:name="Dark List Accent 1" w:uiPriority="70"/>
+    <w:lsdException w:name="Colorful Shading Accent 1" w:uiPriority="71"/>
+    <w:lsdException w:name="Colorful List Accent 1" w:uiPriority="72"/>
+    <w:lsdException w:name="Colorful Grid Accent 1" w:uiPriority="73"/>
+    <w:lsdException w:name="Light Shading Accent 2" w:uiPriority="60"/>
+    <w:lsdException w:name="Light List Accent 2" w:uiPriority="61"/>
+    <w:lsdException w:name="Light Grid Accent 2" w:uiPriority="62"/>
+    <w:lsdException w:name="Medium Shading 1 Accent 2" w:uiPriority="63"/>
+    <w:lsdException w:name="Medium Shading 2 Accent 2" w:uiPriority="64"/>
+    <w:lsdException w:name="Medium List 1 Accent 2" w:uiPriority="65"/>
+    <w:lsdException w:name="Medium List 2 Accent 2" w:uiPriority="66"/>
+    <w:lsdException w:name="Medium Grid 1 Accent 2" w:uiPriority="67"/>
+    <w:lsdException w:name="Medium Grid 2 Accent 2" w:uiPriority="68"/>
+    <w:lsdException w:name="Medium Grid 3 Accent 2" w:uiPriority="69"/>
+    <w:lsdException w:name="Dark List Accent 2" w:uiPriority="70"/>
+    <w:lsdException w:name="Colorful Shading Accent 2" w:uiPriority="71"/>
+    <w:lsdException w:name="Colorful List Accent 2" w:uiPriority="72"/>
+    <w:lsdException w:name="Colorful Grid Accent 2" w:uiPriority="73"/>
+    <w:lsdException w:name="Light Shading Accent 3" w:uiPriority="60"/>
+    <w:lsdException w:name="Light List Accent 3" w:uiPriority="61"/>
+    <w:lsdException w:name="Light Grid Accent 3" w:uiPriority="62"/>
+    <w:lsdException w:name="Medium Shading 1 Accent 3" w:uiPriority="63"/>
+    <w:lsdException w:name="Medium Shading 2 Accent 3" w:uiPriority="64"/>
+    <w:lsdException w:name="Medium List 1 Accent 3" w:uiPriority="65"/>
+    <w:lsdException w:name="Medium List 2 Accent 3" w:uiPriority="66"/>
+    <w:lsdException w:name="Medium Grid 1 Accent 3" w:uiPriority="67"/>
+    <w:lsdException w:name="Medium Grid 2 Accent 3" w:uiPriority="68"/>
+    <w:lsdException w:name="Medium Grid 3 Accent 3" w:uiPriority="69"/>
+    <w:lsdException w:name="Dark List Accent 3" w:uiPriority="70"/>
+    <w:lsdException w:name="Colorful Shading Accent 3" w:uiPriority="71"/>
+    <w:lsdException w:name="Colorful List Accent 3" w:uiPriority="72"/>
+    <w:lsdException w:name="Colorful Grid Accent 3" w:uiPriority="73"/>
+    <w:lsdException w:name="Light Shading Accent 4" w:uiPriority="60"/>
+    <w:lsdException w:name="Light List Accent 4" w:uiPriority="61"/>
+    <w:lsdException w:name="Light Grid Accent 4" w:uiPriority="62"/>
+    <w:lsdException w:name="Medium Shading 1 Accent 4" w:uiPriority="63"/>
+    <w:lsdException w:name="Medium Shading 2 Accent 4" w:uiPriority="64"/>
+    <w:lsdException w:name="Medium List 1 Accent 4" w:uiPriority="65"/>
+    <w:lsdException w:name="Medium List 2 Accent 4" w:uiPriority="66"/>
+    <w:lsdException w:name="Medium Grid 1 Accent 4" w:uiPriority="67"/>
+    <w:lsdException w:name="Medium Grid 2 Accent 4" w:uiPriority="68"/>
+    <w:lsdException w:name="Medium Grid 3 Accent 4" w:uiPriority="69"/>
+    <w:lsdException w:name="Dark List Accent 4" w:uiPriority="70"/>
+    <w:lsdException w:name="Colorful Shading Accent 4" w:uiPriority="71"/>
+    <w:lsdException w:name="Colorful List Accent 4" w:uiPriority="72"/>
+    <w:lsdException w:name="Colorful Grid Accent 4" w:uiPriority="73"/>
+    <w:lsdException w:name="Light Shading Accent 5" w:uiPriority="60"/>
+    <w:lsdException w:name="Light List Accent 5" w:uiPriority="61"/>
+    <w:lsdException w:name="Light Grid Accent 5" w:uiPriority="62"/>
+    <w:lsdException w:name="Medium Shading 1 Accent 5" w:uiPriority="63"/>
+    <w:lsdException w:name="Medium Shading 2 Accent 5" w:uiPriority="64"/>
+    <w:lsdException w:name="Medium List 1 Accent 5" w:uiPriority="65"/>
+    <w:lsdException w:name="Medium List 2 Accent 5" w:uiPriority="66"/>
+    <w:lsdException w:name="Medium Grid 1 Accent 5" w:uiPriority="67"/>
+    <w:lsdException w:name="Medium Grid 2 Accent 5" w:uiPriority="68"/>
+    <w:lsdException w:name="Medium Grid 3 Accent 5" w:uiPriority="69"/>
+    <w:lsdException w:name="Dark List Accent 5" w:uiPriority="70"/>
+    <w:lsdException w:name="Colorful Shading Accent 5" w:uiPriority="71"/>
+    <w:lsdException w:name="Colorful List Accent 5" w:uiPriority="72"/>
+    <w:lsdException w:name="Colorful Grid Accent 5" w:uiPriority="73"/>
+    <w:lsdException w:name="Light Shading Accent 6" w:uiPriority="60"/>
+    <w:lsdException w:name="Light List Accent 6" w:uiPriority="61"/>
+    <w:lsdException w:name="Light Grid Accent 6" w:uiPriority="62"/>
+    <w:lsdException w:name="Medium Shading 1 Accent 6" w:uiPriority="63"/>
+    <w:lsdException w:name="Medium Shading 2 Accent 6" w:uiPriority="64"/>
+    <w:lsdException w:name="Medium List 1 Accent 6" w:uiPriority="65"/>
+    <w:lsdException w:name="Medium List 2 Accent 6" w:uiPriority="66"/>
+    <w:lsdException w:name="Medium Grid 1 Accent 6" w:uiPriority="67"/>
+    <w:lsdException w:name="Medium Grid 2 Accent 6" w:uiPriority="68"/>
+    <w:lsdException w:name="Medium Grid 3 Accent 6" w:uiPriority="69"/>
+    <w:lsdException w:name="Dark List Accent 6" w:uiPriority="70"/>
+    <w:lsdException w:name="Colorful Shading Accent 6" w:uiPriority="71"/>
+    <w:lsdException w:name="Colorful List Accent 6" w:uiPriority="72"/>
+    <w:lsdException w:name="Colorful Grid Accent 6" w:uiPriority="73"/>
+    <w:lsdException w:name="Subtle Emphasis" w:uiPriority="19" w:qFormat="1"/>
+    <w:lsdException w:name="Intense Emphasis" w:uiPriority="21" w:qFormat="1"/>
+    <w:lsdException w:name="Subtle Reference" w:uiPriority="31" w:qFormat="1"/>
+    <w:lsdException w:name="Intense Reference" w:uiPriority="32" w:qFormat="1"/>
+    <w:lsdException w:name="Book Title" w:uiPriority="33" w:qFormat="1"/>
+    <w:lsdException w:name="Bibliography" w:semiHidden="1" w:uiPriority="37" w:unhideWhenUsed="1"/>
+    <w:lsdException w:name="TOC Heading" w:semiHidden="1" w:uiPriority="39" w:unhideWhenUsed="1" w:qFormat="1"/>
+    <w:lsdException w:name="Plain Table 1" w:uiPriority="41"/>
+    <w:lsdException w:name="Plain Table 2" w:uiPriority="42"/>
+    <w:lsdException w:name="Plain Table 3" w:uiPriority="43"/>
+    <w:lsdException w:name="Plain Table 4" w:uiPriority="44"/>
+    <w:lsdException w:name="Plain Table 5" w:uiPriority="45"/>
+    <w:lsdException w:name="Grid Table Light" w:uiPriority="40"/>
+    <w:lsdException w:name="Grid Table 1 Light" w:uiPriority="46"/>
+    <w:lsdException w:name="Grid Table 2" w:uiPriority="47"/>
+    <w:lsdException w:name="Grid Table 3" w:uiPriority="48"/>
+    <w:lsdException w:name="Grid Table 4" w:uiPriority="49"/>
+    <w:lsdException w:name="Grid Table 5 Dark" w:uiPriority="50"/>
+    <w:lsdException w:name="Grid Table 6 Colorful" w:uiPriority="51"/>
+    <w:lsdException w:name="Grid Table 7 Colorful" w:uiPriority="52"/>
+    <w:lsdException w:name="Grid Table 1 Light Accent 1" w:uiPriority="46"/>
+    <w:lsdException w:name="Grid Table 2 Accent 1" w:uiPriority="47"/>
+    <w:lsdException w:name="Grid Table 3 Accent 1" w:uiPriority="48"/>
+    <w:lsdException w:name="Grid Table 4 Accent 1" w:uiPriority="49"/>
+    <w:lsdException w:name="Grid Table 5 Dark Accent 1" w:uiPriority="50"/>
+    <w:lsdException w:name="Grid Table 6 Colorful Accent 1" w:uiPriority="51"/>
+    <w:lsdException w:name="Grid Table 7 Colorful Accent 1" w:uiPriority="52"/>
+    <w:lsdException w:name="Grid Table 1 Light Accent 2" w:uiPriority="46"/>
+    <w:lsdException w:name="Grid Table 2 Accent 2" w:uiPriority="47"/>
+    <w:lsdException w:name="Grid Table 3 Accent 2" w:uiPriority="48"/>
+    <w:lsdException w:name="Grid Table 4 Accent 2" w:uiPriority="49"/>
+    <w:lsdException w:name="Grid Table 5 Dark Accent 2" w:uiPriority="50"/>
+    <w:lsdException w:name="Grid Table 6 Colorful Accent 2" w:uiPriority="51"/>
+    <w:lsdException w:name="Grid Table 7 Colorful Accent 2" w:uiPriority="52"/>
+    <w:lsdException w:name="Grid Table 1 Light Accent 3" w:uiPriority="46"/>
+    <w:lsdException w:name="Grid Table 2 Accent 3" w:uiPriority="47"/>
+    <w:lsdException w:name="Grid Table 3 Accent 3" w:uiPriority="48"/>
+    <w:lsdException w:name="Grid Table 4 Accent 3" w:uiPriority="49"/>
+    <w:lsdException w:name="Grid Table 5 Dark Accent 3" w:uiPriority="50"/>
+    <w:lsdException w:name="Grid Table 6 Colorful Accent 3" w:uiPriority="51"/>
+    <w:lsdException w:name="Grid Table 7 Colorful Accent 3" w:uiPriority="52"/>
+    <w:lsdException w:name="Grid Table 1 Light Accent 4" w:uiPriority="46"/>
+    <w:lsdException w:name="Grid Table 2 Accent 4" w:uiPriority="47"/>
+    <w:lsdException w:name="Grid Table 3 Accent 4" w:uiPriority="48"/>
+    <w:lsdException w:name="Grid Table 4 Accent 4" w:uiPriority="49"/>
+    <w:lsdException w:name="Grid Table 5 Dark Accent 4" w:uiPriority="50"/>
+    <w:lsdException w:name="Grid Table 6 Colorful Accent 4" w:uiPriority="51"/>
+    <w:lsdException w:name="Grid Table 7 Colorful Accent 4" w:uiPriority="52"/>
+    <w:lsdException w:name="Grid Table 1 Light Accent 5" w:uiPriority="46"/>
+    <w:lsdException w:name="Grid Table 2 Accent 5" w:uiPriority="47"/>
+    <w:lsdException w:name="Grid Table 3 Accent 5" w:uiPriority="48"/>
+    <w:lsdException w:name="Grid Table 4 Accent 5" w:uiPriority="49"/>
+    <w:lsdException w:name="Grid Table 5 Dark Accent 5" w:uiPriority="50"/>
+    <w:lsdException w:name="Grid Table 6 Colorful Accent 5" w:uiPriority="51"/>
+    <w:lsdException w:name="Grid Table 7 Colorful Accent 5" w:uiPriority="52"/>
+    <w:lsdException w:name="Grid Table 1 Light Accent 6" w:uiPriority="46"/>
+    <w:lsdException w:name="Grid Table 2 Accent 6" w:uiPriority="47"/>
+    <w:lsdException w:name="Grid Table 3 Accent 6" w:uiPriority="48"/>
+    <w:lsdException w:name="Grid Table 4 Accent 6" w:uiPriority="49"/>
+    <w:lsdException w:name="Grid Table 5 Dark Accent 6" w:uiPriority="50"/>
+    <w:lsdException w:name="Grid Table 6 Colorful Accent 6" w:uiPriority="51"/>
+    <w:lsdException w:name="Grid Table 7 Colorful Accent 6" w:uiPriority="52"/>
+    <w:lsdException w:name="List Table 1 Light" w:uiPriority="46"/>
+    <w:lsdException w:name="List Table 2" w:uiPriority="47"/>
+    <w:lsdException w:name="List Table 3" w:uiPriority="48"/>
+    <w:lsdException w:name="List Table 4" w:uiPriority="49"/>
+    <w:lsdException w:name="List Table 5 Dark" w:uiPriority="50"/>
+    <w:lsdException w:name="List Table 6 Colorful" w:uiPriority="51"/>
+    <w:lsdException w:name="List Table 7 Colorful" w:uiPriority="52"/>
+    <w:lsdException w:name="List Table 1 Light Accent 1" w:uiPriority="46"/>
+    <w:lsdException w:name="List Table 2 Accent 1" w:uiPriority="47"/>
+    <w:lsdException w:name="List Table 3 Accent 1" w:uiPriority="48"/>
+    <w:lsdException w:name="List Table 4 Accent 1" w:uiPriority="49"/>
+    <w:lsdException w:name="List Table 5 Dark Accent 1" w:uiPriority="50"/>
+    <w:lsdException w:name="List Table 6 Colorful Accent 1" w:uiPriority="51"/>
+    <w:lsdException w:name="List Table 7 Colorful Accent 1" w:uiPriority="52"/>
+    <w:lsdException w:name="List Table 1 Light Accent 2" w:uiPriority="46"/>
+    <w:lsdException w:name="List Table 2 Accent 2" w:uiPriority="47"/>
+    <w:lsdException w:name="List Table 3 Accent 2" w:uiPriority="48"/>
+    <w:lsdException w:name="List Table 4 Accent 2" w:uiPriority="49"/>
+    <w:lsdException w:name="List Table 5 Dark Accent 2" w:uiPriority="50"/>
+    <w:lsdException w:name="List Table 6 Colorful Accent 2" w:uiPriority="51"/>
+    <w:lsdException w:name="List Table 7 Colorful Accent 2" w:uiPriority="52"/>
+    <w:lsdException w:name="List Table 1 Light Accent 3" w:uiPriority="46"/>
+    <w:lsdException w:name="List Table 2 Accent 3" w:uiPriority="47"/>
+    <w:lsdException w:name="List Table 3 Accent 3" w:uiPriority="48"/>
+    <w:lsdException w:name="List Table 4 Accent 3" w:uiPriority="49"/>
+    <w:lsdException w:name="List Table 5 Dark Accent 3" w:uiPriority="50"/>
+    <w:lsdException w:name="List Table 6 Colorful Accent 3" w:uiPriority="51"/>
+    <w:lsdException w:name="List Table 7 Colorful Accent 3" w:uiPriority="52"/>
+    <w:lsdException w:name="List Table 1 Light Accent 4" w:uiPriority="46"/>
+    <w:lsdException w:name="List Table 2 Accent 4" w:uiPriority="47"/>
+    <w:lsdException w:name="List Table 3 Accent 4" w:uiPriority="48"/>
+    <w:lsdException w:name="List Table 4 Accent 4" w:uiPriority="49"/>
+    <w:lsdException w:name="List Table 5 Dark Accent 4" w:uiPriority="50"/>
+    <w:lsdException w:name="List Table 6 Colorful Accent 4" w:uiPriority="51"/>
+    <w:lsdException w:name="List Table 7 Colorful Accent 4" w:uiPriority="52"/>
+    <w:lsdException w:name="List Table 1 Light Accent 5" w:uiPriority="46"/>
+    <w:lsdException w:name="List Table 2 Accent 5" w:uiPriority="47"/>
+    <w:lsdException w:name="List Table 3 Accent 5" w:uiPriority="48"/>
+    <w:lsdException w:name="List Table 4 Accent 5" w:uiPriority="49"/>
+    <w:lsdException w:name="List Table 5 Dark Accent 5" w:uiPriority="50"/>
+    <w:lsdException w:name="List Table 6 Colorful Accent 5" w:uiPriority="51"/>
+    <w:lsdException w:name="List Table 7 Colorful Accent 5" w:uiPriority="52"/>
+    <w:lsdException w:name="List Table 1 Light Accent 6" w:uiPriority="46"/>
+    <w:lsdException w:name="List Table 2 Accent 6" w:uiPriority="47"/>
+    <w:lsdException w:name="List Table 3 Accent 6" w:uiPriority="48"/>
+    <w:lsdException w:name="List Table 4 Accent 6" w:uiPriority="49"/>
+    <w:lsdException w:name="List Table 5 Dark Accent 6" w:uiPriority="50"/>
+    <w:lsdException w:name="List Table 6 Colorful Accent 6" w:uiPriority="51"/>
+    <w:lsdException w:name="List Table 7 Colorful Accent 6" w:uiPriority="52"/>
   </w:latentStyles>
   <w:style w:type="paragraph" w:default="1" w:styleId="a">
     <w:name w:val="Normal"/>
@@ -5934,7 +8043,6 @@
     <w:uiPriority w:val="39"/>
     <w:rsid w:val="00354B81"/>
     <w:tblPr>
-      <w:tblInd w:w="0" w:type="dxa"/>
       <w:tblBorders>
         <w:top w:val="single" w:sz="4" w:space="0" w:color="auto"/>
         <w:left w:val="single" w:sz="4" w:space="0" w:color="auto"/>
@@ -5943,12 +8051,6 @@
         <w:insideH w:val="single" w:sz="4" w:space="0" w:color="auto"/>
         <w:insideV w:val="single" w:sz="4" w:space="0" w:color="auto"/>
       </w:tblBorders>
-      <w:tblCellMar>
-        <w:top w:w="0" w:type="dxa"/>
-        <w:left w:w="108" w:type="dxa"/>
-        <w:bottom w:w="0" w:type="dxa"/>
-        <w:right w:w="108" w:type="dxa"/>
-      </w:tblCellMar>
     </w:tblPr>
   </w:style>
   <w:style w:type="character" w:customStyle="1" w:styleId="1Char">
@@ -6151,572 +8253,55 @@
       <w:szCs w:val="18"/>
     </w:rPr>
   </w:style>
-</w:styles>
-</file>
-
-<file path=word/stylesWithEffects.xml><?xml version="1.0" encoding="utf-8"?>
-<w:styles xmlns:wpc="http://schemas.microsoft.com/office/word/2010/wordprocessingCanvas" xmlns:mc="http://schemas.openxmlformats.org/markup-compatibility/2006" xmlns:o="urn:schemas-microsoft-com:office:office" xmlns:r="http://schemas.openxmlformats.org/officeDocument/2006/relationships" xmlns:m="http://schemas.openxmlformats.org/officeDocument/2006/math" xmlns:v="urn:schemas-microsoft-com:vml" xmlns:wp14="http://schemas.microsoft.com/office/word/2010/wordprocessingDrawing" xmlns:wp="http://schemas.openxmlformats.org/drawingml/2006/wordprocessingDrawing" xmlns:w10="urn:schemas-microsoft-com:office:word" xmlns:w="http://schemas.openxmlformats.org/wordprocessingml/2006/main" xmlns:w14="http://schemas.microsoft.com/office/word/2010/wordml" xmlns:wpg="http://schemas.microsoft.com/office/word/2010/wordprocessingGroup" xmlns:wpi="http://schemas.microsoft.com/office/word/2010/wordprocessingInk" xmlns:wne="http://schemas.microsoft.com/office/word/2006/wordml" xmlns:wps="http://schemas.microsoft.com/office/word/2010/wordprocessingShape" mc:Ignorable="w14 wp14">
-  <w:docDefaults>
-    <w:rPrDefault>
-      <w:rPr>
-        <w:rFonts w:asciiTheme="minorHAnsi" w:eastAsiaTheme="minorEastAsia" w:hAnsiTheme="minorHAnsi" w:cstheme="minorBidi"/>
-        <w:kern w:val="2"/>
-        <w:sz w:val="21"/>
-        <w:szCs w:val="22"/>
-        <w:lang w:val="en-US" w:eastAsia="zh-CN" w:bidi="ar-SA"/>
-      </w:rPr>
-    </w:rPrDefault>
-    <w:pPrDefault/>
-  </w:docDefaults>
-  <w:latentStyles w:defLockedState="0" w:defUIPriority="99" w:defSemiHidden="1" w:defUnhideWhenUsed="1" w:defQFormat="0" w:count="267">
-    <w:lsdException w:name="Normal" w:semiHidden="0" w:uiPriority="0" w:unhideWhenUsed="0" w:qFormat="1"/>
-    <w:lsdException w:name="heading 1" w:semiHidden="0" w:uiPriority="9" w:unhideWhenUsed="0" w:qFormat="1"/>
-    <w:lsdException w:name="heading 2" w:uiPriority="9" w:qFormat="1"/>
-    <w:lsdException w:name="heading 3" w:uiPriority="9" w:qFormat="1"/>
-    <w:lsdException w:name="heading 4" w:uiPriority="9" w:qFormat="1"/>
-    <w:lsdException w:name="heading 5" w:uiPriority="9" w:qFormat="1"/>
-    <w:lsdException w:name="heading 6" w:uiPriority="9" w:qFormat="1"/>
-    <w:lsdException w:name="heading 7" w:uiPriority="9" w:qFormat="1"/>
-    <w:lsdException w:name="heading 8" w:uiPriority="9" w:qFormat="1"/>
-    <w:lsdException w:name="heading 9" w:uiPriority="9" w:qFormat="1"/>
-    <w:lsdException w:name="toc 1" w:uiPriority="39"/>
-    <w:lsdException w:name="toc 2" w:uiPriority="39"/>
-    <w:lsdException w:name="toc 3" w:uiPriority="39"/>
-    <w:lsdException w:name="toc 4" w:uiPriority="39"/>
-    <w:lsdException w:name="toc 5" w:uiPriority="39"/>
-    <w:lsdException w:name="toc 6" w:uiPriority="39"/>
-    <w:lsdException w:name="toc 7" w:uiPriority="39"/>
-    <w:lsdException w:name="toc 8" w:uiPriority="39"/>
-    <w:lsdException w:name="toc 9" w:uiPriority="39"/>
-    <w:lsdException w:name="caption" w:uiPriority="35" w:qFormat="1"/>
-    <w:lsdException w:name="Title" w:semiHidden="0" w:uiPriority="10" w:unhideWhenUsed="0" w:qFormat="1"/>
-    <w:lsdException w:name="Default Paragraph Font" w:uiPriority="1"/>
-    <w:lsdException w:name="Subtitle" w:semiHidden="0" w:uiPriority="11" w:unhideWhenUsed="0" w:qFormat="1"/>
-    <w:lsdException w:name="Strong" w:semiHidden="0" w:uiPriority="22" w:unhideWhenUsed="0" w:qFormat="1"/>
-    <w:lsdException w:name="Emphasis" w:semiHidden="0" w:uiPriority="20" w:unhideWhenUsed="0" w:qFormat="1"/>
-    <w:lsdException w:name="Table Grid" w:semiHidden="0" w:uiPriority="39" w:unhideWhenUsed="0"/>
-    <w:lsdException w:name="Placeholder Text" w:unhideWhenUsed="0"/>
-    <w:lsdException w:name="No Spacing" w:semiHidden="0" w:uiPriority="1" w:unhideWhenUsed="0" w:qFormat="1"/>
-    <w:lsdException w:name="Light Shading" w:semiHidden="0" w:uiPriority="60" w:unhideWhenUsed="0"/>
-    <w:lsdException w:name="Light List" w:semiHidden="0" w:uiPriority="61" w:unhideWhenUsed="0"/>
-    <w:lsdException w:name="Light Grid" w:semiHidden="0" w:uiPriority="62" w:unhideWhenUsed="0"/>
-    <w:lsdException w:name="Medium Shading 1" w:semiHidden="0" w:uiPriority="63" w:unhideWhenUsed="0"/>
-    <w:lsdException w:name="Medium Shading 2" w:semiHidden="0" w:uiPriority="64" w:unhideWhenUsed="0"/>
-    <w:lsdException w:name="Medium List 1" w:semiHidden="0" w:uiPriority="65" w:unhideWhenUsed="0"/>
-    <w:lsdException w:name="Medium List 2" w:semiHidden="0" w:uiPriority="66" w:unhideWhenUsed="0"/>
-    <w:lsdException w:name="Medium Grid 1" w:semiHidden="0" w:uiPriority="67" w:unhideWhenUsed="0"/>
-    <w:lsdException w:name="Medium Grid 2" w:semiHidden="0" w:uiPriority="68" w:unhideWhenUsed="0"/>
-    <w:lsdException w:name="Medium Grid 3" w:semiHidden="0" w:uiPriority="69" w:unhideWhenUsed="0"/>
-    <w:lsdException w:name="Dark List" w:semiHidden="0" w:uiPriority="70" w:unhideWhenUsed="0"/>
-    <w:lsdException w:name="Colorful Shading" w:semiHidden="0" w:uiPriority="71" w:unhideWhenUsed="0"/>
-    <w:lsdException w:name="Colorful List" w:semiHidden="0" w:uiPriority="72" w:unhideWhenUsed="0"/>
-    <w:lsdException w:name="Colorful Grid" w:semiHidden="0" w:uiPriority="73" w:unhideWhenUsed="0"/>
-    <w:lsdException w:name="Light Shading Accent 1" w:semiHidden="0" w:uiPriority="60" w:unhideWhenUsed="0"/>
-    <w:lsdException w:name="Light List Accent 1" w:semiHidden="0" w:uiPriority="61" w:unhideWhenUsed="0"/>
-    <w:lsdException w:name="Light Grid Accent 1" w:semiHidden="0" w:uiPriority="62" w:unhideWhenUsed="0"/>
-    <w:lsdException w:name="Medium Shading 1 Accent 1" w:semiHidden="0" w:uiPriority="63" w:unhideWhenUsed="0"/>
-    <w:lsdException w:name="Medium Shading 2 Accent 1" w:semiHidden="0" w:uiPriority="64" w:unhideWhenUsed="0"/>
-    <w:lsdException w:name="Medium List 1 Accent 1" w:semiHidden="0" w:uiPriority="65" w:unhideWhenUsed="0"/>
-    <w:lsdException w:name="Revision" w:unhideWhenUsed="0"/>
-    <w:lsdException w:name="List Paragraph" w:semiHidden="0" w:uiPriority="34" w:unhideWhenUsed="0" w:qFormat="1"/>
-    <w:lsdException w:name="Quote" w:semiHidden="0" w:uiPriority="29" w:unhideWhenUsed="0" w:qFormat="1"/>
-    <w:lsdException w:name="Intense Quote" w:semiHidden="0" w:uiPriority="30" w:unhideWhenUsed="0" w:qFormat="1"/>
-    <w:lsdException w:name="Medium List 2 Accent 1" w:semiHidden="0" w:uiPriority="66" w:unhideWhenUsed="0"/>
-    <w:lsdException w:name="Medium Grid 1 Accent 1" w:semiHidden="0" w:uiPriority="67" w:unhideWhenUsed="0"/>
-    <w:lsdException w:name="Medium Grid 2 Accent 1" w:semiHidden="0" w:uiPriority="68" w:unhideWhenUsed="0"/>
-    <w:lsdException w:name="Medium Grid 3 Accent 1" w:semiHidden="0" w:uiPriority="69" w:unhideWhenUsed="0"/>
-    <w:lsdException w:name="Dark List Accent 1" w:semiHidden="0" w:uiPriority="70" w:unhideWhenUsed="0"/>
-    <w:lsdException w:name="Colorful Shading Accent 1" w:semiHidden="0" w:uiPriority="71" w:unhideWhenUsed="0"/>
-    <w:lsdException w:name="Colorful List Accent 1" w:semiHidden="0" w:uiPriority="72" w:unhideWhenUsed="0"/>
-    <w:lsdException w:name="Colorful Grid Accent 1" w:semiHidden="0" w:uiPriority="73" w:unhideWhenUsed="0"/>
-    <w:lsdException w:name="Light Shading Accent 2" w:semiHidden="0" w:uiPriority="60" w:unhideWhenUsed="0"/>
-    <w:lsdException w:name="Light List Accent 2" w:semiHidden="0" w:uiPriority="61" w:unhideWhenUsed="0"/>
-    <w:lsdException w:name="Light Grid Accent 2" w:semiHidden="0" w:uiPriority="62" w:unhideWhenUsed="0"/>
-    <w:lsdException w:name="Medium Shading 1 Accent 2" w:semiHidden="0" w:uiPriority="63" w:unhideWhenUsed="0"/>
-    <w:lsdException w:name="Medium Shading 2 Accent 2" w:semiHidden="0" w:uiPriority="64" w:unhideWhenUsed="0"/>
-    <w:lsdException w:name="Medium List 1 Accent 2" w:semiHidden="0" w:uiPriority="65" w:unhideWhenUsed="0"/>
-    <w:lsdException w:name="Medium List 2 Accent 2" w:semiHidden="0" w:uiPriority="66" w:unhideWhenUsed="0"/>
-    <w:lsdException w:name="Medium Grid 1 Accent 2" w:semiHidden="0" w:uiPriority="67" w:unhideWhenUsed="0"/>
-    <w:lsdException w:name="Medium Grid 2 Accent 2" w:semiHidden="0" w:uiPriority="68" w:unhideWhenUsed="0"/>
-    <w:lsdException w:name="Medium Grid 3 Accent 2" w:semiHidden="0" w:uiPriority="69" w:unhideWhenUsed="0"/>
-    <w:lsdException w:name="Dark List Accent 2" w:semiHidden="0" w:uiPriority="70" w:unhideWhenUsed="0"/>
-    <w:lsdException w:name="Colorful Shading Accent 2" w:semiHidden="0" w:uiPriority="71" w:unhideWhenUsed="0"/>
-    <w:lsdException w:name="Colorful List Accent 2" w:semiHidden="0" w:uiPriority="72" w:unhideWhenUsed="0"/>
-    <w:lsdException w:name="Colorful Grid Accent 2" w:semiHidden="0" w:uiPriority="73" w:unhideWhenUsed="0"/>
-    <w:lsdException w:name="Light Shading Accent 3" w:semiHidden="0" w:uiPriority="60" w:unhideWhenUsed="0"/>
-    <w:lsdException w:name="Light List Accent 3" w:semiHidden="0" w:uiPriority="61" w:unhideWhenUsed="0"/>
-    <w:lsdException w:name="Light Grid Accent 3" w:semiHidden="0" w:uiPriority="62" w:unhideWhenUsed="0"/>
-    <w:lsdException w:name="Medium Shading 1 Accent 3" w:semiHidden="0" w:uiPriority="63" w:unhideWhenUsed="0"/>
-    <w:lsdException w:name="Medium Shading 2 Accent 3" w:semiHidden="0" w:uiPriority="64" w:unhideWhenUsed="0"/>
-    <w:lsdException w:name="Medium List 1 Accent 3" w:semiHidden="0" w:uiPriority="65" w:unhideWhenUsed="0"/>
-    <w:lsdException w:name="Medium List 2 Accent 3" w:semiHidden="0" w:uiPriority="66" w:unhideWhenUsed="0"/>
-    <w:lsdException w:name="Medium Grid 1 Accent 3" w:semiHidden="0" w:uiPriority="67" w:unhideWhenUsed="0"/>
-    <w:lsdException w:name="Medium Grid 2 Accent 3" w:semiHidden="0" w:uiPriority="68" w:unhideWhenUsed="0"/>
-    <w:lsdException w:name="Medium Grid 3 Accent 3" w:semiHidden="0" w:uiPriority="69" w:unhideWhenUsed="0"/>
-    <w:lsdException w:name="Dark List Accent 3" w:semiHidden="0" w:uiPriority="70" w:unhideWhenUsed="0"/>
-    <w:lsdException w:name="Colorful Shading Accent 3" w:semiHidden="0" w:uiPriority="71" w:unhideWhenUsed="0"/>
-    <w:lsdException w:name="Colorful List Accent 3" w:semiHidden="0" w:uiPriority="72" w:unhideWhenUsed="0"/>
-    <w:lsdException w:name="Colorful Grid Accent 3" w:semiHidden="0" w:uiPriority="73" w:unhideWhenUsed="0"/>
-    <w:lsdException w:name="Light Shading Accent 4" w:semiHidden="0" w:uiPriority="60" w:unhideWhenUsed="0"/>
-    <w:lsdException w:name="Light List Accent 4" w:semiHidden="0" w:uiPriority="61" w:unhideWhenUsed="0"/>
-    <w:lsdException w:name="Light Grid Accent 4" w:semiHidden="0" w:uiPriority="62" w:unhideWhenUsed="0"/>
-    <w:lsdException w:name="Medium Shading 1 Accent 4" w:semiHidden="0" w:uiPriority="63" w:unhideWhenUsed="0"/>
-    <w:lsdException w:name="Medium Shading 2 Accent 4" w:semiHidden="0" w:uiPriority="64" w:unhideWhenUsed="0"/>
-    <w:lsdException w:name="Medium List 1 Accent 4" w:semiHidden="0" w:uiPriority="65" w:unhideWhenUsed="0"/>
-    <w:lsdException w:name="Medium List 2 Accent 4" w:semiHidden="0" w:uiPriority="66" w:unhideWhenUsed="0"/>
-    <w:lsdException w:name="Medium Grid 1 Accent 4" w:semiHidden="0" w:uiPriority="67" w:unhideWhenUsed="0"/>
-    <w:lsdException w:name="Medium Grid 2 Accent 4" w:semiHidden="0" w:uiPriority="68" w:unhideWhenUsed="0"/>
-    <w:lsdException w:name="Medium Grid 3 Accent 4" w:semiHidden="0" w:uiPriority="69" w:unhideWhenUsed="0"/>
-    <w:lsdException w:name="Dark List Accent 4" w:semiHidden="0" w:uiPriority="70" w:unhideWhenUsed="0"/>
-    <w:lsdException w:name="Colorful Shading Accent 4" w:semiHidden="0" w:uiPriority="71" w:unhideWhenUsed="0"/>
-    <w:lsdException w:name="Colorful List Accent 4" w:semiHidden="0" w:uiPriority="72" w:unhideWhenUsed="0"/>
-    <w:lsdException w:name="Colorful Grid Accent 4" w:semiHidden="0" w:uiPriority="73" w:unhideWhenUsed="0"/>
-    <w:lsdException w:name="Light Shading Accent 5" w:semiHidden="0" w:uiPriority="60" w:unhideWhenUsed="0"/>
-    <w:lsdException w:name="Light List Accent 5" w:semiHidden="0" w:uiPriority="61" w:unhideWhenUsed="0"/>
-    <w:lsdException w:name="Light Grid Accent 5" w:semiHidden="0" w:uiPriority="62" w:unhideWhenUsed="0"/>
-    <w:lsdException w:name="Medium Shading 1 Accent 5" w:semiHidden="0" w:uiPriority="63" w:unhideWhenUsed="0"/>
-    <w:lsdException w:name="Medium Shading 2 Accent 5" w:semiHidden="0" w:uiPriority="64" w:unhideWhenUsed="0"/>
-    <w:lsdException w:name="Medium List 1 Accent 5" w:semiHidden="0" w:uiPriority="65" w:unhideWhenUsed="0"/>
-    <w:lsdException w:name="Medium List 2 Accent 5" w:semiHidden="0" w:uiPriority="66" w:unhideWhenUsed="0"/>
-    <w:lsdException w:name="Medium Grid 1 Accent 5" w:semiHidden="0" w:uiPriority="67" w:unhideWhenUsed="0"/>
-    <w:lsdException w:name="Medium Grid 2 Accent 5" w:semiHidden="0" w:uiPriority="68" w:unhideWhenUsed="0"/>
-    <w:lsdException w:name="Medium Grid 3 Accent 5" w:semiHidden="0" w:uiPriority="69" w:unhideWhenUsed="0"/>
-    <w:lsdException w:name="Dark List Accent 5" w:semiHidden="0" w:uiPriority="70" w:unhideWhenUsed="0"/>
-    <w:lsdException w:name="Colorful Shading Accent 5" w:semiHidden="0" w:uiPriority="71" w:unhideWhenUsed="0"/>
-    <w:lsdException w:name="Colorful List Accent 5" w:semiHidden="0" w:uiPriority="72" w:unhideWhenUsed="0"/>
-    <w:lsdException w:name="Colorful Grid Accent 5" w:semiHidden="0" w:uiPriority="73" w:unhideWhenUsed="0"/>
-    <w:lsdException w:name="Light Shading Accent 6" w:semiHidden="0" w:uiPriority="60" w:unhideWhenUsed="0"/>
-    <w:lsdException w:name="Light List Accent 6" w:semiHidden="0" w:uiPriority="61" w:unhideWhenUsed="0"/>
-    <w:lsdException w:name="Light Grid Accent 6" w:semiHidden="0" w:uiPriority="62" w:unhideWhenUsed="0"/>
-    <w:lsdException w:name="Medium Shading 1 Accent 6" w:semiHidden="0" w:uiPriority="63" w:unhideWhenUsed="0"/>
-    <w:lsdException w:name="Medium Shading 2 Accent 6" w:semiHidden="0" w:uiPriority="64" w:unhideWhenUsed="0"/>
-    <w:lsdException w:name="Medium List 1 Accent 6" w:semiHidden="0" w:uiPriority="65" w:unhideWhenUsed="0"/>
-    <w:lsdException w:name="Medium List 2 Accent 6" w:semiHidden="0" w:uiPriority="66" w:unhideWhenUsed="0"/>
-    <w:lsdException w:name="Medium Grid 1 Accent 6" w:semiHidden="0" w:uiPriority="67" w:unhideWhenUsed="0"/>
-    <w:lsdException w:name="Medium Grid 2 Accent 6" w:semiHidden="0" w:uiPriority="68" w:unhideWhenUsed="0"/>
-    <w:lsdException w:name="Medium Grid 3 Accent 6" w:semiHidden="0" w:uiPriority="69" w:unhideWhenUsed="0"/>
-    <w:lsdException w:name="Dark List Accent 6" w:semiHidden="0" w:uiPriority="70" w:unhideWhenUsed="0"/>
-    <w:lsdException w:name="Colorful Shading Accent 6" w:semiHidden="0" w:uiPriority="71" w:unhideWhenUsed="0"/>
-    <w:lsdException w:name="Colorful List Accent 6" w:semiHidden="0" w:uiPriority="72" w:unhideWhenUsed="0"/>
-    <w:lsdException w:name="Colorful Grid Accent 6" w:semiHidden="0" w:uiPriority="73" w:unhideWhenUsed="0"/>
-    <w:lsdException w:name="Subtle Emphasis" w:semiHidden="0" w:uiPriority="19" w:unhideWhenUsed="0" w:qFormat="1"/>
-    <w:lsdException w:name="Intense Emphasis" w:semiHidden="0" w:uiPriority="21" w:unhideWhenUsed="0" w:qFormat="1"/>
-    <w:lsdException w:name="Subtle Reference" w:semiHidden="0" w:uiPriority="31" w:unhideWhenUsed="0" w:qFormat="1"/>
-    <w:lsdException w:name="Intense Reference" w:semiHidden="0" w:uiPriority="32" w:unhideWhenUsed="0" w:qFormat="1"/>
-    <w:lsdException w:name="Book Title" w:semiHidden="0" w:uiPriority="33" w:unhideWhenUsed="0" w:qFormat="1"/>
-    <w:lsdException w:name="Bibliography" w:uiPriority="37"/>
-    <w:lsdException w:name="TOC Heading" w:uiPriority="39" w:qFormat="1"/>
-  </w:latentStyles>
-  <w:style w:type="paragraph" w:default="1" w:styleId="a">
-    <w:name w:val="Normal"/>
-    <w:qFormat/>
-    <w:pPr>
-      <w:widowControl w:val="0"/>
-      <w:jc w:val="both"/>
-    </w:pPr>
-  </w:style>
-  <w:style w:type="paragraph" w:styleId="1">
-    <w:name w:val="heading 1"/>
+  <w:style w:type="paragraph" w:styleId="HTML">
+    <w:name w:val="HTML Preformatted"/>
     <w:basedOn w:val="a"/>
-    <w:next w:val="a"/>
-    <w:link w:val="1Char"/>
-    <w:uiPriority w:val="9"/>
-    <w:qFormat/>
-    <w:rsid w:val="00AB5212"/>
-    <w:pPr>
-      <w:keepNext/>
-      <w:keepLines/>
-      <w:spacing w:before="340" w:after="330" w:line="578" w:lineRule="auto"/>
-      <w:outlineLvl w:val="0"/>
-    </w:pPr>
-    <w:rPr>
-      <w:b/>
-      <w:bCs/>
-      <w:kern w:val="44"/>
-      <w:sz w:val="44"/>
-      <w:szCs w:val="44"/>
-    </w:rPr>
-  </w:style>
-  <w:style w:type="paragraph" w:styleId="2">
-    <w:name w:val="heading 2"/>
-    <w:basedOn w:val="a"/>
-    <w:next w:val="a"/>
-    <w:link w:val="2Char"/>
-    <w:uiPriority w:val="9"/>
-    <w:unhideWhenUsed/>
-    <w:qFormat/>
-    <w:rsid w:val="00900FE4"/>
-    <w:pPr>
-      <w:keepNext/>
-      <w:keepLines/>
-      <w:spacing w:before="260" w:after="260" w:line="416" w:lineRule="auto"/>
-      <w:outlineLvl w:val="1"/>
-    </w:pPr>
-    <w:rPr>
-      <w:rFonts w:asciiTheme="majorHAnsi" w:eastAsiaTheme="majorEastAsia" w:hAnsiTheme="majorHAnsi" w:cstheme="majorBidi"/>
-      <w:b/>
-      <w:bCs/>
-      <w:sz w:val="32"/>
-      <w:szCs w:val="32"/>
-    </w:rPr>
-  </w:style>
-  <w:style w:type="paragraph" w:styleId="3">
-    <w:name w:val="heading 3"/>
-    <w:basedOn w:val="a"/>
-    <w:next w:val="a"/>
-    <w:link w:val="3Char"/>
-    <w:uiPriority w:val="9"/>
-    <w:unhideWhenUsed/>
-    <w:qFormat/>
-    <w:rsid w:val="00A6178E"/>
-    <w:pPr>
-      <w:keepNext/>
-      <w:keepLines/>
-      <w:spacing w:before="260" w:after="260" w:line="416" w:lineRule="auto"/>
-      <w:outlineLvl w:val="2"/>
-    </w:pPr>
-    <w:rPr>
-      <w:b/>
-      <w:bCs/>
-      <w:sz w:val="32"/>
-      <w:szCs w:val="32"/>
-    </w:rPr>
-  </w:style>
-  <w:style w:type="paragraph" w:styleId="4">
-    <w:name w:val="heading 4"/>
-    <w:basedOn w:val="a"/>
-    <w:next w:val="a"/>
-    <w:link w:val="4Char"/>
-    <w:uiPriority w:val="9"/>
-    <w:unhideWhenUsed/>
-    <w:qFormat/>
-    <w:rsid w:val="00C60B9C"/>
-    <w:pPr>
-      <w:keepNext/>
-      <w:keepLines/>
-      <w:spacing w:before="280" w:after="290" w:line="376" w:lineRule="auto"/>
-      <w:outlineLvl w:val="3"/>
-    </w:pPr>
-    <w:rPr>
-      <w:rFonts w:asciiTheme="majorHAnsi" w:eastAsiaTheme="majorEastAsia" w:hAnsiTheme="majorHAnsi" w:cstheme="majorBidi"/>
-      <w:b/>
-      <w:bCs/>
-      <w:sz w:val="28"/>
-      <w:szCs w:val="28"/>
-    </w:rPr>
-  </w:style>
-  <w:style w:type="character" w:default="1" w:styleId="a0">
-    <w:name w:val="Default Paragraph Font"/>
-    <w:uiPriority w:val="1"/>
-    <w:unhideWhenUsed/>
-  </w:style>
-  <w:style w:type="table" w:default="1" w:styleId="a1">
-    <w:name w:val="Normal Table"/>
+    <w:link w:val="HTMLChar"/>
     <w:uiPriority w:val="99"/>
     <w:semiHidden/>
     <w:unhideWhenUsed/>
-    <w:tblPr>
-      <w:tblInd w:w="0" w:type="dxa"/>
-      <w:tblCellMar>
-        <w:top w:w="0" w:type="dxa"/>
-        <w:left w:w="108" w:type="dxa"/>
-        <w:bottom w:w="0" w:type="dxa"/>
-        <w:right w:w="108" w:type="dxa"/>
-      </w:tblCellMar>
-    </w:tblPr>
-  </w:style>
-  <w:style w:type="numbering" w:default="1" w:styleId="a2">
-    <w:name w:val="No List"/>
-    <w:uiPriority w:val="99"/>
-    <w:semiHidden/>
-    <w:unhideWhenUsed/>
-  </w:style>
-  <w:style w:type="paragraph" w:styleId="a3">
-    <w:name w:val="header"/>
-    <w:basedOn w:val="a"/>
-    <w:link w:val="Char"/>
-    <w:uiPriority w:val="99"/>
-    <w:unhideWhenUsed/>
-    <w:rsid w:val="007B5A77"/>
+    <w:rsid w:val="00691D31"/>
     <w:pPr>
-      <w:pBdr>
-        <w:bottom w:val="single" w:sz="6" w:space="1" w:color="auto"/>
-      </w:pBdr>
+      <w:widowControl/>
       <w:tabs>
-        <w:tab w:val="center" w:pos="4153"/>
-        <w:tab w:val="right" w:pos="8306"/>
+        <w:tab w:val="left" w:pos="916"/>
+        <w:tab w:val="left" w:pos="1832"/>
+        <w:tab w:val="left" w:pos="2748"/>
+        <w:tab w:val="left" w:pos="3664"/>
+        <w:tab w:val="left" w:pos="4580"/>
+        <w:tab w:val="left" w:pos="5496"/>
+        <w:tab w:val="left" w:pos="6412"/>
+        <w:tab w:val="left" w:pos="7328"/>
+        <w:tab w:val="left" w:pos="8244"/>
+        <w:tab w:val="left" w:pos="9160"/>
+        <w:tab w:val="left" w:pos="10076"/>
+        <w:tab w:val="left" w:pos="10992"/>
+        <w:tab w:val="left" w:pos="11908"/>
+        <w:tab w:val="left" w:pos="12824"/>
+        <w:tab w:val="left" w:pos="13740"/>
+        <w:tab w:val="left" w:pos="14656"/>
       </w:tabs>
-      <w:snapToGrid w:val="0"/>
-      <w:jc w:val="center"/>
-    </w:pPr>
-    <w:rPr>
-      <w:sz w:val="18"/>
-      <w:szCs w:val="18"/>
-    </w:rPr>
-  </w:style>
-  <w:style w:type="character" w:customStyle="1" w:styleId="Char">
-    <w:name w:val="页眉 Char"/>
-    <w:basedOn w:val="a0"/>
-    <w:link w:val="a3"/>
-    <w:uiPriority w:val="99"/>
-    <w:rsid w:val="007B5A77"/>
-    <w:rPr>
-      <w:sz w:val="18"/>
-      <w:szCs w:val="18"/>
-    </w:rPr>
-  </w:style>
-  <w:style w:type="paragraph" w:styleId="a4">
-    <w:name w:val="footer"/>
-    <w:basedOn w:val="a"/>
-    <w:link w:val="Char0"/>
-    <w:uiPriority w:val="99"/>
-    <w:unhideWhenUsed/>
-    <w:rsid w:val="007B5A77"/>
-    <w:pPr>
-      <w:tabs>
-        <w:tab w:val="center" w:pos="4153"/>
-        <w:tab w:val="right" w:pos="8306"/>
-      </w:tabs>
-      <w:snapToGrid w:val="0"/>
       <w:jc w:val="left"/>
     </w:pPr>
     <w:rPr>
-      <w:sz w:val="18"/>
-      <w:szCs w:val="18"/>
-    </w:rPr>
-  </w:style>
-  <w:style w:type="character" w:customStyle="1" w:styleId="Char0">
-    <w:name w:val="页脚 Char"/>
-    <w:basedOn w:val="a0"/>
-    <w:link w:val="a4"/>
-    <w:uiPriority w:val="99"/>
-    <w:rsid w:val="007B5A77"/>
-    <w:rPr>
-      <w:sz w:val="18"/>
-      <w:szCs w:val="18"/>
-    </w:rPr>
-  </w:style>
-  <w:style w:type="table" w:styleId="a5">
-    <w:name w:val="Table Grid"/>
-    <w:basedOn w:val="a1"/>
-    <w:uiPriority w:val="39"/>
-    <w:rsid w:val="00354B81"/>
-    <w:tblPr>
-      <w:tblInd w:w="0" w:type="dxa"/>
-      <w:tblBorders>
-        <w:top w:val="single" w:sz="4" w:space="0" w:color="auto"/>
-        <w:left w:val="single" w:sz="4" w:space="0" w:color="auto"/>
-        <w:bottom w:val="single" w:sz="4" w:space="0" w:color="auto"/>
-        <w:right w:val="single" w:sz="4" w:space="0" w:color="auto"/>
-        <w:insideH w:val="single" w:sz="4" w:space="0" w:color="auto"/>
-        <w:insideV w:val="single" w:sz="4" w:space="0" w:color="auto"/>
-      </w:tblBorders>
-      <w:tblCellMar>
-        <w:top w:w="0" w:type="dxa"/>
-        <w:left w:w="108" w:type="dxa"/>
-        <w:bottom w:w="0" w:type="dxa"/>
-        <w:right w:w="108" w:type="dxa"/>
-      </w:tblCellMar>
-    </w:tblPr>
-  </w:style>
-  <w:style w:type="character" w:customStyle="1" w:styleId="1Char">
-    <w:name w:val="标题 1 Char"/>
-    <w:basedOn w:val="a0"/>
-    <w:link w:val="1"/>
-    <w:uiPriority w:val="9"/>
-    <w:rsid w:val="00AB5212"/>
-    <w:rPr>
-      <w:b/>
-      <w:bCs/>
-      <w:kern w:val="44"/>
-      <w:sz w:val="44"/>
-      <w:szCs w:val="44"/>
-    </w:rPr>
-  </w:style>
-  <w:style w:type="character" w:customStyle="1" w:styleId="2Char">
-    <w:name w:val="标题 2 Char"/>
-    <w:basedOn w:val="a0"/>
-    <w:link w:val="2"/>
-    <w:uiPriority w:val="9"/>
-    <w:rsid w:val="00900FE4"/>
-    <w:rPr>
-      <w:rFonts w:asciiTheme="majorHAnsi" w:eastAsiaTheme="majorEastAsia" w:hAnsiTheme="majorHAnsi" w:cstheme="majorBidi"/>
-      <w:b/>
-      <w:bCs/>
-      <w:sz w:val="32"/>
-      <w:szCs w:val="32"/>
-    </w:rPr>
-  </w:style>
-  <w:style w:type="character" w:customStyle="1" w:styleId="3Char">
-    <w:name w:val="标题 3 Char"/>
-    <w:basedOn w:val="a0"/>
-    <w:link w:val="3"/>
-    <w:uiPriority w:val="9"/>
-    <w:rsid w:val="00A6178E"/>
-    <w:rPr>
-      <w:b/>
-      <w:bCs/>
-      <w:sz w:val="32"/>
-      <w:szCs w:val="32"/>
-    </w:rPr>
-  </w:style>
-  <w:style w:type="paragraph" w:styleId="a6">
-    <w:name w:val="List Paragraph"/>
-    <w:basedOn w:val="a"/>
-    <w:uiPriority w:val="34"/>
-    <w:qFormat/>
-    <w:rsid w:val="00A6178E"/>
-    <w:pPr>
-      <w:ind w:firstLineChars="200" w:firstLine="420"/>
-    </w:pPr>
-  </w:style>
-  <w:style w:type="paragraph" w:styleId="a7">
-    <w:name w:val="Balloon Text"/>
-    <w:basedOn w:val="a"/>
-    <w:link w:val="Char1"/>
-    <w:uiPriority w:val="99"/>
-    <w:semiHidden/>
-    <w:unhideWhenUsed/>
-    <w:rsid w:val="001F70E0"/>
-    <w:rPr>
-      <w:sz w:val="18"/>
-      <w:szCs w:val="18"/>
-    </w:rPr>
-  </w:style>
-  <w:style w:type="character" w:customStyle="1" w:styleId="Char1">
-    <w:name w:val="批注框文本 Char"/>
-    <w:basedOn w:val="a0"/>
-    <w:link w:val="a7"/>
-    <w:uiPriority w:val="99"/>
-    <w:semiHidden/>
-    <w:rsid w:val="001F70E0"/>
-    <w:rPr>
-      <w:sz w:val="18"/>
-      <w:szCs w:val="18"/>
-    </w:rPr>
-  </w:style>
-  <w:style w:type="character" w:customStyle="1" w:styleId="4Char">
-    <w:name w:val="标题 4 Char"/>
-    <w:basedOn w:val="a0"/>
-    <w:link w:val="4"/>
-    <w:uiPriority w:val="9"/>
-    <w:rsid w:val="00C60B9C"/>
-    <w:rPr>
-      <w:rFonts w:asciiTheme="majorHAnsi" w:eastAsiaTheme="majorEastAsia" w:hAnsiTheme="majorHAnsi" w:cstheme="majorBidi"/>
-      <w:b/>
-      <w:bCs/>
-      <w:sz w:val="28"/>
-      <w:szCs w:val="28"/>
-    </w:rPr>
-  </w:style>
-  <w:style w:type="paragraph" w:customStyle="1" w:styleId="A20">
-    <w:name w:val="A2"/>
-    <w:basedOn w:val="2"/>
-    <w:link w:val="A2Char"/>
-    <w:qFormat/>
-    <w:rsid w:val="00FD6F30"/>
-    <w:pPr>
-      <w:spacing w:before="100" w:after="100" w:line="240" w:lineRule="auto"/>
-    </w:pPr>
-    <w:rPr>
-      <w:rFonts w:asciiTheme="majorEastAsia" w:hAnsiTheme="majorEastAsia"/>
-      <w:sz w:val="28"/>
-      <w:szCs w:val="28"/>
-    </w:rPr>
-  </w:style>
-  <w:style w:type="paragraph" w:customStyle="1" w:styleId="A30">
-    <w:name w:val="A3"/>
-    <w:basedOn w:val="3"/>
-    <w:link w:val="A3Char"/>
-    <w:qFormat/>
-    <w:rsid w:val="00FD6F30"/>
-    <w:pPr>
-      <w:spacing w:before="100" w:after="100" w:line="240" w:lineRule="auto"/>
-    </w:pPr>
-    <w:rPr>
-      <w:rFonts w:asciiTheme="majorEastAsia" w:eastAsiaTheme="majorEastAsia" w:hAnsiTheme="majorEastAsia"/>
+      <w:rFonts w:ascii="宋体" w:eastAsia="宋体" w:hAnsi="宋体" w:cs="宋体"/>
+      <w:kern w:val="0"/>
       <w:sz w:val="24"/>
       <w:szCs w:val="24"/>
     </w:rPr>
   </w:style>
-  <w:style w:type="character" w:customStyle="1" w:styleId="A2Char">
-    <w:name w:val="A2 Char"/>
-    <w:basedOn w:val="2Char"/>
-    <w:link w:val="A20"/>
-    <w:rsid w:val="00FD6F30"/>
+  <w:style w:type="character" w:customStyle="1" w:styleId="HTMLChar">
+    <w:name w:val="HTML 预设格式 Char"/>
+    <w:basedOn w:val="a0"/>
+    <w:link w:val="HTML"/>
+    <w:uiPriority w:val="99"/>
+    <w:semiHidden/>
+    <w:rsid w:val="00691D31"/>
     <w:rPr>
-      <w:rFonts w:asciiTheme="majorEastAsia" w:eastAsiaTheme="majorEastAsia" w:hAnsiTheme="majorEastAsia" w:cstheme="majorBidi"/>
-      <w:b/>
-      <w:bCs/>
-      <w:sz w:val="28"/>
-      <w:szCs w:val="28"/>
-    </w:rPr>
-  </w:style>
-  <w:style w:type="paragraph" w:customStyle="1" w:styleId="A40">
-    <w:name w:val="A4"/>
-    <w:basedOn w:val="4"/>
-    <w:link w:val="A4Char"/>
-    <w:qFormat/>
-    <w:rsid w:val="00FD6F30"/>
-    <w:pPr>
-      <w:spacing w:before="100" w:after="100" w:line="240" w:lineRule="auto"/>
-    </w:pPr>
-    <w:rPr>
-      <w:rFonts w:asciiTheme="majorEastAsia" w:hAnsiTheme="majorEastAsia"/>
-      <w:sz w:val="21"/>
-      <w:szCs w:val="21"/>
-    </w:rPr>
-  </w:style>
-  <w:style w:type="character" w:customStyle="1" w:styleId="A3Char">
-    <w:name w:val="A3 Char"/>
-    <w:basedOn w:val="3Char"/>
-    <w:link w:val="A30"/>
-    <w:rsid w:val="00FD6F30"/>
-    <w:rPr>
-      <w:rFonts w:asciiTheme="majorEastAsia" w:eastAsiaTheme="majorEastAsia" w:hAnsiTheme="majorEastAsia"/>
-      <w:b/>
-      <w:bCs/>
+      <w:rFonts w:ascii="宋体" w:eastAsia="宋体" w:hAnsi="宋体" w:cs="宋体"/>
+      <w:kern w:val="0"/>
       <w:sz w:val="24"/>
       <w:szCs w:val="24"/>
-    </w:rPr>
-  </w:style>
-  <w:style w:type="paragraph" w:customStyle="1" w:styleId="A8">
-    <w:name w:val="A正文"/>
-    <w:basedOn w:val="a"/>
-    <w:link w:val="AChar"/>
-    <w:qFormat/>
-    <w:rsid w:val="003A51EC"/>
-    <w:pPr>
-      <w:ind w:firstLine="420"/>
-    </w:pPr>
-    <w:rPr>
-      <w:rFonts w:asciiTheme="minorEastAsia" w:hAnsiTheme="minorEastAsia"/>
-      <w:sz w:val="18"/>
-      <w:szCs w:val="18"/>
-    </w:rPr>
-  </w:style>
-  <w:style w:type="character" w:customStyle="1" w:styleId="A4Char">
-    <w:name w:val="A4 Char"/>
-    <w:basedOn w:val="4Char"/>
-    <w:link w:val="A40"/>
-    <w:rsid w:val="00FD6F30"/>
-    <w:rPr>
-      <w:rFonts w:asciiTheme="majorEastAsia" w:eastAsiaTheme="majorEastAsia" w:hAnsiTheme="majorEastAsia" w:cstheme="majorBidi"/>
-      <w:b/>
-      <w:bCs/>
-      <w:sz w:val="28"/>
-      <w:szCs w:val="21"/>
-    </w:rPr>
-  </w:style>
-  <w:style w:type="character" w:customStyle="1" w:styleId="AChar">
-    <w:name w:val="A正文 Char"/>
-    <w:basedOn w:val="a0"/>
-    <w:link w:val="A8"/>
-    <w:rsid w:val="003A51EC"/>
-    <w:rPr>
-      <w:rFonts w:asciiTheme="minorEastAsia" w:hAnsiTheme="minorEastAsia"/>
-      <w:sz w:val="18"/>
-      <w:szCs w:val="18"/>
     </w:rPr>
   </w:style>
 </w:styles>
@@ -6977,7 +8562,7 @@
   <a:extraClrSchemeLst/>
   <a:extLst>
     <a:ext uri="{05A4C25C-085E-4340-85A3-A5531E510DB2}">
-      <thm15:themeFamily xmlns="" xmlns:thm15="http://schemas.microsoft.com/office/thememl/2012/main" name="Office Theme" id="{62F939B6-93AF-4DB8-9C6B-D6C7DFDC589F}" vid="{4A3C46E8-61CC-4603-A589-7422A47A8E4A}"/>
+      <thm15:themeFamily xmlns:thm15="http://schemas.microsoft.com/office/thememl/2012/main" name="Office Theme" id="{62F939B6-93AF-4DB8-9C6B-D6C7DFDC589F}" vid="{4A3C46E8-61CC-4603-A589-7422A47A8E4A}"/>
     </a:ext>
   </a:extLst>
 </a:theme>

--- a/doc/XP 防护产品功能要求.docx
+++ b/doc/XP 防护产品功能要求.docx
@@ -2963,6 +2963,20 @@
         <w:rPr>
           <w:rFonts w:hint="eastAsia"/>
         </w:rPr>
+        <w:t>[注]</w:t>
+      </w:r>
+      <w:r>
+        <w:t xml:space="preserve"> 这个接口不需要验证UserTokey</w:t>
+      </w:r>
+    </w:p>
+    <w:p>
+      <w:pPr>
+        <w:pStyle w:val="A8"/>
+      </w:pPr>
+      <w:r>
+        <w:rPr>
+          <w:rFonts w:hint="eastAsia"/>
+        </w:rPr>
         <w:t>U</w:t>
       </w:r>
       <w:r>
@@ -3041,6 +3055,59 @@
         <w:rPr>
           <w:rFonts w:hint="eastAsia"/>
         </w:rPr>
+        <w:t>[注]</w:t>
+      </w:r>
+    </w:p>
+    <w:p>
+      <w:pPr>
+        <w:pStyle w:val="A8"/>
+        <w:ind w:left="420"/>
+      </w:pPr>
+      <w:r>
+        <w:rPr>
+          <w:rFonts w:hint="eastAsia"/>
+        </w:rPr>
+        <w:t>登录后会返回一个User</w:t>
+      </w:r>
+      <w:r>
+        <w:t>Tokey字符串</w:t>
+      </w:r>
+      <w:r>
+        <w:t>，</w:t>
+      </w:r>
+      <w:r>
+        <w:t>每次登录时候得到到UserTokey都会不同</w:t>
+      </w:r>
+      <w:r>
+        <w:t>。</w:t>
+      </w:r>
+      <w:r>
+        <w:t>在调用以后的接口时候，都需要用该字符串来做验证。</w:t>
+      </w:r>
+      <w:r>
+        <w:t>如果</w:t>
+      </w:r>
+      <w:r>
+        <w:t>验证失败，则返回错误，错误信息为：提示需要登录。</w:t>
+      </w:r>
+    </w:p>
+    <w:p>
+      <w:pPr>
+        <w:pStyle w:val="A8"/>
+        <w:ind w:left="420"/>
+        <w:rPr>
+          <w:rFonts w:hint="eastAsia"/>
+        </w:rPr>
+      </w:pPr>
+    </w:p>
+    <w:p>
+      <w:pPr>
+        <w:pStyle w:val="A8"/>
+      </w:pPr>
+      <w:r>
+        <w:rPr>
+          <w:rFonts w:hint="eastAsia"/>
+        </w:rPr>
         <w:t>U</w:t>
       </w:r>
       <w:r>
@@ -3106,6 +3173,7 @@
         <w:ind w:left="420"/>
       </w:pPr>
       <w:r>
+        <w:lastRenderedPageBreak/>
         <w:t>"CenterPort":"8080"</w:t>
       </w:r>
     </w:p>
@@ -3148,7 +3216,6 @@
         <w:ind w:left="420"/>
       </w:pPr>
       <w:r>
-        <w:lastRenderedPageBreak/>
         <w:t>"Errmsg":"登录成功",</w:t>
       </w:r>
     </w:p>
@@ -3168,6 +3235,27 @@
       </w:pPr>
       <w:r>
         <w:t>"Usertype":2</w:t>
+      </w:r>
+      <w:r>
+        <w:t>,</w:t>
+      </w:r>
+    </w:p>
+    <w:p>
+      <w:pPr>
+        <w:pStyle w:val="A8"/>
+        <w:ind w:left="420"/>
+      </w:pPr>
+      <w:r>
+        <w:t>"UserTokey":"</w:t>
+      </w:r>
+      <w:r>
+        <w:rPr>
+          <w:color w:val="FF0000"/>
+        </w:rPr>
+        <w:t>f5ab1c6a</w:t>
+      </w:r>
+      <w:r>
+        <w:t>"</w:t>
       </w:r>
     </w:p>
     <w:p>
@@ -3511,7 +3599,33 @@
         <w:pStyle w:val="A8"/>
       </w:pPr>
       <w:r>
-        <w:t xml:space="preserve">参数：data = </w:t>
+        <w:t>参数</w:t>
+      </w:r>
+      <w:r>
+        <w:rPr>
+          <w:rFonts w:hint="eastAsia"/>
+        </w:rPr>
+        <w:t>1：</w:t>
+      </w:r>
+      <w:r>
+        <w:t>UserTokey="f5ab1c6a"</w:t>
+      </w:r>
+    </w:p>
+    <w:p>
+      <w:pPr>
+        <w:pStyle w:val="A8"/>
+      </w:pPr>
+      <w:r>
+        <w:t>参数</w:t>
+      </w:r>
+      <w:r>
+        <w:rPr>
+          <w:rFonts w:hint="eastAsia"/>
+        </w:rPr>
+        <w:t>2</w:t>
+      </w:r>
+      <w:r>
+        <w:t xml:space="preserve">：data = </w:t>
       </w:r>
       <w:r>
         <w:t>{</w:t>
@@ -3666,7 +3780,33 @@
         <w:pStyle w:val="A8"/>
       </w:pPr>
       <w:r>
-        <w:t>参数：</w:t>
+        <w:t>参数</w:t>
+      </w:r>
+      <w:r>
+        <w:rPr>
+          <w:rFonts w:hint="eastAsia"/>
+        </w:rPr>
+        <w:t>1：</w:t>
+      </w:r>
+      <w:r>
+        <w:t>UserTokey="f5ab1c6a"</w:t>
+      </w:r>
+    </w:p>
+    <w:p>
+      <w:pPr>
+        <w:pStyle w:val="A8"/>
+      </w:pPr>
+      <w:r>
+        <w:t>参数</w:t>
+      </w:r>
+      <w:r>
+        <w:rPr>
+          <w:rFonts w:hint="eastAsia"/>
+        </w:rPr>
+        <w:t>2</w:t>
+      </w:r>
+      <w:r>
+        <w:t>：</w:t>
       </w:r>
       <w:r>
         <w:t>data={</w:t>
@@ -3796,7 +3936,34 @@
         <w:pStyle w:val="A8"/>
       </w:pPr>
       <w:r>
-        <w:t>参数：</w:t>
+        <w:lastRenderedPageBreak/>
+        <w:t>参数</w:t>
+      </w:r>
+      <w:r>
+        <w:rPr>
+          <w:rFonts w:hint="eastAsia"/>
+        </w:rPr>
+        <w:t>1：</w:t>
+      </w:r>
+      <w:r>
+        <w:t>UserTokey="f5ab1c6a"</w:t>
+      </w:r>
+    </w:p>
+    <w:p>
+      <w:pPr>
+        <w:pStyle w:val="A8"/>
+      </w:pPr>
+      <w:r>
+        <w:t>参数</w:t>
+      </w:r>
+      <w:r>
+        <w:rPr>
+          <w:rFonts w:hint="eastAsia"/>
+        </w:rPr>
+        <w:t>2</w:t>
+      </w:r>
+      <w:r>
+        <w:t>：</w:t>
       </w:r>
       <w:r>
         <w:t>data={</w:t>
@@ -3920,12 +4087,21 @@
     <w:p>
       <w:pPr>
         <w:pStyle w:val="A8"/>
-      </w:pPr>
-      <w:r>
-        <w:t>参数：</w:t>
-      </w:r>
-      <w:r>
-        <w:t>无</w:t>
+        <w:rPr>
+          <w:rFonts w:hint="eastAsia"/>
+        </w:rPr>
+      </w:pPr>
+      <w:r>
+        <w:t>参数</w:t>
+      </w:r>
+      <w:r>
+        <w:rPr>
+          <w:rFonts w:hint="eastAsia"/>
+        </w:rPr>
+        <w:t>1：</w:t>
+      </w:r>
+      <w:r>
+        <w:t>UserTokey="f5ab1c6a"</w:t>
       </w:r>
     </w:p>
     <w:p>
@@ -4037,7 +4213,33 @@
         <w:pStyle w:val="A8"/>
       </w:pPr>
       <w:r>
-        <w:t>参数：</w:t>
+        <w:t>参数</w:t>
+      </w:r>
+      <w:r>
+        <w:rPr>
+          <w:rFonts w:hint="eastAsia"/>
+        </w:rPr>
+        <w:t>1：</w:t>
+      </w:r>
+      <w:r>
+        <w:t>UserTokey="f5ab1c6a"</w:t>
+      </w:r>
+    </w:p>
+    <w:p>
+      <w:pPr>
+        <w:pStyle w:val="A8"/>
+      </w:pPr>
+      <w:r>
+        <w:t>参数</w:t>
+      </w:r>
+      <w:r>
+        <w:rPr>
+          <w:rFonts w:hint="eastAsia"/>
+        </w:rPr>
+        <w:t>2</w:t>
+      </w:r>
+      <w:r>
+        <w:t>：</w:t>
       </w:r>
       <w:r>
         <w:t>data={</w:t>
@@ -4265,7 +4467,33 @@
         <w:pStyle w:val="A8"/>
       </w:pPr>
       <w:r>
-        <w:t>参数：</w:t>
+        <w:t>参数</w:t>
+      </w:r>
+      <w:r>
+        <w:rPr>
+          <w:rFonts w:hint="eastAsia"/>
+        </w:rPr>
+        <w:t>1：</w:t>
+      </w:r>
+      <w:r>
+        <w:t>UserTokey="f5ab1c6a"</w:t>
+      </w:r>
+    </w:p>
+    <w:p>
+      <w:pPr>
+        <w:pStyle w:val="A8"/>
+      </w:pPr>
+      <w:r>
+        <w:t>参数</w:t>
+      </w:r>
+      <w:r>
+        <w:rPr>
+          <w:rFonts w:hint="eastAsia"/>
+        </w:rPr>
+        <w:t>2</w:t>
+      </w:r>
+      <w:r>
+        <w:t>：</w:t>
       </w:r>
       <w:r>
         <w:t>data={</w:t>
@@ -4360,6 +4588,7 @@
           <w:rFonts w:hint="eastAsia"/>
           <w:b/>
         </w:rPr>
+        <w:lastRenderedPageBreak/>
         <w:t>2、</w:t>
       </w:r>
       <w:r>
@@ -4408,7 +4637,33 @@
         <w:pStyle w:val="A8"/>
       </w:pPr>
       <w:r>
-        <w:t>参数：</w:t>
+        <w:t>参数</w:t>
+      </w:r>
+      <w:r>
+        <w:rPr>
+          <w:rFonts w:hint="eastAsia"/>
+        </w:rPr>
+        <w:t>1：</w:t>
+      </w:r>
+      <w:r>
+        <w:t>UserTokey="f5ab1c6a"</w:t>
+      </w:r>
+    </w:p>
+    <w:p>
+      <w:pPr>
+        <w:pStyle w:val="A8"/>
+      </w:pPr>
+      <w:r>
+        <w:t>参数</w:t>
+      </w:r>
+      <w:r>
+        <w:rPr>
+          <w:rFonts w:hint="eastAsia"/>
+        </w:rPr>
+        <w:t>2</w:t>
+      </w:r>
+      <w:r>
+        <w:t>：</w:t>
       </w:r>
       <w:r>
         <w:t>data={</w:t>
@@ -4511,7 +4766,6 @@
           <w:rFonts w:hint="eastAsia"/>
           <w:b/>
         </w:rPr>
-        <w:lastRenderedPageBreak/>
         <w:t>3、获取</w:t>
       </w:r>
       <w:r>
@@ -4557,7 +4811,16 @@
         <w:pStyle w:val="A8"/>
       </w:pPr>
       <w:r>
-        <w:t>参数：无</w:t>
+        <w:t>参数</w:t>
+      </w:r>
+      <w:r>
+        <w:rPr>
+          <w:rFonts w:hint="eastAsia"/>
+        </w:rPr>
+        <w:t>1：</w:t>
+      </w:r>
+      <w:r>
+        <w:t>UserTokey="f5ab1c6a"</w:t>
       </w:r>
     </w:p>
     <w:p>
@@ -4688,7 +4951,33 @@
         <w:pStyle w:val="A8"/>
       </w:pPr>
       <w:r>
-        <w:t>参数：</w:t>
+        <w:t>参数</w:t>
+      </w:r>
+      <w:r>
+        <w:rPr>
+          <w:rFonts w:hint="eastAsia"/>
+        </w:rPr>
+        <w:t>1：</w:t>
+      </w:r>
+      <w:r>
+        <w:t>UserTokey="f5ab1c6a"</w:t>
+      </w:r>
+    </w:p>
+    <w:p>
+      <w:pPr>
+        <w:pStyle w:val="A8"/>
+      </w:pPr>
+      <w:r>
+        <w:t>参数</w:t>
+      </w:r>
+      <w:r>
+        <w:rPr>
+          <w:rFonts w:hint="eastAsia"/>
+        </w:rPr>
+        <w:t>2</w:t>
+      </w:r>
+      <w:r>
+        <w:t>：</w:t>
       </w:r>
       <w:r>
         <w:t>data={</w:t>
@@ -4829,8 +5118,6 @@
       <w:pPr>
         <w:pStyle w:val="A40"/>
       </w:pPr>
-      <w:bookmarkStart w:id="0" w:name="_GoBack"/>
-      <w:bookmarkEnd w:id="0"/>
       <w:r>
         <w:rPr>
           <w:rFonts w:hint="eastAsia"/>
@@ -5314,9 +5601,6 @@
     <w:p>
       <w:pPr>
         <w:pStyle w:val="A8"/>
-        <w:rPr>
-          <w:rFonts w:hint="eastAsia"/>
-        </w:rPr>
       </w:pPr>
       <w:r>
         <w:rPr>
@@ -5337,6 +5621,7 @@
           <w:rFonts w:hint="eastAsia"/>
           <w:b/>
         </w:rPr>
+        <w:lastRenderedPageBreak/>
         <w:t>1、</w:t>
       </w:r>
       <w:r>
@@ -5372,7 +5657,33 @@
         <w:pStyle w:val="A8"/>
       </w:pPr>
       <w:r>
-        <w:t>参数：</w:t>
+        <w:t>参数</w:t>
+      </w:r>
+      <w:r>
+        <w:rPr>
+          <w:rFonts w:hint="eastAsia"/>
+        </w:rPr>
+        <w:t>1：</w:t>
+      </w:r>
+      <w:r>
+        <w:t>UserTokey="f5ab1c6a"</w:t>
+      </w:r>
+    </w:p>
+    <w:p>
+      <w:pPr>
+        <w:pStyle w:val="A8"/>
+      </w:pPr>
+      <w:r>
+        <w:t>参数</w:t>
+      </w:r>
+      <w:r>
+        <w:rPr>
+          <w:rFonts w:hint="eastAsia"/>
+        </w:rPr>
+        <w:t>2</w:t>
+      </w:r>
+      <w:r>
+        <w:t>：</w:t>
       </w:r>
       <w:r>
         <w:t>data=</w:t>
@@ -5490,7 +5801,6 @@
         <w:ind w:left="420"/>
       </w:pPr>
       <w:r>
-        <w:lastRenderedPageBreak/>
         <w:t>"Errmsg":"</w:t>
       </w:r>
       <w:r>
@@ -5564,12 +5874,21 @@
     <w:p>
       <w:pPr>
         <w:pStyle w:val="A8"/>
-      </w:pPr>
-      <w:r>
-        <w:t>参数：</w:t>
-      </w:r>
-      <w:r>
-        <w:t>无</w:t>
+        <w:rPr>
+          <w:rFonts w:hint="eastAsia"/>
+        </w:rPr>
+      </w:pPr>
+      <w:r>
+        <w:t>参数</w:t>
+      </w:r>
+      <w:r>
+        <w:rPr>
+          <w:rFonts w:hint="eastAsia"/>
+        </w:rPr>
+        <w:t>1：</w:t>
+      </w:r>
+      <w:r>
+        <w:t>UserTokey="f5ab1c6a"</w:t>
       </w:r>
     </w:p>
     <w:p>
@@ -5706,9 +6025,21 @@
     <w:p>
       <w:pPr>
         <w:pStyle w:val="A8"/>
-      </w:pPr>
-      <w:r>
-        <w:t>参数：无</w:t>
+        <w:rPr>
+          <w:rFonts w:hint="eastAsia"/>
+        </w:rPr>
+      </w:pPr>
+      <w:r>
+        <w:t>参数</w:t>
+      </w:r>
+      <w:r>
+        <w:rPr>
+          <w:rFonts w:hint="eastAsia"/>
+        </w:rPr>
+        <w:t>1：</w:t>
+      </w:r>
+      <w:r>
+        <w:t>UserTokey="f5ab1c6a"</w:t>
       </w:r>
     </w:p>
     <w:p>
@@ -5770,22 +6101,10 @@
         <w:rPr>
           <w:rFonts w:hint="eastAsia"/>
         </w:rPr>
-        <w:t>2.3.7</w:t>
-      </w:r>
-      <w:r>
-        <w:rPr>
-          <w:rFonts w:hint="eastAsia"/>
-        </w:rPr>
-        <w:t xml:space="preserve">、安全防护 </w:t>
-      </w:r>
-      <w:r>
-        <w:t xml:space="preserve">– </w:t>
-      </w:r>
-      <w:r>
-        <w:t>增强</w:t>
-      </w:r>
-      <w:r>
-        <w:t>防护</w:t>
+        <w:t xml:space="preserve">2.3.7、安全防护 </w:t>
+      </w:r>
+      <w:r>
+        <w:t>– 增强防护</w:t>
       </w:r>
     </w:p>
     <w:p>
@@ -5903,6 +6222,7 @@
         <w:rPr>
           <w:color w:val="C0C0C0"/>
         </w:rPr>
+        <w:lastRenderedPageBreak/>
         <w:t>    </w:t>
       </w:r>
       <w:r>
@@ -6385,9 +6705,6 @@
     <w:p>
       <w:pPr>
         <w:pStyle w:val="A8"/>
-        <w:rPr>
-          <w:rFonts w:hint="eastAsia"/>
-        </w:rPr>
       </w:pPr>
       <w:r>
         <w:rPr>
@@ -6439,7 +6756,33 @@
         <w:pStyle w:val="A8"/>
       </w:pPr>
       <w:r>
-        <w:t>参数：</w:t>
+        <w:t>参数</w:t>
+      </w:r>
+      <w:r>
+        <w:rPr>
+          <w:rFonts w:hint="eastAsia"/>
+        </w:rPr>
+        <w:t>1：</w:t>
+      </w:r>
+      <w:r>
+        <w:t>UserTokey="f5ab1c6a"</w:t>
+      </w:r>
+    </w:p>
+    <w:p>
+      <w:pPr>
+        <w:pStyle w:val="A8"/>
+      </w:pPr>
+      <w:r>
+        <w:t>参数</w:t>
+      </w:r>
+      <w:r>
+        <w:rPr>
+          <w:rFonts w:hint="eastAsia"/>
+        </w:rPr>
+        <w:t>2</w:t>
+      </w:r>
+      <w:r>
+        <w:t>：</w:t>
       </w:r>
       <w:r>
         <w:t>data=</w:t>
@@ -6472,7 +6815,6 @@
         <w:ind w:left="420"/>
       </w:pPr>
       <w:r>
-        <w:lastRenderedPageBreak/>
         <w:t>"AutoRun":0,</w:t>
       </w:r>
     </w:p>
@@ -6652,9 +6994,21 @@
     <w:p>
       <w:pPr>
         <w:pStyle w:val="A8"/>
-      </w:pPr>
-      <w:r>
-        <w:t>参数：无</w:t>
+        <w:rPr>
+          <w:rFonts w:hint="eastAsia"/>
+        </w:rPr>
+      </w:pPr>
+      <w:r>
+        <w:t>参数</w:t>
+      </w:r>
+      <w:r>
+        <w:rPr>
+          <w:rFonts w:hint="eastAsia"/>
+        </w:rPr>
+        <w:t>1：</w:t>
+      </w:r>
+      <w:r>
+        <w:t>UserTokey="f5ab1c6a"</w:t>
       </w:r>
     </w:p>
     <w:p>
@@ -6783,6 +7137,7 @@
           <w:rFonts w:hint="eastAsia"/>
           <w:b/>
         </w:rPr>
+        <w:lastRenderedPageBreak/>
         <w:t>3、导出</w:t>
       </w:r>
     </w:p>
@@ -6812,10 +7167,24 @@
     <w:p>
       <w:pPr>
         <w:pStyle w:val="A8"/>
-      </w:pPr>
-      <w:r>
-        <w:t>参数：无</w:t>
-      </w:r>
+        <w:rPr>
+          <w:rFonts w:hint="eastAsia"/>
+        </w:rPr>
+      </w:pPr>
+      <w:r>
+        <w:t>参数</w:t>
+      </w:r>
+      <w:r>
+        <w:rPr>
+          <w:rFonts w:hint="eastAsia"/>
+        </w:rPr>
+        <w:t>1：</w:t>
+      </w:r>
+      <w:r>
+        <w:t>UserTokey="f5ab1c6a"</w:t>
+      </w:r>
+      <w:bookmarkStart w:id="0" w:name="_GoBack"/>
+      <w:bookmarkEnd w:id="0"/>
     </w:p>
     <w:p>
       <w:pPr>
@@ -7949,6 +8318,7 @@
   <w:style w:type="character" w:default="1" w:styleId="a0">
     <w:name w:val="Default Paragraph Font"/>
     <w:uiPriority w:val="1"/>
+    <w:semiHidden/>
     <w:unhideWhenUsed/>
   </w:style>
   <w:style w:type="table" w:default="1" w:styleId="a1">

--- a/doc/XP 防护产品功能要求.docx
+++ b/doc/XP 防护产品功能要求.docx
@@ -1796,38 +1796,44 @@
           <w:p>
             <w:pPr>
               <w:pStyle w:val="A8"/>
-            </w:pPr>
-            <w:r>
-              <w:rPr>
-                <w:rFonts w:hint="eastAsia"/>
-              </w:rPr>
-              <w:t>锁定时长</w:t>
-            </w:r>
-          </w:p>
-        </w:tc>
-        <w:tc>
-          <w:tcPr>
-            <w:tcW w:w="2074" w:type="dxa"/>
-          </w:tcPr>
-          <w:p>
-            <w:pPr>
-              <w:pStyle w:val="A8"/>
-            </w:pPr>
-          </w:p>
-        </w:tc>
-        <w:tc>
-          <w:tcPr>
-            <w:tcW w:w="2074" w:type="dxa"/>
-          </w:tcPr>
-          <w:p>
-            <w:pPr>
-              <w:pStyle w:val="A8"/>
-            </w:pPr>
-            <w:r>
-              <w:rPr>
-                <w:rFonts w:hint="eastAsia"/>
-              </w:rPr>
-              <w:t>错误登陆间隔</w:t>
+              <w:rPr>
+                <w:rFonts w:hint="eastAsia"/>
+              </w:rPr>
+            </w:pPr>
+            <w:r>
+              <w:rPr>
+                <w:rFonts w:hint="eastAsia"/>
+              </w:rPr>
+              <w:t>密码复杂度</w:t>
+            </w:r>
+          </w:p>
+        </w:tc>
+        <w:tc>
+          <w:tcPr>
+            <w:tcW w:w="2074" w:type="dxa"/>
+          </w:tcPr>
+          <w:p>
+            <w:pPr>
+              <w:pStyle w:val="A8"/>
+            </w:pPr>
+          </w:p>
+        </w:tc>
+        <w:tc>
+          <w:tcPr>
+            <w:tcW w:w="2074" w:type="dxa"/>
+          </w:tcPr>
+          <w:p>
+            <w:pPr>
+              <w:pStyle w:val="A8"/>
+              <w:rPr>
+                <w:rFonts w:hint="eastAsia"/>
+              </w:rPr>
+            </w:pPr>
+            <w:r>
+              <w:rPr>
+                <w:rFonts w:hint="eastAsia"/>
+              </w:rPr>
+              <w:t>开启|关闭</w:t>
             </w:r>
           </w:p>
         </w:tc>
@@ -1851,38 +1857,44 @@
           <w:p>
             <w:pPr>
               <w:pStyle w:val="A8"/>
-            </w:pPr>
-            <w:r>
-              <w:rPr>
-                <w:rFonts w:hint="eastAsia"/>
-              </w:rPr>
-              <w:t>锁定次数</w:t>
-            </w:r>
-          </w:p>
-        </w:tc>
-        <w:tc>
-          <w:tcPr>
-            <w:tcW w:w="2074" w:type="dxa"/>
-          </w:tcPr>
-          <w:p>
-            <w:pPr>
-              <w:pStyle w:val="A8"/>
-            </w:pPr>
-          </w:p>
-        </w:tc>
-        <w:tc>
-          <w:tcPr>
-            <w:tcW w:w="2074" w:type="dxa"/>
-          </w:tcPr>
-          <w:p>
-            <w:pPr>
-              <w:pStyle w:val="A8"/>
-            </w:pPr>
-            <w:r>
-              <w:rPr>
-                <w:rFonts w:hint="eastAsia"/>
-              </w:rPr>
-              <w:t>错误登陆次数</w:t>
+              <w:rPr>
+                <w:rFonts w:hint="eastAsia"/>
+              </w:rPr>
+            </w:pPr>
+            <w:r>
+              <w:rPr>
+                <w:rFonts w:hint="eastAsia"/>
+              </w:rPr>
+              <w:t>密码最小长度</w:t>
+            </w:r>
+          </w:p>
+        </w:tc>
+        <w:tc>
+          <w:tcPr>
+            <w:tcW w:w="2074" w:type="dxa"/>
+          </w:tcPr>
+          <w:p>
+            <w:pPr>
+              <w:pStyle w:val="A8"/>
+            </w:pPr>
+          </w:p>
+        </w:tc>
+        <w:tc>
+          <w:tcPr>
+            <w:tcW w:w="2074" w:type="dxa"/>
+          </w:tcPr>
+          <w:p>
+            <w:pPr>
+              <w:pStyle w:val="A8"/>
+              <w:rPr>
+                <w:rFonts w:hint="eastAsia"/>
+              </w:rPr>
+            </w:pPr>
+            <w:r>
+              <w:rPr>
+                <w:rFonts w:hint="eastAsia"/>
+              </w:rPr>
+              <w:t>字符个数</w:t>
             </w:r>
           </w:p>
         </w:tc>
@@ -1911,33 +1923,40 @@
               <w:rPr>
                 <w:rFonts w:hint="eastAsia"/>
               </w:rPr>
-              <w:t>最短使用期限</w:t>
-            </w:r>
-          </w:p>
-        </w:tc>
-        <w:tc>
-          <w:tcPr>
-            <w:tcW w:w="2074" w:type="dxa"/>
-          </w:tcPr>
-          <w:p>
-            <w:pPr>
-              <w:pStyle w:val="A8"/>
-            </w:pPr>
-          </w:p>
-        </w:tc>
-        <w:tc>
-          <w:tcPr>
-            <w:tcW w:w="2074" w:type="dxa"/>
-          </w:tcPr>
-          <w:p>
-            <w:pPr>
-              <w:pStyle w:val="A8"/>
-            </w:pPr>
-            <w:r>
-              <w:rPr>
-                <w:rFonts w:hint="eastAsia"/>
-              </w:rPr>
-              <w:t>密码使用指定时长后可修改</w:t>
+              <w:t>锁定时长</w:t>
+            </w:r>
+          </w:p>
+        </w:tc>
+        <w:tc>
+          <w:tcPr>
+            <w:tcW w:w="2074" w:type="dxa"/>
+          </w:tcPr>
+          <w:p>
+            <w:pPr>
+              <w:pStyle w:val="A8"/>
+            </w:pPr>
+          </w:p>
+        </w:tc>
+        <w:tc>
+          <w:tcPr>
+            <w:tcW w:w="2074" w:type="dxa"/>
+          </w:tcPr>
+          <w:p>
+            <w:pPr>
+              <w:pStyle w:val="A8"/>
+            </w:pPr>
+            <w:r>
+              <w:rPr>
+                <w:rFonts w:hint="eastAsia"/>
+              </w:rPr>
+              <w:t>错误登陆间隔</w:t>
+            </w:r>
+            <w:r>
+              <w:rPr>
+                <w:rFonts w:hint="eastAsia"/>
+                <w:color w:val="FF0000"/>
+              </w:rPr>
+              <w:t>[已失效？]</w:t>
             </w:r>
           </w:p>
         </w:tc>
@@ -1966,36 +1985,33 @@
               <w:rPr>
                 <w:rFonts w:hint="eastAsia"/>
               </w:rPr>
-              <w:t>最长</w:t>
-            </w:r>
-            <w:r>
-              <w:t>使用期限</w:t>
-            </w:r>
-          </w:p>
-        </w:tc>
-        <w:tc>
-          <w:tcPr>
-            <w:tcW w:w="2074" w:type="dxa"/>
-          </w:tcPr>
-          <w:p>
-            <w:pPr>
-              <w:pStyle w:val="A8"/>
-            </w:pPr>
-          </w:p>
-        </w:tc>
-        <w:tc>
-          <w:tcPr>
-            <w:tcW w:w="2074" w:type="dxa"/>
-          </w:tcPr>
-          <w:p>
-            <w:pPr>
-              <w:pStyle w:val="A8"/>
-            </w:pPr>
-            <w:r>
-              <w:rPr>
-                <w:rFonts w:hint="eastAsia"/>
-              </w:rPr>
-              <w:t>使用多久后必须修改</w:t>
+              <w:t>锁定次数</w:t>
+            </w:r>
+          </w:p>
+        </w:tc>
+        <w:tc>
+          <w:tcPr>
+            <w:tcW w:w="2074" w:type="dxa"/>
+          </w:tcPr>
+          <w:p>
+            <w:pPr>
+              <w:pStyle w:val="A8"/>
+            </w:pPr>
+          </w:p>
+        </w:tc>
+        <w:tc>
+          <w:tcPr>
+            <w:tcW w:w="2074" w:type="dxa"/>
+          </w:tcPr>
+          <w:p>
+            <w:pPr>
+              <w:pStyle w:val="A8"/>
+            </w:pPr>
+            <w:r>
+              <w:rPr>
+                <w:rFonts w:hint="eastAsia"/>
+              </w:rPr>
+              <w:t>错误登陆次数</w:t>
             </w:r>
           </w:p>
         </w:tc>
@@ -2024,6 +2040,131 @@
               <w:rPr>
                 <w:rFonts w:hint="eastAsia"/>
               </w:rPr>
+              <w:t>最短使用期限</w:t>
+            </w:r>
+          </w:p>
+        </w:tc>
+        <w:tc>
+          <w:tcPr>
+            <w:tcW w:w="2074" w:type="dxa"/>
+          </w:tcPr>
+          <w:p>
+            <w:pPr>
+              <w:pStyle w:val="A8"/>
+            </w:pPr>
+          </w:p>
+        </w:tc>
+        <w:tc>
+          <w:tcPr>
+            <w:tcW w:w="2074" w:type="dxa"/>
+          </w:tcPr>
+          <w:p>
+            <w:pPr>
+              <w:pStyle w:val="A8"/>
+            </w:pPr>
+            <w:r>
+              <w:rPr>
+                <w:rFonts w:hint="eastAsia"/>
+              </w:rPr>
+              <w:t>密码使用指定时长后可修改</w:t>
+            </w:r>
+            <w:r>
+              <w:rPr>
+                <w:rFonts w:hint="eastAsia"/>
+              </w:rPr>
+              <w:t>(天)</w:t>
+            </w:r>
+          </w:p>
+        </w:tc>
+      </w:tr>
+      <w:tr>
+        <w:tc>
+          <w:tcPr>
+            <w:tcW w:w="2074" w:type="dxa"/>
+            <w:vMerge/>
+          </w:tcPr>
+          <w:p>
+            <w:pPr>
+              <w:pStyle w:val="A8"/>
+            </w:pPr>
+          </w:p>
+        </w:tc>
+        <w:tc>
+          <w:tcPr>
+            <w:tcW w:w="2074" w:type="dxa"/>
+          </w:tcPr>
+          <w:p>
+            <w:pPr>
+              <w:pStyle w:val="A8"/>
+            </w:pPr>
+            <w:r>
+              <w:rPr>
+                <w:rFonts w:hint="eastAsia"/>
+              </w:rPr>
+              <w:t>最长</w:t>
+            </w:r>
+            <w:r>
+              <w:t>使用期限</w:t>
+            </w:r>
+          </w:p>
+        </w:tc>
+        <w:tc>
+          <w:tcPr>
+            <w:tcW w:w="2074" w:type="dxa"/>
+          </w:tcPr>
+          <w:p>
+            <w:pPr>
+              <w:pStyle w:val="A8"/>
+            </w:pPr>
+          </w:p>
+        </w:tc>
+        <w:tc>
+          <w:tcPr>
+            <w:tcW w:w="2074" w:type="dxa"/>
+          </w:tcPr>
+          <w:p>
+            <w:pPr>
+              <w:pStyle w:val="A8"/>
+            </w:pPr>
+            <w:r>
+              <w:rPr>
+                <w:rFonts w:hint="eastAsia"/>
+              </w:rPr>
+              <w:t>使用多久后必须修改</w:t>
+            </w:r>
+            <w:r>
+              <w:rPr>
+                <w:rFonts w:hint="eastAsia"/>
+              </w:rPr>
+              <w:t>（天）</w:t>
+            </w:r>
+          </w:p>
+        </w:tc>
+      </w:tr>
+      <w:tr>
+        <w:tc>
+          <w:tcPr>
+            <w:tcW w:w="2074" w:type="dxa"/>
+            <w:vMerge/>
+          </w:tcPr>
+          <w:p>
+            <w:pPr>
+              <w:pStyle w:val="A8"/>
+            </w:pPr>
+          </w:p>
+        </w:tc>
+        <w:tc>
+          <w:tcPr>
+            <w:tcW w:w="2074" w:type="dxa"/>
+          </w:tcPr>
+          <w:p>
+            <w:pPr>
+              <w:pStyle w:val="A8"/>
+            </w:pPr>
+            <w:r>
+              <w:rPr>
+                <w:rFonts w:hint="eastAsia"/>
+              </w:rPr>
               <w:t>强制密码历史</w:t>
             </w:r>
           </w:p>
@@ -2051,6 +2192,13 @@
                 <w:rFonts w:hint="eastAsia"/>
               </w:rPr>
               <w:t>旧密码不重复个数</w:t>
+            </w:r>
+            <w:r>
+              <w:rPr>
+                <w:rFonts w:hint="eastAsia"/>
+                <w:color w:val="FF0000"/>
+              </w:rPr>
+              <w:t>[已失效？]</w:t>
             </w:r>
           </w:p>
         </w:tc>
@@ -2616,7 +2764,14 @@
               <w:rPr>
                 <w:rFonts w:hint="eastAsia"/>
               </w:rPr>
-              <w:t>单独标签页，里面可选IP组或者多个IP生成报表</w:t>
+              <w:t>单独标签页，里面</w:t>
+            </w:r>
+            <w:r>
+              <w:rPr>
+                <w:rFonts w:hint="eastAsia"/>
+              </w:rPr>
+              <w:lastRenderedPageBreak/>
+              <w:t>可选IP组或者多个IP生成报表</w:t>
             </w:r>
           </w:p>
         </w:tc>
@@ -3076,10 +3231,7 @@
         <w:t>，</w:t>
       </w:r>
       <w:r>
-        <w:t>每次登录时候得到到UserTokey都会不同</w:t>
-      </w:r>
-      <w:r>
-        <w:t>。</w:t>
+        <w:t>每次登录时候得到到UserTokey都会不同。</w:t>
       </w:r>
       <w:r>
         <w:t>在调用以后的接口时候，都需要用该字符串来做验证。</w:t>
@@ -3095,9 +3247,6 @@
       <w:pPr>
         <w:pStyle w:val="A8"/>
         <w:ind w:left="420"/>
-        <w:rPr>
-          <w:rFonts w:hint="eastAsia"/>
-        </w:rPr>
       </w:pPr>
     </w:p>
     <w:p>
@@ -3140,6 +3289,7 @@
         <w:ind w:left="420"/>
       </w:pPr>
       <w:r>
+        <w:lastRenderedPageBreak/>
         <w:t>"User":"</w:t>
       </w:r>
       <w:r>
@@ -3173,7 +3323,6 @@
         <w:ind w:left="420"/>
       </w:pPr>
       <w:r>
-        <w:lastRenderedPageBreak/>
         <w:t>"CenterPort":"8080"</w:t>
       </w:r>
     </w:p>
@@ -3878,6 +4027,7 @@
         <w:pStyle w:val="A8"/>
       </w:pPr>
       <w:r>
+        <w:lastRenderedPageBreak/>
         <w:t>}</w:t>
       </w:r>
     </w:p>
@@ -3936,7 +4086,6 @@
         <w:pStyle w:val="A8"/>
       </w:pPr>
       <w:r>
-        <w:lastRenderedPageBreak/>
         <w:t>参数</w:t>
       </w:r>
       <w:r>
@@ -4087,9 +4236,6 @@
     <w:p>
       <w:pPr>
         <w:pStyle w:val="A8"/>
-        <w:rPr>
-          <w:rFonts w:hint="eastAsia"/>
-        </w:rPr>
       </w:pPr>
       <w:r>
         <w:t>参数</w:t>
@@ -4539,6 +4685,7 @@
         <w:ind w:left="420"/>
       </w:pPr>
       <w:r>
+        <w:lastRenderedPageBreak/>
         <w:t>"Status":1,</w:t>
       </w:r>
     </w:p>
@@ -4588,7 +4735,6 @@
           <w:rFonts w:hint="eastAsia"/>
           <w:b/>
         </w:rPr>
-        <w:lastRenderedPageBreak/>
         <w:t>2、</w:t>
       </w:r>
       <w:r>
@@ -5482,6 +5628,7 @@
         <w:rPr>
           <w:color w:val="C0C0C0"/>
         </w:rPr>
+        <w:lastRenderedPageBreak/>
         <w:t>    </w:t>
       </w:r>
       <w:r>
@@ -5621,7 +5768,6 @@
           <w:rFonts w:hint="eastAsia"/>
           <w:b/>
         </w:rPr>
-        <w:lastRenderedPageBreak/>
         <w:t>1、</w:t>
       </w:r>
       <w:r>
@@ -5874,9 +6020,6 @@
     <w:p>
       <w:pPr>
         <w:pStyle w:val="A8"/>
-        <w:rPr>
-          <w:rFonts w:hint="eastAsia"/>
-        </w:rPr>
       </w:pPr>
       <w:r>
         <w:t>参数</w:t>
@@ -6025,9 +6168,6 @@
     <w:p>
       <w:pPr>
         <w:pStyle w:val="A8"/>
-        <w:rPr>
-          <w:rFonts w:hint="eastAsia"/>
-        </w:rPr>
       </w:pPr>
       <w:r>
         <w:t>参数</w:t>
@@ -6101,6 +6241,7 @@
         <w:rPr>
           <w:rFonts w:hint="eastAsia"/>
         </w:rPr>
+        <w:lastRenderedPageBreak/>
         <w:t xml:space="preserve">2.3.7、安全防护 </w:t>
       </w:r>
       <w:r>
@@ -6222,7 +6363,6 @@
         <w:rPr>
           <w:color w:val="C0C0C0"/>
         </w:rPr>
-        <w:lastRenderedPageBreak/>
         <w:t>    </w:t>
       </w:r>
       <w:r>
@@ -6994,9 +7134,6 @@
     <w:p>
       <w:pPr>
         <w:pStyle w:val="A8"/>
-        <w:rPr>
-          <w:rFonts w:hint="eastAsia"/>
-        </w:rPr>
       </w:pPr>
       <w:r>
         <w:t>参数</w:t>
@@ -7105,6 +7242,7 @@
         <w:ind w:left="420"/>
       </w:pPr>
       <w:r>
+        <w:lastRenderedPageBreak/>
         <w:t>"LoadSys":0,</w:t>
       </w:r>
     </w:p>
@@ -7137,7 +7275,1189 @@
           <w:rFonts w:hint="eastAsia"/>
           <w:b/>
         </w:rPr>
+        <w:t>3、导出</w:t>
+      </w:r>
+    </w:p>
+    <w:p>
+      <w:pPr>
+        <w:pStyle w:val="A8"/>
+      </w:pPr>
+      <w:r>
+        <w:rPr>
+          <w:rFonts w:hint="eastAsia"/>
+        </w:rPr>
+        <w:t>U</w:t>
+      </w:r>
+      <w:r>
+        <w:t>RL</w:t>
+      </w:r>
+      <w:r>
+        <w:t>：safe/</w:t>
+      </w:r>
+      <w:r>
+        <w:t>high</w:t>
+      </w:r>
+      <w:r>
+        <w:t>save</w:t>
+      </w:r>
+    </w:p>
+    <w:p>
+      <w:pPr>
+        <w:pStyle w:val="A8"/>
+      </w:pPr>
+      <w:r>
+        <w:t>参数</w:t>
+      </w:r>
+      <w:r>
+        <w:rPr>
+          <w:rFonts w:hint="eastAsia"/>
+        </w:rPr>
+        <w:t>1：</w:t>
+      </w:r>
+      <w:r>
+        <w:t>UserTokey="f5ab1c6a"</w:t>
+      </w:r>
+    </w:p>
+    <w:p>
+      <w:pPr>
+        <w:pStyle w:val="A8"/>
+      </w:pPr>
+      <w:r>
+        <w:t>返回值：</w:t>
+      </w:r>
+    </w:p>
+    <w:p>
+      <w:pPr>
+        <w:pStyle w:val="A8"/>
+      </w:pPr>
+      <w:r>
+        <w:t>{</w:t>
+      </w:r>
+    </w:p>
+    <w:p>
+      <w:pPr>
+        <w:pStyle w:val="A8"/>
+        <w:ind w:left="420"/>
+      </w:pPr>
+      <w:r>
+        <w:t>"Status":1,</w:t>
+      </w:r>
+    </w:p>
+    <w:p>
+      <w:pPr>
+        <w:pStyle w:val="A8"/>
+        <w:ind w:left="420"/>
+      </w:pPr>
+      <w:r>
+        <w:t>"Errmsg":"增强防护规则导出成功",</w:t>
+      </w:r>
+    </w:p>
+    <w:p>
+      <w:pPr>
+        <w:pStyle w:val="A8"/>
+        <w:ind w:left="420"/>
+      </w:pPr>
+      <w:r>
+        <w:t>"Config":"### 配置文件\n\n[INFO]\nName = SafeHigh\n\n[CONFIG]\nMode = \u0000\nAddService = \u0000\nAutoRun = \u0000\nAddStart = \u0000\nReadWrite = \u0000\nCreateExe = \u0000\nLoadSys = \u0000\nProcInject = \u0000\n\n"</w:t>
+      </w:r>
+    </w:p>
+    <w:p>
+      <w:pPr>
+        <w:pStyle w:val="A8"/>
+      </w:pPr>
+      <w:r>
+        <w:t>}</w:t>
+      </w:r>
+    </w:p>
+    <w:p>
+      <w:pPr>
+        <w:pStyle w:val="A40"/>
+      </w:pPr>
+      <w:r>
+        <w:rPr>
+          <w:rFonts w:hint="eastAsia"/>
+        </w:rPr>
+        <w:t>2.3.8</w:t>
+      </w:r>
+      <w:r>
+        <w:rPr>
+          <w:rFonts w:hint="eastAsia"/>
+        </w:rPr>
+        <w:t>、</w:t>
+      </w:r>
+      <w:r>
+        <w:rPr>
+          <w:rFonts w:hint="eastAsia"/>
+        </w:rPr>
+        <w:t>账户</w:t>
+      </w:r>
+      <w:r>
+        <w:rPr>
+          <w:rFonts w:hint="eastAsia"/>
+        </w:rPr>
+        <w:t>安全</w:t>
+      </w:r>
+    </w:p>
+    <w:p>
+      <w:pPr>
+        <w:pStyle w:val="A8"/>
+      </w:pPr>
+      <w:r>
+        <w:t>//</w:t>
+      </w:r>
+      <w:r>
+        <w:rPr>
+          <w:color w:val="C0C0C0"/>
+        </w:rPr>
+        <w:t xml:space="preserve"> </w:t>
+      </w:r>
+      <w:r>
+        <w:t>账户安全</w:t>
+      </w:r>
+      <w:r>
+        <w:rPr>
+          <w:color w:val="C0C0C0"/>
+        </w:rPr>
+        <w:t xml:space="preserve"> </w:t>
+      </w:r>
+      <w:r>
+        <w:t>-</w:t>
+      </w:r>
+      <w:r>
+        <w:rPr>
+          <w:color w:val="C0C0C0"/>
+        </w:rPr>
+        <w:t xml:space="preserve"> </w:t>
+      </w:r>
+      <w:r>
+        <w:t>设置</w:t>
+      </w:r>
+      <w:r>
+        <w:rPr>
+          <w:color w:val="C0C0C0"/>
+        </w:rPr>
+        <w:t xml:space="preserve"> </w:t>
+      </w:r>
+      <w:r>
+        <w:t>-</w:t>
+      </w:r>
+      <w:r>
+        <w:rPr>
+          <w:color w:val="C0C0C0"/>
+        </w:rPr>
+        <w:t xml:space="preserve"> </w:t>
+      </w:r>
+      <w:r>
+        <w:t>请求</w:t>
+      </w:r>
+      <w:r>
+        <w:t>含义</w:t>
+      </w:r>
+    </w:p>
+    <w:p>
+      <w:pPr>
+        <w:pStyle w:val="A8"/>
+      </w:pPr>
+      <w:r>
+        <w:rPr>
+          <w:b/>
+          <w:bCs/>
+        </w:rPr>
+        <w:t>type</w:t>
+      </w:r>
+      <w:r>
+        <w:rPr>
+          <w:color w:val="C0C0C0"/>
+        </w:rPr>
+        <w:t xml:space="preserve"> </w:t>
+      </w:r>
+      <w:r>
+        <w:t>AccountSetRequest</w:t>
+      </w:r>
+      <w:r>
+        <w:rPr>
+          <w:color w:val="C0C0C0"/>
+        </w:rPr>
+        <w:t xml:space="preserve"> </w:t>
+      </w:r>
+      <w:r>
+        <w:rPr>
+          <w:b/>
+          <w:bCs/>
+        </w:rPr>
+        <w:t>struct</w:t>
+      </w:r>
+      <w:r>
+        <w:rPr>
+          <w:color w:val="C0C0C0"/>
+        </w:rPr>
+        <w:t xml:space="preserve"> </w:t>
+      </w:r>
+      <w:r>
+        <w:rPr>
+          <w:color w:val="000000"/>
+        </w:rPr>
+        <w:t>{</w:t>
+      </w:r>
+    </w:p>
+    <w:p>
+      <w:pPr>
+        <w:pStyle w:val="A8"/>
+      </w:pPr>
+      <w:r>
+        <w:rPr>
+          <w:color w:val="C0C0C0"/>
+        </w:rPr>
+        <w:t>    </w:t>
+      </w:r>
+      <w:r>
+        <w:t>Mode</w:t>
+      </w:r>
+      <w:r>
+        <w:rPr>
+          <w:color w:val="C0C0C0"/>
+        </w:rPr>
+        <w:t xml:space="preserve">          </w:t>
+      </w:r>
+      <w:r>
+        <w:t>int</w:t>
+      </w:r>
+      <w:r>
+        <w:rPr>
+          <w:color w:val="C0C0C0"/>
+        </w:rPr>
+        <w:t xml:space="preserve"> </w:t>
+      </w:r>
+      <w:r>
+        <w:rPr>
+          <w:color w:val="008000"/>
+        </w:rPr>
+        <w:t>//</w:t>
+      </w:r>
+      <w:r>
+        <w:rPr>
+          <w:color w:val="C0C0C0"/>
+        </w:rPr>
+        <w:t xml:space="preserve"> </w:t>
+      </w:r>
+      <w:r>
+        <w:rPr>
+          <w:color w:val="008000"/>
+        </w:rPr>
+        <w:t>模式：0:关闭</w:t>
+      </w:r>
+      <w:r>
+        <w:rPr>
+          <w:color w:val="C0C0C0"/>
+        </w:rPr>
+        <w:t xml:space="preserve"> </w:t>
+      </w:r>
+      <w:r>
+        <w:rPr>
+          <w:color w:val="008000"/>
+        </w:rPr>
+        <w:t>1:开启</w:t>
+      </w:r>
+    </w:p>
+    <w:p>
+      <w:pPr>
+        <w:pStyle w:val="A8"/>
+      </w:pPr>
+      <w:r>
+        <w:rPr>
+          <w:color w:val="C0C0C0"/>
+        </w:rPr>
+        <w:t>    </w:t>
+      </w:r>
+      <w:r>
+        <w:t>SafeLev</w:t>
+      </w:r>
+      <w:r>
+        <w:rPr>
+          <w:color w:val="C0C0C0"/>
+        </w:rPr>
+        <w:t xml:space="preserve">       </w:t>
+      </w:r>
+      <w:r>
+        <w:t>int</w:t>
+      </w:r>
+      <w:r>
+        <w:rPr>
+          <w:color w:val="C0C0C0"/>
+        </w:rPr>
+        <w:t xml:space="preserve"> </w:t>
+      </w:r>
+      <w:r>
+        <w:rPr>
+          <w:color w:val="008000"/>
+        </w:rPr>
+        <w:t>//</w:t>
+      </w:r>
+      <w:r>
+        <w:rPr>
+          <w:color w:val="C0C0C0"/>
+        </w:rPr>
+        <w:t xml:space="preserve"> </w:t>
+      </w:r>
+      <w:r>
+        <w:rPr>
+          <w:color w:val="008000"/>
+        </w:rPr>
+        <w:t>账户策略设置</w:t>
+      </w:r>
+      <w:r>
+        <w:rPr>
+          <w:color w:val="C0C0C0"/>
+        </w:rPr>
+        <w:t xml:space="preserve"> </w:t>
+      </w:r>
+      <w:r>
+        <w:rPr>
+          <w:color w:val="008000"/>
+        </w:rPr>
+        <w:t>0:自定义</w:t>
+      </w:r>
+      <w:r>
+        <w:rPr>
+          <w:color w:val="C0C0C0"/>
+        </w:rPr>
+        <w:t xml:space="preserve"> </w:t>
+      </w:r>
+      <w:r>
+        <w:rPr>
+          <w:color w:val="008000"/>
+        </w:rPr>
+        <w:t>1:低级</w:t>
+      </w:r>
+      <w:r>
+        <w:rPr>
+          <w:color w:val="C0C0C0"/>
+        </w:rPr>
+        <w:t xml:space="preserve"> </w:t>
+      </w:r>
+      <w:r>
+        <w:rPr>
+          <w:color w:val="008000"/>
+        </w:rPr>
+        <w:t>2:中级</w:t>
+      </w:r>
+      <w:r>
+        <w:rPr>
+          <w:color w:val="C0C0C0"/>
+        </w:rPr>
+        <w:t xml:space="preserve"> </w:t>
+      </w:r>
+      <w:r>
+        <w:rPr>
+          <w:color w:val="008000"/>
+        </w:rPr>
+        <w:t>3:高级</w:t>
+      </w:r>
+    </w:p>
+    <w:p>
+      <w:pPr>
+        <w:pStyle w:val="A8"/>
+      </w:pPr>
+      <w:r>
+        <w:rPr>
+          <w:color w:val="C0C0C0"/>
+        </w:rPr>
+        <w:t>    </w:t>
+      </w:r>
+      <w:r>
+        <w:t>PwdComplex</w:t>
+      </w:r>
+      <w:r>
+        <w:rPr>
+          <w:color w:val="C0C0C0"/>
+        </w:rPr>
+        <w:t xml:space="preserve">    </w:t>
+      </w:r>
+      <w:r>
+        <w:t>int</w:t>
+      </w:r>
+      <w:r>
+        <w:rPr>
+          <w:color w:val="C0C0C0"/>
+        </w:rPr>
+        <w:t xml:space="preserve"> </w:t>
+      </w:r>
+      <w:r>
+        <w:rPr>
+          <w:color w:val="008000"/>
+        </w:rPr>
+        <w:t>//</w:t>
+      </w:r>
+      <w:r>
+        <w:rPr>
+          <w:color w:val="C0C0C0"/>
+        </w:rPr>
+        <w:t xml:space="preserve"> </w:t>
+      </w:r>
+      <w:r>
+        <w:rPr>
+          <w:color w:val="008000"/>
+        </w:rPr>
+        <w:t>密码复杂度</w:t>
+      </w:r>
+      <w:r>
+        <w:rPr>
+          <w:color w:val="C0C0C0"/>
+        </w:rPr>
+        <w:t xml:space="preserve">  </w:t>
+      </w:r>
+      <w:r>
+        <w:rPr>
+          <w:color w:val="008000"/>
+        </w:rPr>
+        <w:t>0:关闭</w:t>
+      </w:r>
+      <w:r>
+        <w:rPr>
+          <w:color w:val="C0C0C0"/>
+        </w:rPr>
+        <w:t xml:space="preserve"> </w:t>
+      </w:r>
+      <w:r>
+        <w:rPr>
+          <w:color w:val="008000"/>
+        </w:rPr>
+        <w:t>1:开启</w:t>
+      </w:r>
+    </w:p>
+    <w:p>
+      <w:pPr>
+        <w:pStyle w:val="A8"/>
+      </w:pPr>
+      <w:r>
+        <w:rPr>
+          <w:color w:val="C0C0C0"/>
+        </w:rPr>
+        <w:t>    </w:t>
+      </w:r>
+      <w:r>
+        <w:t>PwdMinLen</w:t>
+      </w:r>
+      <w:r>
+        <w:rPr>
+          <w:color w:val="C0C0C0"/>
+        </w:rPr>
+        <w:t xml:space="preserve">     </w:t>
+      </w:r>
+      <w:r>
+        <w:t>int</w:t>
+      </w:r>
+      <w:r>
+        <w:rPr>
+          <w:color w:val="C0C0C0"/>
+        </w:rPr>
+        <w:t xml:space="preserve"> </w:t>
+      </w:r>
+      <w:r>
+        <w:rPr>
+          <w:color w:val="008000"/>
+        </w:rPr>
+        <w:t>//</w:t>
+      </w:r>
+      <w:r>
+        <w:rPr>
+          <w:color w:val="C0C0C0"/>
+        </w:rPr>
+        <w:t xml:space="preserve"> </w:t>
+      </w:r>
+      <w:r>
+        <w:rPr>
+          <w:color w:val="008000"/>
+        </w:rPr>
+        <w:t>密码最小长度(字符个数)</w:t>
+      </w:r>
+    </w:p>
+    <w:p>
+      <w:pPr>
+        <w:pStyle w:val="A8"/>
+      </w:pPr>
+      <w:r>
+        <w:rPr>
+          <w:color w:val="C0C0C0"/>
+        </w:rPr>
+        <w:t>    </w:t>
+      </w:r>
+      <w:r>
+        <w:t>PwdUsedMin</w:t>
+      </w:r>
+      <w:r>
+        <w:rPr>
+          <w:color w:val="C0C0C0"/>
+        </w:rPr>
+        <w:t xml:space="preserve">    </w:t>
+      </w:r>
+      <w:r>
+        <w:t>int</w:t>
+      </w:r>
+      <w:r>
+        <w:rPr>
+          <w:color w:val="C0C0C0"/>
+        </w:rPr>
+        <w:t xml:space="preserve"> </w:t>
+      </w:r>
+      <w:r>
+        <w:rPr>
+          <w:color w:val="008000"/>
+        </w:rPr>
+        <w:t>//</w:t>
+      </w:r>
+      <w:r>
+        <w:rPr>
+          <w:color w:val="C0C0C0"/>
+        </w:rPr>
+        <w:t xml:space="preserve"> </w:t>
+      </w:r>
+      <w:r>
+        <w:rPr>
+          <w:color w:val="008000"/>
+        </w:rPr>
+        <w:t>最短使用期限(天)</w:t>
+      </w:r>
+    </w:p>
+    <w:p>
+      <w:pPr>
+        <w:pStyle w:val="A8"/>
+      </w:pPr>
+      <w:r>
+        <w:rPr>
+          <w:color w:val="C0C0C0"/>
+        </w:rPr>
+        <w:t>    </w:t>
+      </w:r>
+      <w:r>
+        <w:t>PwdUsedMax</w:t>
+      </w:r>
+      <w:r>
+        <w:rPr>
+          <w:color w:val="C0C0C0"/>
+        </w:rPr>
+        <w:t xml:space="preserve">    </w:t>
+      </w:r>
+      <w:r>
+        <w:t>int</w:t>
+      </w:r>
+      <w:r>
+        <w:rPr>
+          <w:color w:val="C0C0C0"/>
+        </w:rPr>
+        <w:t xml:space="preserve"> </w:t>
+      </w:r>
+      <w:r>
+        <w:rPr>
+          <w:color w:val="008000"/>
+        </w:rPr>
+        <w:t>//</w:t>
+      </w:r>
+      <w:r>
+        <w:rPr>
+          <w:color w:val="C0C0C0"/>
+        </w:rPr>
+        <w:t xml:space="preserve"> </w:t>
+      </w:r>
+      <w:r>
+        <w:rPr>
+          <w:color w:val="008000"/>
+        </w:rPr>
+        <w:t>最长使用期限(天)</w:t>
+      </w:r>
+    </w:p>
+    <w:p>
+      <w:pPr>
+        <w:pStyle w:val="A8"/>
+      </w:pPr>
+      <w:r>
+        <w:rPr>
+          <w:color w:val="C0C0C0"/>
+        </w:rPr>
+        <w:t>    </w:t>
+      </w:r>
+      <w:r>
+        <w:t>PwdOldNum</w:t>
+      </w:r>
+      <w:r>
+        <w:rPr>
+          <w:color w:val="C0C0C0"/>
+        </w:rPr>
+        <w:t xml:space="preserve">     </w:t>
+      </w:r>
+      <w:r>
+        <w:t>int</w:t>
+      </w:r>
+      <w:r>
+        <w:rPr>
+          <w:color w:val="C0C0C0"/>
+        </w:rPr>
+        <w:t xml:space="preserve"> </w:t>
+      </w:r>
+      <w:r>
+        <w:rPr>
+          <w:color w:val="008000"/>
+        </w:rPr>
+        <w:t>//</w:t>
+      </w:r>
+      <w:r>
+        <w:rPr>
+          <w:color w:val="C0C0C0"/>
+        </w:rPr>
+        <w:t xml:space="preserve"> </w:t>
+      </w:r>
+      <w:r>
+        <w:rPr>
+          <w:color w:val="008000"/>
+        </w:rPr>
+        <w:t>强制密码历史次数(次)</w:t>
+      </w:r>
+    </w:p>
+    <w:p>
+      <w:pPr>
+        <w:pStyle w:val="A8"/>
+      </w:pPr>
+      <w:r>
+        <w:rPr>
+          <w:color w:val="C0C0C0"/>
+        </w:rPr>
+        <w:t>    </w:t>
+      </w:r>
+      <w:r>
+        <w:t>AccountTimes</w:t>
+      </w:r>
+      <w:r>
+        <w:rPr>
+          <w:color w:val="C0C0C0"/>
+        </w:rPr>
+        <w:t xml:space="preserve">  </w:t>
+      </w:r>
+      <w:r>
+        <w:t>int</w:t>
+      </w:r>
+      <w:r>
+        <w:rPr>
+          <w:color w:val="C0C0C0"/>
+        </w:rPr>
+        <w:t xml:space="preserve"> </w:t>
+      </w:r>
+      <w:r>
+        <w:rPr>
+          <w:color w:val="008000"/>
+        </w:rPr>
+        <w:t>//</w:t>
+      </w:r>
+      <w:r>
+        <w:rPr>
+          <w:color w:val="C0C0C0"/>
+        </w:rPr>
+        <w:t xml:space="preserve"> </w:t>
+      </w:r>
+      <w:r>
+        <w:rPr>
+          <w:color w:val="008000"/>
+        </w:rPr>
+        <w:t>账户锁定次数(无效登录次数)</w:t>
+      </w:r>
+    </w:p>
+    <w:p>
+      <w:pPr>
+        <w:pStyle w:val="A8"/>
+      </w:pPr>
+      <w:r>
+        <w:rPr>
+          <w:color w:val="C0C0C0"/>
+        </w:rPr>
+        <w:t>    </w:t>
+      </w:r>
+      <w:r>
+        <w:t>AccountMinute</w:t>
+      </w:r>
+      <w:r>
+        <w:rPr>
+          <w:color w:val="C0C0C0"/>
+        </w:rPr>
+        <w:t xml:space="preserve"> </w:t>
+      </w:r>
+      <w:r>
+        <w:t>int</w:t>
+      </w:r>
+      <w:r>
+        <w:rPr>
+          <w:color w:val="C0C0C0"/>
+        </w:rPr>
+        <w:t xml:space="preserve"> </w:t>
+      </w:r>
+      <w:r>
+        <w:rPr>
+          <w:color w:val="008000"/>
+        </w:rPr>
+        <w:t>//</w:t>
+      </w:r>
+      <w:r>
+        <w:rPr>
+          <w:color w:val="C0C0C0"/>
+        </w:rPr>
+        <w:t xml:space="preserve"> </w:t>
+      </w:r>
+      <w:r>
+        <w:rPr>
+          <w:color w:val="008000"/>
+        </w:rPr>
+        <w:t>账户锁定时长(分钟)</w:t>
+      </w:r>
+    </w:p>
+    <w:p>
+      <w:pPr>
+        <w:pStyle w:val="A8"/>
+        <w:rPr>
+          <w:color w:val="000000"/>
+        </w:rPr>
+      </w:pPr>
+      <w:r>
+        <w:rPr>
+          <w:color w:val="000000"/>
+        </w:rPr>
+        <w:t>}</w:t>
+      </w:r>
+    </w:p>
+    <w:p>
+      <w:pPr>
+        <w:pStyle w:val="A8"/>
+        <w:rPr>
+          <w:b/>
+        </w:rPr>
+      </w:pPr>
+      <w:r>
+        <w:rPr>
+          <w:rFonts w:hint="eastAsia"/>
+          <w:b/>
+        </w:rPr>
+        <w:t>1、设置</w:t>
+      </w:r>
+    </w:p>
+    <w:p>
+      <w:pPr>
+        <w:pStyle w:val="A8"/>
+      </w:pPr>
+      <w:r>
+        <w:rPr>
+          <w:rFonts w:hint="eastAsia"/>
+        </w:rPr>
+        <w:t>U</w:t>
+      </w:r>
+      <w:r>
+        <w:t>RL</w:t>
+      </w:r>
+      <w:r>
+        <w:t>：</w:t>
+      </w:r>
+      <w:r>
+        <w:t>account/set</w:t>
+      </w:r>
+    </w:p>
+    <w:p>
+      <w:pPr>
+        <w:pStyle w:val="A8"/>
+      </w:pPr>
+      <w:r>
+        <w:t>参数</w:t>
+      </w:r>
+      <w:r>
+        <w:rPr>
+          <w:rFonts w:hint="eastAsia"/>
+        </w:rPr>
+        <w:t>1：</w:t>
+      </w:r>
+      <w:r>
+        <w:t>UserTokey="f5ab1c6a"</w:t>
+      </w:r>
+    </w:p>
+    <w:p>
+      <w:pPr>
+        <w:pStyle w:val="A8"/>
+      </w:pPr>
+      <w:r>
+        <w:t>参数</w:t>
+      </w:r>
+      <w:r>
+        <w:rPr>
+          <w:rFonts w:hint="eastAsia"/>
+        </w:rPr>
+        <w:t>2</w:t>
+      </w:r>
+      <w:r>
+        <w:t>：</w:t>
+      </w:r>
+      <w:r>
+        <w:t>data=</w:t>
+      </w:r>
+      <w:r>
+        <w:t>{</w:t>
+      </w:r>
+    </w:p>
+    <w:p>
+      <w:pPr>
+        <w:pStyle w:val="A8"/>
+        <w:ind w:left="420"/>
+      </w:pPr>
+      <w:r>
+        <w:t>"Mode":0,</w:t>
+      </w:r>
+    </w:p>
+    <w:p>
+      <w:pPr>
+        <w:pStyle w:val="A8"/>
+        <w:ind w:left="420"/>
+      </w:pPr>
+      <w:r>
+        <w:t>"SafeLev":0,</w:t>
+      </w:r>
+    </w:p>
+    <w:p>
+      <w:pPr>
+        <w:pStyle w:val="A8"/>
+        <w:ind w:left="420"/>
+      </w:pPr>
+      <w:r>
+        <w:t>"PwdComplex":0,</w:t>
+      </w:r>
+    </w:p>
+    <w:p>
+      <w:pPr>
+        <w:pStyle w:val="A8"/>
+        <w:ind w:left="420"/>
+      </w:pPr>
+      <w:r>
+        <w:t>"PwdMinLen":0,</w:t>
+      </w:r>
+    </w:p>
+    <w:p>
+      <w:pPr>
+        <w:pStyle w:val="A8"/>
+        <w:ind w:left="420"/>
+      </w:pPr>
+      <w:r>
+        <w:t>"PwdUsedMin":0,</w:t>
+      </w:r>
+    </w:p>
+    <w:p>
+      <w:pPr>
+        <w:pStyle w:val="A8"/>
+        <w:ind w:left="420"/>
+      </w:pPr>
+      <w:r>
+        <w:t>"PwdUsedMax":0,</w:t>
+      </w:r>
+    </w:p>
+    <w:p>
+      <w:pPr>
+        <w:pStyle w:val="A8"/>
+        <w:ind w:left="420"/>
+      </w:pPr>
+      <w:r>
+        <w:t>"PwdOldNum":0,</w:t>
+      </w:r>
+    </w:p>
+    <w:p>
+      <w:pPr>
+        <w:pStyle w:val="A8"/>
+        <w:ind w:left="420"/>
+      </w:pPr>
+      <w:r>
+        <w:t>"AccountTimes":0,</w:t>
+      </w:r>
+    </w:p>
+    <w:p>
+      <w:pPr>
+        <w:pStyle w:val="A8"/>
+        <w:ind w:left="420"/>
+      </w:pPr>
+      <w:r>
+        <w:t>"AccountMinute":0</w:t>
+      </w:r>
+    </w:p>
+    <w:p>
+      <w:pPr>
+        <w:pStyle w:val="A8"/>
+      </w:pPr>
+      <w:r>
+        <w:t>}</w:t>
+      </w:r>
+    </w:p>
+    <w:p>
+      <w:pPr>
+        <w:pStyle w:val="A8"/>
+      </w:pPr>
+      <w:r>
+        <w:t>返回值：</w:t>
+      </w:r>
+    </w:p>
+    <w:p>
+      <w:pPr>
+        <w:pStyle w:val="A8"/>
+        <w:rPr>
+          <w:color w:val="000000"/>
+          <w:shd w:val="clear" w:color="auto" w:fill="FFFFFF"/>
+        </w:rPr>
+      </w:pPr>
+      <w:r>
+        <w:rPr>
+          <w:color w:val="000000"/>
+          <w:shd w:val="clear" w:color="auto" w:fill="FFFFFF"/>
+        </w:rPr>
+        <w:t>{</w:t>
+      </w:r>
+    </w:p>
+    <w:p>
+      <w:pPr>
+        <w:pStyle w:val="A8"/>
+        <w:ind w:left="420"/>
+        <w:rPr>
+          <w:color w:val="000000"/>
+          <w:shd w:val="clear" w:color="auto" w:fill="FFFFFF"/>
+        </w:rPr>
+      </w:pPr>
+      <w:r>
+        <w:rPr>
+          <w:color w:val="000000"/>
+          <w:shd w:val="clear" w:color="auto" w:fill="FFFFFF"/>
+        </w:rPr>
+        <w:t>"Status":1,</w:t>
+      </w:r>
+    </w:p>
+    <w:p>
+      <w:pPr>
+        <w:pStyle w:val="A8"/>
+        <w:ind w:left="420"/>
+      </w:pPr>
+      <w:r>
         <w:lastRenderedPageBreak/>
+        <w:t>"Errmsg":"</w:t>
+      </w:r>
+      <w:r>
+        <w:t>账户安全设置成功</w:t>
+      </w:r>
+      <w:r>
+        <w:t>",</w:t>
+      </w:r>
+    </w:p>
+    <w:p>
+      <w:pPr>
+        <w:pStyle w:val="A8"/>
+        <w:rPr>
+          <w:b/>
+        </w:rPr>
+      </w:pPr>
+      <w:r>
+        <w:rPr>
+          <w:color w:val="000000"/>
+          <w:shd w:val="clear" w:color="auto" w:fill="FFFFFF"/>
+        </w:rPr>
+        <w:t>}</w:t>
+      </w:r>
+    </w:p>
+    <w:p>
+      <w:pPr>
+        <w:pStyle w:val="A8"/>
+        <w:rPr>
+          <w:b/>
+        </w:rPr>
+      </w:pPr>
+    </w:p>
+    <w:p>
+      <w:pPr>
+        <w:pStyle w:val="A8"/>
+        <w:rPr>
+          <w:b/>
+        </w:rPr>
+      </w:pPr>
+      <w:r>
+        <w:rPr>
+          <w:rFonts w:hint="eastAsia"/>
+          <w:b/>
+        </w:rPr>
+        <w:t>2、获取</w:t>
+      </w:r>
+    </w:p>
+    <w:p>
+      <w:pPr>
+        <w:pStyle w:val="A8"/>
+      </w:pPr>
+      <w:r>
+        <w:rPr>
+          <w:rFonts w:hint="eastAsia"/>
+        </w:rPr>
+        <w:t>U</w:t>
+      </w:r>
+      <w:r>
+        <w:t>RL</w:t>
+      </w:r>
+      <w:r>
+        <w:t>：</w:t>
+      </w:r>
+      <w:r>
+        <w:rPr>
+          <w:rFonts w:hint="eastAsia"/>
+        </w:rPr>
+        <w:t>a</w:t>
+      </w:r>
+      <w:r>
+        <w:t>ccount/get</w:t>
+      </w:r>
+    </w:p>
+    <w:p>
+      <w:pPr>
+        <w:pStyle w:val="A8"/>
+      </w:pPr>
+      <w:r>
+        <w:t>参数</w:t>
+      </w:r>
+      <w:r>
+        <w:rPr>
+          <w:rFonts w:hint="eastAsia"/>
+        </w:rPr>
+        <w:t>1：</w:t>
+      </w:r>
+      <w:r>
+        <w:t>UserTokey="f5ab1c6a"</w:t>
+      </w:r>
+    </w:p>
+    <w:p>
+      <w:pPr>
+        <w:pStyle w:val="A8"/>
+      </w:pPr>
+      <w:r>
+        <w:t>返回值：</w:t>
+      </w:r>
+    </w:p>
+    <w:p>
+      <w:pPr>
+        <w:pStyle w:val="A8"/>
+      </w:pPr>
+      <w:r>
+        <w:t>{</w:t>
+      </w:r>
+    </w:p>
+    <w:p>
+      <w:pPr>
+        <w:pStyle w:val="A8"/>
+        <w:ind w:left="420"/>
+      </w:pPr>
+      <w:r>
+        <w:t>"Status":1,</w:t>
+      </w:r>
+    </w:p>
+    <w:p>
+      <w:pPr>
+        <w:pStyle w:val="A8"/>
+        <w:ind w:left="420"/>
+      </w:pPr>
+      <w:r>
+        <w:t>"Errmsg":"获取账户安全设置成功",</w:t>
+      </w:r>
+    </w:p>
+    <w:p>
+      <w:pPr>
+        <w:pStyle w:val="A8"/>
+        <w:ind w:left="420"/>
+      </w:pPr>
+      <w:r>
+        <w:t>"Mode":0,</w:t>
+      </w:r>
+    </w:p>
+    <w:p>
+      <w:pPr>
+        <w:pStyle w:val="A8"/>
+        <w:ind w:left="420"/>
+      </w:pPr>
+      <w:r>
+        <w:t>"SafeLev":0,</w:t>
+      </w:r>
+    </w:p>
+    <w:p>
+      <w:pPr>
+        <w:pStyle w:val="A8"/>
+        <w:ind w:left="420"/>
+      </w:pPr>
+      <w:r>
+        <w:t>"PwdComplex":0,</w:t>
+      </w:r>
+    </w:p>
+    <w:p>
+      <w:pPr>
+        <w:pStyle w:val="A8"/>
+        <w:ind w:left="420"/>
+      </w:pPr>
+      <w:r>
+        <w:t>"PwdMinLen":0,</w:t>
+      </w:r>
+    </w:p>
+    <w:p>
+      <w:pPr>
+        <w:pStyle w:val="A8"/>
+        <w:ind w:left="420"/>
+      </w:pPr>
+      <w:r>
+        <w:t>"PwdUsedMin":0,</w:t>
+      </w:r>
+    </w:p>
+    <w:p>
+      <w:pPr>
+        <w:pStyle w:val="A8"/>
+        <w:ind w:left="420"/>
+      </w:pPr>
+      <w:r>
+        <w:t>"PwdUsedMax":0,</w:t>
+      </w:r>
+    </w:p>
+    <w:p>
+      <w:pPr>
+        <w:pStyle w:val="A8"/>
+        <w:ind w:left="420"/>
+      </w:pPr>
+      <w:r>
+        <w:t>"PwdOldNum":0,</w:t>
+      </w:r>
+    </w:p>
+    <w:p>
+      <w:pPr>
+        <w:pStyle w:val="A8"/>
+        <w:ind w:left="420"/>
+      </w:pPr>
+      <w:r>
+        <w:t>"AccountTimes":0,</w:t>
+      </w:r>
+    </w:p>
+    <w:p>
+      <w:pPr>
+        <w:pStyle w:val="A8"/>
+        <w:ind w:left="420"/>
+      </w:pPr>
+      <w:r>
+        <w:t>"AccountMinute":0</w:t>
+      </w:r>
+    </w:p>
+    <w:p>
+      <w:pPr>
+        <w:pStyle w:val="A8"/>
+      </w:pPr>
+      <w:r>
+        <w:t>}</w:t>
+      </w:r>
+    </w:p>
+    <w:p>
+      <w:pPr>
+        <w:pStyle w:val="A8"/>
+        <w:rPr>
+          <w:b/>
+        </w:rPr>
+      </w:pPr>
+      <w:r>
+        <w:rPr>
+          <w:rFonts w:hint="eastAsia"/>
+          <w:b/>
+        </w:rPr>
         <w:t>3、导出</w:t>
       </w:r>
     </w:p>
@@ -7155,21 +8475,15 @@
         <w:t>RL</w:t>
       </w:r>
       <w:r>
-        <w:t>：safe/</w:t>
-      </w:r>
-      <w:r>
-        <w:t>high</w:t>
-      </w:r>
-      <w:r>
-        <w:t>save</w:t>
-      </w:r>
-    </w:p>
-    <w:p>
-      <w:pPr>
-        <w:pStyle w:val="A8"/>
-        <w:rPr>
-          <w:rFonts w:hint="eastAsia"/>
-        </w:rPr>
+        <w:t>：</w:t>
+      </w:r>
+      <w:r>
+        <w:t>account/save</w:t>
+      </w:r>
+    </w:p>
+    <w:p>
+      <w:pPr>
+        <w:pStyle w:val="A8"/>
       </w:pPr>
       <w:r>
         <w:t>参数</w:t>
@@ -7183,59 +8497,64 @@
       <w:r>
         <w:t>UserTokey="f5ab1c6a"</w:t>
       </w:r>
+    </w:p>
+    <w:p>
+      <w:pPr>
+        <w:pStyle w:val="A8"/>
+      </w:pPr>
+      <w:r>
+        <w:t>返回值：</w:t>
+      </w:r>
+    </w:p>
+    <w:p>
+      <w:pPr>
+        <w:pStyle w:val="A8"/>
+      </w:pPr>
+      <w:r>
+        <w:t>{</w:t>
+      </w:r>
+    </w:p>
+    <w:p>
+      <w:pPr>
+        <w:pStyle w:val="A8"/>
+        <w:ind w:left="420"/>
+      </w:pPr>
+      <w:r>
+        <w:t>"Status":1,</w:t>
+      </w:r>
+    </w:p>
+    <w:p>
+      <w:pPr>
+        <w:pStyle w:val="A8"/>
+        <w:ind w:left="420"/>
+      </w:pPr>
+      <w:r>
+        <w:t>"Errmsg":"账户安全规则导出成功",</w:t>
+      </w:r>
+    </w:p>
+    <w:p>
+      <w:pPr>
+        <w:pStyle w:val="A8"/>
+        <w:ind w:left="420"/>
+      </w:pPr>
+      <w:r>
+        <w:t>"Config":"### 配置文件\n\n[INFO]\nName = Account\n\n[CONFIG]\nMode = \u0000\nSafeLev = \u0000\nPwdComplex = \u0000\nPwdMinLen = \u0000\nPwdUsedMin = \u0000\nPwdUsedMax = \u0000\nPwdOldNum = \u0000\nAccountTimes = \u0000\nAccountMinute = \u0000\n\n"</w:t>
+      </w:r>
+    </w:p>
+    <w:p>
+      <w:pPr>
+        <w:pStyle w:val="A8"/>
+      </w:pPr>
       <w:bookmarkStart w:id="0" w:name="_GoBack"/>
       <w:bookmarkEnd w:id="0"/>
-    </w:p>
-    <w:p>
-      <w:pPr>
-        <w:pStyle w:val="A8"/>
-      </w:pPr>
-      <w:r>
-        <w:t>返回值：</w:t>
-      </w:r>
-    </w:p>
-    <w:p>
-      <w:pPr>
-        <w:pStyle w:val="A8"/>
-      </w:pPr>
-      <w:r>
-        <w:t>{</w:t>
-      </w:r>
-    </w:p>
-    <w:p>
-      <w:pPr>
-        <w:pStyle w:val="A8"/>
-        <w:ind w:left="420"/>
-      </w:pPr>
-      <w:r>
-        <w:t>"Status":1,</w:t>
-      </w:r>
-    </w:p>
-    <w:p>
-      <w:pPr>
-        <w:pStyle w:val="A8"/>
-        <w:ind w:left="420"/>
-      </w:pPr>
-      <w:r>
-        <w:t>"Errmsg":"增强防护规则导出成功",</w:t>
-      </w:r>
-    </w:p>
-    <w:p>
-      <w:pPr>
-        <w:pStyle w:val="A8"/>
-        <w:ind w:left="420"/>
-      </w:pPr>
-      <w:r>
-        <w:t>"Config":"### 配置文件\n\n[INFO]\nName = SafeHigh\n\n[CONFIG]\nMode = \u0000\nAddService = \u0000\nAutoRun = \u0000\nAddStart = \u0000\nReadWrite = \u0000\nCreateExe = \u0000\nLoadSys = \u0000\nProcInject = \u0000\n\n"</w:t>
-      </w:r>
-    </w:p>
-    <w:p>
-      <w:pPr>
-        <w:pStyle w:val="A8"/>
-      </w:pPr>
       <w:r>
         <w:t>}</w:t>
       </w:r>
+    </w:p>
+    <w:p>
+      <w:pPr>
+        <w:pStyle w:val="A8"/>
+      </w:pPr>
     </w:p>
     <w:sectPr>
       <w:pgSz w:w="11906" w:h="16838"/>
@@ -8318,7 +9637,6 @@
   <w:style w:type="character" w:default="1" w:styleId="a0">
     <w:name w:val="Default Paragraph Font"/>
     <w:uiPriority w:val="1"/>
-    <w:semiHidden/>
     <w:unhideWhenUsed/>
   </w:style>
   <w:style w:type="table" w:default="1" w:styleId="a1">

--- a/doc/XP 防护产品功能要求.docx
+++ b/doc/XP 防护产品功能要求.docx
@@ -1,6 +1,6 @@
 
 <file path=word/document.xml><?xml version="1.0" encoding="utf-8"?>
-<w:document xmlns:wpc="http://schemas.microsoft.com/office/word/2010/wordprocessingCanvas" xmlns:mc="http://schemas.openxmlformats.org/markup-compatibility/2006" xmlns:o="urn:schemas-microsoft-com:office:office" xmlns:r="http://schemas.openxmlformats.org/officeDocument/2006/relationships" xmlns:m="http://schemas.openxmlformats.org/officeDocument/2006/math" xmlns:v="urn:schemas-microsoft-com:vml" xmlns:wp14="http://schemas.microsoft.com/office/word/2010/wordprocessingDrawing" xmlns:wp="http://schemas.openxmlformats.org/drawingml/2006/wordprocessingDrawing" xmlns:w10="urn:schemas-microsoft-com:office:word" xmlns:w="http://schemas.openxmlformats.org/wordprocessingml/2006/main" xmlns:w14="http://schemas.microsoft.com/office/word/2010/wordml" xmlns:w15="http://schemas.microsoft.com/office/word/2012/wordml" xmlns:wpg="http://schemas.microsoft.com/office/word/2010/wordprocessingGroup" xmlns:wpi="http://schemas.microsoft.com/office/word/2010/wordprocessingInk" xmlns:wne="http://schemas.microsoft.com/office/word/2006/wordml" xmlns:wps="http://schemas.microsoft.com/office/word/2010/wordprocessingShape" mc:Ignorable="w14 w15 wp14">
+<w:document xmlns:wpc="http://schemas.microsoft.com/office/word/2010/wordprocessingCanvas" xmlns:mc="http://schemas.openxmlformats.org/markup-compatibility/2006" xmlns:o="urn:schemas-microsoft-com:office:office" xmlns:r="http://schemas.openxmlformats.org/officeDocument/2006/relationships" xmlns:m="http://schemas.openxmlformats.org/officeDocument/2006/math" xmlns:v="urn:schemas-microsoft-com:vml" xmlns:wp14="http://schemas.microsoft.com/office/word/2010/wordprocessingDrawing" xmlns:wp="http://schemas.openxmlformats.org/drawingml/2006/wordprocessingDrawing" xmlns:w10="urn:schemas-microsoft-com:office:word" xmlns:w="http://schemas.openxmlformats.org/wordprocessingml/2006/main" xmlns:w14="http://schemas.microsoft.com/office/word/2010/wordml" xmlns:wpg="http://schemas.microsoft.com/office/word/2010/wordprocessingGroup" xmlns:wpi="http://schemas.microsoft.com/office/word/2010/wordprocessingInk" xmlns:wne="http://schemas.microsoft.com/office/word/2006/wordml" xmlns:wps="http://schemas.microsoft.com/office/word/2010/wordprocessingShape" mc:Ignorable="w14 wp14">
   <w:body>
     <w:p>
       <w:pPr>
@@ -1796,9 +1796,6 @@
           <w:p>
             <w:pPr>
               <w:pStyle w:val="A8"/>
-              <w:rPr>
-                <w:rFonts w:hint="eastAsia"/>
-              </w:rPr>
             </w:pPr>
             <w:r>
               <w:rPr>
@@ -1825,9 +1822,6 @@
           <w:p>
             <w:pPr>
               <w:pStyle w:val="A8"/>
-              <w:rPr>
-                <w:rFonts w:hint="eastAsia"/>
-              </w:rPr>
             </w:pPr>
             <w:r>
               <w:rPr>
@@ -1857,9 +1851,6 @@
           <w:p>
             <w:pPr>
               <w:pStyle w:val="A8"/>
-              <w:rPr>
-                <w:rFonts w:hint="eastAsia"/>
-              </w:rPr>
             </w:pPr>
             <w:r>
               <w:rPr>
@@ -1886,9 +1877,6 @@
           <w:p>
             <w:pPr>
               <w:pStyle w:val="A8"/>
-              <w:rPr>
-                <w:rFonts w:hint="eastAsia"/>
-              </w:rPr>
             </w:pPr>
             <w:r>
               <w:rPr>
@@ -7377,25 +7365,7 @@
         <w:rPr>
           <w:rFonts w:hint="eastAsia"/>
         </w:rPr>
-        <w:t>2.3.8</w:t>
-      </w:r>
-      <w:r>
-        <w:rPr>
-          <w:rFonts w:hint="eastAsia"/>
-        </w:rPr>
-        <w:t>、</w:t>
-      </w:r>
-      <w:r>
-        <w:rPr>
-          <w:rFonts w:hint="eastAsia"/>
-        </w:rPr>
-        <w:t>账户</w:t>
-      </w:r>
-      <w:r>
-        <w:rPr>
-          <w:rFonts w:hint="eastAsia"/>
-        </w:rPr>
-        <w:t>安全</w:t>
+        <w:t>2.3.8、账户安全</w:t>
       </w:r>
     </w:p>
     <w:p>
@@ -8545,8 +8515,1412 @@
       <w:pPr>
         <w:pStyle w:val="A8"/>
       </w:pPr>
+      <w:r>
+        <w:t>}</w:t>
+      </w:r>
+    </w:p>
+    <w:p>
+      <w:pPr>
+        <w:pStyle w:val="A40"/>
+      </w:pPr>
+      <w:r>
+        <w:rPr>
+          <w:rFonts w:hint="eastAsia"/>
+        </w:rPr>
+        <w:t>2.3.9、日志</w:t>
+      </w:r>
+      <w:r>
+        <w:rPr>
+          <w:rFonts w:hint="eastAsia"/>
+        </w:rPr>
+        <w:t>获取</w:t>
+      </w:r>
+      <w:r>
+        <w:rPr>
+          <w:rFonts w:hint="eastAsia"/>
+        </w:rPr>
+        <w:t xml:space="preserve"> </w:t>
+      </w:r>
+      <w:r>
+        <w:t>–</w:t>
+      </w:r>
+      <w:r>
+        <w:rPr>
+          <w:rFonts w:hint="eastAsia"/>
+        </w:rPr>
+        <w:t xml:space="preserve"> 系统日志</w:t>
+      </w:r>
+    </w:p>
+    <w:p>
+      <w:pPr>
+        <w:pStyle w:val="A8"/>
+        <w:rPr>
+          <w:b/>
+        </w:rPr>
+      </w:pPr>
+      <w:r>
+        <w:rPr>
+          <w:rFonts w:hint="eastAsia"/>
+          <w:b/>
+        </w:rPr>
+        <w:t>1、</w:t>
+      </w:r>
+      <w:r>
+        <w:rPr>
+          <w:rFonts w:hint="eastAsia"/>
+          <w:b/>
+        </w:rPr>
+        <w:t>系统运行日志数量</w:t>
+      </w:r>
+    </w:p>
+    <w:p>
+      <w:pPr>
+        <w:pStyle w:val="A8"/>
+      </w:pPr>
+      <w:r>
+        <w:rPr>
+          <w:rFonts w:hint="eastAsia"/>
+        </w:rPr>
+        <w:t>U</w:t>
+      </w:r>
+      <w:r>
+        <w:t>RL</w:t>
+      </w:r>
+      <w:r>
+        <w:t>：</w:t>
+      </w:r>
+      <w:r>
+        <w:t>log/systotle</w:t>
+      </w:r>
+    </w:p>
+    <w:p>
+      <w:pPr>
+        <w:pStyle w:val="A8"/>
+      </w:pPr>
+      <w:r>
+        <w:t>参数</w:t>
+      </w:r>
+      <w:r>
+        <w:rPr>
+          <w:rFonts w:hint="eastAsia"/>
+        </w:rPr>
+        <w:t>1：</w:t>
+      </w:r>
+      <w:r>
+        <w:t>UserTokey="f5ab1c6a"</w:t>
+      </w:r>
+    </w:p>
+    <w:p>
+      <w:pPr>
+        <w:pStyle w:val="A8"/>
+      </w:pPr>
+      <w:r>
+        <w:t>返回值：</w:t>
+      </w:r>
+    </w:p>
+    <w:p>
+      <w:pPr>
+        <w:pStyle w:val="A8"/>
+        <w:rPr>
+          <w:rFonts w:hint="eastAsia"/>
+        </w:rPr>
+      </w:pPr>
+      <w:r>
+        <w:t>{</w:t>
+      </w:r>
+    </w:p>
+    <w:p>
+      <w:pPr>
+        <w:pStyle w:val="A8"/>
+        <w:ind w:left="420"/>
+        <w:rPr>
+          <w:rFonts w:hint="eastAsia"/>
+        </w:rPr>
+      </w:pPr>
+      <w:r>
+        <w:t>"Status":1,</w:t>
+      </w:r>
+    </w:p>
+    <w:p>
+      <w:pPr>
+        <w:pStyle w:val="A8"/>
+        <w:ind w:left="420"/>
+        <w:rPr>
+          <w:rFonts w:hint="eastAsia"/>
+        </w:rPr>
+      </w:pPr>
+      <w:r>
+        <w:t>"Errmsg":"查询:</w:t>
+      </w:r>
+      <w:r>
+        <w:t>系统</w:t>
+      </w:r>
+      <w:r>
+        <w:t>日志数量成功",</w:t>
+      </w:r>
+    </w:p>
+    <w:p>
+      <w:pPr>
+        <w:pStyle w:val="A8"/>
+        <w:ind w:left="420"/>
+        <w:rPr>
+          <w:rFonts w:hint="eastAsia"/>
+        </w:rPr>
+      </w:pPr>
+      <w:r>
+        <w:t>"Count":</w:t>
+      </w:r>
+      <w:r>
+        <w:rPr>
+          <w:rFonts w:hint="eastAsia"/>
+        </w:rPr>
+        <w:t>1</w:t>
+      </w:r>
+      <w:r>
+        <w:t>0</w:t>
+      </w:r>
+    </w:p>
+    <w:p>
+      <w:pPr>
+        <w:pStyle w:val="A8"/>
+        <w:rPr>
+          <w:rFonts w:hint="eastAsia"/>
+        </w:rPr>
+      </w:pPr>
+      <w:r>
+        <w:t>}</w:t>
+      </w:r>
+    </w:p>
+    <w:p>
+      <w:pPr>
+        <w:pStyle w:val="A8"/>
+        <w:rPr>
+          <w:rFonts w:hint="eastAsia"/>
+          <w:b/>
+          <w:color w:val="000000"/>
+        </w:rPr>
+      </w:pPr>
+      <w:r>
+        <w:rPr>
+          <w:rFonts w:hint="eastAsia"/>
+          <w:b/>
+          <w:color w:val="000000"/>
+        </w:rPr>
+        <w:t>2、系统日志记录</w:t>
+      </w:r>
+    </w:p>
+    <w:p>
+      <w:pPr>
+        <w:pStyle w:val="A8"/>
+      </w:pPr>
+      <w:r>
+        <w:rPr>
+          <w:rFonts w:hint="eastAsia"/>
+        </w:rPr>
+        <w:t>U</w:t>
+      </w:r>
+      <w:r>
+        <w:t>RL：</w:t>
+      </w:r>
+      <w:r>
+        <w:t>log/sysquery</w:t>
+      </w:r>
+    </w:p>
+    <w:p>
+      <w:pPr>
+        <w:pStyle w:val="A8"/>
+        <w:rPr>
+          <w:rFonts w:hint="eastAsia"/>
+        </w:rPr>
+      </w:pPr>
+      <w:r>
+        <w:t>参数</w:t>
+      </w:r>
+      <w:r>
+        <w:rPr>
+          <w:rFonts w:hint="eastAsia"/>
+        </w:rPr>
+        <w:t>1：</w:t>
+      </w:r>
+      <w:r>
+        <w:t>UserTokey="f5ab1c6a"</w:t>
+      </w:r>
+    </w:p>
+    <w:p>
+      <w:pPr>
+        <w:pStyle w:val="A8"/>
+      </w:pPr>
+      <w:r>
+        <w:lastRenderedPageBreak/>
+        <w:t>参数</w:t>
+      </w:r>
+      <w:r>
+        <w:rPr>
+          <w:rFonts w:hint="eastAsia"/>
+        </w:rPr>
+        <w:t>2：data = {</w:t>
+      </w:r>
+    </w:p>
+    <w:p>
+      <w:pPr>
+        <w:pStyle w:val="A8"/>
+      </w:pPr>
+      <w:r>
+        <w:t>    KeyWord   string // 关键词</w:t>
+      </w:r>
+    </w:p>
+    <w:p>
+      <w:pPr>
+        <w:pStyle w:val="A8"/>
+      </w:pPr>
+      <w:r>
+        <w:t>    TimeStart string // 起始时间</w:t>
+      </w:r>
+    </w:p>
+    <w:p>
+      <w:pPr>
+        <w:pStyle w:val="A8"/>
+      </w:pPr>
+      <w:r>
+        <w:t>    TimeStop  string // 结束时间</w:t>
+      </w:r>
+    </w:p>
+    <w:p>
+      <w:pPr>
+        <w:pStyle w:val="A8"/>
+      </w:pPr>
+      <w:r>
+        <w:t>}</w:t>
+      </w:r>
+    </w:p>
+    <w:p>
+      <w:pPr>
+        <w:pStyle w:val="A8"/>
+      </w:pPr>
+      <w:r>
+        <w:t>返回值：</w:t>
+      </w:r>
+    </w:p>
+    <w:p>
+      <w:pPr>
+        <w:pStyle w:val="A8"/>
+      </w:pPr>
+      <w:r>
+        <w:t>{</w:t>
+      </w:r>
+    </w:p>
+    <w:p>
+      <w:pPr>
+        <w:pStyle w:val="A8"/>
+        <w:ind w:firstLineChars="632" w:firstLine="1138"/>
+        <w:rPr>
+          <w:rFonts w:hint="eastAsia"/>
+        </w:rPr>
+      </w:pPr>
+      <w:r>
+        <w:t>"Status":1,</w:t>
+      </w:r>
+    </w:p>
+    <w:p>
+      <w:pPr>
+        <w:pStyle w:val="A8"/>
+        <w:ind w:leftChars="400" w:left="840" w:firstLineChars="200" w:firstLine="360"/>
+        <w:rPr>
+          <w:rFonts w:hint="eastAsia"/>
+        </w:rPr>
+      </w:pPr>
+      <w:r>
+        <w:t>"Errmsg":"查询:系统日志数量成功",</w:t>
+      </w:r>
+    </w:p>
+    <w:p>
+      <w:pPr>
+        <w:pStyle w:val="A8"/>
+        <w:rPr>
+          <w:rFonts w:hint="eastAsia"/>
+        </w:rPr>
+      </w:pPr>
+      <w:r>
+        <w:t>    </w:t>
+      </w:r>
+      <w:r>
+        <w:rPr>
+          <w:rFonts w:hint="eastAsia"/>
+        </w:rPr>
+        <w:t xml:space="preserve"> </w:t>
+      </w:r>
+      <w:r>
+        <w:t>"</w:t>
+      </w:r>
+      <w:r>
+        <w:t xml:space="preserve">LogArray </w:t>
+      </w:r>
+      <w:r>
+        <w:t>"</w:t>
+      </w:r>
+      <w:r>
+        <w:t>：</w:t>
+      </w:r>
+      <w:r>
+        <w:rPr>
+          <w:rFonts w:hint="eastAsia"/>
+        </w:rPr>
+        <w:t xml:space="preserve"> [                     </w:t>
+      </w:r>
+      <w:r>
+        <w:t>// 日志数组</w:t>
+      </w:r>
+    </w:p>
+    <w:p>
+      <w:pPr>
+        <w:pStyle w:val="A8"/>
+        <w:ind w:left="840"/>
+        <w:rPr>
+          <w:rFonts w:hint="eastAsia"/>
+        </w:rPr>
+      </w:pPr>
+      <w:r>
+        <w:t>{</w:t>
+      </w:r>
+    </w:p>
+    <w:p>
+      <w:pPr>
+        <w:pStyle w:val="A8"/>
+        <w:ind w:left="1260"/>
+        <w:rPr>
+          <w:rFonts w:hint="eastAsia"/>
+        </w:rPr>
+      </w:pPr>
+      <w:r>
+        <w:t>Uname  string // 用户名</w:t>
+      </w:r>
+    </w:p>
+    <w:p>
+      <w:pPr>
+        <w:pStyle w:val="A8"/>
+        <w:ind w:left="1260"/>
+        <w:rPr>
+          <w:rFonts w:hint="eastAsia"/>
+        </w:rPr>
+      </w:pPr>
+      <w:r>
+        <w:t>Op     string // 操作</w:t>
+      </w:r>
+    </w:p>
+    <w:p>
+      <w:pPr>
+        <w:pStyle w:val="A8"/>
+        <w:ind w:left="1260"/>
+        <w:rPr>
+          <w:rFonts w:hint="eastAsia"/>
+        </w:rPr>
+      </w:pPr>
+      <w:r>
+        <w:t>Info   string // 内容</w:t>
+      </w:r>
+    </w:p>
+    <w:p>
+      <w:pPr>
+        <w:pStyle w:val="A8"/>
+        <w:ind w:left="1260"/>
+        <w:rPr>
+          <w:rFonts w:hint="eastAsia"/>
+        </w:rPr>
+      </w:pPr>
+      <w:r>
+        <w:t>Result string // 结果</w:t>
+      </w:r>
+    </w:p>
+    <w:p>
+      <w:pPr>
+        <w:pStyle w:val="A8"/>
+        <w:ind w:left="1260"/>
+        <w:rPr>
+          <w:rFonts w:hint="eastAsia"/>
+        </w:rPr>
+      </w:pPr>
+      <w:r>
+        <w:t>Time   string // 时间</w:t>
+      </w:r>
+    </w:p>
+    <w:p>
+      <w:pPr>
+        <w:pStyle w:val="A8"/>
+        <w:ind w:left="840"/>
+        <w:rPr>
+          <w:rFonts w:hint="eastAsia"/>
+        </w:rPr>
+      </w:pPr>
+      <w:r>
+        <w:t>}</w:t>
+      </w:r>
+      <w:r>
+        <w:rPr>
+          <w:rFonts w:hint="eastAsia"/>
+        </w:rPr>
+        <w:t>,</w:t>
+      </w:r>
+    </w:p>
+    <w:p>
+      <w:pPr>
+        <w:pStyle w:val="A8"/>
+        <w:ind w:left="840"/>
+        <w:rPr>
+          <w:rFonts w:hint="eastAsia"/>
+        </w:rPr>
+      </w:pPr>
+      <w:r>
+        <w:t>{</w:t>
+      </w:r>
+    </w:p>
+    <w:p>
+      <w:pPr>
+        <w:pStyle w:val="A8"/>
+        <w:ind w:left="1260"/>
+        <w:rPr>
+          <w:rFonts w:hint="eastAsia"/>
+        </w:rPr>
+      </w:pPr>
+      <w:r>
+        <w:t>Uname  string // 用户名</w:t>
+      </w:r>
+    </w:p>
+    <w:p>
+      <w:pPr>
+        <w:pStyle w:val="A8"/>
+        <w:ind w:left="1260"/>
+        <w:rPr>
+          <w:rFonts w:hint="eastAsia"/>
+        </w:rPr>
+      </w:pPr>
+      <w:r>
+        <w:t>Op     string // 操作</w:t>
+      </w:r>
+    </w:p>
+    <w:p>
+      <w:pPr>
+        <w:pStyle w:val="A8"/>
+        <w:ind w:left="1260"/>
+        <w:rPr>
+          <w:rFonts w:hint="eastAsia"/>
+        </w:rPr>
+      </w:pPr>
+      <w:r>
+        <w:t>Info   string // 内容</w:t>
+      </w:r>
+    </w:p>
+    <w:p>
+      <w:pPr>
+        <w:pStyle w:val="A8"/>
+        <w:ind w:left="1260"/>
+        <w:rPr>
+          <w:rFonts w:hint="eastAsia"/>
+        </w:rPr>
+      </w:pPr>
+      <w:r>
+        <w:t>Result string // 结果</w:t>
+      </w:r>
+    </w:p>
+    <w:p>
+      <w:pPr>
+        <w:pStyle w:val="A8"/>
+        <w:ind w:left="1260"/>
+        <w:rPr>
+          <w:rFonts w:hint="eastAsia"/>
+        </w:rPr>
+      </w:pPr>
+      <w:r>
+        <w:t>Time   string // 时间</w:t>
+      </w:r>
+    </w:p>
+    <w:p>
+      <w:pPr>
+        <w:pStyle w:val="A8"/>
+        <w:ind w:left="840"/>
+        <w:rPr>
+          <w:rFonts w:hint="eastAsia"/>
+        </w:rPr>
+      </w:pPr>
+      <w:r>
+        <w:t>}</w:t>
+      </w:r>
+      <w:r>
+        <w:rPr>
+          <w:rFonts w:hint="eastAsia"/>
+        </w:rPr>
+        <w:t>,</w:t>
+      </w:r>
+    </w:p>
+    <w:p>
+      <w:pPr>
+        <w:pStyle w:val="A8"/>
+        <w:ind w:left="840"/>
+      </w:pPr>
+      <w:r>
+        <w:rPr>
+          <w:rFonts w:hint="eastAsia"/>
+        </w:rPr>
+        <w:t>.......</w:t>
+      </w:r>
+    </w:p>
+    <w:p>
+      <w:pPr>
+        <w:pStyle w:val="A8"/>
+      </w:pPr>
+      <w:r>
+        <w:t>}</w:t>
+      </w:r>
+    </w:p>
+    <w:p>
+      <w:pPr>
+        <w:pStyle w:val="A40"/>
+      </w:pPr>
+      <w:r>
+        <w:rPr>
+          <w:rFonts w:hint="eastAsia"/>
+        </w:rPr>
+        <w:t xml:space="preserve">2.3.9、日志获取 </w:t>
+      </w:r>
+      <w:r>
+        <w:t>–</w:t>
+      </w:r>
+      <w:r>
+        <w:rPr>
+          <w:rFonts w:hint="eastAsia"/>
+        </w:rPr>
+        <w:t xml:space="preserve"> </w:t>
+      </w:r>
+      <w:r>
+        <w:rPr>
+          <w:rFonts w:hint="eastAsia"/>
+        </w:rPr>
+        <w:t>安全</w:t>
+      </w:r>
+      <w:r>
+        <w:rPr>
+          <w:rFonts w:hint="eastAsia"/>
+        </w:rPr>
+        <w:t>日志</w:t>
+      </w:r>
+    </w:p>
+    <w:p>
+      <w:pPr>
+        <w:pStyle w:val="A8"/>
+        <w:rPr>
+          <w:b/>
+        </w:rPr>
+      </w:pPr>
+      <w:r>
+        <w:rPr>
+          <w:rFonts w:hint="eastAsia"/>
+          <w:b/>
+        </w:rPr>
+        <w:t>1、</w:t>
+      </w:r>
+      <w:r>
+        <w:rPr>
+          <w:rFonts w:hint="eastAsia"/>
+          <w:b/>
+        </w:rPr>
+        <w:t>安全</w:t>
+      </w:r>
+      <w:r>
+        <w:rPr>
+          <w:rFonts w:hint="eastAsia"/>
+          <w:b/>
+        </w:rPr>
+        <w:t>日志数量</w:t>
+      </w:r>
+    </w:p>
+    <w:p>
+      <w:pPr>
+        <w:pStyle w:val="A8"/>
+      </w:pPr>
+      <w:r>
+        <w:rPr>
+          <w:rFonts w:hint="eastAsia"/>
+        </w:rPr>
+        <w:t>U</w:t>
+      </w:r>
+      <w:r>
+        <w:t>RL</w:t>
+      </w:r>
+      <w:r>
+        <w:t>：</w:t>
+      </w:r>
+      <w:r>
+        <w:t>log/</w:t>
+      </w:r>
+      <w:r>
+        <w:t>eventtotle</w:t>
+      </w:r>
+    </w:p>
+    <w:p>
+      <w:pPr>
+        <w:pStyle w:val="A8"/>
+      </w:pPr>
+      <w:r>
+        <w:t>参数</w:t>
+      </w:r>
+      <w:r>
+        <w:rPr>
+          <w:rFonts w:hint="eastAsia"/>
+        </w:rPr>
+        <w:t>1：</w:t>
+      </w:r>
+      <w:r>
+        <w:t>UserTokey="f5ab1c6a"</w:t>
+      </w:r>
+    </w:p>
+    <w:p>
+      <w:pPr>
+        <w:pStyle w:val="A8"/>
+      </w:pPr>
+      <w:r>
+        <w:t>返回值：</w:t>
+      </w:r>
+    </w:p>
+    <w:p>
+      <w:pPr>
+        <w:pStyle w:val="A8"/>
+        <w:rPr>
+          <w:rFonts w:hint="eastAsia"/>
+        </w:rPr>
+      </w:pPr>
+      <w:r>
+        <w:t>{</w:t>
+      </w:r>
+    </w:p>
+    <w:p>
+      <w:pPr>
+        <w:pStyle w:val="A8"/>
+        <w:ind w:left="420"/>
+        <w:rPr>
+          <w:rFonts w:hint="eastAsia"/>
+        </w:rPr>
+      </w:pPr>
+      <w:r>
+        <w:t>"Status":1,</w:t>
+      </w:r>
+    </w:p>
+    <w:p>
+      <w:pPr>
+        <w:pStyle w:val="A8"/>
+        <w:ind w:left="420"/>
+        <w:rPr>
+          <w:rFonts w:hint="eastAsia"/>
+        </w:rPr>
+      </w:pPr>
+      <w:r>
+        <w:t>"Errmsg":"查询:</w:t>
+      </w:r>
+      <w:r>
+        <w:t>安全</w:t>
+      </w:r>
       <w:bookmarkStart w:id="0" w:name="_GoBack"/>
       <w:bookmarkEnd w:id="0"/>
+      <w:r>
+        <w:t>日志数量成功",</w:t>
+      </w:r>
+    </w:p>
+    <w:p>
+      <w:pPr>
+        <w:pStyle w:val="A8"/>
+        <w:ind w:left="420"/>
+        <w:rPr>
+          <w:rFonts w:hint="eastAsia"/>
+        </w:rPr>
+      </w:pPr>
+      <w:r>
+        <w:t>"Count":</w:t>
+      </w:r>
+      <w:r>
+        <w:rPr>
+          <w:rFonts w:hint="eastAsia"/>
+        </w:rPr>
+        <w:t>1</w:t>
+      </w:r>
+      <w:r>
+        <w:t>0</w:t>
+      </w:r>
+    </w:p>
+    <w:p>
+      <w:pPr>
+        <w:pStyle w:val="A8"/>
+        <w:rPr>
+          <w:rFonts w:hint="eastAsia"/>
+        </w:rPr>
+      </w:pPr>
+      <w:r>
+        <w:t>}</w:t>
+      </w:r>
+    </w:p>
+    <w:p>
+      <w:pPr>
+        <w:pStyle w:val="A8"/>
+        <w:rPr>
+          <w:rFonts w:hint="eastAsia"/>
+          <w:b/>
+          <w:color w:val="000000"/>
+        </w:rPr>
+      </w:pPr>
+      <w:r>
+        <w:rPr>
+          <w:rFonts w:hint="eastAsia"/>
+          <w:b/>
+          <w:color w:val="000000"/>
+        </w:rPr>
+        <w:t>2、</w:t>
+      </w:r>
+      <w:r>
+        <w:rPr>
+          <w:rFonts w:hint="eastAsia"/>
+          <w:b/>
+        </w:rPr>
+        <w:t>安全</w:t>
+      </w:r>
+      <w:r>
+        <w:rPr>
+          <w:rFonts w:hint="eastAsia"/>
+          <w:b/>
+          <w:color w:val="000000"/>
+        </w:rPr>
+        <w:t>日志记录</w:t>
+      </w:r>
+    </w:p>
+    <w:p>
+      <w:pPr>
+        <w:pStyle w:val="A8"/>
+      </w:pPr>
+      <w:r>
+        <w:rPr>
+          <w:rFonts w:hint="eastAsia"/>
+        </w:rPr>
+        <w:t>U</w:t>
+      </w:r>
+      <w:r>
+        <w:t>RL：log/</w:t>
+      </w:r>
+      <w:r>
+        <w:t>event</w:t>
+      </w:r>
+      <w:r>
+        <w:t>query</w:t>
+      </w:r>
+    </w:p>
+    <w:p>
+      <w:pPr>
+        <w:pStyle w:val="A8"/>
+        <w:rPr>
+          <w:rFonts w:hint="eastAsia"/>
+        </w:rPr>
+      </w:pPr>
+      <w:r>
+        <w:t>参数</w:t>
+      </w:r>
+      <w:r>
+        <w:rPr>
+          <w:rFonts w:hint="eastAsia"/>
+        </w:rPr>
+        <w:t>1：</w:t>
+      </w:r>
+      <w:r>
+        <w:t>UserTokey="f5ab1c6a"</w:t>
+      </w:r>
+    </w:p>
+    <w:p>
+      <w:pPr>
+        <w:pStyle w:val="A8"/>
+      </w:pPr>
+      <w:r>
+        <w:t>参数</w:t>
+      </w:r>
+      <w:r>
+        <w:rPr>
+          <w:rFonts w:hint="eastAsia"/>
+        </w:rPr>
+        <w:t>2：data = {</w:t>
+      </w:r>
+    </w:p>
+    <w:p>
+      <w:pPr>
+        <w:pStyle w:val="A8"/>
+      </w:pPr>
+      <w:r>
+        <w:rPr>
+          <w:color w:val="C0C0C0"/>
+        </w:rPr>
+        <w:t>    </w:t>
+      </w:r>
+      <w:r>
+        <w:t>Mode</w:t>
+      </w:r>
+      <w:r>
+        <w:rPr>
+          <w:color w:val="C0C0C0"/>
+        </w:rPr>
+        <w:t xml:space="preserve">      </w:t>
+      </w:r>
+      <w:r>
+        <w:rPr>
+          <w:color w:val="000080"/>
+        </w:rPr>
+        <w:t>string</w:t>
+      </w:r>
+      <w:r>
+        <w:rPr>
+          <w:color w:val="C0C0C0"/>
+        </w:rPr>
+        <w:t xml:space="preserve"> </w:t>
+      </w:r>
+      <w:r>
+        <w:t>//</w:t>
+      </w:r>
+      <w:r>
+        <w:rPr>
+          <w:color w:val="C0C0C0"/>
+        </w:rPr>
+        <w:t xml:space="preserve"> </w:t>
+      </w:r>
+      <w:r>
+        <w:t>模式</w:t>
+      </w:r>
+      <w:r>
+        <w:rPr>
+          <w:color w:val="C0C0C0"/>
+        </w:rPr>
+        <w:t xml:space="preserve"> </w:t>
+      </w:r>
+      <w:r>
+        <w:t>"监视模式"</w:t>
+      </w:r>
+      <w:r>
+        <w:rPr>
+          <w:color w:val="C0C0C0"/>
+        </w:rPr>
+        <w:t xml:space="preserve">  </w:t>
+      </w:r>
+      <w:r>
+        <w:t>|</w:t>
+      </w:r>
+      <w:r>
+        <w:rPr>
+          <w:color w:val="C0C0C0"/>
+        </w:rPr>
+        <w:t xml:space="preserve"> </w:t>
+      </w:r>
+      <w:r>
+        <w:t>"防护模式"</w:t>
+      </w:r>
+      <w:r>
+        <w:rPr>
+          <w:color w:val="C0C0C0"/>
+        </w:rPr>
+        <w:t xml:space="preserve"> </w:t>
+      </w:r>
+      <w:r>
+        <w:t>|</w:t>
+      </w:r>
+      <w:r>
+        <w:rPr>
+          <w:color w:val="C0C0C0"/>
+        </w:rPr>
+        <w:t xml:space="preserve"> </w:t>
+      </w:r>
+      <w:r>
+        <w:t>"All"</w:t>
+      </w:r>
+    </w:p>
+    <w:p>
+      <w:pPr>
+        <w:pStyle w:val="A8"/>
+      </w:pPr>
+      <w:r>
+        <w:rPr>
+          <w:color w:val="C0C0C0"/>
+        </w:rPr>
+        <w:t>    </w:t>
+      </w:r>
+      <w:r>
+        <w:t>KeyWord</w:t>
+      </w:r>
+      <w:r>
+        <w:rPr>
+          <w:color w:val="C0C0C0"/>
+        </w:rPr>
+        <w:t xml:space="preserve">   </w:t>
+      </w:r>
+      <w:r>
+        <w:rPr>
+          <w:color w:val="000080"/>
+        </w:rPr>
+        <w:t>string</w:t>
+      </w:r>
+      <w:r>
+        <w:rPr>
+          <w:color w:val="C0C0C0"/>
+        </w:rPr>
+        <w:t xml:space="preserve"> </w:t>
+      </w:r>
+      <w:r>
+        <w:t>//</w:t>
+      </w:r>
+      <w:r>
+        <w:rPr>
+          <w:color w:val="C0C0C0"/>
+        </w:rPr>
+        <w:t xml:space="preserve"> </w:t>
+      </w:r>
+      <w:r>
+        <w:t>关键词</w:t>
+      </w:r>
+    </w:p>
+    <w:p>
+      <w:pPr>
+        <w:pStyle w:val="A8"/>
+      </w:pPr>
+      <w:r>
+        <w:rPr>
+          <w:color w:val="C0C0C0"/>
+        </w:rPr>
+        <w:t>    </w:t>
+      </w:r>
+      <w:r>
+        <w:t>TimeStart</w:t>
+      </w:r>
+      <w:r>
+        <w:rPr>
+          <w:color w:val="C0C0C0"/>
+        </w:rPr>
+        <w:t xml:space="preserve"> </w:t>
+      </w:r>
+      <w:r>
+        <w:rPr>
+          <w:color w:val="000080"/>
+        </w:rPr>
+        <w:t>string</w:t>
+      </w:r>
+      <w:r>
+        <w:rPr>
+          <w:color w:val="C0C0C0"/>
+        </w:rPr>
+        <w:t xml:space="preserve"> </w:t>
+      </w:r>
+      <w:r>
+        <w:t>//</w:t>
+      </w:r>
+      <w:r>
+        <w:rPr>
+          <w:color w:val="C0C0C0"/>
+        </w:rPr>
+        <w:t xml:space="preserve"> </w:t>
+      </w:r>
+      <w:r>
+        <w:t>起始时间</w:t>
+      </w:r>
+    </w:p>
+    <w:p>
+      <w:pPr>
+        <w:pStyle w:val="A8"/>
+        <w:rPr>
+          <w:rFonts w:hint="eastAsia"/>
+        </w:rPr>
+      </w:pPr>
+      <w:r>
+        <w:rPr>
+          <w:color w:val="C0C0C0"/>
+        </w:rPr>
+        <w:t>    </w:t>
+      </w:r>
+      <w:r>
+        <w:t>TimeStop</w:t>
+      </w:r>
+      <w:r>
+        <w:rPr>
+          <w:color w:val="C0C0C0"/>
+        </w:rPr>
+        <w:t xml:space="preserve">  </w:t>
+      </w:r>
+      <w:r>
+        <w:rPr>
+          <w:color w:val="000080"/>
+        </w:rPr>
+        <w:t>string</w:t>
+      </w:r>
+      <w:r>
+        <w:rPr>
+          <w:color w:val="C0C0C0"/>
+        </w:rPr>
+        <w:t xml:space="preserve"> </w:t>
+      </w:r>
+      <w:r>
+        <w:t>//</w:t>
+      </w:r>
+      <w:r>
+        <w:rPr>
+          <w:color w:val="C0C0C0"/>
+        </w:rPr>
+        <w:t xml:space="preserve"> </w:t>
+      </w:r>
+      <w:r>
+        <w:t>结束时间</w:t>
+      </w:r>
+    </w:p>
+    <w:p>
+      <w:pPr>
+        <w:pStyle w:val="A8"/>
+      </w:pPr>
+      <w:r>
+        <w:lastRenderedPageBreak/>
+        <w:t>}</w:t>
+      </w:r>
+    </w:p>
+    <w:p>
+      <w:pPr>
+        <w:pStyle w:val="A8"/>
+      </w:pPr>
+      <w:r>
+        <w:t>返回值：</w:t>
+      </w:r>
+    </w:p>
+    <w:p>
+      <w:pPr>
+        <w:pStyle w:val="A8"/>
+      </w:pPr>
+      <w:r>
+        <w:t>{</w:t>
+      </w:r>
+    </w:p>
+    <w:p>
+      <w:pPr>
+        <w:pStyle w:val="A8"/>
+        <w:ind w:firstLineChars="632" w:firstLine="1138"/>
+        <w:rPr>
+          <w:rFonts w:hint="eastAsia"/>
+        </w:rPr>
+      </w:pPr>
+      <w:r>
+        <w:t>"Status":1,</w:t>
+      </w:r>
+    </w:p>
+    <w:p>
+      <w:pPr>
+        <w:pStyle w:val="A8"/>
+        <w:ind w:leftChars="400" w:left="840" w:firstLineChars="200" w:firstLine="360"/>
+        <w:rPr>
+          <w:rFonts w:hint="eastAsia"/>
+        </w:rPr>
+      </w:pPr>
+      <w:r>
+        <w:t>"Errmsg":"查询:系统日志数量成功",</w:t>
+      </w:r>
+    </w:p>
+    <w:p>
+      <w:pPr>
+        <w:pStyle w:val="A8"/>
+        <w:rPr>
+          <w:rFonts w:hint="eastAsia"/>
+        </w:rPr>
+      </w:pPr>
+      <w:r>
+        <w:t>    </w:t>
+      </w:r>
+      <w:r>
+        <w:rPr>
+          <w:rFonts w:hint="eastAsia"/>
+        </w:rPr>
+        <w:t xml:space="preserve"> </w:t>
+      </w:r>
+      <w:r>
+        <w:t>"</w:t>
+      </w:r>
+      <w:r>
+        <w:t xml:space="preserve">LogArray </w:t>
+      </w:r>
+      <w:r>
+        <w:t>"</w:t>
+      </w:r>
+      <w:r>
+        <w:t>：</w:t>
+      </w:r>
+      <w:r>
+        <w:rPr>
+          <w:rFonts w:hint="eastAsia"/>
+        </w:rPr>
+        <w:t xml:space="preserve"> [                     </w:t>
+      </w:r>
+      <w:r>
+        <w:t>// 日志数组</w:t>
+      </w:r>
+    </w:p>
+    <w:p>
+      <w:pPr>
+        <w:pStyle w:val="A8"/>
+        <w:ind w:left="840"/>
+        <w:rPr>
+          <w:rFonts w:hint="eastAsia"/>
+        </w:rPr>
+      </w:pPr>
+      <w:r>
+        <w:t>{</w:t>
+      </w:r>
+    </w:p>
+    <w:p>
+      <w:pPr>
+        <w:pStyle w:val="A8"/>
+        <w:ind w:left="1260"/>
+        <w:rPr>
+          <w:rFonts w:hint="eastAsia"/>
+        </w:rPr>
+      </w:pPr>
+      <w:r>
+        <w:t>Module string // 模块 (安全防护 | 增强防护)</w:t>
+      </w:r>
+    </w:p>
+    <w:p>
+      <w:pPr>
+        <w:pStyle w:val="A8"/>
+        <w:ind w:left="1260"/>
+        <w:rPr>
+          <w:rFonts w:hint="eastAsia"/>
+        </w:rPr>
+      </w:pPr>
+      <w:r>
+        <w:t>Mode   string // 模式 (防护模式 | 监控模式)</w:t>
+      </w:r>
+    </w:p>
+    <w:p>
+      <w:pPr>
+        <w:pStyle w:val="A8"/>
+        <w:ind w:left="1260"/>
+        <w:rPr>
+          <w:rFonts w:hint="eastAsia"/>
+        </w:rPr>
+      </w:pPr>
+      <w:r>
+        <w:t>User   string // 用户名</w:t>
+      </w:r>
+    </w:p>
+    <w:p>
+      <w:pPr>
+        <w:pStyle w:val="A8"/>
+        <w:ind w:left="1260"/>
+        <w:rPr>
+          <w:rFonts w:hint="eastAsia"/>
+        </w:rPr>
+      </w:pPr>
+      <w:r>
+        <w:t>Sub    string // 主体进程</w:t>
+      </w:r>
+    </w:p>
+    <w:p>
+      <w:pPr>
+        <w:pStyle w:val="A8"/>
+        <w:ind w:left="1260"/>
+        <w:rPr>
+          <w:rFonts w:hint="eastAsia"/>
+        </w:rPr>
+      </w:pPr>
+      <w:r>
+        <w:t>Obj    string // 对象</w:t>
+      </w:r>
+    </w:p>
+    <w:p>
+      <w:pPr>
+        <w:pStyle w:val="A8"/>
+        <w:ind w:left="1260"/>
+        <w:rPr>
+          <w:rFonts w:hint="eastAsia"/>
+        </w:rPr>
+      </w:pPr>
+      <w:r>
+        <w:t>Op     string // 操作</w:t>
+      </w:r>
+    </w:p>
+    <w:p>
+      <w:pPr>
+        <w:pStyle w:val="A8"/>
+        <w:ind w:left="1260"/>
+        <w:rPr>
+          <w:rFonts w:hint="eastAsia"/>
+        </w:rPr>
+      </w:pPr>
+      <w:r>
+        <w:t>Ret    string // 操作结果</w:t>
+      </w:r>
+    </w:p>
+    <w:p>
+      <w:pPr>
+        <w:pStyle w:val="A8"/>
+        <w:ind w:left="1260"/>
+        <w:rPr>
+          <w:rFonts w:hint="eastAsia"/>
+        </w:rPr>
+      </w:pPr>
+      <w:r>
+        <w:t>Time   string // 时间</w:t>
+      </w:r>
+    </w:p>
+    <w:p>
+      <w:pPr>
+        <w:pStyle w:val="A8"/>
+        <w:ind w:left="840"/>
+        <w:rPr>
+          <w:rFonts w:hint="eastAsia"/>
+        </w:rPr>
+      </w:pPr>
+      <w:r>
+        <w:t>}</w:t>
+      </w:r>
+      <w:r>
+        <w:rPr>
+          <w:rFonts w:hint="eastAsia"/>
+        </w:rPr>
+        <w:t>,</w:t>
+      </w:r>
+    </w:p>
+    <w:p>
+      <w:pPr>
+        <w:pStyle w:val="A8"/>
+        <w:ind w:left="840"/>
+        <w:rPr>
+          <w:rFonts w:hint="eastAsia"/>
+        </w:rPr>
+      </w:pPr>
+      <w:r>
+        <w:t>{</w:t>
+      </w:r>
+    </w:p>
+    <w:p>
+      <w:pPr>
+        <w:pStyle w:val="A8"/>
+        <w:ind w:left="1260"/>
+        <w:rPr>
+          <w:rFonts w:hint="eastAsia"/>
+        </w:rPr>
+      </w:pPr>
+      <w:r>
+        <w:t>Module string // 模块 (安全防护 | 增强防护)</w:t>
+      </w:r>
+    </w:p>
+    <w:p>
+      <w:pPr>
+        <w:pStyle w:val="A8"/>
+        <w:ind w:left="1260"/>
+        <w:rPr>
+          <w:rFonts w:hint="eastAsia"/>
+        </w:rPr>
+      </w:pPr>
+      <w:r>
+        <w:t>Mode   string // 模式 (防护模式 | 监控模式)</w:t>
+      </w:r>
+    </w:p>
+    <w:p>
+      <w:pPr>
+        <w:pStyle w:val="A8"/>
+        <w:ind w:left="1260"/>
+        <w:rPr>
+          <w:rFonts w:hint="eastAsia"/>
+        </w:rPr>
+      </w:pPr>
+      <w:r>
+        <w:t>User   string // 用户名</w:t>
+      </w:r>
+    </w:p>
+    <w:p>
+      <w:pPr>
+        <w:pStyle w:val="A8"/>
+        <w:ind w:left="1260"/>
+        <w:rPr>
+          <w:rFonts w:hint="eastAsia"/>
+        </w:rPr>
+      </w:pPr>
+      <w:r>
+        <w:t>Sub    string // 主体进程</w:t>
+      </w:r>
+    </w:p>
+    <w:p>
+      <w:pPr>
+        <w:pStyle w:val="A8"/>
+        <w:ind w:left="1260"/>
+        <w:rPr>
+          <w:rFonts w:hint="eastAsia"/>
+        </w:rPr>
+      </w:pPr>
+      <w:r>
+        <w:t>Obj    string // 对象</w:t>
+      </w:r>
+    </w:p>
+    <w:p>
+      <w:pPr>
+        <w:pStyle w:val="A8"/>
+        <w:ind w:left="1260"/>
+        <w:rPr>
+          <w:rFonts w:hint="eastAsia"/>
+        </w:rPr>
+      </w:pPr>
+      <w:r>
+        <w:t>Op     string // 操作</w:t>
+      </w:r>
+    </w:p>
+    <w:p>
+      <w:pPr>
+        <w:pStyle w:val="A8"/>
+        <w:ind w:left="1260"/>
+        <w:rPr>
+          <w:rFonts w:hint="eastAsia"/>
+        </w:rPr>
+      </w:pPr>
+      <w:r>
+        <w:t>Ret    string // 操作结果</w:t>
+      </w:r>
+    </w:p>
+    <w:p>
+      <w:pPr>
+        <w:pStyle w:val="A8"/>
+        <w:ind w:left="1260"/>
+        <w:rPr>
+          <w:rFonts w:hint="eastAsia"/>
+        </w:rPr>
+      </w:pPr>
+      <w:r>
+        <w:t>Time   string // 时间</w:t>
+      </w:r>
+    </w:p>
+    <w:p>
+      <w:pPr>
+        <w:pStyle w:val="A8"/>
+        <w:ind w:left="840"/>
+        <w:rPr>
+          <w:rFonts w:hint="eastAsia"/>
+        </w:rPr>
+      </w:pPr>
+      <w:r>
+        <w:t>}</w:t>
+      </w:r>
+      <w:r>
+        <w:rPr>
+          <w:rFonts w:hint="eastAsia"/>
+        </w:rPr>
+        <w:t>,</w:t>
+      </w:r>
+    </w:p>
+    <w:p>
+      <w:pPr>
+        <w:pStyle w:val="A8"/>
+        <w:ind w:left="840"/>
+      </w:pPr>
+      <w:r>
+        <w:rPr>
+          <w:rFonts w:hint="eastAsia"/>
+        </w:rPr>
+        <w:t>.......</w:t>
+      </w:r>
+    </w:p>
+    <w:p>
+      <w:pPr>
+        <w:pStyle w:val="A8"/>
+      </w:pPr>
       <w:r>
         <w:t>}</w:t>
       </w:r>
@@ -8567,7 +9941,7 @@
 </file>
 
 <file path=word/endnotes.xml><?xml version="1.0" encoding="utf-8"?>
-<w:endnotes xmlns:wpc="http://schemas.microsoft.com/office/word/2010/wordprocessingCanvas" xmlns:mc="http://schemas.openxmlformats.org/markup-compatibility/2006" xmlns:o="urn:schemas-microsoft-com:office:office" xmlns:r="http://schemas.openxmlformats.org/officeDocument/2006/relationships" xmlns:m="http://schemas.openxmlformats.org/officeDocument/2006/math" xmlns:v="urn:schemas-microsoft-com:vml" xmlns:wp14="http://schemas.microsoft.com/office/word/2010/wordprocessingDrawing" xmlns:wp="http://schemas.openxmlformats.org/drawingml/2006/wordprocessingDrawing" xmlns:w10="urn:schemas-microsoft-com:office:word" xmlns:w="http://schemas.openxmlformats.org/wordprocessingml/2006/main" xmlns:w14="http://schemas.microsoft.com/office/word/2010/wordml" xmlns:w15="http://schemas.microsoft.com/office/word/2012/wordml" xmlns:wpg="http://schemas.microsoft.com/office/word/2010/wordprocessingGroup" xmlns:wpi="http://schemas.microsoft.com/office/word/2010/wordprocessingInk" xmlns:wne="http://schemas.microsoft.com/office/word/2006/wordml" xmlns:wps="http://schemas.microsoft.com/office/word/2010/wordprocessingShape" mc:Ignorable="w14 w15 wp14">
+<w:endnotes xmlns:wpc="http://schemas.microsoft.com/office/word/2010/wordprocessingCanvas" xmlns:mc="http://schemas.openxmlformats.org/markup-compatibility/2006" xmlns:o="urn:schemas-microsoft-com:office:office" xmlns:r="http://schemas.openxmlformats.org/officeDocument/2006/relationships" xmlns:m="http://schemas.openxmlformats.org/officeDocument/2006/math" xmlns:v="urn:schemas-microsoft-com:vml" xmlns:wp14="http://schemas.microsoft.com/office/word/2010/wordprocessingDrawing" xmlns:wp="http://schemas.openxmlformats.org/drawingml/2006/wordprocessingDrawing" xmlns:w10="urn:schemas-microsoft-com:office:word" xmlns:w="http://schemas.openxmlformats.org/wordprocessingml/2006/main" xmlns:w14="http://schemas.microsoft.com/office/word/2010/wordml" xmlns:wpg="http://schemas.microsoft.com/office/word/2010/wordprocessingGroup" xmlns:wpi="http://schemas.microsoft.com/office/word/2010/wordprocessingInk" xmlns:wne="http://schemas.microsoft.com/office/word/2006/wordml" xmlns:wps="http://schemas.microsoft.com/office/word/2010/wordprocessingShape" mc:Ignorable="w14 wp14">
   <w:endnote w:type="separator" w:id="-1">
     <w:p>
       <w:r>
@@ -8586,7 +9960,7 @@
 </file>
 
 <file path=word/footnotes.xml><?xml version="1.0" encoding="utf-8"?>
-<w:footnotes xmlns:wpc="http://schemas.microsoft.com/office/word/2010/wordprocessingCanvas" xmlns:mc="http://schemas.openxmlformats.org/markup-compatibility/2006" xmlns:o="urn:schemas-microsoft-com:office:office" xmlns:r="http://schemas.openxmlformats.org/officeDocument/2006/relationships" xmlns:m="http://schemas.openxmlformats.org/officeDocument/2006/math" xmlns:v="urn:schemas-microsoft-com:vml" xmlns:wp14="http://schemas.microsoft.com/office/word/2010/wordprocessingDrawing" xmlns:wp="http://schemas.openxmlformats.org/drawingml/2006/wordprocessingDrawing" xmlns:w10="urn:schemas-microsoft-com:office:word" xmlns:w="http://schemas.openxmlformats.org/wordprocessingml/2006/main" xmlns:w14="http://schemas.microsoft.com/office/word/2010/wordml" xmlns:w15="http://schemas.microsoft.com/office/word/2012/wordml" xmlns:wpg="http://schemas.microsoft.com/office/word/2010/wordprocessingGroup" xmlns:wpi="http://schemas.microsoft.com/office/word/2010/wordprocessingInk" xmlns:wne="http://schemas.microsoft.com/office/word/2006/wordml" xmlns:wps="http://schemas.microsoft.com/office/word/2010/wordprocessingShape" mc:Ignorable="w14 w15 wp14">
+<w:footnotes xmlns:wpc="http://schemas.microsoft.com/office/word/2010/wordprocessingCanvas" xmlns:mc="http://schemas.openxmlformats.org/markup-compatibility/2006" xmlns:o="urn:schemas-microsoft-com:office:office" xmlns:r="http://schemas.openxmlformats.org/officeDocument/2006/relationships" xmlns:m="http://schemas.openxmlformats.org/officeDocument/2006/math" xmlns:v="urn:schemas-microsoft-com:vml" xmlns:wp14="http://schemas.microsoft.com/office/word/2010/wordprocessingDrawing" xmlns:wp="http://schemas.openxmlformats.org/drawingml/2006/wordprocessingDrawing" xmlns:w10="urn:schemas-microsoft-com:office:word" xmlns:w="http://schemas.openxmlformats.org/wordprocessingml/2006/main" xmlns:w14="http://schemas.microsoft.com/office/word/2010/wordml" xmlns:wpg="http://schemas.microsoft.com/office/word/2010/wordprocessingGroup" xmlns:wpi="http://schemas.microsoft.com/office/word/2010/wordprocessingInk" xmlns:wne="http://schemas.microsoft.com/office/word/2006/wordml" xmlns:wps="http://schemas.microsoft.com/office/word/2010/wordprocessingShape" mc:Ignorable="w14 wp14">
   <w:footnote w:type="separator" w:id="-1">
     <w:p>
       <w:r>
@@ -8605,7 +9979,7 @@
 </file>
 
 <file path=word/numbering.xml><?xml version="1.0" encoding="utf-8"?>
-<w:numbering xmlns:wpc="http://schemas.microsoft.com/office/word/2010/wordprocessingCanvas" xmlns:mc="http://schemas.openxmlformats.org/markup-compatibility/2006" xmlns:o="urn:schemas-microsoft-com:office:office" xmlns:r="http://schemas.openxmlformats.org/officeDocument/2006/relationships" xmlns:m="http://schemas.openxmlformats.org/officeDocument/2006/math" xmlns:v="urn:schemas-microsoft-com:vml" xmlns:wp14="http://schemas.microsoft.com/office/word/2010/wordprocessingDrawing" xmlns:wp="http://schemas.openxmlformats.org/drawingml/2006/wordprocessingDrawing" xmlns:w10="urn:schemas-microsoft-com:office:word" xmlns:w="http://schemas.openxmlformats.org/wordprocessingml/2006/main" xmlns:w14="http://schemas.microsoft.com/office/word/2010/wordml" xmlns:w15="http://schemas.microsoft.com/office/word/2012/wordml" xmlns:wpg="http://schemas.microsoft.com/office/word/2010/wordprocessingGroup" xmlns:wpi="http://schemas.microsoft.com/office/word/2010/wordprocessingInk" xmlns:wne="http://schemas.microsoft.com/office/word/2006/wordml" xmlns:wps="http://schemas.microsoft.com/office/word/2010/wordprocessingShape" mc:Ignorable="w14 w15 wp14">
+<w:numbering xmlns:wpc="http://schemas.microsoft.com/office/word/2010/wordprocessingCanvas" xmlns:mc="http://schemas.openxmlformats.org/markup-compatibility/2006" xmlns:o="urn:schemas-microsoft-com:office:office" xmlns:r="http://schemas.openxmlformats.org/officeDocument/2006/relationships" xmlns:m="http://schemas.openxmlformats.org/officeDocument/2006/math" xmlns:v="urn:schemas-microsoft-com:vml" xmlns:wp14="http://schemas.microsoft.com/office/word/2010/wordprocessingDrawing" xmlns:wp="http://schemas.openxmlformats.org/drawingml/2006/wordprocessingDrawing" xmlns:w10="urn:schemas-microsoft-com:office:word" xmlns:w="http://schemas.openxmlformats.org/wordprocessingml/2006/main" xmlns:w14="http://schemas.microsoft.com/office/word/2010/wordml" xmlns:wpg="http://schemas.microsoft.com/office/word/2010/wordprocessingGroup" xmlns:wpi="http://schemas.microsoft.com/office/word/2010/wordprocessingInk" xmlns:wne="http://schemas.microsoft.com/office/word/2006/wordml" xmlns:wps="http://schemas.microsoft.com/office/word/2010/wordprocessingShape" mc:Ignorable="w14 wp14">
   <w:abstractNum w:abstractNumId="0">
     <w:nsid w:val="071D143E"/>
     <w:multiLevelType w:val="hybridMultilevel"/>
@@ -9150,7 +10524,7 @@
 </file>
 
 <file path=word/styles.xml><?xml version="1.0" encoding="utf-8"?>
-<w:styles xmlns:mc="http://schemas.openxmlformats.org/markup-compatibility/2006" xmlns:r="http://schemas.openxmlformats.org/officeDocument/2006/relationships" xmlns:w="http://schemas.openxmlformats.org/wordprocessingml/2006/main" xmlns:w14="http://schemas.microsoft.com/office/word/2010/wordml" xmlns:w15="http://schemas.microsoft.com/office/word/2012/wordml" mc:Ignorable="w14 w15">
+<w:styles xmlns:mc="http://schemas.openxmlformats.org/markup-compatibility/2006" xmlns:r="http://schemas.openxmlformats.org/officeDocument/2006/relationships" xmlns:w="http://schemas.openxmlformats.org/wordprocessingml/2006/main" xmlns:w14="http://schemas.microsoft.com/office/word/2010/wordml" mc:Ignorable="w14">
   <w:docDefaults>
     <w:rPrDefault>
       <w:rPr>
@@ -9163,378 +10537,144 @@
     </w:rPrDefault>
     <w:pPrDefault/>
   </w:docDefaults>
-  <w:latentStyles w:defLockedState="0" w:defUIPriority="99" w:defSemiHidden="0" w:defUnhideWhenUsed="0" w:defQFormat="0" w:count="371">
-    <w:lsdException w:name="Normal" w:uiPriority="0" w:qFormat="1"/>
-    <w:lsdException w:name="heading 1" w:uiPriority="9" w:qFormat="1"/>
-    <w:lsdException w:name="heading 2" w:semiHidden="1" w:uiPriority="9" w:unhideWhenUsed="1" w:qFormat="1"/>
-    <w:lsdException w:name="heading 3" w:semiHidden="1" w:uiPriority="9" w:unhideWhenUsed="1" w:qFormat="1"/>
-    <w:lsdException w:name="heading 4" w:semiHidden="1" w:uiPriority="9" w:unhideWhenUsed="1" w:qFormat="1"/>
-    <w:lsdException w:name="heading 5" w:semiHidden="1" w:uiPriority="9" w:unhideWhenUsed="1" w:qFormat="1"/>
-    <w:lsdException w:name="heading 6" w:semiHidden="1" w:uiPriority="9" w:unhideWhenUsed="1" w:qFormat="1"/>
-    <w:lsdException w:name="heading 7" w:semiHidden="1" w:uiPriority="9" w:unhideWhenUsed="1" w:qFormat="1"/>
-    <w:lsdException w:name="heading 8" w:semiHidden="1" w:uiPriority="9" w:unhideWhenUsed="1" w:qFormat="1"/>
-    <w:lsdException w:name="heading 9" w:semiHidden="1" w:uiPriority="9" w:unhideWhenUsed="1" w:qFormat="1"/>
-    <w:lsdException w:name="index 1" w:semiHidden="1" w:unhideWhenUsed="1"/>
-    <w:lsdException w:name="index 2" w:semiHidden="1" w:unhideWhenUsed="1"/>
-    <w:lsdException w:name="index 3" w:semiHidden="1" w:unhideWhenUsed="1"/>
-    <w:lsdException w:name="index 4" w:semiHidden="1" w:unhideWhenUsed="1"/>
-    <w:lsdException w:name="index 5" w:semiHidden="1" w:unhideWhenUsed="1"/>
-    <w:lsdException w:name="index 6" w:semiHidden="1" w:unhideWhenUsed="1"/>
-    <w:lsdException w:name="index 7" w:semiHidden="1" w:unhideWhenUsed="1"/>
-    <w:lsdException w:name="index 8" w:semiHidden="1" w:unhideWhenUsed="1"/>
-    <w:lsdException w:name="index 9" w:semiHidden="1" w:unhideWhenUsed="1"/>
-    <w:lsdException w:name="toc 1" w:semiHidden="1" w:uiPriority="39" w:unhideWhenUsed="1"/>
-    <w:lsdException w:name="toc 2" w:semiHidden="1" w:uiPriority="39" w:unhideWhenUsed="1"/>
-    <w:lsdException w:name="toc 3" w:semiHidden="1" w:uiPriority="39" w:unhideWhenUsed="1"/>
-    <w:lsdException w:name="toc 4" w:semiHidden="1" w:uiPriority="39" w:unhideWhenUsed="1"/>
-    <w:lsdException w:name="toc 5" w:semiHidden="1" w:uiPriority="39" w:unhideWhenUsed="1"/>
-    <w:lsdException w:name="toc 6" w:semiHidden="1" w:uiPriority="39" w:unhideWhenUsed="1"/>
-    <w:lsdException w:name="toc 7" w:semiHidden="1" w:uiPriority="39" w:unhideWhenUsed="1"/>
-    <w:lsdException w:name="toc 8" w:semiHidden="1" w:uiPriority="39" w:unhideWhenUsed="1"/>
-    <w:lsdException w:name="toc 9" w:semiHidden="1" w:uiPriority="39" w:unhideWhenUsed="1"/>
-    <w:lsdException w:name="Normal Indent" w:semiHidden="1" w:unhideWhenUsed="1"/>
-    <w:lsdException w:name="footnote text" w:semiHidden="1" w:unhideWhenUsed="1"/>
-    <w:lsdException w:name="annotation text" w:semiHidden="1" w:unhideWhenUsed="1"/>
-    <w:lsdException w:name="header" w:semiHidden="1" w:unhideWhenUsed="1"/>
-    <w:lsdException w:name="footer" w:semiHidden="1" w:unhideWhenUsed="1"/>
-    <w:lsdException w:name="index heading" w:semiHidden="1" w:unhideWhenUsed="1"/>
-    <w:lsdException w:name="caption" w:semiHidden="1" w:uiPriority="35" w:unhideWhenUsed="1" w:qFormat="1"/>
-    <w:lsdException w:name="table of figures" w:semiHidden="1" w:unhideWhenUsed="1"/>
-    <w:lsdException w:name="envelope address" w:semiHidden="1" w:unhideWhenUsed="1"/>
-    <w:lsdException w:name="envelope return" w:semiHidden="1" w:unhideWhenUsed="1"/>
-    <w:lsdException w:name="footnote reference" w:semiHidden="1" w:unhideWhenUsed="1"/>
-    <w:lsdException w:name="annotation reference" w:semiHidden="1" w:unhideWhenUsed="1"/>
-    <w:lsdException w:name="line number" w:semiHidden="1" w:unhideWhenUsed="1"/>
-    <w:lsdException w:name="page number" w:semiHidden="1" w:unhideWhenUsed="1"/>
-    <w:lsdException w:name="endnote reference" w:semiHidden="1" w:unhideWhenUsed="1"/>
-    <w:lsdException w:name="endnote text" w:semiHidden="1" w:unhideWhenUsed="1"/>
-    <w:lsdException w:name="table of authorities" w:semiHidden="1" w:unhideWhenUsed="1"/>
-    <w:lsdException w:name="macro" w:semiHidden="1" w:unhideWhenUsed="1"/>
-    <w:lsdException w:name="toa heading" w:semiHidden="1" w:unhideWhenUsed="1"/>
-    <w:lsdException w:name="List" w:semiHidden="1" w:unhideWhenUsed="1"/>
-    <w:lsdException w:name="List Bullet" w:semiHidden="1" w:unhideWhenUsed="1"/>
-    <w:lsdException w:name="List Number" w:semiHidden="1" w:unhideWhenUsed="1"/>
-    <w:lsdException w:name="List 2" w:semiHidden="1" w:unhideWhenUsed="1"/>
-    <w:lsdException w:name="List 3" w:semiHidden="1" w:unhideWhenUsed="1"/>
-    <w:lsdException w:name="List 4" w:semiHidden="1" w:unhideWhenUsed="1"/>
-    <w:lsdException w:name="List 5" w:semiHidden="1" w:unhideWhenUsed="1"/>
-    <w:lsdException w:name="List Bullet 2" w:semiHidden="1" w:unhideWhenUsed="1"/>
-    <w:lsdException w:name="List Bullet 3" w:semiHidden="1" w:unhideWhenUsed="1"/>
-    <w:lsdException w:name="List Bullet 4" w:semiHidden="1" w:unhideWhenUsed="1"/>
-    <w:lsdException w:name="List Bullet 5" w:semiHidden="1" w:unhideWhenUsed="1"/>
-    <w:lsdException w:name="List Number 2" w:semiHidden="1" w:unhideWhenUsed="1"/>
-    <w:lsdException w:name="List Number 3" w:semiHidden="1" w:unhideWhenUsed="1"/>
-    <w:lsdException w:name="List Number 4" w:semiHidden="1" w:unhideWhenUsed="1"/>
-    <w:lsdException w:name="List Number 5" w:semiHidden="1" w:unhideWhenUsed="1"/>
-    <w:lsdException w:name="Title" w:uiPriority="10" w:qFormat="1"/>
-    <w:lsdException w:name="Closing" w:semiHidden="1" w:unhideWhenUsed="1"/>
-    <w:lsdException w:name="Signature" w:semiHidden="1" w:unhideWhenUsed="1"/>
-    <w:lsdException w:name="Default Paragraph Font" w:semiHidden="1" w:uiPriority="1" w:unhideWhenUsed="1"/>
-    <w:lsdException w:name="Body Text" w:semiHidden="1" w:unhideWhenUsed="1"/>
-    <w:lsdException w:name="Body Text Indent" w:semiHidden="1" w:unhideWhenUsed="1"/>
-    <w:lsdException w:name="List Continue" w:semiHidden="1" w:unhideWhenUsed="1"/>
-    <w:lsdException w:name="List Continue 2" w:semiHidden="1" w:unhideWhenUsed="1"/>
-    <w:lsdException w:name="List Continue 3" w:semiHidden="1" w:unhideWhenUsed="1"/>
-    <w:lsdException w:name="List Continue 4" w:semiHidden="1" w:unhideWhenUsed="1"/>
-    <w:lsdException w:name="List Continue 5" w:semiHidden="1" w:unhideWhenUsed="1"/>
-    <w:lsdException w:name="Message Header" w:semiHidden="1" w:unhideWhenUsed="1"/>
-    <w:lsdException w:name="Subtitle" w:uiPriority="11" w:qFormat="1"/>
-    <w:lsdException w:name="Salutation" w:semiHidden="1" w:unhideWhenUsed="1"/>
-    <w:lsdException w:name="Date" w:semiHidden="1" w:unhideWhenUsed="1"/>
-    <w:lsdException w:name="Body Text First Indent" w:semiHidden="1" w:unhideWhenUsed="1"/>
-    <w:lsdException w:name="Body Text First Indent 2" w:semiHidden="1" w:unhideWhenUsed="1"/>
-    <w:lsdException w:name="Note Heading" w:semiHidden="1" w:unhideWhenUsed="1"/>
-    <w:lsdException w:name="Body Text 2" w:semiHidden="1" w:unhideWhenUsed="1"/>
-    <w:lsdException w:name="Body Text 3" w:semiHidden="1" w:unhideWhenUsed="1"/>
-    <w:lsdException w:name="Body Text Indent 2" w:semiHidden="1" w:unhideWhenUsed="1"/>
-    <w:lsdException w:name="Body Text Indent 3" w:semiHidden="1" w:unhideWhenUsed="1"/>
-    <w:lsdException w:name="Block Text" w:semiHidden="1" w:unhideWhenUsed="1"/>
-    <w:lsdException w:name="Hyperlink" w:semiHidden="1" w:unhideWhenUsed="1"/>
-    <w:lsdException w:name="FollowedHyperlink" w:semiHidden="1" w:unhideWhenUsed="1"/>
-    <w:lsdException w:name="Strong" w:uiPriority="22" w:qFormat="1"/>
-    <w:lsdException w:name="Emphasis" w:uiPriority="20" w:qFormat="1"/>
-    <w:lsdException w:name="Document Map" w:semiHidden="1" w:unhideWhenUsed="1"/>
-    <w:lsdException w:name="Plain Text" w:semiHidden="1" w:unhideWhenUsed="1"/>
-    <w:lsdException w:name="E-mail Signature" w:semiHidden="1" w:unhideWhenUsed="1"/>
-    <w:lsdException w:name="HTML Top of Form" w:semiHidden="1" w:unhideWhenUsed="1"/>
-    <w:lsdException w:name="HTML Bottom of Form" w:semiHidden="1" w:unhideWhenUsed="1"/>
-    <w:lsdException w:name="Normal (Web)" w:semiHidden="1" w:unhideWhenUsed="1"/>
-    <w:lsdException w:name="HTML Acronym" w:semiHidden="1" w:unhideWhenUsed="1"/>
-    <w:lsdException w:name="HTML Address" w:semiHidden="1" w:unhideWhenUsed="1"/>
-    <w:lsdException w:name="HTML Cite" w:semiHidden="1" w:unhideWhenUsed="1"/>
-    <w:lsdException w:name="HTML Code" w:semiHidden="1" w:unhideWhenUsed="1"/>
-    <w:lsdException w:name="HTML Definition" w:semiHidden="1" w:unhideWhenUsed="1"/>
-    <w:lsdException w:name="HTML Keyboard" w:semiHidden="1" w:unhideWhenUsed="1"/>
-    <w:lsdException w:name="HTML Preformatted" w:semiHidden="1" w:unhideWhenUsed="1"/>
-    <w:lsdException w:name="HTML Sample" w:semiHidden="1" w:unhideWhenUsed="1"/>
-    <w:lsdException w:name="HTML Typewriter" w:semiHidden="1" w:unhideWhenUsed="1"/>
-    <w:lsdException w:name="HTML Variable" w:semiHidden="1" w:unhideWhenUsed="1"/>
-    <w:lsdException w:name="Normal Table" w:semiHidden="1" w:unhideWhenUsed="1"/>
-    <w:lsdException w:name="annotation subject" w:semiHidden="1" w:unhideWhenUsed="1"/>
-    <w:lsdException w:name="No List" w:semiHidden="1" w:unhideWhenUsed="1"/>
-    <w:lsdException w:name="Outline List 1" w:semiHidden="1" w:unhideWhenUsed="1"/>
-    <w:lsdException w:name="Outline List 2" w:semiHidden="1" w:unhideWhenUsed="1"/>
-    <w:lsdException w:name="Outline List 3" w:semiHidden="1" w:unhideWhenUsed="1"/>
-    <w:lsdException w:name="Table Simple 1" w:semiHidden="1" w:unhideWhenUsed="1"/>
-    <w:lsdException w:name="Table Simple 2" w:semiHidden="1" w:unhideWhenUsed="1"/>
-    <w:lsdException w:name="Table Simple 3" w:semiHidden="1" w:unhideWhenUsed="1"/>
-    <w:lsdException w:name="Table Classic 1" w:semiHidden="1" w:unhideWhenUsed="1"/>
-    <w:lsdException w:name="Table Classic 2" w:semiHidden="1" w:unhideWhenUsed="1"/>
-    <w:lsdException w:name="Table Classic 3" w:semiHidden="1" w:unhideWhenUsed="1"/>
-    <w:lsdException w:name="Table Classic 4" w:semiHidden="1" w:unhideWhenUsed="1"/>
-    <w:lsdException w:name="Table Colorful 1" w:semiHidden="1" w:unhideWhenUsed="1"/>
-    <w:lsdException w:name="Table Colorful 2" w:semiHidden="1" w:unhideWhenUsed="1"/>
-    <w:lsdException w:name="Table Colorful 3" w:semiHidden="1" w:unhideWhenUsed="1"/>
-    <w:lsdException w:name="Table Columns 1" w:semiHidden="1" w:unhideWhenUsed="1"/>
-    <w:lsdException w:name="Table Columns 2" w:semiHidden="1" w:unhideWhenUsed="1"/>
-    <w:lsdException w:name="Table Columns 3" w:semiHidden="1" w:unhideWhenUsed="1"/>
-    <w:lsdException w:name="Table Columns 4" w:semiHidden="1" w:unhideWhenUsed="1"/>
-    <w:lsdException w:name="Table Columns 5" w:semiHidden="1" w:unhideWhenUsed="1"/>
-    <w:lsdException w:name="Table Grid 1" w:semiHidden="1" w:unhideWhenUsed="1"/>
-    <w:lsdException w:name="Table Grid 2" w:semiHidden="1" w:unhideWhenUsed="1"/>
-    <w:lsdException w:name="Table Grid 3" w:semiHidden="1" w:unhideWhenUsed="1"/>
-    <w:lsdException w:name="Table Grid 4" w:semiHidden="1" w:unhideWhenUsed="1"/>
-    <w:lsdException w:name="Table Grid 5" w:semiHidden="1" w:unhideWhenUsed="1"/>
-    <w:lsdException w:name="Table Grid 6" w:semiHidden="1" w:unhideWhenUsed="1"/>
-    <w:lsdException w:name="Table Grid 7" w:semiHidden="1" w:unhideWhenUsed="1"/>
-    <w:lsdException w:name="Table Grid 8" w:semiHidden="1" w:unhideWhenUsed="1"/>
-    <w:lsdException w:name="Table List 1" w:semiHidden="1" w:unhideWhenUsed="1"/>
-    <w:lsdException w:name="Table List 2" w:semiHidden="1" w:unhideWhenUsed="1"/>
-    <w:lsdException w:name="Table List 3" w:semiHidden="1" w:unhideWhenUsed="1"/>
-    <w:lsdException w:name="Table List 4" w:semiHidden="1" w:unhideWhenUsed="1"/>
-    <w:lsdException w:name="Table List 5" w:semiHidden="1" w:unhideWhenUsed="1"/>
-    <w:lsdException w:name="Table List 6" w:semiHidden="1" w:unhideWhenUsed="1"/>
-    <w:lsdException w:name="Table List 7" w:semiHidden="1" w:unhideWhenUsed="1"/>
-    <w:lsdException w:name="Table List 8" w:semiHidden="1" w:unhideWhenUsed="1"/>
-    <w:lsdException w:name="Table 3D effects 1" w:semiHidden="1" w:unhideWhenUsed="1"/>
-    <w:lsdException w:name="Table 3D effects 2" w:semiHidden="1" w:unhideWhenUsed="1"/>
-    <w:lsdException w:name="Table 3D effects 3" w:semiHidden="1" w:unhideWhenUsed="1"/>
-    <w:lsdException w:name="Table Contemporary" w:semiHidden="1" w:unhideWhenUsed="1"/>
-    <w:lsdException w:name="Table Elegant" w:semiHidden="1" w:unhideWhenUsed="1"/>
-    <w:lsdException w:name="Table Professional" w:semiHidden="1" w:unhideWhenUsed="1"/>
-    <w:lsdException w:name="Table Subtle 1" w:semiHidden="1" w:unhideWhenUsed="1"/>
-    <w:lsdException w:name="Table Subtle 2" w:semiHidden="1" w:unhideWhenUsed="1"/>
-    <w:lsdException w:name="Table Web 1" w:semiHidden="1" w:unhideWhenUsed="1"/>
-    <w:lsdException w:name="Table Web 2" w:semiHidden="1" w:unhideWhenUsed="1"/>
-    <w:lsdException w:name="Table Web 3" w:semiHidden="1" w:unhideWhenUsed="1"/>
-    <w:lsdException w:name="Balloon Text" w:semiHidden="1" w:unhideWhenUsed="1"/>
-    <w:lsdException w:name="Table Grid" w:uiPriority="39"/>
-    <w:lsdException w:name="Table Theme" w:semiHidden="1" w:unhideWhenUsed="1"/>
-    <w:lsdException w:name="Placeholder Text" w:semiHidden="1"/>
-    <w:lsdException w:name="No Spacing" w:uiPriority="1" w:qFormat="1"/>
-    <w:lsdException w:name="Light Shading" w:uiPriority="60"/>
-    <w:lsdException w:name="Light List" w:uiPriority="61"/>
-    <w:lsdException w:name="Light Grid" w:uiPriority="62"/>
-    <w:lsdException w:name="Medium Shading 1" w:uiPriority="63"/>
-    <w:lsdException w:name="Medium Shading 2" w:uiPriority="64"/>
-    <w:lsdException w:name="Medium List 1" w:uiPriority="65"/>
-    <w:lsdException w:name="Medium List 2" w:uiPriority="66"/>
-    <w:lsdException w:name="Medium Grid 1" w:uiPriority="67"/>
-    <w:lsdException w:name="Medium Grid 2" w:uiPriority="68"/>
-    <w:lsdException w:name="Medium Grid 3" w:uiPriority="69"/>
-    <w:lsdException w:name="Dark List" w:uiPriority="70"/>
-    <w:lsdException w:name="Colorful Shading" w:uiPriority="71"/>
-    <w:lsdException w:name="Colorful List" w:uiPriority="72"/>
-    <w:lsdException w:name="Colorful Grid" w:uiPriority="73"/>
-    <w:lsdException w:name="Light Shading Accent 1" w:uiPriority="60"/>
-    <w:lsdException w:name="Light List Accent 1" w:uiPriority="61"/>
-    <w:lsdException w:name="Light Grid Accent 1" w:uiPriority="62"/>
-    <w:lsdException w:name="Medium Shading 1 Accent 1" w:uiPriority="63"/>
-    <w:lsdException w:name="Medium Shading 2 Accent 1" w:uiPriority="64"/>
-    <w:lsdException w:name="Medium List 1 Accent 1" w:uiPriority="65"/>
-    <w:lsdException w:name="Revision" w:semiHidden="1"/>
-    <w:lsdException w:name="List Paragraph" w:uiPriority="34" w:qFormat="1"/>
-    <w:lsdException w:name="Quote" w:uiPriority="29" w:qFormat="1"/>
-    <w:lsdException w:name="Intense Quote" w:uiPriority="30" w:qFormat="1"/>
-    <w:lsdException w:name="Medium List 2 Accent 1" w:uiPriority="66"/>
-    <w:lsdException w:name="Medium Grid 1 Accent 1" w:uiPriority="67"/>
-    <w:lsdException w:name="Medium Grid 2 Accent 1" w:uiPriority="68"/>
-    <w:lsdException w:name="Medium Grid 3 Accent 1" w:uiPriority="69"/>
-    <w:lsdException w:name="Dark List Accent 1" w:uiPriority="70"/>
-    <w:lsdException w:name="Colorful Shading Accent 1" w:uiPriority="71"/>
-    <w:lsdException w:name="Colorful List Accent 1" w:uiPriority="72"/>
-    <w:lsdException w:name="Colorful Grid Accent 1" w:uiPriority="73"/>
-    <w:lsdException w:name="Light Shading Accent 2" w:uiPriority="60"/>
-    <w:lsdException w:name="Light List Accent 2" w:uiPriority="61"/>
-    <w:lsdException w:name="Light Grid Accent 2" w:uiPriority="62"/>
-    <w:lsdException w:name="Medium Shading 1 Accent 2" w:uiPriority="63"/>
-    <w:lsdException w:name="Medium Shading 2 Accent 2" w:uiPriority="64"/>
-    <w:lsdException w:name="Medium List 1 Accent 2" w:uiPriority="65"/>
-    <w:lsdException w:name="Medium List 2 Accent 2" w:uiPriority="66"/>
-    <w:lsdException w:name="Medium Grid 1 Accent 2" w:uiPriority="67"/>
-    <w:lsdException w:name="Medium Grid 2 Accent 2" w:uiPriority="68"/>
-    <w:lsdException w:name="Medium Grid 3 Accent 2" w:uiPriority="69"/>
-    <w:lsdException w:name="Dark List Accent 2" w:uiPriority="70"/>
-    <w:lsdException w:name="Colorful Shading Accent 2" w:uiPriority="71"/>
-    <w:lsdException w:name="Colorful List Accent 2" w:uiPriority="72"/>
-    <w:lsdException w:name="Colorful Grid Accent 2" w:uiPriority="73"/>
-    <w:lsdException w:name="Light Shading Accent 3" w:uiPriority="60"/>
-    <w:lsdException w:name="Light List Accent 3" w:uiPriority="61"/>
-    <w:lsdException w:name="Light Grid Accent 3" w:uiPriority="62"/>
-    <w:lsdException w:name="Medium Shading 1 Accent 3" w:uiPriority="63"/>
-    <w:lsdException w:name="Medium Shading 2 Accent 3" w:uiPriority="64"/>
-    <w:lsdException w:name="Medium List 1 Accent 3" w:uiPriority="65"/>
-    <w:lsdException w:name="Medium List 2 Accent 3" w:uiPriority="66"/>
-    <w:lsdException w:name="Medium Grid 1 Accent 3" w:uiPriority="67"/>
-    <w:lsdException w:name="Medium Grid 2 Accent 3" w:uiPriority="68"/>
-    <w:lsdException w:name="Medium Grid 3 Accent 3" w:uiPriority="69"/>
-    <w:lsdException w:name="Dark List Accent 3" w:uiPriority="70"/>
-    <w:lsdException w:name="Colorful Shading Accent 3" w:uiPriority="71"/>
-    <w:lsdException w:name="Colorful List Accent 3" w:uiPriority="72"/>
-    <w:lsdException w:name="Colorful Grid Accent 3" w:uiPriority="73"/>
-    <w:lsdException w:name="Light Shading Accent 4" w:uiPriority="60"/>
-    <w:lsdException w:name="Light List Accent 4" w:uiPriority="61"/>
-    <w:lsdException w:name="Light Grid Accent 4" w:uiPriority="62"/>
-    <w:lsdException w:name="Medium Shading 1 Accent 4" w:uiPriority="63"/>
-    <w:lsdException w:name="Medium Shading 2 Accent 4" w:uiPriority="64"/>
-    <w:lsdException w:name="Medium List 1 Accent 4" w:uiPriority="65"/>
-    <w:lsdException w:name="Medium List 2 Accent 4" w:uiPriority="66"/>
-    <w:lsdException w:name="Medium Grid 1 Accent 4" w:uiPriority="67"/>
-    <w:lsdException w:name="Medium Grid 2 Accent 4" w:uiPriority="68"/>
-    <w:lsdException w:name="Medium Grid 3 Accent 4" w:uiPriority="69"/>
-    <w:lsdException w:name="Dark List Accent 4" w:uiPriority="70"/>
-    <w:lsdException w:name="Colorful Shading Accent 4" w:uiPriority="71"/>
-    <w:lsdException w:name="Colorful List Accent 4" w:uiPriority="72"/>
-    <w:lsdException w:name="Colorful Grid Accent 4" w:uiPriority="73"/>
-    <w:lsdException w:name="Light Shading Accent 5" w:uiPriority="60"/>
-    <w:lsdException w:name="Light List Accent 5" w:uiPriority="61"/>
-    <w:lsdException w:name="Light Grid Accent 5" w:uiPriority="62"/>
-    <w:lsdException w:name="Medium Shading 1 Accent 5" w:uiPriority="63"/>
-    <w:lsdException w:name="Medium Shading 2 Accent 5" w:uiPriority="64"/>
-    <w:lsdException w:name="Medium List 1 Accent 5" w:uiPriority="65"/>
-    <w:lsdException w:name="Medium List 2 Accent 5" w:uiPriority="66"/>
-    <w:lsdException w:name="Medium Grid 1 Accent 5" w:uiPriority="67"/>
-    <w:lsdException w:name="Medium Grid 2 Accent 5" w:uiPriority="68"/>
-    <w:lsdException w:name="Medium Grid 3 Accent 5" w:uiPriority="69"/>
-    <w:lsdException w:name="Dark List Accent 5" w:uiPriority="70"/>
-    <w:lsdException w:name="Colorful Shading Accent 5" w:uiPriority="71"/>
-    <w:lsdException w:name="Colorful List Accent 5" w:uiPriority="72"/>
-    <w:lsdException w:name="Colorful Grid Accent 5" w:uiPriority="73"/>
-    <w:lsdException w:name="Light Shading Accent 6" w:uiPriority="60"/>
-    <w:lsdException w:name="Light List Accent 6" w:uiPriority="61"/>
-    <w:lsdException w:name="Light Grid Accent 6" w:uiPriority="62"/>
-    <w:lsdException w:name="Medium Shading 1 Accent 6" w:uiPriority="63"/>
-    <w:lsdException w:name="Medium Shading 2 Accent 6" w:uiPriority="64"/>
-    <w:lsdException w:name="Medium List 1 Accent 6" w:uiPriority="65"/>
-    <w:lsdException w:name="Medium List 2 Accent 6" w:uiPriority="66"/>
-    <w:lsdException w:name="Medium Grid 1 Accent 6" w:uiPriority="67"/>
-    <w:lsdException w:name="Medium Grid 2 Accent 6" w:uiPriority="68"/>
-    <w:lsdException w:name="Medium Grid 3 Accent 6" w:uiPriority="69"/>
-    <w:lsdException w:name="Dark List Accent 6" w:uiPriority="70"/>
-    <w:lsdException w:name="Colorful Shading Accent 6" w:uiPriority="71"/>
-    <w:lsdException w:name="Colorful List Accent 6" w:uiPriority="72"/>
-    <w:lsdException w:name="Colorful Grid Accent 6" w:uiPriority="73"/>
-    <w:lsdException w:name="Subtle Emphasis" w:uiPriority="19" w:qFormat="1"/>
-    <w:lsdException w:name="Intense Emphasis" w:uiPriority="21" w:qFormat="1"/>
-    <w:lsdException w:name="Subtle Reference" w:uiPriority="31" w:qFormat="1"/>
-    <w:lsdException w:name="Intense Reference" w:uiPriority="32" w:qFormat="1"/>
-    <w:lsdException w:name="Book Title" w:uiPriority="33" w:qFormat="1"/>
-    <w:lsdException w:name="Bibliography" w:semiHidden="1" w:uiPriority="37" w:unhideWhenUsed="1"/>
-    <w:lsdException w:name="TOC Heading" w:semiHidden="1" w:uiPriority="39" w:unhideWhenUsed="1" w:qFormat="1"/>
-    <w:lsdException w:name="Plain Table 1" w:uiPriority="41"/>
-    <w:lsdException w:name="Plain Table 2" w:uiPriority="42"/>
-    <w:lsdException w:name="Plain Table 3" w:uiPriority="43"/>
-    <w:lsdException w:name="Plain Table 4" w:uiPriority="44"/>
-    <w:lsdException w:name="Plain Table 5" w:uiPriority="45"/>
-    <w:lsdException w:name="Grid Table Light" w:uiPriority="40"/>
-    <w:lsdException w:name="Grid Table 1 Light" w:uiPriority="46"/>
-    <w:lsdException w:name="Grid Table 2" w:uiPriority="47"/>
-    <w:lsdException w:name="Grid Table 3" w:uiPriority="48"/>
-    <w:lsdException w:name="Grid Table 4" w:uiPriority="49"/>
-    <w:lsdException w:name="Grid Table 5 Dark" w:uiPriority="50"/>
-    <w:lsdException w:name="Grid Table 6 Colorful" w:uiPriority="51"/>
-    <w:lsdException w:name="Grid Table 7 Colorful" w:uiPriority="52"/>
-    <w:lsdException w:name="Grid Table 1 Light Accent 1" w:uiPriority="46"/>
-    <w:lsdException w:name="Grid Table 2 Accent 1" w:uiPriority="47"/>
-    <w:lsdException w:name="Grid Table 3 Accent 1" w:uiPriority="48"/>
-    <w:lsdException w:name="Grid Table 4 Accent 1" w:uiPriority="49"/>
-    <w:lsdException w:name="Grid Table 5 Dark Accent 1" w:uiPriority="50"/>
-    <w:lsdException w:name="Grid Table 6 Colorful Accent 1" w:uiPriority="51"/>
-    <w:lsdException w:name="Grid Table 7 Colorful Accent 1" w:uiPriority="52"/>
-    <w:lsdException w:name="Grid Table 1 Light Accent 2" w:uiPriority="46"/>
-    <w:lsdException w:name="Grid Table 2 Accent 2" w:uiPriority="47"/>
-    <w:lsdException w:name="Grid Table 3 Accent 2" w:uiPriority="48"/>
-    <w:lsdException w:name="Grid Table 4 Accent 2" w:uiPriority="49"/>
-    <w:lsdException w:name="Grid Table 5 Dark Accent 2" w:uiPriority="50"/>
-    <w:lsdException w:name="Grid Table 6 Colorful Accent 2" w:uiPriority="51"/>
-    <w:lsdException w:name="Grid Table 7 Colorful Accent 2" w:uiPriority="52"/>
-    <w:lsdException w:name="Grid Table 1 Light Accent 3" w:uiPriority="46"/>
-    <w:lsdException w:name="Grid Table 2 Accent 3" w:uiPriority="47"/>
-    <w:lsdException w:name="Grid Table 3 Accent 3" w:uiPriority="48"/>
-    <w:lsdException w:name="Grid Table 4 Accent 3" w:uiPriority="49"/>
-    <w:lsdException w:name="Grid Table 5 Dark Accent 3" w:uiPriority="50"/>
-    <w:lsdException w:name="Grid Table 6 Colorful Accent 3" w:uiPriority="51"/>
-    <w:lsdException w:name="Grid Table 7 Colorful Accent 3" w:uiPriority="52"/>
-    <w:lsdException w:name="Grid Table 1 Light Accent 4" w:uiPriority="46"/>
-    <w:lsdException w:name="Grid Table 2 Accent 4" w:uiPriority="47"/>
-    <w:lsdException w:name="Grid Table 3 Accent 4" w:uiPriority="48"/>
-    <w:lsdException w:name="Grid Table 4 Accent 4" w:uiPriority="49"/>
-    <w:lsdException w:name="Grid Table 5 Dark Accent 4" w:uiPriority="50"/>
-    <w:lsdException w:name="Grid Table 6 Colorful Accent 4" w:uiPriority="51"/>
-    <w:lsdException w:name="Grid Table 7 Colorful Accent 4" w:uiPriority="52"/>
-    <w:lsdException w:name="Grid Table 1 Light Accent 5" w:uiPriority="46"/>
-    <w:lsdException w:name="Grid Table 2 Accent 5" w:uiPriority="47"/>
-    <w:lsdException w:name="Grid Table 3 Accent 5" w:uiPriority="48"/>
-    <w:lsdException w:name="Grid Table 4 Accent 5" w:uiPriority="49"/>
-    <w:lsdException w:name="Grid Table 5 Dark Accent 5" w:uiPriority="50"/>
-    <w:lsdException w:name="Grid Table 6 Colorful Accent 5" w:uiPriority="51"/>
-    <w:lsdException w:name="Grid Table 7 Colorful Accent 5" w:uiPriority="52"/>
-    <w:lsdException w:name="Grid Table 1 Light Accent 6" w:uiPriority="46"/>
-    <w:lsdException w:name="Grid Table 2 Accent 6" w:uiPriority="47"/>
-    <w:lsdException w:name="Grid Table 3 Accent 6" w:uiPriority="48"/>
-    <w:lsdException w:name="Grid Table 4 Accent 6" w:uiPriority="49"/>
-    <w:lsdException w:name="Grid Table 5 Dark Accent 6" w:uiPriority="50"/>
-    <w:lsdException w:name="Grid Table 6 Colorful Accent 6" w:uiPriority="51"/>
-    <w:lsdException w:name="Grid Table 7 Colorful Accent 6" w:uiPriority="52"/>
-    <w:lsdException w:name="List Table 1 Light" w:uiPriority="46"/>
-    <w:lsdException w:name="List Table 2" w:uiPriority="47"/>
-    <w:lsdException w:name="List Table 3" w:uiPriority="48"/>
-    <w:lsdException w:name="List Table 4" w:uiPriority="49"/>
-    <w:lsdException w:name="List Table 5 Dark" w:uiPriority="50"/>
-    <w:lsdException w:name="List Table 6 Colorful" w:uiPriority="51"/>
-    <w:lsdException w:name="List Table 7 Colorful" w:uiPriority="52"/>
-    <w:lsdException w:name="List Table 1 Light Accent 1" w:uiPriority="46"/>
-    <w:lsdException w:name="List Table 2 Accent 1" w:uiPriority="47"/>
-    <w:lsdException w:name="List Table 3 Accent 1" w:uiPriority="48"/>
-    <w:lsdException w:name="List Table 4 Accent 1" w:uiPriority="49"/>
-    <w:lsdException w:name="List Table 5 Dark Accent 1" w:uiPriority="50"/>
-    <w:lsdException w:name="List Table 6 Colorful Accent 1" w:uiPriority="51"/>
-    <w:lsdException w:name="List Table 7 Colorful Accent 1" w:uiPriority="52"/>
-    <w:lsdException w:name="List Table 1 Light Accent 2" w:uiPriority="46"/>
-    <w:lsdException w:name="List Table 2 Accent 2" w:uiPriority="47"/>
-    <w:lsdException w:name="List Table 3 Accent 2" w:uiPriority="48"/>
-    <w:lsdException w:name="List Table 4 Accent 2" w:uiPriority="49"/>
-    <w:lsdException w:name="List Table 5 Dark Accent 2" w:uiPriority="50"/>
-    <w:lsdException w:name="List Table 6 Colorful Accent 2" w:uiPriority="51"/>
-    <w:lsdException w:name="List Table 7 Colorful Accent 2" w:uiPriority="52"/>
-    <w:lsdException w:name="List Table 1 Light Accent 3" w:uiPriority="46"/>
-    <w:lsdException w:name="List Table 2 Accent 3" w:uiPriority="47"/>
-    <w:lsdException w:name="List Table 3 Accent 3" w:uiPriority="48"/>
-    <w:lsdException w:name="List Table 4 Accent 3" w:uiPriority="49"/>
-    <w:lsdException w:name="List Table 5 Dark Accent 3" w:uiPriority="50"/>
-    <w:lsdException w:name="List Table 6 Colorful Accent 3" w:uiPriority="51"/>
-    <w:lsdException w:name="List Table 7 Colorful Accent 3" w:uiPriority="52"/>
-    <w:lsdException w:name="List Table 1 Light Accent 4" w:uiPriority="46"/>
-    <w:lsdException w:name="List Table 2 Accent 4" w:uiPriority="47"/>
-    <w:lsdException w:name="List Table 3 Accent 4" w:uiPriority="48"/>
-    <w:lsdException w:name="List Table 4 Accent 4" w:uiPriority="49"/>
-    <w:lsdException w:name="List Table 5 Dark Accent 4" w:uiPriority="50"/>
-    <w:lsdException w:name="List Table 6 Colorful Accent 4" w:uiPriority="51"/>
-    <w:lsdException w:name="List Table 7 Colorful Accent 4" w:uiPriority="52"/>
-    <w:lsdException w:name="List Table 1 Light Accent 5" w:uiPriority="46"/>
-    <w:lsdException w:name="List Table 2 Accent 5" w:uiPriority="47"/>
-    <w:lsdException w:name="List Table 3 Accent 5" w:uiPriority="48"/>
-    <w:lsdException w:name="List Table 4 Accent 5" w:uiPriority="49"/>
-    <w:lsdException w:name="List Table 5 Dark Accent 5" w:uiPriority="50"/>
-    <w:lsdException w:name="List Table 6 Colorful Accent 5" w:uiPriority="51"/>
-    <w:lsdException w:name="List Table 7 Colorful Accent 5" w:uiPriority="52"/>
-    <w:lsdException w:name="List Table 1 Light Accent 6" w:uiPriority="46"/>
-    <w:lsdException w:name="List Table 2 Accent 6" w:uiPriority="47"/>
-    <w:lsdException w:name="List Table 3 Accent 6" w:uiPriority="48"/>
-    <w:lsdException w:name="List Table 4 Accent 6" w:uiPriority="49"/>
-    <w:lsdException w:name="List Table 5 Dark Accent 6" w:uiPriority="50"/>
-    <w:lsdException w:name="List Table 6 Colorful Accent 6" w:uiPriority="51"/>
-    <w:lsdException w:name="List Table 7 Colorful Accent 6" w:uiPriority="52"/>
+  <w:latentStyles w:defLockedState="0" w:defUIPriority="99" w:defSemiHidden="1" w:defUnhideWhenUsed="1" w:defQFormat="0" w:count="267">
+    <w:lsdException w:name="Normal" w:semiHidden="0" w:uiPriority="0" w:unhideWhenUsed="0" w:qFormat="1"/>
+    <w:lsdException w:name="heading 1" w:semiHidden="0" w:uiPriority="9" w:unhideWhenUsed="0" w:qFormat="1"/>
+    <w:lsdException w:name="heading 2" w:uiPriority="9" w:qFormat="1"/>
+    <w:lsdException w:name="heading 3" w:uiPriority="9" w:qFormat="1"/>
+    <w:lsdException w:name="heading 4" w:uiPriority="9" w:qFormat="1"/>
+    <w:lsdException w:name="heading 5" w:uiPriority="9" w:qFormat="1"/>
+    <w:lsdException w:name="heading 6" w:uiPriority="9" w:qFormat="1"/>
+    <w:lsdException w:name="heading 7" w:uiPriority="9" w:qFormat="1"/>
+    <w:lsdException w:name="heading 8" w:uiPriority="9" w:qFormat="1"/>
+    <w:lsdException w:name="heading 9" w:uiPriority="9" w:qFormat="1"/>
+    <w:lsdException w:name="toc 1" w:uiPriority="39"/>
+    <w:lsdException w:name="toc 2" w:uiPriority="39"/>
+    <w:lsdException w:name="toc 3" w:uiPriority="39"/>
+    <w:lsdException w:name="toc 4" w:uiPriority="39"/>
+    <w:lsdException w:name="toc 5" w:uiPriority="39"/>
+    <w:lsdException w:name="toc 6" w:uiPriority="39"/>
+    <w:lsdException w:name="toc 7" w:uiPriority="39"/>
+    <w:lsdException w:name="toc 8" w:uiPriority="39"/>
+    <w:lsdException w:name="toc 9" w:uiPriority="39"/>
+    <w:lsdException w:name="caption" w:uiPriority="35" w:qFormat="1"/>
+    <w:lsdException w:name="Title" w:semiHidden="0" w:uiPriority="10" w:unhideWhenUsed="0" w:qFormat="1"/>
+    <w:lsdException w:name="Default Paragraph Font" w:uiPriority="1"/>
+    <w:lsdException w:name="Subtitle" w:semiHidden="0" w:uiPriority="11" w:unhideWhenUsed="0" w:qFormat="1"/>
+    <w:lsdException w:name="Strong" w:semiHidden="0" w:uiPriority="22" w:unhideWhenUsed="0" w:qFormat="1"/>
+    <w:lsdException w:name="Emphasis" w:semiHidden="0" w:uiPriority="20" w:unhideWhenUsed="0" w:qFormat="1"/>
+    <w:lsdException w:name="Table Grid" w:semiHidden="0" w:uiPriority="39" w:unhideWhenUsed="0"/>
+    <w:lsdException w:name="Placeholder Text" w:unhideWhenUsed="0"/>
+    <w:lsdException w:name="No Spacing" w:semiHidden="0" w:uiPriority="1" w:unhideWhenUsed="0" w:qFormat="1"/>
+    <w:lsdException w:name="Light Shading" w:semiHidden="0" w:uiPriority="60" w:unhideWhenUsed="0"/>
+    <w:lsdException w:name="Light List" w:semiHidden="0" w:uiPriority="61" w:unhideWhenUsed="0"/>
+    <w:lsdException w:name="Light Grid" w:semiHidden="0" w:uiPriority="62" w:unhideWhenUsed="0"/>
+    <w:lsdException w:name="Medium Shading 1" w:semiHidden="0" w:uiPriority="63" w:unhideWhenUsed="0"/>
+    <w:lsdException w:name="Medium Shading 2" w:semiHidden="0" w:uiPriority="64" w:unhideWhenUsed="0"/>
+    <w:lsdException w:name="Medium List 1" w:semiHidden="0" w:uiPriority="65" w:unhideWhenUsed="0"/>
+    <w:lsdException w:name="Medium List 2" w:semiHidden="0" w:uiPriority="66" w:unhideWhenUsed="0"/>
+    <w:lsdException w:name="Medium Grid 1" w:semiHidden="0" w:uiPriority="67" w:unhideWhenUsed="0"/>
+    <w:lsdException w:name="Medium Grid 2" w:semiHidden="0" w:uiPriority="68" w:unhideWhenUsed="0"/>
+    <w:lsdException w:name="Medium Grid 3" w:semiHidden="0" w:uiPriority="69" w:unhideWhenUsed="0"/>
+    <w:lsdException w:name="Dark List" w:semiHidden="0" w:uiPriority="70" w:unhideWhenUsed="0"/>
+    <w:lsdException w:name="Colorful Shading" w:semiHidden="0" w:uiPriority="71" w:unhideWhenUsed="0"/>
+    <w:lsdException w:name="Colorful List" w:semiHidden="0" w:uiPriority="72" w:unhideWhenUsed="0"/>
+    <w:lsdException w:name="Colorful Grid" w:semiHidden="0" w:uiPriority="73" w:unhideWhenUsed="0"/>
+    <w:lsdException w:name="Light Shading Accent 1" w:semiHidden="0" w:uiPriority="60" w:unhideWhenUsed="0"/>
+    <w:lsdException w:name="Light List Accent 1" w:semiHidden="0" w:uiPriority="61" w:unhideWhenUsed="0"/>
+    <w:lsdException w:name="Light Grid Accent 1" w:semiHidden="0" w:uiPriority="62" w:unhideWhenUsed="0"/>
+    <w:lsdException w:name="Medium Shading 1 Accent 1" w:semiHidden="0" w:uiPriority="63" w:unhideWhenUsed="0"/>
+    <w:lsdException w:name="Medium Shading 2 Accent 1" w:semiHidden="0" w:uiPriority="64" w:unhideWhenUsed="0"/>
+    <w:lsdException w:name="Medium List 1 Accent 1" w:semiHidden="0" w:uiPriority="65" w:unhideWhenUsed="0"/>
+    <w:lsdException w:name="Revision" w:unhideWhenUsed="0"/>
+    <w:lsdException w:name="List Paragraph" w:semiHidden="0" w:uiPriority="34" w:unhideWhenUsed="0" w:qFormat="1"/>
+    <w:lsdException w:name="Quote" w:semiHidden="0" w:uiPriority="29" w:unhideWhenUsed="0" w:qFormat="1"/>
+    <w:lsdException w:name="Intense Quote" w:semiHidden="0" w:uiPriority="30" w:unhideWhenUsed="0" w:qFormat="1"/>
+    <w:lsdException w:name="Medium List 2 Accent 1" w:semiHidden="0" w:uiPriority="66" w:unhideWhenUsed="0"/>
+    <w:lsdException w:name="Medium Grid 1 Accent 1" w:semiHidden="0" w:uiPriority="67" w:unhideWhenUsed="0"/>
+    <w:lsdException w:name="Medium Grid 2 Accent 1" w:semiHidden="0" w:uiPriority="68" w:unhideWhenUsed="0"/>
+    <w:lsdException w:name="Medium Grid 3 Accent 1" w:semiHidden="0" w:uiPriority="69" w:unhideWhenUsed="0"/>
+    <w:lsdException w:name="Dark List Accent 1" w:semiHidden="0" w:uiPriority="70" w:unhideWhenUsed="0"/>
+    <w:lsdException w:name="Colorful Shading Accent 1" w:semiHidden="0" w:uiPriority="71" w:unhideWhenUsed="0"/>
+    <w:lsdException w:name="Colorful List Accent 1" w:semiHidden="0" w:uiPriority="72" w:unhideWhenUsed="0"/>
+    <w:lsdException w:name="Colorful Grid Accent 1" w:semiHidden="0" w:uiPriority="73" w:unhideWhenUsed="0"/>
+    <w:lsdException w:name="Light Shading Accent 2" w:semiHidden="0" w:uiPriority="60" w:unhideWhenUsed="0"/>
+    <w:lsdException w:name="Light List Accent 2" w:semiHidden="0" w:uiPriority="61" w:unhideWhenUsed="0"/>
+    <w:lsdException w:name="Light Grid Accent 2" w:semiHidden="0" w:uiPriority="62" w:unhideWhenUsed="0"/>
+    <w:lsdException w:name="Medium Shading 1 Accent 2" w:semiHidden="0" w:uiPriority="63" w:unhideWhenUsed="0"/>
+    <w:lsdException w:name="Medium Shading 2 Accent 2" w:semiHidden="0" w:uiPriority="64" w:unhideWhenUsed="0"/>
+    <w:lsdException w:name="Medium List 1 Accent 2" w:semiHidden="0" w:uiPriority="65" w:unhideWhenUsed="0"/>
+    <w:lsdException w:name="Medium List 2 Accent 2" w:semiHidden="0" w:uiPriority="66" w:unhideWhenUsed="0"/>
+    <w:lsdException w:name="Medium Grid 1 Accent 2" w:semiHidden="0" w:uiPriority="67" w:unhideWhenUsed="0"/>
+    <w:lsdException w:name="Medium Grid 2 Accent 2" w:semiHidden="0" w:uiPriority="68" w:unhideWhenUsed="0"/>
+    <w:lsdException w:name="Medium Grid 3 Accent 2" w:semiHidden="0" w:uiPriority="69" w:unhideWhenUsed="0"/>
+    <w:lsdException w:name="Dark List Accent 2" w:semiHidden="0" w:uiPriority="70" w:unhideWhenUsed="0"/>
+    <w:lsdException w:name="Colorful Shading Accent 2" w:semiHidden="0" w:uiPriority="71" w:unhideWhenUsed="0"/>
+    <w:lsdException w:name="Colorful List Accent 2" w:semiHidden="0" w:uiPriority="72" w:unhideWhenUsed="0"/>
+    <w:lsdException w:name="Colorful Grid Accent 2" w:semiHidden="0" w:uiPriority="73" w:unhideWhenUsed="0"/>
+    <w:lsdException w:name="Light Shading Accent 3" w:semiHidden="0" w:uiPriority="60" w:unhideWhenUsed="0"/>
+    <w:lsdException w:name="Light List Accent 3" w:semiHidden="0" w:uiPriority="61" w:unhideWhenUsed="0"/>
+    <w:lsdException w:name="Light Grid Accent 3" w:semiHidden="0" w:uiPriority="62" w:unhideWhenUsed="0"/>
+    <w:lsdException w:name="Medium Shading 1 Accent 3" w:semiHidden="0" w:uiPriority="63" w:unhideWhenUsed="0"/>
+    <w:lsdException w:name="Medium Shading 2 Accent 3" w:semiHidden="0" w:uiPriority="64" w:unhideWhenUsed="0"/>
+    <w:lsdException w:name="Medium List 1 Accent 3" w:semiHidden="0" w:uiPriority="65" w:unhideWhenUsed="0"/>
+    <w:lsdException w:name="Medium List 2 Accent 3" w:semiHidden="0" w:uiPriority="66" w:unhideWhenUsed="0"/>
+    <w:lsdException w:name="Medium Grid 1 Accent 3" w:semiHidden="0" w:uiPriority="67" w:unhideWhenUsed="0"/>
+    <w:lsdException w:name="Medium Grid 2 Accent 3" w:semiHidden="0" w:uiPriority="68" w:unhideWhenUsed="0"/>
+    <w:lsdException w:name="Medium Grid 3 Accent 3" w:semiHidden="0" w:uiPriority="69" w:unhideWhenUsed="0"/>
+    <w:lsdException w:name="Dark List Accent 3" w:semiHidden="0" w:uiPriority="70" w:unhideWhenUsed="0"/>
+    <w:lsdException w:name="Colorful Shading Accent 3" w:semiHidden="0" w:uiPriority="71" w:unhideWhenUsed="0"/>
+    <w:lsdException w:name="Colorful List Accent 3" w:semiHidden="0" w:uiPriority="72" w:unhideWhenUsed="0"/>
+    <w:lsdException w:name="Colorful Grid Accent 3" w:semiHidden="0" w:uiPriority="73" w:unhideWhenUsed="0"/>
+    <w:lsdException w:name="Light Shading Accent 4" w:semiHidden="0" w:uiPriority="60" w:unhideWhenUsed="0"/>
+    <w:lsdException w:name="Light List Accent 4" w:semiHidden="0" w:uiPriority="61" w:unhideWhenUsed="0"/>
+    <w:lsdException w:name="Light Grid Accent 4" w:semiHidden="0" w:uiPriority="62" w:unhideWhenUsed="0"/>
+    <w:lsdException w:name="Medium Shading 1 Accent 4" w:semiHidden="0" w:uiPriority="63" w:unhideWhenUsed="0"/>
+    <w:lsdException w:name="Medium Shading 2 Accent 4" w:semiHidden="0" w:uiPriority="64" w:unhideWhenUsed="0"/>
+    <w:lsdException w:name="Medium List 1 Accent 4" w:semiHidden="0" w:uiPriority="65" w:unhideWhenUsed="0"/>
+    <w:lsdException w:name="Medium List 2 Accent 4" w:semiHidden="0" w:uiPriority="66" w:unhideWhenUsed="0"/>
+    <w:lsdException w:name="Medium Grid 1 Accent 4" w:semiHidden="0" w:uiPriority="67" w:unhideWhenUsed="0"/>
+    <w:lsdException w:name="Medium Grid 2 Accent 4" w:semiHidden="0" w:uiPriority="68" w:unhideWhenUsed="0"/>
+    <w:lsdException w:name="Medium Grid 3 Accent 4" w:semiHidden="0" w:uiPriority="69" w:unhideWhenUsed="0"/>
+    <w:lsdException w:name="Dark List Accent 4" w:semiHidden="0" w:uiPriority="70" w:unhideWhenUsed="0"/>
+    <w:lsdException w:name="Colorful Shading Accent 4" w:semiHidden="0" w:uiPriority="71" w:unhideWhenUsed="0"/>
+    <w:lsdException w:name="Colorful List Accent 4" w:semiHidden="0" w:uiPriority="72" w:unhideWhenUsed="0"/>
+    <w:lsdException w:name="Colorful Grid Accent 4" w:semiHidden="0" w:uiPriority="73" w:unhideWhenUsed="0"/>
+    <w:lsdException w:name="Light Shading Accent 5" w:semiHidden="0" w:uiPriority="60" w:unhideWhenUsed="0"/>
+    <w:lsdException w:name="Light List Accent 5" w:semiHidden="0" w:uiPriority="61" w:unhideWhenUsed="0"/>
+    <w:lsdException w:name="Light Grid Accent 5" w:semiHidden="0" w:uiPriority="62" w:unhideWhenUsed="0"/>
+    <w:lsdException w:name="Medium Shading 1 Accent 5" w:semiHidden="0" w:uiPriority="63" w:unhideWhenUsed="0"/>
+    <w:lsdException w:name="Medium Shading 2 Accent 5" w:semiHidden="0" w:uiPriority="64" w:unhideWhenUsed="0"/>
+    <w:lsdException w:name="Medium List 1 Accent 5" w:semiHidden="0" w:uiPriority="65" w:unhideWhenUsed="0"/>
+    <w:lsdException w:name="Medium List 2 Accent 5" w:semiHidden="0" w:uiPriority="66" w:unhideWhenUsed="0"/>
+    <w:lsdException w:name="Medium Grid 1 Accent 5" w:semiHidden="0" w:uiPriority="67" w:unhideWhenUsed="0"/>
+    <w:lsdException w:name="Medium Grid 2 Accent 5" w:semiHidden="0" w:uiPriority="68" w:unhideWhenUsed="0"/>
+    <w:lsdException w:name="Medium Grid 3 Accent 5" w:semiHidden="0" w:uiPriority="69" w:unhideWhenUsed="0"/>
+    <w:lsdException w:name="Dark List Accent 5" w:semiHidden="0" w:uiPriority="70" w:unhideWhenUsed="0"/>
+    <w:lsdException w:name="Colorful Shading Accent 5" w:semiHidden="0" w:uiPriority="71" w:unhideWhenUsed="0"/>
+    <w:lsdException w:name="Colorful List Accent 5" w:semiHidden="0" w:uiPriority="72" w:unhideWhenUsed="0"/>
+    <w:lsdException w:name="Colorful Grid Accent 5" w:semiHidden="0" w:uiPriority="73" w:unhideWhenUsed="0"/>
+    <w:lsdException w:name="Light Shading Accent 6" w:semiHidden="0" w:uiPriority="60" w:unhideWhenUsed="0"/>
+    <w:lsdException w:name="Light List Accent 6" w:semiHidden="0" w:uiPriority="61" w:unhideWhenUsed="0"/>
+    <w:lsdException w:name="Light Grid Accent 6" w:semiHidden="0" w:uiPriority="62" w:unhideWhenUsed="0"/>
+    <w:lsdException w:name="Medium Shading 1 Accent 6" w:semiHidden="0" w:uiPriority="63" w:unhideWhenUsed="0"/>
+    <w:lsdException w:name="Medium Shading 2 Accent 6" w:semiHidden="0" w:uiPriority="64" w:unhideWhenUsed="0"/>
+    <w:lsdException w:name="Medium List 1 Accent 6" w:semiHidden="0" w:uiPriority="65" w:unhideWhenUsed="0"/>
+    <w:lsdException w:name="Medium List 2 Accent 6" w:semiHidden="0" w:uiPriority="66" w:unhideWhenUsed="0"/>
+    <w:lsdException w:name="Medium Grid 1 Accent 6" w:semiHidden="0" w:uiPriority="67" w:unhideWhenUsed="0"/>
+    <w:lsdException w:name="Medium Grid 2 Accent 6" w:semiHidden="0" w:uiPriority="68" w:unhideWhenUsed="0"/>
+    <w:lsdException w:name="Medium Grid 3 Accent 6" w:semiHidden="0" w:uiPriority="69" w:unhideWhenUsed="0"/>
+    <w:lsdException w:name="Dark List Accent 6" w:semiHidden="0" w:uiPriority="70" w:unhideWhenUsed="0"/>
+    <w:lsdException w:name="Colorful Shading Accent 6" w:semiHidden="0" w:uiPriority="71" w:unhideWhenUsed="0"/>
+    <w:lsdException w:name="Colorful List Accent 6" w:semiHidden="0" w:uiPriority="72" w:unhideWhenUsed="0"/>
+    <w:lsdException w:name="Colorful Grid Accent 6" w:semiHidden="0" w:uiPriority="73" w:unhideWhenUsed="0"/>
+    <w:lsdException w:name="Subtle Emphasis" w:semiHidden="0" w:uiPriority="19" w:unhideWhenUsed="0" w:qFormat="1"/>
+    <w:lsdException w:name="Intense Emphasis" w:semiHidden="0" w:uiPriority="21" w:unhideWhenUsed="0" w:qFormat="1"/>
+    <w:lsdException w:name="Subtle Reference" w:semiHidden="0" w:uiPriority="31" w:unhideWhenUsed="0" w:qFormat="1"/>
+    <w:lsdException w:name="Intense Reference" w:semiHidden="0" w:uiPriority="32" w:unhideWhenUsed="0" w:qFormat="1"/>
+    <w:lsdException w:name="Book Title" w:semiHidden="0" w:uiPriority="33" w:unhideWhenUsed="0" w:qFormat="1"/>
+    <w:lsdException w:name="Bibliography" w:uiPriority="37"/>
+    <w:lsdException w:name="TOC Heading" w:uiPriority="39" w:qFormat="1"/>
   </w:latentStyles>
   <w:style w:type="paragraph" w:default="1" w:styleId="a">
     <w:name w:val="Normal"/>
@@ -9731,6 +10871,7 @@
     <w:uiPriority w:val="39"/>
     <w:rsid w:val="00354B81"/>
     <w:tblPr>
+      <w:tblInd w:w="0" w:type="dxa"/>
       <w:tblBorders>
         <w:top w:val="single" w:sz="4" w:space="0" w:color="auto"/>
         <w:left w:val="single" w:sz="4" w:space="0" w:color="auto"/>
@@ -9739,6 +10880,631 @@
         <w:insideH w:val="single" w:sz="4" w:space="0" w:color="auto"/>
         <w:insideV w:val="single" w:sz="4" w:space="0" w:color="auto"/>
       </w:tblBorders>
+      <w:tblCellMar>
+        <w:top w:w="0" w:type="dxa"/>
+        <w:left w:w="108" w:type="dxa"/>
+        <w:bottom w:w="0" w:type="dxa"/>
+        <w:right w:w="108" w:type="dxa"/>
+      </w:tblCellMar>
+    </w:tblPr>
+  </w:style>
+  <w:style w:type="character" w:customStyle="1" w:styleId="1Char">
+    <w:name w:val="标题 1 Char"/>
+    <w:basedOn w:val="a0"/>
+    <w:link w:val="1"/>
+    <w:uiPriority w:val="9"/>
+    <w:rsid w:val="00AB5212"/>
+    <w:rPr>
+      <w:b/>
+      <w:bCs/>
+      <w:kern w:val="44"/>
+      <w:sz w:val="44"/>
+      <w:szCs w:val="44"/>
+    </w:rPr>
+  </w:style>
+  <w:style w:type="character" w:customStyle="1" w:styleId="2Char">
+    <w:name w:val="标题 2 Char"/>
+    <w:basedOn w:val="a0"/>
+    <w:link w:val="2"/>
+    <w:uiPriority w:val="9"/>
+    <w:rsid w:val="00900FE4"/>
+    <w:rPr>
+      <w:rFonts w:asciiTheme="majorHAnsi" w:eastAsiaTheme="majorEastAsia" w:hAnsiTheme="majorHAnsi" w:cstheme="majorBidi"/>
+      <w:b/>
+      <w:bCs/>
+      <w:sz w:val="32"/>
+      <w:szCs w:val="32"/>
+    </w:rPr>
+  </w:style>
+  <w:style w:type="character" w:customStyle="1" w:styleId="3Char">
+    <w:name w:val="标题 3 Char"/>
+    <w:basedOn w:val="a0"/>
+    <w:link w:val="3"/>
+    <w:uiPriority w:val="9"/>
+    <w:rsid w:val="00A6178E"/>
+    <w:rPr>
+      <w:b/>
+      <w:bCs/>
+      <w:sz w:val="32"/>
+      <w:szCs w:val="32"/>
+    </w:rPr>
+  </w:style>
+  <w:style w:type="paragraph" w:styleId="a6">
+    <w:name w:val="List Paragraph"/>
+    <w:basedOn w:val="a"/>
+    <w:uiPriority w:val="34"/>
+    <w:qFormat/>
+    <w:rsid w:val="00A6178E"/>
+    <w:pPr>
+      <w:ind w:firstLineChars="200" w:firstLine="420"/>
+    </w:pPr>
+  </w:style>
+  <w:style w:type="paragraph" w:styleId="a7">
+    <w:name w:val="Balloon Text"/>
+    <w:basedOn w:val="a"/>
+    <w:link w:val="Char1"/>
+    <w:uiPriority w:val="99"/>
+    <w:semiHidden/>
+    <w:unhideWhenUsed/>
+    <w:rsid w:val="001F70E0"/>
+    <w:rPr>
+      <w:sz w:val="18"/>
+      <w:szCs w:val="18"/>
+    </w:rPr>
+  </w:style>
+  <w:style w:type="character" w:customStyle="1" w:styleId="Char1">
+    <w:name w:val="批注框文本 Char"/>
+    <w:basedOn w:val="a0"/>
+    <w:link w:val="a7"/>
+    <w:uiPriority w:val="99"/>
+    <w:semiHidden/>
+    <w:rsid w:val="001F70E0"/>
+    <w:rPr>
+      <w:sz w:val="18"/>
+      <w:szCs w:val="18"/>
+    </w:rPr>
+  </w:style>
+  <w:style w:type="character" w:customStyle="1" w:styleId="4Char">
+    <w:name w:val="标题 4 Char"/>
+    <w:basedOn w:val="a0"/>
+    <w:link w:val="4"/>
+    <w:uiPriority w:val="9"/>
+    <w:rsid w:val="00C60B9C"/>
+    <w:rPr>
+      <w:rFonts w:asciiTheme="majorHAnsi" w:eastAsiaTheme="majorEastAsia" w:hAnsiTheme="majorHAnsi" w:cstheme="majorBidi"/>
+      <w:b/>
+      <w:bCs/>
+      <w:sz w:val="28"/>
+      <w:szCs w:val="28"/>
+    </w:rPr>
+  </w:style>
+  <w:style w:type="paragraph" w:customStyle="1" w:styleId="A20">
+    <w:name w:val="A2"/>
+    <w:basedOn w:val="2"/>
+    <w:link w:val="A2Char"/>
+    <w:qFormat/>
+    <w:rsid w:val="00FD6F30"/>
+    <w:pPr>
+      <w:spacing w:before="100" w:after="100" w:line="240" w:lineRule="auto"/>
+    </w:pPr>
+    <w:rPr>
+      <w:rFonts w:asciiTheme="majorEastAsia" w:hAnsiTheme="majorEastAsia"/>
+      <w:sz w:val="28"/>
+      <w:szCs w:val="28"/>
+    </w:rPr>
+  </w:style>
+  <w:style w:type="paragraph" w:customStyle="1" w:styleId="A30">
+    <w:name w:val="A3"/>
+    <w:basedOn w:val="3"/>
+    <w:link w:val="A3Char"/>
+    <w:qFormat/>
+    <w:rsid w:val="00FD6F30"/>
+    <w:pPr>
+      <w:spacing w:before="100" w:after="100" w:line="240" w:lineRule="auto"/>
+    </w:pPr>
+    <w:rPr>
+      <w:rFonts w:asciiTheme="majorEastAsia" w:eastAsiaTheme="majorEastAsia" w:hAnsiTheme="majorEastAsia"/>
+      <w:sz w:val="24"/>
+      <w:szCs w:val="24"/>
+    </w:rPr>
+  </w:style>
+  <w:style w:type="character" w:customStyle="1" w:styleId="A2Char">
+    <w:name w:val="A2 Char"/>
+    <w:basedOn w:val="2Char"/>
+    <w:link w:val="A20"/>
+    <w:rsid w:val="00FD6F30"/>
+    <w:rPr>
+      <w:rFonts w:asciiTheme="majorEastAsia" w:eastAsiaTheme="majorEastAsia" w:hAnsiTheme="majorEastAsia" w:cstheme="majorBidi"/>
+      <w:b/>
+      <w:bCs/>
+      <w:sz w:val="28"/>
+      <w:szCs w:val="28"/>
+    </w:rPr>
+  </w:style>
+  <w:style w:type="paragraph" w:customStyle="1" w:styleId="A40">
+    <w:name w:val="A4"/>
+    <w:basedOn w:val="4"/>
+    <w:link w:val="A4Char"/>
+    <w:qFormat/>
+    <w:rsid w:val="00FD6F30"/>
+    <w:pPr>
+      <w:spacing w:before="100" w:after="100" w:line="240" w:lineRule="auto"/>
+    </w:pPr>
+    <w:rPr>
+      <w:rFonts w:asciiTheme="majorEastAsia" w:hAnsiTheme="majorEastAsia"/>
+      <w:sz w:val="21"/>
+      <w:szCs w:val="21"/>
+    </w:rPr>
+  </w:style>
+  <w:style w:type="character" w:customStyle="1" w:styleId="A3Char">
+    <w:name w:val="A3 Char"/>
+    <w:basedOn w:val="3Char"/>
+    <w:link w:val="A30"/>
+    <w:rsid w:val="00FD6F30"/>
+    <w:rPr>
+      <w:rFonts w:asciiTheme="majorEastAsia" w:eastAsiaTheme="majorEastAsia" w:hAnsiTheme="majorEastAsia"/>
+      <w:b/>
+      <w:bCs/>
+      <w:sz w:val="24"/>
+      <w:szCs w:val="24"/>
+    </w:rPr>
+  </w:style>
+  <w:style w:type="paragraph" w:customStyle="1" w:styleId="A8">
+    <w:name w:val="A正文"/>
+    <w:basedOn w:val="a"/>
+    <w:link w:val="AChar"/>
+    <w:qFormat/>
+    <w:rsid w:val="003A51EC"/>
+    <w:pPr>
+      <w:ind w:firstLine="420"/>
+    </w:pPr>
+    <w:rPr>
+      <w:rFonts w:asciiTheme="minorEastAsia" w:hAnsiTheme="minorEastAsia"/>
+      <w:sz w:val="18"/>
+      <w:szCs w:val="18"/>
+    </w:rPr>
+  </w:style>
+  <w:style w:type="character" w:customStyle="1" w:styleId="A4Char">
+    <w:name w:val="A4 Char"/>
+    <w:basedOn w:val="4Char"/>
+    <w:link w:val="A40"/>
+    <w:rsid w:val="00FD6F30"/>
+    <w:rPr>
+      <w:rFonts w:asciiTheme="majorEastAsia" w:eastAsiaTheme="majorEastAsia" w:hAnsiTheme="majorEastAsia" w:cstheme="majorBidi"/>
+      <w:b/>
+      <w:bCs/>
+      <w:sz w:val="28"/>
+      <w:szCs w:val="21"/>
+    </w:rPr>
+  </w:style>
+  <w:style w:type="character" w:customStyle="1" w:styleId="AChar">
+    <w:name w:val="A正文 Char"/>
+    <w:basedOn w:val="a0"/>
+    <w:link w:val="A8"/>
+    <w:rsid w:val="003A51EC"/>
+    <w:rPr>
+      <w:rFonts w:asciiTheme="minorEastAsia" w:hAnsiTheme="minorEastAsia"/>
+      <w:sz w:val="18"/>
+      <w:szCs w:val="18"/>
+    </w:rPr>
+  </w:style>
+  <w:style w:type="paragraph" w:styleId="HTML">
+    <w:name w:val="HTML Preformatted"/>
+    <w:basedOn w:val="a"/>
+    <w:link w:val="HTMLChar"/>
+    <w:uiPriority w:val="99"/>
+    <w:semiHidden/>
+    <w:unhideWhenUsed/>
+    <w:rsid w:val="00691D31"/>
+    <w:pPr>
+      <w:widowControl/>
+      <w:tabs>
+        <w:tab w:val="left" w:pos="916"/>
+        <w:tab w:val="left" w:pos="1832"/>
+        <w:tab w:val="left" w:pos="2748"/>
+        <w:tab w:val="left" w:pos="3664"/>
+        <w:tab w:val="left" w:pos="4580"/>
+        <w:tab w:val="left" w:pos="5496"/>
+        <w:tab w:val="left" w:pos="6412"/>
+        <w:tab w:val="left" w:pos="7328"/>
+        <w:tab w:val="left" w:pos="8244"/>
+        <w:tab w:val="left" w:pos="9160"/>
+        <w:tab w:val="left" w:pos="10076"/>
+        <w:tab w:val="left" w:pos="10992"/>
+        <w:tab w:val="left" w:pos="11908"/>
+        <w:tab w:val="left" w:pos="12824"/>
+        <w:tab w:val="left" w:pos="13740"/>
+        <w:tab w:val="left" w:pos="14656"/>
+      </w:tabs>
+      <w:jc w:val="left"/>
+    </w:pPr>
+    <w:rPr>
+      <w:rFonts w:ascii="宋体" w:eastAsia="宋体" w:hAnsi="宋体" w:cs="宋体"/>
+      <w:kern w:val="0"/>
+      <w:sz w:val="24"/>
+      <w:szCs w:val="24"/>
+    </w:rPr>
+  </w:style>
+  <w:style w:type="character" w:customStyle="1" w:styleId="HTMLChar">
+    <w:name w:val="HTML 预设格式 Char"/>
+    <w:basedOn w:val="a0"/>
+    <w:link w:val="HTML"/>
+    <w:uiPriority w:val="99"/>
+    <w:semiHidden/>
+    <w:rsid w:val="00691D31"/>
+    <w:rPr>
+      <w:rFonts w:ascii="宋体" w:eastAsia="宋体" w:hAnsi="宋体" w:cs="宋体"/>
+      <w:kern w:val="0"/>
+      <w:sz w:val="24"/>
+      <w:szCs w:val="24"/>
+    </w:rPr>
+  </w:style>
+</w:styles>
+</file>
+
+<file path=word/stylesWithEffects.xml><?xml version="1.0" encoding="utf-8"?>
+<w:styles xmlns:wpc="http://schemas.microsoft.com/office/word/2010/wordprocessingCanvas" xmlns:mc="http://schemas.openxmlformats.org/markup-compatibility/2006" xmlns:o="urn:schemas-microsoft-com:office:office" xmlns:r="http://schemas.openxmlformats.org/officeDocument/2006/relationships" xmlns:m="http://schemas.openxmlformats.org/officeDocument/2006/math" xmlns:v="urn:schemas-microsoft-com:vml" xmlns:wp14="http://schemas.microsoft.com/office/word/2010/wordprocessingDrawing" xmlns:wp="http://schemas.openxmlformats.org/drawingml/2006/wordprocessingDrawing" xmlns:w10="urn:schemas-microsoft-com:office:word" xmlns:w="http://schemas.openxmlformats.org/wordprocessingml/2006/main" xmlns:w14="http://schemas.microsoft.com/office/word/2010/wordml" xmlns:wpg="http://schemas.microsoft.com/office/word/2010/wordprocessingGroup" xmlns:wpi="http://schemas.microsoft.com/office/word/2010/wordprocessingInk" xmlns:wne="http://schemas.microsoft.com/office/word/2006/wordml" xmlns:wps="http://schemas.microsoft.com/office/word/2010/wordprocessingShape" mc:Ignorable="w14 wp14">
+  <w:docDefaults>
+    <w:rPrDefault>
+      <w:rPr>
+        <w:rFonts w:asciiTheme="minorHAnsi" w:eastAsiaTheme="minorEastAsia" w:hAnsiTheme="minorHAnsi" w:cstheme="minorBidi"/>
+        <w:kern w:val="2"/>
+        <w:sz w:val="21"/>
+        <w:szCs w:val="22"/>
+        <w:lang w:val="en-US" w:eastAsia="zh-CN" w:bidi="ar-SA"/>
+      </w:rPr>
+    </w:rPrDefault>
+    <w:pPrDefault/>
+  </w:docDefaults>
+  <w:latentStyles w:defLockedState="0" w:defUIPriority="99" w:defSemiHidden="1" w:defUnhideWhenUsed="1" w:defQFormat="0" w:count="267">
+    <w:lsdException w:name="Normal" w:semiHidden="0" w:uiPriority="0" w:unhideWhenUsed="0" w:qFormat="1"/>
+    <w:lsdException w:name="heading 1" w:semiHidden="0" w:uiPriority="9" w:unhideWhenUsed="0" w:qFormat="1"/>
+    <w:lsdException w:name="heading 2" w:uiPriority="9" w:qFormat="1"/>
+    <w:lsdException w:name="heading 3" w:uiPriority="9" w:qFormat="1"/>
+    <w:lsdException w:name="heading 4" w:uiPriority="9" w:qFormat="1"/>
+    <w:lsdException w:name="heading 5" w:uiPriority="9" w:qFormat="1"/>
+    <w:lsdException w:name="heading 6" w:uiPriority="9" w:qFormat="1"/>
+    <w:lsdException w:name="heading 7" w:uiPriority="9" w:qFormat="1"/>
+    <w:lsdException w:name="heading 8" w:uiPriority="9" w:qFormat="1"/>
+    <w:lsdException w:name="heading 9" w:uiPriority="9" w:qFormat="1"/>
+    <w:lsdException w:name="toc 1" w:uiPriority="39"/>
+    <w:lsdException w:name="toc 2" w:uiPriority="39"/>
+    <w:lsdException w:name="toc 3" w:uiPriority="39"/>
+    <w:lsdException w:name="toc 4" w:uiPriority="39"/>
+    <w:lsdException w:name="toc 5" w:uiPriority="39"/>
+    <w:lsdException w:name="toc 6" w:uiPriority="39"/>
+    <w:lsdException w:name="toc 7" w:uiPriority="39"/>
+    <w:lsdException w:name="toc 8" w:uiPriority="39"/>
+    <w:lsdException w:name="toc 9" w:uiPriority="39"/>
+    <w:lsdException w:name="caption" w:uiPriority="35" w:qFormat="1"/>
+    <w:lsdException w:name="Title" w:semiHidden="0" w:uiPriority="10" w:unhideWhenUsed="0" w:qFormat="1"/>
+    <w:lsdException w:name="Default Paragraph Font" w:uiPriority="1"/>
+    <w:lsdException w:name="Subtitle" w:semiHidden="0" w:uiPriority="11" w:unhideWhenUsed="0" w:qFormat="1"/>
+    <w:lsdException w:name="Strong" w:semiHidden="0" w:uiPriority="22" w:unhideWhenUsed="0" w:qFormat="1"/>
+    <w:lsdException w:name="Emphasis" w:semiHidden="0" w:uiPriority="20" w:unhideWhenUsed="0" w:qFormat="1"/>
+    <w:lsdException w:name="Table Grid" w:semiHidden="0" w:uiPriority="39" w:unhideWhenUsed="0"/>
+    <w:lsdException w:name="Placeholder Text" w:unhideWhenUsed="0"/>
+    <w:lsdException w:name="No Spacing" w:semiHidden="0" w:uiPriority="1" w:unhideWhenUsed="0" w:qFormat="1"/>
+    <w:lsdException w:name="Light Shading" w:semiHidden="0" w:uiPriority="60" w:unhideWhenUsed="0"/>
+    <w:lsdException w:name="Light List" w:semiHidden="0" w:uiPriority="61" w:unhideWhenUsed="0"/>
+    <w:lsdException w:name="Light Grid" w:semiHidden="0" w:uiPriority="62" w:unhideWhenUsed="0"/>
+    <w:lsdException w:name="Medium Shading 1" w:semiHidden="0" w:uiPriority="63" w:unhideWhenUsed="0"/>
+    <w:lsdException w:name="Medium Shading 2" w:semiHidden="0" w:uiPriority="64" w:unhideWhenUsed="0"/>
+    <w:lsdException w:name="Medium List 1" w:semiHidden="0" w:uiPriority="65" w:unhideWhenUsed="0"/>
+    <w:lsdException w:name="Medium List 2" w:semiHidden="0" w:uiPriority="66" w:unhideWhenUsed="0"/>
+    <w:lsdException w:name="Medium Grid 1" w:semiHidden="0" w:uiPriority="67" w:unhideWhenUsed="0"/>
+    <w:lsdException w:name="Medium Grid 2" w:semiHidden="0" w:uiPriority="68" w:unhideWhenUsed="0"/>
+    <w:lsdException w:name="Medium Grid 3" w:semiHidden="0" w:uiPriority="69" w:unhideWhenUsed="0"/>
+    <w:lsdException w:name="Dark List" w:semiHidden="0" w:uiPriority="70" w:unhideWhenUsed="0"/>
+    <w:lsdException w:name="Colorful Shading" w:semiHidden="0" w:uiPriority="71" w:unhideWhenUsed="0"/>
+    <w:lsdException w:name="Colorful List" w:semiHidden="0" w:uiPriority="72" w:unhideWhenUsed="0"/>
+    <w:lsdException w:name="Colorful Grid" w:semiHidden="0" w:uiPriority="73" w:unhideWhenUsed="0"/>
+    <w:lsdException w:name="Light Shading Accent 1" w:semiHidden="0" w:uiPriority="60" w:unhideWhenUsed="0"/>
+    <w:lsdException w:name="Light List Accent 1" w:semiHidden="0" w:uiPriority="61" w:unhideWhenUsed="0"/>
+    <w:lsdException w:name="Light Grid Accent 1" w:semiHidden="0" w:uiPriority="62" w:unhideWhenUsed="0"/>
+    <w:lsdException w:name="Medium Shading 1 Accent 1" w:semiHidden="0" w:uiPriority="63" w:unhideWhenUsed="0"/>
+    <w:lsdException w:name="Medium Shading 2 Accent 1" w:semiHidden="0" w:uiPriority="64" w:unhideWhenUsed="0"/>
+    <w:lsdException w:name="Medium List 1 Accent 1" w:semiHidden="0" w:uiPriority="65" w:unhideWhenUsed="0"/>
+    <w:lsdException w:name="Revision" w:unhideWhenUsed="0"/>
+    <w:lsdException w:name="List Paragraph" w:semiHidden="0" w:uiPriority="34" w:unhideWhenUsed="0" w:qFormat="1"/>
+    <w:lsdException w:name="Quote" w:semiHidden="0" w:uiPriority="29" w:unhideWhenUsed="0" w:qFormat="1"/>
+    <w:lsdException w:name="Intense Quote" w:semiHidden="0" w:uiPriority="30" w:unhideWhenUsed="0" w:qFormat="1"/>
+    <w:lsdException w:name="Medium List 2 Accent 1" w:semiHidden="0" w:uiPriority="66" w:unhideWhenUsed="0"/>
+    <w:lsdException w:name="Medium Grid 1 Accent 1" w:semiHidden="0" w:uiPriority="67" w:unhideWhenUsed="0"/>
+    <w:lsdException w:name="Medium Grid 2 Accent 1" w:semiHidden="0" w:uiPriority="68" w:unhideWhenUsed="0"/>
+    <w:lsdException w:name="Medium Grid 3 Accent 1" w:semiHidden="0" w:uiPriority="69" w:unhideWhenUsed="0"/>
+    <w:lsdException w:name="Dark List Accent 1" w:semiHidden="0" w:uiPriority="70" w:unhideWhenUsed="0"/>
+    <w:lsdException w:name="Colorful Shading Accent 1" w:semiHidden="0" w:uiPriority="71" w:unhideWhenUsed="0"/>
+    <w:lsdException w:name="Colorful List Accent 1" w:semiHidden="0" w:uiPriority="72" w:unhideWhenUsed="0"/>
+    <w:lsdException w:name="Colorful Grid Accent 1" w:semiHidden="0" w:uiPriority="73" w:unhideWhenUsed="0"/>
+    <w:lsdException w:name="Light Shading Accent 2" w:semiHidden="0" w:uiPriority="60" w:unhideWhenUsed="0"/>
+    <w:lsdException w:name="Light List Accent 2" w:semiHidden="0" w:uiPriority="61" w:unhideWhenUsed="0"/>
+    <w:lsdException w:name="Light Grid Accent 2" w:semiHidden="0" w:uiPriority="62" w:unhideWhenUsed="0"/>
+    <w:lsdException w:name="Medium Shading 1 Accent 2" w:semiHidden="0" w:uiPriority="63" w:unhideWhenUsed="0"/>
+    <w:lsdException w:name="Medium Shading 2 Accent 2" w:semiHidden="0" w:uiPriority="64" w:unhideWhenUsed="0"/>
+    <w:lsdException w:name="Medium List 1 Accent 2" w:semiHidden="0" w:uiPriority="65" w:unhideWhenUsed="0"/>
+    <w:lsdException w:name="Medium List 2 Accent 2" w:semiHidden="0" w:uiPriority="66" w:unhideWhenUsed="0"/>
+    <w:lsdException w:name="Medium Grid 1 Accent 2" w:semiHidden="0" w:uiPriority="67" w:unhideWhenUsed="0"/>
+    <w:lsdException w:name="Medium Grid 2 Accent 2" w:semiHidden="0" w:uiPriority="68" w:unhideWhenUsed="0"/>
+    <w:lsdException w:name="Medium Grid 3 Accent 2" w:semiHidden="0" w:uiPriority="69" w:unhideWhenUsed="0"/>
+    <w:lsdException w:name="Dark List Accent 2" w:semiHidden="0" w:uiPriority="70" w:unhideWhenUsed="0"/>
+    <w:lsdException w:name="Colorful Shading Accent 2" w:semiHidden="0" w:uiPriority="71" w:unhideWhenUsed="0"/>
+    <w:lsdException w:name="Colorful List Accent 2" w:semiHidden="0" w:uiPriority="72" w:unhideWhenUsed="0"/>
+    <w:lsdException w:name="Colorful Grid Accent 2" w:semiHidden="0" w:uiPriority="73" w:unhideWhenUsed="0"/>
+    <w:lsdException w:name="Light Shading Accent 3" w:semiHidden="0" w:uiPriority="60" w:unhideWhenUsed="0"/>
+    <w:lsdException w:name="Light List Accent 3" w:semiHidden="0" w:uiPriority="61" w:unhideWhenUsed="0"/>
+    <w:lsdException w:name="Light Grid Accent 3" w:semiHidden="0" w:uiPriority="62" w:unhideWhenUsed="0"/>
+    <w:lsdException w:name="Medium Shading 1 Accent 3" w:semiHidden="0" w:uiPriority="63" w:unhideWhenUsed="0"/>
+    <w:lsdException w:name="Medium Shading 2 Accent 3" w:semiHidden="0" w:uiPriority="64" w:unhideWhenUsed="0"/>
+    <w:lsdException w:name="Medium List 1 Accent 3" w:semiHidden="0" w:uiPriority="65" w:unhideWhenUsed="0"/>
+    <w:lsdException w:name="Medium List 2 Accent 3" w:semiHidden="0" w:uiPriority="66" w:unhideWhenUsed="0"/>
+    <w:lsdException w:name="Medium Grid 1 Accent 3" w:semiHidden="0" w:uiPriority="67" w:unhideWhenUsed="0"/>
+    <w:lsdException w:name="Medium Grid 2 Accent 3" w:semiHidden="0" w:uiPriority="68" w:unhideWhenUsed="0"/>
+    <w:lsdException w:name="Medium Grid 3 Accent 3" w:semiHidden="0" w:uiPriority="69" w:unhideWhenUsed="0"/>
+    <w:lsdException w:name="Dark List Accent 3" w:semiHidden="0" w:uiPriority="70" w:unhideWhenUsed="0"/>
+    <w:lsdException w:name="Colorful Shading Accent 3" w:semiHidden="0" w:uiPriority="71" w:unhideWhenUsed="0"/>
+    <w:lsdException w:name="Colorful List Accent 3" w:semiHidden="0" w:uiPriority="72" w:unhideWhenUsed="0"/>
+    <w:lsdException w:name="Colorful Grid Accent 3" w:semiHidden="0" w:uiPriority="73" w:unhideWhenUsed="0"/>
+    <w:lsdException w:name="Light Shading Accent 4" w:semiHidden="0" w:uiPriority="60" w:unhideWhenUsed="0"/>
+    <w:lsdException w:name="Light List Accent 4" w:semiHidden="0" w:uiPriority="61" w:unhideWhenUsed="0"/>
+    <w:lsdException w:name="Light Grid Accent 4" w:semiHidden="0" w:uiPriority="62" w:unhideWhenUsed="0"/>
+    <w:lsdException w:name="Medium Shading 1 Accent 4" w:semiHidden="0" w:uiPriority="63" w:unhideWhenUsed="0"/>
+    <w:lsdException w:name="Medium Shading 2 Accent 4" w:semiHidden="0" w:uiPriority="64" w:unhideWhenUsed="0"/>
+    <w:lsdException w:name="Medium List 1 Accent 4" w:semiHidden="0" w:uiPriority="65" w:unhideWhenUsed="0"/>
+    <w:lsdException w:name="Medium List 2 Accent 4" w:semiHidden="0" w:uiPriority="66" w:unhideWhenUsed="0"/>
+    <w:lsdException w:name="Medium Grid 1 Accent 4" w:semiHidden="0" w:uiPriority="67" w:unhideWhenUsed="0"/>
+    <w:lsdException w:name="Medium Grid 2 Accent 4" w:semiHidden="0" w:uiPriority="68" w:unhideWhenUsed="0"/>
+    <w:lsdException w:name="Medium Grid 3 Accent 4" w:semiHidden="0" w:uiPriority="69" w:unhideWhenUsed="0"/>
+    <w:lsdException w:name="Dark List Accent 4" w:semiHidden="0" w:uiPriority="70" w:unhideWhenUsed="0"/>
+    <w:lsdException w:name="Colorful Shading Accent 4" w:semiHidden="0" w:uiPriority="71" w:unhideWhenUsed="0"/>
+    <w:lsdException w:name="Colorful List Accent 4" w:semiHidden="0" w:uiPriority="72" w:unhideWhenUsed="0"/>
+    <w:lsdException w:name="Colorful Grid Accent 4" w:semiHidden="0" w:uiPriority="73" w:unhideWhenUsed="0"/>
+    <w:lsdException w:name="Light Shading Accent 5" w:semiHidden="0" w:uiPriority="60" w:unhideWhenUsed="0"/>
+    <w:lsdException w:name="Light List Accent 5" w:semiHidden="0" w:uiPriority="61" w:unhideWhenUsed="0"/>
+    <w:lsdException w:name="Light Grid Accent 5" w:semiHidden="0" w:uiPriority="62" w:unhideWhenUsed="0"/>
+    <w:lsdException w:name="Medium Shading 1 Accent 5" w:semiHidden="0" w:uiPriority="63" w:unhideWhenUsed="0"/>
+    <w:lsdException w:name="Medium Shading 2 Accent 5" w:semiHidden="0" w:uiPriority="64" w:unhideWhenUsed="0"/>
+    <w:lsdException w:name="Medium List 1 Accent 5" w:semiHidden="0" w:uiPriority="65" w:unhideWhenUsed="0"/>
+    <w:lsdException w:name="Medium List 2 Accent 5" w:semiHidden="0" w:uiPriority="66" w:unhideWhenUsed="0"/>
+    <w:lsdException w:name="Medium Grid 1 Accent 5" w:semiHidden="0" w:uiPriority="67" w:unhideWhenUsed="0"/>
+    <w:lsdException w:name="Medium Grid 2 Accent 5" w:semiHidden="0" w:uiPriority="68" w:unhideWhenUsed="0"/>
+    <w:lsdException w:name="Medium Grid 3 Accent 5" w:semiHidden="0" w:uiPriority="69" w:unhideWhenUsed="0"/>
+    <w:lsdException w:name="Dark List Accent 5" w:semiHidden="0" w:uiPriority="70" w:unhideWhenUsed="0"/>
+    <w:lsdException w:name="Colorful Shading Accent 5" w:semiHidden="0" w:uiPriority="71" w:unhideWhenUsed="0"/>
+    <w:lsdException w:name="Colorful List Accent 5" w:semiHidden="0" w:uiPriority="72" w:unhideWhenUsed="0"/>
+    <w:lsdException w:name="Colorful Grid Accent 5" w:semiHidden="0" w:uiPriority="73" w:unhideWhenUsed="0"/>
+    <w:lsdException w:name="Light Shading Accent 6" w:semiHidden="0" w:uiPriority="60" w:unhideWhenUsed="0"/>
+    <w:lsdException w:name="Light List Accent 6" w:semiHidden="0" w:uiPriority="61" w:unhideWhenUsed="0"/>
+    <w:lsdException w:name="Light Grid Accent 6" w:semiHidden="0" w:uiPriority="62" w:unhideWhenUsed="0"/>
+    <w:lsdException w:name="Medium Shading 1 Accent 6" w:semiHidden="0" w:uiPriority="63" w:unhideWhenUsed="0"/>
+    <w:lsdException w:name="Medium Shading 2 Accent 6" w:semiHidden="0" w:uiPriority="64" w:unhideWhenUsed="0"/>
+    <w:lsdException w:name="Medium List 1 Accent 6" w:semiHidden="0" w:uiPriority="65" w:unhideWhenUsed="0"/>
+    <w:lsdException w:name="Medium List 2 Accent 6" w:semiHidden="0" w:uiPriority="66" w:unhideWhenUsed="0"/>
+    <w:lsdException w:name="Medium Grid 1 Accent 6" w:semiHidden="0" w:uiPriority="67" w:unhideWhenUsed="0"/>
+    <w:lsdException w:name="Medium Grid 2 Accent 6" w:semiHidden="0" w:uiPriority="68" w:unhideWhenUsed="0"/>
+    <w:lsdException w:name="Medium Grid 3 Accent 6" w:semiHidden="0" w:uiPriority="69" w:unhideWhenUsed="0"/>
+    <w:lsdException w:name="Dark List Accent 6" w:semiHidden="0" w:uiPriority="70" w:unhideWhenUsed="0"/>
+    <w:lsdException w:name="Colorful Shading Accent 6" w:semiHidden="0" w:uiPriority="71" w:unhideWhenUsed="0"/>
+    <w:lsdException w:name="Colorful List Accent 6" w:semiHidden="0" w:uiPriority="72" w:unhideWhenUsed="0"/>
+    <w:lsdException w:name="Colorful Grid Accent 6" w:semiHidden="0" w:uiPriority="73" w:unhideWhenUsed="0"/>
+    <w:lsdException w:name="Subtle Emphasis" w:semiHidden="0" w:uiPriority="19" w:unhideWhenUsed="0" w:qFormat="1"/>
+    <w:lsdException w:name="Intense Emphasis" w:semiHidden="0" w:uiPriority="21" w:unhideWhenUsed="0" w:qFormat="1"/>
+    <w:lsdException w:name="Subtle Reference" w:semiHidden="0" w:uiPriority="31" w:unhideWhenUsed="0" w:qFormat="1"/>
+    <w:lsdException w:name="Intense Reference" w:semiHidden="0" w:uiPriority="32" w:unhideWhenUsed="0" w:qFormat="1"/>
+    <w:lsdException w:name="Book Title" w:semiHidden="0" w:uiPriority="33" w:unhideWhenUsed="0" w:qFormat="1"/>
+    <w:lsdException w:name="Bibliography" w:uiPriority="37"/>
+    <w:lsdException w:name="TOC Heading" w:uiPriority="39" w:qFormat="1"/>
+  </w:latentStyles>
+  <w:style w:type="paragraph" w:default="1" w:styleId="a">
+    <w:name w:val="Normal"/>
+    <w:qFormat/>
+    <w:pPr>
+      <w:widowControl w:val="0"/>
+      <w:jc w:val="both"/>
+    </w:pPr>
+  </w:style>
+  <w:style w:type="paragraph" w:styleId="1">
+    <w:name w:val="heading 1"/>
+    <w:basedOn w:val="a"/>
+    <w:next w:val="a"/>
+    <w:link w:val="1Char"/>
+    <w:uiPriority w:val="9"/>
+    <w:qFormat/>
+    <w:rsid w:val="00AB5212"/>
+    <w:pPr>
+      <w:keepNext/>
+      <w:keepLines/>
+      <w:spacing w:before="340" w:after="330" w:line="578" w:lineRule="auto"/>
+      <w:outlineLvl w:val="0"/>
+    </w:pPr>
+    <w:rPr>
+      <w:b/>
+      <w:bCs/>
+      <w:kern w:val="44"/>
+      <w:sz w:val="44"/>
+      <w:szCs w:val="44"/>
+    </w:rPr>
+  </w:style>
+  <w:style w:type="paragraph" w:styleId="2">
+    <w:name w:val="heading 2"/>
+    <w:basedOn w:val="a"/>
+    <w:next w:val="a"/>
+    <w:link w:val="2Char"/>
+    <w:uiPriority w:val="9"/>
+    <w:unhideWhenUsed/>
+    <w:qFormat/>
+    <w:rsid w:val="00900FE4"/>
+    <w:pPr>
+      <w:keepNext/>
+      <w:keepLines/>
+      <w:spacing w:before="260" w:after="260" w:line="416" w:lineRule="auto"/>
+      <w:outlineLvl w:val="1"/>
+    </w:pPr>
+    <w:rPr>
+      <w:rFonts w:asciiTheme="majorHAnsi" w:eastAsiaTheme="majorEastAsia" w:hAnsiTheme="majorHAnsi" w:cstheme="majorBidi"/>
+      <w:b/>
+      <w:bCs/>
+      <w:sz w:val="32"/>
+      <w:szCs w:val="32"/>
+    </w:rPr>
+  </w:style>
+  <w:style w:type="paragraph" w:styleId="3">
+    <w:name w:val="heading 3"/>
+    <w:basedOn w:val="a"/>
+    <w:next w:val="a"/>
+    <w:link w:val="3Char"/>
+    <w:uiPriority w:val="9"/>
+    <w:unhideWhenUsed/>
+    <w:qFormat/>
+    <w:rsid w:val="00A6178E"/>
+    <w:pPr>
+      <w:keepNext/>
+      <w:keepLines/>
+      <w:spacing w:before="260" w:after="260" w:line="416" w:lineRule="auto"/>
+      <w:outlineLvl w:val="2"/>
+    </w:pPr>
+    <w:rPr>
+      <w:b/>
+      <w:bCs/>
+      <w:sz w:val="32"/>
+      <w:szCs w:val="32"/>
+    </w:rPr>
+  </w:style>
+  <w:style w:type="paragraph" w:styleId="4">
+    <w:name w:val="heading 4"/>
+    <w:basedOn w:val="a"/>
+    <w:next w:val="a"/>
+    <w:link w:val="4Char"/>
+    <w:uiPriority w:val="9"/>
+    <w:unhideWhenUsed/>
+    <w:qFormat/>
+    <w:rsid w:val="00C60B9C"/>
+    <w:pPr>
+      <w:keepNext/>
+      <w:keepLines/>
+      <w:spacing w:before="280" w:after="290" w:line="376" w:lineRule="auto"/>
+      <w:outlineLvl w:val="3"/>
+    </w:pPr>
+    <w:rPr>
+      <w:rFonts w:asciiTheme="majorHAnsi" w:eastAsiaTheme="majorEastAsia" w:hAnsiTheme="majorHAnsi" w:cstheme="majorBidi"/>
+      <w:b/>
+      <w:bCs/>
+      <w:sz w:val="28"/>
+      <w:szCs w:val="28"/>
+    </w:rPr>
+  </w:style>
+  <w:style w:type="character" w:default="1" w:styleId="a0">
+    <w:name w:val="Default Paragraph Font"/>
+    <w:uiPriority w:val="1"/>
+    <w:unhideWhenUsed/>
+  </w:style>
+  <w:style w:type="table" w:default="1" w:styleId="a1">
+    <w:name w:val="Normal Table"/>
+    <w:uiPriority w:val="99"/>
+    <w:semiHidden/>
+    <w:unhideWhenUsed/>
+    <w:tblPr>
+      <w:tblInd w:w="0" w:type="dxa"/>
+      <w:tblCellMar>
+        <w:top w:w="0" w:type="dxa"/>
+        <w:left w:w="108" w:type="dxa"/>
+        <w:bottom w:w="0" w:type="dxa"/>
+        <w:right w:w="108" w:type="dxa"/>
+      </w:tblCellMar>
+    </w:tblPr>
+  </w:style>
+  <w:style w:type="numbering" w:default="1" w:styleId="a2">
+    <w:name w:val="No List"/>
+    <w:uiPriority w:val="99"/>
+    <w:semiHidden/>
+    <w:unhideWhenUsed/>
+  </w:style>
+  <w:style w:type="paragraph" w:styleId="a3">
+    <w:name w:val="header"/>
+    <w:basedOn w:val="a"/>
+    <w:link w:val="Char"/>
+    <w:uiPriority w:val="99"/>
+    <w:unhideWhenUsed/>
+    <w:rsid w:val="007B5A77"/>
+    <w:pPr>
+      <w:pBdr>
+        <w:bottom w:val="single" w:sz="6" w:space="1" w:color="auto"/>
+      </w:pBdr>
+      <w:tabs>
+        <w:tab w:val="center" w:pos="4153"/>
+        <w:tab w:val="right" w:pos="8306"/>
+      </w:tabs>
+      <w:snapToGrid w:val="0"/>
+      <w:jc w:val="center"/>
+    </w:pPr>
+    <w:rPr>
+      <w:sz w:val="18"/>
+      <w:szCs w:val="18"/>
+    </w:rPr>
+  </w:style>
+  <w:style w:type="character" w:customStyle="1" w:styleId="Char">
+    <w:name w:val="页眉 Char"/>
+    <w:basedOn w:val="a0"/>
+    <w:link w:val="a3"/>
+    <w:uiPriority w:val="99"/>
+    <w:rsid w:val="007B5A77"/>
+    <w:rPr>
+      <w:sz w:val="18"/>
+      <w:szCs w:val="18"/>
+    </w:rPr>
+  </w:style>
+  <w:style w:type="paragraph" w:styleId="a4">
+    <w:name w:val="footer"/>
+    <w:basedOn w:val="a"/>
+    <w:link w:val="Char0"/>
+    <w:uiPriority w:val="99"/>
+    <w:unhideWhenUsed/>
+    <w:rsid w:val="007B5A77"/>
+    <w:pPr>
+      <w:tabs>
+        <w:tab w:val="center" w:pos="4153"/>
+        <w:tab w:val="right" w:pos="8306"/>
+      </w:tabs>
+      <w:snapToGrid w:val="0"/>
+      <w:jc w:val="left"/>
+    </w:pPr>
+    <w:rPr>
+      <w:sz w:val="18"/>
+      <w:szCs w:val="18"/>
+    </w:rPr>
+  </w:style>
+  <w:style w:type="character" w:customStyle="1" w:styleId="Char0">
+    <w:name w:val="页脚 Char"/>
+    <w:basedOn w:val="a0"/>
+    <w:link w:val="a4"/>
+    <w:uiPriority w:val="99"/>
+    <w:rsid w:val="007B5A77"/>
+    <w:rPr>
+      <w:sz w:val="18"/>
+      <w:szCs w:val="18"/>
+    </w:rPr>
+  </w:style>
+  <w:style w:type="table" w:styleId="a5">
+    <w:name w:val="Table Grid"/>
+    <w:basedOn w:val="a1"/>
+    <w:uiPriority w:val="39"/>
+    <w:rsid w:val="00354B81"/>
+    <w:tblPr>
+      <w:tblInd w:w="0" w:type="dxa"/>
+      <w:tblBorders>
+        <w:top w:val="single" w:sz="4" w:space="0" w:color="auto"/>
+        <w:left w:val="single" w:sz="4" w:space="0" w:color="auto"/>
+        <w:bottom w:val="single" w:sz="4" w:space="0" w:color="auto"/>
+        <w:right w:val="single" w:sz="4" w:space="0" w:color="auto"/>
+        <w:insideH w:val="single" w:sz="4" w:space="0" w:color="auto"/>
+        <w:insideV w:val="single" w:sz="4" w:space="0" w:color="auto"/>
+      </w:tblBorders>
+      <w:tblCellMar>
+        <w:top w:w="0" w:type="dxa"/>
+        <w:left w:w="108" w:type="dxa"/>
+        <w:bottom w:w="0" w:type="dxa"/>
+        <w:right w:w="108" w:type="dxa"/>
+      </w:tblCellMar>
     </w:tblPr>
   </w:style>
   <w:style w:type="character" w:customStyle="1" w:styleId="1Char">
@@ -10250,7 +12016,7 @@
   <a:extraClrSchemeLst/>
   <a:extLst>
     <a:ext uri="{05A4C25C-085E-4340-85A3-A5531E510DB2}">
-      <thm15:themeFamily xmlns:thm15="http://schemas.microsoft.com/office/thememl/2012/main" name="Office Theme" id="{62F939B6-93AF-4DB8-9C6B-D6C7DFDC589F}" vid="{4A3C46E8-61CC-4603-A589-7422A47A8E4A}"/>
+      <thm15:themeFamily xmlns="" xmlns:thm15="http://schemas.microsoft.com/office/thememl/2012/main" name="Office Theme" id="{62F939B6-93AF-4DB8-9C6B-D6C7DFDC589F}" vid="{4A3C46E8-61CC-4603-A589-7422A47A8E4A}"/>
     </a:ext>
   </a:extLst>
 </a:theme>

--- a/doc/XP 防护产品功能要求.docx
+++ b/doc/XP 防护产品功能要求.docx
@@ -1,6 +1,6 @@
 
 <file path=word/document.xml><?xml version="1.0" encoding="utf-8"?>
-<w:document xmlns:wpc="http://schemas.microsoft.com/office/word/2010/wordprocessingCanvas" xmlns:mc="http://schemas.openxmlformats.org/markup-compatibility/2006" xmlns:o="urn:schemas-microsoft-com:office:office" xmlns:r="http://schemas.openxmlformats.org/officeDocument/2006/relationships" xmlns:m="http://schemas.openxmlformats.org/officeDocument/2006/math" xmlns:v="urn:schemas-microsoft-com:vml" xmlns:wp14="http://schemas.microsoft.com/office/word/2010/wordprocessingDrawing" xmlns:wp="http://schemas.openxmlformats.org/drawingml/2006/wordprocessingDrawing" xmlns:w10="urn:schemas-microsoft-com:office:word" xmlns:w="http://schemas.openxmlformats.org/wordprocessingml/2006/main" xmlns:w14="http://schemas.microsoft.com/office/word/2010/wordml" xmlns:wpg="http://schemas.microsoft.com/office/word/2010/wordprocessingGroup" xmlns:wpi="http://schemas.microsoft.com/office/word/2010/wordprocessingInk" xmlns:wne="http://schemas.microsoft.com/office/word/2006/wordml" xmlns:wps="http://schemas.microsoft.com/office/word/2010/wordprocessingShape" mc:Ignorable="w14 wp14">
+<w:document xmlns:wpc="http://schemas.microsoft.com/office/word/2010/wordprocessingCanvas" xmlns:mc="http://schemas.openxmlformats.org/markup-compatibility/2006" xmlns:o="urn:schemas-microsoft-com:office:office" xmlns:r="http://schemas.openxmlformats.org/officeDocument/2006/relationships" xmlns:m="http://schemas.openxmlformats.org/officeDocument/2006/math" xmlns:v="urn:schemas-microsoft-com:vml" xmlns:wp14="http://schemas.microsoft.com/office/word/2010/wordprocessingDrawing" xmlns:wp="http://schemas.openxmlformats.org/drawingml/2006/wordprocessingDrawing" xmlns:w10="urn:schemas-microsoft-com:office:word" xmlns:w="http://schemas.openxmlformats.org/wordprocessingml/2006/main" xmlns:w14="http://schemas.microsoft.com/office/word/2010/wordml" xmlns:w15="http://schemas.microsoft.com/office/word/2012/wordml" xmlns:wpg="http://schemas.microsoft.com/office/word/2010/wordprocessingGroup" xmlns:wpi="http://schemas.microsoft.com/office/word/2010/wordprocessingInk" xmlns:wne="http://schemas.microsoft.com/office/word/2006/wordml" xmlns:wps="http://schemas.microsoft.com/office/word/2010/wordprocessingShape" mc:Ignorable="w14 w15 wp14">
   <w:body>
     <w:p>
       <w:pPr>
@@ -8621,9 +8621,6 @@
     <w:p>
       <w:pPr>
         <w:pStyle w:val="A8"/>
-        <w:rPr>
-          <w:rFonts w:hint="eastAsia"/>
-        </w:rPr>
       </w:pPr>
       <w:r>
         <w:t>{</w:t>
@@ -8633,9 +8630,6 @@
       <w:pPr>
         <w:pStyle w:val="A8"/>
         <w:ind w:left="420"/>
-        <w:rPr>
-          <w:rFonts w:hint="eastAsia"/>
-        </w:rPr>
       </w:pPr>
       <w:r>
         <w:t>"Status":1,</w:t>
@@ -8645,9 +8639,6 @@
       <w:pPr>
         <w:pStyle w:val="A8"/>
         <w:ind w:left="420"/>
-        <w:rPr>
-          <w:rFonts w:hint="eastAsia"/>
-        </w:rPr>
       </w:pPr>
       <w:r>
         <w:t>"Errmsg":"查询:</w:t>
@@ -8663,9 +8654,6 @@
       <w:pPr>
         <w:pStyle w:val="A8"/>
         <w:ind w:left="420"/>
-        <w:rPr>
-          <w:rFonts w:hint="eastAsia"/>
-        </w:rPr>
       </w:pPr>
       <w:r>
         <w:t>"Count":</w:t>
@@ -8683,9 +8671,6 @@
     <w:p>
       <w:pPr>
         <w:pStyle w:val="A8"/>
-        <w:rPr>
-          <w:rFonts w:hint="eastAsia"/>
-        </w:rPr>
       </w:pPr>
       <w:r>
         <w:t>}</w:t>
@@ -8695,7 +8680,6 @@
       <w:pPr>
         <w:pStyle w:val="A8"/>
         <w:rPr>
-          <w:rFonts w:hint="eastAsia"/>
           <w:b/>
           <w:color w:val="000000"/>
         </w:rPr>
@@ -8729,9 +8713,6 @@
     <w:p>
       <w:pPr>
         <w:pStyle w:val="A8"/>
-        <w:rPr>
-          <w:rFonts w:hint="eastAsia"/>
-        </w:rPr>
       </w:pPr>
       <w:r>
         <w:t>参数</w:t>
@@ -8813,9 +8794,6 @@
       <w:pPr>
         <w:pStyle w:val="A8"/>
         <w:ind w:firstLineChars="632" w:firstLine="1138"/>
-        <w:rPr>
-          <w:rFonts w:hint="eastAsia"/>
-        </w:rPr>
       </w:pPr>
       <w:r>
         <w:t>"Status":1,</w:t>
@@ -8825,9 +8803,6 @@
       <w:pPr>
         <w:pStyle w:val="A8"/>
         <w:ind w:leftChars="400" w:left="840" w:firstLineChars="200" w:firstLine="360"/>
-        <w:rPr>
-          <w:rFonts w:hint="eastAsia"/>
-        </w:rPr>
       </w:pPr>
       <w:r>
         <w:t>"Errmsg":"查询:系统日志数量成功",</w:t>
@@ -8836,9 +8811,6 @@
     <w:p>
       <w:pPr>
         <w:pStyle w:val="A8"/>
-        <w:rPr>
-          <w:rFonts w:hint="eastAsia"/>
-        </w:rPr>
       </w:pPr>
       <w:r>
         <w:t>    </w:t>
@@ -8875,9 +8847,6 @@
       <w:pPr>
         <w:pStyle w:val="A8"/>
         <w:ind w:left="840"/>
-        <w:rPr>
-          <w:rFonts w:hint="eastAsia"/>
-        </w:rPr>
       </w:pPr>
       <w:r>
         <w:t>{</w:t>
@@ -8887,9 +8856,6 @@
       <w:pPr>
         <w:pStyle w:val="A8"/>
         <w:ind w:left="1260"/>
-        <w:rPr>
-          <w:rFonts w:hint="eastAsia"/>
-        </w:rPr>
       </w:pPr>
       <w:r>
         <w:t>Uname  string // 用户名</w:t>
@@ -8899,9 +8865,6 @@
       <w:pPr>
         <w:pStyle w:val="A8"/>
         <w:ind w:left="1260"/>
-        <w:rPr>
-          <w:rFonts w:hint="eastAsia"/>
-        </w:rPr>
       </w:pPr>
       <w:r>
         <w:t>Op     string // 操作</w:t>
@@ -8911,9 +8874,6 @@
       <w:pPr>
         <w:pStyle w:val="A8"/>
         <w:ind w:left="1260"/>
-        <w:rPr>
-          <w:rFonts w:hint="eastAsia"/>
-        </w:rPr>
       </w:pPr>
       <w:r>
         <w:t>Info   string // 内容</w:t>
@@ -8923,9 +8883,6 @@
       <w:pPr>
         <w:pStyle w:val="A8"/>
         <w:ind w:left="1260"/>
-        <w:rPr>
-          <w:rFonts w:hint="eastAsia"/>
-        </w:rPr>
       </w:pPr>
       <w:r>
         <w:t>Result string // 结果</w:t>
@@ -8935,9 +8892,6 @@
       <w:pPr>
         <w:pStyle w:val="A8"/>
         <w:ind w:left="1260"/>
-        <w:rPr>
-          <w:rFonts w:hint="eastAsia"/>
-        </w:rPr>
       </w:pPr>
       <w:r>
         <w:t>Time   string // 时间</w:t>
@@ -8947,9 +8901,6 @@
       <w:pPr>
         <w:pStyle w:val="A8"/>
         <w:ind w:left="840"/>
-        <w:rPr>
-          <w:rFonts w:hint="eastAsia"/>
-        </w:rPr>
       </w:pPr>
       <w:r>
         <w:t>}</w:t>
@@ -8965,9 +8916,6 @@
       <w:pPr>
         <w:pStyle w:val="A8"/>
         <w:ind w:left="840"/>
-        <w:rPr>
-          <w:rFonts w:hint="eastAsia"/>
-        </w:rPr>
       </w:pPr>
       <w:r>
         <w:t>{</w:t>
@@ -8977,9 +8925,6 @@
       <w:pPr>
         <w:pStyle w:val="A8"/>
         <w:ind w:left="1260"/>
-        <w:rPr>
-          <w:rFonts w:hint="eastAsia"/>
-        </w:rPr>
       </w:pPr>
       <w:r>
         <w:t>Uname  string // 用户名</w:t>
@@ -8989,9 +8934,6 @@
       <w:pPr>
         <w:pStyle w:val="A8"/>
         <w:ind w:left="1260"/>
-        <w:rPr>
-          <w:rFonts w:hint="eastAsia"/>
-        </w:rPr>
       </w:pPr>
       <w:r>
         <w:t>Op     string // 操作</w:t>
@@ -9001,9 +8943,6 @@
       <w:pPr>
         <w:pStyle w:val="A8"/>
         <w:ind w:left="1260"/>
-        <w:rPr>
-          <w:rFonts w:hint="eastAsia"/>
-        </w:rPr>
       </w:pPr>
       <w:r>
         <w:t>Info   string // 内容</w:t>
@@ -9013,9 +8952,6 @@
       <w:pPr>
         <w:pStyle w:val="A8"/>
         <w:ind w:left="1260"/>
-        <w:rPr>
-          <w:rFonts w:hint="eastAsia"/>
-        </w:rPr>
       </w:pPr>
       <w:r>
         <w:t>Result string // 结果</w:t>
@@ -9025,9 +8961,6 @@
       <w:pPr>
         <w:pStyle w:val="A8"/>
         <w:ind w:left="1260"/>
-        <w:rPr>
-          <w:rFonts w:hint="eastAsia"/>
-        </w:rPr>
       </w:pPr>
       <w:r>
         <w:t>Time   string // 时间</w:t>
@@ -9037,9 +8970,6 @@
       <w:pPr>
         <w:pStyle w:val="A8"/>
         <w:ind w:left="840"/>
-        <w:rPr>
-          <w:rFonts w:hint="eastAsia"/>
-        </w:rPr>
       </w:pPr>
       <w:r>
         <w:t>}</w:t>
@@ -9088,39 +9018,164 @@
         <w:rPr>
           <w:rFonts w:hint="eastAsia"/>
         </w:rPr>
-        <w:t xml:space="preserve"> </w:t>
-      </w:r>
-      <w:r>
-        <w:rPr>
-          <w:rFonts w:hint="eastAsia"/>
+        <w:t xml:space="preserve"> 安全日志</w:t>
+      </w:r>
+    </w:p>
+    <w:p>
+      <w:pPr>
+        <w:pStyle w:val="A8"/>
+        <w:rPr>
+          <w:b/>
+        </w:rPr>
+      </w:pPr>
+      <w:r>
+        <w:rPr>
+          <w:rFonts w:hint="eastAsia"/>
+          <w:b/>
+        </w:rPr>
+        <w:t>1、</w:t>
+      </w:r>
+      <w:r>
+        <w:rPr>
+          <w:rFonts w:hint="eastAsia"/>
+          <w:b/>
         </w:rPr>
         <w:t>安全</w:t>
       </w:r>
       <w:r>
         <w:rPr>
           <w:rFonts w:hint="eastAsia"/>
-        </w:rPr>
-        <w:t>日志</w:t>
-      </w:r>
-    </w:p>
-    <w:p>
-      <w:pPr>
-        <w:pStyle w:val="A8"/>
-        <w:rPr>
           <w:b/>
         </w:rPr>
-      </w:pPr>
-      <w:r>
-        <w:rPr>
-          <w:rFonts w:hint="eastAsia"/>
+        <w:t>日志数量</w:t>
+      </w:r>
+    </w:p>
+    <w:p>
+      <w:pPr>
+        <w:pStyle w:val="A8"/>
+      </w:pPr>
+      <w:r>
+        <w:rPr>
+          <w:rFonts w:hint="eastAsia"/>
+        </w:rPr>
+        <w:t>U</w:t>
+      </w:r>
+      <w:r>
+        <w:t>RL</w:t>
+      </w:r>
+      <w:r>
+        <w:t>：</w:t>
+      </w:r>
+      <w:r>
+        <w:t>log/</w:t>
+      </w:r>
+      <w:r>
+        <w:t>eventtotle</w:t>
+      </w:r>
+    </w:p>
+    <w:p>
+      <w:pPr>
+        <w:pStyle w:val="A8"/>
+      </w:pPr>
+      <w:r>
+        <w:t>参数</w:t>
+      </w:r>
+      <w:r>
+        <w:rPr>
+          <w:rFonts w:hint="eastAsia"/>
+        </w:rPr>
+        <w:t>1：</w:t>
+      </w:r>
+      <w:r>
+        <w:t>UserTokey="f5ab1c6a"</w:t>
+      </w:r>
+    </w:p>
+    <w:p>
+      <w:pPr>
+        <w:pStyle w:val="A8"/>
+      </w:pPr>
+      <w:r>
+        <w:t>返回值：</w:t>
+      </w:r>
+    </w:p>
+    <w:p>
+      <w:pPr>
+        <w:pStyle w:val="A8"/>
+      </w:pPr>
+      <w:r>
+        <w:t>{</w:t>
+      </w:r>
+    </w:p>
+    <w:p>
+      <w:pPr>
+        <w:pStyle w:val="A8"/>
+        <w:ind w:left="420"/>
+      </w:pPr>
+      <w:r>
+        <w:t>"Status":1,</w:t>
+      </w:r>
+    </w:p>
+    <w:p>
+      <w:pPr>
+        <w:pStyle w:val="A8"/>
+        <w:ind w:left="420"/>
+      </w:pPr>
+      <w:r>
+        <w:t>"Errmsg":"查询:</w:t>
+      </w:r>
+      <w:r>
+        <w:t>安全</w:t>
+      </w:r>
+      <w:r>
+        <w:t>日志数量成功",</w:t>
+      </w:r>
+    </w:p>
+    <w:p>
+      <w:pPr>
+        <w:pStyle w:val="A8"/>
+        <w:ind w:left="420"/>
+      </w:pPr>
+      <w:r>
+        <w:t>"Count":</w:t>
+      </w:r>
+      <w:r>
+        <w:rPr>
+          <w:rFonts w:hint="eastAsia"/>
+        </w:rPr>
+        <w:t>1</w:t>
+      </w:r>
+      <w:r>
+        <w:t>0</w:t>
+      </w:r>
+    </w:p>
+    <w:p>
+      <w:pPr>
+        <w:pStyle w:val="A8"/>
+      </w:pPr>
+      <w:r>
+        <w:t>}</w:t>
+      </w:r>
+    </w:p>
+    <w:p>
+      <w:pPr>
+        <w:pStyle w:val="A8"/>
+        <w:rPr>
           <w:b/>
-        </w:rPr>
-        <w:t>1、</w:t>
-      </w:r>
+          <w:color w:val="000000"/>
+        </w:rPr>
+      </w:pPr>
       <w:r>
         <w:rPr>
           <w:rFonts w:hint="eastAsia"/>
           <w:b/>
+          <w:color w:val="000000"/>
+        </w:rPr>
+        <w:t>2、</w:t>
+      </w:r>
+      <w:r>
+        <w:rPr>
+          <w:rFonts w:hint="eastAsia"/>
+          <w:b/>
         </w:rPr>
         <w:t>安全</w:t>
       </w:r>
@@ -9128,8 +9183,9 @@
         <w:rPr>
           <w:rFonts w:hint="eastAsia"/>
           <w:b/>
-        </w:rPr>
-        <w:t>日志数量</w:t>
+          <w:color w:val="000000"/>
+        </w:rPr>
+        <w:t>日志记录</w:t>
       </w:r>
     </w:p>
     <w:p>
@@ -9143,16 +9199,13 @@
         <w:t>U</w:t>
       </w:r>
       <w:r>
-        <w:t>RL</w:t>
-      </w:r>
-      <w:r>
-        <w:t>：</w:t>
-      </w:r>
-      <w:r>
-        <w:t>log/</w:t>
-      </w:r>
-      <w:r>
-        <w:t>eventtotle</w:t>
+        <w:t>RL：log/</w:t>
+      </w:r>
+      <w:r>
+        <w:t>event</w:t>
+      </w:r>
+      <w:r>
+        <w:t>query</w:t>
       </w:r>
     </w:p>
     <w:p>
@@ -9177,79 +9230,152 @@
         <w:pStyle w:val="A8"/>
       </w:pPr>
       <w:r>
-        <w:t>返回值：</w:t>
-      </w:r>
-    </w:p>
-    <w:p>
-      <w:pPr>
-        <w:pStyle w:val="A8"/>
-        <w:rPr>
-          <w:rFonts w:hint="eastAsia"/>
-        </w:rPr>
-      </w:pPr>
-      <w:r>
-        <w:t>{</w:t>
-      </w:r>
-    </w:p>
-    <w:p>
-      <w:pPr>
-        <w:pStyle w:val="A8"/>
-        <w:ind w:left="420"/>
-        <w:rPr>
-          <w:rFonts w:hint="eastAsia"/>
-        </w:rPr>
-      </w:pPr>
-      <w:r>
-        <w:t>"Status":1,</w:t>
-      </w:r>
-    </w:p>
-    <w:p>
-      <w:pPr>
-        <w:pStyle w:val="A8"/>
-        <w:ind w:left="420"/>
-        <w:rPr>
-          <w:rFonts w:hint="eastAsia"/>
-        </w:rPr>
-      </w:pPr>
-      <w:r>
-        <w:t>"Errmsg":"查询:</w:t>
-      </w:r>
-      <w:r>
-        <w:t>安全</w:t>
+        <w:t>参数</w:t>
+      </w:r>
+      <w:r>
+        <w:rPr>
+          <w:rFonts w:hint="eastAsia"/>
+        </w:rPr>
+        <w:t>2：data = {</w:t>
       </w:r>
       <w:bookmarkStart w:id="0" w:name="_GoBack"/>
       <w:bookmarkEnd w:id="0"/>
-      <w:r>
-        <w:t>日志数量成功",</w:t>
-      </w:r>
-    </w:p>
-    <w:p>
-      <w:pPr>
-        <w:pStyle w:val="A8"/>
-        <w:ind w:left="420"/>
-        <w:rPr>
-          <w:rFonts w:hint="eastAsia"/>
-        </w:rPr>
-      </w:pPr>
-      <w:r>
-        <w:t>"Count":</w:t>
-      </w:r>
-      <w:r>
-        <w:rPr>
-          <w:rFonts w:hint="eastAsia"/>
-        </w:rPr>
-        <w:t>1</w:t>
-      </w:r>
-      <w:r>
-        <w:t>0</w:t>
-      </w:r>
-    </w:p>
-    <w:p>
-      <w:pPr>
-        <w:pStyle w:val="A8"/>
-        <w:rPr>
-          <w:rFonts w:hint="eastAsia"/>
-        </w:rPr>
+    </w:p>
+    <w:p>
+      <w:pPr>
+        <w:pStyle w:val="A8"/>
+      </w:pPr>
+      <w:r>
+        <w:rPr>
+          <w:color w:val="C0C0C0"/>
+        </w:rPr>
+        <w:t>    </w:t>
+      </w:r>
+      <w:r>
+        <w:t>KeyWord</w:t>
+      </w:r>
+      <w:r>
+        <w:rPr>
+          <w:color w:val="C0C0C0"/>
+        </w:rPr>
+        <w:t xml:space="preserve">   </w:t>
+      </w:r>
+      <w:r>
+        <w:rPr>
+          <w:color w:val="000080"/>
+        </w:rPr>
+        <w:t>string</w:t>
+      </w:r>
+      <w:r>
+        <w:rPr>
+          <w:color w:val="C0C0C0"/>
+        </w:rPr>
+        <w:t xml:space="preserve"> </w:t>
+      </w:r>
+      <w:r>
+        <w:t>//</w:t>
+      </w:r>
+      <w:r>
+        <w:rPr>
+          <w:color w:val="C0C0C0"/>
+        </w:rPr>
+        <w:t xml:space="preserve"> </w:t>
+      </w:r>
+      <w:r>
+        <w:t>关键词</w:t>
+      </w:r>
+    </w:p>
+    <w:p>
+      <w:pPr>
+        <w:pStyle w:val="A8"/>
+      </w:pPr>
+      <w:r>
+        <w:rPr>
+          <w:color w:val="C0C0C0"/>
+        </w:rPr>
+        <w:t>    </w:t>
+      </w:r>
+      <w:r>
+        <w:t>TimeStart</w:t>
+      </w:r>
+      <w:r>
+        <w:rPr>
+          <w:color w:val="C0C0C0"/>
+        </w:rPr>
+        <w:t xml:space="preserve"> </w:t>
+      </w:r>
+      <w:r>
+        <w:rPr>
+          <w:color w:val="000080"/>
+        </w:rPr>
+        <w:t>string</w:t>
+      </w:r>
+      <w:r>
+        <w:rPr>
+          <w:color w:val="C0C0C0"/>
+        </w:rPr>
+        <w:t xml:space="preserve"> </w:t>
+      </w:r>
+      <w:r>
+        <w:t>//</w:t>
+      </w:r>
+      <w:r>
+        <w:rPr>
+          <w:color w:val="C0C0C0"/>
+        </w:rPr>
+        <w:t xml:space="preserve"> </w:t>
+      </w:r>
+      <w:r>
+        <w:t>起始时间</w:t>
+      </w:r>
+    </w:p>
+    <w:p>
+      <w:pPr>
+        <w:pStyle w:val="A8"/>
+      </w:pPr>
+      <w:r>
+        <w:rPr>
+          <w:color w:val="C0C0C0"/>
+        </w:rPr>
+        <w:t>    </w:t>
+      </w:r>
+      <w:r>
+        <w:t>TimeStop</w:t>
+      </w:r>
+      <w:r>
+        <w:rPr>
+          <w:color w:val="C0C0C0"/>
+        </w:rPr>
+        <w:t xml:space="preserve">  </w:t>
+      </w:r>
+      <w:r>
+        <w:rPr>
+          <w:color w:val="000080"/>
+        </w:rPr>
+        <w:t>string</w:t>
+      </w:r>
+      <w:r>
+        <w:rPr>
+          <w:color w:val="C0C0C0"/>
+        </w:rPr>
+        <w:t xml:space="preserve"> </w:t>
+      </w:r>
+      <w:r>
+        <w:t>//</w:t>
+      </w:r>
+      <w:r>
+        <w:rPr>
+          <w:color w:val="C0C0C0"/>
+        </w:rPr>
+        <w:t xml:space="preserve"> </w:t>
+      </w:r>
+      <w:r>
+        <w:t>结束时间</w:t>
+      </w:r>
+    </w:p>
+    <w:p>
+      <w:pPr>
+        <w:pStyle w:val="A8"/>
       </w:pPr>
       <w:r>
         <w:t>}</w:t>
@@ -9258,334 +9384,173 @@
     <w:p>
       <w:pPr>
         <w:pStyle w:val="A8"/>
-        <w:rPr>
-          <w:rFonts w:hint="eastAsia"/>
-          <w:b/>
-          <w:color w:val="000000"/>
-        </w:rPr>
-      </w:pPr>
-      <w:r>
-        <w:rPr>
-          <w:rFonts w:hint="eastAsia"/>
-          <w:b/>
-          <w:color w:val="000000"/>
-        </w:rPr>
-        <w:t>2、</w:t>
-      </w:r>
-      <w:r>
-        <w:rPr>
-          <w:rFonts w:hint="eastAsia"/>
-          <w:b/>
-        </w:rPr>
-        <w:t>安全</w:t>
-      </w:r>
-      <w:r>
-        <w:rPr>
-          <w:rFonts w:hint="eastAsia"/>
-          <w:b/>
-          <w:color w:val="000000"/>
-        </w:rPr>
-        <w:t>日志记录</w:t>
-      </w:r>
-    </w:p>
-    <w:p>
-      <w:pPr>
-        <w:pStyle w:val="A8"/>
-      </w:pPr>
-      <w:r>
-        <w:rPr>
-          <w:rFonts w:hint="eastAsia"/>
-        </w:rPr>
-        <w:t>U</w:t>
-      </w:r>
-      <w:r>
-        <w:t>RL：log/</w:t>
-      </w:r>
-      <w:r>
-        <w:t>event</w:t>
-      </w:r>
-      <w:r>
-        <w:t>query</w:t>
-      </w:r>
-    </w:p>
-    <w:p>
-      <w:pPr>
-        <w:pStyle w:val="A8"/>
-        <w:rPr>
-          <w:rFonts w:hint="eastAsia"/>
-        </w:rPr>
-      </w:pPr>
-      <w:r>
-        <w:t>参数</w:t>
-      </w:r>
-      <w:r>
-        <w:rPr>
-          <w:rFonts w:hint="eastAsia"/>
-        </w:rPr>
-        <w:t>1：</w:t>
-      </w:r>
-      <w:r>
-        <w:t>UserTokey="f5ab1c6a"</w:t>
-      </w:r>
-    </w:p>
-    <w:p>
-      <w:pPr>
-        <w:pStyle w:val="A8"/>
-      </w:pPr>
-      <w:r>
-        <w:t>参数</w:t>
-      </w:r>
-      <w:r>
-        <w:rPr>
-          <w:rFonts w:hint="eastAsia"/>
-        </w:rPr>
-        <w:t>2：data = {</w:t>
-      </w:r>
-    </w:p>
-    <w:p>
-      <w:pPr>
-        <w:pStyle w:val="A8"/>
-      </w:pPr>
-      <w:r>
-        <w:rPr>
-          <w:color w:val="C0C0C0"/>
-        </w:rPr>
+      </w:pPr>
+      <w:r>
+        <w:lastRenderedPageBreak/>
+        <w:t>返回值：</w:t>
+      </w:r>
+    </w:p>
+    <w:p>
+      <w:pPr>
+        <w:pStyle w:val="A8"/>
+      </w:pPr>
+      <w:r>
+        <w:t>{</w:t>
+      </w:r>
+    </w:p>
+    <w:p>
+      <w:pPr>
+        <w:pStyle w:val="A8"/>
+        <w:ind w:firstLineChars="632" w:firstLine="1138"/>
+      </w:pPr>
+      <w:r>
+        <w:t>"Status":1,</w:t>
+      </w:r>
+    </w:p>
+    <w:p>
+      <w:pPr>
+        <w:pStyle w:val="A8"/>
+        <w:ind w:leftChars="400" w:left="840" w:firstLineChars="200" w:firstLine="360"/>
+      </w:pPr>
+      <w:r>
+        <w:t>"Errmsg":"查询:系统日志数量成功",</w:t>
+      </w:r>
+    </w:p>
+    <w:p>
+      <w:pPr>
+        <w:pStyle w:val="A8"/>
+      </w:pPr>
+      <w:r>
         <w:t>    </w:t>
       </w:r>
       <w:r>
-        <w:t>Mode</w:t>
-      </w:r>
-      <w:r>
-        <w:rPr>
-          <w:color w:val="C0C0C0"/>
-        </w:rPr>
-        <w:t xml:space="preserve">      </w:t>
-      </w:r>
-      <w:r>
-        <w:rPr>
-          <w:color w:val="000080"/>
-        </w:rPr>
-        <w:t>string</w:t>
-      </w:r>
-      <w:r>
-        <w:rPr>
-          <w:color w:val="C0C0C0"/>
+        <w:rPr>
+          <w:rFonts w:hint="eastAsia"/>
         </w:rPr>
         <w:t xml:space="preserve"> </w:t>
       </w:r>
       <w:r>
-        <w:t>//</w:t>
-      </w:r>
-      <w:r>
-        <w:rPr>
-          <w:color w:val="C0C0C0"/>
-        </w:rPr>
-        <w:t xml:space="preserve"> </w:t>
-      </w:r>
-      <w:r>
-        <w:t>模式</w:t>
-      </w:r>
-      <w:r>
-        <w:rPr>
-          <w:color w:val="C0C0C0"/>
-        </w:rPr>
-        <w:t xml:space="preserve"> </w:t>
-      </w:r>
-      <w:r>
-        <w:t>"监视模式"</w:t>
-      </w:r>
-      <w:r>
-        <w:rPr>
-          <w:color w:val="C0C0C0"/>
-        </w:rPr>
-        <w:t xml:space="preserve">  </w:t>
-      </w:r>
-      <w:r>
-        <w:t>|</w:t>
-      </w:r>
-      <w:r>
-        <w:rPr>
-          <w:color w:val="C0C0C0"/>
-        </w:rPr>
-        <w:t xml:space="preserve"> </w:t>
-      </w:r>
-      <w:r>
-        <w:t>"防护模式"</w:t>
-      </w:r>
-      <w:r>
-        <w:rPr>
-          <w:color w:val="C0C0C0"/>
-        </w:rPr>
-        <w:t xml:space="preserve"> </w:t>
-      </w:r>
-      <w:r>
-        <w:t>|</w:t>
-      </w:r>
-      <w:r>
-        <w:rPr>
-          <w:color w:val="C0C0C0"/>
-        </w:rPr>
-        <w:t xml:space="preserve"> </w:t>
-      </w:r>
-      <w:r>
-        <w:t>"All"</w:t>
-      </w:r>
-    </w:p>
-    <w:p>
-      <w:pPr>
-        <w:pStyle w:val="A8"/>
-      </w:pPr>
-      <w:r>
-        <w:rPr>
-          <w:color w:val="C0C0C0"/>
-        </w:rPr>
-        <w:t>    </w:t>
-      </w:r>
-      <w:r>
-        <w:t>KeyWord</w:t>
-      </w:r>
-      <w:r>
-        <w:rPr>
-          <w:color w:val="C0C0C0"/>
-        </w:rPr>
-        <w:t xml:space="preserve">   </w:t>
-      </w:r>
-      <w:r>
-        <w:rPr>
-          <w:color w:val="000080"/>
-        </w:rPr>
-        <w:t>string</w:t>
-      </w:r>
-      <w:r>
-        <w:rPr>
-          <w:color w:val="C0C0C0"/>
-        </w:rPr>
-        <w:t xml:space="preserve"> </w:t>
-      </w:r>
-      <w:r>
-        <w:t>//</w:t>
-      </w:r>
-      <w:r>
-        <w:rPr>
-          <w:color w:val="C0C0C0"/>
-        </w:rPr>
-        <w:t xml:space="preserve"> </w:t>
-      </w:r>
-      <w:r>
-        <w:t>关键词</w:t>
-      </w:r>
-    </w:p>
-    <w:p>
-      <w:pPr>
-        <w:pStyle w:val="A8"/>
-      </w:pPr>
-      <w:r>
-        <w:rPr>
-          <w:color w:val="C0C0C0"/>
-        </w:rPr>
-        <w:t>    </w:t>
-      </w:r>
-      <w:r>
-        <w:t>TimeStart</w:t>
-      </w:r>
-      <w:r>
-        <w:rPr>
-          <w:color w:val="C0C0C0"/>
-        </w:rPr>
-        <w:t xml:space="preserve"> </w:t>
-      </w:r>
-      <w:r>
-        <w:rPr>
-          <w:color w:val="000080"/>
-        </w:rPr>
-        <w:t>string</w:t>
-      </w:r>
-      <w:r>
-        <w:rPr>
-          <w:color w:val="C0C0C0"/>
-        </w:rPr>
-        <w:t xml:space="preserve"> </w:t>
-      </w:r>
-      <w:r>
-        <w:t>//</w:t>
-      </w:r>
-      <w:r>
-        <w:rPr>
-          <w:color w:val="C0C0C0"/>
-        </w:rPr>
-        <w:t xml:space="preserve"> </w:t>
-      </w:r>
-      <w:r>
-        <w:t>起始时间</w:t>
-      </w:r>
-    </w:p>
-    <w:p>
-      <w:pPr>
-        <w:pStyle w:val="A8"/>
-        <w:rPr>
-          <w:rFonts w:hint="eastAsia"/>
-        </w:rPr>
-      </w:pPr>
-      <w:r>
-        <w:rPr>
-          <w:color w:val="C0C0C0"/>
-        </w:rPr>
-        <w:t>    </w:t>
-      </w:r>
-      <w:r>
-        <w:t>TimeStop</w:t>
-      </w:r>
-      <w:r>
-        <w:rPr>
-          <w:color w:val="C0C0C0"/>
-        </w:rPr>
-        <w:t xml:space="preserve">  </w:t>
-      </w:r>
-      <w:r>
-        <w:rPr>
-          <w:color w:val="000080"/>
-        </w:rPr>
-        <w:t>string</w:t>
-      </w:r>
-      <w:r>
-        <w:rPr>
-          <w:color w:val="C0C0C0"/>
-        </w:rPr>
-        <w:t xml:space="preserve"> </w:t>
-      </w:r>
-      <w:r>
-        <w:t>//</w:t>
-      </w:r>
-      <w:r>
-        <w:rPr>
-          <w:color w:val="C0C0C0"/>
-        </w:rPr>
-        <w:t xml:space="preserve"> </w:t>
-      </w:r>
-      <w:r>
-        <w:t>结束时间</w:t>
-      </w:r>
-    </w:p>
-    <w:p>
-      <w:pPr>
-        <w:pStyle w:val="A8"/>
-      </w:pPr>
-      <w:r>
-        <w:lastRenderedPageBreak/>
+        <w:t>"</w:t>
+      </w:r>
+      <w:r>
+        <w:t xml:space="preserve">LogArray </w:t>
+      </w:r>
+      <w:r>
+        <w:t>"</w:t>
+      </w:r>
+      <w:r>
+        <w:t>：</w:t>
+      </w:r>
+      <w:r>
+        <w:rPr>
+          <w:rFonts w:hint="eastAsia"/>
+        </w:rPr>
+        <w:t xml:space="preserve"> [                     </w:t>
+      </w:r>
+      <w:r>
+        <w:t>// 日志数组</w:t>
+      </w:r>
+    </w:p>
+    <w:p>
+      <w:pPr>
+        <w:pStyle w:val="A8"/>
+        <w:ind w:left="840"/>
+      </w:pPr>
+      <w:r>
+        <w:t>{</w:t>
+      </w:r>
+    </w:p>
+    <w:p>
+      <w:pPr>
+        <w:pStyle w:val="A8"/>
+        <w:ind w:left="1260"/>
+      </w:pPr>
+      <w:r>
+        <w:t>Module string // 模块 (安全防护 | 增强防护)</w:t>
+      </w:r>
+    </w:p>
+    <w:p>
+      <w:pPr>
+        <w:pStyle w:val="A8"/>
+        <w:ind w:left="1260"/>
+      </w:pPr>
+      <w:r>
+        <w:t>Mode   string // 模式 (防护模式 | 监控模式)</w:t>
+      </w:r>
+    </w:p>
+    <w:p>
+      <w:pPr>
+        <w:pStyle w:val="A8"/>
+        <w:ind w:left="1260"/>
+      </w:pPr>
+      <w:r>
+        <w:t>User   string // 用户名</w:t>
+      </w:r>
+    </w:p>
+    <w:p>
+      <w:pPr>
+        <w:pStyle w:val="A8"/>
+        <w:ind w:left="1260"/>
+      </w:pPr>
+      <w:r>
+        <w:t>Sub    string // 主体进程</w:t>
+      </w:r>
+    </w:p>
+    <w:p>
+      <w:pPr>
+        <w:pStyle w:val="A8"/>
+        <w:ind w:left="1260"/>
+      </w:pPr>
+      <w:r>
+        <w:t>Obj    string // 对象</w:t>
+      </w:r>
+    </w:p>
+    <w:p>
+      <w:pPr>
+        <w:pStyle w:val="A8"/>
+        <w:ind w:left="1260"/>
+      </w:pPr>
+      <w:r>
+        <w:t>Op     string // 操作</w:t>
+      </w:r>
+    </w:p>
+    <w:p>
+      <w:pPr>
+        <w:pStyle w:val="A8"/>
+        <w:ind w:left="1260"/>
+      </w:pPr>
+      <w:r>
+        <w:t>Ret    string // 操作结果</w:t>
+      </w:r>
+    </w:p>
+    <w:p>
+      <w:pPr>
+        <w:pStyle w:val="A8"/>
+        <w:ind w:left="1260"/>
+      </w:pPr>
+      <w:r>
+        <w:t>Time   string // 时间</w:t>
+      </w:r>
+    </w:p>
+    <w:p>
+      <w:pPr>
+        <w:pStyle w:val="A8"/>
+        <w:ind w:left="840"/>
+      </w:pPr>
+      <w:r>
         <w:t>}</w:t>
       </w:r>
-    </w:p>
-    <w:p>
-      <w:pPr>
-        <w:pStyle w:val="A8"/>
-      </w:pPr>
-      <w:r>
-        <w:t>返回值：</w:t>
-      </w:r>
-    </w:p>
-    <w:p>
-      <w:pPr>
-        <w:pStyle w:val="A8"/>
+      <w:r>
+        <w:rPr>
+          <w:rFonts w:hint="eastAsia"/>
+        </w:rPr>
+        <w:t>,</w:t>
+      </w:r>
+    </w:p>
+    <w:p>
+      <w:pPr>
+        <w:pStyle w:val="A8"/>
+        <w:ind w:left="840"/>
       </w:pPr>
       <w:r>
         <w:t>{</w:t>
@@ -9594,306 +9559,79 @@
     <w:p>
       <w:pPr>
         <w:pStyle w:val="A8"/>
-        <w:ind w:firstLineChars="632" w:firstLine="1138"/>
-        <w:rPr>
-          <w:rFonts w:hint="eastAsia"/>
-        </w:rPr>
-      </w:pPr>
-      <w:r>
-        <w:t>"Status":1,</w:t>
-      </w:r>
-    </w:p>
-    <w:p>
-      <w:pPr>
-        <w:pStyle w:val="A8"/>
-        <w:ind w:leftChars="400" w:left="840" w:firstLineChars="200" w:firstLine="360"/>
-        <w:rPr>
-          <w:rFonts w:hint="eastAsia"/>
-        </w:rPr>
-      </w:pPr>
-      <w:r>
-        <w:t>"Errmsg":"查询:系统日志数量成功",</w:t>
-      </w:r>
-    </w:p>
-    <w:p>
-      <w:pPr>
-        <w:pStyle w:val="A8"/>
-        <w:rPr>
-          <w:rFonts w:hint="eastAsia"/>
-        </w:rPr>
-      </w:pPr>
-      <w:r>
-        <w:t>    </w:t>
-      </w:r>
-      <w:r>
-        <w:rPr>
-          <w:rFonts w:hint="eastAsia"/>
-        </w:rPr>
-        <w:t xml:space="preserve"> </w:t>
-      </w:r>
-      <w:r>
-        <w:t>"</w:t>
-      </w:r>
-      <w:r>
-        <w:t xml:space="preserve">LogArray </w:t>
-      </w:r>
-      <w:r>
-        <w:t>"</w:t>
-      </w:r>
-      <w:r>
-        <w:t>：</w:t>
-      </w:r>
-      <w:r>
-        <w:rPr>
-          <w:rFonts w:hint="eastAsia"/>
-        </w:rPr>
-        <w:t xml:space="preserve"> [                     </w:t>
-      </w:r>
-      <w:r>
-        <w:t>// 日志数组</w:t>
+        <w:ind w:left="1260"/>
+      </w:pPr>
+      <w:r>
+        <w:t>Module string // 模块 (安全防护 | 增强防护)</w:t>
+      </w:r>
+    </w:p>
+    <w:p>
+      <w:pPr>
+        <w:pStyle w:val="A8"/>
+        <w:ind w:left="1260"/>
+      </w:pPr>
+      <w:r>
+        <w:t>Mode   string // 模式 (防护模式 | 监控模式)</w:t>
+      </w:r>
+    </w:p>
+    <w:p>
+      <w:pPr>
+        <w:pStyle w:val="A8"/>
+        <w:ind w:left="1260"/>
+      </w:pPr>
+      <w:r>
+        <w:t>User   string // 用户名</w:t>
+      </w:r>
+    </w:p>
+    <w:p>
+      <w:pPr>
+        <w:pStyle w:val="A8"/>
+        <w:ind w:left="1260"/>
+      </w:pPr>
+      <w:r>
+        <w:t>Sub    string // 主体进程</w:t>
+      </w:r>
+    </w:p>
+    <w:p>
+      <w:pPr>
+        <w:pStyle w:val="A8"/>
+        <w:ind w:left="1260"/>
+      </w:pPr>
+      <w:r>
+        <w:t>Obj    string // 对象</w:t>
+      </w:r>
+    </w:p>
+    <w:p>
+      <w:pPr>
+        <w:pStyle w:val="A8"/>
+        <w:ind w:left="1260"/>
+      </w:pPr>
+      <w:r>
+        <w:t>Op     string // 操作</w:t>
+      </w:r>
+    </w:p>
+    <w:p>
+      <w:pPr>
+        <w:pStyle w:val="A8"/>
+        <w:ind w:left="1260"/>
+      </w:pPr>
+      <w:r>
+        <w:t>Ret    string // 操作结果</w:t>
+      </w:r>
+    </w:p>
+    <w:p>
+      <w:pPr>
+        <w:pStyle w:val="A8"/>
+        <w:ind w:left="1260"/>
+      </w:pPr>
+      <w:r>
+        <w:t>Time   string // 时间</w:t>
       </w:r>
     </w:p>
     <w:p>
       <w:pPr>
         <w:pStyle w:val="A8"/>
         <w:ind w:left="840"/>
-        <w:rPr>
-          <w:rFonts w:hint="eastAsia"/>
-        </w:rPr>
-      </w:pPr>
-      <w:r>
-        <w:t>{</w:t>
-      </w:r>
-    </w:p>
-    <w:p>
-      <w:pPr>
-        <w:pStyle w:val="A8"/>
-        <w:ind w:left="1260"/>
-        <w:rPr>
-          <w:rFonts w:hint="eastAsia"/>
-        </w:rPr>
-      </w:pPr>
-      <w:r>
-        <w:t>Module string // 模块 (安全防护 | 增强防护)</w:t>
-      </w:r>
-    </w:p>
-    <w:p>
-      <w:pPr>
-        <w:pStyle w:val="A8"/>
-        <w:ind w:left="1260"/>
-        <w:rPr>
-          <w:rFonts w:hint="eastAsia"/>
-        </w:rPr>
-      </w:pPr>
-      <w:r>
-        <w:t>Mode   string // 模式 (防护模式 | 监控模式)</w:t>
-      </w:r>
-    </w:p>
-    <w:p>
-      <w:pPr>
-        <w:pStyle w:val="A8"/>
-        <w:ind w:left="1260"/>
-        <w:rPr>
-          <w:rFonts w:hint="eastAsia"/>
-        </w:rPr>
-      </w:pPr>
-      <w:r>
-        <w:t>User   string // 用户名</w:t>
-      </w:r>
-    </w:p>
-    <w:p>
-      <w:pPr>
-        <w:pStyle w:val="A8"/>
-        <w:ind w:left="1260"/>
-        <w:rPr>
-          <w:rFonts w:hint="eastAsia"/>
-        </w:rPr>
-      </w:pPr>
-      <w:r>
-        <w:t>Sub    string // 主体进程</w:t>
-      </w:r>
-    </w:p>
-    <w:p>
-      <w:pPr>
-        <w:pStyle w:val="A8"/>
-        <w:ind w:left="1260"/>
-        <w:rPr>
-          <w:rFonts w:hint="eastAsia"/>
-        </w:rPr>
-      </w:pPr>
-      <w:r>
-        <w:t>Obj    string // 对象</w:t>
-      </w:r>
-    </w:p>
-    <w:p>
-      <w:pPr>
-        <w:pStyle w:val="A8"/>
-        <w:ind w:left="1260"/>
-        <w:rPr>
-          <w:rFonts w:hint="eastAsia"/>
-        </w:rPr>
-      </w:pPr>
-      <w:r>
-        <w:t>Op     string // 操作</w:t>
-      </w:r>
-    </w:p>
-    <w:p>
-      <w:pPr>
-        <w:pStyle w:val="A8"/>
-        <w:ind w:left="1260"/>
-        <w:rPr>
-          <w:rFonts w:hint="eastAsia"/>
-        </w:rPr>
-      </w:pPr>
-      <w:r>
-        <w:t>Ret    string // 操作结果</w:t>
-      </w:r>
-    </w:p>
-    <w:p>
-      <w:pPr>
-        <w:pStyle w:val="A8"/>
-        <w:ind w:left="1260"/>
-        <w:rPr>
-          <w:rFonts w:hint="eastAsia"/>
-        </w:rPr>
-      </w:pPr>
-      <w:r>
-        <w:t>Time   string // 时间</w:t>
-      </w:r>
-    </w:p>
-    <w:p>
-      <w:pPr>
-        <w:pStyle w:val="A8"/>
-        <w:ind w:left="840"/>
-        <w:rPr>
-          <w:rFonts w:hint="eastAsia"/>
-        </w:rPr>
-      </w:pPr>
-      <w:r>
-        <w:t>}</w:t>
-      </w:r>
-      <w:r>
-        <w:rPr>
-          <w:rFonts w:hint="eastAsia"/>
-        </w:rPr>
-        <w:t>,</w:t>
-      </w:r>
-    </w:p>
-    <w:p>
-      <w:pPr>
-        <w:pStyle w:val="A8"/>
-        <w:ind w:left="840"/>
-        <w:rPr>
-          <w:rFonts w:hint="eastAsia"/>
-        </w:rPr>
-      </w:pPr>
-      <w:r>
-        <w:t>{</w:t>
-      </w:r>
-    </w:p>
-    <w:p>
-      <w:pPr>
-        <w:pStyle w:val="A8"/>
-        <w:ind w:left="1260"/>
-        <w:rPr>
-          <w:rFonts w:hint="eastAsia"/>
-        </w:rPr>
-      </w:pPr>
-      <w:r>
-        <w:t>Module string // 模块 (安全防护 | 增强防护)</w:t>
-      </w:r>
-    </w:p>
-    <w:p>
-      <w:pPr>
-        <w:pStyle w:val="A8"/>
-        <w:ind w:left="1260"/>
-        <w:rPr>
-          <w:rFonts w:hint="eastAsia"/>
-        </w:rPr>
-      </w:pPr>
-      <w:r>
-        <w:t>Mode   string // 模式 (防护模式 | 监控模式)</w:t>
-      </w:r>
-    </w:p>
-    <w:p>
-      <w:pPr>
-        <w:pStyle w:val="A8"/>
-        <w:ind w:left="1260"/>
-        <w:rPr>
-          <w:rFonts w:hint="eastAsia"/>
-        </w:rPr>
-      </w:pPr>
-      <w:r>
-        <w:t>User   string // 用户名</w:t>
-      </w:r>
-    </w:p>
-    <w:p>
-      <w:pPr>
-        <w:pStyle w:val="A8"/>
-        <w:ind w:left="1260"/>
-        <w:rPr>
-          <w:rFonts w:hint="eastAsia"/>
-        </w:rPr>
-      </w:pPr>
-      <w:r>
-        <w:t>Sub    string // 主体进程</w:t>
-      </w:r>
-    </w:p>
-    <w:p>
-      <w:pPr>
-        <w:pStyle w:val="A8"/>
-        <w:ind w:left="1260"/>
-        <w:rPr>
-          <w:rFonts w:hint="eastAsia"/>
-        </w:rPr>
-      </w:pPr>
-      <w:r>
-        <w:t>Obj    string // 对象</w:t>
-      </w:r>
-    </w:p>
-    <w:p>
-      <w:pPr>
-        <w:pStyle w:val="A8"/>
-        <w:ind w:left="1260"/>
-        <w:rPr>
-          <w:rFonts w:hint="eastAsia"/>
-        </w:rPr>
-      </w:pPr>
-      <w:r>
-        <w:t>Op     string // 操作</w:t>
-      </w:r>
-    </w:p>
-    <w:p>
-      <w:pPr>
-        <w:pStyle w:val="A8"/>
-        <w:ind w:left="1260"/>
-        <w:rPr>
-          <w:rFonts w:hint="eastAsia"/>
-        </w:rPr>
-      </w:pPr>
-      <w:r>
-        <w:t>Ret    string // 操作结果</w:t>
-      </w:r>
-    </w:p>
-    <w:p>
-      <w:pPr>
-        <w:pStyle w:val="A8"/>
-        <w:ind w:left="1260"/>
-        <w:rPr>
-          <w:rFonts w:hint="eastAsia"/>
-        </w:rPr>
-      </w:pPr>
-      <w:r>
-        <w:t>Time   string // 时间</w:t>
-      </w:r>
-    </w:p>
-    <w:p>
-      <w:pPr>
-        <w:pStyle w:val="A8"/>
-        <w:ind w:left="840"/>
-        <w:rPr>
-          <w:rFonts w:hint="eastAsia"/>
-        </w:rPr>
       </w:pPr>
       <w:r>
         <w:t>}</w:t>
@@ -9941,7 +9679,7 @@
 </file>
 
 <file path=word/endnotes.xml><?xml version="1.0" encoding="utf-8"?>
-<w:endnotes xmlns:wpc="http://schemas.microsoft.com/office/word/2010/wordprocessingCanvas" xmlns:mc="http://schemas.openxmlformats.org/markup-compatibility/2006" xmlns:o="urn:schemas-microsoft-com:office:office" xmlns:r="http://schemas.openxmlformats.org/officeDocument/2006/relationships" xmlns:m="http://schemas.openxmlformats.org/officeDocument/2006/math" xmlns:v="urn:schemas-microsoft-com:vml" xmlns:wp14="http://schemas.microsoft.com/office/word/2010/wordprocessingDrawing" xmlns:wp="http://schemas.openxmlformats.org/drawingml/2006/wordprocessingDrawing" xmlns:w10="urn:schemas-microsoft-com:office:word" xmlns:w="http://schemas.openxmlformats.org/wordprocessingml/2006/main" xmlns:w14="http://schemas.microsoft.com/office/word/2010/wordml" xmlns:wpg="http://schemas.microsoft.com/office/word/2010/wordprocessingGroup" xmlns:wpi="http://schemas.microsoft.com/office/word/2010/wordprocessingInk" xmlns:wne="http://schemas.microsoft.com/office/word/2006/wordml" xmlns:wps="http://schemas.microsoft.com/office/word/2010/wordprocessingShape" mc:Ignorable="w14 wp14">
+<w:endnotes xmlns:wpc="http://schemas.microsoft.com/office/word/2010/wordprocessingCanvas" xmlns:mc="http://schemas.openxmlformats.org/markup-compatibility/2006" xmlns:o="urn:schemas-microsoft-com:office:office" xmlns:r="http://schemas.openxmlformats.org/officeDocument/2006/relationships" xmlns:m="http://schemas.openxmlformats.org/officeDocument/2006/math" xmlns:v="urn:schemas-microsoft-com:vml" xmlns:wp14="http://schemas.microsoft.com/office/word/2010/wordprocessingDrawing" xmlns:wp="http://schemas.openxmlformats.org/drawingml/2006/wordprocessingDrawing" xmlns:w10="urn:schemas-microsoft-com:office:word" xmlns:w="http://schemas.openxmlformats.org/wordprocessingml/2006/main" xmlns:w14="http://schemas.microsoft.com/office/word/2010/wordml" xmlns:w15="http://schemas.microsoft.com/office/word/2012/wordml" xmlns:wpg="http://schemas.microsoft.com/office/word/2010/wordprocessingGroup" xmlns:wpi="http://schemas.microsoft.com/office/word/2010/wordprocessingInk" xmlns:wne="http://schemas.microsoft.com/office/word/2006/wordml" xmlns:wps="http://schemas.microsoft.com/office/word/2010/wordprocessingShape" mc:Ignorable="w14 w15 wp14">
   <w:endnote w:type="separator" w:id="-1">
     <w:p>
       <w:r>
@@ -9960,7 +9698,7 @@
 </file>
 
 <file path=word/footnotes.xml><?xml version="1.0" encoding="utf-8"?>
-<w:footnotes xmlns:wpc="http://schemas.microsoft.com/office/word/2010/wordprocessingCanvas" xmlns:mc="http://schemas.openxmlformats.org/markup-compatibility/2006" xmlns:o="urn:schemas-microsoft-com:office:office" xmlns:r="http://schemas.openxmlformats.org/officeDocument/2006/relationships" xmlns:m="http://schemas.openxmlformats.org/officeDocument/2006/math" xmlns:v="urn:schemas-microsoft-com:vml" xmlns:wp14="http://schemas.microsoft.com/office/word/2010/wordprocessingDrawing" xmlns:wp="http://schemas.openxmlformats.org/drawingml/2006/wordprocessingDrawing" xmlns:w10="urn:schemas-microsoft-com:office:word" xmlns:w="http://schemas.openxmlformats.org/wordprocessingml/2006/main" xmlns:w14="http://schemas.microsoft.com/office/word/2010/wordml" xmlns:wpg="http://schemas.microsoft.com/office/word/2010/wordprocessingGroup" xmlns:wpi="http://schemas.microsoft.com/office/word/2010/wordprocessingInk" xmlns:wne="http://schemas.microsoft.com/office/word/2006/wordml" xmlns:wps="http://schemas.microsoft.com/office/word/2010/wordprocessingShape" mc:Ignorable="w14 wp14">
+<w:footnotes xmlns:wpc="http://schemas.microsoft.com/office/word/2010/wordprocessingCanvas" xmlns:mc="http://schemas.openxmlformats.org/markup-compatibility/2006" xmlns:o="urn:schemas-microsoft-com:office:office" xmlns:r="http://schemas.openxmlformats.org/officeDocument/2006/relationships" xmlns:m="http://schemas.openxmlformats.org/officeDocument/2006/math" xmlns:v="urn:schemas-microsoft-com:vml" xmlns:wp14="http://schemas.microsoft.com/office/word/2010/wordprocessingDrawing" xmlns:wp="http://schemas.openxmlformats.org/drawingml/2006/wordprocessingDrawing" xmlns:w10="urn:schemas-microsoft-com:office:word" xmlns:w="http://schemas.openxmlformats.org/wordprocessingml/2006/main" xmlns:w14="http://schemas.microsoft.com/office/word/2010/wordml" xmlns:w15="http://schemas.microsoft.com/office/word/2012/wordml" xmlns:wpg="http://schemas.microsoft.com/office/word/2010/wordprocessingGroup" xmlns:wpi="http://schemas.microsoft.com/office/word/2010/wordprocessingInk" xmlns:wne="http://schemas.microsoft.com/office/word/2006/wordml" xmlns:wps="http://schemas.microsoft.com/office/word/2010/wordprocessingShape" mc:Ignorable="w14 w15 wp14">
   <w:footnote w:type="separator" w:id="-1">
     <w:p>
       <w:r>
@@ -9979,7 +9717,7 @@
 </file>
 
 <file path=word/numbering.xml><?xml version="1.0" encoding="utf-8"?>
-<w:numbering xmlns:wpc="http://schemas.microsoft.com/office/word/2010/wordprocessingCanvas" xmlns:mc="http://schemas.openxmlformats.org/markup-compatibility/2006" xmlns:o="urn:schemas-microsoft-com:office:office" xmlns:r="http://schemas.openxmlformats.org/officeDocument/2006/relationships" xmlns:m="http://schemas.openxmlformats.org/officeDocument/2006/math" xmlns:v="urn:schemas-microsoft-com:vml" xmlns:wp14="http://schemas.microsoft.com/office/word/2010/wordprocessingDrawing" xmlns:wp="http://schemas.openxmlformats.org/drawingml/2006/wordprocessingDrawing" xmlns:w10="urn:schemas-microsoft-com:office:word" xmlns:w="http://schemas.openxmlformats.org/wordprocessingml/2006/main" xmlns:w14="http://schemas.microsoft.com/office/word/2010/wordml" xmlns:wpg="http://schemas.microsoft.com/office/word/2010/wordprocessingGroup" xmlns:wpi="http://schemas.microsoft.com/office/word/2010/wordprocessingInk" xmlns:wne="http://schemas.microsoft.com/office/word/2006/wordml" xmlns:wps="http://schemas.microsoft.com/office/word/2010/wordprocessingShape" mc:Ignorable="w14 wp14">
+<w:numbering xmlns:wpc="http://schemas.microsoft.com/office/word/2010/wordprocessingCanvas" xmlns:mc="http://schemas.openxmlformats.org/markup-compatibility/2006" xmlns:o="urn:schemas-microsoft-com:office:office" xmlns:r="http://schemas.openxmlformats.org/officeDocument/2006/relationships" xmlns:m="http://schemas.openxmlformats.org/officeDocument/2006/math" xmlns:v="urn:schemas-microsoft-com:vml" xmlns:wp14="http://schemas.microsoft.com/office/word/2010/wordprocessingDrawing" xmlns:wp="http://schemas.openxmlformats.org/drawingml/2006/wordprocessingDrawing" xmlns:w10="urn:schemas-microsoft-com:office:word" xmlns:w="http://schemas.openxmlformats.org/wordprocessingml/2006/main" xmlns:w14="http://schemas.microsoft.com/office/word/2010/wordml" xmlns:w15="http://schemas.microsoft.com/office/word/2012/wordml" xmlns:wpg="http://schemas.microsoft.com/office/word/2010/wordprocessingGroup" xmlns:wpi="http://schemas.microsoft.com/office/word/2010/wordprocessingInk" xmlns:wne="http://schemas.microsoft.com/office/word/2006/wordml" xmlns:wps="http://schemas.microsoft.com/office/word/2010/wordprocessingShape" mc:Ignorable="w14 w15 wp14">
   <w:abstractNum w:abstractNumId="0">
     <w:nsid w:val="071D143E"/>
     <w:multiLevelType w:val="hybridMultilevel"/>
@@ -10524,7 +10262,7 @@
 </file>
 
 <file path=word/styles.xml><?xml version="1.0" encoding="utf-8"?>
-<w:styles xmlns:mc="http://schemas.openxmlformats.org/markup-compatibility/2006" xmlns:r="http://schemas.openxmlformats.org/officeDocument/2006/relationships" xmlns:w="http://schemas.openxmlformats.org/wordprocessingml/2006/main" xmlns:w14="http://schemas.microsoft.com/office/word/2010/wordml" mc:Ignorable="w14">
+<w:styles xmlns:mc="http://schemas.openxmlformats.org/markup-compatibility/2006" xmlns:r="http://schemas.openxmlformats.org/officeDocument/2006/relationships" xmlns:w="http://schemas.openxmlformats.org/wordprocessingml/2006/main" xmlns:w14="http://schemas.microsoft.com/office/word/2010/wordml" xmlns:w15="http://schemas.microsoft.com/office/word/2012/wordml" mc:Ignorable="w14 w15">
   <w:docDefaults>
     <w:rPrDefault>
       <w:rPr>
@@ -10537,144 +10275,378 @@
     </w:rPrDefault>
     <w:pPrDefault/>
   </w:docDefaults>
-  <w:latentStyles w:defLockedState="0" w:defUIPriority="99" w:defSemiHidden="1" w:defUnhideWhenUsed="1" w:defQFormat="0" w:count="267">
-    <w:lsdException w:name="Normal" w:semiHidden="0" w:uiPriority="0" w:unhideWhenUsed="0" w:qFormat="1"/>
-    <w:lsdException w:name="heading 1" w:semiHidden="0" w:uiPriority="9" w:unhideWhenUsed="0" w:qFormat="1"/>
-    <w:lsdException w:name="heading 2" w:uiPriority="9" w:qFormat="1"/>
-    <w:lsdException w:name="heading 3" w:uiPriority="9" w:qFormat="1"/>
-    <w:lsdException w:name="heading 4" w:uiPriority="9" w:qFormat="1"/>
-    <w:lsdException w:name="heading 5" w:uiPriority="9" w:qFormat="1"/>
-    <w:lsdException w:name="heading 6" w:uiPriority="9" w:qFormat="1"/>
-    <w:lsdException w:name="heading 7" w:uiPriority="9" w:qFormat="1"/>
-    <w:lsdException w:name="heading 8" w:uiPriority="9" w:qFormat="1"/>
-    <w:lsdException w:name="heading 9" w:uiPriority="9" w:qFormat="1"/>
-    <w:lsdException w:name="toc 1" w:uiPriority="39"/>
-    <w:lsdException w:name="toc 2" w:uiPriority="39"/>
-    <w:lsdException w:name="toc 3" w:uiPriority="39"/>
-    <w:lsdException w:name="toc 4" w:uiPriority="39"/>
-    <w:lsdException w:name="toc 5" w:uiPriority="39"/>
-    <w:lsdException w:name="toc 6" w:uiPriority="39"/>
-    <w:lsdException w:name="toc 7" w:uiPriority="39"/>
-    <w:lsdException w:name="toc 8" w:uiPriority="39"/>
-    <w:lsdException w:name="toc 9" w:uiPriority="39"/>
-    <w:lsdException w:name="caption" w:uiPriority="35" w:qFormat="1"/>
-    <w:lsdException w:name="Title" w:semiHidden="0" w:uiPriority="10" w:unhideWhenUsed="0" w:qFormat="1"/>
-    <w:lsdException w:name="Default Paragraph Font" w:uiPriority="1"/>
-    <w:lsdException w:name="Subtitle" w:semiHidden="0" w:uiPriority="11" w:unhideWhenUsed="0" w:qFormat="1"/>
-    <w:lsdException w:name="Strong" w:semiHidden="0" w:uiPriority="22" w:unhideWhenUsed="0" w:qFormat="1"/>
-    <w:lsdException w:name="Emphasis" w:semiHidden="0" w:uiPriority="20" w:unhideWhenUsed="0" w:qFormat="1"/>
-    <w:lsdException w:name="Table Grid" w:semiHidden="0" w:uiPriority="39" w:unhideWhenUsed="0"/>
-    <w:lsdException w:name="Placeholder Text" w:unhideWhenUsed="0"/>
-    <w:lsdException w:name="No Spacing" w:semiHidden="0" w:uiPriority="1" w:unhideWhenUsed="0" w:qFormat="1"/>
-    <w:lsdException w:name="Light Shading" w:semiHidden="0" w:uiPriority="60" w:unhideWhenUsed="0"/>
-    <w:lsdException w:name="Light List" w:semiHidden="0" w:uiPriority="61" w:unhideWhenUsed="0"/>
-    <w:lsdException w:name="Light Grid" w:semiHidden="0" w:uiPriority="62" w:unhideWhenUsed="0"/>
-    <w:lsdException w:name="Medium Shading 1" w:semiHidden="0" w:uiPriority="63" w:unhideWhenUsed="0"/>
-    <w:lsdException w:name="Medium Shading 2" w:semiHidden="0" w:uiPriority="64" w:unhideWhenUsed="0"/>
-    <w:lsdException w:name="Medium List 1" w:semiHidden="0" w:uiPriority="65" w:unhideWhenUsed="0"/>
-    <w:lsdException w:name="Medium List 2" w:semiHidden="0" w:uiPriority="66" w:unhideWhenUsed="0"/>
-    <w:lsdException w:name="Medium Grid 1" w:semiHidden="0" w:uiPriority="67" w:unhideWhenUsed="0"/>
-    <w:lsdException w:name="Medium Grid 2" w:semiHidden="0" w:uiPriority="68" w:unhideWhenUsed="0"/>
-    <w:lsdException w:name="Medium Grid 3" w:semiHidden="0" w:uiPriority="69" w:unhideWhenUsed="0"/>
-    <w:lsdException w:name="Dark List" w:semiHidden="0" w:uiPriority="70" w:unhideWhenUsed="0"/>
-    <w:lsdException w:name="Colorful Shading" w:semiHidden="0" w:uiPriority="71" w:unhideWhenUsed="0"/>
-    <w:lsdException w:name="Colorful List" w:semiHidden="0" w:uiPriority="72" w:unhideWhenUsed="0"/>
-    <w:lsdException w:name="Colorful Grid" w:semiHidden="0" w:uiPriority="73" w:unhideWhenUsed="0"/>
-    <w:lsdException w:name="Light Shading Accent 1" w:semiHidden="0" w:uiPriority="60" w:unhideWhenUsed="0"/>
-    <w:lsdException w:name="Light List Accent 1" w:semiHidden="0" w:uiPriority="61" w:unhideWhenUsed="0"/>
-    <w:lsdException w:name="Light Grid Accent 1" w:semiHidden="0" w:uiPriority="62" w:unhideWhenUsed="0"/>
-    <w:lsdException w:name="Medium Shading 1 Accent 1" w:semiHidden="0" w:uiPriority="63" w:unhideWhenUsed="0"/>
-    <w:lsdException w:name="Medium Shading 2 Accent 1" w:semiHidden="0" w:uiPriority="64" w:unhideWhenUsed="0"/>
-    <w:lsdException w:name="Medium List 1 Accent 1" w:semiHidden="0" w:uiPriority="65" w:unhideWhenUsed="0"/>
-    <w:lsdException w:name="Revision" w:unhideWhenUsed="0"/>
-    <w:lsdException w:name="List Paragraph" w:semiHidden="0" w:uiPriority="34" w:unhideWhenUsed="0" w:qFormat="1"/>
-    <w:lsdException w:name="Quote" w:semiHidden="0" w:uiPriority="29" w:unhideWhenUsed="0" w:qFormat="1"/>
-    <w:lsdException w:name="Intense Quote" w:semiHidden="0" w:uiPriority="30" w:unhideWhenUsed="0" w:qFormat="1"/>
-    <w:lsdException w:name="Medium List 2 Accent 1" w:semiHidden="0" w:uiPriority="66" w:unhideWhenUsed="0"/>
-    <w:lsdException w:name="Medium Grid 1 Accent 1" w:semiHidden="0" w:uiPriority="67" w:unhideWhenUsed="0"/>
-    <w:lsdException w:name="Medium Grid 2 Accent 1" w:semiHidden="0" w:uiPriority="68" w:unhideWhenUsed="0"/>
-    <w:lsdException w:name="Medium Grid 3 Accent 1" w:semiHidden="0" w:uiPriority="69" w:unhideWhenUsed="0"/>
-    <w:lsdException w:name="Dark List Accent 1" w:semiHidden="0" w:uiPriority="70" w:unhideWhenUsed="0"/>
-    <w:lsdException w:name="Colorful Shading Accent 1" w:semiHidden="0" w:uiPriority="71" w:unhideWhenUsed="0"/>
-    <w:lsdException w:name="Colorful List Accent 1" w:semiHidden="0" w:uiPriority="72" w:unhideWhenUsed="0"/>
-    <w:lsdException w:name="Colorful Grid Accent 1" w:semiHidden="0" w:uiPriority="73" w:unhideWhenUsed="0"/>
-    <w:lsdException w:name="Light Shading Accent 2" w:semiHidden="0" w:uiPriority="60" w:unhideWhenUsed="0"/>
-    <w:lsdException w:name="Light List Accent 2" w:semiHidden="0" w:uiPriority="61" w:unhideWhenUsed="0"/>
-    <w:lsdException w:name="Light Grid Accent 2" w:semiHidden="0" w:uiPriority="62" w:unhideWhenUsed="0"/>
-    <w:lsdException w:name="Medium Shading 1 Accent 2" w:semiHidden="0" w:uiPriority="63" w:unhideWhenUsed="0"/>
-    <w:lsdException w:name="Medium Shading 2 Accent 2" w:semiHidden="0" w:uiPriority="64" w:unhideWhenUsed="0"/>
-    <w:lsdException w:name="Medium List 1 Accent 2" w:semiHidden="0" w:uiPriority="65" w:unhideWhenUsed="0"/>
-    <w:lsdException w:name="Medium List 2 Accent 2" w:semiHidden="0" w:uiPriority="66" w:unhideWhenUsed="0"/>
-    <w:lsdException w:name="Medium Grid 1 Accent 2" w:semiHidden="0" w:uiPriority="67" w:unhideWhenUsed="0"/>
-    <w:lsdException w:name="Medium Grid 2 Accent 2" w:semiHidden="0" w:uiPriority="68" w:unhideWhenUsed="0"/>
-    <w:lsdException w:name="Medium Grid 3 Accent 2" w:semiHidden="0" w:uiPriority="69" w:unhideWhenUsed="0"/>
-    <w:lsdException w:name="Dark List Accent 2" w:semiHidden="0" w:uiPriority="70" w:unhideWhenUsed="0"/>
-    <w:lsdException w:name="Colorful Shading Accent 2" w:semiHidden="0" w:uiPriority="71" w:unhideWhenUsed="0"/>
-    <w:lsdException w:name="Colorful List Accent 2" w:semiHidden="0" w:uiPriority="72" w:unhideWhenUsed="0"/>
-    <w:lsdException w:name="Colorful Grid Accent 2" w:semiHidden="0" w:uiPriority="73" w:unhideWhenUsed="0"/>
-    <w:lsdException w:name="Light Shading Accent 3" w:semiHidden="0" w:uiPriority="60" w:unhideWhenUsed="0"/>
-    <w:lsdException w:name="Light List Accent 3" w:semiHidden="0" w:uiPriority="61" w:unhideWhenUsed="0"/>
-    <w:lsdException w:name="Light Grid Accent 3" w:semiHidden="0" w:uiPriority="62" w:unhideWhenUsed="0"/>
-    <w:lsdException w:name="Medium Shading 1 Accent 3" w:semiHidden="0" w:uiPriority="63" w:unhideWhenUsed="0"/>
-    <w:lsdException w:name="Medium Shading 2 Accent 3" w:semiHidden="0" w:uiPriority="64" w:unhideWhenUsed="0"/>
-    <w:lsdException w:name="Medium List 1 Accent 3" w:semiHidden="0" w:uiPriority="65" w:unhideWhenUsed="0"/>
-    <w:lsdException w:name="Medium List 2 Accent 3" w:semiHidden="0" w:uiPriority="66" w:unhideWhenUsed="0"/>
-    <w:lsdException w:name="Medium Grid 1 Accent 3" w:semiHidden="0" w:uiPriority="67" w:unhideWhenUsed="0"/>
-    <w:lsdException w:name="Medium Grid 2 Accent 3" w:semiHidden="0" w:uiPriority="68" w:unhideWhenUsed="0"/>
-    <w:lsdException w:name="Medium Grid 3 Accent 3" w:semiHidden="0" w:uiPriority="69" w:unhideWhenUsed="0"/>
-    <w:lsdException w:name="Dark List Accent 3" w:semiHidden="0" w:uiPriority="70" w:unhideWhenUsed="0"/>
-    <w:lsdException w:name="Colorful Shading Accent 3" w:semiHidden="0" w:uiPriority="71" w:unhideWhenUsed="0"/>
-    <w:lsdException w:name="Colorful List Accent 3" w:semiHidden="0" w:uiPriority="72" w:unhideWhenUsed="0"/>
-    <w:lsdException w:name="Colorful Grid Accent 3" w:semiHidden="0" w:uiPriority="73" w:unhideWhenUsed="0"/>
-    <w:lsdException w:name="Light Shading Accent 4" w:semiHidden="0" w:uiPriority="60" w:unhideWhenUsed="0"/>
-    <w:lsdException w:name="Light List Accent 4" w:semiHidden="0" w:uiPriority="61" w:unhideWhenUsed="0"/>
-    <w:lsdException w:name="Light Grid Accent 4" w:semiHidden="0" w:uiPriority="62" w:unhideWhenUsed="0"/>
-    <w:lsdException w:name="Medium Shading 1 Accent 4" w:semiHidden="0" w:uiPriority="63" w:unhideWhenUsed="0"/>
-    <w:lsdException w:name="Medium Shading 2 Accent 4" w:semiHidden="0" w:uiPriority="64" w:unhideWhenUsed="0"/>
-    <w:lsdException w:name="Medium List 1 Accent 4" w:semiHidden="0" w:uiPriority="65" w:unhideWhenUsed="0"/>
-    <w:lsdException w:name="Medium List 2 Accent 4" w:semiHidden="0" w:uiPriority="66" w:unhideWhenUsed="0"/>
-    <w:lsdException w:name="Medium Grid 1 Accent 4" w:semiHidden="0" w:uiPriority="67" w:unhideWhenUsed="0"/>
-    <w:lsdException w:name="Medium Grid 2 Accent 4" w:semiHidden="0" w:uiPriority="68" w:unhideWhenUsed="0"/>
-    <w:lsdException w:name="Medium Grid 3 Accent 4" w:semiHidden="0" w:uiPriority="69" w:unhideWhenUsed="0"/>
-    <w:lsdException w:name="Dark List Accent 4" w:semiHidden="0" w:uiPriority="70" w:unhideWhenUsed="0"/>
-    <w:lsdException w:name="Colorful Shading Accent 4" w:semiHidden="0" w:uiPriority="71" w:unhideWhenUsed="0"/>
-    <w:lsdException w:name="Colorful List Accent 4" w:semiHidden="0" w:uiPriority="72" w:unhideWhenUsed="0"/>
-    <w:lsdException w:name="Colorful Grid Accent 4" w:semiHidden="0" w:uiPriority="73" w:unhideWhenUsed="0"/>
-    <w:lsdException w:name="Light Shading Accent 5" w:semiHidden="0" w:uiPriority="60" w:unhideWhenUsed="0"/>
-    <w:lsdException w:name="Light List Accent 5" w:semiHidden="0" w:uiPriority="61" w:unhideWhenUsed="0"/>
-    <w:lsdException w:name="Light Grid Accent 5" w:semiHidden="0" w:uiPriority="62" w:unhideWhenUsed="0"/>
-    <w:lsdException w:name="Medium Shading 1 Accent 5" w:semiHidden="0" w:uiPriority="63" w:unhideWhenUsed="0"/>
-    <w:lsdException w:name="Medium Shading 2 Accent 5" w:semiHidden="0" w:uiPriority="64" w:unhideWhenUsed="0"/>
-    <w:lsdException w:name="Medium List 1 Accent 5" w:semiHidden="0" w:uiPriority="65" w:unhideWhenUsed="0"/>
-    <w:lsdException w:name="Medium List 2 Accent 5" w:semiHidden="0" w:uiPriority="66" w:unhideWhenUsed="0"/>
-    <w:lsdException w:name="Medium Grid 1 Accent 5" w:semiHidden="0" w:uiPriority="67" w:unhideWhenUsed="0"/>
-    <w:lsdException w:name="Medium Grid 2 Accent 5" w:semiHidden="0" w:uiPriority="68" w:unhideWhenUsed="0"/>
-    <w:lsdException w:name="Medium Grid 3 Accent 5" w:semiHidden="0" w:uiPriority="69" w:unhideWhenUsed="0"/>
-    <w:lsdException w:name="Dark List Accent 5" w:semiHidden="0" w:uiPriority="70" w:unhideWhenUsed="0"/>
-    <w:lsdException w:name="Colorful Shading Accent 5" w:semiHidden="0" w:uiPriority="71" w:unhideWhenUsed="0"/>
-    <w:lsdException w:name="Colorful List Accent 5" w:semiHidden="0" w:uiPriority="72" w:unhideWhenUsed="0"/>
-    <w:lsdException w:name="Colorful Grid Accent 5" w:semiHidden="0" w:uiPriority="73" w:unhideWhenUsed="0"/>
-    <w:lsdException w:name="Light Shading Accent 6" w:semiHidden="0" w:uiPriority="60" w:unhideWhenUsed="0"/>
-    <w:lsdException w:name="Light List Accent 6" w:semiHidden="0" w:uiPriority="61" w:unhideWhenUsed="0"/>
-    <w:lsdException w:name="Light Grid Accent 6" w:semiHidden="0" w:uiPriority="62" w:unhideWhenUsed="0"/>
-    <w:lsdException w:name="Medium Shading 1 Accent 6" w:semiHidden="0" w:uiPriority="63" w:unhideWhenUsed="0"/>
-    <w:lsdException w:name="Medium Shading 2 Accent 6" w:semiHidden="0" w:uiPriority="64" w:unhideWhenUsed="0"/>
-    <w:lsdException w:name="Medium List 1 Accent 6" w:semiHidden="0" w:uiPriority="65" w:unhideWhenUsed="0"/>
-    <w:lsdException w:name="Medium List 2 Accent 6" w:semiHidden="0" w:uiPriority="66" w:unhideWhenUsed="0"/>
-    <w:lsdException w:name="Medium Grid 1 Accent 6" w:semiHidden="0" w:uiPriority="67" w:unhideWhenUsed="0"/>
-    <w:lsdException w:name="Medium Grid 2 Accent 6" w:semiHidden="0" w:uiPriority="68" w:unhideWhenUsed="0"/>
-    <w:lsdException w:name="Medium Grid 3 Accent 6" w:semiHidden="0" w:uiPriority="69" w:unhideWhenUsed="0"/>
-    <w:lsdException w:name="Dark List Accent 6" w:semiHidden="0" w:uiPriority="70" w:unhideWhenUsed="0"/>
-    <w:lsdException w:name="Colorful Shading Accent 6" w:semiHidden="0" w:uiPriority="71" w:unhideWhenUsed="0"/>
-    <w:lsdException w:name="Colorful List Accent 6" w:semiHidden="0" w:uiPriority="72" w:unhideWhenUsed="0"/>
-    <w:lsdException w:name="Colorful Grid Accent 6" w:semiHidden="0" w:uiPriority="73" w:unhideWhenUsed="0"/>
-    <w:lsdException w:name="Subtle Emphasis" w:semiHidden="0" w:uiPriority="19" w:unhideWhenUsed="0" w:qFormat="1"/>
-    <w:lsdException w:name="Intense Emphasis" w:semiHidden="0" w:uiPriority="21" w:unhideWhenUsed="0" w:qFormat="1"/>
-    <w:lsdException w:name="Subtle Reference" w:semiHidden="0" w:uiPriority="31" w:unhideWhenUsed="0" w:qFormat="1"/>
-    <w:lsdException w:name="Intense Reference" w:semiHidden="0" w:uiPriority="32" w:unhideWhenUsed="0" w:qFormat="1"/>
-    <w:lsdException w:name="Book Title" w:semiHidden="0" w:uiPriority="33" w:unhideWhenUsed="0" w:qFormat="1"/>
-    <w:lsdException w:name="Bibliography" w:uiPriority="37"/>
-    <w:lsdException w:name="TOC Heading" w:uiPriority="39" w:qFormat="1"/>
+  <w:latentStyles w:defLockedState="0" w:defUIPriority="99" w:defSemiHidden="0" w:defUnhideWhenUsed="0" w:defQFormat="0" w:count="371">
+    <w:lsdException w:name="Normal" w:uiPriority="0" w:qFormat="1"/>
+    <w:lsdException w:name="heading 1" w:uiPriority="9" w:qFormat="1"/>
+    <w:lsdException w:name="heading 2" w:semiHidden="1" w:uiPriority="9" w:unhideWhenUsed="1" w:qFormat="1"/>
+    <w:lsdException w:name="heading 3" w:semiHidden="1" w:uiPriority="9" w:unhideWhenUsed="1" w:qFormat="1"/>
+    <w:lsdException w:name="heading 4" w:semiHidden="1" w:uiPriority="9" w:unhideWhenUsed="1" w:qFormat="1"/>
+    <w:lsdException w:name="heading 5" w:semiHidden="1" w:uiPriority="9" w:unhideWhenUsed="1" w:qFormat="1"/>
+    <w:lsdException w:name="heading 6" w:semiHidden="1" w:uiPriority="9" w:unhideWhenUsed="1" w:qFormat="1"/>
+    <w:lsdException w:name="heading 7" w:semiHidden="1" w:uiPriority="9" w:unhideWhenUsed="1" w:qFormat="1"/>
+    <w:lsdException w:name="heading 8" w:semiHidden="1" w:uiPriority="9" w:unhideWhenUsed="1" w:qFormat="1"/>
+    <w:lsdException w:name="heading 9" w:semiHidden="1" w:uiPriority="9" w:unhideWhenUsed="1" w:qFormat="1"/>
+    <w:lsdException w:name="index 1" w:semiHidden="1" w:unhideWhenUsed="1"/>
+    <w:lsdException w:name="index 2" w:semiHidden="1" w:unhideWhenUsed="1"/>
+    <w:lsdException w:name="index 3" w:semiHidden="1" w:unhideWhenUsed="1"/>
+    <w:lsdException w:name="index 4" w:semiHidden="1" w:unhideWhenUsed="1"/>
+    <w:lsdException w:name="index 5" w:semiHidden="1" w:unhideWhenUsed="1"/>
+    <w:lsdException w:name="index 6" w:semiHidden="1" w:unhideWhenUsed="1"/>
+    <w:lsdException w:name="index 7" w:semiHidden="1" w:unhideWhenUsed="1"/>
+    <w:lsdException w:name="index 8" w:semiHidden="1" w:unhideWhenUsed="1"/>
+    <w:lsdException w:name="index 9" w:semiHidden="1" w:unhideWhenUsed="1"/>
+    <w:lsdException w:name="toc 1" w:semiHidden="1" w:uiPriority="39" w:unhideWhenUsed="1"/>
+    <w:lsdException w:name="toc 2" w:semiHidden="1" w:uiPriority="39" w:unhideWhenUsed="1"/>
+    <w:lsdException w:name="toc 3" w:semiHidden="1" w:uiPriority="39" w:unhideWhenUsed="1"/>
+    <w:lsdException w:name="toc 4" w:semiHidden="1" w:uiPriority="39" w:unhideWhenUsed="1"/>
+    <w:lsdException w:name="toc 5" w:semiHidden="1" w:uiPriority="39" w:unhideWhenUsed="1"/>
+    <w:lsdException w:name="toc 6" w:semiHidden="1" w:uiPriority="39" w:unhideWhenUsed="1"/>
+    <w:lsdException w:name="toc 7" w:semiHidden="1" w:uiPriority="39" w:unhideWhenUsed="1"/>
+    <w:lsdException w:name="toc 8" w:semiHidden="1" w:uiPriority="39" w:unhideWhenUsed="1"/>
+    <w:lsdException w:name="toc 9" w:semiHidden="1" w:uiPriority="39" w:unhideWhenUsed="1"/>
+    <w:lsdException w:name="Normal Indent" w:semiHidden="1" w:unhideWhenUsed="1"/>
+    <w:lsdException w:name="footnote text" w:semiHidden="1" w:unhideWhenUsed="1"/>
+    <w:lsdException w:name="annotation text" w:semiHidden="1" w:unhideWhenUsed="1"/>
+    <w:lsdException w:name="header" w:semiHidden="1" w:unhideWhenUsed="1"/>
+    <w:lsdException w:name="footer" w:semiHidden="1" w:unhideWhenUsed="1"/>
+    <w:lsdException w:name="index heading" w:semiHidden="1" w:unhideWhenUsed="1"/>
+    <w:lsdException w:name="caption" w:semiHidden="1" w:uiPriority="35" w:unhideWhenUsed="1" w:qFormat="1"/>
+    <w:lsdException w:name="table of figures" w:semiHidden="1" w:unhideWhenUsed="1"/>
+    <w:lsdException w:name="envelope address" w:semiHidden="1" w:unhideWhenUsed="1"/>
+    <w:lsdException w:name="envelope return" w:semiHidden="1" w:unhideWhenUsed="1"/>
+    <w:lsdException w:name="footnote reference" w:semiHidden="1" w:unhideWhenUsed="1"/>
+    <w:lsdException w:name="annotation reference" w:semiHidden="1" w:unhideWhenUsed="1"/>
+    <w:lsdException w:name="line number" w:semiHidden="1" w:unhideWhenUsed="1"/>
+    <w:lsdException w:name="page number" w:semiHidden="1" w:unhideWhenUsed="1"/>
+    <w:lsdException w:name="endnote reference" w:semiHidden="1" w:unhideWhenUsed="1"/>
+    <w:lsdException w:name="endnote text" w:semiHidden="1" w:unhideWhenUsed="1"/>
+    <w:lsdException w:name="table of authorities" w:semiHidden="1" w:unhideWhenUsed="1"/>
+    <w:lsdException w:name="macro" w:semiHidden="1" w:unhideWhenUsed="1"/>
+    <w:lsdException w:name="toa heading" w:semiHidden="1" w:unhideWhenUsed="1"/>
+    <w:lsdException w:name="List" w:semiHidden="1" w:unhideWhenUsed="1"/>
+    <w:lsdException w:name="List Bullet" w:semiHidden="1" w:unhideWhenUsed="1"/>
+    <w:lsdException w:name="List Number" w:semiHidden="1" w:unhideWhenUsed="1"/>
+    <w:lsdException w:name="List 2" w:semiHidden="1" w:unhideWhenUsed="1"/>
+    <w:lsdException w:name="List 3" w:semiHidden="1" w:unhideWhenUsed="1"/>
+    <w:lsdException w:name="List 4" w:semiHidden="1" w:unhideWhenUsed="1"/>
+    <w:lsdException w:name="List 5" w:semiHidden="1" w:unhideWhenUsed="1"/>
+    <w:lsdException w:name="List Bullet 2" w:semiHidden="1" w:unhideWhenUsed="1"/>
+    <w:lsdException w:name="List Bullet 3" w:semiHidden="1" w:unhideWhenUsed="1"/>
+    <w:lsdException w:name="List Bullet 4" w:semiHidden="1" w:unhideWhenUsed="1"/>
+    <w:lsdException w:name="List Bullet 5" w:semiHidden="1" w:unhideWhenUsed="1"/>
+    <w:lsdException w:name="List Number 2" w:semiHidden="1" w:unhideWhenUsed="1"/>
+    <w:lsdException w:name="List Number 3" w:semiHidden="1" w:unhideWhenUsed="1"/>
+    <w:lsdException w:name="List Number 4" w:semiHidden="1" w:unhideWhenUsed="1"/>
+    <w:lsdException w:name="List Number 5" w:semiHidden="1" w:unhideWhenUsed="1"/>
+    <w:lsdException w:name="Title" w:uiPriority="10" w:qFormat="1"/>
+    <w:lsdException w:name="Closing" w:semiHidden="1" w:unhideWhenUsed="1"/>
+    <w:lsdException w:name="Signature" w:semiHidden="1" w:unhideWhenUsed="1"/>
+    <w:lsdException w:name="Default Paragraph Font" w:semiHidden="1" w:uiPriority="1" w:unhideWhenUsed="1"/>
+    <w:lsdException w:name="Body Text" w:semiHidden="1" w:unhideWhenUsed="1"/>
+    <w:lsdException w:name="Body Text Indent" w:semiHidden="1" w:unhideWhenUsed="1"/>
+    <w:lsdException w:name="List Continue" w:semiHidden="1" w:unhideWhenUsed="1"/>
+    <w:lsdException w:name="List Continue 2" w:semiHidden="1" w:unhideWhenUsed="1"/>
+    <w:lsdException w:name="List Continue 3" w:semiHidden="1" w:unhideWhenUsed="1"/>
+    <w:lsdException w:name="List Continue 4" w:semiHidden="1" w:unhideWhenUsed="1"/>
+    <w:lsdException w:name="List Continue 5" w:semiHidden="1" w:unhideWhenUsed="1"/>
+    <w:lsdException w:name="Message Header" w:semiHidden="1" w:unhideWhenUsed="1"/>
+    <w:lsdException w:name="Subtitle" w:uiPriority="11" w:qFormat="1"/>
+    <w:lsdException w:name="Salutation" w:semiHidden="1" w:unhideWhenUsed="1"/>
+    <w:lsdException w:name="Date" w:semiHidden="1" w:unhideWhenUsed="1"/>
+    <w:lsdException w:name="Body Text First Indent" w:semiHidden="1" w:unhideWhenUsed="1"/>
+    <w:lsdException w:name="Body Text First Indent 2" w:semiHidden="1" w:unhideWhenUsed="1"/>
+    <w:lsdException w:name="Note Heading" w:semiHidden="1" w:unhideWhenUsed="1"/>
+    <w:lsdException w:name="Body Text 2" w:semiHidden="1" w:unhideWhenUsed="1"/>
+    <w:lsdException w:name="Body Text 3" w:semiHidden="1" w:unhideWhenUsed="1"/>
+    <w:lsdException w:name="Body Text Indent 2" w:semiHidden="1" w:unhideWhenUsed="1"/>
+    <w:lsdException w:name="Body Text Indent 3" w:semiHidden="1" w:unhideWhenUsed="1"/>
+    <w:lsdException w:name="Block Text" w:semiHidden="1" w:unhideWhenUsed="1"/>
+    <w:lsdException w:name="Hyperlink" w:semiHidden="1" w:unhideWhenUsed="1"/>
+    <w:lsdException w:name="FollowedHyperlink" w:semiHidden="1" w:unhideWhenUsed="1"/>
+    <w:lsdException w:name="Strong" w:uiPriority="22" w:qFormat="1"/>
+    <w:lsdException w:name="Emphasis" w:uiPriority="20" w:qFormat="1"/>
+    <w:lsdException w:name="Document Map" w:semiHidden="1" w:unhideWhenUsed="1"/>
+    <w:lsdException w:name="Plain Text" w:semiHidden="1" w:unhideWhenUsed="1"/>
+    <w:lsdException w:name="E-mail Signature" w:semiHidden="1" w:unhideWhenUsed="1"/>
+    <w:lsdException w:name="HTML Top of Form" w:semiHidden="1" w:unhideWhenUsed="1"/>
+    <w:lsdException w:name="HTML Bottom of Form" w:semiHidden="1" w:unhideWhenUsed="1"/>
+    <w:lsdException w:name="Normal (Web)" w:semiHidden="1" w:unhideWhenUsed="1"/>
+    <w:lsdException w:name="HTML Acronym" w:semiHidden="1" w:unhideWhenUsed="1"/>
+    <w:lsdException w:name="HTML Address" w:semiHidden="1" w:unhideWhenUsed="1"/>
+    <w:lsdException w:name="HTML Cite" w:semiHidden="1" w:unhideWhenUsed="1"/>
+    <w:lsdException w:name="HTML Code" w:semiHidden="1" w:unhideWhenUsed="1"/>
+    <w:lsdException w:name="HTML Definition" w:semiHidden="1" w:unhideWhenUsed="1"/>
+    <w:lsdException w:name="HTML Keyboard" w:semiHidden="1" w:unhideWhenUsed="1"/>
+    <w:lsdException w:name="HTML Preformatted" w:semiHidden="1" w:unhideWhenUsed="1"/>
+    <w:lsdException w:name="HTML Sample" w:semiHidden="1" w:unhideWhenUsed="1"/>
+    <w:lsdException w:name="HTML Typewriter" w:semiHidden="1" w:unhideWhenUsed="1"/>
+    <w:lsdException w:name="HTML Variable" w:semiHidden="1" w:unhideWhenUsed="1"/>
+    <w:lsdException w:name="Normal Table" w:semiHidden="1" w:unhideWhenUsed="1"/>
+    <w:lsdException w:name="annotation subject" w:semiHidden="1" w:unhideWhenUsed="1"/>
+    <w:lsdException w:name="No List" w:semiHidden="1" w:unhideWhenUsed="1"/>
+    <w:lsdException w:name="Outline List 1" w:semiHidden="1" w:unhideWhenUsed="1"/>
+    <w:lsdException w:name="Outline List 2" w:semiHidden="1" w:unhideWhenUsed="1"/>
+    <w:lsdException w:name="Outline List 3" w:semiHidden="1" w:unhideWhenUsed="1"/>
+    <w:lsdException w:name="Table Simple 1" w:semiHidden="1" w:unhideWhenUsed="1"/>
+    <w:lsdException w:name="Table Simple 2" w:semiHidden="1" w:unhideWhenUsed="1"/>
+    <w:lsdException w:name="Table Simple 3" w:semiHidden="1" w:unhideWhenUsed="1"/>
+    <w:lsdException w:name="Table Classic 1" w:semiHidden="1" w:unhideWhenUsed="1"/>
+    <w:lsdException w:name="Table Classic 2" w:semiHidden="1" w:unhideWhenUsed="1"/>
+    <w:lsdException w:name="Table Classic 3" w:semiHidden="1" w:unhideWhenUsed="1"/>
+    <w:lsdException w:name="Table Classic 4" w:semiHidden="1" w:unhideWhenUsed="1"/>
+    <w:lsdException w:name="Table Colorful 1" w:semiHidden="1" w:unhideWhenUsed="1"/>
+    <w:lsdException w:name="Table Colorful 2" w:semiHidden="1" w:unhideWhenUsed="1"/>
+    <w:lsdException w:name="Table Colorful 3" w:semiHidden="1" w:unhideWhenUsed="1"/>
+    <w:lsdException w:name="Table Columns 1" w:semiHidden="1" w:unhideWhenUsed="1"/>
+    <w:lsdException w:name="Table Columns 2" w:semiHidden="1" w:unhideWhenUsed="1"/>
+    <w:lsdException w:name="Table Columns 3" w:semiHidden="1" w:unhideWhenUsed="1"/>
+    <w:lsdException w:name="Table Columns 4" w:semiHidden="1" w:unhideWhenUsed="1"/>
+    <w:lsdException w:name="Table Columns 5" w:semiHidden="1" w:unhideWhenUsed="1"/>
+    <w:lsdException w:name="Table Grid 1" w:semiHidden="1" w:unhideWhenUsed="1"/>
+    <w:lsdException w:name="Table Grid 2" w:semiHidden="1" w:unhideWhenUsed="1"/>
+    <w:lsdException w:name="Table Grid 3" w:semiHidden="1" w:unhideWhenUsed="1"/>
+    <w:lsdException w:name="Table Grid 4" w:semiHidden="1" w:unhideWhenUsed="1"/>
+    <w:lsdException w:name="Table Grid 5" w:semiHidden="1" w:unhideWhenUsed="1"/>
+    <w:lsdException w:name="Table Grid 6" w:semiHidden="1" w:unhideWhenUsed="1"/>
+    <w:lsdException w:name="Table Grid 7" w:semiHidden="1" w:unhideWhenUsed="1"/>
+    <w:lsdException w:name="Table Grid 8" w:semiHidden="1" w:unhideWhenUsed="1"/>
+    <w:lsdException w:name="Table List 1" w:semiHidden="1" w:unhideWhenUsed="1"/>
+    <w:lsdException w:name="Table List 2" w:semiHidden="1" w:unhideWhenUsed="1"/>
+    <w:lsdException w:name="Table List 3" w:semiHidden="1" w:unhideWhenUsed="1"/>
+    <w:lsdException w:name="Table List 4" w:semiHidden="1" w:unhideWhenUsed="1"/>
+    <w:lsdException w:name="Table List 5" w:semiHidden="1" w:unhideWhenUsed="1"/>
+    <w:lsdException w:name="Table List 6" w:semiHidden="1" w:unhideWhenUsed="1"/>
+    <w:lsdException w:name="Table List 7" w:semiHidden="1" w:unhideWhenUsed="1"/>
+    <w:lsdException w:name="Table List 8" w:semiHidden="1" w:unhideWhenUsed="1"/>
+    <w:lsdException w:name="Table 3D effects 1" w:semiHidden="1" w:unhideWhenUsed="1"/>
+    <w:lsdException w:name="Table 3D effects 2" w:semiHidden="1" w:unhideWhenUsed="1"/>
+    <w:lsdException w:name="Table 3D effects 3" w:semiHidden="1" w:unhideWhenUsed="1"/>
+    <w:lsdException w:name="Table Contemporary" w:semiHidden="1" w:unhideWhenUsed="1"/>
+    <w:lsdException w:name="Table Elegant" w:semiHidden="1" w:unhideWhenUsed="1"/>
+    <w:lsdException w:name="Table Professional" w:semiHidden="1" w:unhideWhenUsed="1"/>
+    <w:lsdException w:name="Table Subtle 1" w:semiHidden="1" w:unhideWhenUsed="1"/>
+    <w:lsdException w:name="Table Subtle 2" w:semiHidden="1" w:unhideWhenUsed="1"/>
+    <w:lsdException w:name="Table Web 1" w:semiHidden="1" w:unhideWhenUsed="1"/>
+    <w:lsdException w:name="Table Web 2" w:semiHidden="1" w:unhideWhenUsed="1"/>
+    <w:lsdException w:name="Table Web 3" w:semiHidden="1" w:unhideWhenUsed="1"/>
+    <w:lsdException w:name="Balloon Text" w:semiHidden="1" w:unhideWhenUsed="1"/>
+    <w:lsdException w:name="Table Grid" w:uiPriority="39"/>
+    <w:lsdException w:name="Table Theme" w:semiHidden="1" w:unhideWhenUsed="1"/>
+    <w:lsdException w:name="Placeholder Text" w:semiHidden="1"/>
+    <w:lsdException w:name="No Spacing" w:uiPriority="1" w:qFormat="1"/>
+    <w:lsdException w:name="Light Shading" w:uiPriority="60"/>
+    <w:lsdException w:name="Light List" w:uiPriority="61"/>
+    <w:lsdException w:name="Light Grid" w:uiPriority="62"/>
+    <w:lsdException w:name="Medium Shading 1" w:uiPriority="63"/>
+    <w:lsdException w:name="Medium Shading 2" w:uiPriority="64"/>
+    <w:lsdException w:name="Medium List 1" w:uiPriority="65"/>
+    <w:lsdException w:name="Medium List 2" w:uiPriority="66"/>
+    <w:lsdException w:name="Medium Grid 1" w:uiPriority="67"/>
+    <w:lsdException w:name="Medium Grid 2" w:uiPriority="68"/>
+    <w:lsdException w:name="Medium Grid 3" w:uiPriority="69"/>
+    <w:lsdException w:name="Dark List" w:uiPriority="70"/>
+    <w:lsdException w:name="Colorful Shading" w:uiPriority="71"/>
+    <w:lsdException w:name="Colorful List" w:uiPriority="72"/>
+    <w:lsdException w:name="Colorful Grid" w:uiPriority="73"/>
+    <w:lsdException w:name="Light Shading Accent 1" w:uiPriority="60"/>
+    <w:lsdException w:name="Light List Accent 1" w:uiPriority="61"/>
+    <w:lsdException w:name="Light Grid Accent 1" w:uiPriority="62"/>
+    <w:lsdException w:name="Medium Shading 1 Accent 1" w:uiPriority="63"/>
+    <w:lsdException w:name="Medium Shading 2 Accent 1" w:uiPriority="64"/>
+    <w:lsdException w:name="Medium List 1 Accent 1" w:uiPriority="65"/>
+    <w:lsdException w:name="Revision" w:semiHidden="1"/>
+    <w:lsdException w:name="List Paragraph" w:uiPriority="34" w:qFormat="1"/>
+    <w:lsdException w:name="Quote" w:uiPriority="29" w:qFormat="1"/>
+    <w:lsdException w:name="Intense Quote" w:uiPriority="30" w:qFormat="1"/>
+    <w:lsdException w:name="Medium List 2 Accent 1" w:uiPriority="66"/>
+    <w:lsdException w:name="Medium Grid 1 Accent 1" w:uiPriority="67"/>
+    <w:lsdException w:name="Medium Grid 2 Accent 1" w:uiPriority="68"/>
+    <w:lsdException w:name="Medium Grid 3 Accent 1" w:uiPriority="69"/>
+    <w:lsdException w:name="Dark List Accent 1" w:uiPriority="70"/>
+    <w:lsdException w:name="Colorful Shading Accent 1" w:uiPriority="71"/>
+    <w:lsdException w:name="Colorful List Accent 1" w:uiPriority="72"/>
+    <w:lsdException w:name="Colorful Grid Accent 1" w:uiPriority="73"/>
+    <w:lsdException w:name="Light Shading Accent 2" w:uiPriority="60"/>
+    <w:lsdException w:name="Light List Accent 2" w:uiPriority="61"/>
+    <w:lsdException w:name="Light Grid Accent 2" w:uiPriority="62"/>
+    <w:lsdException w:name="Medium Shading 1 Accent 2" w:uiPriority="63"/>
+    <w:lsdException w:name="Medium Shading 2 Accent 2" w:uiPriority="64"/>
+    <w:lsdException w:name="Medium List 1 Accent 2" w:uiPriority="65"/>
+    <w:lsdException w:name="Medium List 2 Accent 2" w:uiPriority="66"/>
+    <w:lsdException w:name="Medium Grid 1 Accent 2" w:uiPriority="67"/>
+    <w:lsdException w:name="Medium Grid 2 Accent 2" w:uiPriority="68"/>
+    <w:lsdException w:name="Medium Grid 3 Accent 2" w:uiPriority="69"/>
+    <w:lsdException w:name="Dark List Accent 2" w:uiPriority="70"/>
+    <w:lsdException w:name="Colorful Shading Accent 2" w:uiPriority="71"/>
+    <w:lsdException w:name="Colorful List Accent 2" w:uiPriority="72"/>
+    <w:lsdException w:name="Colorful Grid Accent 2" w:uiPriority="73"/>
+    <w:lsdException w:name="Light Shading Accent 3" w:uiPriority="60"/>
+    <w:lsdException w:name="Light List Accent 3" w:uiPriority="61"/>
+    <w:lsdException w:name="Light Grid Accent 3" w:uiPriority="62"/>
+    <w:lsdException w:name="Medium Shading 1 Accent 3" w:uiPriority="63"/>
+    <w:lsdException w:name="Medium Shading 2 Accent 3" w:uiPriority="64"/>
+    <w:lsdException w:name="Medium List 1 Accent 3" w:uiPriority="65"/>
+    <w:lsdException w:name="Medium List 2 Accent 3" w:uiPriority="66"/>
+    <w:lsdException w:name="Medium Grid 1 Accent 3" w:uiPriority="67"/>
+    <w:lsdException w:name="Medium Grid 2 Accent 3" w:uiPriority="68"/>
+    <w:lsdException w:name="Medium Grid 3 Accent 3" w:uiPriority="69"/>
+    <w:lsdException w:name="Dark List Accent 3" w:uiPriority="70"/>
+    <w:lsdException w:name="Colorful Shading Accent 3" w:uiPriority="71"/>
+    <w:lsdException w:name="Colorful List Accent 3" w:uiPriority="72"/>
+    <w:lsdException w:name="Colorful Grid Accent 3" w:uiPriority="73"/>
+    <w:lsdException w:name="Light Shading Accent 4" w:uiPriority="60"/>
+    <w:lsdException w:name="Light List Accent 4" w:uiPriority="61"/>
+    <w:lsdException w:name="Light Grid Accent 4" w:uiPriority="62"/>
+    <w:lsdException w:name="Medium Shading 1 Accent 4" w:uiPriority="63"/>
+    <w:lsdException w:name="Medium Shading 2 Accent 4" w:uiPriority="64"/>
+    <w:lsdException w:name="Medium List 1 Accent 4" w:uiPriority="65"/>
+    <w:lsdException w:name="Medium List 2 Accent 4" w:uiPriority="66"/>
+    <w:lsdException w:name="Medium Grid 1 Accent 4" w:uiPriority="67"/>
+    <w:lsdException w:name="Medium Grid 2 Accent 4" w:uiPriority="68"/>
+    <w:lsdException w:name="Medium Grid 3 Accent 4" w:uiPriority="69"/>
+    <w:lsdException w:name="Dark List Accent 4" w:uiPriority="70"/>
+    <w:lsdException w:name="Colorful Shading Accent 4" w:uiPriority="71"/>
+    <w:lsdException w:name="Colorful List Accent 4" w:uiPriority="72"/>
+    <w:lsdException w:name="Colorful Grid Accent 4" w:uiPriority="73"/>
+    <w:lsdException w:name="Light Shading Accent 5" w:uiPriority="60"/>
+    <w:lsdException w:name="Light List Accent 5" w:uiPriority="61"/>
+    <w:lsdException w:name="Light Grid Accent 5" w:uiPriority="62"/>
+    <w:lsdException w:name="Medium Shading 1 Accent 5" w:uiPriority="63"/>
+    <w:lsdException w:name="Medium Shading 2 Accent 5" w:uiPriority="64"/>
+    <w:lsdException w:name="Medium List 1 Accent 5" w:uiPriority="65"/>
+    <w:lsdException w:name="Medium List 2 Accent 5" w:uiPriority="66"/>
+    <w:lsdException w:name="Medium Grid 1 Accent 5" w:uiPriority="67"/>
+    <w:lsdException w:name="Medium Grid 2 Accent 5" w:uiPriority="68"/>
+    <w:lsdException w:name="Medium Grid 3 Accent 5" w:uiPriority="69"/>
+    <w:lsdException w:name="Dark List Accent 5" w:uiPriority="70"/>
+    <w:lsdException w:name="Colorful Shading Accent 5" w:uiPriority="71"/>
+    <w:lsdException w:name="Colorful List Accent 5" w:uiPriority="72"/>
+    <w:lsdException w:name="Colorful Grid Accent 5" w:uiPriority="73"/>
+    <w:lsdException w:name="Light Shading Accent 6" w:uiPriority="60"/>
+    <w:lsdException w:name="Light List Accent 6" w:uiPriority="61"/>
+    <w:lsdException w:name="Light Grid Accent 6" w:uiPriority="62"/>
+    <w:lsdException w:name="Medium Shading 1 Accent 6" w:uiPriority="63"/>
+    <w:lsdException w:name="Medium Shading 2 Accent 6" w:uiPriority="64"/>
+    <w:lsdException w:name="Medium List 1 Accent 6" w:uiPriority="65"/>
+    <w:lsdException w:name="Medium List 2 Accent 6" w:uiPriority="66"/>
+    <w:lsdException w:name="Medium Grid 1 Accent 6" w:uiPriority="67"/>
+    <w:lsdException w:name="Medium Grid 2 Accent 6" w:uiPriority="68"/>
+    <w:lsdException w:name="Medium Grid 3 Accent 6" w:uiPriority="69"/>
+    <w:lsdException w:name="Dark List Accent 6" w:uiPriority="70"/>
+    <w:lsdException w:name="Colorful Shading Accent 6" w:uiPriority="71"/>
+    <w:lsdException w:name="Colorful List Accent 6" w:uiPriority="72"/>
+    <w:lsdException w:name="Colorful Grid Accent 6" w:uiPriority="73"/>
+    <w:lsdException w:name="Subtle Emphasis" w:uiPriority="19" w:qFormat="1"/>
+    <w:lsdException w:name="Intense Emphasis" w:uiPriority="21" w:qFormat="1"/>
+    <w:lsdException w:name="Subtle Reference" w:uiPriority="31" w:qFormat="1"/>
+    <w:lsdException w:name="Intense Reference" w:uiPriority="32" w:qFormat="1"/>
+    <w:lsdException w:name="Book Title" w:uiPriority="33" w:qFormat="1"/>
+    <w:lsdException w:name="Bibliography" w:semiHidden="1" w:uiPriority="37" w:unhideWhenUsed="1"/>
+    <w:lsdException w:name="TOC Heading" w:semiHidden="1" w:uiPriority="39" w:unhideWhenUsed="1" w:qFormat="1"/>
+    <w:lsdException w:name="Plain Table 1" w:uiPriority="41"/>
+    <w:lsdException w:name="Plain Table 2" w:uiPriority="42"/>
+    <w:lsdException w:name="Plain Table 3" w:uiPriority="43"/>
+    <w:lsdException w:name="Plain Table 4" w:uiPriority="44"/>
+    <w:lsdException w:name="Plain Table 5" w:uiPriority="45"/>
+    <w:lsdException w:name="Grid Table Light" w:uiPriority="40"/>
+    <w:lsdException w:name="Grid Table 1 Light" w:uiPriority="46"/>
+    <w:lsdException w:name="Grid Table 2" w:uiPriority="47"/>
+    <w:lsdException w:name="Grid Table 3" w:uiPriority="48"/>
+    <w:lsdException w:name="Grid Table 4" w:uiPriority="49"/>
+    <w:lsdException w:name="Grid Table 5 Dark" w:uiPriority="50"/>
+    <w:lsdException w:name="Grid Table 6 Colorful" w:uiPriority="51"/>
+    <w:lsdException w:name="Grid Table 7 Colorful" w:uiPriority="52"/>
+    <w:lsdException w:name="Grid Table 1 Light Accent 1" w:uiPriority="46"/>
+    <w:lsdException w:name="Grid Table 2 Accent 1" w:uiPriority="47"/>
+    <w:lsdException w:name="Grid Table 3 Accent 1" w:uiPriority="48"/>
+    <w:lsdException w:name="Grid Table 4 Accent 1" w:uiPriority="49"/>
+    <w:lsdException w:name="Grid Table 5 Dark Accent 1" w:uiPriority="50"/>
+    <w:lsdException w:name="Grid Table 6 Colorful Accent 1" w:uiPriority="51"/>
+    <w:lsdException w:name="Grid Table 7 Colorful Accent 1" w:uiPriority="52"/>
+    <w:lsdException w:name="Grid Table 1 Light Accent 2" w:uiPriority="46"/>
+    <w:lsdException w:name="Grid Table 2 Accent 2" w:uiPriority="47"/>
+    <w:lsdException w:name="Grid Table 3 Accent 2" w:uiPriority="48"/>
+    <w:lsdException w:name="Grid Table 4 Accent 2" w:uiPriority="49"/>
+    <w:lsdException w:name="Grid Table 5 Dark Accent 2" w:uiPriority="50"/>
+    <w:lsdException w:name="Grid Table 6 Colorful Accent 2" w:uiPriority="51"/>
+    <w:lsdException w:name="Grid Table 7 Colorful Accent 2" w:uiPriority="52"/>
+    <w:lsdException w:name="Grid Table 1 Light Accent 3" w:uiPriority="46"/>
+    <w:lsdException w:name="Grid Table 2 Accent 3" w:uiPriority="47"/>
+    <w:lsdException w:name="Grid Table 3 Accent 3" w:uiPriority="48"/>
+    <w:lsdException w:name="Grid Table 4 Accent 3" w:uiPriority="49"/>
+    <w:lsdException w:name="Grid Table 5 Dark Accent 3" w:uiPriority="50"/>
+    <w:lsdException w:name="Grid Table 6 Colorful Accent 3" w:uiPriority="51"/>
+    <w:lsdException w:name="Grid Table 7 Colorful Accent 3" w:uiPriority="52"/>
+    <w:lsdException w:name="Grid Table 1 Light Accent 4" w:uiPriority="46"/>
+    <w:lsdException w:name="Grid Table 2 Accent 4" w:uiPriority="47"/>
+    <w:lsdException w:name="Grid Table 3 Accent 4" w:uiPriority="48"/>
+    <w:lsdException w:name="Grid Table 4 Accent 4" w:uiPriority="49"/>
+    <w:lsdException w:name="Grid Table 5 Dark Accent 4" w:uiPriority="50"/>
+    <w:lsdException w:name="Grid Table 6 Colorful Accent 4" w:uiPriority="51"/>
+    <w:lsdException w:name="Grid Table 7 Colorful Accent 4" w:uiPriority="52"/>
+    <w:lsdException w:name="Grid Table 1 Light Accent 5" w:uiPriority="46"/>
+    <w:lsdException w:name="Grid Table 2 Accent 5" w:uiPriority="47"/>
+    <w:lsdException w:name="Grid Table 3 Accent 5" w:uiPriority="48"/>
+    <w:lsdException w:name="Grid Table 4 Accent 5" w:uiPriority="49"/>
+    <w:lsdException w:name="Grid Table 5 Dark Accent 5" w:uiPriority="50"/>
+    <w:lsdException w:name="Grid Table 6 Colorful Accent 5" w:uiPriority="51"/>
+    <w:lsdException w:name="Grid Table 7 Colorful Accent 5" w:uiPriority="52"/>
+    <w:lsdException w:name="Grid Table 1 Light Accent 6" w:uiPriority="46"/>
+    <w:lsdException w:name="Grid Table 2 Accent 6" w:uiPriority="47"/>
+    <w:lsdException w:name="Grid Table 3 Accent 6" w:uiPriority="48"/>
+    <w:lsdException w:name="Grid Table 4 Accent 6" w:uiPriority="49"/>
+    <w:lsdException w:name="Grid Table 5 Dark Accent 6" w:uiPriority="50"/>
+    <w:lsdException w:name="Grid Table 6 Colorful Accent 6" w:uiPriority="51"/>
+    <w:lsdException w:name="Grid Table 7 Colorful Accent 6" w:uiPriority="52"/>
+    <w:lsdException w:name="List Table 1 Light" w:uiPriority="46"/>
+    <w:lsdException w:name="List Table 2" w:uiPriority="47"/>
+    <w:lsdException w:name="List Table 3" w:uiPriority="48"/>
+    <w:lsdException w:name="List Table 4" w:uiPriority="49"/>
+    <w:lsdException w:name="List Table 5 Dark" w:uiPriority="50"/>
+    <w:lsdException w:name="List Table 6 Colorful" w:uiPriority="51"/>
+    <w:lsdException w:name="List Table 7 Colorful" w:uiPriority="52"/>
+    <w:lsdException w:name="List Table 1 Light Accent 1" w:uiPriority="46"/>
+    <w:lsdException w:name="List Table 2 Accent 1" w:uiPriority="47"/>
+    <w:lsdException w:name="List Table 3 Accent 1" w:uiPriority="48"/>
+    <w:lsdException w:name="List Table 4 Accent 1" w:uiPriority="49"/>
+    <w:lsdException w:name="List Table 5 Dark Accent 1" w:uiPriority="50"/>
+    <w:lsdException w:name="List Table 6 Colorful Accent 1" w:uiPriority="51"/>
+    <w:lsdException w:name="List Table 7 Colorful Accent 1" w:uiPriority="52"/>
+    <w:lsdException w:name="List Table 1 Light Accent 2" w:uiPriority="46"/>
+    <w:lsdException w:name="List Table 2 Accent 2" w:uiPriority="47"/>
+    <w:lsdException w:name="List Table 3 Accent 2" w:uiPriority="48"/>
+    <w:lsdException w:name="List Table 4 Accent 2" w:uiPriority="49"/>
+    <w:lsdException w:name="List Table 5 Dark Accent 2" w:uiPriority="50"/>
+    <w:lsdException w:name="List Table 6 Colorful Accent 2" w:uiPriority="51"/>
+    <w:lsdException w:name="List Table 7 Colorful Accent 2" w:uiPriority="52"/>
+    <w:lsdException w:name="List Table 1 Light Accent 3" w:uiPriority="46"/>
+    <w:lsdException w:name="List Table 2 Accent 3" w:uiPriority="47"/>
+    <w:lsdException w:name="List Table 3 Accent 3" w:uiPriority="48"/>
+    <w:lsdException w:name="List Table 4 Accent 3" w:uiPriority="49"/>
+    <w:lsdException w:name="List Table 5 Dark Accent 3" w:uiPriority="50"/>
+    <w:lsdException w:name="List Table 6 Colorful Accent 3" w:uiPriority="51"/>
+    <w:lsdException w:name="List Table 7 Colorful Accent 3" w:uiPriority="52"/>
+    <w:lsdException w:name="List Table 1 Light Accent 4" w:uiPriority="46"/>
+    <w:lsdException w:name="List Table 2 Accent 4" w:uiPriority="47"/>
+    <w:lsdException w:name="List Table 3 Accent 4" w:uiPriority="48"/>
+    <w:lsdException w:name="List Table 4 Accent 4" w:uiPriority="49"/>
+    <w:lsdException w:name="List Table 5 Dark Accent 4" w:uiPriority="50"/>
+    <w:lsdException w:name="List Table 6 Colorful Accent 4" w:uiPriority="51"/>
+    <w:lsdException w:name="List Table 7 Colorful Accent 4" w:uiPriority="52"/>
+    <w:lsdException w:name="List Table 1 Light Accent 5" w:uiPriority="46"/>
+    <w:lsdException w:name="List Table 2 Accent 5" w:uiPriority="47"/>
+    <w:lsdException w:name="List Table 3 Accent 5" w:uiPriority="48"/>
+    <w:lsdException w:name="List Table 4 Accent 5" w:uiPriority="49"/>
+    <w:lsdException w:name="List Table 5 Dark Accent 5" w:uiPriority="50"/>
+    <w:lsdException w:name="List Table 6 Colorful Accent 5" w:uiPriority="51"/>
+    <w:lsdException w:name="List Table 7 Colorful Accent 5" w:uiPriority="52"/>
+    <w:lsdException w:name="List Table 1 Light Accent 6" w:uiPriority="46"/>
+    <w:lsdException w:name="List Table 2 Accent 6" w:uiPriority="47"/>
+    <w:lsdException w:name="List Table 3 Accent 6" w:uiPriority="48"/>
+    <w:lsdException w:name="List Table 4 Accent 6" w:uiPriority="49"/>
+    <w:lsdException w:name="List Table 5 Dark Accent 6" w:uiPriority="50"/>
+    <w:lsdException w:name="List Table 6 Colorful Accent 6" w:uiPriority="51"/>
+    <w:lsdException w:name="List Table 7 Colorful Accent 6" w:uiPriority="52"/>
   </w:latentStyles>
   <w:style w:type="paragraph" w:default="1" w:styleId="a">
     <w:name w:val="Normal"/>
@@ -10777,6 +10749,7 @@
   <w:style w:type="character" w:default="1" w:styleId="a0">
     <w:name w:val="Default Paragraph Font"/>
     <w:uiPriority w:val="1"/>
+    <w:semiHidden/>
     <w:unhideWhenUsed/>
   </w:style>
   <w:style w:type="table" w:default="1" w:styleId="a1">
@@ -10871,7 +10844,6 @@
     <w:uiPriority w:val="39"/>
     <w:rsid w:val="00354B81"/>
     <w:tblPr>
-      <w:tblInd w:w="0" w:type="dxa"/>
       <w:tblBorders>
         <w:top w:val="single" w:sz="4" w:space="0" w:color="auto"/>
         <w:left w:val="single" w:sz="4" w:space="0" w:color="auto"/>
@@ -10880,631 +10852,6 @@
         <w:insideH w:val="single" w:sz="4" w:space="0" w:color="auto"/>
         <w:insideV w:val="single" w:sz="4" w:space="0" w:color="auto"/>
       </w:tblBorders>
-      <w:tblCellMar>
-        <w:top w:w="0" w:type="dxa"/>
-        <w:left w:w="108" w:type="dxa"/>
-        <w:bottom w:w="0" w:type="dxa"/>
-        <w:right w:w="108" w:type="dxa"/>
-      </w:tblCellMar>
-    </w:tblPr>
-  </w:style>
-  <w:style w:type="character" w:customStyle="1" w:styleId="1Char">
-    <w:name w:val="标题 1 Char"/>
-    <w:basedOn w:val="a0"/>
-    <w:link w:val="1"/>
-    <w:uiPriority w:val="9"/>
-    <w:rsid w:val="00AB5212"/>
-    <w:rPr>
-      <w:b/>
-      <w:bCs/>
-      <w:kern w:val="44"/>
-      <w:sz w:val="44"/>
-      <w:szCs w:val="44"/>
-    </w:rPr>
-  </w:style>
-  <w:style w:type="character" w:customStyle="1" w:styleId="2Char">
-    <w:name w:val="标题 2 Char"/>
-    <w:basedOn w:val="a0"/>
-    <w:link w:val="2"/>
-    <w:uiPriority w:val="9"/>
-    <w:rsid w:val="00900FE4"/>
-    <w:rPr>
-      <w:rFonts w:asciiTheme="majorHAnsi" w:eastAsiaTheme="majorEastAsia" w:hAnsiTheme="majorHAnsi" w:cstheme="majorBidi"/>
-      <w:b/>
-      <w:bCs/>
-      <w:sz w:val="32"/>
-      <w:szCs w:val="32"/>
-    </w:rPr>
-  </w:style>
-  <w:style w:type="character" w:customStyle="1" w:styleId="3Char">
-    <w:name w:val="标题 3 Char"/>
-    <w:basedOn w:val="a0"/>
-    <w:link w:val="3"/>
-    <w:uiPriority w:val="9"/>
-    <w:rsid w:val="00A6178E"/>
-    <w:rPr>
-      <w:b/>
-      <w:bCs/>
-      <w:sz w:val="32"/>
-      <w:szCs w:val="32"/>
-    </w:rPr>
-  </w:style>
-  <w:style w:type="paragraph" w:styleId="a6">
-    <w:name w:val="List Paragraph"/>
-    <w:basedOn w:val="a"/>
-    <w:uiPriority w:val="34"/>
-    <w:qFormat/>
-    <w:rsid w:val="00A6178E"/>
-    <w:pPr>
-      <w:ind w:firstLineChars="200" w:firstLine="420"/>
-    </w:pPr>
-  </w:style>
-  <w:style w:type="paragraph" w:styleId="a7">
-    <w:name w:val="Balloon Text"/>
-    <w:basedOn w:val="a"/>
-    <w:link w:val="Char1"/>
-    <w:uiPriority w:val="99"/>
-    <w:semiHidden/>
-    <w:unhideWhenUsed/>
-    <w:rsid w:val="001F70E0"/>
-    <w:rPr>
-      <w:sz w:val="18"/>
-      <w:szCs w:val="18"/>
-    </w:rPr>
-  </w:style>
-  <w:style w:type="character" w:customStyle="1" w:styleId="Char1">
-    <w:name w:val="批注框文本 Char"/>
-    <w:basedOn w:val="a0"/>
-    <w:link w:val="a7"/>
-    <w:uiPriority w:val="99"/>
-    <w:semiHidden/>
-    <w:rsid w:val="001F70E0"/>
-    <w:rPr>
-      <w:sz w:val="18"/>
-      <w:szCs w:val="18"/>
-    </w:rPr>
-  </w:style>
-  <w:style w:type="character" w:customStyle="1" w:styleId="4Char">
-    <w:name w:val="标题 4 Char"/>
-    <w:basedOn w:val="a0"/>
-    <w:link w:val="4"/>
-    <w:uiPriority w:val="9"/>
-    <w:rsid w:val="00C60B9C"/>
-    <w:rPr>
-      <w:rFonts w:asciiTheme="majorHAnsi" w:eastAsiaTheme="majorEastAsia" w:hAnsiTheme="majorHAnsi" w:cstheme="majorBidi"/>
-      <w:b/>
-      <w:bCs/>
-      <w:sz w:val="28"/>
-      <w:szCs w:val="28"/>
-    </w:rPr>
-  </w:style>
-  <w:style w:type="paragraph" w:customStyle="1" w:styleId="A20">
-    <w:name w:val="A2"/>
-    <w:basedOn w:val="2"/>
-    <w:link w:val="A2Char"/>
-    <w:qFormat/>
-    <w:rsid w:val="00FD6F30"/>
-    <w:pPr>
-      <w:spacing w:before="100" w:after="100" w:line="240" w:lineRule="auto"/>
-    </w:pPr>
-    <w:rPr>
-      <w:rFonts w:asciiTheme="majorEastAsia" w:hAnsiTheme="majorEastAsia"/>
-      <w:sz w:val="28"/>
-      <w:szCs w:val="28"/>
-    </w:rPr>
-  </w:style>
-  <w:style w:type="paragraph" w:customStyle="1" w:styleId="A30">
-    <w:name w:val="A3"/>
-    <w:basedOn w:val="3"/>
-    <w:link w:val="A3Char"/>
-    <w:qFormat/>
-    <w:rsid w:val="00FD6F30"/>
-    <w:pPr>
-      <w:spacing w:before="100" w:after="100" w:line="240" w:lineRule="auto"/>
-    </w:pPr>
-    <w:rPr>
-      <w:rFonts w:asciiTheme="majorEastAsia" w:eastAsiaTheme="majorEastAsia" w:hAnsiTheme="majorEastAsia"/>
-      <w:sz w:val="24"/>
-      <w:szCs w:val="24"/>
-    </w:rPr>
-  </w:style>
-  <w:style w:type="character" w:customStyle="1" w:styleId="A2Char">
-    <w:name w:val="A2 Char"/>
-    <w:basedOn w:val="2Char"/>
-    <w:link w:val="A20"/>
-    <w:rsid w:val="00FD6F30"/>
-    <w:rPr>
-      <w:rFonts w:asciiTheme="majorEastAsia" w:eastAsiaTheme="majorEastAsia" w:hAnsiTheme="majorEastAsia" w:cstheme="majorBidi"/>
-      <w:b/>
-      <w:bCs/>
-      <w:sz w:val="28"/>
-      <w:szCs w:val="28"/>
-    </w:rPr>
-  </w:style>
-  <w:style w:type="paragraph" w:customStyle="1" w:styleId="A40">
-    <w:name w:val="A4"/>
-    <w:basedOn w:val="4"/>
-    <w:link w:val="A4Char"/>
-    <w:qFormat/>
-    <w:rsid w:val="00FD6F30"/>
-    <w:pPr>
-      <w:spacing w:before="100" w:after="100" w:line="240" w:lineRule="auto"/>
-    </w:pPr>
-    <w:rPr>
-      <w:rFonts w:asciiTheme="majorEastAsia" w:hAnsiTheme="majorEastAsia"/>
-      <w:sz w:val="21"/>
-      <w:szCs w:val="21"/>
-    </w:rPr>
-  </w:style>
-  <w:style w:type="character" w:customStyle="1" w:styleId="A3Char">
-    <w:name w:val="A3 Char"/>
-    <w:basedOn w:val="3Char"/>
-    <w:link w:val="A30"/>
-    <w:rsid w:val="00FD6F30"/>
-    <w:rPr>
-      <w:rFonts w:asciiTheme="majorEastAsia" w:eastAsiaTheme="majorEastAsia" w:hAnsiTheme="majorEastAsia"/>
-      <w:b/>
-      <w:bCs/>
-      <w:sz w:val="24"/>
-      <w:szCs w:val="24"/>
-    </w:rPr>
-  </w:style>
-  <w:style w:type="paragraph" w:customStyle="1" w:styleId="A8">
-    <w:name w:val="A正文"/>
-    <w:basedOn w:val="a"/>
-    <w:link w:val="AChar"/>
-    <w:qFormat/>
-    <w:rsid w:val="003A51EC"/>
-    <w:pPr>
-      <w:ind w:firstLine="420"/>
-    </w:pPr>
-    <w:rPr>
-      <w:rFonts w:asciiTheme="minorEastAsia" w:hAnsiTheme="minorEastAsia"/>
-      <w:sz w:val="18"/>
-      <w:szCs w:val="18"/>
-    </w:rPr>
-  </w:style>
-  <w:style w:type="character" w:customStyle="1" w:styleId="A4Char">
-    <w:name w:val="A4 Char"/>
-    <w:basedOn w:val="4Char"/>
-    <w:link w:val="A40"/>
-    <w:rsid w:val="00FD6F30"/>
-    <w:rPr>
-      <w:rFonts w:asciiTheme="majorEastAsia" w:eastAsiaTheme="majorEastAsia" w:hAnsiTheme="majorEastAsia" w:cstheme="majorBidi"/>
-      <w:b/>
-      <w:bCs/>
-      <w:sz w:val="28"/>
-      <w:szCs w:val="21"/>
-    </w:rPr>
-  </w:style>
-  <w:style w:type="character" w:customStyle="1" w:styleId="AChar">
-    <w:name w:val="A正文 Char"/>
-    <w:basedOn w:val="a0"/>
-    <w:link w:val="A8"/>
-    <w:rsid w:val="003A51EC"/>
-    <w:rPr>
-      <w:rFonts w:asciiTheme="minorEastAsia" w:hAnsiTheme="minorEastAsia"/>
-      <w:sz w:val="18"/>
-      <w:szCs w:val="18"/>
-    </w:rPr>
-  </w:style>
-  <w:style w:type="paragraph" w:styleId="HTML">
-    <w:name w:val="HTML Preformatted"/>
-    <w:basedOn w:val="a"/>
-    <w:link w:val="HTMLChar"/>
-    <w:uiPriority w:val="99"/>
-    <w:semiHidden/>
-    <w:unhideWhenUsed/>
-    <w:rsid w:val="00691D31"/>
-    <w:pPr>
-      <w:widowControl/>
-      <w:tabs>
-        <w:tab w:val="left" w:pos="916"/>
-        <w:tab w:val="left" w:pos="1832"/>
-        <w:tab w:val="left" w:pos="2748"/>
-        <w:tab w:val="left" w:pos="3664"/>
-        <w:tab w:val="left" w:pos="4580"/>
-        <w:tab w:val="left" w:pos="5496"/>
-        <w:tab w:val="left" w:pos="6412"/>
-        <w:tab w:val="left" w:pos="7328"/>
-        <w:tab w:val="left" w:pos="8244"/>
-        <w:tab w:val="left" w:pos="9160"/>
-        <w:tab w:val="left" w:pos="10076"/>
-        <w:tab w:val="left" w:pos="10992"/>
-        <w:tab w:val="left" w:pos="11908"/>
-        <w:tab w:val="left" w:pos="12824"/>
-        <w:tab w:val="left" w:pos="13740"/>
-        <w:tab w:val="left" w:pos="14656"/>
-      </w:tabs>
-      <w:jc w:val="left"/>
-    </w:pPr>
-    <w:rPr>
-      <w:rFonts w:ascii="宋体" w:eastAsia="宋体" w:hAnsi="宋体" w:cs="宋体"/>
-      <w:kern w:val="0"/>
-      <w:sz w:val="24"/>
-      <w:szCs w:val="24"/>
-    </w:rPr>
-  </w:style>
-  <w:style w:type="character" w:customStyle="1" w:styleId="HTMLChar">
-    <w:name w:val="HTML 预设格式 Char"/>
-    <w:basedOn w:val="a0"/>
-    <w:link w:val="HTML"/>
-    <w:uiPriority w:val="99"/>
-    <w:semiHidden/>
-    <w:rsid w:val="00691D31"/>
-    <w:rPr>
-      <w:rFonts w:ascii="宋体" w:eastAsia="宋体" w:hAnsi="宋体" w:cs="宋体"/>
-      <w:kern w:val="0"/>
-      <w:sz w:val="24"/>
-      <w:szCs w:val="24"/>
-    </w:rPr>
-  </w:style>
-</w:styles>
-</file>
-
-<file path=word/stylesWithEffects.xml><?xml version="1.0" encoding="utf-8"?>
-<w:styles xmlns:wpc="http://schemas.microsoft.com/office/word/2010/wordprocessingCanvas" xmlns:mc="http://schemas.openxmlformats.org/markup-compatibility/2006" xmlns:o="urn:schemas-microsoft-com:office:office" xmlns:r="http://schemas.openxmlformats.org/officeDocument/2006/relationships" xmlns:m="http://schemas.openxmlformats.org/officeDocument/2006/math" xmlns:v="urn:schemas-microsoft-com:vml" xmlns:wp14="http://schemas.microsoft.com/office/word/2010/wordprocessingDrawing" xmlns:wp="http://schemas.openxmlformats.org/drawingml/2006/wordprocessingDrawing" xmlns:w10="urn:schemas-microsoft-com:office:word" xmlns:w="http://schemas.openxmlformats.org/wordprocessingml/2006/main" xmlns:w14="http://schemas.microsoft.com/office/word/2010/wordml" xmlns:wpg="http://schemas.microsoft.com/office/word/2010/wordprocessingGroup" xmlns:wpi="http://schemas.microsoft.com/office/word/2010/wordprocessingInk" xmlns:wne="http://schemas.microsoft.com/office/word/2006/wordml" xmlns:wps="http://schemas.microsoft.com/office/word/2010/wordprocessingShape" mc:Ignorable="w14 wp14">
-  <w:docDefaults>
-    <w:rPrDefault>
-      <w:rPr>
-        <w:rFonts w:asciiTheme="minorHAnsi" w:eastAsiaTheme="minorEastAsia" w:hAnsiTheme="minorHAnsi" w:cstheme="minorBidi"/>
-        <w:kern w:val="2"/>
-        <w:sz w:val="21"/>
-        <w:szCs w:val="22"/>
-        <w:lang w:val="en-US" w:eastAsia="zh-CN" w:bidi="ar-SA"/>
-      </w:rPr>
-    </w:rPrDefault>
-    <w:pPrDefault/>
-  </w:docDefaults>
-  <w:latentStyles w:defLockedState="0" w:defUIPriority="99" w:defSemiHidden="1" w:defUnhideWhenUsed="1" w:defQFormat="0" w:count="267">
-    <w:lsdException w:name="Normal" w:semiHidden="0" w:uiPriority="0" w:unhideWhenUsed="0" w:qFormat="1"/>
-    <w:lsdException w:name="heading 1" w:semiHidden="0" w:uiPriority="9" w:unhideWhenUsed="0" w:qFormat="1"/>
-    <w:lsdException w:name="heading 2" w:uiPriority="9" w:qFormat="1"/>
-    <w:lsdException w:name="heading 3" w:uiPriority="9" w:qFormat="1"/>
-    <w:lsdException w:name="heading 4" w:uiPriority="9" w:qFormat="1"/>
-    <w:lsdException w:name="heading 5" w:uiPriority="9" w:qFormat="1"/>
-    <w:lsdException w:name="heading 6" w:uiPriority="9" w:qFormat="1"/>
-    <w:lsdException w:name="heading 7" w:uiPriority="9" w:qFormat="1"/>
-    <w:lsdException w:name="heading 8" w:uiPriority="9" w:qFormat="1"/>
-    <w:lsdException w:name="heading 9" w:uiPriority="9" w:qFormat="1"/>
-    <w:lsdException w:name="toc 1" w:uiPriority="39"/>
-    <w:lsdException w:name="toc 2" w:uiPriority="39"/>
-    <w:lsdException w:name="toc 3" w:uiPriority="39"/>
-    <w:lsdException w:name="toc 4" w:uiPriority="39"/>
-    <w:lsdException w:name="toc 5" w:uiPriority="39"/>
-    <w:lsdException w:name="toc 6" w:uiPriority="39"/>
-    <w:lsdException w:name="toc 7" w:uiPriority="39"/>
-    <w:lsdException w:name="toc 8" w:uiPriority="39"/>
-    <w:lsdException w:name="toc 9" w:uiPriority="39"/>
-    <w:lsdException w:name="caption" w:uiPriority="35" w:qFormat="1"/>
-    <w:lsdException w:name="Title" w:semiHidden="0" w:uiPriority="10" w:unhideWhenUsed="0" w:qFormat="1"/>
-    <w:lsdException w:name="Default Paragraph Font" w:uiPriority="1"/>
-    <w:lsdException w:name="Subtitle" w:semiHidden="0" w:uiPriority="11" w:unhideWhenUsed="0" w:qFormat="1"/>
-    <w:lsdException w:name="Strong" w:semiHidden="0" w:uiPriority="22" w:unhideWhenUsed="0" w:qFormat="1"/>
-    <w:lsdException w:name="Emphasis" w:semiHidden="0" w:uiPriority="20" w:unhideWhenUsed="0" w:qFormat="1"/>
-    <w:lsdException w:name="Table Grid" w:semiHidden="0" w:uiPriority="39" w:unhideWhenUsed="0"/>
-    <w:lsdException w:name="Placeholder Text" w:unhideWhenUsed="0"/>
-    <w:lsdException w:name="No Spacing" w:semiHidden="0" w:uiPriority="1" w:unhideWhenUsed="0" w:qFormat="1"/>
-    <w:lsdException w:name="Light Shading" w:semiHidden="0" w:uiPriority="60" w:unhideWhenUsed="0"/>
-    <w:lsdException w:name="Light List" w:semiHidden="0" w:uiPriority="61" w:unhideWhenUsed="0"/>
-    <w:lsdException w:name="Light Grid" w:semiHidden="0" w:uiPriority="62" w:unhideWhenUsed="0"/>
-    <w:lsdException w:name="Medium Shading 1" w:semiHidden="0" w:uiPriority="63" w:unhideWhenUsed="0"/>
-    <w:lsdException w:name="Medium Shading 2" w:semiHidden="0" w:uiPriority="64" w:unhideWhenUsed="0"/>
-    <w:lsdException w:name="Medium List 1" w:semiHidden="0" w:uiPriority="65" w:unhideWhenUsed="0"/>
-    <w:lsdException w:name="Medium List 2" w:semiHidden="0" w:uiPriority="66" w:unhideWhenUsed="0"/>
-    <w:lsdException w:name="Medium Grid 1" w:semiHidden="0" w:uiPriority="67" w:unhideWhenUsed="0"/>
-    <w:lsdException w:name="Medium Grid 2" w:semiHidden="0" w:uiPriority="68" w:unhideWhenUsed="0"/>
-    <w:lsdException w:name="Medium Grid 3" w:semiHidden="0" w:uiPriority="69" w:unhideWhenUsed="0"/>
-    <w:lsdException w:name="Dark List" w:semiHidden="0" w:uiPriority="70" w:unhideWhenUsed="0"/>
-    <w:lsdException w:name="Colorful Shading" w:semiHidden="0" w:uiPriority="71" w:unhideWhenUsed="0"/>
-    <w:lsdException w:name="Colorful List" w:semiHidden="0" w:uiPriority="72" w:unhideWhenUsed="0"/>
-    <w:lsdException w:name="Colorful Grid" w:semiHidden="0" w:uiPriority="73" w:unhideWhenUsed="0"/>
-    <w:lsdException w:name="Light Shading Accent 1" w:semiHidden="0" w:uiPriority="60" w:unhideWhenUsed="0"/>
-    <w:lsdException w:name="Light List Accent 1" w:semiHidden="0" w:uiPriority="61" w:unhideWhenUsed="0"/>
-    <w:lsdException w:name="Light Grid Accent 1" w:semiHidden="0" w:uiPriority="62" w:unhideWhenUsed="0"/>
-    <w:lsdException w:name="Medium Shading 1 Accent 1" w:semiHidden="0" w:uiPriority="63" w:unhideWhenUsed="0"/>
-    <w:lsdException w:name="Medium Shading 2 Accent 1" w:semiHidden="0" w:uiPriority="64" w:unhideWhenUsed="0"/>
-    <w:lsdException w:name="Medium List 1 Accent 1" w:semiHidden="0" w:uiPriority="65" w:unhideWhenUsed="0"/>
-    <w:lsdException w:name="Revision" w:unhideWhenUsed="0"/>
-    <w:lsdException w:name="List Paragraph" w:semiHidden="0" w:uiPriority="34" w:unhideWhenUsed="0" w:qFormat="1"/>
-    <w:lsdException w:name="Quote" w:semiHidden="0" w:uiPriority="29" w:unhideWhenUsed="0" w:qFormat="1"/>
-    <w:lsdException w:name="Intense Quote" w:semiHidden="0" w:uiPriority="30" w:unhideWhenUsed="0" w:qFormat="1"/>
-    <w:lsdException w:name="Medium List 2 Accent 1" w:semiHidden="0" w:uiPriority="66" w:unhideWhenUsed="0"/>
-    <w:lsdException w:name="Medium Grid 1 Accent 1" w:semiHidden="0" w:uiPriority="67" w:unhideWhenUsed="0"/>
-    <w:lsdException w:name="Medium Grid 2 Accent 1" w:semiHidden="0" w:uiPriority="68" w:unhideWhenUsed="0"/>
-    <w:lsdException w:name="Medium Grid 3 Accent 1" w:semiHidden="0" w:uiPriority="69" w:unhideWhenUsed="0"/>
-    <w:lsdException w:name="Dark List Accent 1" w:semiHidden="0" w:uiPriority="70" w:unhideWhenUsed="0"/>
-    <w:lsdException w:name="Colorful Shading Accent 1" w:semiHidden="0" w:uiPriority="71" w:unhideWhenUsed="0"/>
-    <w:lsdException w:name="Colorful List Accent 1" w:semiHidden="0" w:uiPriority="72" w:unhideWhenUsed="0"/>
-    <w:lsdException w:name="Colorful Grid Accent 1" w:semiHidden="0" w:uiPriority="73" w:unhideWhenUsed="0"/>
-    <w:lsdException w:name="Light Shading Accent 2" w:semiHidden="0" w:uiPriority="60" w:unhideWhenUsed="0"/>
-    <w:lsdException w:name="Light List Accent 2" w:semiHidden="0" w:uiPriority="61" w:unhideWhenUsed="0"/>
-    <w:lsdException w:name="Light Grid Accent 2" w:semiHidden="0" w:uiPriority="62" w:unhideWhenUsed="0"/>
-    <w:lsdException w:name="Medium Shading 1 Accent 2" w:semiHidden="0" w:uiPriority="63" w:unhideWhenUsed="0"/>
-    <w:lsdException w:name="Medium Shading 2 Accent 2" w:semiHidden="0" w:uiPriority="64" w:unhideWhenUsed="0"/>
-    <w:lsdException w:name="Medium List 1 Accent 2" w:semiHidden="0" w:uiPriority="65" w:unhideWhenUsed="0"/>
-    <w:lsdException w:name="Medium List 2 Accent 2" w:semiHidden="0" w:uiPriority="66" w:unhideWhenUsed="0"/>
-    <w:lsdException w:name="Medium Grid 1 Accent 2" w:semiHidden="0" w:uiPriority="67" w:unhideWhenUsed="0"/>
-    <w:lsdException w:name="Medium Grid 2 Accent 2" w:semiHidden="0" w:uiPriority="68" w:unhideWhenUsed="0"/>
-    <w:lsdException w:name="Medium Grid 3 Accent 2" w:semiHidden="0" w:uiPriority="69" w:unhideWhenUsed="0"/>
-    <w:lsdException w:name="Dark List Accent 2" w:semiHidden="0" w:uiPriority="70" w:unhideWhenUsed="0"/>
-    <w:lsdException w:name="Colorful Shading Accent 2" w:semiHidden="0" w:uiPriority="71" w:unhideWhenUsed="0"/>
-    <w:lsdException w:name="Colorful List Accent 2" w:semiHidden="0" w:uiPriority="72" w:unhideWhenUsed="0"/>
-    <w:lsdException w:name="Colorful Grid Accent 2" w:semiHidden="0" w:uiPriority="73" w:unhideWhenUsed="0"/>
-    <w:lsdException w:name="Light Shading Accent 3" w:semiHidden="0" w:uiPriority="60" w:unhideWhenUsed="0"/>
-    <w:lsdException w:name="Light List Accent 3" w:semiHidden="0" w:uiPriority="61" w:unhideWhenUsed="0"/>
-    <w:lsdException w:name="Light Grid Accent 3" w:semiHidden="0" w:uiPriority="62" w:unhideWhenUsed="0"/>
-    <w:lsdException w:name="Medium Shading 1 Accent 3" w:semiHidden="0" w:uiPriority="63" w:unhideWhenUsed="0"/>
-    <w:lsdException w:name="Medium Shading 2 Accent 3" w:semiHidden="0" w:uiPriority="64" w:unhideWhenUsed="0"/>
-    <w:lsdException w:name="Medium List 1 Accent 3" w:semiHidden="0" w:uiPriority="65" w:unhideWhenUsed="0"/>
-    <w:lsdException w:name="Medium List 2 Accent 3" w:semiHidden="0" w:uiPriority="66" w:unhideWhenUsed="0"/>
-    <w:lsdException w:name="Medium Grid 1 Accent 3" w:semiHidden="0" w:uiPriority="67" w:unhideWhenUsed="0"/>
-    <w:lsdException w:name="Medium Grid 2 Accent 3" w:semiHidden="0" w:uiPriority="68" w:unhideWhenUsed="0"/>
-    <w:lsdException w:name="Medium Grid 3 Accent 3" w:semiHidden="0" w:uiPriority="69" w:unhideWhenUsed="0"/>
-    <w:lsdException w:name="Dark List Accent 3" w:semiHidden="0" w:uiPriority="70" w:unhideWhenUsed="0"/>
-    <w:lsdException w:name="Colorful Shading Accent 3" w:semiHidden="0" w:uiPriority="71" w:unhideWhenUsed="0"/>
-    <w:lsdException w:name="Colorful List Accent 3" w:semiHidden="0" w:uiPriority="72" w:unhideWhenUsed="0"/>
-    <w:lsdException w:name="Colorful Grid Accent 3" w:semiHidden="0" w:uiPriority="73" w:unhideWhenUsed="0"/>
-    <w:lsdException w:name="Light Shading Accent 4" w:semiHidden="0" w:uiPriority="60" w:unhideWhenUsed="0"/>
-    <w:lsdException w:name="Light List Accent 4" w:semiHidden="0" w:uiPriority="61" w:unhideWhenUsed="0"/>
-    <w:lsdException w:name="Light Grid Accent 4" w:semiHidden="0" w:uiPriority="62" w:unhideWhenUsed="0"/>
-    <w:lsdException w:name="Medium Shading 1 Accent 4" w:semiHidden="0" w:uiPriority="63" w:unhideWhenUsed="0"/>
-    <w:lsdException w:name="Medium Shading 2 Accent 4" w:semiHidden="0" w:uiPriority="64" w:unhideWhenUsed="0"/>
-    <w:lsdException w:name="Medium List 1 Accent 4" w:semiHidden="0" w:uiPriority="65" w:unhideWhenUsed="0"/>
-    <w:lsdException w:name="Medium List 2 Accent 4" w:semiHidden="0" w:uiPriority="66" w:unhideWhenUsed="0"/>
-    <w:lsdException w:name="Medium Grid 1 Accent 4" w:semiHidden="0" w:uiPriority="67" w:unhideWhenUsed="0"/>
-    <w:lsdException w:name="Medium Grid 2 Accent 4" w:semiHidden="0" w:uiPriority="68" w:unhideWhenUsed="0"/>
-    <w:lsdException w:name="Medium Grid 3 Accent 4" w:semiHidden="0" w:uiPriority="69" w:unhideWhenUsed="0"/>
-    <w:lsdException w:name="Dark List Accent 4" w:semiHidden="0" w:uiPriority="70" w:unhideWhenUsed="0"/>
-    <w:lsdException w:name="Colorful Shading Accent 4" w:semiHidden="0" w:uiPriority="71" w:unhideWhenUsed="0"/>
-    <w:lsdException w:name="Colorful List Accent 4" w:semiHidden="0" w:uiPriority="72" w:unhideWhenUsed="0"/>
-    <w:lsdException w:name="Colorful Grid Accent 4" w:semiHidden="0" w:uiPriority="73" w:unhideWhenUsed="0"/>
-    <w:lsdException w:name="Light Shading Accent 5" w:semiHidden="0" w:uiPriority="60" w:unhideWhenUsed="0"/>
-    <w:lsdException w:name="Light List Accent 5" w:semiHidden="0" w:uiPriority="61" w:unhideWhenUsed="0"/>
-    <w:lsdException w:name="Light Grid Accent 5" w:semiHidden="0" w:uiPriority="62" w:unhideWhenUsed="0"/>
-    <w:lsdException w:name="Medium Shading 1 Accent 5" w:semiHidden="0" w:uiPriority="63" w:unhideWhenUsed="0"/>
-    <w:lsdException w:name="Medium Shading 2 Accent 5" w:semiHidden="0" w:uiPriority="64" w:unhideWhenUsed="0"/>
-    <w:lsdException w:name="Medium List 1 Accent 5" w:semiHidden="0" w:uiPriority="65" w:unhideWhenUsed="0"/>
-    <w:lsdException w:name="Medium List 2 Accent 5" w:semiHidden="0" w:uiPriority="66" w:unhideWhenUsed="0"/>
-    <w:lsdException w:name="Medium Grid 1 Accent 5" w:semiHidden="0" w:uiPriority="67" w:unhideWhenUsed="0"/>
-    <w:lsdException w:name="Medium Grid 2 Accent 5" w:semiHidden="0" w:uiPriority="68" w:unhideWhenUsed="0"/>
-    <w:lsdException w:name="Medium Grid 3 Accent 5" w:semiHidden="0" w:uiPriority="69" w:unhideWhenUsed="0"/>
-    <w:lsdException w:name="Dark List Accent 5" w:semiHidden="0" w:uiPriority="70" w:unhideWhenUsed="0"/>
-    <w:lsdException w:name="Colorful Shading Accent 5" w:semiHidden="0" w:uiPriority="71" w:unhideWhenUsed="0"/>
-    <w:lsdException w:name="Colorful List Accent 5" w:semiHidden="0" w:uiPriority="72" w:unhideWhenUsed="0"/>
-    <w:lsdException w:name="Colorful Grid Accent 5" w:semiHidden="0" w:uiPriority="73" w:unhideWhenUsed="0"/>
-    <w:lsdException w:name="Light Shading Accent 6" w:semiHidden="0" w:uiPriority="60" w:unhideWhenUsed="0"/>
-    <w:lsdException w:name="Light List Accent 6" w:semiHidden="0" w:uiPriority="61" w:unhideWhenUsed="0"/>
-    <w:lsdException w:name="Light Grid Accent 6" w:semiHidden="0" w:uiPriority="62" w:unhideWhenUsed="0"/>
-    <w:lsdException w:name="Medium Shading 1 Accent 6" w:semiHidden="0" w:uiPriority="63" w:unhideWhenUsed="0"/>
-    <w:lsdException w:name="Medium Shading 2 Accent 6" w:semiHidden="0" w:uiPriority="64" w:unhideWhenUsed="0"/>
-    <w:lsdException w:name="Medium List 1 Accent 6" w:semiHidden="0" w:uiPriority="65" w:unhideWhenUsed="0"/>
-    <w:lsdException w:name="Medium List 2 Accent 6" w:semiHidden="0" w:uiPriority="66" w:unhideWhenUsed="0"/>
-    <w:lsdException w:name="Medium Grid 1 Accent 6" w:semiHidden="0" w:uiPriority="67" w:unhideWhenUsed="0"/>
-    <w:lsdException w:name="Medium Grid 2 Accent 6" w:semiHidden="0" w:uiPriority="68" w:unhideWhenUsed="0"/>
-    <w:lsdException w:name="Medium Grid 3 Accent 6" w:semiHidden="0" w:uiPriority="69" w:unhideWhenUsed="0"/>
-    <w:lsdException w:name="Dark List Accent 6" w:semiHidden="0" w:uiPriority="70" w:unhideWhenUsed="0"/>
-    <w:lsdException w:name="Colorful Shading Accent 6" w:semiHidden="0" w:uiPriority="71" w:unhideWhenUsed="0"/>
-    <w:lsdException w:name="Colorful List Accent 6" w:semiHidden="0" w:uiPriority="72" w:unhideWhenUsed="0"/>
-    <w:lsdException w:name="Colorful Grid Accent 6" w:semiHidden="0" w:uiPriority="73" w:unhideWhenUsed="0"/>
-    <w:lsdException w:name="Subtle Emphasis" w:semiHidden="0" w:uiPriority="19" w:unhideWhenUsed="0" w:qFormat="1"/>
-    <w:lsdException w:name="Intense Emphasis" w:semiHidden="0" w:uiPriority="21" w:unhideWhenUsed="0" w:qFormat="1"/>
-    <w:lsdException w:name="Subtle Reference" w:semiHidden="0" w:uiPriority="31" w:unhideWhenUsed="0" w:qFormat="1"/>
-    <w:lsdException w:name="Intense Reference" w:semiHidden="0" w:uiPriority="32" w:unhideWhenUsed="0" w:qFormat="1"/>
-    <w:lsdException w:name="Book Title" w:semiHidden="0" w:uiPriority="33" w:unhideWhenUsed="0" w:qFormat="1"/>
-    <w:lsdException w:name="Bibliography" w:uiPriority="37"/>
-    <w:lsdException w:name="TOC Heading" w:uiPriority="39" w:qFormat="1"/>
-  </w:latentStyles>
-  <w:style w:type="paragraph" w:default="1" w:styleId="a">
-    <w:name w:val="Normal"/>
-    <w:qFormat/>
-    <w:pPr>
-      <w:widowControl w:val="0"/>
-      <w:jc w:val="both"/>
-    </w:pPr>
-  </w:style>
-  <w:style w:type="paragraph" w:styleId="1">
-    <w:name w:val="heading 1"/>
-    <w:basedOn w:val="a"/>
-    <w:next w:val="a"/>
-    <w:link w:val="1Char"/>
-    <w:uiPriority w:val="9"/>
-    <w:qFormat/>
-    <w:rsid w:val="00AB5212"/>
-    <w:pPr>
-      <w:keepNext/>
-      <w:keepLines/>
-      <w:spacing w:before="340" w:after="330" w:line="578" w:lineRule="auto"/>
-      <w:outlineLvl w:val="0"/>
-    </w:pPr>
-    <w:rPr>
-      <w:b/>
-      <w:bCs/>
-      <w:kern w:val="44"/>
-      <w:sz w:val="44"/>
-      <w:szCs w:val="44"/>
-    </w:rPr>
-  </w:style>
-  <w:style w:type="paragraph" w:styleId="2">
-    <w:name w:val="heading 2"/>
-    <w:basedOn w:val="a"/>
-    <w:next w:val="a"/>
-    <w:link w:val="2Char"/>
-    <w:uiPriority w:val="9"/>
-    <w:unhideWhenUsed/>
-    <w:qFormat/>
-    <w:rsid w:val="00900FE4"/>
-    <w:pPr>
-      <w:keepNext/>
-      <w:keepLines/>
-      <w:spacing w:before="260" w:after="260" w:line="416" w:lineRule="auto"/>
-      <w:outlineLvl w:val="1"/>
-    </w:pPr>
-    <w:rPr>
-      <w:rFonts w:asciiTheme="majorHAnsi" w:eastAsiaTheme="majorEastAsia" w:hAnsiTheme="majorHAnsi" w:cstheme="majorBidi"/>
-      <w:b/>
-      <w:bCs/>
-      <w:sz w:val="32"/>
-      <w:szCs w:val="32"/>
-    </w:rPr>
-  </w:style>
-  <w:style w:type="paragraph" w:styleId="3">
-    <w:name w:val="heading 3"/>
-    <w:basedOn w:val="a"/>
-    <w:next w:val="a"/>
-    <w:link w:val="3Char"/>
-    <w:uiPriority w:val="9"/>
-    <w:unhideWhenUsed/>
-    <w:qFormat/>
-    <w:rsid w:val="00A6178E"/>
-    <w:pPr>
-      <w:keepNext/>
-      <w:keepLines/>
-      <w:spacing w:before="260" w:after="260" w:line="416" w:lineRule="auto"/>
-      <w:outlineLvl w:val="2"/>
-    </w:pPr>
-    <w:rPr>
-      <w:b/>
-      <w:bCs/>
-      <w:sz w:val="32"/>
-      <w:szCs w:val="32"/>
-    </w:rPr>
-  </w:style>
-  <w:style w:type="paragraph" w:styleId="4">
-    <w:name w:val="heading 4"/>
-    <w:basedOn w:val="a"/>
-    <w:next w:val="a"/>
-    <w:link w:val="4Char"/>
-    <w:uiPriority w:val="9"/>
-    <w:unhideWhenUsed/>
-    <w:qFormat/>
-    <w:rsid w:val="00C60B9C"/>
-    <w:pPr>
-      <w:keepNext/>
-      <w:keepLines/>
-      <w:spacing w:before="280" w:after="290" w:line="376" w:lineRule="auto"/>
-      <w:outlineLvl w:val="3"/>
-    </w:pPr>
-    <w:rPr>
-      <w:rFonts w:asciiTheme="majorHAnsi" w:eastAsiaTheme="majorEastAsia" w:hAnsiTheme="majorHAnsi" w:cstheme="majorBidi"/>
-      <w:b/>
-      <w:bCs/>
-      <w:sz w:val="28"/>
-      <w:szCs w:val="28"/>
-    </w:rPr>
-  </w:style>
-  <w:style w:type="character" w:default="1" w:styleId="a0">
-    <w:name w:val="Default Paragraph Font"/>
-    <w:uiPriority w:val="1"/>
-    <w:unhideWhenUsed/>
-  </w:style>
-  <w:style w:type="table" w:default="1" w:styleId="a1">
-    <w:name w:val="Normal Table"/>
-    <w:uiPriority w:val="99"/>
-    <w:semiHidden/>
-    <w:unhideWhenUsed/>
-    <w:tblPr>
-      <w:tblInd w:w="0" w:type="dxa"/>
-      <w:tblCellMar>
-        <w:top w:w="0" w:type="dxa"/>
-        <w:left w:w="108" w:type="dxa"/>
-        <w:bottom w:w="0" w:type="dxa"/>
-        <w:right w:w="108" w:type="dxa"/>
-      </w:tblCellMar>
-    </w:tblPr>
-  </w:style>
-  <w:style w:type="numbering" w:default="1" w:styleId="a2">
-    <w:name w:val="No List"/>
-    <w:uiPriority w:val="99"/>
-    <w:semiHidden/>
-    <w:unhideWhenUsed/>
-  </w:style>
-  <w:style w:type="paragraph" w:styleId="a3">
-    <w:name w:val="header"/>
-    <w:basedOn w:val="a"/>
-    <w:link w:val="Char"/>
-    <w:uiPriority w:val="99"/>
-    <w:unhideWhenUsed/>
-    <w:rsid w:val="007B5A77"/>
-    <w:pPr>
-      <w:pBdr>
-        <w:bottom w:val="single" w:sz="6" w:space="1" w:color="auto"/>
-      </w:pBdr>
-      <w:tabs>
-        <w:tab w:val="center" w:pos="4153"/>
-        <w:tab w:val="right" w:pos="8306"/>
-      </w:tabs>
-      <w:snapToGrid w:val="0"/>
-      <w:jc w:val="center"/>
-    </w:pPr>
-    <w:rPr>
-      <w:sz w:val="18"/>
-      <w:szCs w:val="18"/>
-    </w:rPr>
-  </w:style>
-  <w:style w:type="character" w:customStyle="1" w:styleId="Char">
-    <w:name w:val="页眉 Char"/>
-    <w:basedOn w:val="a0"/>
-    <w:link w:val="a3"/>
-    <w:uiPriority w:val="99"/>
-    <w:rsid w:val="007B5A77"/>
-    <w:rPr>
-      <w:sz w:val="18"/>
-      <w:szCs w:val="18"/>
-    </w:rPr>
-  </w:style>
-  <w:style w:type="paragraph" w:styleId="a4">
-    <w:name w:val="footer"/>
-    <w:basedOn w:val="a"/>
-    <w:link w:val="Char0"/>
-    <w:uiPriority w:val="99"/>
-    <w:unhideWhenUsed/>
-    <w:rsid w:val="007B5A77"/>
-    <w:pPr>
-      <w:tabs>
-        <w:tab w:val="center" w:pos="4153"/>
-        <w:tab w:val="right" w:pos="8306"/>
-      </w:tabs>
-      <w:snapToGrid w:val="0"/>
-      <w:jc w:val="left"/>
-    </w:pPr>
-    <w:rPr>
-      <w:sz w:val="18"/>
-      <w:szCs w:val="18"/>
-    </w:rPr>
-  </w:style>
-  <w:style w:type="character" w:customStyle="1" w:styleId="Char0">
-    <w:name w:val="页脚 Char"/>
-    <w:basedOn w:val="a0"/>
-    <w:link w:val="a4"/>
-    <w:uiPriority w:val="99"/>
-    <w:rsid w:val="007B5A77"/>
-    <w:rPr>
-      <w:sz w:val="18"/>
-      <w:szCs w:val="18"/>
-    </w:rPr>
-  </w:style>
-  <w:style w:type="table" w:styleId="a5">
-    <w:name w:val="Table Grid"/>
-    <w:basedOn w:val="a1"/>
-    <w:uiPriority w:val="39"/>
-    <w:rsid w:val="00354B81"/>
-    <w:tblPr>
-      <w:tblInd w:w="0" w:type="dxa"/>
-      <w:tblBorders>
-        <w:top w:val="single" w:sz="4" w:space="0" w:color="auto"/>
-        <w:left w:val="single" w:sz="4" w:space="0" w:color="auto"/>
-        <w:bottom w:val="single" w:sz="4" w:space="0" w:color="auto"/>
-        <w:right w:val="single" w:sz="4" w:space="0" w:color="auto"/>
-        <w:insideH w:val="single" w:sz="4" w:space="0" w:color="auto"/>
-        <w:insideV w:val="single" w:sz="4" w:space="0" w:color="auto"/>
-      </w:tblBorders>
-      <w:tblCellMar>
-        <w:top w:w="0" w:type="dxa"/>
-        <w:left w:w="108" w:type="dxa"/>
-        <w:bottom w:w="0" w:type="dxa"/>
-        <w:right w:w="108" w:type="dxa"/>
-      </w:tblCellMar>
     </w:tblPr>
   </w:style>
   <w:style w:type="character" w:customStyle="1" w:styleId="1Char">
@@ -12016,7 +11363,7 @@
   <a:extraClrSchemeLst/>
   <a:extLst>
     <a:ext uri="{05A4C25C-085E-4340-85A3-A5531E510DB2}">
-      <thm15:themeFamily xmlns="" xmlns:thm15="http://schemas.microsoft.com/office/thememl/2012/main" name="Office Theme" id="{62F939B6-93AF-4DB8-9C6B-D6C7DFDC589F}" vid="{4A3C46E8-61CC-4603-A589-7422A47A8E4A}"/>
+      <thm15:themeFamily xmlns:thm15="http://schemas.microsoft.com/office/thememl/2012/main" name="Office Theme" id="{62F939B6-93AF-4DB8-9C6B-D6C7DFDC589F}" vid="{4A3C46E8-61CC-4603-A589-7422A47A8E4A}"/>
     </a:ext>
   </a:extLst>
 </a:theme>

--- a/doc/XP 防护产品功能要求.docx
+++ b/doc/XP 防护产品功能要求.docx
@@ -8739,7 +8739,19 @@
         <w:rPr>
           <w:rFonts w:hint="eastAsia"/>
         </w:rPr>
-        <w:t>2：data = {</w:t>
+        <w:t xml:space="preserve">2：data = </w:t>
+      </w:r>
+      <w:r>
+        <w:rPr>
+          <w:color w:val="C0C0C0"/>
+        </w:rPr>
+        <w:t xml:space="preserve"> </w:t>
+      </w:r>
+      <w:r>
+        <w:rPr>
+          <w:color w:val="000000"/>
+        </w:rPr>
+        <w:t>{</w:t>
       </w:r>
     </w:p>
     <w:p>
@@ -8771,6 +8783,36 @@
         <w:pStyle w:val="A8"/>
       </w:pPr>
       <w:r>
+        <w:t>    Start     int    // 日志起始位置</w:t>
+      </w:r>
+    </w:p>
+    <w:p>
+      <w:pPr>
+        <w:pStyle w:val="A8"/>
+      </w:pPr>
+      <w:r>
+        <w:t>    Length    int    // 日志条数</w:t>
+      </w:r>
+    </w:p>
+    <w:p>
+      <w:pPr>
+        <w:pStyle w:val="A8"/>
+        <w:rPr>
+          <w:rFonts w:ascii="宋体" w:eastAsia="宋体" w:hAnsi="宋体" w:cs="宋体"/>
+          <w:color w:val="000000"/>
+          <w:kern w:val="0"/>
+          <w:sz w:val="24"/>
+          <w:szCs w:val="24"/>
+        </w:rPr>
+      </w:pPr>
+      <w:r>
+        <w:rPr>
+          <w:rFonts w:ascii="宋体" w:eastAsia="宋体" w:hAnsi="宋体" w:cs="宋体"/>
+          <w:color w:val="000000"/>
+          <w:kern w:val="0"/>
+          <w:sz w:val="24"/>
+          <w:szCs w:val="24"/>
+        </w:rPr>
         <w:t>}</w:t>
       </w:r>
     </w:p>
@@ -9236,163 +9278,247 @@
         <w:rPr>
           <w:rFonts w:hint="eastAsia"/>
         </w:rPr>
-        <w:t>2：data = {</w:t>
+        <w:t>2：dat</w:t>
+      </w:r>
+      <w:r>
+        <w:rPr>
+          <w:rFonts w:hint="eastAsia"/>
+        </w:rPr>
+        <w:t xml:space="preserve">a = </w:t>
+      </w:r>
+      <w:r>
+        <w:t xml:space="preserve"> {</w:t>
+      </w:r>
+    </w:p>
+    <w:p>
+      <w:pPr>
+        <w:pStyle w:val="A8"/>
+      </w:pPr>
+      <w:r>
+        <w:t>    KeyWord   string // 关键词</w:t>
+      </w:r>
+    </w:p>
+    <w:p>
+      <w:pPr>
+        <w:pStyle w:val="A8"/>
+      </w:pPr>
+      <w:r>
+        <w:t>    TimeStart string // 起始时间</w:t>
+      </w:r>
+    </w:p>
+    <w:p>
+      <w:pPr>
+        <w:pStyle w:val="A8"/>
+      </w:pPr>
+      <w:r>
+        <w:lastRenderedPageBreak/>
+        <w:t>    TimeStop  string // 结束时间</w:t>
+      </w:r>
+    </w:p>
+    <w:p>
+      <w:pPr>
+        <w:pStyle w:val="A8"/>
+      </w:pPr>
+      <w:r>
+        <w:t>    Start     int    // 日志起始位置</w:t>
+      </w:r>
+    </w:p>
+    <w:p>
+      <w:pPr>
+        <w:pStyle w:val="A8"/>
+      </w:pPr>
+      <w:r>
+        <w:t>    Length    int    // 日志条数</w:t>
+      </w:r>
+    </w:p>
+    <w:p>
+      <w:pPr>
+        <w:pStyle w:val="A8"/>
+      </w:pPr>
+      <w:r>
+        <w:t>}</w:t>
+      </w:r>
+    </w:p>
+    <w:p>
+      <w:pPr>
+        <w:pStyle w:val="A8"/>
+      </w:pPr>
+      <w:r>
+        <w:t>返回值：</w:t>
+      </w:r>
+    </w:p>
+    <w:p>
+      <w:pPr>
+        <w:pStyle w:val="A8"/>
+      </w:pPr>
+      <w:r>
+        <w:t>{</w:t>
+      </w:r>
+    </w:p>
+    <w:p>
+      <w:pPr>
+        <w:pStyle w:val="A8"/>
+        <w:ind w:firstLineChars="632" w:firstLine="1138"/>
+      </w:pPr>
+      <w:r>
+        <w:t>"Status":1,</w:t>
+      </w:r>
+    </w:p>
+    <w:p>
+      <w:pPr>
+        <w:pStyle w:val="A8"/>
+        <w:ind w:leftChars="400" w:left="840" w:firstLineChars="200" w:firstLine="360"/>
+      </w:pPr>
+      <w:r>
+        <w:t>"Errmsg":"查询:系统日志数量成功",</w:t>
+      </w:r>
+    </w:p>
+    <w:p>
+      <w:pPr>
+        <w:pStyle w:val="A8"/>
+      </w:pPr>
+      <w:r>
+        <w:t>    </w:t>
+      </w:r>
+      <w:r>
+        <w:rPr>
+          <w:rFonts w:hint="eastAsia"/>
+        </w:rPr>
+        <w:t xml:space="preserve"> </w:t>
+      </w:r>
+      <w:r>
+        <w:t>"</w:t>
+      </w:r>
+      <w:r>
+        <w:t xml:space="preserve">LogArray </w:t>
+      </w:r>
+      <w:r>
+        <w:t>"</w:t>
+      </w:r>
+      <w:r>
+        <w:t>：</w:t>
+      </w:r>
+      <w:r>
+        <w:rPr>
+          <w:rFonts w:hint="eastAsia"/>
+        </w:rPr>
+        <w:t xml:space="preserve"> [                     </w:t>
+      </w:r>
+      <w:r>
+        <w:t>// 日志数组</w:t>
+      </w:r>
+    </w:p>
+    <w:p>
+      <w:pPr>
+        <w:pStyle w:val="A8"/>
+        <w:ind w:left="840"/>
+      </w:pPr>
+      <w:r>
+        <w:t>{</w:t>
+      </w:r>
+    </w:p>
+    <w:p>
+      <w:pPr>
+        <w:pStyle w:val="A8"/>
+        <w:ind w:left="1260"/>
+      </w:pPr>
+      <w:r>
+        <w:t>Module string //</w:t>
+      </w:r>
+      <w:r>
+        <w:t xml:space="preserve"> </w:t>
       </w:r>
       <w:bookmarkStart w:id="0" w:name="_GoBack"/>
       <w:bookmarkEnd w:id="0"/>
-    </w:p>
-    <w:p>
-      <w:pPr>
-        <w:pStyle w:val="A8"/>
-      </w:pPr>
-      <w:r>
-        <w:rPr>
-          <w:color w:val="C0C0C0"/>
-        </w:rPr>
-        <w:t>    </w:t>
-      </w:r>
-      <w:r>
-        <w:t>KeyWord</w:t>
-      </w:r>
-      <w:r>
-        <w:rPr>
-          <w:color w:val="C0C0C0"/>
-        </w:rPr>
-        <w:t xml:space="preserve">   </w:t>
-      </w:r>
-      <w:r>
-        <w:rPr>
-          <w:color w:val="000080"/>
-        </w:rPr>
-        <w:t>string</w:t>
-      </w:r>
-      <w:r>
-        <w:rPr>
-          <w:color w:val="C0C0C0"/>
-        </w:rPr>
-        <w:t xml:space="preserve"> </w:t>
-      </w:r>
-      <w:r>
-        <w:t>//</w:t>
-      </w:r>
-      <w:r>
-        <w:rPr>
-          <w:color w:val="C0C0C0"/>
-        </w:rPr>
-        <w:t xml:space="preserve"> </w:t>
-      </w:r>
-      <w:r>
-        <w:t>关键词</w:t>
-      </w:r>
-    </w:p>
-    <w:p>
-      <w:pPr>
-        <w:pStyle w:val="A8"/>
-      </w:pPr>
-      <w:r>
-        <w:rPr>
-          <w:color w:val="C0C0C0"/>
-        </w:rPr>
-        <w:t>    </w:t>
-      </w:r>
-      <w:r>
-        <w:t>TimeStart</w:t>
-      </w:r>
-      <w:r>
-        <w:rPr>
-          <w:color w:val="C0C0C0"/>
-        </w:rPr>
-        <w:t xml:space="preserve"> </w:t>
-      </w:r>
-      <w:r>
-        <w:rPr>
-          <w:color w:val="000080"/>
-        </w:rPr>
-        <w:t>string</w:t>
-      </w:r>
-      <w:r>
-        <w:rPr>
-          <w:color w:val="C0C0C0"/>
-        </w:rPr>
-        <w:t xml:space="preserve"> </w:t>
-      </w:r>
-      <w:r>
-        <w:t>//</w:t>
-      </w:r>
-      <w:r>
-        <w:rPr>
-          <w:color w:val="C0C0C0"/>
-        </w:rPr>
-        <w:t xml:space="preserve"> </w:t>
-      </w:r>
-      <w:r>
-        <w:t>起始时间</w:t>
-      </w:r>
-    </w:p>
-    <w:p>
-      <w:pPr>
-        <w:pStyle w:val="A8"/>
-      </w:pPr>
-      <w:r>
-        <w:rPr>
-          <w:color w:val="C0C0C0"/>
-        </w:rPr>
-        <w:t>    </w:t>
-      </w:r>
-      <w:r>
-        <w:t>TimeStop</w:t>
-      </w:r>
-      <w:r>
-        <w:rPr>
-          <w:color w:val="C0C0C0"/>
-        </w:rPr>
-        <w:t xml:space="preserve">  </w:t>
-      </w:r>
-      <w:r>
-        <w:rPr>
-          <w:color w:val="000080"/>
-        </w:rPr>
-        <w:t>string</w:t>
-      </w:r>
-      <w:r>
-        <w:rPr>
-          <w:color w:val="C0C0C0"/>
-        </w:rPr>
-        <w:t xml:space="preserve"> </w:t>
-      </w:r>
-      <w:r>
-        <w:t>//</w:t>
-      </w:r>
-      <w:r>
-        <w:rPr>
-          <w:color w:val="C0C0C0"/>
-        </w:rPr>
-        <w:t xml:space="preserve"> </w:t>
-      </w:r>
-      <w:r>
-        <w:t>结束时间</w:t>
-      </w:r>
-    </w:p>
-    <w:p>
-      <w:pPr>
-        <w:pStyle w:val="A8"/>
+      <w:r>
+        <w:t>模块</w:t>
+      </w:r>
+      <w:r>
+        <w:t>名称</w:t>
+      </w:r>
+    </w:p>
+    <w:p>
+      <w:pPr>
+        <w:pStyle w:val="A8"/>
+        <w:ind w:left="1260"/>
+      </w:pPr>
+      <w:r>
+        <w:t>Mode   string // 模式 (防护模式 | 监控模式)</w:t>
+      </w:r>
+    </w:p>
+    <w:p>
+      <w:pPr>
+        <w:pStyle w:val="A8"/>
+        <w:ind w:left="1260"/>
+      </w:pPr>
+      <w:r>
+        <w:t>User   string // 用户名</w:t>
+      </w:r>
+    </w:p>
+    <w:p>
+      <w:pPr>
+        <w:pStyle w:val="A8"/>
+        <w:ind w:left="1260"/>
+      </w:pPr>
+      <w:r>
+        <w:t>Sub    string // 主体进程</w:t>
+      </w:r>
+    </w:p>
+    <w:p>
+      <w:pPr>
+        <w:pStyle w:val="A8"/>
+        <w:ind w:left="1260"/>
+      </w:pPr>
+      <w:r>
+        <w:t>Obj    string // 对象</w:t>
+      </w:r>
+    </w:p>
+    <w:p>
+      <w:pPr>
+        <w:pStyle w:val="A8"/>
+        <w:ind w:left="1260"/>
+      </w:pPr>
+      <w:r>
+        <w:t>Op     string // 操作</w:t>
+      </w:r>
+    </w:p>
+    <w:p>
+      <w:pPr>
+        <w:pStyle w:val="A8"/>
+        <w:ind w:left="1260"/>
+      </w:pPr>
+      <w:r>
+        <w:t>Ret    string // 操作结果</w:t>
+      </w:r>
+    </w:p>
+    <w:p>
+      <w:pPr>
+        <w:pStyle w:val="A8"/>
+        <w:ind w:left="1260"/>
+      </w:pPr>
+      <w:r>
+        <w:t>Time   string // 时间</w:t>
+      </w:r>
+    </w:p>
+    <w:p>
+      <w:pPr>
+        <w:pStyle w:val="A8"/>
+        <w:ind w:left="840"/>
       </w:pPr>
       <w:r>
         <w:t>}</w:t>
       </w:r>
-    </w:p>
-    <w:p>
-      <w:pPr>
-        <w:pStyle w:val="A8"/>
-      </w:pPr>
-      <w:r>
-        <w:lastRenderedPageBreak/>
-        <w:t>返回值：</w:t>
-      </w:r>
-    </w:p>
-    <w:p>
-      <w:pPr>
-        <w:pStyle w:val="A8"/>
+      <w:r>
+        <w:rPr>
+          <w:rFonts w:hint="eastAsia"/>
+        </w:rPr>
+        <w:t>,</w:t>
+      </w:r>
+    </w:p>
+    <w:p>
+      <w:pPr>
+        <w:pStyle w:val="A8"/>
+        <w:ind w:left="840"/>
       </w:pPr>
       <w:r>
         <w:t>{</w:t>
@@ -9401,168 +9527,13 @@
     <w:p>
       <w:pPr>
         <w:pStyle w:val="A8"/>
-        <w:ind w:firstLineChars="632" w:firstLine="1138"/>
-      </w:pPr>
-      <w:r>
-        <w:t>"Status":1,</w:t>
-      </w:r>
-    </w:p>
-    <w:p>
-      <w:pPr>
-        <w:pStyle w:val="A8"/>
-        <w:ind w:leftChars="400" w:left="840" w:firstLineChars="200" w:firstLine="360"/>
-      </w:pPr>
-      <w:r>
-        <w:t>"Errmsg":"查询:系统日志数量成功",</w:t>
-      </w:r>
-    </w:p>
-    <w:p>
-      <w:pPr>
-        <w:pStyle w:val="A8"/>
-      </w:pPr>
-      <w:r>
-        <w:t>    </w:t>
-      </w:r>
-      <w:r>
-        <w:rPr>
-          <w:rFonts w:hint="eastAsia"/>
-        </w:rPr>
-        <w:t xml:space="preserve"> </w:t>
-      </w:r>
-      <w:r>
-        <w:t>"</w:t>
-      </w:r>
-      <w:r>
-        <w:t xml:space="preserve">LogArray </w:t>
-      </w:r>
-      <w:r>
-        <w:t>"</w:t>
-      </w:r>
-      <w:r>
-        <w:t>：</w:t>
-      </w:r>
-      <w:r>
-        <w:rPr>
-          <w:rFonts w:hint="eastAsia"/>
-        </w:rPr>
-        <w:t xml:space="preserve"> [                     </w:t>
-      </w:r>
-      <w:r>
-        <w:t>// 日志数组</w:t>
-      </w:r>
-    </w:p>
-    <w:p>
-      <w:pPr>
-        <w:pStyle w:val="A8"/>
-        <w:ind w:left="840"/>
-      </w:pPr>
-      <w:r>
-        <w:t>{</w:t>
-      </w:r>
-    </w:p>
-    <w:p>
-      <w:pPr>
-        <w:pStyle w:val="A8"/>
         <w:ind w:left="1260"/>
       </w:pPr>
       <w:r>
-        <w:t>Module string // 模块 (安全防护 | 增强防护)</w:t>
-      </w:r>
-    </w:p>
-    <w:p>
-      <w:pPr>
-        <w:pStyle w:val="A8"/>
-        <w:ind w:left="1260"/>
-      </w:pPr>
-      <w:r>
-        <w:t>Mode   string // 模式 (防护模式 | 监控模式)</w:t>
-      </w:r>
-    </w:p>
-    <w:p>
-      <w:pPr>
-        <w:pStyle w:val="A8"/>
-        <w:ind w:left="1260"/>
-      </w:pPr>
-      <w:r>
-        <w:t>User   string // 用户名</w:t>
-      </w:r>
-    </w:p>
-    <w:p>
-      <w:pPr>
-        <w:pStyle w:val="A8"/>
-        <w:ind w:left="1260"/>
-      </w:pPr>
-      <w:r>
-        <w:t>Sub    string // 主体进程</w:t>
-      </w:r>
-    </w:p>
-    <w:p>
-      <w:pPr>
-        <w:pStyle w:val="A8"/>
-        <w:ind w:left="1260"/>
-      </w:pPr>
-      <w:r>
-        <w:t>Obj    string // 对象</w:t>
-      </w:r>
-    </w:p>
-    <w:p>
-      <w:pPr>
-        <w:pStyle w:val="A8"/>
-        <w:ind w:left="1260"/>
-      </w:pPr>
-      <w:r>
-        <w:t>Op     string // 操作</w:t>
-      </w:r>
-    </w:p>
-    <w:p>
-      <w:pPr>
-        <w:pStyle w:val="A8"/>
-        <w:ind w:left="1260"/>
-      </w:pPr>
-      <w:r>
-        <w:t>Ret    string // 操作结果</w:t>
-      </w:r>
-    </w:p>
-    <w:p>
-      <w:pPr>
-        <w:pStyle w:val="A8"/>
-        <w:ind w:left="1260"/>
-      </w:pPr>
-      <w:r>
-        <w:t>Time   string // 时间</w:t>
-      </w:r>
-    </w:p>
-    <w:p>
-      <w:pPr>
-        <w:pStyle w:val="A8"/>
-        <w:ind w:left="840"/>
-      </w:pPr>
-      <w:r>
-        <w:t>}</w:t>
-      </w:r>
-      <w:r>
-        <w:rPr>
-          <w:rFonts w:hint="eastAsia"/>
-        </w:rPr>
-        <w:t>,</w:t>
-      </w:r>
-    </w:p>
-    <w:p>
-      <w:pPr>
-        <w:pStyle w:val="A8"/>
-        <w:ind w:left="840"/>
-      </w:pPr>
-      <w:r>
-        <w:t>{</w:t>
-      </w:r>
-    </w:p>
-    <w:p>
-      <w:pPr>
-        <w:pStyle w:val="A8"/>
-        <w:ind w:left="1260"/>
-      </w:pPr>
-      <w:r>
-        <w:t>Module string // 模块 (安全防护 | 增强防护)</w:t>
+        <w:t>Module string // 模块</w:t>
+      </w:r>
+      <w:r>
+        <w:t>名称</w:t>
       </w:r>
     </w:p>
     <w:p>

--- a/doc/XP 防护产品功能要求.docx
+++ b/doc/XP 防护产品功能要求.docx
@@ -7487,7 +7487,7 @@
         <w:rPr>
           <w:color w:val="C0C0C0"/>
         </w:rPr>
-        <w:t xml:space="preserve">          </w:t>
+        <w:t xml:space="preserve">                  </w:t>
       </w:r>
       <w:r>
         <w:t>int</w:t>
@@ -7546,6 +7546,360 @@
         <w:rPr>
           <w:color w:val="C0C0C0"/>
         </w:rPr>
+        <w:t xml:space="preserve">               </w:t>
+      </w:r>
+      <w:r>
+        <w:t>int</w:t>
+      </w:r>
+      <w:r>
+        <w:rPr>
+          <w:color w:val="C0C0C0"/>
+        </w:rPr>
+        <w:t xml:space="preserve"> </w:t>
+      </w:r>
+      <w:r>
+        <w:rPr>
+          <w:color w:val="008000"/>
+        </w:rPr>
+        <w:t>//</w:t>
+      </w:r>
+      <w:r>
+        <w:rPr>
+          <w:color w:val="C0C0C0"/>
+        </w:rPr>
+        <w:t xml:space="preserve"> </w:t>
+      </w:r>
+      <w:r>
+        <w:rPr>
+          <w:color w:val="008000"/>
+        </w:rPr>
+        <w:t>账户策略设置</w:t>
+      </w:r>
+      <w:r>
+        <w:rPr>
+          <w:color w:val="C0C0C0"/>
+        </w:rPr>
+        <w:t xml:space="preserve"> </w:t>
+      </w:r>
+      <w:r>
+        <w:rPr>
+          <w:color w:val="008000"/>
+        </w:rPr>
+        <w:t>0:自定义</w:t>
+      </w:r>
+      <w:r>
+        <w:rPr>
+          <w:color w:val="C0C0C0"/>
+        </w:rPr>
+        <w:t xml:space="preserve"> </w:t>
+      </w:r>
+      <w:r>
+        <w:rPr>
+          <w:color w:val="008000"/>
+        </w:rPr>
+        <w:t>1:低级</w:t>
+      </w:r>
+      <w:r>
+        <w:rPr>
+          <w:color w:val="C0C0C0"/>
+        </w:rPr>
+        <w:t xml:space="preserve"> </w:t>
+      </w:r>
+      <w:r>
+        <w:rPr>
+          <w:color w:val="008000"/>
+        </w:rPr>
+        <w:t>2:中级</w:t>
+      </w:r>
+      <w:r>
+        <w:rPr>
+          <w:color w:val="C0C0C0"/>
+        </w:rPr>
+        <w:t xml:space="preserve"> </w:t>
+      </w:r>
+      <w:r>
+        <w:rPr>
+          <w:color w:val="008000"/>
+        </w:rPr>
+        <w:t>3:高级</w:t>
+      </w:r>
+    </w:p>
+    <w:p>
+      <w:pPr>
+        <w:pStyle w:val="A8"/>
+      </w:pPr>
+      <w:r>
+        <w:rPr>
+          <w:color w:val="C0C0C0"/>
+        </w:rPr>
+        <w:t>    </w:t>
+      </w:r>
+      <w:r>
+        <w:t>PasswordComplexity</w:t>
+      </w:r>
+      <w:r>
+        <w:rPr>
+          <w:color w:val="C0C0C0"/>
+        </w:rPr>
+        <w:t xml:space="preserve">    </w:t>
+      </w:r>
+      <w:r>
+        <w:t>int</w:t>
+      </w:r>
+      <w:r>
+        <w:rPr>
+          <w:color w:val="C0C0C0"/>
+        </w:rPr>
+        <w:t xml:space="preserve"> </w:t>
+      </w:r>
+      <w:r>
+        <w:rPr>
+          <w:color w:val="008000"/>
+        </w:rPr>
+        <w:t>//</w:t>
+      </w:r>
+      <w:r>
+        <w:rPr>
+          <w:color w:val="C0C0C0"/>
+        </w:rPr>
+        <w:t xml:space="preserve"> </w:t>
+      </w:r>
+      <w:r>
+        <w:rPr>
+          <w:color w:val="008000"/>
+        </w:rPr>
+        <w:t>密码复杂度</w:t>
+      </w:r>
+      <w:r>
+        <w:rPr>
+          <w:color w:val="C0C0C0"/>
+        </w:rPr>
+        <w:t xml:space="preserve">  </w:t>
+      </w:r>
+      <w:r>
+        <w:rPr>
+          <w:color w:val="008000"/>
+        </w:rPr>
+        <w:t>0:关闭</w:t>
+      </w:r>
+      <w:r>
+        <w:rPr>
+          <w:color w:val="C0C0C0"/>
+        </w:rPr>
+        <w:t xml:space="preserve"> </w:t>
+      </w:r>
+      <w:r>
+        <w:rPr>
+          <w:color w:val="008000"/>
+        </w:rPr>
+        <w:t>1:开启</w:t>
+      </w:r>
+    </w:p>
+    <w:p>
+      <w:pPr>
+        <w:pStyle w:val="A8"/>
+      </w:pPr>
+      <w:r>
+        <w:rPr>
+          <w:color w:val="C0C0C0"/>
+        </w:rPr>
+        <w:t>    </w:t>
+      </w:r>
+      <w:r>
+        <w:t>MinimumPasswordLength</w:t>
+      </w:r>
+      <w:r>
+        <w:rPr>
+          <w:color w:val="C0C0C0"/>
+        </w:rPr>
+        <w:t xml:space="preserve"> </w:t>
+      </w:r>
+      <w:r>
+        <w:t>int</w:t>
+      </w:r>
+      <w:r>
+        <w:rPr>
+          <w:color w:val="C0C0C0"/>
+        </w:rPr>
+        <w:t xml:space="preserve"> </w:t>
+      </w:r>
+      <w:r>
+        <w:rPr>
+          <w:color w:val="008000"/>
+        </w:rPr>
+        <w:t>//</w:t>
+      </w:r>
+      <w:r>
+        <w:rPr>
+          <w:color w:val="C0C0C0"/>
+        </w:rPr>
+        <w:t xml:space="preserve"> </w:t>
+      </w:r>
+      <w:r>
+        <w:rPr>
+          <w:color w:val="008000"/>
+        </w:rPr>
+        <w:t>密码最小长度(字符个数)</w:t>
+      </w:r>
+    </w:p>
+    <w:p>
+      <w:pPr>
+        <w:pStyle w:val="A8"/>
+      </w:pPr>
+      <w:r>
+        <w:rPr>
+          <w:color w:val="C0C0C0"/>
+        </w:rPr>
+        <w:t>    </w:t>
+      </w:r>
+      <w:r>
+        <w:t>MinimumPasswordAge</w:t>
+      </w:r>
+      <w:r>
+        <w:rPr>
+          <w:color w:val="C0C0C0"/>
+        </w:rPr>
+        <w:t xml:space="preserve">    </w:t>
+      </w:r>
+      <w:r>
+        <w:t>int</w:t>
+      </w:r>
+      <w:r>
+        <w:rPr>
+          <w:color w:val="C0C0C0"/>
+        </w:rPr>
+        <w:t xml:space="preserve"> </w:t>
+      </w:r>
+      <w:r>
+        <w:rPr>
+          <w:color w:val="008000"/>
+        </w:rPr>
+        <w:t>//</w:t>
+      </w:r>
+      <w:r>
+        <w:rPr>
+          <w:color w:val="C0C0C0"/>
+        </w:rPr>
+        <w:t xml:space="preserve"> </w:t>
+      </w:r>
+      <w:r>
+        <w:rPr>
+          <w:color w:val="008000"/>
+        </w:rPr>
+        <w:t>最短使用期限(天)</w:t>
+      </w:r>
+    </w:p>
+    <w:p>
+      <w:pPr>
+        <w:pStyle w:val="A8"/>
+      </w:pPr>
+      <w:r>
+        <w:rPr>
+          <w:color w:val="C0C0C0"/>
+        </w:rPr>
+        <w:t>    </w:t>
+      </w:r>
+      <w:r>
+        <w:t>MaximumPasswordAge</w:t>
+      </w:r>
+      <w:r>
+        <w:rPr>
+          <w:color w:val="C0C0C0"/>
+        </w:rPr>
+        <w:t xml:space="preserve">    </w:t>
+      </w:r>
+      <w:r>
+        <w:t>int</w:t>
+      </w:r>
+      <w:r>
+        <w:rPr>
+          <w:color w:val="C0C0C0"/>
+        </w:rPr>
+        <w:t xml:space="preserve"> </w:t>
+      </w:r>
+      <w:r>
+        <w:rPr>
+          <w:color w:val="008000"/>
+        </w:rPr>
+        <w:t>//</w:t>
+      </w:r>
+      <w:r>
+        <w:rPr>
+          <w:color w:val="C0C0C0"/>
+        </w:rPr>
+        <w:t xml:space="preserve"> </w:t>
+      </w:r>
+      <w:r>
+        <w:rPr>
+          <w:color w:val="008000"/>
+        </w:rPr>
+        <w:t>最长使用期限(天)</w:t>
+      </w:r>
+    </w:p>
+    <w:p>
+      <w:pPr>
+        <w:pStyle w:val="A8"/>
+      </w:pPr>
+      <w:r>
+        <w:rPr>
+          <w:color w:val="C0C0C0"/>
+        </w:rPr>
+        <w:t>    </w:t>
+      </w:r>
+      <w:r>
+        <w:t>PasswordHistorySize</w:t>
+      </w:r>
+      <w:r>
+        <w:rPr>
+          <w:color w:val="C0C0C0"/>
+        </w:rPr>
+        <w:t xml:space="preserve">   </w:t>
+      </w:r>
+      <w:r>
+        <w:t>int</w:t>
+      </w:r>
+      <w:r>
+        <w:rPr>
+          <w:color w:val="C0C0C0"/>
+        </w:rPr>
+        <w:t xml:space="preserve"> </w:t>
+      </w:r>
+      <w:r>
+        <w:rPr>
+          <w:color w:val="008000"/>
+        </w:rPr>
+        <w:t>//</w:t>
+      </w:r>
+      <w:r>
+        <w:rPr>
+          <w:color w:val="C0C0C0"/>
+        </w:rPr>
+        <w:t xml:space="preserve"> </w:t>
+      </w:r>
+      <w:r>
+        <w:rPr>
+          <w:color w:val="008000"/>
+        </w:rPr>
+        <w:t>强制密码历史次数(次)</w:t>
+      </w:r>
+    </w:p>
+    <w:p>
+      <w:pPr>
+        <w:pStyle w:val="A8"/>
+      </w:pPr>
+      <w:r>
+        <w:rPr>
+          <w:color w:val="C0C0C0"/>
+        </w:rPr>
+        <w:t>    </w:t>
+      </w:r>
+      <w:r>
+        <w:t>LockoutBadCount</w:t>
+      </w:r>
+      <w:r>
+        <w:rPr>
+          <w:color w:val="C0C0C0"/>
+        </w:rPr>
         <w:t xml:space="preserve">       </w:t>
       </w:r>
       <w:r>
@@ -7573,7 +7927,30 @@
         <w:rPr>
           <w:color w:val="008000"/>
         </w:rPr>
-        <w:t>账户策略设置</w:t>
+        <w:t>账户锁定次数(无效登录次数)</w:t>
+      </w:r>
+    </w:p>
+    <w:p>
+      <w:pPr>
+        <w:pStyle w:val="A8"/>
+      </w:pPr>
+      <w:r>
+        <w:rPr>
+          <w:color w:val="C0C0C0"/>
+        </w:rPr>
+        <w:t>    </w:t>
+      </w:r>
+      <w:r>
+        <w:t>LockoutDuration</w:t>
+      </w:r>
+      <w:r>
+        <w:rPr>
+          <w:color w:val="C0C0C0"/>
+        </w:rPr>
+        <w:t xml:space="preserve">       </w:t>
+      </w:r>
+      <w:r>
+        <w:t>int</w:t>
       </w:r>
       <w:r>
         <w:rPr>
@@ -7585,7 +7962,7 @@
         <w:rPr>
           <w:color w:val="008000"/>
         </w:rPr>
-        <w:t>0:自定义</w:t>
+        <w:t>//</w:t>
       </w:r>
       <w:r>
         <w:rPr>
@@ -7597,383 +7974,6 @@
         <w:rPr>
           <w:color w:val="008000"/>
         </w:rPr>
-        <w:t>1:低级</w:t>
-      </w:r>
-      <w:r>
-        <w:rPr>
-          <w:color w:val="C0C0C0"/>
-        </w:rPr>
-        <w:t xml:space="preserve"> </w:t>
-      </w:r>
-      <w:r>
-        <w:rPr>
-          <w:color w:val="008000"/>
-        </w:rPr>
-        <w:t>2:中级</w:t>
-      </w:r>
-      <w:r>
-        <w:rPr>
-          <w:color w:val="C0C0C0"/>
-        </w:rPr>
-        <w:t xml:space="preserve"> </w:t>
-      </w:r>
-      <w:r>
-        <w:rPr>
-          <w:color w:val="008000"/>
-        </w:rPr>
-        <w:t>3:高级</w:t>
-      </w:r>
-    </w:p>
-    <w:p>
-      <w:pPr>
-        <w:pStyle w:val="A8"/>
-      </w:pPr>
-      <w:r>
-        <w:rPr>
-          <w:color w:val="C0C0C0"/>
-        </w:rPr>
-        <w:t>    </w:t>
-      </w:r>
-      <w:r>
-        <w:t>PwdComplex</w:t>
-      </w:r>
-      <w:r>
-        <w:rPr>
-          <w:color w:val="C0C0C0"/>
-        </w:rPr>
-        <w:t xml:space="preserve">    </w:t>
-      </w:r>
-      <w:r>
-        <w:t>int</w:t>
-      </w:r>
-      <w:r>
-        <w:rPr>
-          <w:color w:val="C0C0C0"/>
-        </w:rPr>
-        <w:t xml:space="preserve"> </w:t>
-      </w:r>
-      <w:r>
-        <w:rPr>
-          <w:color w:val="008000"/>
-        </w:rPr>
-        <w:t>//</w:t>
-      </w:r>
-      <w:r>
-        <w:rPr>
-          <w:color w:val="C0C0C0"/>
-        </w:rPr>
-        <w:t xml:space="preserve"> </w:t>
-      </w:r>
-      <w:r>
-        <w:rPr>
-          <w:color w:val="008000"/>
-        </w:rPr>
-        <w:t>密码复杂度</w:t>
-      </w:r>
-      <w:r>
-        <w:rPr>
-          <w:color w:val="C0C0C0"/>
-        </w:rPr>
-        <w:t xml:space="preserve">  </w:t>
-      </w:r>
-      <w:r>
-        <w:rPr>
-          <w:color w:val="008000"/>
-        </w:rPr>
-        <w:t>0:关闭</w:t>
-      </w:r>
-      <w:r>
-        <w:rPr>
-          <w:color w:val="C0C0C0"/>
-        </w:rPr>
-        <w:t xml:space="preserve"> </w:t>
-      </w:r>
-      <w:r>
-        <w:rPr>
-          <w:color w:val="008000"/>
-        </w:rPr>
-        <w:t>1:开启</w:t>
-      </w:r>
-    </w:p>
-    <w:p>
-      <w:pPr>
-        <w:pStyle w:val="A8"/>
-      </w:pPr>
-      <w:r>
-        <w:rPr>
-          <w:color w:val="C0C0C0"/>
-        </w:rPr>
-        <w:t>    </w:t>
-      </w:r>
-      <w:r>
-        <w:t>PwdMinLen</w:t>
-      </w:r>
-      <w:r>
-        <w:rPr>
-          <w:color w:val="C0C0C0"/>
-        </w:rPr>
-        <w:t xml:space="preserve">     </w:t>
-      </w:r>
-      <w:r>
-        <w:t>int</w:t>
-      </w:r>
-      <w:r>
-        <w:rPr>
-          <w:color w:val="C0C0C0"/>
-        </w:rPr>
-        <w:t xml:space="preserve"> </w:t>
-      </w:r>
-      <w:r>
-        <w:rPr>
-          <w:color w:val="008000"/>
-        </w:rPr>
-        <w:t>//</w:t>
-      </w:r>
-      <w:r>
-        <w:rPr>
-          <w:color w:val="C0C0C0"/>
-        </w:rPr>
-        <w:t xml:space="preserve"> </w:t>
-      </w:r>
-      <w:r>
-        <w:rPr>
-          <w:color w:val="008000"/>
-        </w:rPr>
-        <w:t>密码最小长度(字符个数)</w:t>
-      </w:r>
-    </w:p>
-    <w:p>
-      <w:pPr>
-        <w:pStyle w:val="A8"/>
-      </w:pPr>
-      <w:r>
-        <w:rPr>
-          <w:color w:val="C0C0C0"/>
-        </w:rPr>
-        <w:t>    </w:t>
-      </w:r>
-      <w:r>
-        <w:t>PwdUsedMin</w:t>
-      </w:r>
-      <w:r>
-        <w:rPr>
-          <w:color w:val="C0C0C0"/>
-        </w:rPr>
-        <w:t xml:space="preserve">    </w:t>
-      </w:r>
-      <w:r>
-        <w:t>int</w:t>
-      </w:r>
-      <w:r>
-        <w:rPr>
-          <w:color w:val="C0C0C0"/>
-        </w:rPr>
-        <w:t xml:space="preserve"> </w:t>
-      </w:r>
-      <w:r>
-        <w:rPr>
-          <w:color w:val="008000"/>
-        </w:rPr>
-        <w:t>//</w:t>
-      </w:r>
-      <w:r>
-        <w:rPr>
-          <w:color w:val="C0C0C0"/>
-        </w:rPr>
-        <w:t xml:space="preserve"> </w:t>
-      </w:r>
-      <w:r>
-        <w:rPr>
-          <w:color w:val="008000"/>
-        </w:rPr>
-        <w:t>最短使用期限(天)</w:t>
-      </w:r>
-    </w:p>
-    <w:p>
-      <w:pPr>
-        <w:pStyle w:val="A8"/>
-      </w:pPr>
-      <w:r>
-        <w:rPr>
-          <w:color w:val="C0C0C0"/>
-        </w:rPr>
-        <w:t>    </w:t>
-      </w:r>
-      <w:r>
-        <w:t>PwdUsedMax</w:t>
-      </w:r>
-      <w:r>
-        <w:rPr>
-          <w:color w:val="C0C0C0"/>
-        </w:rPr>
-        <w:t xml:space="preserve">    </w:t>
-      </w:r>
-      <w:r>
-        <w:t>int</w:t>
-      </w:r>
-      <w:r>
-        <w:rPr>
-          <w:color w:val="C0C0C0"/>
-        </w:rPr>
-        <w:t xml:space="preserve"> </w:t>
-      </w:r>
-      <w:r>
-        <w:rPr>
-          <w:color w:val="008000"/>
-        </w:rPr>
-        <w:t>//</w:t>
-      </w:r>
-      <w:r>
-        <w:rPr>
-          <w:color w:val="C0C0C0"/>
-        </w:rPr>
-        <w:t xml:space="preserve"> </w:t>
-      </w:r>
-      <w:r>
-        <w:rPr>
-          <w:color w:val="008000"/>
-        </w:rPr>
-        <w:t>最长使用期限(天)</w:t>
-      </w:r>
-    </w:p>
-    <w:p>
-      <w:pPr>
-        <w:pStyle w:val="A8"/>
-      </w:pPr>
-      <w:r>
-        <w:rPr>
-          <w:color w:val="C0C0C0"/>
-        </w:rPr>
-        <w:t>    </w:t>
-      </w:r>
-      <w:r>
-        <w:t>PwdOldNum</w:t>
-      </w:r>
-      <w:r>
-        <w:rPr>
-          <w:color w:val="C0C0C0"/>
-        </w:rPr>
-        <w:t xml:space="preserve">     </w:t>
-      </w:r>
-      <w:r>
-        <w:t>int</w:t>
-      </w:r>
-      <w:r>
-        <w:rPr>
-          <w:color w:val="C0C0C0"/>
-        </w:rPr>
-        <w:t xml:space="preserve"> </w:t>
-      </w:r>
-      <w:r>
-        <w:rPr>
-          <w:color w:val="008000"/>
-        </w:rPr>
-        <w:t>//</w:t>
-      </w:r>
-      <w:r>
-        <w:rPr>
-          <w:color w:val="C0C0C0"/>
-        </w:rPr>
-        <w:t xml:space="preserve"> </w:t>
-      </w:r>
-      <w:r>
-        <w:rPr>
-          <w:color w:val="008000"/>
-        </w:rPr>
-        <w:t>强制密码历史次数(次)</w:t>
-      </w:r>
-    </w:p>
-    <w:p>
-      <w:pPr>
-        <w:pStyle w:val="A8"/>
-      </w:pPr>
-      <w:r>
-        <w:rPr>
-          <w:color w:val="C0C0C0"/>
-        </w:rPr>
-        <w:t>    </w:t>
-      </w:r>
-      <w:r>
-        <w:t>AccountTimes</w:t>
-      </w:r>
-      <w:r>
-        <w:rPr>
-          <w:color w:val="C0C0C0"/>
-        </w:rPr>
-        <w:t xml:space="preserve">  </w:t>
-      </w:r>
-      <w:r>
-        <w:t>int</w:t>
-      </w:r>
-      <w:r>
-        <w:rPr>
-          <w:color w:val="C0C0C0"/>
-        </w:rPr>
-        <w:t xml:space="preserve"> </w:t>
-      </w:r>
-      <w:r>
-        <w:rPr>
-          <w:color w:val="008000"/>
-        </w:rPr>
-        <w:t>//</w:t>
-      </w:r>
-      <w:r>
-        <w:rPr>
-          <w:color w:val="C0C0C0"/>
-        </w:rPr>
-        <w:t xml:space="preserve"> </w:t>
-      </w:r>
-      <w:r>
-        <w:rPr>
-          <w:color w:val="008000"/>
-        </w:rPr>
-        <w:t>账户锁定次数(无效登录次数)</w:t>
-      </w:r>
-    </w:p>
-    <w:p>
-      <w:pPr>
-        <w:pStyle w:val="A8"/>
-      </w:pPr>
-      <w:r>
-        <w:rPr>
-          <w:color w:val="C0C0C0"/>
-        </w:rPr>
-        <w:t>    </w:t>
-      </w:r>
-      <w:r>
-        <w:t>AccountMinute</w:t>
-      </w:r>
-      <w:r>
-        <w:rPr>
-          <w:color w:val="C0C0C0"/>
-        </w:rPr>
-        <w:t xml:space="preserve"> </w:t>
-      </w:r>
-      <w:r>
-        <w:t>int</w:t>
-      </w:r>
-      <w:r>
-        <w:rPr>
-          <w:color w:val="C0C0C0"/>
-        </w:rPr>
-        <w:t xml:space="preserve"> </w:t>
-      </w:r>
-      <w:r>
-        <w:rPr>
-          <w:color w:val="008000"/>
-        </w:rPr>
-        <w:t>//</w:t>
-      </w:r>
-      <w:r>
-        <w:rPr>
-          <w:color w:val="C0C0C0"/>
-        </w:rPr>
-        <w:t xml:space="preserve"> </w:t>
-      </w:r>
-      <w:r>
-        <w:rPr>
-          <w:color w:val="008000"/>
-        </w:rPr>
         <w:t>账户锁定时长(分钟)</w:t>
       </w:r>
     </w:p>
@@ -8057,10 +8057,7 @@
         <w:t>2</w:t>
       </w:r>
       <w:r>
-        <w:t>：</w:t>
-      </w:r>
-      <w:r>
-        <w:t>data=</w:t>
+        <w:t>：data=</w:t>
       </w:r>
       <w:r>
         <w:t>{</w:t>
@@ -8090,61 +8087,61 @@
         <w:ind w:left="420"/>
       </w:pPr>
       <w:r>
-        <w:t>"PwdComplex":0,</w:t>
-      </w:r>
-    </w:p>
-    <w:p>
-      <w:pPr>
-        <w:pStyle w:val="A8"/>
-        <w:ind w:left="420"/>
-      </w:pPr>
-      <w:r>
-        <w:t>"PwdMinLen":0,</w:t>
-      </w:r>
-    </w:p>
-    <w:p>
-      <w:pPr>
-        <w:pStyle w:val="A8"/>
-        <w:ind w:left="420"/>
-      </w:pPr>
-      <w:r>
-        <w:t>"PwdUsedMin":0,</w:t>
-      </w:r>
-    </w:p>
-    <w:p>
-      <w:pPr>
-        <w:pStyle w:val="A8"/>
-        <w:ind w:left="420"/>
-      </w:pPr>
-      <w:r>
-        <w:t>"PwdUsedMax":0,</w:t>
-      </w:r>
-    </w:p>
-    <w:p>
-      <w:pPr>
-        <w:pStyle w:val="A8"/>
-        <w:ind w:left="420"/>
-      </w:pPr>
-      <w:r>
-        <w:t>"PwdOldNum":0,</w:t>
-      </w:r>
-    </w:p>
-    <w:p>
-      <w:pPr>
-        <w:pStyle w:val="A8"/>
-        <w:ind w:left="420"/>
-      </w:pPr>
-      <w:r>
-        <w:t>"AccountTimes":0,</w:t>
-      </w:r>
-    </w:p>
-    <w:p>
-      <w:pPr>
-        <w:pStyle w:val="A8"/>
-        <w:ind w:left="420"/>
-      </w:pPr>
-      <w:r>
-        <w:t>"AccountMinute":0</w:t>
+        <w:t>"PasswordComplexity":0,</w:t>
+      </w:r>
+    </w:p>
+    <w:p>
+      <w:pPr>
+        <w:pStyle w:val="A8"/>
+        <w:ind w:left="420"/>
+      </w:pPr>
+      <w:r>
+        <w:t>"MinimumPasswordLength":0,</w:t>
+      </w:r>
+    </w:p>
+    <w:p>
+      <w:pPr>
+        <w:pStyle w:val="A8"/>
+        <w:ind w:left="420"/>
+      </w:pPr>
+      <w:r>
+        <w:t>"MinimumPasswordAge":0,</w:t>
+      </w:r>
+    </w:p>
+    <w:p>
+      <w:pPr>
+        <w:pStyle w:val="A8"/>
+        <w:ind w:left="420"/>
+      </w:pPr>
+      <w:r>
+        <w:t>"MaximumPasswordAge":42,</w:t>
+      </w:r>
+    </w:p>
+    <w:p>
+      <w:pPr>
+        <w:pStyle w:val="A8"/>
+        <w:ind w:left="420"/>
+      </w:pPr>
+      <w:r>
+        <w:t>"PasswordHistorySize":0,</w:t>
+      </w:r>
+    </w:p>
+    <w:p>
+      <w:pPr>
+        <w:pStyle w:val="A8"/>
+        <w:ind w:left="420"/>
+      </w:pPr>
+      <w:r>
+        <w:t>"LockoutBadCount":0,</w:t>
+      </w:r>
+    </w:p>
+    <w:p>
+      <w:pPr>
+        <w:pStyle w:val="A8"/>
+        <w:ind w:left="420"/>
+      </w:pPr>
+      <w:r>
+        <w:t>"LockoutDuration":0</w:t>
       </w:r>
     </w:p>
     <w:p>
@@ -8166,40 +8163,22 @@
     <w:p>
       <w:pPr>
         <w:pStyle w:val="A8"/>
-        <w:rPr>
-          <w:color w:val="000000"/>
-          <w:shd w:val="clear" w:color="auto" w:fill="FFFFFF"/>
-        </w:rPr>
-      </w:pPr>
-      <w:r>
-        <w:rPr>
-          <w:color w:val="000000"/>
-          <w:shd w:val="clear" w:color="auto" w:fill="FFFFFF"/>
-        </w:rPr>
+      </w:pPr>
+      <w:r>
         <w:t>{</w:t>
       </w:r>
     </w:p>
     <w:p>
       <w:pPr>
         <w:pStyle w:val="A8"/>
-        <w:ind w:left="420"/>
-        <w:rPr>
-          <w:color w:val="000000"/>
-          <w:shd w:val="clear" w:color="auto" w:fill="FFFFFF"/>
-        </w:rPr>
-      </w:pPr>
-      <w:r>
-        <w:rPr>
-          <w:color w:val="000000"/>
-          <w:shd w:val="clear" w:color="auto" w:fill="FFFFFF"/>
-        </w:rPr>
+      </w:pPr>
+      <w:r>
         <w:t>"Status":1,</w:t>
       </w:r>
     </w:p>
     <w:p>
       <w:pPr>
         <w:pStyle w:val="A8"/>
-        <w:ind w:left="420"/>
       </w:pPr>
       <w:r>
         <w:lastRenderedPageBreak/>
@@ -8220,10 +8199,6 @@
         </w:rPr>
       </w:pPr>
       <w:r>
-        <w:rPr>
-          <w:color w:val="000000"/>
-          <w:shd w:val="clear" w:color="auto" w:fill="FFFFFF"/>
-        </w:rPr>
         <w:t>}</w:t>
       </w:r>
     </w:p>
@@ -8234,201 +8209,241 @@
           <w:b/>
         </w:rPr>
       </w:pPr>
-    </w:p>
-    <w:p>
-      <w:pPr>
-        <w:pStyle w:val="A8"/>
-        <w:rPr>
+      <w:r>
+        <w:rPr>
+          <w:rFonts w:hint="eastAsia"/>
           <w:b/>
         </w:rPr>
-      </w:pPr>
-      <w:r>
-        <w:rPr>
-          <w:rFonts w:hint="eastAsia"/>
+        <w:t>2、获取</w:t>
+      </w:r>
+    </w:p>
+    <w:p>
+      <w:pPr>
+        <w:pStyle w:val="A8"/>
+      </w:pPr>
+      <w:r>
+        <w:rPr>
+          <w:rFonts w:hint="eastAsia"/>
+        </w:rPr>
+        <w:t>U</w:t>
+      </w:r>
+      <w:r>
+        <w:t>RL</w:t>
+      </w:r>
+      <w:r>
+        <w:t>：</w:t>
+      </w:r>
+      <w:r>
+        <w:rPr>
+          <w:rFonts w:hint="eastAsia"/>
+        </w:rPr>
+        <w:t>a</w:t>
+      </w:r>
+      <w:r>
+        <w:t>ccount/get</w:t>
+      </w:r>
+    </w:p>
+    <w:p>
+      <w:pPr>
+        <w:pStyle w:val="A8"/>
+      </w:pPr>
+      <w:r>
+        <w:t>参数</w:t>
+      </w:r>
+      <w:r>
+        <w:rPr>
+          <w:rFonts w:hint="eastAsia"/>
+        </w:rPr>
+        <w:t>1：</w:t>
+      </w:r>
+      <w:r>
+        <w:t>UserTokey="f5ab1c6a"</w:t>
+      </w:r>
+    </w:p>
+    <w:p>
+      <w:pPr>
+        <w:pStyle w:val="A8"/>
+      </w:pPr>
+      <w:r>
+        <w:t>返回值：</w:t>
+      </w:r>
+    </w:p>
+    <w:p>
+      <w:pPr>
+        <w:pStyle w:val="A8"/>
+      </w:pPr>
+      <w:r>
+        <w:rPr>
+          <w:rFonts w:hint="eastAsia"/>
+        </w:rPr>
+        <w:t>{</w:t>
+      </w:r>
+    </w:p>
+    <w:p>
+      <w:pPr>
+        <w:pStyle w:val="A8"/>
+        <w:ind w:left="420"/>
+      </w:pPr>
+      <w:r>
+        <w:rPr>
+          <w:rFonts w:hint="eastAsia"/>
+        </w:rPr>
+        <w:t>"Status":1,</w:t>
+      </w:r>
+    </w:p>
+    <w:p>
+      <w:pPr>
+        <w:pStyle w:val="A8"/>
+        <w:ind w:left="420"/>
+      </w:pPr>
+      <w:r>
+        <w:rPr>
+          <w:rFonts w:hint="eastAsia"/>
+        </w:rPr>
+        <w:t>"Errmsg":"获取账户安全设置成功",</w:t>
+      </w:r>
+    </w:p>
+    <w:p>
+      <w:pPr>
+        <w:pStyle w:val="A8"/>
+        <w:ind w:left="420"/>
+      </w:pPr>
+      <w:r>
+        <w:rPr>
+          <w:rFonts w:hint="eastAsia"/>
+        </w:rPr>
+        <w:t>"Mode":0,</w:t>
+      </w:r>
+    </w:p>
+    <w:p>
+      <w:pPr>
+        <w:pStyle w:val="A8"/>
+        <w:ind w:left="420"/>
+      </w:pPr>
+      <w:r>
+        <w:rPr>
+          <w:rFonts w:hint="eastAsia"/>
+        </w:rPr>
+        <w:t>"SafeLev":0,</w:t>
+      </w:r>
+    </w:p>
+    <w:p>
+      <w:pPr>
+        <w:pStyle w:val="A8"/>
+        <w:ind w:left="420"/>
+      </w:pPr>
+      <w:r>
+        <w:rPr>
+          <w:rFonts w:hint="eastAsia"/>
+        </w:rPr>
+        <w:t>"PasswordComplexity":0,</w:t>
+      </w:r>
+    </w:p>
+    <w:p>
+      <w:pPr>
+        <w:pStyle w:val="A8"/>
+        <w:ind w:left="420"/>
+      </w:pPr>
+      <w:r>
+        <w:rPr>
+          <w:rFonts w:hint="eastAsia"/>
+        </w:rPr>
+        <w:t>"MinimumPasswordLength":0,</w:t>
+      </w:r>
+    </w:p>
+    <w:p>
+      <w:pPr>
+        <w:pStyle w:val="A8"/>
+        <w:ind w:left="420"/>
+      </w:pPr>
+      <w:r>
+        <w:rPr>
+          <w:rFonts w:hint="eastAsia"/>
+        </w:rPr>
+        <w:t>"MinimumPasswordAge":0,</w:t>
+      </w:r>
+    </w:p>
+    <w:p>
+      <w:pPr>
+        <w:pStyle w:val="A8"/>
+        <w:ind w:left="420"/>
+      </w:pPr>
+      <w:r>
+        <w:rPr>
+          <w:rFonts w:hint="eastAsia"/>
+        </w:rPr>
+        <w:t>"MaximumPasswordAge":42,</w:t>
+      </w:r>
+    </w:p>
+    <w:p>
+      <w:pPr>
+        <w:pStyle w:val="A8"/>
+        <w:ind w:left="420"/>
+      </w:pPr>
+      <w:r>
+        <w:rPr>
+          <w:rFonts w:hint="eastAsia"/>
+        </w:rPr>
+        <w:t>"PasswordHistorySize":0,</w:t>
+      </w:r>
+    </w:p>
+    <w:p>
+      <w:pPr>
+        <w:pStyle w:val="A8"/>
+        <w:ind w:left="420"/>
+      </w:pPr>
+      <w:r>
+        <w:rPr>
+          <w:rFonts w:hint="eastAsia"/>
+        </w:rPr>
+        <w:t>"LockoutBadCount":0,</w:t>
+      </w:r>
+    </w:p>
+    <w:p>
+      <w:pPr>
+        <w:pStyle w:val="A8"/>
+        <w:ind w:left="420"/>
+      </w:pPr>
+      <w:r>
+        <w:rPr>
+          <w:rFonts w:hint="eastAsia"/>
+        </w:rPr>
+        <w:t>"LockoutDuration":0</w:t>
+      </w:r>
+    </w:p>
+    <w:p>
+      <w:pPr>
+        <w:pStyle w:val="A8"/>
+      </w:pPr>
+      <w:bookmarkStart w:id="0" w:name="_GoBack"/>
+      <w:bookmarkEnd w:id="0"/>
+      <w:r>
+        <w:rPr>
+          <w:rFonts w:hint="eastAsia"/>
+        </w:rPr>
+        <w:t>}</w:t>
+      </w:r>
+    </w:p>
+    <w:p>
+      <w:pPr>
+        <w:pStyle w:val="A8"/>
+        <w:rPr>
           <w:b/>
         </w:rPr>
-        <w:t>2、获取</w:t>
-      </w:r>
-    </w:p>
-    <w:p>
-      <w:pPr>
-        <w:pStyle w:val="A8"/>
-      </w:pPr>
-      <w:r>
-        <w:rPr>
-          <w:rFonts w:hint="eastAsia"/>
-        </w:rPr>
-        <w:t>U</w:t>
-      </w:r>
-      <w:r>
-        <w:t>RL</w:t>
-      </w:r>
-      <w:r>
-        <w:t>：</w:t>
-      </w:r>
-      <w:r>
-        <w:rPr>
-          <w:rFonts w:hint="eastAsia"/>
-        </w:rPr>
-        <w:t>a</w:t>
-      </w:r>
-      <w:r>
-        <w:t>ccount/get</w:t>
-      </w:r>
-    </w:p>
-    <w:p>
-      <w:pPr>
-        <w:pStyle w:val="A8"/>
-      </w:pPr>
-      <w:r>
-        <w:t>参数</w:t>
-      </w:r>
-      <w:r>
-        <w:rPr>
-          <w:rFonts w:hint="eastAsia"/>
-        </w:rPr>
-        <w:t>1：</w:t>
-      </w:r>
-      <w:r>
-        <w:t>UserTokey="f5ab1c6a"</w:t>
-      </w:r>
-    </w:p>
-    <w:p>
-      <w:pPr>
-        <w:pStyle w:val="A8"/>
-      </w:pPr>
-      <w:r>
-        <w:t>返回值：</w:t>
-      </w:r>
-    </w:p>
-    <w:p>
-      <w:pPr>
-        <w:pStyle w:val="A8"/>
-      </w:pPr>
-      <w:r>
-        <w:t>{</w:t>
-      </w:r>
-    </w:p>
-    <w:p>
-      <w:pPr>
-        <w:pStyle w:val="A8"/>
-        <w:ind w:left="420"/>
-      </w:pPr>
-      <w:r>
-        <w:t>"Status":1,</w:t>
-      </w:r>
-    </w:p>
-    <w:p>
-      <w:pPr>
-        <w:pStyle w:val="A8"/>
-        <w:ind w:left="420"/>
-      </w:pPr>
-      <w:r>
-        <w:t>"Errmsg":"获取账户安全设置成功",</w:t>
-      </w:r>
-    </w:p>
-    <w:p>
-      <w:pPr>
-        <w:pStyle w:val="A8"/>
-        <w:ind w:left="420"/>
-      </w:pPr>
-      <w:r>
-        <w:t>"Mode":0,</w:t>
-      </w:r>
-    </w:p>
-    <w:p>
-      <w:pPr>
-        <w:pStyle w:val="A8"/>
-        <w:ind w:left="420"/>
-      </w:pPr>
-      <w:r>
-        <w:t>"SafeLev":0,</w:t>
-      </w:r>
-    </w:p>
-    <w:p>
-      <w:pPr>
-        <w:pStyle w:val="A8"/>
-        <w:ind w:left="420"/>
-      </w:pPr>
-      <w:r>
-        <w:t>"PwdComplex":0,</w:t>
-      </w:r>
-    </w:p>
-    <w:p>
-      <w:pPr>
-        <w:pStyle w:val="A8"/>
-        <w:ind w:left="420"/>
-      </w:pPr>
-      <w:r>
-        <w:t>"PwdMinLen":0,</w:t>
-      </w:r>
-    </w:p>
-    <w:p>
-      <w:pPr>
-        <w:pStyle w:val="A8"/>
-        <w:ind w:left="420"/>
-      </w:pPr>
-      <w:r>
-        <w:t>"PwdUsedMin":0,</w:t>
-      </w:r>
-    </w:p>
-    <w:p>
-      <w:pPr>
-        <w:pStyle w:val="A8"/>
-        <w:ind w:left="420"/>
-      </w:pPr>
-      <w:r>
-        <w:t>"PwdUsedMax":0,</w:t>
-      </w:r>
-    </w:p>
-    <w:p>
-      <w:pPr>
-        <w:pStyle w:val="A8"/>
-        <w:ind w:left="420"/>
-      </w:pPr>
-      <w:r>
-        <w:t>"PwdOldNum":0,</w:t>
-      </w:r>
-    </w:p>
-    <w:p>
-      <w:pPr>
-        <w:pStyle w:val="A8"/>
-        <w:ind w:left="420"/>
-      </w:pPr>
-      <w:r>
-        <w:t>"AccountTimes":0,</w:t>
-      </w:r>
-    </w:p>
-    <w:p>
-      <w:pPr>
-        <w:pStyle w:val="A8"/>
-        <w:ind w:left="420"/>
-      </w:pPr>
-      <w:r>
-        <w:t>"AccountMinute":0</w:t>
-      </w:r>
-    </w:p>
-    <w:p>
-      <w:pPr>
-        <w:pStyle w:val="A8"/>
-      </w:pPr>
-      <w:r>
-        <w:t>}</w:t>
-      </w:r>
-    </w:p>
-    <w:p>
-      <w:pPr>
-        <w:pStyle w:val="A8"/>
-        <w:rPr>
+      </w:pPr>
+      <w:r>
+        <w:rPr>
+          <w:rFonts w:hint="eastAsia"/>
           <w:b/>
         </w:rPr>
-      </w:pPr>
+        <w:t>3、导出</w:t>
+      </w:r>
       <w:r>
         <w:rPr>
           <w:rFonts w:hint="eastAsia"/>
           <w:b/>
         </w:rPr>
-        <w:t>3、导出</w:t>
+        <w:t>（未实现）</w:t>
       </w:r>
     </w:p>
     <w:p>
@@ -8732,33 +8747,33 @@
         <w:pStyle w:val="A8"/>
       </w:pPr>
       <w:r>
+        <w:t>参数</w:t>
+      </w:r>
+      <w:r>
+        <w:rPr>
+          <w:rFonts w:hint="eastAsia"/>
+        </w:rPr>
+        <w:t xml:space="preserve">2：data = </w:t>
+      </w:r>
+      <w:r>
+        <w:rPr>
+          <w:color w:val="C0C0C0"/>
+        </w:rPr>
+        <w:t xml:space="preserve"> </w:t>
+      </w:r>
+      <w:r>
+        <w:rPr>
+          <w:color w:val="000000"/>
+        </w:rPr>
+        <w:t>{</w:t>
+      </w:r>
+    </w:p>
+    <w:p>
+      <w:pPr>
+        <w:pStyle w:val="A8"/>
+      </w:pPr>
+      <w:r>
         <w:lastRenderedPageBreak/>
-        <w:t>参数</w:t>
-      </w:r>
-      <w:r>
-        <w:rPr>
-          <w:rFonts w:hint="eastAsia"/>
-        </w:rPr>
-        <w:t xml:space="preserve">2：data = </w:t>
-      </w:r>
-      <w:r>
-        <w:rPr>
-          <w:color w:val="C0C0C0"/>
-        </w:rPr>
-        <w:t xml:space="preserve"> </w:t>
-      </w:r>
-      <w:r>
-        <w:rPr>
-          <w:color w:val="000000"/>
-        </w:rPr>
-        <w:t>{</w:t>
-      </w:r>
-    </w:p>
-    <w:p>
-      <w:pPr>
-        <w:pStyle w:val="A8"/>
-      </w:pPr>
-      <w:r>
         <w:t>    KeyWord   string // 关键词</w:t>
       </w:r>
     </w:p>
@@ -9311,15 +9326,15 @@
         <w:pStyle w:val="A8"/>
       </w:pPr>
       <w:r>
+        <w:t>    TimeStop  string // 结束时间</w:t>
+      </w:r>
+    </w:p>
+    <w:p>
+      <w:pPr>
+        <w:pStyle w:val="A8"/>
+      </w:pPr>
+      <w:r>
         <w:lastRenderedPageBreak/>
-        <w:t>    TimeStop  string // 结束时间</w:t>
-      </w:r>
-    </w:p>
-    <w:p>
-      <w:pPr>
-        <w:pStyle w:val="A8"/>
-      </w:pPr>
-      <w:r>
         <w:t>    Start     int    // 日志起始位置</w:t>
       </w:r>
     </w:p>
@@ -9428,8 +9443,6 @@
       <w:r>
         <w:t xml:space="preserve"> </w:t>
       </w:r>
-      <w:bookmarkStart w:id="0" w:name="_GoBack"/>
-      <w:bookmarkEnd w:id="0"/>
       <w:r>
         <w:t>模块</w:t>
       </w:r>

--- a/doc/XP 防护产品功能要求.docx
+++ b/doc/XP 防护产品功能要求.docx
@@ -3062,6 +3062,1534 @@
     </w:p>
     <w:p>
       <w:pPr>
+        <w:pStyle w:val="A40"/>
+      </w:pPr>
+      <w:r>
+        <w:rPr>
+          <w:rFonts w:hint="eastAsia"/>
+        </w:rPr>
+        <w:t>2.2.3、首页统计</w:t>
+      </w:r>
+    </w:p>
+    <w:p>
+      <w:pPr>
+        <w:pStyle w:val="A8"/>
+      </w:pPr>
+      <w:r>
+        <w:rPr>
+          <w:rFonts w:hint="eastAsia"/>
+        </w:rPr>
+        <w:t>首页展示的数据包括：</w:t>
+      </w:r>
+    </w:p>
+    <w:p>
+      <w:pPr>
+        <w:pStyle w:val="A8"/>
+      </w:pPr>
+      <w:r>
+        <w:rPr>
+          <w:noProof/>
+        </w:rPr>
+        <w:drawing>
+          <wp:inline distT="0" distB="0" distL="0" distR="0" wp14:anchorId="33C42160" wp14:editId="05814D8A">
+            <wp:extent cx="4175185" cy="2823449"/>
+            <wp:effectExtent l="0" t="0" r="0" b="0"/>
+            <wp:docPr id="1" name="图片 1"/>
+            <wp:cNvGraphicFramePr>
+              <a:graphicFrameLocks xmlns:a="http://schemas.openxmlformats.org/drawingml/2006/main" noChangeAspect="1"/>
+            </wp:cNvGraphicFramePr>
+            <a:graphic xmlns:a="http://schemas.openxmlformats.org/drawingml/2006/main">
+              <a:graphicData uri="http://schemas.openxmlformats.org/drawingml/2006/picture">
+                <pic:pic xmlns:pic="http://schemas.openxmlformats.org/drawingml/2006/picture">
+                  <pic:nvPicPr>
+                    <pic:cNvPr id="1" name=""/>
+                    <pic:cNvPicPr/>
+                  </pic:nvPicPr>
+                  <pic:blipFill>
+                    <a:blip r:embed="rId7"/>
+                    <a:stretch>
+                      <a:fillRect/>
+                    </a:stretch>
+                  </pic:blipFill>
+                  <pic:spPr>
+                    <a:xfrm>
+                      <a:off x="0" y="0"/>
+                      <a:ext cx="4185315" cy="2830300"/>
+                    </a:xfrm>
+                    <a:prstGeom prst="rect">
+                      <a:avLst/>
+                    </a:prstGeom>
+                  </pic:spPr>
+                </pic:pic>
+              </a:graphicData>
+            </a:graphic>
+          </wp:inline>
+        </w:drawing>
+      </w:r>
+    </w:p>
+    <w:p>
+      <w:pPr>
+        <w:pStyle w:val="A8"/>
+        <w:numPr>
+          <w:ilvl w:val="0"/>
+          <w:numId w:val="6"/>
+        </w:numPr>
+      </w:pPr>
+      <w:r>
+        <w:rPr>
+          <w:rFonts w:hint="eastAsia"/>
+        </w:rPr>
+        <w:t>显示基本信息</w:t>
+      </w:r>
+    </w:p>
+    <w:p>
+      <w:pPr>
+        <w:pStyle w:val="A8"/>
+        <w:ind w:left="780" w:firstLine="0"/>
+      </w:pPr>
+      <w:r>
+        <w:t>安全事件次数、安全防护状态、增强防护状态</w:t>
+      </w:r>
+    </w:p>
+    <w:p>
+      <w:pPr>
+        <w:pStyle w:val="A8"/>
+        <w:numPr>
+          <w:ilvl w:val="0"/>
+          <w:numId w:val="6"/>
+        </w:numPr>
+      </w:pPr>
+      <w:r>
+        <w:rPr>
+          <w:rFonts w:hint="eastAsia"/>
+        </w:rPr>
+        <w:lastRenderedPageBreak/>
+        <w:t>直方图</w:t>
+      </w:r>
+    </w:p>
+    <w:p>
+      <w:pPr>
+        <w:pStyle w:val="A8"/>
+        <w:ind w:left="780" w:firstLine="0"/>
+      </w:pPr>
+      <w:r>
+        <w:rPr>
+          <w:rFonts w:hint="eastAsia"/>
+        </w:rPr>
+        <w:t>显示本月</w:t>
+      </w:r>
+      <w:r>
+        <w:rPr>
+          <w:rFonts w:hint="eastAsia"/>
+        </w:rPr>
+        <w:t>安全</w:t>
+      </w:r>
+      <w:r>
+        <w:rPr>
+          <w:rFonts w:hint="eastAsia"/>
+        </w:rPr>
+        <w:t>事件分类统计信息</w:t>
+      </w:r>
+      <w:r>
+        <w:rPr>
+          <w:rFonts w:hint="eastAsia"/>
+        </w:rPr>
+        <w:t>。目前安全事件分类除了黑白名单，还有12种。</w:t>
+      </w:r>
+    </w:p>
+    <w:p>
+      <w:pPr>
+        <w:pStyle w:val="A8"/>
+        <w:ind w:left="360"/>
+      </w:pPr>
+      <w:r>
+        <w:rPr>
+          <w:rFonts w:hint="eastAsia"/>
+        </w:rPr>
+        <w:t>白名单</w:t>
+      </w:r>
+    </w:p>
+    <w:p>
+      <w:pPr>
+        <w:pStyle w:val="A8"/>
+        <w:ind w:left="360"/>
+      </w:pPr>
+      <w:r>
+        <w:rPr>
+          <w:rFonts w:hint="eastAsia"/>
+        </w:rPr>
+        <w:t>黑名单</w:t>
+      </w:r>
+    </w:p>
+    <w:p>
+      <w:pPr>
+        <w:pStyle w:val="A8"/>
+        <w:ind w:left="360"/>
+      </w:pPr>
+      <w:r>
+        <w:rPr>
+          <w:rFonts w:hint="eastAsia"/>
+        </w:rPr>
+        <w:t>防止格式化系统磁</w:t>
+      </w:r>
+    </w:p>
+    <w:p>
+      <w:pPr>
+        <w:pStyle w:val="A8"/>
+        <w:ind w:left="360"/>
+      </w:pPr>
+      <w:r>
+        <w:rPr>
+          <w:rFonts w:hint="eastAsia"/>
+        </w:rPr>
+        <w:t>防止自动运行</w:t>
+      </w:r>
+    </w:p>
+    <w:p>
+      <w:pPr>
+        <w:pStyle w:val="A8"/>
+        <w:ind w:left="360"/>
+      </w:pPr>
+      <w:r>
+        <w:rPr>
+          <w:rFonts w:hint="eastAsia"/>
+        </w:rPr>
+        <w:t>系统文件及目录保护</w:t>
+      </w:r>
+    </w:p>
+    <w:p>
+      <w:pPr>
+        <w:pStyle w:val="A8"/>
+        <w:ind w:left="360"/>
+      </w:pPr>
+      <w:r>
+        <w:rPr>
+          <w:rFonts w:hint="eastAsia"/>
+        </w:rPr>
+        <w:t>系统启动文件保护</w:t>
+      </w:r>
+    </w:p>
+    <w:p>
+      <w:pPr>
+        <w:pStyle w:val="A8"/>
+        <w:ind w:left="360"/>
+      </w:pPr>
+      <w:r>
+        <w:rPr>
+          <w:rFonts w:hint="eastAsia"/>
+        </w:rPr>
+        <w:t>禁止创建.exe文件</w:t>
+      </w:r>
+    </w:p>
+    <w:p>
+      <w:pPr>
+        <w:pStyle w:val="A8"/>
+        <w:ind w:left="360"/>
+      </w:pPr>
+      <w:r>
+        <w:rPr>
+          <w:rFonts w:hint="eastAsia"/>
+        </w:rPr>
+        <w:t>防止系统关键进程被杀死</w:t>
+      </w:r>
+    </w:p>
+    <w:p>
+      <w:pPr>
+        <w:pStyle w:val="A8"/>
+        <w:ind w:left="360"/>
+      </w:pPr>
+      <w:r>
+        <w:rPr>
+          <w:rFonts w:hint="eastAsia"/>
+        </w:rPr>
+        <w:t>防止进程被注入</w:t>
+      </w:r>
+    </w:p>
+    <w:p>
+      <w:pPr>
+        <w:pStyle w:val="A8"/>
+        <w:ind w:left="360"/>
+      </w:pPr>
+      <w:r>
+        <w:rPr>
+          <w:rFonts w:hint="eastAsia"/>
+        </w:rPr>
+        <w:t>防止篡改系统服务</w:t>
+      </w:r>
+    </w:p>
+    <w:p>
+      <w:pPr>
+        <w:pStyle w:val="A8"/>
+        <w:ind w:left="360"/>
+      </w:pPr>
+      <w:r>
+        <w:rPr>
+          <w:rFonts w:hint="eastAsia"/>
+        </w:rPr>
+        <w:t>防止服务被添加</w:t>
+      </w:r>
+    </w:p>
+    <w:p>
+      <w:pPr>
+        <w:pStyle w:val="A8"/>
+        <w:ind w:left="360"/>
+      </w:pPr>
+      <w:r>
+        <w:rPr>
+          <w:rFonts w:hint="eastAsia"/>
+        </w:rPr>
+        <w:t>防止驱动程序被加载</w:t>
+      </w:r>
+    </w:p>
+    <w:p>
+      <w:pPr>
+        <w:pStyle w:val="A8"/>
+        <w:ind w:left="360"/>
+      </w:pPr>
+      <w:r>
+        <w:rPr>
+          <w:rFonts w:hint="eastAsia"/>
+        </w:rPr>
+        <w:t>防止开机自启动</w:t>
+      </w:r>
+    </w:p>
+    <w:p>
+      <w:pPr>
+        <w:pStyle w:val="A8"/>
+        <w:ind w:left="360"/>
+      </w:pPr>
+      <w:r>
+        <w:rPr>
+          <w:rFonts w:hint="eastAsia"/>
+        </w:rPr>
+        <w:t>防止磁盘被直接读写</w:t>
+      </w:r>
+    </w:p>
+    <w:p>
+      <w:pPr>
+        <w:pStyle w:val="A8"/>
+        <w:numPr>
+          <w:ilvl w:val="0"/>
+          <w:numId w:val="6"/>
+        </w:numPr>
+      </w:pPr>
+      <w:r>
+        <w:rPr>
+          <w:rFonts w:hint="eastAsia"/>
+        </w:rPr>
+        <w:t>数据库存储</w:t>
+      </w:r>
+    </w:p>
+    <w:p>
+      <w:pPr>
+        <w:pStyle w:val="A8"/>
+        <w:ind w:left="780" w:firstLine="0"/>
+      </w:pPr>
+      <w:r>
+        <w:rPr>
+          <w:rFonts w:hint="eastAsia"/>
+        </w:rPr>
+        <w:t>数据按天存储，每天存储一条，间隔一定时间进行更新。</w:t>
+      </w:r>
+    </w:p>
+    <w:tbl>
+      <w:tblPr>
+        <w:tblStyle w:val="a5"/>
+        <w:tblW w:w="0" w:type="auto"/>
+        <w:tblInd w:w="780" w:type="dxa"/>
+        <w:tblLook w:val="04A0" w:firstRow="1" w:lastRow="0" w:firstColumn="1" w:lastColumn="0" w:noHBand="0" w:noVBand="1"/>
+      </w:tblPr>
+      <w:tblGrid>
+        <w:gridCol w:w="2670"/>
+        <w:gridCol w:w="2536"/>
+        <w:gridCol w:w="2536"/>
+      </w:tblGrid>
+      <w:tr>
+        <w:tc>
+          <w:tcPr>
+            <w:tcW w:w="2670" w:type="dxa"/>
+          </w:tcPr>
+          <w:p>
+            <w:pPr>
+              <w:pStyle w:val="A8"/>
+              <w:ind w:firstLine="0"/>
+              <w:rPr>
+                <w:rFonts w:hint="eastAsia"/>
+              </w:rPr>
+            </w:pPr>
+            <w:r>
+              <w:rPr>
+                <w:rFonts w:hint="eastAsia"/>
+              </w:rPr>
+              <w:t>字段</w:t>
+            </w:r>
+          </w:p>
+        </w:tc>
+        <w:tc>
+          <w:tcPr>
+            <w:tcW w:w="2536" w:type="dxa"/>
+          </w:tcPr>
+          <w:p>
+            <w:pPr>
+              <w:pStyle w:val="A8"/>
+              <w:ind w:firstLine="0"/>
+              <w:rPr>
+                <w:rFonts w:hint="eastAsia"/>
+              </w:rPr>
+            </w:pPr>
+            <w:r>
+              <w:rPr>
+                <w:rFonts w:hint="eastAsia"/>
+              </w:rPr>
+              <w:t>类型</w:t>
+            </w:r>
+          </w:p>
+        </w:tc>
+        <w:tc>
+          <w:tcPr>
+            <w:tcW w:w="2536" w:type="dxa"/>
+          </w:tcPr>
+          <w:p>
+            <w:pPr>
+              <w:pStyle w:val="A8"/>
+              <w:ind w:firstLine="0"/>
+              <w:rPr>
+                <w:rFonts w:hint="eastAsia"/>
+              </w:rPr>
+            </w:pPr>
+            <w:r>
+              <w:rPr>
+                <w:rFonts w:hint="eastAsia"/>
+              </w:rPr>
+              <w:t>备注</w:t>
+            </w:r>
+          </w:p>
+        </w:tc>
+      </w:tr>
+      <w:tr>
+        <w:tc>
+          <w:tcPr>
+            <w:tcW w:w="2670" w:type="dxa"/>
+          </w:tcPr>
+          <w:p>
+            <w:pPr>
+              <w:pStyle w:val="A8"/>
+              <w:ind w:firstLine="0"/>
+              <w:rPr>
+                <w:rFonts w:hint="eastAsia"/>
+              </w:rPr>
+            </w:pPr>
+            <w:r>
+              <w:rPr>
+                <w:rFonts w:hint="eastAsia"/>
+              </w:rPr>
+              <w:t>Id</w:t>
+            </w:r>
+          </w:p>
+        </w:tc>
+        <w:tc>
+          <w:tcPr>
+            <w:tcW w:w="2536" w:type="dxa"/>
+          </w:tcPr>
+          <w:p>
+            <w:pPr>
+              <w:pStyle w:val="A8"/>
+              <w:ind w:firstLine="0"/>
+              <w:rPr>
+                <w:rFonts w:hint="eastAsia"/>
+              </w:rPr>
+            </w:pPr>
+            <w:r>
+              <w:t xml:space="preserve">Int </w:t>
+            </w:r>
+            <w:r>
+              <w:rPr>
+                <w:rFonts w:hint="eastAsia"/>
+              </w:rPr>
+              <w:t>自增</w:t>
+            </w:r>
+          </w:p>
+        </w:tc>
+        <w:tc>
+          <w:tcPr>
+            <w:tcW w:w="2536" w:type="dxa"/>
+          </w:tcPr>
+          <w:p>
+            <w:pPr>
+              <w:pStyle w:val="A8"/>
+              <w:ind w:firstLine="0"/>
+              <w:rPr>
+                <w:rFonts w:hint="eastAsia"/>
+              </w:rPr>
+            </w:pPr>
+          </w:p>
+        </w:tc>
+      </w:tr>
+      <w:tr>
+        <w:tc>
+          <w:tcPr>
+            <w:tcW w:w="2670" w:type="dxa"/>
+          </w:tcPr>
+          <w:p>
+            <w:pPr>
+              <w:pStyle w:val="A8"/>
+              <w:ind w:firstLine="0"/>
+              <w:rPr>
+                <w:rFonts w:hint="eastAsia"/>
+              </w:rPr>
+            </w:pPr>
+            <w:r>
+              <w:t>Log</w:t>
+            </w:r>
+            <w:r>
+              <w:rPr>
+                <w:rFonts w:hint="eastAsia"/>
+              </w:rPr>
+              <w:t>Date</w:t>
+            </w:r>
+          </w:p>
+        </w:tc>
+        <w:tc>
+          <w:tcPr>
+            <w:tcW w:w="2536" w:type="dxa"/>
+          </w:tcPr>
+          <w:p>
+            <w:pPr>
+              <w:pStyle w:val="A8"/>
+              <w:ind w:firstLine="0"/>
+              <w:rPr>
+                <w:rFonts w:hint="eastAsia"/>
+              </w:rPr>
+            </w:pPr>
+            <w:r>
+              <w:t>D</w:t>
+            </w:r>
+            <w:r>
+              <w:rPr>
+                <w:rFonts w:hint="eastAsia"/>
+              </w:rPr>
+              <w:t>ate(</w:t>
+            </w:r>
+            <w:r>
+              <w:t>)</w:t>
+            </w:r>
+          </w:p>
+        </w:tc>
+        <w:tc>
+          <w:tcPr>
+            <w:tcW w:w="2536" w:type="dxa"/>
+          </w:tcPr>
+          <w:p>
+            <w:pPr>
+              <w:pStyle w:val="A8"/>
+              <w:ind w:firstLine="0"/>
+              <w:rPr>
+                <w:rFonts w:hint="eastAsia"/>
+              </w:rPr>
+            </w:pPr>
+            <w:r>
+              <w:rPr>
+                <w:rFonts w:hint="eastAsia"/>
+              </w:rPr>
+              <w:t>2014-17-13</w:t>
+            </w:r>
+          </w:p>
+        </w:tc>
+      </w:tr>
+      <w:tr>
+        <w:tc>
+          <w:tcPr>
+            <w:tcW w:w="2670" w:type="dxa"/>
+          </w:tcPr>
+          <w:p>
+            <w:pPr>
+              <w:pStyle w:val="A8"/>
+              <w:ind w:firstLine="0"/>
+              <w:rPr>
+                <w:rFonts w:hint="eastAsia"/>
+              </w:rPr>
+            </w:pPr>
+            <w:r>
+              <w:rPr>
+                <w:rFonts w:hint="eastAsia"/>
+              </w:rPr>
+              <w:t>Totle</w:t>
+            </w:r>
+          </w:p>
+        </w:tc>
+        <w:tc>
+          <w:tcPr>
+            <w:tcW w:w="2536" w:type="dxa"/>
+          </w:tcPr>
+          <w:p>
+            <w:pPr>
+              <w:pStyle w:val="A8"/>
+              <w:ind w:firstLine="0"/>
+              <w:rPr>
+                <w:rFonts w:hint="eastAsia"/>
+              </w:rPr>
+            </w:pPr>
+            <w:r>
+              <w:t>I</w:t>
+            </w:r>
+            <w:r>
+              <w:rPr>
+                <w:rFonts w:hint="eastAsia"/>
+              </w:rPr>
+              <w:t>nt</w:t>
+            </w:r>
+          </w:p>
+        </w:tc>
+        <w:tc>
+          <w:tcPr>
+            <w:tcW w:w="2536" w:type="dxa"/>
+          </w:tcPr>
+          <w:p>
+            <w:pPr>
+              <w:pStyle w:val="A8"/>
+              <w:ind w:firstLine="0"/>
+              <w:rPr>
+                <w:rFonts w:hint="eastAsia"/>
+              </w:rPr>
+            </w:pPr>
+          </w:p>
+        </w:tc>
+      </w:tr>
+      <w:tr>
+        <w:tc>
+          <w:tcPr>
+            <w:tcW w:w="2670" w:type="dxa"/>
+          </w:tcPr>
+          <w:p>
+            <w:pPr>
+              <w:pStyle w:val="A8"/>
+              <w:ind w:firstLine="0"/>
+              <w:rPr>
+                <w:rFonts w:hint="eastAsia"/>
+              </w:rPr>
+            </w:pPr>
+            <w:r>
+              <w:rPr>
+                <w:rFonts w:hint="eastAsia"/>
+              </w:rPr>
+              <w:t>White</w:t>
+            </w:r>
+          </w:p>
+        </w:tc>
+        <w:tc>
+          <w:tcPr>
+            <w:tcW w:w="2536" w:type="dxa"/>
+          </w:tcPr>
+          <w:p>
+            <w:pPr>
+              <w:pStyle w:val="A8"/>
+              <w:ind w:firstLine="0"/>
+              <w:rPr>
+                <w:rFonts w:hint="eastAsia"/>
+              </w:rPr>
+            </w:pPr>
+            <w:r>
+              <w:t>I</w:t>
+            </w:r>
+            <w:r>
+              <w:rPr>
+                <w:rFonts w:hint="eastAsia"/>
+              </w:rPr>
+              <w:t>nt</w:t>
+            </w:r>
+          </w:p>
+        </w:tc>
+        <w:tc>
+          <w:tcPr>
+            <w:tcW w:w="2536" w:type="dxa"/>
+          </w:tcPr>
+          <w:p>
+            <w:pPr>
+              <w:pStyle w:val="A8"/>
+              <w:ind w:firstLine="0"/>
+              <w:rPr>
+                <w:rFonts w:hint="eastAsia"/>
+              </w:rPr>
+            </w:pPr>
+          </w:p>
+        </w:tc>
+      </w:tr>
+      <w:tr>
+        <w:tc>
+          <w:tcPr>
+            <w:tcW w:w="2670" w:type="dxa"/>
+          </w:tcPr>
+          <w:p>
+            <w:pPr>
+              <w:pStyle w:val="A8"/>
+              <w:ind w:firstLine="0"/>
+              <w:rPr>
+                <w:rFonts w:hint="eastAsia"/>
+              </w:rPr>
+            </w:pPr>
+            <w:r>
+              <w:rPr>
+                <w:rFonts w:hint="eastAsia"/>
+              </w:rPr>
+              <w:t>Black</w:t>
+            </w:r>
+          </w:p>
+        </w:tc>
+        <w:tc>
+          <w:tcPr>
+            <w:tcW w:w="2536" w:type="dxa"/>
+          </w:tcPr>
+          <w:p>
+            <w:pPr>
+              <w:pStyle w:val="A8"/>
+              <w:ind w:firstLine="0"/>
+              <w:rPr>
+                <w:rFonts w:hint="eastAsia"/>
+              </w:rPr>
+            </w:pPr>
+            <w:r>
+              <w:t>I</w:t>
+            </w:r>
+            <w:r>
+              <w:rPr>
+                <w:rFonts w:hint="eastAsia"/>
+              </w:rPr>
+              <w:t>nt</w:t>
+            </w:r>
+          </w:p>
+        </w:tc>
+        <w:tc>
+          <w:tcPr>
+            <w:tcW w:w="2536" w:type="dxa"/>
+          </w:tcPr>
+          <w:p>
+            <w:pPr>
+              <w:pStyle w:val="A8"/>
+              <w:ind w:firstLine="0"/>
+              <w:rPr>
+                <w:rFonts w:hint="eastAsia"/>
+              </w:rPr>
+            </w:pPr>
+          </w:p>
+        </w:tc>
+      </w:tr>
+      <w:tr>
+        <w:tc>
+          <w:tcPr>
+            <w:tcW w:w="2670" w:type="dxa"/>
+          </w:tcPr>
+          <w:p>
+            <w:pPr>
+              <w:pStyle w:val="A8"/>
+              <w:ind w:firstLine="0"/>
+              <w:rPr>
+                <w:rFonts w:hint="eastAsia"/>
+              </w:rPr>
+            </w:pPr>
+            <w:r>
+              <w:rPr>
+                <w:rFonts w:hint="eastAsia"/>
+              </w:rPr>
+              <w:t>BaseWinDir</w:t>
+            </w:r>
+          </w:p>
+        </w:tc>
+        <w:tc>
+          <w:tcPr>
+            <w:tcW w:w="2536" w:type="dxa"/>
+          </w:tcPr>
+          <w:p>
+            <w:pPr>
+              <w:pStyle w:val="A8"/>
+              <w:ind w:firstLine="0"/>
+              <w:rPr>
+                <w:rFonts w:hint="eastAsia"/>
+              </w:rPr>
+            </w:pPr>
+            <w:r>
+              <w:t>I</w:t>
+            </w:r>
+            <w:r>
+              <w:rPr>
+                <w:rFonts w:hint="eastAsia"/>
+              </w:rPr>
+              <w:t>nt</w:t>
+            </w:r>
+          </w:p>
+        </w:tc>
+        <w:tc>
+          <w:tcPr>
+            <w:tcW w:w="2536" w:type="dxa"/>
+          </w:tcPr>
+          <w:p>
+            <w:pPr>
+              <w:pStyle w:val="A8"/>
+              <w:ind w:firstLine="0"/>
+              <w:rPr>
+                <w:rFonts w:hint="eastAsia"/>
+              </w:rPr>
+            </w:pPr>
+          </w:p>
+        </w:tc>
+      </w:tr>
+      <w:tr>
+        <w:tc>
+          <w:tcPr>
+            <w:tcW w:w="2670" w:type="dxa"/>
+          </w:tcPr>
+          <w:p>
+            <w:pPr>
+              <w:pStyle w:val="A8"/>
+              <w:ind w:firstLine="0"/>
+              <w:rPr>
+                <w:rFonts w:hint="eastAsia"/>
+              </w:rPr>
+            </w:pPr>
+            <w:r>
+              <w:rPr>
+                <w:rFonts w:hint="eastAsia"/>
+              </w:rPr>
+              <w:t>BaseWinStart</w:t>
+            </w:r>
+          </w:p>
+        </w:tc>
+        <w:tc>
+          <w:tcPr>
+            <w:tcW w:w="2536" w:type="dxa"/>
+          </w:tcPr>
+          <w:p>
+            <w:pPr>
+              <w:pStyle w:val="A8"/>
+              <w:ind w:firstLine="0"/>
+              <w:rPr>
+                <w:rFonts w:hint="eastAsia"/>
+              </w:rPr>
+            </w:pPr>
+            <w:r>
+              <w:t>I</w:t>
+            </w:r>
+            <w:r>
+              <w:rPr>
+                <w:rFonts w:hint="eastAsia"/>
+              </w:rPr>
+              <w:t>nt</w:t>
+            </w:r>
+          </w:p>
+        </w:tc>
+        <w:tc>
+          <w:tcPr>
+            <w:tcW w:w="2536" w:type="dxa"/>
+          </w:tcPr>
+          <w:p>
+            <w:pPr>
+              <w:pStyle w:val="A8"/>
+              <w:ind w:firstLine="0"/>
+              <w:rPr>
+                <w:rFonts w:hint="eastAsia"/>
+              </w:rPr>
+            </w:pPr>
+          </w:p>
+        </w:tc>
+      </w:tr>
+      <w:tr>
+        <w:tc>
+          <w:tcPr>
+            <w:tcW w:w="2670" w:type="dxa"/>
+          </w:tcPr>
+          <w:p>
+            <w:pPr>
+              <w:pStyle w:val="A8"/>
+              <w:ind w:firstLine="0"/>
+              <w:rPr>
+                <w:rFonts w:hint="eastAsia"/>
+              </w:rPr>
+            </w:pPr>
+            <w:r>
+              <w:rPr>
+                <w:rFonts w:hint="eastAsia"/>
+              </w:rPr>
+              <w:t>BaseWinFormat</w:t>
+            </w:r>
+          </w:p>
+        </w:tc>
+        <w:tc>
+          <w:tcPr>
+            <w:tcW w:w="2536" w:type="dxa"/>
+          </w:tcPr>
+          <w:p>
+            <w:pPr>
+              <w:pStyle w:val="A8"/>
+              <w:ind w:firstLine="0"/>
+              <w:rPr>
+                <w:rFonts w:hint="eastAsia"/>
+              </w:rPr>
+            </w:pPr>
+            <w:r>
+              <w:t>I</w:t>
+            </w:r>
+            <w:r>
+              <w:rPr>
+                <w:rFonts w:hint="eastAsia"/>
+              </w:rPr>
+              <w:t>nt</w:t>
+            </w:r>
+          </w:p>
+        </w:tc>
+        <w:tc>
+          <w:tcPr>
+            <w:tcW w:w="2536" w:type="dxa"/>
+          </w:tcPr>
+          <w:p>
+            <w:pPr>
+              <w:pStyle w:val="A8"/>
+              <w:ind w:firstLine="0"/>
+              <w:rPr>
+                <w:rFonts w:hint="eastAsia"/>
+              </w:rPr>
+            </w:pPr>
+          </w:p>
+        </w:tc>
+      </w:tr>
+      <w:tr>
+        <w:tc>
+          <w:tcPr>
+            <w:tcW w:w="2670" w:type="dxa"/>
+          </w:tcPr>
+          <w:p>
+            <w:pPr>
+              <w:pStyle w:val="A8"/>
+              <w:ind w:firstLine="0"/>
+              <w:rPr>
+                <w:rFonts w:hint="eastAsia"/>
+              </w:rPr>
+            </w:pPr>
+            <w:r>
+              <w:t>BaseWinProc</w:t>
+            </w:r>
+          </w:p>
+        </w:tc>
+        <w:tc>
+          <w:tcPr>
+            <w:tcW w:w="2536" w:type="dxa"/>
+          </w:tcPr>
+          <w:p>
+            <w:pPr>
+              <w:pStyle w:val="A8"/>
+              <w:ind w:firstLine="0"/>
+              <w:rPr>
+                <w:rFonts w:hint="eastAsia"/>
+              </w:rPr>
+            </w:pPr>
+            <w:r>
+              <w:t>I</w:t>
+            </w:r>
+            <w:r>
+              <w:rPr>
+                <w:rFonts w:hint="eastAsia"/>
+              </w:rPr>
+              <w:t>nt</w:t>
+            </w:r>
+          </w:p>
+        </w:tc>
+        <w:tc>
+          <w:tcPr>
+            <w:tcW w:w="2536" w:type="dxa"/>
+          </w:tcPr>
+          <w:p>
+            <w:pPr>
+              <w:pStyle w:val="A8"/>
+              <w:ind w:firstLine="0"/>
+              <w:rPr>
+                <w:rFonts w:hint="eastAsia"/>
+              </w:rPr>
+            </w:pPr>
+          </w:p>
+        </w:tc>
+      </w:tr>
+      <w:tr>
+        <w:tc>
+          <w:tcPr>
+            <w:tcW w:w="2670" w:type="dxa"/>
+          </w:tcPr>
+          <w:p>
+            <w:pPr>
+              <w:pStyle w:val="A8"/>
+              <w:ind w:firstLine="0"/>
+              <w:rPr>
+                <w:rFonts w:hint="eastAsia"/>
+              </w:rPr>
+            </w:pPr>
+            <w:r>
+              <w:t>BaseWinService</w:t>
+            </w:r>
+          </w:p>
+        </w:tc>
+        <w:tc>
+          <w:tcPr>
+            <w:tcW w:w="2536" w:type="dxa"/>
+          </w:tcPr>
+          <w:p>
+            <w:pPr>
+              <w:pStyle w:val="A8"/>
+              <w:ind w:firstLine="0"/>
+              <w:rPr>
+                <w:rFonts w:hint="eastAsia"/>
+              </w:rPr>
+            </w:pPr>
+            <w:r>
+              <w:t>I</w:t>
+            </w:r>
+            <w:r>
+              <w:rPr>
+                <w:rFonts w:hint="eastAsia"/>
+              </w:rPr>
+              <w:t>nt</w:t>
+            </w:r>
+          </w:p>
+        </w:tc>
+        <w:tc>
+          <w:tcPr>
+            <w:tcW w:w="2536" w:type="dxa"/>
+          </w:tcPr>
+          <w:p>
+            <w:pPr>
+              <w:pStyle w:val="A8"/>
+              <w:ind w:firstLine="0"/>
+              <w:rPr>
+                <w:rFonts w:hint="eastAsia"/>
+              </w:rPr>
+            </w:pPr>
+          </w:p>
+        </w:tc>
+      </w:tr>
+      <w:tr>
+        <w:tc>
+          <w:tcPr>
+            <w:tcW w:w="2670" w:type="dxa"/>
+          </w:tcPr>
+          <w:p>
+            <w:pPr>
+              <w:pStyle w:val="A8"/>
+              <w:ind w:firstLine="0"/>
+              <w:rPr>
+                <w:rFonts w:hint="eastAsia"/>
+              </w:rPr>
+            </w:pPr>
+            <w:r>
+              <w:t>HighAddService</w:t>
+            </w:r>
+          </w:p>
+        </w:tc>
+        <w:tc>
+          <w:tcPr>
+            <w:tcW w:w="2536" w:type="dxa"/>
+          </w:tcPr>
+          <w:p>
+            <w:pPr>
+              <w:pStyle w:val="A8"/>
+              <w:ind w:firstLine="0"/>
+              <w:rPr>
+                <w:rFonts w:hint="eastAsia"/>
+              </w:rPr>
+            </w:pPr>
+            <w:r>
+              <w:t>I</w:t>
+            </w:r>
+            <w:r>
+              <w:rPr>
+                <w:rFonts w:hint="eastAsia"/>
+              </w:rPr>
+              <w:t>nt</w:t>
+            </w:r>
+          </w:p>
+        </w:tc>
+        <w:tc>
+          <w:tcPr>
+            <w:tcW w:w="2536" w:type="dxa"/>
+          </w:tcPr>
+          <w:p>
+            <w:pPr>
+              <w:pStyle w:val="A8"/>
+              <w:ind w:firstLine="0"/>
+              <w:rPr>
+                <w:rFonts w:hint="eastAsia"/>
+              </w:rPr>
+            </w:pPr>
+          </w:p>
+        </w:tc>
+      </w:tr>
+      <w:tr>
+        <w:tc>
+          <w:tcPr>
+            <w:tcW w:w="2670" w:type="dxa"/>
+          </w:tcPr>
+          <w:p>
+            <w:pPr>
+              <w:pStyle w:val="A8"/>
+              <w:ind w:firstLine="0"/>
+              <w:rPr>
+                <w:rFonts w:hint="eastAsia"/>
+              </w:rPr>
+            </w:pPr>
+            <w:r>
+              <w:t>HighAutoRun</w:t>
+            </w:r>
+          </w:p>
+        </w:tc>
+        <w:tc>
+          <w:tcPr>
+            <w:tcW w:w="2536" w:type="dxa"/>
+          </w:tcPr>
+          <w:p>
+            <w:pPr>
+              <w:pStyle w:val="A8"/>
+              <w:ind w:firstLine="0"/>
+              <w:rPr>
+                <w:rFonts w:hint="eastAsia"/>
+              </w:rPr>
+            </w:pPr>
+            <w:r>
+              <w:t>I</w:t>
+            </w:r>
+            <w:r>
+              <w:rPr>
+                <w:rFonts w:hint="eastAsia"/>
+              </w:rPr>
+              <w:t>nt</w:t>
+            </w:r>
+          </w:p>
+        </w:tc>
+        <w:tc>
+          <w:tcPr>
+            <w:tcW w:w="2536" w:type="dxa"/>
+          </w:tcPr>
+          <w:p>
+            <w:pPr>
+              <w:pStyle w:val="A8"/>
+              <w:ind w:firstLine="0"/>
+              <w:rPr>
+                <w:rFonts w:hint="eastAsia"/>
+              </w:rPr>
+            </w:pPr>
+          </w:p>
+        </w:tc>
+      </w:tr>
+      <w:tr>
+        <w:tc>
+          <w:tcPr>
+            <w:tcW w:w="2670" w:type="dxa"/>
+          </w:tcPr>
+          <w:p>
+            <w:pPr>
+              <w:pStyle w:val="A8"/>
+              <w:ind w:firstLine="0"/>
+              <w:rPr>
+                <w:rFonts w:hint="eastAsia"/>
+              </w:rPr>
+            </w:pPr>
+            <w:r>
+              <w:t>HighAddStart</w:t>
+            </w:r>
+          </w:p>
+        </w:tc>
+        <w:tc>
+          <w:tcPr>
+            <w:tcW w:w="2536" w:type="dxa"/>
+          </w:tcPr>
+          <w:p>
+            <w:pPr>
+              <w:pStyle w:val="A8"/>
+              <w:ind w:firstLine="0"/>
+              <w:rPr>
+                <w:rFonts w:hint="eastAsia"/>
+              </w:rPr>
+            </w:pPr>
+            <w:r>
+              <w:t>I</w:t>
+            </w:r>
+            <w:r>
+              <w:rPr>
+                <w:rFonts w:hint="eastAsia"/>
+              </w:rPr>
+              <w:t>nt</w:t>
+            </w:r>
+          </w:p>
+        </w:tc>
+        <w:tc>
+          <w:tcPr>
+            <w:tcW w:w="2536" w:type="dxa"/>
+          </w:tcPr>
+          <w:p>
+            <w:pPr>
+              <w:pStyle w:val="A8"/>
+              <w:ind w:firstLine="0"/>
+              <w:rPr>
+                <w:rFonts w:hint="eastAsia"/>
+              </w:rPr>
+            </w:pPr>
+          </w:p>
+        </w:tc>
+      </w:tr>
+      <w:tr>
+        <w:tc>
+          <w:tcPr>
+            <w:tcW w:w="2670" w:type="dxa"/>
+          </w:tcPr>
+          <w:p>
+            <w:pPr>
+              <w:pStyle w:val="A8"/>
+              <w:ind w:firstLine="0"/>
+              <w:rPr>
+                <w:rFonts w:hint="eastAsia"/>
+              </w:rPr>
+            </w:pPr>
+            <w:r>
+              <w:t>HighReadWrite</w:t>
+            </w:r>
+          </w:p>
+        </w:tc>
+        <w:tc>
+          <w:tcPr>
+            <w:tcW w:w="2536" w:type="dxa"/>
+          </w:tcPr>
+          <w:p>
+            <w:pPr>
+              <w:pStyle w:val="A8"/>
+              <w:ind w:firstLine="0"/>
+              <w:rPr>
+                <w:rFonts w:hint="eastAsia"/>
+              </w:rPr>
+            </w:pPr>
+            <w:r>
+              <w:t>I</w:t>
+            </w:r>
+            <w:r>
+              <w:rPr>
+                <w:rFonts w:hint="eastAsia"/>
+              </w:rPr>
+              <w:t>nt</w:t>
+            </w:r>
+          </w:p>
+        </w:tc>
+        <w:tc>
+          <w:tcPr>
+            <w:tcW w:w="2536" w:type="dxa"/>
+          </w:tcPr>
+          <w:p>
+            <w:pPr>
+              <w:pStyle w:val="A8"/>
+              <w:ind w:firstLine="0"/>
+              <w:rPr>
+                <w:rFonts w:hint="eastAsia"/>
+              </w:rPr>
+            </w:pPr>
+          </w:p>
+        </w:tc>
+      </w:tr>
+      <w:tr>
+        <w:tc>
+          <w:tcPr>
+            <w:tcW w:w="2670" w:type="dxa"/>
+          </w:tcPr>
+          <w:p>
+            <w:pPr>
+              <w:pStyle w:val="A8"/>
+              <w:ind w:firstLine="0"/>
+              <w:rPr>
+                <w:rFonts w:hint="eastAsia"/>
+              </w:rPr>
+            </w:pPr>
+            <w:r>
+              <w:t>HighCreateExe</w:t>
+            </w:r>
+          </w:p>
+        </w:tc>
+        <w:tc>
+          <w:tcPr>
+            <w:tcW w:w="2536" w:type="dxa"/>
+          </w:tcPr>
+          <w:p>
+            <w:pPr>
+              <w:pStyle w:val="A8"/>
+              <w:ind w:firstLine="0"/>
+              <w:rPr>
+                <w:rFonts w:hint="eastAsia"/>
+              </w:rPr>
+            </w:pPr>
+            <w:r>
+              <w:t>I</w:t>
+            </w:r>
+            <w:r>
+              <w:rPr>
+                <w:rFonts w:hint="eastAsia"/>
+              </w:rPr>
+              <w:t>nt</w:t>
+            </w:r>
+          </w:p>
+        </w:tc>
+        <w:tc>
+          <w:tcPr>
+            <w:tcW w:w="2536" w:type="dxa"/>
+          </w:tcPr>
+          <w:p>
+            <w:pPr>
+              <w:pStyle w:val="A8"/>
+              <w:ind w:firstLine="0"/>
+              <w:rPr>
+                <w:rFonts w:hint="eastAsia"/>
+              </w:rPr>
+            </w:pPr>
+          </w:p>
+        </w:tc>
+      </w:tr>
+      <w:tr>
+        <w:tc>
+          <w:tcPr>
+            <w:tcW w:w="2670" w:type="dxa"/>
+          </w:tcPr>
+          <w:p>
+            <w:pPr>
+              <w:pStyle w:val="A8"/>
+              <w:ind w:firstLine="0"/>
+              <w:rPr>
+                <w:rFonts w:hint="eastAsia"/>
+              </w:rPr>
+            </w:pPr>
+            <w:r>
+              <w:t>HighLoadSys</w:t>
+            </w:r>
+          </w:p>
+        </w:tc>
+        <w:tc>
+          <w:tcPr>
+            <w:tcW w:w="2536" w:type="dxa"/>
+          </w:tcPr>
+          <w:p>
+            <w:pPr>
+              <w:pStyle w:val="A8"/>
+              <w:ind w:firstLine="0"/>
+              <w:rPr>
+                <w:rFonts w:hint="eastAsia"/>
+              </w:rPr>
+            </w:pPr>
+            <w:r>
+              <w:t>I</w:t>
+            </w:r>
+            <w:r>
+              <w:rPr>
+                <w:rFonts w:hint="eastAsia"/>
+              </w:rPr>
+              <w:t>nt</w:t>
+            </w:r>
+          </w:p>
+        </w:tc>
+        <w:tc>
+          <w:tcPr>
+            <w:tcW w:w="2536" w:type="dxa"/>
+          </w:tcPr>
+          <w:p>
+            <w:pPr>
+              <w:pStyle w:val="A8"/>
+              <w:ind w:firstLine="0"/>
+              <w:rPr>
+                <w:rFonts w:hint="eastAsia"/>
+              </w:rPr>
+            </w:pPr>
+          </w:p>
+        </w:tc>
+      </w:tr>
+      <w:tr>
+        <w:tc>
+          <w:tcPr>
+            <w:tcW w:w="2670" w:type="dxa"/>
+          </w:tcPr>
+          <w:p>
+            <w:pPr>
+              <w:pStyle w:val="A8"/>
+              <w:ind w:firstLine="0"/>
+              <w:rPr>
+                <w:rFonts w:hint="eastAsia"/>
+              </w:rPr>
+            </w:pPr>
+            <w:r>
+              <w:t>HighProcInject</w:t>
+            </w:r>
+          </w:p>
+        </w:tc>
+        <w:tc>
+          <w:tcPr>
+            <w:tcW w:w="2536" w:type="dxa"/>
+          </w:tcPr>
+          <w:p>
+            <w:pPr>
+              <w:pStyle w:val="A8"/>
+              <w:ind w:firstLine="0"/>
+              <w:rPr>
+                <w:rFonts w:hint="eastAsia"/>
+              </w:rPr>
+            </w:pPr>
+            <w:r>
+              <w:t>I</w:t>
+            </w:r>
+            <w:r>
+              <w:rPr>
+                <w:rFonts w:hint="eastAsia"/>
+              </w:rPr>
+              <w:t>nt</w:t>
+            </w:r>
+          </w:p>
+        </w:tc>
+        <w:tc>
+          <w:tcPr>
+            <w:tcW w:w="2536" w:type="dxa"/>
+          </w:tcPr>
+          <w:p>
+            <w:pPr>
+              <w:pStyle w:val="A8"/>
+              <w:ind w:firstLine="0"/>
+              <w:rPr>
+                <w:rFonts w:hint="eastAsia"/>
+              </w:rPr>
+            </w:pPr>
+          </w:p>
+        </w:tc>
+      </w:tr>
+    </w:tbl>
+    <w:p>
+      <w:pPr>
+        <w:pStyle w:val="A40"/>
+      </w:pPr>
+      <w:r>
+        <w:rPr>
+          <w:rFonts w:hint="eastAsia"/>
+        </w:rPr>
+        <w:t>2.2.4、管理中心报表</w:t>
+      </w:r>
+    </w:p>
+    <w:p>
+      <w:pPr>
+        <w:pStyle w:val="A8"/>
+      </w:pPr>
+      <w:r>
+        <w:rPr>
+          <w:rFonts w:hint="eastAsia"/>
+        </w:rPr>
+        <w:t>1、</w:t>
+      </w:r>
+      <w:r>
+        <w:rPr>
+          <w:rFonts w:hint="eastAsia"/>
+        </w:rPr>
+        <w:t>管理中心的报表：</w:t>
+      </w:r>
+    </w:p>
+    <w:p>
+      <w:pPr>
+        <w:pStyle w:val="A8"/>
+        <w:ind w:left="420"/>
+        <w:rPr>
+          <w:rFonts w:hint="eastAsia"/>
+        </w:rPr>
+      </w:pPr>
+      <w:r>
+        <w:rPr>
+          <w:rFonts w:hint="eastAsia"/>
+        </w:rPr>
+        <w:t>包括总体趋势，</w:t>
+      </w:r>
+      <w:r>
+        <w:rPr>
+          <w:rFonts w:hint="eastAsia"/>
+        </w:rPr>
+        <w:t>本月安全主机Top10，本月安全事件Top10.</w:t>
+      </w:r>
+    </w:p>
+    <w:p>
+      <w:pPr>
+        <w:pStyle w:val="A8"/>
+        <w:jc w:val="center"/>
+      </w:pPr>
+      <w:r>
+        <w:rPr>
+          <w:noProof/>
+        </w:rPr>
+        <w:lastRenderedPageBreak/>
+        <w:drawing>
+          <wp:inline distT="0" distB="0" distL="0" distR="0" wp14:anchorId="141B0FDD" wp14:editId="627C3EB3">
+            <wp:extent cx="3758961" cy="5839241"/>
+            <wp:effectExtent l="0" t="0" r="0" b="0"/>
+            <wp:docPr id="3" name="图片 3"/>
+            <wp:cNvGraphicFramePr>
+              <a:graphicFrameLocks xmlns:a="http://schemas.openxmlformats.org/drawingml/2006/main" noChangeAspect="1"/>
+            </wp:cNvGraphicFramePr>
+            <a:graphic xmlns:a="http://schemas.openxmlformats.org/drawingml/2006/main">
+              <a:graphicData uri="http://schemas.openxmlformats.org/drawingml/2006/picture">
+                <pic:pic xmlns:pic="http://schemas.openxmlformats.org/drawingml/2006/picture">
+                  <pic:nvPicPr>
+                    <pic:cNvPr id="1" name=""/>
+                    <pic:cNvPicPr/>
+                  </pic:nvPicPr>
+                  <pic:blipFill>
+                    <a:blip r:embed="rId8"/>
+                    <a:stretch>
+                      <a:fillRect/>
+                    </a:stretch>
+                  </pic:blipFill>
+                  <pic:spPr>
+                    <a:xfrm>
+                      <a:off x="0" y="0"/>
+                      <a:ext cx="3766080" cy="5850299"/>
+                    </a:xfrm>
+                    <a:prstGeom prst="rect">
+                      <a:avLst/>
+                    </a:prstGeom>
+                  </pic:spPr>
+                </pic:pic>
+              </a:graphicData>
+            </a:graphic>
+          </wp:inline>
+        </w:drawing>
+      </w:r>
+    </w:p>
+    <w:p>
+      <w:pPr>
+        <w:pStyle w:val="A8"/>
+      </w:pPr>
+      <w:r>
+        <w:rPr>
+          <w:rFonts w:hint="eastAsia"/>
+        </w:rPr>
+        <w:t>2、数据库</w:t>
+      </w:r>
+    </w:p>
+    <w:p>
+      <w:pPr>
+        <w:pStyle w:val="A8"/>
+      </w:pPr>
+      <w:r>
+        <w:tab/>
+        <w:t>客户端数据，增加IP字段</w:t>
+      </w:r>
+      <w:r>
+        <w:t>。</w:t>
+      </w:r>
+    </w:p>
+    <w:p>
+      <w:pPr>
+        <w:pStyle w:val="A8"/>
+        <w:rPr>
+          <w:rFonts w:hint="eastAsia"/>
+        </w:rPr>
+      </w:pPr>
+      <w:r>
+        <w:tab/>
+        <w:t>统计部分，先用临时生成，后期太慢则单独线程进行整理，统计。</w:t>
+      </w:r>
+      <w:bookmarkStart w:id="0" w:name="_GoBack"/>
+      <w:bookmarkEnd w:id="0"/>
+    </w:p>
+    <w:p>
+      <w:pPr>
         <w:pStyle w:val="A30"/>
         <w:numPr>
           <w:ilvl w:val="1"/>
@@ -3069,7 +4597,10 @@
         </w:numPr>
       </w:pPr>
       <w:r>
-        <w:t>接口</w:t>
+        <w:t>接</w:t>
+      </w:r>
+      <w:r>
+        <w:t>口</w:t>
       </w:r>
     </w:p>
     <w:p>
@@ -3179,6 +4710,7 @@
         <w:pStyle w:val="A8"/>
       </w:pPr>
       <w:r>
+        <w:lastRenderedPageBreak/>
         <w:t>}</w:t>
       </w:r>
     </w:p>
@@ -3277,7 +4809,6 @@
         <w:ind w:left="420"/>
       </w:pPr>
       <w:r>
-        <w:lastRenderedPageBreak/>
         <w:t>"User":"</w:t>
       </w:r>
       <w:r>
@@ -3894,6 +5425,7 @@
         <w:rPr>
           <w:rFonts w:hint="eastAsia"/>
         </w:rPr>
+        <w:lastRenderedPageBreak/>
         <w:t>U</w:t>
       </w:r>
       <w:r>
@@ -4015,7 +5547,6 @@
         <w:pStyle w:val="A8"/>
       </w:pPr>
       <w:r>
-        <w:lastRenderedPageBreak/>
         <w:t>}</w:t>
       </w:r>
     </w:p>
@@ -4517,6 +6048,7 @@
         <w:rPr>
           <w:rFonts w:hint="eastAsia"/>
         </w:rPr>
+        <w:lastRenderedPageBreak/>
         <w:t>2.3.5</w:t>
       </w:r>
       <w:r>
@@ -4673,7 +6205,6 @@
         <w:ind w:left="420"/>
       </w:pPr>
       <w:r>
-        <w:lastRenderedPageBreak/>
         <w:t>"Status":1,</w:t>
       </w:r>
     </w:p>
@@ -5230,6 +6761,7 @@
           <w:color w:val="000000"/>
           <w:shd w:val="clear" w:color="auto" w:fill="FFFFFF"/>
         </w:rPr>
+        <w:lastRenderedPageBreak/>
         <w:t>"Files":["C:\\test","C:\\test\\dd"]</w:t>
       </w:r>
     </w:p>
@@ -5616,7 +7148,6 @@
         <w:rPr>
           <w:color w:val="C0C0C0"/>
         </w:rPr>
-        <w:lastRenderedPageBreak/>
         <w:t>    </w:t>
       </w:r>
       <w:r>
@@ -6141,6 +7672,7 @@
         <w:rPr>
           <w:rFonts w:hint="eastAsia"/>
         </w:rPr>
+        <w:lastRenderedPageBreak/>
         <w:t>U</w:t>
       </w:r>
       <w:r>
@@ -6229,7 +7761,6 @@
         <w:rPr>
           <w:rFonts w:hint="eastAsia"/>
         </w:rPr>
-        <w:lastRenderedPageBreak/>
         <w:t xml:space="preserve">2.3.7、安全防护 </w:t>
       </w:r>
       <w:r>
@@ -7149,6 +8680,7 @@
         <w:pStyle w:val="A8"/>
       </w:pPr>
       <w:r>
+        <w:lastRenderedPageBreak/>
         <w:t>{</w:t>
       </w:r>
     </w:p>
@@ -7230,7 +8762,6 @@
         <w:ind w:left="420"/>
       </w:pPr>
       <w:r>
-        <w:lastRenderedPageBreak/>
         <w:t>"LoadSys":0,</w:t>
       </w:r>
     </w:p>
@@ -8105,6 +9636,7 @@
         <w:ind w:left="420"/>
       </w:pPr>
       <w:r>
+        <w:lastRenderedPageBreak/>
         <w:t>"MinimumPasswordAge":0,</w:t>
       </w:r>
     </w:p>
@@ -8181,463 +9713,461 @@
         <w:pStyle w:val="A8"/>
       </w:pPr>
       <w:r>
+        <w:t>"Errmsg":"</w:t>
+      </w:r>
+      <w:r>
+        <w:t>账户安全设置成功</w:t>
+      </w:r>
+      <w:r>
+        <w:t>",</w:t>
+      </w:r>
+    </w:p>
+    <w:p>
+      <w:pPr>
+        <w:pStyle w:val="A8"/>
+        <w:rPr>
+          <w:b/>
+        </w:rPr>
+      </w:pPr>
+      <w:r>
+        <w:t>}</w:t>
+      </w:r>
+    </w:p>
+    <w:p>
+      <w:pPr>
+        <w:pStyle w:val="A8"/>
+        <w:rPr>
+          <w:b/>
+        </w:rPr>
+      </w:pPr>
+      <w:r>
+        <w:rPr>
+          <w:rFonts w:hint="eastAsia"/>
+          <w:b/>
+        </w:rPr>
+        <w:t>2、获取</w:t>
+      </w:r>
+    </w:p>
+    <w:p>
+      <w:pPr>
+        <w:pStyle w:val="A8"/>
+      </w:pPr>
+      <w:r>
+        <w:rPr>
+          <w:rFonts w:hint="eastAsia"/>
+        </w:rPr>
+        <w:t>U</w:t>
+      </w:r>
+      <w:r>
+        <w:t>RL</w:t>
+      </w:r>
+      <w:r>
+        <w:t>：</w:t>
+      </w:r>
+      <w:r>
+        <w:rPr>
+          <w:rFonts w:hint="eastAsia"/>
+        </w:rPr>
+        <w:t>a</w:t>
+      </w:r>
+      <w:r>
+        <w:t>ccount/get</w:t>
+      </w:r>
+    </w:p>
+    <w:p>
+      <w:pPr>
+        <w:pStyle w:val="A8"/>
+      </w:pPr>
+      <w:r>
+        <w:t>参数</w:t>
+      </w:r>
+      <w:r>
+        <w:rPr>
+          <w:rFonts w:hint="eastAsia"/>
+        </w:rPr>
+        <w:t>1：</w:t>
+      </w:r>
+      <w:r>
+        <w:t>UserTokey="f5ab1c6a"</w:t>
+      </w:r>
+    </w:p>
+    <w:p>
+      <w:pPr>
+        <w:pStyle w:val="A8"/>
+      </w:pPr>
+      <w:r>
+        <w:t>返回值：</w:t>
+      </w:r>
+    </w:p>
+    <w:p>
+      <w:pPr>
+        <w:pStyle w:val="A8"/>
+      </w:pPr>
+      <w:r>
+        <w:rPr>
+          <w:rFonts w:hint="eastAsia"/>
+        </w:rPr>
+        <w:t>{</w:t>
+      </w:r>
+    </w:p>
+    <w:p>
+      <w:pPr>
+        <w:pStyle w:val="A8"/>
+        <w:ind w:left="420"/>
+      </w:pPr>
+      <w:r>
+        <w:rPr>
+          <w:rFonts w:hint="eastAsia"/>
+        </w:rPr>
+        <w:t>"Status":1,</w:t>
+      </w:r>
+    </w:p>
+    <w:p>
+      <w:pPr>
+        <w:pStyle w:val="A8"/>
+        <w:ind w:left="420"/>
+      </w:pPr>
+      <w:r>
+        <w:rPr>
+          <w:rFonts w:hint="eastAsia"/>
+        </w:rPr>
+        <w:t>"Errmsg":"获取账户安全设置成功",</w:t>
+      </w:r>
+    </w:p>
+    <w:p>
+      <w:pPr>
+        <w:pStyle w:val="A8"/>
+        <w:ind w:left="420"/>
+      </w:pPr>
+      <w:r>
+        <w:rPr>
+          <w:rFonts w:hint="eastAsia"/>
+        </w:rPr>
+        <w:t>"Mode":0,</w:t>
+      </w:r>
+    </w:p>
+    <w:p>
+      <w:pPr>
+        <w:pStyle w:val="A8"/>
+        <w:ind w:left="420"/>
+      </w:pPr>
+      <w:r>
+        <w:rPr>
+          <w:rFonts w:hint="eastAsia"/>
+        </w:rPr>
+        <w:t>"SafeLev":0,</w:t>
+      </w:r>
+    </w:p>
+    <w:p>
+      <w:pPr>
+        <w:pStyle w:val="A8"/>
+        <w:ind w:left="420"/>
+      </w:pPr>
+      <w:r>
+        <w:rPr>
+          <w:rFonts w:hint="eastAsia"/>
+        </w:rPr>
+        <w:t>"PasswordComplexity":0,</w:t>
+      </w:r>
+    </w:p>
+    <w:p>
+      <w:pPr>
+        <w:pStyle w:val="A8"/>
+        <w:ind w:left="420"/>
+      </w:pPr>
+      <w:r>
+        <w:rPr>
+          <w:rFonts w:hint="eastAsia"/>
+        </w:rPr>
+        <w:t>"MinimumPasswordLength":0,</w:t>
+      </w:r>
+    </w:p>
+    <w:p>
+      <w:pPr>
+        <w:pStyle w:val="A8"/>
+        <w:ind w:left="420"/>
+      </w:pPr>
+      <w:r>
+        <w:rPr>
+          <w:rFonts w:hint="eastAsia"/>
+        </w:rPr>
+        <w:t>"MinimumPasswordAge":0,</w:t>
+      </w:r>
+    </w:p>
+    <w:p>
+      <w:pPr>
+        <w:pStyle w:val="A8"/>
+        <w:ind w:left="420"/>
+      </w:pPr>
+      <w:r>
+        <w:rPr>
+          <w:rFonts w:hint="eastAsia"/>
+        </w:rPr>
+        <w:t>"MaximumPasswordAge":42,</w:t>
+      </w:r>
+    </w:p>
+    <w:p>
+      <w:pPr>
+        <w:pStyle w:val="A8"/>
+        <w:ind w:left="420"/>
+      </w:pPr>
+      <w:r>
+        <w:rPr>
+          <w:rFonts w:hint="eastAsia"/>
+        </w:rPr>
+        <w:t>"PasswordHistorySize":0,</w:t>
+      </w:r>
+    </w:p>
+    <w:p>
+      <w:pPr>
+        <w:pStyle w:val="A8"/>
+        <w:ind w:left="420"/>
+      </w:pPr>
+      <w:r>
+        <w:rPr>
+          <w:rFonts w:hint="eastAsia"/>
+        </w:rPr>
+        <w:t>"LockoutBadCount":0,</w:t>
+      </w:r>
+    </w:p>
+    <w:p>
+      <w:pPr>
+        <w:pStyle w:val="A8"/>
+        <w:ind w:left="420"/>
+      </w:pPr>
+      <w:r>
+        <w:rPr>
+          <w:rFonts w:hint="eastAsia"/>
+        </w:rPr>
+        <w:t>"LockoutDuration":0</w:t>
+      </w:r>
+    </w:p>
+    <w:p>
+      <w:pPr>
+        <w:pStyle w:val="A8"/>
+      </w:pPr>
+      <w:r>
+        <w:rPr>
+          <w:rFonts w:hint="eastAsia"/>
+        </w:rPr>
+        <w:t>}</w:t>
+      </w:r>
+    </w:p>
+    <w:p>
+      <w:pPr>
+        <w:pStyle w:val="A8"/>
+        <w:rPr>
+          <w:b/>
+        </w:rPr>
+      </w:pPr>
+      <w:r>
+        <w:rPr>
+          <w:rFonts w:hint="eastAsia"/>
+          <w:b/>
+        </w:rPr>
+        <w:t>3、导出</w:t>
+      </w:r>
+      <w:r>
+        <w:rPr>
+          <w:rFonts w:hint="eastAsia"/>
+          <w:b/>
+        </w:rPr>
+        <w:t>（未实现）</w:t>
+      </w:r>
+    </w:p>
+    <w:p>
+      <w:pPr>
+        <w:pStyle w:val="A8"/>
+      </w:pPr>
+      <w:r>
+        <w:rPr>
+          <w:rFonts w:hint="eastAsia"/>
+        </w:rPr>
+        <w:t>U</w:t>
+      </w:r>
+      <w:r>
+        <w:t>RL</w:t>
+      </w:r>
+      <w:r>
+        <w:t>：</w:t>
+      </w:r>
+      <w:r>
+        <w:t>account/save</w:t>
+      </w:r>
+    </w:p>
+    <w:p>
+      <w:pPr>
+        <w:pStyle w:val="A8"/>
+      </w:pPr>
+      <w:r>
+        <w:t>参数</w:t>
+      </w:r>
+      <w:r>
+        <w:rPr>
+          <w:rFonts w:hint="eastAsia"/>
+        </w:rPr>
+        <w:t>1：</w:t>
+      </w:r>
+      <w:r>
+        <w:t>UserTokey="f5ab1c6a"</w:t>
+      </w:r>
+    </w:p>
+    <w:p>
+      <w:pPr>
+        <w:pStyle w:val="A8"/>
+      </w:pPr>
+      <w:r>
+        <w:t>返回值：</w:t>
+      </w:r>
+    </w:p>
+    <w:p>
+      <w:pPr>
+        <w:pStyle w:val="A8"/>
+      </w:pPr>
+      <w:r>
+        <w:t>{</w:t>
+      </w:r>
+    </w:p>
+    <w:p>
+      <w:pPr>
+        <w:pStyle w:val="A8"/>
+        <w:ind w:left="420"/>
+      </w:pPr>
+      <w:r>
+        <w:t>"Status":1,</w:t>
+      </w:r>
+    </w:p>
+    <w:p>
+      <w:pPr>
+        <w:pStyle w:val="A8"/>
+        <w:ind w:left="420"/>
+      </w:pPr>
+      <w:r>
+        <w:t>"Errmsg":"账户安全规则导出成功",</w:t>
+      </w:r>
+    </w:p>
+    <w:p>
+      <w:pPr>
+        <w:pStyle w:val="A8"/>
+        <w:ind w:left="420"/>
+      </w:pPr>
+      <w:r>
+        <w:t>"Config":"### 配置文件\n\n[INFO]\nName = Account\n\n[CONFIG]\nMode = \u0000\nSafeLev = \u0000\nPwdComplex = \u0000\nPwdMinLen = \u0000\nPwdUsedMin = \u0000\nPwdUsedMax = \u0000\nPwdOldNum = \u0000\nAccountTimes = \u0000\nAccountMinute = \u0000\n\n"</w:t>
+      </w:r>
+    </w:p>
+    <w:p>
+      <w:pPr>
+        <w:pStyle w:val="A8"/>
+      </w:pPr>
+      <w:r>
+        <w:t>}</w:t>
+      </w:r>
+    </w:p>
+    <w:p>
+      <w:pPr>
+        <w:pStyle w:val="A40"/>
+      </w:pPr>
+      <w:r>
+        <w:rPr>
+          <w:rFonts w:hint="eastAsia"/>
+        </w:rPr>
+        <w:t>2.3.9、日志</w:t>
+      </w:r>
+      <w:r>
+        <w:rPr>
+          <w:rFonts w:hint="eastAsia"/>
+        </w:rPr>
+        <w:t>获取</w:t>
+      </w:r>
+      <w:r>
+        <w:rPr>
+          <w:rFonts w:hint="eastAsia"/>
+        </w:rPr>
+        <w:t xml:space="preserve"> </w:t>
+      </w:r>
+      <w:r>
+        <w:t>–</w:t>
+      </w:r>
+      <w:r>
+        <w:rPr>
+          <w:rFonts w:hint="eastAsia"/>
+        </w:rPr>
+        <w:t xml:space="preserve"> 系统日志</w:t>
+      </w:r>
+    </w:p>
+    <w:p>
+      <w:pPr>
+        <w:pStyle w:val="A8"/>
+        <w:rPr>
+          <w:b/>
+        </w:rPr>
+      </w:pPr>
+      <w:r>
+        <w:rPr>
+          <w:rFonts w:hint="eastAsia"/>
+          <w:b/>
+        </w:rPr>
+        <w:t>1、</w:t>
+      </w:r>
+      <w:r>
+        <w:rPr>
+          <w:rFonts w:hint="eastAsia"/>
+          <w:b/>
+        </w:rPr>
+        <w:t>系统运行日志数量</w:t>
+      </w:r>
+    </w:p>
+    <w:p>
+      <w:pPr>
+        <w:pStyle w:val="A8"/>
+      </w:pPr>
+      <w:r>
+        <w:rPr>
+          <w:rFonts w:hint="eastAsia"/>
+        </w:rPr>
+        <w:t>U</w:t>
+      </w:r>
+      <w:r>
+        <w:t>RL</w:t>
+      </w:r>
+      <w:r>
+        <w:t>：</w:t>
+      </w:r>
+      <w:r>
+        <w:t>log/systotle</w:t>
+      </w:r>
+    </w:p>
+    <w:p>
+      <w:pPr>
+        <w:pStyle w:val="A8"/>
+      </w:pPr>
+      <w:r>
+        <w:t>参数</w:t>
+      </w:r>
+      <w:r>
+        <w:rPr>
+          <w:rFonts w:hint="eastAsia"/>
+        </w:rPr>
+        <w:t>1：</w:t>
+      </w:r>
+      <w:r>
+        <w:t>UserTokey="f5ab1c6a"</w:t>
+      </w:r>
+    </w:p>
+    <w:p>
+      <w:pPr>
+        <w:pStyle w:val="A8"/>
+      </w:pPr>
+      <w:r>
+        <w:t>返回值：</w:t>
+      </w:r>
+    </w:p>
+    <w:p>
+      <w:pPr>
+        <w:pStyle w:val="A8"/>
+      </w:pPr>
+      <w:r>
         <w:lastRenderedPageBreak/>
-        <w:t>"Errmsg":"</w:t>
-      </w:r>
-      <w:r>
-        <w:t>账户安全设置成功</w:t>
-      </w:r>
-      <w:r>
-        <w:t>",</w:t>
-      </w:r>
-    </w:p>
-    <w:p>
-      <w:pPr>
-        <w:pStyle w:val="A8"/>
-        <w:rPr>
-          <w:b/>
-        </w:rPr>
-      </w:pPr>
-      <w:r>
-        <w:t>}</w:t>
-      </w:r>
-    </w:p>
-    <w:p>
-      <w:pPr>
-        <w:pStyle w:val="A8"/>
-        <w:rPr>
-          <w:b/>
-        </w:rPr>
-      </w:pPr>
-      <w:r>
-        <w:rPr>
-          <w:rFonts w:hint="eastAsia"/>
-          <w:b/>
-        </w:rPr>
-        <w:t>2、获取</w:t>
-      </w:r>
-    </w:p>
-    <w:p>
-      <w:pPr>
-        <w:pStyle w:val="A8"/>
-      </w:pPr>
-      <w:r>
-        <w:rPr>
-          <w:rFonts w:hint="eastAsia"/>
-        </w:rPr>
-        <w:t>U</w:t>
-      </w:r>
-      <w:r>
-        <w:t>RL</w:t>
-      </w:r>
-      <w:r>
-        <w:t>：</w:t>
-      </w:r>
-      <w:r>
-        <w:rPr>
-          <w:rFonts w:hint="eastAsia"/>
-        </w:rPr>
-        <w:t>a</w:t>
-      </w:r>
-      <w:r>
-        <w:t>ccount/get</w:t>
-      </w:r>
-    </w:p>
-    <w:p>
-      <w:pPr>
-        <w:pStyle w:val="A8"/>
-      </w:pPr>
-      <w:r>
-        <w:t>参数</w:t>
-      </w:r>
-      <w:r>
-        <w:rPr>
-          <w:rFonts w:hint="eastAsia"/>
-        </w:rPr>
-        <w:t>1：</w:t>
-      </w:r>
-      <w:r>
-        <w:t>UserTokey="f5ab1c6a"</w:t>
-      </w:r>
-    </w:p>
-    <w:p>
-      <w:pPr>
-        <w:pStyle w:val="A8"/>
-      </w:pPr>
-      <w:r>
-        <w:t>返回值：</w:t>
-      </w:r>
-    </w:p>
-    <w:p>
-      <w:pPr>
-        <w:pStyle w:val="A8"/>
-      </w:pPr>
-      <w:r>
-        <w:rPr>
-          <w:rFonts w:hint="eastAsia"/>
-        </w:rPr>
-        <w:t>{</w:t>
-      </w:r>
-    </w:p>
-    <w:p>
-      <w:pPr>
-        <w:pStyle w:val="A8"/>
-        <w:ind w:left="420"/>
-      </w:pPr>
-      <w:r>
-        <w:rPr>
-          <w:rFonts w:hint="eastAsia"/>
-        </w:rPr>
-        <w:t>"Status":1,</w:t>
-      </w:r>
-    </w:p>
-    <w:p>
-      <w:pPr>
-        <w:pStyle w:val="A8"/>
-        <w:ind w:left="420"/>
-      </w:pPr>
-      <w:r>
-        <w:rPr>
-          <w:rFonts w:hint="eastAsia"/>
-        </w:rPr>
-        <w:t>"Errmsg":"获取账户安全设置成功",</w:t>
-      </w:r>
-    </w:p>
-    <w:p>
-      <w:pPr>
-        <w:pStyle w:val="A8"/>
-        <w:ind w:left="420"/>
-      </w:pPr>
-      <w:r>
-        <w:rPr>
-          <w:rFonts w:hint="eastAsia"/>
-        </w:rPr>
-        <w:t>"Mode":0,</w:t>
-      </w:r>
-    </w:p>
-    <w:p>
-      <w:pPr>
-        <w:pStyle w:val="A8"/>
-        <w:ind w:left="420"/>
-      </w:pPr>
-      <w:r>
-        <w:rPr>
-          <w:rFonts w:hint="eastAsia"/>
-        </w:rPr>
-        <w:t>"SafeLev":0,</w:t>
-      </w:r>
-    </w:p>
-    <w:p>
-      <w:pPr>
-        <w:pStyle w:val="A8"/>
-        <w:ind w:left="420"/>
-      </w:pPr>
-      <w:r>
-        <w:rPr>
-          <w:rFonts w:hint="eastAsia"/>
-        </w:rPr>
-        <w:t>"PasswordComplexity":0,</w:t>
-      </w:r>
-    </w:p>
-    <w:p>
-      <w:pPr>
-        <w:pStyle w:val="A8"/>
-        <w:ind w:left="420"/>
-      </w:pPr>
-      <w:r>
-        <w:rPr>
-          <w:rFonts w:hint="eastAsia"/>
-        </w:rPr>
-        <w:t>"MinimumPasswordLength":0,</w:t>
-      </w:r>
-    </w:p>
-    <w:p>
-      <w:pPr>
-        <w:pStyle w:val="A8"/>
-        <w:ind w:left="420"/>
-      </w:pPr>
-      <w:r>
-        <w:rPr>
-          <w:rFonts w:hint="eastAsia"/>
-        </w:rPr>
-        <w:t>"MinimumPasswordAge":0,</w:t>
-      </w:r>
-    </w:p>
-    <w:p>
-      <w:pPr>
-        <w:pStyle w:val="A8"/>
-        <w:ind w:left="420"/>
-      </w:pPr>
-      <w:r>
-        <w:rPr>
-          <w:rFonts w:hint="eastAsia"/>
-        </w:rPr>
-        <w:t>"MaximumPasswordAge":42,</w:t>
-      </w:r>
-    </w:p>
-    <w:p>
-      <w:pPr>
-        <w:pStyle w:val="A8"/>
-        <w:ind w:left="420"/>
-      </w:pPr>
-      <w:r>
-        <w:rPr>
-          <w:rFonts w:hint="eastAsia"/>
-        </w:rPr>
-        <w:t>"PasswordHistorySize":0,</w:t>
-      </w:r>
-    </w:p>
-    <w:p>
-      <w:pPr>
-        <w:pStyle w:val="A8"/>
-        <w:ind w:left="420"/>
-      </w:pPr>
-      <w:r>
-        <w:rPr>
-          <w:rFonts w:hint="eastAsia"/>
-        </w:rPr>
-        <w:t>"LockoutBadCount":0,</w:t>
-      </w:r>
-    </w:p>
-    <w:p>
-      <w:pPr>
-        <w:pStyle w:val="A8"/>
-        <w:ind w:left="420"/>
-      </w:pPr>
-      <w:r>
-        <w:rPr>
-          <w:rFonts w:hint="eastAsia"/>
-        </w:rPr>
-        <w:t>"LockoutDuration":0</w:t>
-      </w:r>
-    </w:p>
-    <w:p>
-      <w:pPr>
-        <w:pStyle w:val="A8"/>
-      </w:pPr>
-      <w:bookmarkStart w:id="0" w:name="_GoBack"/>
-      <w:bookmarkEnd w:id="0"/>
-      <w:r>
-        <w:rPr>
-          <w:rFonts w:hint="eastAsia"/>
-        </w:rPr>
-        <w:t>}</w:t>
-      </w:r>
-    </w:p>
-    <w:p>
-      <w:pPr>
-        <w:pStyle w:val="A8"/>
-        <w:rPr>
-          <w:b/>
-        </w:rPr>
-      </w:pPr>
-      <w:r>
-        <w:rPr>
-          <w:rFonts w:hint="eastAsia"/>
-          <w:b/>
-        </w:rPr>
-        <w:t>3、导出</w:t>
-      </w:r>
-      <w:r>
-        <w:rPr>
-          <w:rFonts w:hint="eastAsia"/>
-          <w:b/>
-        </w:rPr>
-        <w:t>（未实现）</w:t>
-      </w:r>
-    </w:p>
-    <w:p>
-      <w:pPr>
-        <w:pStyle w:val="A8"/>
-      </w:pPr>
-      <w:r>
-        <w:rPr>
-          <w:rFonts w:hint="eastAsia"/>
-        </w:rPr>
-        <w:t>U</w:t>
-      </w:r>
-      <w:r>
-        <w:t>RL</w:t>
-      </w:r>
-      <w:r>
-        <w:t>：</w:t>
-      </w:r>
-      <w:r>
-        <w:t>account/save</w:t>
-      </w:r>
-    </w:p>
-    <w:p>
-      <w:pPr>
-        <w:pStyle w:val="A8"/>
-      </w:pPr>
-      <w:r>
-        <w:t>参数</w:t>
-      </w:r>
-      <w:r>
-        <w:rPr>
-          <w:rFonts w:hint="eastAsia"/>
-        </w:rPr>
-        <w:t>1：</w:t>
-      </w:r>
-      <w:r>
-        <w:t>UserTokey="f5ab1c6a"</w:t>
-      </w:r>
-    </w:p>
-    <w:p>
-      <w:pPr>
-        <w:pStyle w:val="A8"/>
-      </w:pPr>
-      <w:r>
-        <w:t>返回值：</w:t>
-      </w:r>
-    </w:p>
-    <w:p>
-      <w:pPr>
-        <w:pStyle w:val="A8"/>
-      </w:pPr>
-      <w:r>
-        <w:t>{</w:t>
-      </w:r>
-    </w:p>
-    <w:p>
-      <w:pPr>
-        <w:pStyle w:val="A8"/>
-        <w:ind w:left="420"/>
-      </w:pPr>
-      <w:r>
-        <w:t>"Status":1,</w:t>
-      </w:r>
-    </w:p>
-    <w:p>
-      <w:pPr>
-        <w:pStyle w:val="A8"/>
-        <w:ind w:left="420"/>
-      </w:pPr>
-      <w:r>
-        <w:t>"Errmsg":"账户安全规则导出成功",</w:t>
-      </w:r>
-    </w:p>
-    <w:p>
-      <w:pPr>
-        <w:pStyle w:val="A8"/>
-        <w:ind w:left="420"/>
-      </w:pPr>
-      <w:r>
-        <w:t>"Config":"### 配置文件\n\n[INFO]\nName = Account\n\n[CONFIG]\nMode = \u0000\nSafeLev = \u0000\nPwdComplex = \u0000\nPwdMinLen = \u0000\nPwdUsedMin = \u0000\nPwdUsedMax = \u0000\nPwdOldNum = \u0000\nAccountTimes = \u0000\nAccountMinute = \u0000\n\n"</w:t>
-      </w:r>
-    </w:p>
-    <w:p>
-      <w:pPr>
-        <w:pStyle w:val="A8"/>
-      </w:pPr>
-      <w:r>
-        <w:t>}</w:t>
-      </w:r>
-    </w:p>
-    <w:p>
-      <w:pPr>
-        <w:pStyle w:val="A40"/>
-      </w:pPr>
-      <w:r>
-        <w:rPr>
-          <w:rFonts w:hint="eastAsia"/>
-        </w:rPr>
-        <w:t>2.3.9、日志</w:t>
-      </w:r>
-      <w:r>
-        <w:rPr>
-          <w:rFonts w:hint="eastAsia"/>
-        </w:rPr>
-        <w:t>获取</w:t>
-      </w:r>
-      <w:r>
-        <w:rPr>
-          <w:rFonts w:hint="eastAsia"/>
-        </w:rPr>
-        <w:t xml:space="preserve"> </w:t>
-      </w:r>
-      <w:r>
-        <w:t>–</w:t>
-      </w:r>
-      <w:r>
-        <w:rPr>
-          <w:rFonts w:hint="eastAsia"/>
-        </w:rPr>
-        <w:t xml:space="preserve"> 系统日志</w:t>
-      </w:r>
-    </w:p>
-    <w:p>
-      <w:pPr>
-        <w:pStyle w:val="A8"/>
-        <w:rPr>
-          <w:b/>
-        </w:rPr>
-      </w:pPr>
-      <w:r>
-        <w:rPr>
-          <w:rFonts w:hint="eastAsia"/>
-          <w:b/>
-        </w:rPr>
-        <w:t>1、</w:t>
-      </w:r>
-      <w:r>
-        <w:rPr>
-          <w:rFonts w:hint="eastAsia"/>
-          <w:b/>
-        </w:rPr>
-        <w:t>系统运行日志数量</w:t>
-      </w:r>
-    </w:p>
-    <w:p>
-      <w:pPr>
-        <w:pStyle w:val="A8"/>
-      </w:pPr>
-      <w:r>
-        <w:rPr>
-          <w:rFonts w:hint="eastAsia"/>
-        </w:rPr>
-        <w:t>U</w:t>
-      </w:r>
-      <w:r>
-        <w:t>RL</w:t>
-      </w:r>
-      <w:r>
-        <w:t>：</w:t>
-      </w:r>
-      <w:r>
-        <w:t>log/systotle</w:t>
-      </w:r>
-    </w:p>
-    <w:p>
-      <w:pPr>
-        <w:pStyle w:val="A8"/>
-      </w:pPr>
-      <w:r>
-        <w:t>参数</w:t>
-      </w:r>
-      <w:r>
-        <w:rPr>
-          <w:rFonts w:hint="eastAsia"/>
-        </w:rPr>
-        <w:t>1：</w:t>
-      </w:r>
-      <w:r>
-        <w:t>UserTokey="f5ab1c6a"</w:t>
-      </w:r>
-    </w:p>
-    <w:p>
-      <w:pPr>
-        <w:pStyle w:val="A8"/>
-      </w:pPr>
-      <w:r>
-        <w:t>返回值：</w:t>
-      </w:r>
-    </w:p>
-    <w:p>
-      <w:pPr>
-        <w:pStyle w:val="A8"/>
-      </w:pPr>
-      <w:r>
         <w:t>{</w:t>
       </w:r>
     </w:p>
@@ -8773,7 +10303,6 @@
         <w:pStyle w:val="A8"/>
       </w:pPr>
       <w:r>
-        <w:lastRenderedPageBreak/>
         <w:t>    KeyWord   string // 关键词</w:t>
       </w:r>
     </w:p>
@@ -9193,6 +10722,7 @@
         <w:ind w:left="420"/>
       </w:pPr>
       <w:r>
+        <w:lastRenderedPageBreak/>
         <w:t>"Count":</w:t>
       </w:r>
       <w:r>
@@ -9334,7 +10864,6 @@
         <w:pStyle w:val="A8"/>
       </w:pPr>
       <w:r>
-        <w:lastRenderedPageBreak/>
         <w:t>    Start     int    // 日志起始位置</w:t>
       </w:r>
     </w:p>
@@ -9905,6 +11434,95 @@
     </w:lvl>
   </w:abstractNum>
   <w:abstractNum w:abstractNumId="2">
+    <w:nsid w:val="15AA4A6F"/>
+    <w:multiLevelType w:val="hybridMultilevel"/>
+    <w:tmpl w:val="CF882E40"/>
+    <w:lvl w:ilvl="0" w:tplc="AF34EFB0">
+      <w:start w:val="1"/>
+      <w:numFmt w:val="decimal"/>
+      <w:lvlText w:val="%1、"/>
+      <w:lvlJc w:val="left"/>
+      <w:pPr>
+        <w:ind w:left="780" w:hanging="360"/>
+      </w:pPr>
+      <w:rPr>
+        <w:rFonts w:hint="default"/>
+      </w:rPr>
+    </w:lvl>
+    <w:lvl w:ilvl="1" w:tplc="04090019" w:tentative="1">
+      <w:start w:val="1"/>
+      <w:numFmt w:val="lowerLetter"/>
+      <w:lvlText w:val="%2)"/>
+      <w:lvlJc w:val="left"/>
+      <w:pPr>
+        <w:ind w:left="1260" w:hanging="420"/>
+      </w:pPr>
+    </w:lvl>
+    <w:lvl w:ilvl="2" w:tplc="0409001B" w:tentative="1">
+      <w:start w:val="1"/>
+      <w:numFmt w:val="lowerRoman"/>
+      <w:lvlText w:val="%3."/>
+      <w:lvlJc w:val="right"/>
+      <w:pPr>
+        <w:ind w:left="1680" w:hanging="420"/>
+      </w:pPr>
+    </w:lvl>
+    <w:lvl w:ilvl="3" w:tplc="0409000F" w:tentative="1">
+      <w:start w:val="1"/>
+      <w:numFmt w:val="decimal"/>
+      <w:lvlText w:val="%4."/>
+      <w:lvlJc w:val="left"/>
+      <w:pPr>
+        <w:ind w:left="2100" w:hanging="420"/>
+      </w:pPr>
+    </w:lvl>
+    <w:lvl w:ilvl="4" w:tplc="04090019" w:tentative="1">
+      <w:start w:val="1"/>
+      <w:numFmt w:val="lowerLetter"/>
+      <w:lvlText w:val="%5)"/>
+      <w:lvlJc w:val="left"/>
+      <w:pPr>
+        <w:ind w:left="2520" w:hanging="420"/>
+      </w:pPr>
+    </w:lvl>
+    <w:lvl w:ilvl="5" w:tplc="0409001B" w:tentative="1">
+      <w:start w:val="1"/>
+      <w:numFmt w:val="lowerRoman"/>
+      <w:lvlText w:val="%6."/>
+      <w:lvlJc w:val="right"/>
+      <w:pPr>
+        <w:ind w:left="2940" w:hanging="420"/>
+      </w:pPr>
+    </w:lvl>
+    <w:lvl w:ilvl="6" w:tplc="0409000F" w:tentative="1">
+      <w:start w:val="1"/>
+      <w:numFmt w:val="decimal"/>
+      <w:lvlText w:val="%7."/>
+      <w:lvlJc w:val="left"/>
+      <w:pPr>
+        <w:ind w:left="3360" w:hanging="420"/>
+      </w:pPr>
+    </w:lvl>
+    <w:lvl w:ilvl="7" w:tplc="04090019" w:tentative="1">
+      <w:start w:val="1"/>
+      <w:numFmt w:val="lowerLetter"/>
+      <w:lvlText w:val="%8)"/>
+      <w:lvlJc w:val="left"/>
+      <w:pPr>
+        <w:ind w:left="3780" w:hanging="420"/>
+      </w:pPr>
+    </w:lvl>
+    <w:lvl w:ilvl="8" w:tplc="0409001B" w:tentative="1">
+      <w:start w:val="1"/>
+      <w:numFmt w:val="lowerRoman"/>
+      <w:lvlText w:val="%9."/>
+      <w:lvlJc w:val="right"/>
+      <w:pPr>
+        <w:ind w:left="4200" w:hanging="420"/>
+      </w:pPr>
+    </w:lvl>
+  </w:abstractNum>
+  <w:abstractNum w:abstractNumId="3">
     <w:nsid w:val="4DF903D0"/>
     <w:multiLevelType w:val="multilevel"/>
     <w:tmpl w:val="FC32A210"/>
@@ -10017,7 +11635,7 @@
       </w:rPr>
     </w:lvl>
   </w:abstractNum>
-  <w:abstractNum w:abstractNumId="3">
+  <w:abstractNum w:abstractNumId="4">
     <w:nsid w:val="5915320C"/>
     <w:multiLevelType w:val="multilevel"/>
     <w:tmpl w:val="29980AE2"/>
@@ -10138,7 +11756,7 @@
       </w:rPr>
     </w:lvl>
   </w:abstractNum>
-  <w:abstractNum w:abstractNumId="4">
+  <w:abstractNum w:abstractNumId="5">
     <w:nsid w:val="71186ADA"/>
     <w:multiLevelType w:val="hybridMultilevel"/>
     <w:tmpl w:val="1D5EF81C"/>
@@ -10228,10 +11846,10 @@
     </w:lvl>
   </w:abstractNum>
   <w:num w:numId="1">
-    <w:abstractNumId w:val="3"/>
+    <w:abstractNumId w:val="4"/>
   </w:num>
   <w:num w:numId="2">
-    <w:abstractNumId w:val="4"/>
+    <w:abstractNumId w:val="5"/>
   </w:num>
   <w:num w:numId="3">
     <w:abstractNumId w:val="0"/>
@@ -10240,6 +11858,9 @@
     <w:abstractNumId w:val="1"/>
   </w:num>
   <w:num w:numId="5">
+    <w:abstractNumId w:val="3"/>
+  </w:num>
+  <w:num w:numId="6">
     <w:abstractNumId w:val="2"/>
   </w:num>
 </w:numbering>

--- a/doc/XP 防护产品功能要求.docx
+++ b/doc/XP 防护产品功能要求.docx
@@ -3413,15 +3413,29 @@
             <w:pPr>
               <w:pStyle w:val="A8"/>
               <w:ind w:firstLine="0"/>
+            </w:pPr>
+            <w:r>
               <w:rPr>
                 <w:rFonts w:hint="eastAsia"/>
               </w:rPr>
+              <w:t>字段</w:t>
+            </w:r>
+          </w:p>
+        </w:tc>
+        <w:tc>
+          <w:tcPr>
+            <w:tcW w:w="2536" w:type="dxa"/>
+          </w:tcPr>
+          <w:p>
+            <w:pPr>
+              <w:pStyle w:val="A8"/>
+              <w:ind w:firstLine="0"/>
             </w:pPr>
             <w:r>
               <w:rPr>
                 <w:rFonts w:hint="eastAsia"/>
               </w:rPr>
-              <w:t>字段</w:t>
+              <w:t>类型</w:t>
             </w:r>
           </w:p>
         </w:tc>
@@ -3433,29 +3447,6 @@
             <w:pPr>
               <w:pStyle w:val="A8"/>
               <w:ind w:firstLine="0"/>
-              <w:rPr>
-                <w:rFonts w:hint="eastAsia"/>
-              </w:rPr>
-            </w:pPr>
-            <w:r>
-              <w:rPr>
-                <w:rFonts w:hint="eastAsia"/>
-              </w:rPr>
-              <w:t>类型</w:t>
-            </w:r>
-          </w:p>
-        </w:tc>
-        <w:tc>
-          <w:tcPr>
-            <w:tcW w:w="2536" w:type="dxa"/>
-          </w:tcPr>
-          <w:p>
-            <w:pPr>
-              <w:pStyle w:val="A8"/>
-              <w:ind w:firstLine="0"/>
-              <w:rPr>
-                <w:rFonts w:hint="eastAsia"/>
-              </w:rPr>
             </w:pPr>
             <w:r>
               <w:rPr>
@@ -3475,15 +3466,32 @@
             <w:pPr>
               <w:pStyle w:val="A8"/>
               <w:ind w:firstLine="0"/>
+            </w:pPr>
+            <w:r>
               <w:rPr>
                 <w:rFonts w:hint="eastAsia"/>
               </w:rPr>
-            </w:pPr>
+              <w:t>Id</w:t>
+            </w:r>
+          </w:p>
+        </w:tc>
+        <w:tc>
+          <w:tcPr>
+            <w:tcW w:w="2536" w:type="dxa"/>
+          </w:tcPr>
+          <w:p>
+            <w:pPr>
+              <w:pStyle w:val="A8"/>
+              <w:ind w:firstLine="0"/>
+            </w:pPr>
+            <w:r>
+              <w:t xml:space="preserve">Int </w:t>
+            </w:r>
             <w:r>
               <w:rPr>
                 <w:rFonts w:hint="eastAsia"/>
               </w:rPr>
-              <w:t>Id</w:t>
+              <w:t>自增</w:t>
             </w:r>
           </w:p>
         </w:tc>
@@ -3495,32 +3503,6 @@
             <w:pPr>
               <w:pStyle w:val="A8"/>
               <w:ind w:firstLine="0"/>
-              <w:rPr>
-                <w:rFonts w:hint="eastAsia"/>
-              </w:rPr>
-            </w:pPr>
-            <w:r>
-              <w:t xml:space="preserve">Int </w:t>
-            </w:r>
-            <w:r>
-              <w:rPr>
-                <w:rFonts w:hint="eastAsia"/>
-              </w:rPr>
-              <w:t>自增</w:t>
-            </w:r>
-          </w:p>
-        </w:tc>
-        <w:tc>
-          <w:tcPr>
-            <w:tcW w:w="2536" w:type="dxa"/>
-          </w:tcPr>
-          <w:p>
-            <w:pPr>
-              <w:pStyle w:val="A8"/>
-              <w:ind w:firstLine="0"/>
-              <w:rPr>
-                <w:rFonts w:hint="eastAsia"/>
-              </w:rPr>
             </w:pPr>
           </w:p>
         </w:tc>
@@ -3534,18 +3516,38 @@
             <w:pPr>
               <w:pStyle w:val="A8"/>
               <w:ind w:firstLine="0"/>
+            </w:pPr>
+            <w:r>
+              <w:t>Log</w:t>
+            </w:r>
+            <w:r>
               <w:rPr>
                 <w:rFonts w:hint="eastAsia"/>
               </w:rPr>
-            </w:pPr>
-            <w:r>
-              <w:t>Log</w:t>
+              <w:t>Date</w:t>
+            </w:r>
+          </w:p>
+        </w:tc>
+        <w:tc>
+          <w:tcPr>
+            <w:tcW w:w="2536" w:type="dxa"/>
+          </w:tcPr>
+          <w:p>
+            <w:pPr>
+              <w:pStyle w:val="A8"/>
+              <w:ind w:firstLine="0"/>
+            </w:pPr>
+            <w:r>
+              <w:t>D</w:t>
             </w:r>
             <w:r>
               <w:rPr>
                 <w:rFonts w:hint="eastAsia"/>
               </w:rPr>
-              <w:t>Date</w:t>
+              <w:t>ate(</w:t>
+            </w:r>
+            <w:r>
+              <w:t>)</w:t>
             </w:r>
           </w:p>
         </w:tc>
@@ -3557,35 +3559,6 @@
             <w:pPr>
               <w:pStyle w:val="A8"/>
               <w:ind w:firstLine="0"/>
-              <w:rPr>
-                <w:rFonts w:hint="eastAsia"/>
-              </w:rPr>
-            </w:pPr>
-            <w:r>
-              <w:t>D</w:t>
-            </w:r>
-            <w:r>
-              <w:rPr>
-                <w:rFonts w:hint="eastAsia"/>
-              </w:rPr>
-              <w:t>ate(</w:t>
-            </w:r>
-            <w:r>
-              <w:t>)</w:t>
-            </w:r>
-          </w:p>
-        </w:tc>
-        <w:tc>
-          <w:tcPr>
-            <w:tcW w:w="2536" w:type="dxa"/>
-          </w:tcPr>
-          <w:p>
-            <w:pPr>
-              <w:pStyle w:val="A8"/>
-              <w:ind w:firstLine="0"/>
-              <w:rPr>
-                <w:rFonts w:hint="eastAsia"/>
-              </w:rPr>
             </w:pPr>
             <w:r>
               <w:rPr>
@@ -3605,15 +3578,32 @@
             <w:pPr>
               <w:pStyle w:val="A8"/>
               <w:ind w:firstLine="0"/>
+            </w:pPr>
+            <w:r>
               <w:rPr>
                 <w:rFonts w:hint="eastAsia"/>
               </w:rPr>
-            </w:pPr>
+              <w:t>Totle</w:t>
+            </w:r>
+          </w:p>
+        </w:tc>
+        <w:tc>
+          <w:tcPr>
+            <w:tcW w:w="2536" w:type="dxa"/>
+          </w:tcPr>
+          <w:p>
+            <w:pPr>
+              <w:pStyle w:val="A8"/>
+              <w:ind w:firstLine="0"/>
+            </w:pPr>
+            <w:r>
+              <w:t>I</w:t>
+            </w:r>
             <w:r>
               <w:rPr>
                 <w:rFonts w:hint="eastAsia"/>
               </w:rPr>
-              <w:t>Totle</w:t>
+              <w:t>nt</w:t>
             </w:r>
           </w:p>
         </w:tc>
@@ -3625,32 +3615,6 @@
             <w:pPr>
               <w:pStyle w:val="A8"/>
               <w:ind w:firstLine="0"/>
-              <w:rPr>
-                <w:rFonts w:hint="eastAsia"/>
-              </w:rPr>
-            </w:pPr>
-            <w:r>
-              <w:t>I</w:t>
-            </w:r>
-            <w:r>
-              <w:rPr>
-                <w:rFonts w:hint="eastAsia"/>
-              </w:rPr>
-              <w:t>nt</w:t>
-            </w:r>
-          </w:p>
-        </w:tc>
-        <w:tc>
-          <w:tcPr>
-            <w:tcW w:w="2536" w:type="dxa"/>
-          </w:tcPr>
-          <w:p>
-            <w:pPr>
-              <w:pStyle w:val="A8"/>
-              <w:ind w:firstLine="0"/>
-              <w:rPr>
-                <w:rFonts w:hint="eastAsia"/>
-              </w:rPr>
             </w:pPr>
           </w:p>
         </w:tc>
@@ -3664,15 +3628,32 @@
             <w:pPr>
               <w:pStyle w:val="A8"/>
               <w:ind w:firstLine="0"/>
+            </w:pPr>
+            <w:r>
               <w:rPr>
                 <w:rFonts w:hint="eastAsia"/>
               </w:rPr>
-            </w:pPr>
+              <w:t>White</w:t>
+            </w:r>
+          </w:p>
+        </w:tc>
+        <w:tc>
+          <w:tcPr>
+            <w:tcW w:w="2536" w:type="dxa"/>
+          </w:tcPr>
+          <w:p>
+            <w:pPr>
+              <w:pStyle w:val="A8"/>
+              <w:ind w:firstLine="0"/>
+            </w:pPr>
+            <w:r>
+              <w:t>I</w:t>
+            </w:r>
             <w:r>
               <w:rPr>
                 <w:rFonts w:hint="eastAsia"/>
               </w:rPr>
-              <w:t>White</w:t>
+              <w:t>nt</w:t>
             </w:r>
           </w:p>
         </w:tc>
@@ -3684,32 +3665,6 @@
             <w:pPr>
               <w:pStyle w:val="A8"/>
               <w:ind w:firstLine="0"/>
-              <w:rPr>
-                <w:rFonts w:hint="eastAsia"/>
-              </w:rPr>
-            </w:pPr>
-            <w:r>
-              <w:t>I</w:t>
-            </w:r>
-            <w:r>
-              <w:rPr>
-                <w:rFonts w:hint="eastAsia"/>
-              </w:rPr>
-              <w:t>nt</w:t>
-            </w:r>
-          </w:p>
-        </w:tc>
-        <w:tc>
-          <w:tcPr>
-            <w:tcW w:w="2536" w:type="dxa"/>
-          </w:tcPr>
-          <w:p>
-            <w:pPr>
-              <w:pStyle w:val="A8"/>
-              <w:ind w:firstLine="0"/>
-              <w:rPr>
-                <w:rFonts w:hint="eastAsia"/>
-              </w:rPr>
             </w:pPr>
           </w:p>
         </w:tc>
@@ -3723,15 +3678,32 @@
             <w:pPr>
               <w:pStyle w:val="A8"/>
               <w:ind w:firstLine="0"/>
+            </w:pPr>
+            <w:r>
               <w:rPr>
                 <w:rFonts w:hint="eastAsia"/>
               </w:rPr>
-            </w:pPr>
+              <w:t>Black</w:t>
+            </w:r>
+          </w:p>
+        </w:tc>
+        <w:tc>
+          <w:tcPr>
+            <w:tcW w:w="2536" w:type="dxa"/>
+          </w:tcPr>
+          <w:p>
+            <w:pPr>
+              <w:pStyle w:val="A8"/>
+              <w:ind w:firstLine="0"/>
+            </w:pPr>
+            <w:r>
+              <w:t>I</w:t>
+            </w:r>
             <w:r>
               <w:rPr>
                 <w:rFonts w:hint="eastAsia"/>
               </w:rPr>
-              <w:t>Black</w:t>
+              <w:t>nt</w:t>
             </w:r>
           </w:p>
         </w:tc>
@@ -3743,32 +3715,6 @@
             <w:pPr>
               <w:pStyle w:val="A8"/>
               <w:ind w:firstLine="0"/>
-              <w:rPr>
-                <w:rFonts w:hint="eastAsia"/>
-              </w:rPr>
-            </w:pPr>
-            <w:r>
-              <w:t>I</w:t>
-            </w:r>
-            <w:r>
-              <w:rPr>
-                <w:rFonts w:hint="eastAsia"/>
-              </w:rPr>
-              <w:t>nt</w:t>
-            </w:r>
-          </w:p>
-        </w:tc>
-        <w:tc>
-          <w:tcPr>
-            <w:tcW w:w="2536" w:type="dxa"/>
-          </w:tcPr>
-          <w:p>
-            <w:pPr>
-              <w:pStyle w:val="A8"/>
-              <w:ind w:firstLine="0"/>
-              <w:rPr>
-                <w:rFonts w:hint="eastAsia"/>
-              </w:rPr>
             </w:pPr>
           </w:p>
         </w:tc>
@@ -3782,15 +3728,32 @@
             <w:pPr>
               <w:pStyle w:val="A8"/>
               <w:ind w:firstLine="0"/>
+            </w:pPr>
+            <w:r>
               <w:rPr>
                 <w:rFonts w:hint="eastAsia"/>
               </w:rPr>
-            </w:pPr>
+              <w:t>BaseWinDir</w:t>
+            </w:r>
+          </w:p>
+        </w:tc>
+        <w:tc>
+          <w:tcPr>
+            <w:tcW w:w="2536" w:type="dxa"/>
+          </w:tcPr>
+          <w:p>
+            <w:pPr>
+              <w:pStyle w:val="A8"/>
+              <w:ind w:firstLine="0"/>
+            </w:pPr>
+            <w:r>
+              <w:t>I</w:t>
+            </w:r>
             <w:r>
               <w:rPr>
                 <w:rFonts w:hint="eastAsia"/>
               </w:rPr>
-              <w:t>BaseWinDir</w:t>
+              <w:t>nt</w:t>
             </w:r>
           </w:p>
         </w:tc>
@@ -3802,32 +3765,6 @@
             <w:pPr>
               <w:pStyle w:val="A8"/>
               <w:ind w:firstLine="0"/>
-              <w:rPr>
-                <w:rFonts w:hint="eastAsia"/>
-              </w:rPr>
-            </w:pPr>
-            <w:r>
-              <w:t>I</w:t>
-            </w:r>
-            <w:r>
-              <w:rPr>
-                <w:rFonts w:hint="eastAsia"/>
-              </w:rPr>
-              <w:t>nt</w:t>
-            </w:r>
-          </w:p>
-        </w:tc>
-        <w:tc>
-          <w:tcPr>
-            <w:tcW w:w="2536" w:type="dxa"/>
-          </w:tcPr>
-          <w:p>
-            <w:pPr>
-              <w:pStyle w:val="A8"/>
-              <w:ind w:firstLine="0"/>
-              <w:rPr>
-                <w:rFonts w:hint="eastAsia"/>
-              </w:rPr>
             </w:pPr>
           </w:p>
         </w:tc>
@@ -3841,15 +3778,32 @@
             <w:pPr>
               <w:pStyle w:val="A8"/>
               <w:ind w:firstLine="0"/>
+            </w:pPr>
+            <w:r>
               <w:rPr>
                 <w:rFonts w:hint="eastAsia"/>
               </w:rPr>
-            </w:pPr>
+              <w:t>BaseWinStart</w:t>
+            </w:r>
+          </w:p>
+        </w:tc>
+        <w:tc>
+          <w:tcPr>
+            <w:tcW w:w="2536" w:type="dxa"/>
+          </w:tcPr>
+          <w:p>
+            <w:pPr>
+              <w:pStyle w:val="A8"/>
+              <w:ind w:firstLine="0"/>
+            </w:pPr>
+            <w:r>
+              <w:t>I</w:t>
+            </w:r>
             <w:r>
               <w:rPr>
                 <w:rFonts w:hint="eastAsia"/>
               </w:rPr>
-              <w:t>BaseWinStart</w:t>
+              <w:t>nt</w:t>
             </w:r>
           </w:p>
         </w:tc>
@@ -3861,32 +3815,6 @@
             <w:pPr>
               <w:pStyle w:val="A8"/>
               <w:ind w:firstLine="0"/>
-              <w:rPr>
-                <w:rFonts w:hint="eastAsia"/>
-              </w:rPr>
-            </w:pPr>
-            <w:r>
-              <w:t>I</w:t>
-            </w:r>
-            <w:r>
-              <w:rPr>
-                <w:rFonts w:hint="eastAsia"/>
-              </w:rPr>
-              <w:t>nt</w:t>
-            </w:r>
-          </w:p>
-        </w:tc>
-        <w:tc>
-          <w:tcPr>
-            <w:tcW w:w="2536" w:type="dxa"/>
-          </w:tcPr>
-          <w:p>
-            <w:pPr>
-              <w:pStyle w:val="A8"/>
-              <w:ind w:firstLine="0"/>
-              <w:rPr>
-                <w:rFonts w:hint="eastAsia"/>
-              </w:rPr>
             </w:pPr>
           </w:p>
         </w:tc>
@@ -3900,15 +3828,32 @@
             <w:pPr>
               <w:pStyle w:val="A8"/>
               <w:ind w:firstLine="0"/>
+            </w:pPr>
+            <w:r>
               <w:rPr>
                 <w:rFonts w:hint="eastAsia"/>
               </w:rPr>
-            </w:pPr>
+              <w:t>BaseWinFormat</w:t>
+            </w:r>
+          </w:p>
+        </w:tc>
+        <w:tc>
+          <w:tcPr>
+            <w:tcW w:w="2536" w:type="dxa"/>
+          </w:tcPr>
+          <w:p>
+            <w:pPr>
+              <w:pStyle w:val="A8"/>
+              <w:ind w:firstLine="0"/>
+            </w:pPr>
+            <w:r>
+              <w:t>I</w:t>
+            </w:r>
             <w:r>
               <w:rPr>
                 <w:rFonts w:hint="eastAsia"/>
               </w:rPr>
-              <w:t>BaseWinFormat</w:t>
+              <w:t>nt</w:t>
             </w:r>
           </w:p>
         </w:tc>
@@ -3920,32 +3865,6 @@
             <w:pPr>
               <w:pStyle w:val="A8"/>
               <w:ind w:firstLine="0"/>
-              <w:rPr>
-                <w:rFonts w:hint="eastAsia"/>
-              </w:rPr>
-            </w:pPr>
-            <w:r>
-              <w:t>I</w:t>
-            </w:r>
-            <w:r>
-              <w:rPr>
-                <w:rFonts w:hint="eastAsia"/>
-              </w:rPr>
-              <w:t>nt</w:t>
-            </w:r>
-          </w:p>
-        </w:tc>
-        <w:tc>
-          <w:tcPr>
-            <w:tcW w:w="2536" w:type="dxa"/>
-          </w:tcPr>
-          <w:p>
-            <w:pPr>
-              <w:pStyle w:val="A8"/>
-              <w:ind w:firstLine="0"/>
-              <w:rPr>
-                <w:rFonts w:hint="eastAsia"/>
-              </w:rPr>
             </w:pPr>
           </w:p>
         </w:tc>
@@ -3959,12 +3878,29 @@
             <w:pPr>
               <w:pStyle w:val="A8"/>
               <w:ind w:firstLine="0"/>
+            </w:pPr>
+            <w:r>
+              <w:t>BaseWinProc</w:t>
+            </w:r>
+          </w:p>
+        </w:tc>
+        <w:tc>
+          <w:tcPr>
+            <w:tcW w:w="2536" w:type="dxa"/>
+          </w:tcPr>
+          <w:p>
+            <w:pPr>
+              <w:pStyle w:val="A8"/>
+              <w:ind w:firstLine="0"/>
+            </w:pPr>
+            <w:r>
+              <w:t>I</w:t>
+            </w:r>
+            <w:r>
               <w:rPr>
                 <w:rFonts w:hint="eastAsia"/>
               </w:rPr>
-            </w:pPr>
-            <w:r>
-              <w:t>BaseWinProc</w:t>
+              <w:t>nt</w:t>
             </w:r>
           </w:p>
         </w:tc>
@@ -3976,32 +3912,6 @@
             <w:pPr>
               <w:pStyle w:val="A8"/>
               <w:ind w:firstLine="0"/>
-              <w:rPr>
-                <w:rFonts w:hint="eastAsia"/>
-              </w:rPr>
-            </w:pPr>
-            <w:r>
-              <w:t>I</w:t>
-            </w:r>
-            <w:r>
-              <w:rPr>
-                <w:rFonts w:hint="eastAsia"/>
-              </w:rPr>
-              <w:t>nt</w:t>
-            </w:r>
-          </w:p>
-        </w:tc>
-        <w:tc>
-          <w:tcPr>
-            <w:tcW w:w="2536" w:type="dxa"/>
-          </w:tcPr>
-          <w:p>
-            <w:pPr>
-              <w:pStyle w:val="A8"/>
-              <w:ind w:firstLine="0"/>
-              <w:rPr>
-                <w:rFonts w:hint="eastAsia"/>
-              </w:rPr>
             </w:pPr>
           </w:p>
         </w:tc>
@@ -4015,12 +3925,29 @@
             <w:pPr>
               <w:pStyle w:val="A8"/>
               <w:ind w:firstLine="0"/>
+            </w:pPr>
+            <w:r>
+              <w:t>BaseWinService</w:t>
+            </w:r>
+          </w:p>
+        </w:tc>
+        <w:tc>
+          <w:tcPr>
+            <w:tcW w:w="2536" w:type="dxa"/>
+          </w:tcPr>
+          <w:p>
+            <w:pPr>
+              <w:pStyle w:val="A8"/>
+              <w:ind w:firstLine="0"/>
+            </w:pPr>
+            <w:r>
+              <w:t>I</w:t>
+            </w:r>
+            <w:r>
               <w:rPr>
                 <w:rFonts w:hint="eastAsia"/>
               </w:rPr>
-            </w:pPr>
-            <w:r>
-              <w:t>BaseWinService</w:t>
+              <w:t>nt</w:t>
             </w:r>
           </w:p>
         </w:tc>
@@ -4032,32 +3959,6 @@
             <w:pPr>
               <w:pStyle w:val="A8"/>
               <w:ind w:firstLine="0"/>
-              <w:rPr>
-                <w:rFonts w:hint="eastAsia"/>
-              </w:rPr>
-            </w:pPr>
-            <w:r>
-              <w:t>I</w:t>
-            </w:r>
-            <w:r>
-              <w:rPr>
-                <w:rFonts w:hint="eastAsia"/>
-              </w:rPr>
-              <w:t>nt</w:t>
-            </w:r>
-          </w:p>
-        </w:tc>
-        <w:tc>
-          <w:tcPr>
-            <w:tcW w:w="2536" w:type="dxa"/>
-          </w:tcPr>
-          <w:p>
-            <w:pPr>
-              <w:pStyle w:val="A8"/>
-              <w:ind w:firstLine="0"/>
-              <w:rPr>
-                <w:rFonts w:hint="eastAsia"/>
-              </w:rPr>
             </w:pPr>
           </w:p>
         </w:tc>
@@ -4071,12 +3972,29 @@
             <w:pPr>
               <w:pStyle w:val="A8"/>
               <w:ind w:firstLine="0"/>
+            </w:pPr>
+            <w:r>
+              <w:t>HighAddService</w:t>
+            </w:r>
+          </w:p>
+        </w:tc>
+        <w:tc>
+          <w:tcPr>
+            <w:tcW w:w="2536" w:type="dxa"/>
+          </w:tcPr>
+          <w:p>
+            <w:pPr>
+              <w:pStyle w:val="A8"/>
+              <w:ind w:firstLine="0"/>
+            </w:pPr>
+            <w:r>
+              <w:t>I</w:t>
+            </w:r>
+            <w:r>
               <w:rPr>
                 <w:rFonts w:hint="eastAsia"/>
               </w:rPr>
-            </w:pPr>
-            <w:r>
-              <w:t>HighAddService</w:t>
+              <w:t>nt</w:t>
             </w:r>
           </w:p>
         </w:tc>
@@ -4088,32 +4006,6 @@
             <w:pPr>
               <w:pStyle w:val="A8"/>
               <w:ind w:firstLine="0"/>
-              <w:rPr>
-                <w:rFonts w:hint="eastAsia"/>
-              </w:rPr>
-            </w:pPr>
-            <w:r>
-              <w:t>I</w:t>
-            </w:r>
-            <w:r>
-              <w:rPr>
-                <w:rFonts w:hint="eastAsia"/>
-              </w:rPr>
-              <w:t>nt</w:t>
-            </w:r>
-          </w:p>
-        </w:tc>
-        <w:tc>
-          <w:tcPr>
-            <w:tcW w:w="2536" w:type="dxa"/>
-          </w:tcPr>
-          <w:p>
-            <w:pPr>
-              <w:pStyle w:val="A8"/>
-              <w:ind w:firstLine="0"/>
-              <w:rPr>
-                <w:rFonts w:hint="eastAsia"/>
-              </w:rPr>
             </w:pPr>
           </w:p>
         </w:tc>
@@ -4127,12 +4019,29 @@
             <w:pPr>
               <w:pStyle w:val="A8"/>
               <w:ind w:firstLine="0"/>
+            </w:pPr>
+            <w:r>
+              <w:t>HighAutoRun</w:t>
+            </w:r>
+          </w:p>
+        </w:tc>
+        <w:tc>
+          <w:tcPr>
+            <w:tcW w:w="2536" w:type="dxa"/>
+          </w:tcPr>
+          <w:p>
+            <w:pPr>
+              <w:pStyle w:val="A8"/>
+              <w:ind w:firstLine="0"/>
+            </w:pPr>
+            <w:r>
+              <w:t>I</w:t>
+            </w:r>
+            <w:r>
               <w:rPr>
                 <w:rFonts w:hint="eastAsia"/>
               </w:rPr>
-            </w:pPr>
-            <w:r>
-              <w:t>HighAutoRun</w:t>
+              <w:t>nt</w:t>
             </w:r>
           </w:p>
         </w:tc>
@@ -4144,32 +4053,6 @@
             <w:pPr>
               <w:pStyle w:val="A8"/>
               <w:ind w:firstLine="0"/>
-              <w:rPr>
-                <w:rFonts w:hint="eastAsia"/>
-              </w:rPr>
-            </w:pPr>
-            <w:r>
-              <w:t>I</w:t>
-            </w:r>
-            <w:r>
-              <w:rPr>
-                <w:rFonts w:hint="eastAsia"/>
-              </w:rPr>
-              <w:t>nt</w:t>
-            </w:r>
-          </w:p>
-        </w:tc>
-        <w:tc>
-          <w:tcPr>
-            <w:tcW w:w="2536" w:type="dxa"/>
-          </w:tcPr>
-          <w:p>
-            <w:pPr>
-              <w:pStyle w:val="A8"/>
-              <w:ind w:firstLine="0"/>
-              <w:rPr>
-                <w:rFonts w:hint="eastAsia"/>
-              </w:rPr>
             </w:pPr>
           </w:p>
         </w:tc>
@@ -4183,12 +4066,29 @@
             <w:pPr>
               <w:pStyle w:val="A8"/>
               <w:ind w:firstLine="0"/>
+            </w:pPr>
+            <w:r>
+              <w:t>HighAddStart</w:t>
+            </w:r>
+          </w:p>
+        </w:tc>
+        <w:tc>
+          <w:tcPr>
+            <w:tcW w:w="2536" w:type="dxa"/>
+          </w:tcPr>
+          <w:p>
+            <w:pPr>
+              <w:pStyle w:val="A8"/>
+              <w:ind w:firstLine="0"/>
+            </w:pPr>
+            <w:r>
+              <w:t>I</w:t>
+            </w:r>
+            <w:r>
               <w:rPr>
                 <w:rFonts w:hint="eastAsia"/>
               </w:rPr>
-            </w:pPr>
-            <w:r>
-              <w:t>HighAddStart</w:t>
+              <w:t>nt</w:t>
             </w:r>
           </w:p>
         </w:tc>
@@ -4200,32 +4100,6 @@
             <w:pPr>
               <w:pStyle w:val="A8"/>
               <w:ind w:firstLine="0"/>
-              <w:rPr>
-                <w:rFonts w:hint="eastAsia"/>
-              </w:rPr>
-            </w:pPr>
-            <w:r>
-              <w:t>I</w:t>
-            </w:r>
-            <w:r>
-              <w:rPr>
-                <w:rFonts w:hint="eastAsia"/>
-              </w:rPr>
-              <w:t>nt</w:t>
-            </w:r>
-          </w:p>
-        </w:tc>
-        <w:tc>
-          <w:tcPr>
-            <w:tcW w:w="2536" w:type="dxa"/>
-          </w:tcPr>
-          <w:p>
-            <w:pPr>
-              <w:pStyle w:val="A8"/>
-              <w:ind w:firstLine="0"/>
-              <w:rPr>
-                <w:rFonts w:hint="eastAsia"/>
-              </w:rPr>
             </w:pPr>
           </w:p>
         </w:tc>
@@ -4239,12 +4113,29 @@
             <w:pPr>
               <w:pStyle w:val="A8"/>
               <w:ind w:firstLine="0"/>
+            </w:pPr>
+            <w:r>
+              <w:t>HighReadWrite</w:t>
+            </w:r>
+          </w:p>
+        </w:tc>
+        <w:tc>
+          <w:tcPr>
+            <w:tcW w:w="2536" w:type="dxa"/>
+          </w:tcPr>
+          <w:p>
+            <w:pPr>
+              <w:pStyle w:val="A8"/>
+              <w:ind w:firstLine="0"/>
+            </w:pPr>
+            <w:r>
+              <w:t>I</w:t>
+            </w:r>
+            <w:r>
               <w:rPr>
                 <w:rFonts w:hint="eastAsia"/>
               </w:rPr>
-            </w:pPr>
-            <w:r>
-              <w:t>HighReadWrite</w:t>
+              <w:t>nt</w:t>
             </w:r>
           </w:p>
         </w:tc>
@@ -4256,32 +4147,6 @@
             <w:pPr>
               <w:pStyle w:val="A8"/>
               <w:ind w:firstLine="0"/>
-              <w:rPr>
-                <w:rFonts w:hint="eastAsia"/>
-              </w:rPr>
-            </w:pPr>
-            <w:r>
-              <w:t>I</w:t>
-            </w:r>
-            <w:r>
-              <w:rPr>
-                <w:rFonts w:hint="eastAsia"/>
-              </w:rPr>
-              <w:t>nt</w:t>
-            </w:r>
-          </w:p>
-        </w:tc>
-        <w:tc>
-          <w:tcPr>
-            <w:tcW w:w="2536" w:type="dxa"/>
-          </w:tcPr>
-          <w:p>
-            <w:pPr>
-              <w:pStyle w:val="A8"/>
-              <w:ind w:firstLine="0"/>
-              <w:rPr>
-                <w:rFonts w:hint="eastAsia"/>
-              </w:rPr>
             </w:pPr>
           </w:p>
         </w:tc>
@@ -4295,12 +4160,29 @@
             <w:pPr>
               <w:pStyle w:val="A8"/>
               <w:ind w:firstLine="0"/>
+            </w:pPr>
+            <w:r>
+              <w:t>HighCreateExe</w:t>
+            </w:r>
+          </w:p>
+        </w:tc>
+        <w:tc>
+          <w:tcPr>
+            <w:tcW w:w="2536" w:type="dxa"/>
+          </w:tcPr>
+          <w:p>
+            <w:pPr>
+              <w:pStyle w:val="A8"/>
+              <w:ind w:firstLine="0"/>
+            </w:pPr>
+            <w:r>
+              <w:t>I</w:t>
+            </w:r>
+            <w:r>
               <w:rPr>
                 <w:rFonts w:hint="eastAsia"/>
               </w:rPr>
-            </w:pPr>
-            <w:r>
-              <w:t>HighCreateExe</w:t>
+              <w:t>nt</w:t>
             </w:r>
           </w:p>
         </w:tc>
@@ -4312,32 +4194,6 @@
             <w:pPr>
               <w:pStyle w:val="A8"/>
               <w:ind w:firstLine="0"/>
-              <w:rPr>
-                <w:rFonts w:hint="eastAsia"/>
-              </w:rPr>
-            </w:pPr>
-            <w:r>
-              <w:t>I</w:t>
-            </w:r>
-            <w:r>
-              <w:rPr>
-                <w:rFonts w:hint="eastAsia"/>
-              </w:rPr>
-              <w:t>nt</w:t>
-            </w:r>
-          </w:p>
-        </w:tc>
-        <w:tc>
-          <w:tcPr>
-            <w:tcW w:w="2536" w:type="dxa"/>
-          </w:tcPr>
-          <w:p>
-            <w:pPr>
-              <w:pStyle w:val="A8"/>
-              <w:ind w:firstLine="0"/>
-              <w:rPr>
-                <w:rFonts w:hint="eastAsia"/>
-              </w:rPr>
             </w:pPr>
           </w:p>
         </w:tc>
@@ -4351,12 +4207,29 @@
             <w:pPr>
               <w:pStyle w:val="A8"/>
               <w:ind w:firstLine="0"/>
+            </w:pPr>
+            <w:r>
+              <w:t>HighLoadSys</w:t>
+            </w:r>
+          </w:p>
+        </w:tc>
+        <w:tc>
+          <w:tcPr>
+            <w:tcW w:w="2536" w:type="dxa"/>
+          </w:tcPr>
+          <w:p>
+            <w:pPr>
+              <w:pStyle w:val="A8"/>
+              <w:ind w:firstLine="0"/>
+            </w:pPr>
+            <w:r>
+              <w:t>I</w:t>
+            </w:r>
+            <w:r>
               <w:rPr>
                 <w:rFonts w:hint="eastAsia"/>
               </w:rPr>
-            </w:pPr>
-            <w:r>
-              <w:t>HighLoadSys</w:t>
+              <w:t>nt</w:t>
             </w:r>
           </w:p>
         </w:tc>
@@ -4368,32 +4241,6 @@
             <w:pPr>
               <w:pStyle w:val="A8"/>
               <w:ind w:firstLine="0"/>
-              <w:rPr>
-                <w:rFonts w:hint="eastAsia"/>
-              </w:rPr>
-            </w:pPr>
-            <w:r>
-              <w:t>I</w:t>
-            </w:r>
-            <w:r>
-              <w:rPr>
-                <w:rFonts w:hint="eastAsia"/>
-              </w:rPr>
-              <w:t>nt</w:t>
-            </w:r>
-          </w:p>
-        </w:tc>
-        <w:tc>
-          <w:tcPr>
-            <w:tcW w:w="2536" w:type="dxa"/>
-          </w:tcPr>
-          <w:p>
-            <w:pPr>
-              <w:pStyle w:val="A8"/>
-              <w:ind w:firstLine="0"/>
-              <w:rPr>
-                <w:rFonts w:hint="eastAsia"/>
-              </w:rPr>
             </w:pPr>
           </w:p>
         </w:tc>
@@ -4407,12 +4254,29 @@
             <w:pPr>
               <w:pStyle w:val="A8"/>
               <w:ind w:firstLine="0"/>
+            </w:pPr>
+            <w:r>
+              <w:t>HighProcInject</w:t>
+            </w:r>
+          </w:p>
+        </w:tc>
+        <w:tc>
+          <w:tcPr>
+            <w:tcW w:w="2536" w:type="dxa"/>
+          </w:tcPr>
+          <w:p>
+            <w:pPr>
+              <w:pStyle w:val="A8"/>
+              <w:ind w:firstLine="0"/>
+            </w:pPr>
+            <w:r>
+              <w:t>I</w:t>
+            </w:r>
+            <w:r>
               <w:rPr>
                 <w:rFonts w:hint="eastAsia"/>
               </w:rPr>
-            </w:pPr>
-            <w:r>
-              <w:t>HighProcInject</w:t>
+              <w:t>nt</w:t>
             </w:r>
           </w:p>
         </w:tc>
@@ -4424,32 +4288,6 @@
             <w:pPr>
               <w:pStyle w:val="A8"/>
               <w:ind w:firstLine="0"/>
-              <w:rPr>
-                <w:rFonts w:hint="eastAsia"/>
-              </w:rPr>
-            </w:pPr>
-            <w:r>
-              <w:t>I</w:t>
-            </w:r>
-            <w:r>
-              <w:rPr>
-                <w:rFonts w:hint="eastAsia"/>
-              </w:rPr>
-              <w:t>nt</w:t>
-            </w:r>
-          </w:p>
-        </w:tc>
-        <w:tc>
-          <w:tcPr>
-            <w:tcW w:w="2536" w:type="dxa"/>
-          </w:tcPr>
-          <w:p>
-            <w:pPr>
-              <w:pStyle w:val="A8"/>
-              <w:ind w:firstLine="0"/>
-              <w:rPr>
-                <w:rFonts w:hint="eastAsia"/>
-              </w:rPr>
             </w:pPr>
           </w:p>
         </w:tc>
@@ -4457,6 +4295,25 @@
     </w:tbl>
     <w:p>
       <w:pPr>
+        <w:pStyle w:val="A8"/>
+      </w:pPr>
+      <w:r>
+        <w:t>s</w:t>
+      </w:r>
+      <w:r>
+        <w:t>elect count(*) from log_event;</w:t>
+      </w:r>
+    </w:p>
+    <w:p>
+      <w:pPr>
+        <w:pStyle w:val="A8"/>
+      </w:pPr>
+      <w:r>
+        <w:t>select Module, count(*) as cnt from log_event group by Module order by cnt desc;</w:t>
+      </w:r>
+    </w:p>
+    <w:p>
+      <w:pPr>
         <w:pStyle w:val="A40"/>
       </w:pPr>
       <w:r>
@@ -4487,9 +4344,6 @@
       <w:pPr>
         <w:pStyle w:val="A8"/>
         <w:ind w:left="420"/>
-        <w:rPr>
-          <w:rFonts w:hint="eastAsia"/>
-        </w:rPr>
       </w:pPr>
       <w:r>
         <w:rPr>
@@ -4577,16 +4431,11 @@
     <w:p>
       <w:pPr>
         <w:pStyle w:val="A8"/>
-        <w:rPr>
-          <w:rFonts w:hint="eastAsia"/>
-        </w:rPr>
       </w:pPr>
       <w:r>
         <w:tab/>
         <w:t>统计部分，先用临时生成，后期太慢则单独线程进行整理，统计。</w:t>
       </w:r>
-      <w:bookmarkStart w:id="0" w:name="_GoBack"/>
-      <w:bookmarkEnd w:id="0"/>
     </w:p>
     <w:p>
       <w:pPr>
@@ -11178,8 +11027,1276 @@
     </w:p>
     <w:p>
       <w:pPr>
-        <w:pStyle w:val="A8"/>
-      </w:pPr>
+        <w:pStyle w:val="A40"/>
+      </w:pPr>
+      <w:r>
+        <w:rPr>
+          <w:rFonts w:hint="eastAsia"/>
+        </w:rPr>
+        <w:t>2.3.10</w:t>
+      </w:r>
+      <w:r>
+        <w:rPr>
+          <w:rFonts w:hint="eastAsia"/>
+        </w:rPr>
+        <w:t xml:space="preserve">、日志获取 </w:t>
+      </w:r>
+      <w:r>
+        <w:t>–</w:t>
+      </w:r>
+      <w:r>
+        <w:rPr>
+          <w:rFonts w:hint="eastAsia"/>
+        </w:rPr>
+        <w:t xml:space="preserve"> </w:t>
+      </w:r>
+      <w:r>
+        <w:rPr>
+          <w:rFonts w:hint="eastAsia"/>
+        </w:rPr>
+        <w:t>首页统计信息</w:t>
+      </w:r>
+    </w:p>
+    <w:p>
+      <w:pPr>
+        <w:pStyle w:val="A8"/>
+      </w:pPr>
+      <w:r>
+        <w:t>//</w:t>
+      </w:r>
+      <w:r>
+        <w:rPr>
+          <w:color w:val="C0C0C0"/>
+        </w:rPr>
+        <w:t xml:space="preserve"> </w:t>
+      </w:r>
+      <w:r>
+        <w:t>日志</w:t>
+      </w:r>
+      <w:r>
+        <w:rPr>
+          <w:color w:val="C0C0C0"/>
+        </w:rPr>
+        <w:t xml:space="preserve"> </w:t>
+      </w:r>
+      <w:r>
+        <w:t>-</w:t>
+      </w:r>
+      <w:r>
+        <w:rPr>
+          <w:color w:val="C0C0C0"/>
+        </w:rPr>
+        <w:t xml:space="preserve"> </w:t>
+      </w:r>
+      <w:r>
+        <w:t>查询首页统计信息</w:t>
+      </w:r>
+      <w:r>
+        <w:rPr>
+          <w:color w:val="C0C0C0"/>
+        </w:rPr>
+        <w:t xml:space="preserve"> </w:t>
+      </w:r>
+      <w:r>
+        <w:t>-</w:t>
+      </w:r>
+      <w:r>
+        <w:rPr>
+          <w:color w:val="C0C0C0"/>
+        </w:rPr>
+        <w:t xml:space="preserve"> </w:t>
+      </w:r>
+      <w:r>
+        <w:t>响应</w:t>
+      </w:r>
+    </w:p>
+    <w:p>
+      <w:pPr>
+        <w:pStyle w:val="A8"/>
+      </w:pPr>
+      <w:r>
+        <w:rPr>
+          <w:b/>
+          <w:bCs/>
+          <w:color w:val="000080"/>
+        </w:rPr>
+        <w:t>type</w:t>
+      </w:r>
+      <w:r>
+        <w:rPr>
+          <w:color w:val="C0C0C0"/>
+        </w:rPr>
+        <w:t xml:space="preserve"> </w:t>
+      </w:r>
+      <w:r>
+        <w:rPr>
+          <w:color w:val="000080"/>
+        </w:rPr>
+        <w:t>LogHomeCountResponse</w:t>
+      </w:r>
+      <w:r>
+        <w:rPr>
+          <w:color w:val="C0C0C0"/>
+        </w:rPr>
+        <w:t xml:space="preserve"> </w:t>
+      </w:r>
+      <w:r>
+        <w:rPr>
+          <w:b/>
+          <w:bCs/>
+          <w:color w:val="000080"/>
+        </w:rPr>
+        <w:t>struct</w:t>
+      </w:r>
+      <w:r>
+        <w:rPr>
+          <w:color w:val="C0C0C0"/>
+        </w:rPr>
+        <w:t xml:space="preserve"> </w:t>
+      </w:r>
+      <w:r>
+        <w:rPr>
+          <w:color w:val="000000"/>
+        </w:rPr>
+        <w:t>{</w:t>
+      </w:r>
+    </w:p>
+    <w:p>
+      <w:pPr>
+        <w:pStyle w:val="A8"/>
+      </w:pPr>
+      <w:r>
+        <w:rPr>
+          <w:color w:val="C0C0C0"/>
+        </w:rPr>
+        <w:t>    </w:t>
+      </w:r>
+      <w:r>
+        <w:t>Status</w:t>
+      </w:r>
+      <w:r>
+        <w:rPr>
+          <w:color w:val="C0C0C0"/>
+        </w:rPr>
+        <w:t xml:space="preserve">         </w:t>
+      </w:r>
+      <w:r>
+        <w:rPr>
+          <w:color w:val="000080"/>
+        </w:rPr>
+        <w:t>int</w:t>
+      </w:r>
+      <w:r>
+        <w:rPr>
+          <w:color w:val="C0C0C0"/>
+        </w:rPr>
+        <w:t xml:space="preserve">    </w:t>
+      </w:r>
+      <w:r>
+        <w:t>//</w:t>
+      </w:r>
+      <w:r>
+        <w:rPr>
+          <w:color w:val="C0C0C0"/>
+        </w:rPr>
+        <w:t xml:space="preserve"> </w:t>
+      </w:r>
+      <w:r>
+        <w:t>1:成功</w:t>
+      </w:r>
+      <w:r>
+        <w:rPr>
+          <w:color w:val="C0C0C0"/>
+        </w:rPr>
+        <w:t xml:space="preserve"> </w:t>
+      </w:r>
+      <w:r>
+        <w:t>其他:失败</w:t>
+      </w:r>
+    </w:p>
+    <w:p>
+      <w:pPr>
+        <w:pStyle w:val="A8"/>
+      </w:pPr>
+      <w:r>
+        <w:rPr>
+          <w:color w:val="C0C0C0"/>
+        </w:rPr>
+        <w:t>    </w:t>
+      </w:r>
+      <w:r>
+        <w:t>Errmsg</w:t>
+      </w:r>
+      <w:r>
+        <w:rPr>
+          <w:color w:val="C0C0C0"/>
+        </w:rPr>
+        <w:t xml:space="preserve">         </w:t>
+      </w:r>
+      <w:r>
+        <w:rPr>
+          <w:color w:val="000080"/>
+        </w:rPr>
+        <w:t>string</w:t>
+      </w:r>
+      <w:r>
+        <w:rPr>
+          <w:color w:val="C0C0C0"/>
+        </w:rPr>
+        <w:t xml:space="preserve"> </w:t>
+      </w:r>
+      <w:r>
+        <w:t>//</w:t>
+      </w:r>
+      <w:r>
+        <w:rPr>
+          <w:color w:val="C0C0C0"/>
+        </w:rPr>
+        <w:t xml:space="preserve"> </w:t>
+      </w:r>
+      <w:r>
+        <w:t>错误原因</w:t>
+      </w:r>
+    </w:p>
+    <w:p>
+      <w:pPr>
+        <w:pStyle w:val="A8"/>
+      </w:pPr>
+      <w:r>
+        <w:rPr>
+          <w:color w:val="C0C0C0"/>
+        </w:rPr>
+        <w:lastRenderedPageBreak/>
+        <w:t>    </w:t>
+      </w:r>
+      <w:r>
+        <w:t>BaseMode</w:t>
+      </w:r>
+      <w:r>
+        <w:rPr>
+          <w:color w:val="C0C0C0"/>
+        </w:rPr>
+        <w:t xml:space="preserve">       </w:t>
+      </w:r>
+      <w:r>
+        <w:rPr>
+          <w:color w:val="000080"/>
+        </w:rPr>
+        <w:t>int</w:t>
+      </w:r>
+      <w:r>
+        <w:rPr>
+          <w:color w:val="C0C0C0"/>
+        </w:rPr>
+        <w:t xml:space="preserve">    </w:t>
+      </w:r>
+      <w:r>
+        <w:t>//</w:t>
+      </w:r>
+      <w:r>
+        <w:rPr>
+          <w:color w:val="C0C0C0"/>
+        </w:rPr>
+        <w:t xml:space="preserve"> </w:t>
+      </w:r>
+      <w:r>
+        <w:t>基础防护模式</w:t>
+      </w:r>
+    </w:p>
+    <w:p>
+      <w:pPr>
+        <w:pStyle w:val="A8"/>
+      </w:pPr>
+      <w:r>
+        <w:rPr>
+          <w:color w:val="C0C0C0"/>
+        </w:rPr>
+        <w:t>    </w:t>
+      </w:r>
+      <w:r>
+        <w:t>HighMode</w:t>
+      </w:r>
+      <w:r>
+        <w:rPr>
+          <w:color w:val="C0C0C0"/>
+        </w:rPr>
+        <w:t xml:space="preserve">       </w:t>
+      </w:r>
+      <w:r>
+        <w:rPr>
+          <w:color w:val="000080"/>
+        </w:rPr>
+        <w:t>int</w:t>
+      </w:r>
+      <w:r>
+        <w:rPr>
+          <w:color w:val="C0C0C0"/>
+        </w:rPr>
+        <w:t xml:space="preserve">    </w:t>
+      </w:r>
+      <w:r>
+        <w:t>//</w:t>
+      </w:r>
+      <w:r>
+        <w:rPr>
+          <w:color w:val="C0C0C0"/>
+        </w:rPr>
+        <w:t xml:space="preserve"> </w:t>
+      </w:r>
+      <w:r>
+        <w:t>增强防护模式</w:t>
+      </w:r>
+    </w:p>
+    <w:p>
+      <w:pPr>
+        <w:pStyle w:val="A8"/>
+      </w:pPr>
+      <w:r>
+        <w:rPr>
+          <w:color w:val="C0C0C0"/>
+        </w:rPr>
+        <w:t>    </w:t>
+      </w:r>
+      <w:r>
+        <w:t>Totle</w:t>
+      </w:r>
+      <w:r>
+        <w:rPr>
+          <w:color w:val="C0C0C0"/>
+        </w:rPr>
+        <w:t xml:space="preserve">          </w:t>
+      </w:r>
+      <w:r>
+        <w:rPr>
+          <w:color w:val="000080"/>
+        </w:rPr>
+        <w:t>int</w:t>
+      </w:r>
+      <w:r>
+        <w:rPr>
+          <w:color w:val="C0C0C0"/>
+        </w:rPr>
+        <w:t xml:space="preserve">    </w:t>
+      </w:r>
+      <w:r>
+        <w:t>//</w:t>
+      </w:r>
+      <w:r>
+        <w:rPr>
+          <w:color w:val="C0C0C0"/>
+        </w:rPr>
+        <w:t xml:space="preserve"> </w:t>
+      </w:r>
+      <w:r>
+        <w:t>总数</w:t>
+      </w:r>
+    </w:p>
+    <w:p>
+      <w:pPr>
+        <w:pStyle w:val="A8"/>
+      </w:pPr>
+      <w:r>
+        <w:rPr>
+          <w:color w:val="C0C0C0"/>
+        </w:rPr>
+        <w:t>    </w:t>
+      </w:r>
+      <w:r>
+        <w:t>White</w:t>
+      </w:r>
+      <w:r>
+        <w:rPr>
+          <w:color w:val="C0C0C0"/>
+        </w:rPr>
+        <w:t xml:space="preserve">          </w:t>
+      </w:r>
+      <w:r>
+        <w:rPr>
+          <w:color w:val="000080"/>
+        </w:rPr>
+        <w:t>int</w:t>
+      </w:r>
+      <w:r>
+        <w:rPr>
+          <w:color w:val="C0C0C0"/>
+        </w:rPr>
+        <w:t xml:space="preserve">    </w:t>
+      </w:r>
+      <w:r>
+        <w:t>//</w:t>
+      </w:r>
+      <w:r>
+        <w:rPr>
+          <w:color w:val="C0C0C0"/>
+        </w:rPr>
+        <w:t xml:space="preserve"> </w:t>
+      </w:r>
+      <w:r>
+        <w:t>白名单事件数量</w:t>
+      </w:r>
+    </w:p>
+    <w:p>
+      <w:pPr>
+        <w:pStyle w:val="A8"/>
+      </w:pPr>
+      <w:r>
+        <w:rPr>
+          <w:color w:val="C0C0C0"/>
+        </w:rPr>
+        <w:t>    </w:t>
+      </w:r>
+      <w:r>
+        <w:t>Black</w:t>
+      </w:r>
+      <w:r>
+        <w:rPr>
+          <w:color w:val="C0C0C0"/>
+        </w:rPr>
+        <w:t xml:space="preserve">          </w:t>
+      </w:r>
+      <w:r>
+        <w:rPr>
+          <w:color w:val="000080"/>
+        </w:rPr>
+        <w:t>int</w:t>
+      </w:r>
+      <w:r>
+        <w:rPr>
+          <w:color w:val="C0C0C0"/>
+        </w:rPr>
+        <w:t xml:space="preserve">    </w:t>
+      </w:r>
+      <w:r>
+        <w:t>//</w:t>
+      </w:r>
+      <w:r>
+        <w:rPr>
+          <w:color w:val="C0C0C0"/>
+        </w:rPr>
+        <w:t xml:space="preserve"> </w:t>
+      </w:r>
+      <w:r>
+        <w:t>黑名单事件数量</w:t>
+      </w:r>
+    </w:p>
+    <w:p>
+      <w:pPr>
+        <w:pStyle w:val="A8"/>
+      </w:pPr>
+      <w:r>
+        <w:rPr>
+          <w:color w:val="C0C0C0"/>
+        </w:rPr>
+        <w:t>    </w:t>
+      </w:r>
+      <w:r>
+        <w:t>BaseWinDir</w:t>
+      </w:r>
+      <w:r>
+        <w:rPr>
+          <w:color w:val="C0C0C0"/>
+        </w:rPr>
+        <w:t xml:space="preserve">     </w:t>
+      </w:r>
+      <w:r>
+        <w:rPr>
+          <w:color w:val="000080"/>
+        </w:rPr>
+        <w:t>int</w:t>
+      </w:r>
+      <w:r>
+        <w:rPr>
+          <w:color w:val="C0C0C0"/>
+        </w:rPr>
+        <w:t xml:space="preserve">    </w:t>
+      </w:r>
+      <w:r>
+        <w:t>//</w:t>
+      </w:r>
+      <w:r>
+        <w:rPr>
+          <w:color w:val="C0C0C0"/>
+        </w:rPr>
+        <w:t xml:space="preserve"> </w:t>
+      </w:r>
+      <w:r>
+        <w:t>基本防护-系统文件及目录保护</w:t>
+      </w:r>
+    </w:p>
+    <w:p>
+      <w:pPr>
+        <w:pStyle w:val="A8"/>
+      </w:pPr>
+      <w:r>
+        <w:rPr>
+          <w:color w:val="C0C0C0"/>
+        </w:rPr>
+        <w:t>    </w:t>
+      </w:r>
+      <w:r>
+        <w:t>BaseWinStart</w:t>
+      </w:r>
+      <w:r>
+        <w:rPr>
+          <w:color w:val="C0C0C0"/>
+        </w:rPr>
+        <w:t xml:space="preserve">   </w:t>
+      </w:r>
+      <w:r>
+        <w:rPr>
+          <w:color w:val="000080"/>
+        </w:rPr>
+        <w:t>int</w:t>
+      </w:r>
+      <w:r>
+        <w:rPr>
+          <w:color w:val="C0C0C0"/>
+        </w:rPr>
+        <w:t xml:space="preserve">    </w:t>
+      </w:r>
+      <w:r>
+        <w:t>//</w:t>
+      </w:r>
+      <w:r>
+        <w:rPr>
+          <w:color w:val="C0C0C0"/>
+        </w:rPr>
+        <w:t xml:space="preserve"> </w:t>
+      </w:r>
+      <w:r>
+        <w:t>基本防护-系统启动文件保护</w:t>
+      </w:r>
+    </w:p>
+    <w:p>
+      <w:pPr>
+        <w:pStyle w:val="A8"/>
+      </w:pPr>
+      <w:r>
+        <w:rPr>
+          <w:color w:val="C0C0C0"/>
+        </w:rPr>
+        <w:t>    </w:t>
+      </w:r>
+      <w:r>
+        <w:t>BaseWinFormat</w:t>
+      </w:r>
+      <w:r>
+        <w:rPr>
+          <w:color w:val="C0C0C0"/>
+        </w:rPr>
+        <w:t xml:space="preserve">  </w:t>
+      </w:r>
+      <w:r>
+        <w:rPr>
+          <w:color w:val="000080"/>
+        </w:rPr>
+        <w:t>int</w:t>
+      </w:r>
+      <w:r>
+        <w:rPr>
+          <w:color w:val="C0C0C0"/>
+        </w:rPr>
+        <w:t xml:space="preserve">    </w:t>
+      </w:r>
+      <w:r>
+        <w:t>//</w:t>
+      </w:r>
+      <w:r>
+        <w:rPr>
+          <w:color w:val="C0C0C0"/>
+        </w:rPr>
+        <w:t xml:space="preserve"> </w:t>
+      </w:r>
+      <w:r>
+        <w:t>基本防护-防止格式化系统磁盘</w:t>
+      </w:r>
+    </w:p>
+    <w:p>
+      <w:pPr>
+        <w:pStyle w:val="A8"/>
+      </w:pPr>
+      <w:r>
+        <w:rPr>
+          <w:color w:val="C0C0C0"/>
+        </w:rPr>
+        <w:t>    </w:t>
+      </w:r>
+      <w:r>
+        <w:t>BaseWinProc</w:t>
+      </w:r>
+      <w:r>
+        <w:rPr>
+          <w:color w:val="C0C0C0"/>
+        </w:rPr>
+        <w:t xml:space="preserve">    </w:t>
+      </w:r>
+      <w:r>
+        <w:rPr>
+          <w:color w:val="000080"/>
+        </w:rPr>
+        <w:t>int</w:t>
+      </w:r>
+      <w:r>
+        <w:rPr>
+          <w:color w:val="C0C0C0"/>
+        </w:rPr>
+        <w:t xml:space="preserve">    </w:t>
+      </w:r>
+      <w:r>
+        <w:t>//</w:t>
+      </w:r>
+      <w:r>
+        <w:rPr>
+          <w:color w:val="C0C0C0"/>
+        </w:rPr>
+        <w:t xml:space="preserve"> </w:t>
+      </w:r>
+      <w:r>
+        <w:t>基本防护-防止系统关键进程被杀死</w:t>
+      </w:r>
+    </w:p>
+    <w:p>
+      <w:pPr>
+        <w:pStyle w:val="A8"/>
+      </w:pPr>
+      <w:r>
+        <w:rPr>
+          <w:color w:val="C0C0C0"/>
+        </w:rPr>
+        <w:t>    </w:t>
+      </w:r>
+      <w:r>
+        <w:t>BaseWinService</w:t>
+      </w:r>
+      <w:r>
+        <w:rPr>
+          <w:color w:val="C0C0C0"/>
+        </w:rPr>
+        <w:t xml:space="preserve"> </w:t>
+      </w:r>
+      <w:r>
+        <w:rPr>
+          <w:color w:val="000080"/>
+        </w:rPr>
+        <w:t>int</w:t>
+      </w:r>
+      <w:r>
+        <w:rPr>
+          <w:color w:val="C0C0C0"/>
+        </w:rPr>
+        <w:t xml:space="preserve">    </w:t>
+      </w:r>
+      <w:r>
+        <w:t>//</w:t>
+      </w:r>
+      <w:r>
+        <w:rPr>
+          <w:color w:val="C0C0C0"/>
+        </w:rPr>
+        <w:t xml:space="preserve"> </w:t>
+      </w:r>
+      <w:r>
+        <w:t>基本防护-防止篡改系统服务</w:t>
+      </w:r>
+    </w:p>
+    <w:p>
+      <w:pPr>
+        <w:pStyle w:val="A8"/>
+      </w:pPr>
+      <w:r>
+        <w:rPr>
+          <w:color w:val="C0C0C0"/>
+        </w:rPr>
+        <w:t>    </w:t>
+      </w:r>
+      <w:r>
+        <w:t>HighAddService</w:t>
+      </w:r>
+      <w:r>
+        <w:rPr>
+          <w:color w:val="C0C0C0"/>
+        </w:rPr>
+        <w:t xml:space="preserve"> </w:t>
+      </w:r>
+      <w:r>
+        <w:rPr>
+          <w:color w:val="000080"/>
+        </w:rPr>
+        <w:t>int</w:t>
+      </w:r>
+      <w:r>
+        <w:rPr>
+          <w:color w:val="C0C0C0"/>
+        </w:rPr>
+        <w:t xml:space="preserve">    </w:t>
+      </w:r>
+      <w:r>
+        <w:t>//</w:t>
+      </w:r>
+      <w:r>
+        <w:rPr>
+          <w:color w:val="C0C0C0"/>
+        </w:rPr>
+        <w:t xml:space="preserve"> </w:t>
+      </w:r>
+      <w:r>
+        <w:t>增强防护-防止服务被添加</w:t>
+      </w:r>
+    </w:p>
+    <w:p>
+      <w:pPr>
+        <w:pStyle w:val="A8"/>
+      </w:pPr>
+      <w:r>
+        <w:rPr>
+          <w:color w:val="C0C0C0"/>
+        </w:rPr>
+        <w:t>    </w:t>
+      </w:r>
+      <w:r>
+        <w:t>HighAutoRun</w:t>
+      </w:r>
+      <w:r>
+        <w:rPr>
+          <w:color w:val="C0C0C0"/>
+        </w:rPr>
+        <w:t xml:space="preserve">    </w:t>
+      </w:r>
+      <w:r>
+        <w:rPr>
+          <w:color w:val="000080"/>
+        </w:rPr>
+        <w:t>int</w:t>
+      </w:r>
+      <w:r>
+        <w:rPr>
+          <w:color w:val="C0C0C0"/>
+        </w:rPr>
+        <w:t xml:space="preserve">    </w:t>
+      </w:r>
+      <w:r>
+        <w:t>//</w:t>
+      </w:r>
+      <w:r>
+        <w:rPr>
+          <w:color w:val="C0C0C0"/>
+        </w:rPr>
+        <w:t xml:space="preserve"> </w:t>
+      </w:r>
+      <w:r>
+        <w:t>增强防护-防止自动运行</w:t>
+      </w:r>
+    </w:p>
+    <w:p>
+      <w:pPr>
+        <w:pStyle w:val="A8"/>
+      </w:pPr>
+      <w:r>
+        <w:rPr>
+          <w:color w:val="C0C0C0"/>
+        </w:rPr>
+        <w:t>    </w:t>
+      </w:r>
+      <w:r>
+        <w:t>HighAddStart</w:t>
+      </w:r>
+      <w:r>
+        <w:rPr>
+          <w:color w:val="C0C0C0"/>
+        </w:rPr>
+        <w:t xml:space="preserve">   </w:t>
+      </w:r>
+      <w:r>
+        <w:rPr>
+          <w:color w:val="000080"/>
+        </w:rPr>
+        <w:t>int</w:t>
+      </w:r>
+      <w:r>
+        <w:rPr>
+          <w:color w:val="C0C0C0"/>
+        </w:rPr>
+        <w:t xml:space="preserve">    </w:t>
+      </w:r>
+      <w:r>
+        <w:t>//</w:t>
+      </w:r>
+      <w:r>
+        <w:rPr>
+          <w:color w:val="C0C0C0"/>
+        </w:rPr>
+        <w:t xml:space="preserve"> </w:t>
+      </w:r>
+      <w:r>
+        <w:t>增强防护-防止开机自启动</w:t>
+      </w:r>
+    </w:p>
+    <w:p>
+      <w:pPr>
+        <w:pStyle w:val="A8"/>
+      </w:pPr>
+      <w:r>
+        <w:rPr>
+          <w:color w:val="C0C0C0"/>
+        </w:rPr>
+        <w:t>    </w:t>
+      </w:r>
+      <w:r>
+        <w:t>HighReadWrite</w:t>
+      </w:r>
+      <w:r>
+        <w:rPr>
+          <w:color w:val="C0C0C0"/>
+        </w:rPr>
+        <w:t xml:space="preserve">  </w:t>
+      </w:r>
+      <w:r>
+        <w:rPr>
+          <w:color w:val="000080"/>
+        </w:rPr>
+        <w:t>int</w:t>
+      </w:r>
+      <w:r>
+        <w:rPr>
+          <w:color w:val="C0C0C0"/>
+        </w:rPr>
+        <w:t xml:space="preserve">    </w:t>
+      </w:r>
+      <w:r>
+        <w:t>//</w:t>
+      </w:r>
+      <w:r>
+        <w:rPr>
+          <w:color w:val="C0C0C0"/>
+        </w:rPr>
+        <w:t xml:space="preserve"> </w:t>
+      </w:r>
+      <w:r>
+        <w:t>增强防护-防止磁盘被直接读写</w:t>
+      </w:r>
+    </w:p>
+    <w:p>
+      <w:pPr>
+        <w:pStyle w:val="A8"/>
+      </w:pPr>
+      <w:r>
+        <w:rPr>
+          <w:color w:val="C0C0C0"/>
+        </w:rPr>
+        <w:t>    </w:t>
+      </w:r>
+      <w:r>
+        <w:t>HighCreateExe</w:t>
+      </w:r>
+      <w:r>
+        <w:rPr>
+          <w:color w:val="C0C0C0"/>
+        </w:rPr>
+        <w:t xml:space="preserve">  </w:t>
+      </w:r>
+      <w:r>
+        <w:rPr>
+          <w:color w:val="000080"/>
+        </w:rPr>
+        <w:t>int</w:t>
+      </w:r>
+      <w:r>
+        <w:rPr>
+          <w:color w:val="C0C0C0"/>
+        </w:rPr>
+        <w:t xml:space="preserve">    </w:t>
+      </w:r>
+      <w:r>
+        <w:t>//</w:t>
+      </w:r>
+      <w:r>
+        <w:rPr>
+          <w:color w:val="C0C0C0"/>
+        </w:rPr>
+        <w:t xml:space="preserve"> </w:t>
+      </w:r>
+      <w:r>
+        <w:t>增强防护-禁止创建.exe文件</w:t>
+      </w:r>
+    </w:p>
+    <w:p>
+      <w:pPr>
+        <w:pStyle w:val="A8"/>
+      </w:pPr>
+      <w:r>
+        <w:rPr>
+          <w:color w:val="C0C0C0"/>
+        </w:rPr>
+        <w:t>    </w:t>
+      </w:r>
+      <w:r>
+        <w:t>HighLoadSys</w:t>
+      </w:r>
+      <w:r>
+        <w:rPr>
+          <w:color w:val="C0C0C0"/>
+        </w:rPr>
+        <w:t xml:space="preserve">    </w:t>
+      </w:r>
+      <w:r>
+        <w:rPr>
+          <w:color w:val="000080"/>
+        </w:rPr>
+        <w:t>int</w:t>
+      </w:r>
+      <w:r>
+        <w:rPr>
+          <w:color w:val="C0C0C0"/>
+        </w:rPr>
+        <w:t xml:space="preserve">    </w:t>
+      </w:r>
+      <w:r>
+        <w:t>//</w:t>
+      </w:r>
+      <w:r>
+        <w:rPr>
+          <w:color w:val="C0C0C0"/>
+        </w:rPr>
+        <w:t xml:space="preserve"> </w:t>
+      </w:r>
+      <w:r>
+        <w:t>增强防护-防止驱动程序被加载</w:t>
+      </w:r>
+    </w:p>
+    <w:p>
+      <w:pPr>
+        <w:pStyle w:val="A8"/>
+      </w:pPr>
+      <w:r>
+        <w:rPr>
+          <w:color w:val="C0C0C0"/>
+        </w:rPr>
+        <w:t>    </w:t>
+      </w:r>
+      <w:r>
+        <w:t>HighProcInject</w:t>
+      </w:r>
+      <w:r>
+        <w:rPr>
+          <w:color w:val="C0C0C0"/>
+        </w:rPr>
+        <w:t xml:space="preserve"> </w:t>
+      </w:r>
+      <w:r>
+        <w:rPr>
+          <w:color w:val="000080"/>
+        </w:rPr>
+        <w:t>int</w:t>
+      </w:r>
+      <w:r>
+        <w:rPr>
+          <w:color w:val="C0C0C0"/>
+        </w:rPr>
+        <w:t xml:space="preserve">    </w:t>
+      </w:r>
+      <w:r>
+        <w:t>//</w:t>
+      </w:r>
+      <w:r>
+        <w:rPr>
+          <w:color w:val="C0C0C0"/>
+        </w:rPr>
+        <w:t xml:space="preserve"> </w:t>
+      </w:r>
+      <w:r>
+        <w:t>增强防护-防止进程被注入</w:t>
+      </w:r>
+    </w:p>
+    <w:p>
+      <w:pPr>
+        <w:pStyle w:val="A8"/>
+        <w:rPr>
+          <w:rFonts w:hint="eastAsia"/>
+        </w:rPr>
+      </w:pPr>
+      <w:r>
+        <w:rPr>
+          <w:color w:val="000000"/>
+        </w:rPr>
+        <w:t>}</w:t>
+      </w:r>
+    </w:p>
+    <w:p>
+      <w:pPr>
+        <w:pStyle w:val="A8"/>
+      </w:pPr>
+      <w:r>
+        <w:rPr>
+          <w:rFonts w:hint="eastAsia"/>
+        </w:rPr>
+        <w:t>U</w:t>
+      </w:r>
+      <w:r>
+        <w:t>RL</w:t>
+      </w:r>
+      <w:r>
+        <w:t>：</w:t>
+      </w:r>
+      <w:r>
+        <w:t>log/</w:t>
+      </w:r>
+      <w:r>
+        <w:t>homecount</w:t>
+      </w:r>
+    </w:p>
+    <w:p>
+      <w:pPr>
+        <w:pStyle w:val="A8"/>
+      </w:pPr>
+      <w:r>
+        <w:t>参数</w:t>
+      </w:r>
+      <w:r>
+        <w:rPr>
+          <w:rFonts w:hint="eastAsia"/>
+        </w:rPr>
+        <w:t>1：</w:t>
+      </w:r>
+      <w:r>
+        <w:t>UserTokey="f5ab1c6a"</w:t>
+      </w:r>
+    </w:p>
+    <w:p>
+      <w:pPr>
+        <w:pStyle w:val="A8"/>
+      </w:pPr>
+      <w:r>
+        <w:t>返回值：</w:t>
+      </w:r>
+    </w:p>
+    <w:p>
+      <w:pPr>
+        <w:pStyle w:val="A8"/>
+      </w:pPr>
+      <w:r>
+        <w:rPr>
+          <w:rFonts w:hint="eastAsia"/>
+        </w:rPr>
+        <w:t>{</w:t>
+      </w:r>
+    </w:p>
+    <w:p>
+      <w:pPr>
+        <w:pStyle w:val="A8"/>
+        <w:ind w:left="420"/>
+      </w:pPr>
+      <w:r>
+        <w:rPr>
+          <w:rFonts w:hint="eastAsia"/>
+        </w:rPr>
+        <w:t>"Status":1,</w:t>
+      </w:r>
+    </w:p>
+    <w:p>
+      <w:pPr>
+        <w:pStyle w:val="A8"/>
+        <w:ind w:left="420"/>
+      </w:pPr>
+      <w:r>
+        <w:rPr>
+          <w:rFonts w:hint="eastAsia"/>
+        </w:rPr>
+        <w:t>"Errmsg":"查询:首页统计信息成功",</w:t>
+      </w:r>
+    </w:p>
+    <w:p>
+      <w:pPr>
+        <w:pStyle w:val="A8"/>
+        <w:ind w:left="420"/>
+      </w:pPr>
+      <w:r>
+        <w:rPr>
+          <w:rFonts w:hint="eastAsia"/>
+        </w:rPr>
+        <w:t>"BaseMode":1,</w:t>
+      </w:r>
+    </w:p>
+    <w:p>
+      <w:pPr>
+        <w:pStyle w:val="A8"/>
+        <w:ind w:left="420"/>
+      </w:pPr>
+      <w:r>
+        <w:rPr>
+          <w:rFonts w:hint="eastAsia"/>
+        </w:rPr>
+        <w:t>"HighMode":1,</w:t>
+      </w:r>
+    </w:p>
+    <w:p>
+      <w:pPr>
+        <w:pStyle w:val="A8"/>
+        <w:ind w:left="420"/>
+      </w:pPr>
+      <w:r>
+        <w:rPr>
+          <w:rFonts w:hint="eastAsia"/>
+        </w:rPr>
+        <w:t>"Totle":70,</w:t>
+      </w:r>
+    </w:p>
+    <w:p>
+      <w:pPr>
+        <w:pStyle w:val="A8"/>
+        <w:ind w:left="420"/>
+      </w:pPr>
+      <w:r>
+        <w:rPr>
+          <w:rFonts w:hint="eastAsia"/>
+        </w:rPr>
+        <w:t>"White":0,</w:t>
+      </w:r>
+    </w:p>
+    <w:p>
+      <w:pPr>
+        <w:pStyle w:val="A8"/>
+        <w:ind w:left="420"/>
+      </w:pPr>
+      <w:r>
+        <w:rPr>
+          <w:rFonts w:hint="eastAsia"/>
+        </w:rPr>
+        <w:t>"Black":0,</w:t>
+      </w:r>
+    </w:p>
+    <w:p>
+      <w:pPr>
+        <w:pStyle w:val="A8"/>
+        <w:ind w:left="420"/>
+      </w:pPr>
+      <w:r>
+        <w:rPr>
+          <w:rFonts w:hint="eastAsia"/>
+        </w:rPr>
+        <w:t>"BaseWinDir":65,</w:t>
+      </w:r>
+    </w:p>
+    <w:p>
+      <w:pPr>
+        <w:pStyle w:val="A8"/>
+        <w:ind w:left="420"/>
+      </w:pPr>
+      <w:r>
+        <w:rPr>
+          <w:rFonts w:hint="eastAsia"/>
+        </w:rPr>
+        <w:t>"BaseWinStart":2,</w:t>
+      </w:r>
+    </w:p>
+    <w:p>
+      <w:pPr>
+        <w:pStyle w:val="A8"/>
+        <w:ind w:left="420"/>
+      </w:pPr>
+      <w:r>
+        <w:rPr>
+          <w:rFonts w:hint="eastAsia"/>
+        </w:rPr>
+        <w:t>"BaseWinFormat":0,</w:t>
+      </w:r>
+    </w:p>
+    <w:p>
+      <w:pPr>
+        <w:pStyle w:val="A8"/>
+        <w:ind w:left="420"/>
+      </w:pPr>
+      <w:r>
+        <w:rPr>
+          <w:rFonts w:hint="eastAsia"/>
+        </w:rPr>
+        <w:t>"BaseWinProc":0,</w:t>
+      </w:r>
+    </w:p>
+    <w:p>
+      <w:pPr>
+        <w:pStyle w:val="A8"/>
+        <w:ind w:left="420"/>
+      </w:pPr>
+      <w:r>
+        <w:rPr>
+          <w:rFonts w:hint="eastAsia"/>
+        </w:rPr>
+        <w:t>"BaseWinService":0,</w:t>
+      </w:r>
+    </w:p>
+    <w:p>
+      <w:pPr>
+        <w:pStyle w:val="A8"/>
+        <w:ind w:left="420"/>
+      </w:pPr>
+      <w:r>
+        <w:rPr>
+          <w:rFonts w:hint="eastAsia"/>
+        </w:rPr>
+        <w:t>"HighAddService":0,</w:t>
+      </w:r>
+    </w:p>
+    <w:p>
+      <w:pPr>
+        <w:pStyle w:val="A8"/>
+        <w:ind w:left="420"/>
+      </w:pPr>
+      <w:r>
+        <w:rPr>
+          <w:rFonts w:hint="eastAsia"/>
+        </w:rPr>
+        <w:t>"HighAutoRu</w:t>
+      </w:r>
+      <w:r>
+        <w:t>n":0,</w:t>
+      </w:r>
+    </w:p>
+    <w:p>
+      <w:pPr>
+        <w:pStyle w:val="A8"/>
+        <w:ind w:left="420"/>
+      </w:pPr>
+      <w:r>
+        <w:t>"HighAddStart":0,</w:t>
+      </w:r>
+    </w:p>
+    <w:p>
+      <w:pPr>
+        <w:pStyle w:val="A8"/>
+        <w:ind w:left="420"/>
+      </w:pPr>
+      <w:r>
+        <w:t>"HighReadWrite":0,</w:t>
+      </w:r>
+    </w:p>
+    <w:p>
+      <w:pPr>
+        <w:pStyle w:val="A8"/>
+        <w:ind w:left="420"/>
+      </w:pPr>
+      <w:r>
+        <w:t>"HighCreateExe":0,</w:t>
+      </w:r>
+    </w:p>
+    <w:p>
+      <w:pPr>
+        <w:pStyle w:val="A8"/>
+        <w:ind w:left="420"/>
+      </w:pPr>
+      <w:r>
+        <w:t>"HighLoadSys":0,</w:t>
+      </w:r>
+    </w:p>
+    <w:p>
+      <w:pPr>
+        <w:pStyle w:val="A8"/>
+        <w:ind w:left="420"/>
+      </w:pPr>
+      <w:bookmarkStart w:id="0" w:name="_GoBack"/>
+      <w:bookmarkEnd w:id="0"/>
+      <w:r>
+        <w:t>"HighProcInject":0}</w:t>
+      </w:r>
     </w:p>
     <w:sectPr>
       <w:pgSz w:w="11906" w:h="16838"/>
@@ -11231,7 +12348,7 @@
 
 <file path=word/numbering.xml><?xml version="1.0" encoding="utf-8"?>
 <w:numbering xmlns:wpc="http://schemas.microsoft.com/office/word/2010/wordprocessingCanvas" xmlns:mc="http://schemas.openxmlformats.org/markup-compatibility/2006" xmlns:o="urn:schemas-microsoft-com:office:office" xmlns:r="http://schemas.openxmlformats.org/officeDocument/2006/relationships" xmlns:m="http://schemas.openxmlformats.org/officeDocument/2006/math" xmlns:v="urn:schemas-microsoft-com:vml" xmlns:wp14="http://schemas.microsoft.com/office/word/2010/wordprocessingDrawing" xmlns:wp="http://schemas.openxmlformats.org/drawingml/2006/wordprocessingDrawing" xmlns:w10="urn:schemas-microsoft-com:office:word" xmlns:w="http://schemas.openxmlformats.org/wordprocessingml/2006/main" xmlns:w14="http://schemas.microsoft.com/office/word/2010/wordml" xmlns:w15="http://schemas.microsoft.com/office/word/2012/wordml" xmlns:wpg="http://schemas.microsoft.com/office/word/2010/wordprocessingGroup" xmlns:wpi="http://schemas.microsoft.com/office/word/2010/wordprocessingInk" xmlns:wne="http://schemas.microsoft.com/office/word/2006/wordml" xmlns:wps="http://schemas.microsoft.com/office/word/2010/wordprocessingShape" mc:Ignorable="w14 w15 wp14">
-  <w:abstractNum w:abstractNumId="0">
+  <w:abstractNum w:abstractNumId="0" w15:restartNumberingAfterBreak="0">
     <w:nsid w:val="071D143E"/>
     <w:multiLevelType w:val="hybridMultilevel"/>
     <w:tmpl w:val="0EC26D90"/>
@@ -11320,7 +12437,7 @@
       </w:pPr>
     </w:lvl>
   </w:abstractNum>
-  <w:abstractNum w:abstractNumId="1">
+  <w:abstractNum w:abstractNumId="1" w15:restartNumberingAfterBreak="0">
     <w:nsid w:val="0BF61431"/>
     <w:multiLevelType w:val="multilevel"/>
     <w:tmpl w:val="BDE6B6B8"/>
@@ -11433,7 +12550,7 @@
       </w:rPr>
     </w:lvl>
   </w:abstractNum>
-  <w:abstractNum w:abstractNumId="2">
+  <w:abstractNum w:abstractNumId="2" w15:restartNumberingAfterBreak="0">
     <w:nsid w:val="15AA4A6F"/>
     <w:multiLevelType w:val="hybridMultilevel"/>
     <w:tmpl w:val="CF882E40"/>
@@ -11522,7 +12639,7 @@
       </w:pPr>
     </w:lvl>
   </w:abstractNum>
-  <w:abstractNum w:abstractNumId="3">
+  <w:abstractNum w:abstractNumId="3" w15:restartNumberingAfterBreak="0">
     <w:nsid w:val="4DF903D0"/>
     <w:multiLevelType w:val="multilevel"/>
     <w:tmpl w:val="FC32A210"/>
@@ -11635,7 +12752,7 @@
       </w:rPr>
     </w:lvl>
   </w:abstractNum>
-  <w:abstractNum w:abstractNumId="4">
+  <w:abstractNum w:abstractNumId="4" w15:restartNumberingAfterBreak="0">
     <w:nsid w:val="5915320C"/>
     <w:multiLevelType w:val="multilevel"/>
     <w:tmpl w:val="29980AE2"/>
@@ -11756,7 +12873,7 @@
       </w:rPr>
     </w:lvl>
   </w:abstractNum>
-  <w:abstractNum w:abstractNumId="5">
+  <w:abstractNum w:abstractNumId="5" w15:restartNumberingAfterBreak="0">
     <w:nsid w:val="71186ADA"/>
     <w:multiLevelType w:val="hybridMultilevel"/>
     <w:tmpl w:val="1D5EF81C"/>

--- a/doc/XP 防护产品功能要求.docx
+++ b/doc/XP 防护产品功能要求.docx
@@ -4298,10 +4298,7 @@
         <w:pStyle w:val="A8"/>
       </w:pPr>
       <w:r>
-        <w:t>s</w:t>
-      </w:r>
-      <w:r>
-        <w:t>elect count(*) from log_event;</w:t>
+        <w:t>select count(*) from log_event;</w:t>
       </w:r>
     </w:p>
     <w:p>
@@ -7500,116 +7497,13 @@
     </w:p>
     <w:p>
       <w:pPr>
-        <w:pStyle w:val="A8"/>
-        <w:rPr>
-          <w:b/>
-        </w:rPr>
-      </w:pPr>
-      <w:r>
-        <w:rPr>
-          <w:rFonts w:hint="eastAsia"/>
-          <w:b/>
-        </w:rPr>
-        <w:t>3、导出</w:t>
-      </w:r>
-    </w:p>
-    <w:p>
-      <w:pPr>
-        <w:pStyle w:val="A8"/>
+        <w:pStyle w:val="A40"/>
       </w:pPr>
       <w:r>
         <w:rPr>
           <w:rFonts w:hint="eastAsia"/>
         </w:rPr>
         <w:lastRenderedPageBreak/>
-        <w:t>U</w:t>
-      </w:r>
-      <w:r>
-        <w:t>RL</w:t>
-      </w:r>
-      <w:r>
-        <w:t>：safe/base</w:t>
-      </w:r>
-      <w:r>
-        <w:t>save</w:t>
-      </w:r>
-    </w:p>
-    <w:p>
-      <w:pPr>
-        <w:pStyle w:val="A8"/>
-      </w:pPr>
-      <w:r>
-        <w:t>参数</w:t>
-      </w:r>
-      <w:r>
-        <w:rPr>
-          <w:rFonts w:hint="eastAsia"/>
-        </w:rPr>
-        <w:t>1：</w:t>
-      </w:r>
-      <w:r>
-        <w:t>UserTokey="f5ab1c6a"</w:t>
-      </w:r>
-    </w:p>
-    <w:p>
-      <w:pPr>
-        <w:pStyle w:val="A8"/>
-      </w:pPr>
-      <w:r>
-        <w:t>返回值：</w:t>
-      </w:r>
-    </w:p>
-    <w:p>
-      <w:pPr>
-        <w:pStyle w:val="A8"/>
-      </w:pPr>
-      <w:r>
-        <w:t>{</w:t>
-      </w:r>
-    </w:p>
-    <w:p>
-      <w:pPr>
-        <w:pStyle w:val="A8"/>
-        <w:ind w:left="420"/>
-      </w:pPr>
-      <w:r>
-        <w:t>"Status":1,</w:t>
-      </w:r>
-    </w:p>
-    <w:p>
-      <w:pPr>
-        <w:pStyle w:val="A8"/>
-        <w:ind w:left="420"/>
-      </w:pPr>
-      <w:r>
-        <w:t>"Errmsg":"基本防护规则导出成功",</w:t>
-      </w:r>
-    </w:p>
-    <w:p>
-      <w:pPr>
-        <w:pStyle w:val="A8"/>
-        <w:ind w:left="420"/>
-      </w:pPr>
-      <w:r>
-        <w:t>"Config":"### 配置文件\n\n[INFO]\nName = SafeBase\n\n[CONFIG]\nMode = \u0000\nWinDir = \u0000\nWinStart = \u0000\nWinFormat = \u0000\nWinProc = \u0000\nWinService = \u0000\n\n"</w:t>
-      </w:r>
-    </w:p>
-    <w:p>
-      <w:pPr>
-        <w:pStyle w:val="A8"/>
-      </w:pPr>
-      <w:r>
-        <w:t>}</w:t>
-      </w:r>
-    </w:p>
-    <w:p>
-      <w:pPr>
-        <w:pStyle w:val="A40"/>
-      </w:pPr>
-      <w:r>
-        <w:rPr>
-          <w:rFonts w:hint="eastAsia"/>
-        </w:rPr>
         <w:t xml:space="preserve">2.3.7、安全防护 </w:t>
       </w:r>
       <w:r>
@@ -8529,8 +8423,89 @@
         <w:pStyle w:val="A8"/>
       </w:pPr>
       <w:r>
+        <w:t>{</w:t>
+      </w:r>
+    </w:p>
+    <w:p>
+      <w:pPr>
+        <w:pStyle w:val="A8"/>
+        <w:ind w:left="420"/>
+      </w:pPr>
+      <w:r>
+        <w:t>"Status":1,</w:t>
+      </w:r>
+    </w:p>
+    <w:p>
+      <w:pPr>
+        <w:pStyle w:val="A8"/>
+        <w:ind w:left="420"/>
+      </w:pPr>
+      <w:r>
+        <w:t>"Errmsg":"获取增强防护设置成功",</w:t>
+      </w:r>
+    </w:p>
+    <w:p>
+      <w:pPr>
+        <w:pStyle w:val="A8"/>
+        <w:ind w:left="420"/>
+      </w:pPr>
+      <w:r>
+        <w:t>"Mode":0,</w:t>
+      </w:r>
+    </w:p>
+    <w:p>
+      <w:pPr>
+        <w:pStyle w:val="A8"/>
+        <w:ind w:left="420"/>
+      </w:pPr>
+      <w:r>
+        <w:t>"AddService":0,</w:t>
+      </w:r>
+    </w:p>
+    <w:p>
+      <w:pPr>
+        <w:pStyle w:val="A8"/>
+        <w:ind w:left="420"/>
+      </w:pPr>
+      <w:r>
+        <w:t>"AutoRun":0,</w:t>
+      </w:r>
+    </w:p>
+    <w:p>
+      <w:pPr>
+        <w:pStyle w:val="A8"/>
+        <w:ind w:left="420"/>
+      </w:pPr>
+      <w:r>
+        <w:t>"AddStart":0,</w:t>
+      </w:r>
+    </w:p>
+    <w:p>
+      <w:pPr>
+        <w:pStyle w:val="A8"/>
+        <w:ind w:left="420"/>
+      </w:pPr>
+      <w:r>
+        <w:t>"ReadWrite":0,</w:t>
+      </w:r>
+    </w:p>
+    <w:p>
+      <w:pPr>
+        <w:pStyle w:val="A8"/>
+        <w:ind w:left="420"/>
+      </w:pPr>
+      <w:r>
+        <w:t>"CreateExe":0,</w:t>
+      </w:r>
+    </w:p>
+    <w:p>
+      <w:pPr>
+        <w:pStyle w:val="A8"/>
+        <w:ind w:left="420"/>
+      </w:pPr>
+      <w:r>
         <w:lastRenderedPageBreak/>
-        <w:t>{</w:t>
+        <w:t>"LoadSys":0,</w:t>
       </w:r>
     </w:p>
     <w:p>
@@ -8539,194 +8514,7 @@
         <w:ind w:left="420"/>
       </w:pPr>
       <w:r>
-        <w:t>"Status":1,</w:t>
-      </w:r>
-    </w:p>
-    <w:p>
-      <w:pPr>
-        <w:pStyle w:val="A8"/>
-        <w:ind w:left="420"/>
-      </w:pPr>
-      <w:r>
-        <w:t>"Errmsg":"获取增强防护设置成功",</w:t>
-      </w:r>
-    </w:p>
-    <w:p>
-      <w:pPr>
-        <w:pStyle w:val="A8"/>
-        <w:ind w:left="420"/>
-      </w:pPr>
-      <w:r>
-        <w:t>"Mode":0,</w:t>
-      </w:r>
-    </w:p>
-    <w:p>
-      <w:pPr>
-        <w:pStyle w:val="A8"/>
-        <w:ind w:left="420"/>
-      </w:pPr>
-      <w:r>
-        <w:t>"AddService":0,</w:t>
-      </w:r>
-    </w:p>
-    <w:p>
-      <w:pPr>
-        <w:pStyle w:val="A8"/>
-        <w:ind w:left="420"/>
-      </w:pPr>
-      <w:r>
-        <w:t>"AutoRun":0,</w:t>
-      </w:r>
-    </w:p>
-    <w:p>
-      <w:pPr>
-        <w:pStyle w:val="A8"/>
-        <w:ind w:left="420"/>
-      </w:pPr>
-      <w:r>
-        <w:t>"AddStart":0,</w:t>
-      </w:r>
-    </w:p>
-    <w:p>
-      <w:pPr>
-        <w:pStyle w:val="A8"/>
-        <w:ind w:left="420"/>
-      </w:pPr>
-      <w:r>
-        <w:t>"ReadWrite":0,</w:t>
-      </w:r>
-    </w:p>
-    <w:p>
-      <w:pPr>
-        <w:pStyle w:val="A8"/>
-        <w:ind w:left="420"/>
-      </w:pPr>
-      <w:r>
-        <w:t>"CreateExe":0,</w:t>
-      </w:r>
-    </w:p>
-    <w:p>
-      <w:pPr>
-        <w:pStyle w:val="A8"/>
-        <w:ind w:left="420"/>
-      </w:pPr>
-      <w:r>
-        <w:t>"LoadSys":0,</w:t>
-      </w:r>
-    </w:p>
-    <w:p>
-      <w:pPr>
-        <w:pStyle w:val="A8"/>
-        <w:ind w:left="420"/>
-      </w:pPr>
-      <w:r>
         <w:t>"ProcInject":0</w:t>
-      </w:r>
-    </w:p>
-    <w:p>
-      <w:pPr>
-        <w:pStyle w:val="A8"/>
-      </w:pPr>
-      <w:r>
-        <w:t>}</w:t>
-      </w:r>
-    </w:p>
-    <w:p>
-      <w:pPr>
-        <w:pStyle w:val="A8"/>
-        <w:rPr>
-          <w:b/>
-        </w:rPr>
-      </w:pPr>
-      <w:r>
-        <w:rPr>
-          <w:rFonts w:hint="eastAsia"/>
-          <w:b/>
-        </w:rPr>
-        <w:t>3、导出</w:t>
-      </w:r>
-    </w:p>
-    <w:p>
-      <w:pPr>
-        <w:pStyle w:val="A8"/>
-      </w:pPr>
-      <w:r>
-        <w:rPr>
-          <w:rFonts w:hint="eastAsia"/>
-        </w:rPr>
-        <w:t>U</w:t>
-      </w:r>
-      <w:r>
-        <w:t>RL</w:t>
-      </w:r>
-      <w:r>
-        <w:t>：safe/</w:t>
-      </w:r>
-      <w:r>
-        <w:t>high</w:t>
-      </w:r>
-      <w:r>
-        <w:t>save</w:t>
-      </w:r>
-    </w:p>
-    <w:p>
-      <w:pPr>
-        <w:pStyle w:val="A8"/>
-      </w:pPr>
-      <w:r>
-        <w:t>参数</w:t>
-      </w:r>
-      <w:r>
-        <w:rPr>
-          <w:rFonts w:hint="eastAsia"/>
-        </w:rPr>
-        <w:t>1：</w:t>
-      </w:r>
-      <w:r>
-        <w:t>UserTokey="f5ab1c6a"</w:t>
-      </w:r>
-    </w:p>
-    <w:p>
-      <w:pPr>
-        <w:pStyle w:val="A8"/>
-      </w:pPr>
-      <w:r>
-        <w:t>返回值：</w:t>
-      </w:r>
-    </w:p>
-    <w:p>
-      <w:pPr>
-        <w:pStyle w:val="A8"/>
-      </w:pPr>
-      <w:r>
-        <w:t>{</w:t>
-      </w:r>
-    </w:p>
-    <w:p>
-      <w:pPr>
-        <w:pStyle w:val="A8"/>
-        <w:ind w:left="420"/>
-      </w:pPr>
-      <w:r>
-        <w:t>"Status":1,</w:t>
-      </w:r>
-    </w:p>
-    <w:p>
-      <w:pPr>
-        <w:pStyle w:val="A8"/>
-        <w:ind w:left="420"/>
-      </w:pPr>
-      <w:r>
-        <w:t>"Errmsg":"增强防护规则导出成功",</w:t>
-      </w:r>
-    </w:p>
-    <w:p>
-      <w:pPr>
-        <w:pStyle w:val="A8"/>
-        <w:ind w:left="420"/>
-      </w:pPr>
-      <w:r>
-        <w:t>"Config":"### 配置文件\n\n[INFO]\nName = SafeHigh\n\n[CONFIG]\nMode = \u0000\nAddService = \u0000\nAutoRun = \u0000\nAddStart = \u0000\nReadWrite = \u0000\nCreateExe = \u0000\nLoadSys = \u0000\nProcInject = \u0000\n\n"</w:t>
       </w:r>
     </w:p>
     <w:p>
@@ -9485,7 +9273,261 @@
         <w:ind w:left="420"/>
       </w:pPr>
       <w:r>
+        <w:t>"MinimumPasswordAge":0,</w:t>
+      </w:r>
+    </w:p>
+    <w:p>
+      <w:pPr>
+        <w:pStyle w:val="A8"/>
+        <w:ind w:left="420"/>
+      </w:pPr>
+      <w:r>
+        <w:t>"MaximumPasswordAge":42,</w:t>
+      </w:r>
+    </w:p>
+    <w:p>
+      <w:pPr>
+        <w:pStyle w:val="A8"/>
+        <w:ind w:left="420"/>
+      </w:pPr>
+      <w:r>
+        <w:t>"PasswordHistorySize":0,</w:t>
+      </w:r>
+    </w:p>
+    <w:p>
+      <w:pPr>
+        <w:pStyle w:val="A8"/>
+        <w:ind w:left="420"/>
+      </w:pPr>
+      <w:r>
+        <w:t>"LockoutBadCount":0,</w:t>
+      </w:r>
+    </w:p>
+    <w:p>
+      <w:pPr>
+        <w:pStyle w:val="A8"/>
+        <w:ind w:left="420"/>
+      </w:pPr>
+      <w:r>
+        <w:t>"LockoutDuration":0</w:t>
+      </w:r>
+    </w:p>
+    <w:p>
+      <w:pPr>
+        <w:pStyle w:val="A8"/>
+      </w:pPr>
+      <w:r>
+        <w:t>}</w:t>
+      </w:r>
+    </w:p>
+    <w:p>
+      <w:pPr>
+        <w:pStyle w:val="A8"/>
+      </w:pPr>
+      <w:r>
+        <w:t>返回值：</w:t>
+      </w:r>
+    </w:p>
+    <w:p>
+      <w:pPr>
+        <w:pStyle w:val="A8"/>
+      </w:pPr>
+      <w:r>
+        <w:t>{</w:t>
+      </w:r>
+    </w:p>
+    <w:p>
+      <w:pPr>
+        <w:pStyle w:val="A8"/>
+      </w:pPr>
+      <w:r>
+        <w:t>"Status":1,</w:t>
+      </w:r>
+    </w:p>
+    <w:p>
+      <w:pPr>
+        <w:pStyle w:val="A8"/>
+      </w:pPr>
+      <w:r>
+        <w:t>"Errmsg":"</w:t>
+      </w:r>
+      <w:r>
+        <w:t>账户安全设置成功</w:t>
+      </w:r>
+      <w:r>
+        <w:t>",</w:t>
+      </w:r>
+    </w:p>
+    <w:p>
+      <w:pPr>
+        <w:pStyle w:val="A8"/>
+        <w:rPr>
+          <w:b/>
+        </w:rPr>
+      </w:pPr>
+      <w:r>
+        <w:t>}</w:t>
+      </w:r>
+    </w:p>
+    <w:p>
+      <w:pPr>
+        <w:pStyle w:val="A8"/>
+        <w:rPr>
+          <w:b/>
+        </w:rPr>
+      </w:pPr>
+      <w:r>
+        <w:rPr>
+          <w:rFonts w:hint="eastAsia"/>
+          <w:b/>
+        </w:rPr>
+        <w:t>2、获取</w:t>
+      </w:r>
+    </w:p>
+    <w:p>
+      <w:pPr>
+        <w:pStyle w:val="A8"/>
+      </w:pPr>
+      <w:r>
+        <w:rPr>
+          <w:rFonts w:hint="eastAsia"/>
+        </w:rPr>
+        <w:t>U</w:t>
+      </w:r>
+      <w:r>
+        <w:t>RL</w:t>
+      </w:r>
+      <w:r>
+        <w:t>：</w:t>
+      </w:r>
+      <w:r>
+        <w:rPr>
+          <w:rFonts w:hint="eastAsia"/>
+        </w:rPr>
+        <w:t>a</w:t>
+      </w:r>
+      <w:r>
+        <w:t>ccount/get</w:t>
+      </w:r>
+    </w:p>
+    <w:p>
+      <w:pPr>
+        <w:pStyle w:val="A8"/>
+      </w:pPr>
+      <w:r>
+        <w:t>参数</w:t>
+      </w:r>
+      <w:r>
+        <w:rPr>
+          <w:rFonts w:hint="eastAsia"/>
+        </w:rPr>
+        <w:t>1：</w:t>
+      </w:r>
+      <w:r>
+        <w:t>UserTokey="f5ab1c6a"</w:t>
+      </w:r>
+    </w:p>
+    <w:p>
+      <w:pPr>
+        <w:pStyle w:val="A8"/>
+      </w:pPr>
+      <w:r>
+        <w:t>返回值：</w:t>
+      </w:r>
+    </w:p>
+    <w:p>
+      <w:pPr>
+        <w:pStyle w:val="A8"/>
+      </w:pPr>
+      <w:r>
+        <w:rPr>
+          <w:rFonts w:hint="eastAsia"/>
+        </w:rPr>
+        <w:t>{</w:t>
+      </w:r>
+    </w:p>
+    <w:p>
+      <w:pPr>
+        <w:pStyle w:val="A8"/>
+        <w:ind w:left="420"/>
+      </w:pPr>
+      <w:r>
+        <w:rPr>
+          <w:rFonts w:hint="eastAsia"/>
+        </w:rPr>
+        <w:t>"Status":1,</w:t>
+      </w:r>
+    </w:p>
+    <w:p>
+      <w:pPr>
+        <w:pStyle w:val="A8"/>
+        <w:ind w:left="420"/>
+      </w:pPr>
+      <w:r>
+        <w:rPr>
+          <w:rFonts w:hint="eastAsia"/>
+        </w:rPr>
+        <w:t>"Errmsg":"获取账户安全设置成功",</w:t>
+      </w:r>
+    </w:p>
+    <w:p>
+      <w:pPr>
+        <w:pStyle w:val="A8"/>
+        <w:ind w:left="420"/>
+      </w:pPr>
+      <w:r>
+        <w:rPr>
+          <w:rFonts w:hint="eastAsia"/>
+        </w:rPr>
+        <w:t>"Mode":0,</w:t>
+      </w:r>
+    </w:p>
+    <w:p>
+      <w:pPr>
+        <w:pStyle w:val="A8"/>
+        <w:ind w:left="420"/>
+      </w:pPr>
+      <w:r>
+        <w:rPr>
+          <w:rFonts w:hint="eastAsia"/>
+        </w:rPr>
+        <w:t>"SafeLev":0,</w:t>
+      </w:r>
+    </w:p>
+    <w:p>
+      <w:pPr>
+        <w:pStyle w:val="A8"/>
+        <w:ind w:left="420"/>
+      </w:pPr>
+      <w:r>
+        <w:rPr>
+          <w:rFonts w:hint="eastAsia"/>
+        </w:rPr>
         <w:lastRenderedPageBreak/>
+        <w:t>"PasswordComplexity":0,</w:t>
+      </w:r>
+    </w:p>
+    <w:p>
+      <w:pPr>
+        <w:pStyle w:val="A8"/>
+        <w:ind w:left="420"/>
+      </w:pPr>
+      <w:r>
+        <w:rPr>
+          <w:rFonts w:hint="eastAsia"/>
+        </w:rPr>
+        <w:t>"MinimumPasswordLength":0,</w:t>
+      </w:r>
+    </w:p>
+    <w:p>
+      <w:pPr>
+        <w:pStyle w:val="A8"/>
+        <w:ind w:left="420"/>
+      </w:pPr>
+      <w:r>
+        <w:rPr>
+          <w:rFonts w:hint="eastAsia"/>
+        </w:rPr>
         <w:t>"MinimumPasswordAge":0,</w:t>
       </w:r>
     </w:p>
@@ -9495,6 +9537,9 @@
         <w:ind w:left="420"/>
       </w:pPr>
       <w:r>
+        <w:rPr>
+          <w:rFonts w:hint="eastAsia"/>
+        </w:rPr>
         <w:t>"MaximumPasswordAge":42,</w:t>
       </w:r>
     </w:p>
@@ -9504,6 +9549,9 @@
         <w:ind w:left="420"/>
       </w:pPr>
       <w:r>
+        <w:rPr>
+          <w:rFonts w:hint="eastAsia"/>
+        </w:rPr>
         <w:t>"PasswordHistorySize":0,</w:t>
       </w:r>
     </w:p>
@@ -9513,6 +9561,9 @@
         <w:ind w:left="420"/>
       </w:pPr>
       <w:r>
+        <w:rPr>
+          <w:rFonts w:hint="eastAsia"/>
+        </w:rPr>
         <w:t>"LockoutBadCount":0,</w:t>
       </w:r>
     </w:p>
@@ -9522,6 +9573,9 @@
         <w:ind w:left="420"/>
       </w:pPr>
       <w:r>
+        <w:rPr>
+          <w:rFonts w:hint="eastAsia"/>
+        </w:rPr>
         <w:t>"LockoutDuration":0</w:t>
       </w:r>
     </w:p>
@@ -9530,11 +9584,105 @@
         <w:pStyle w:val="A8"/>
       </w:pPr>
       <w:r>
+        <w:rPr>
+          <w:rFonts w:hint="eastAsia"/>
+        </w:rPr>
         <w:t>}</w:t>
       </w:r>
     </w:p>
     <w:p>
       <w:pPr>
+        <w:pStyle w:val="A40"/>
+      </w:pPr>
+      <w:r>
+        <w:rPr>
+          <w:rFonts w:hint="eastAsia"/>
+        </w:rPr>
+        <w:t>2.3.9、日志</w:t>
+      </w:r>
+      <w:r>
+        <w:rPr>
+          <w:rFonts w:hint="eastAsia"/>
+        </w:rPr>
+        <w:t>获取</w:t>
+      </w:r>
+      <w:r>
+        <w:rPr>
+          <w:rFonts w:hint="eastAsia"/>
+        </w:rPr>
+        <w:t xml:space="preserve"> </w:t>
+      </w:r>
+      <w:r>
+        <w:t>–</w:t>
+      </w:r>
+      <w:r>
+        <w:rPr>
+          <w:rFonts w:hint="eastAsia"/>
+        </w:rPr>
+        <w:t xml:space="preserve"> 系统日志</w:t>
+      </w:r>
+    </w:p>
+    <w:p>
+      <w:pPr>
+        <w:pStyle w:val="A8"/>
+        <w:rPr>
+          <w:b/>
+        </w:rPr>
+      </w:pPr>
+      <w:r>
+        <w:rPr>
+          <w:rFonts w:hint="eastAsia"/>
+          <w:b/>
+        </w:rPr>
+        <w:t>1、</w:t>
+      </w:r>
+      <w:r>
+        <w:rPr>
+          <w:rFonts w:hint="eastAsia"/>
+          <w:b/>
+        </w:rPr>
+        <w:t>系统运行日志数量</w:t>
+      </w:r>
+    </w:p>
+    <w:p>
+      <w:pPr>
+        <w:pStyle w:val="A8"/>
+      </w:pPr>
+      <w:r>
+        <w:rPr>
+          <w:rFonts w:hint="eastAsia"/>
+        </w:rPr>
+        <w:t>U</w:t>
+      </w:r>
+      <w:r>
+        <w:t>RL</w:t>
+      </w:r>
+      <w:r>
+        <w:t>：</w:t>
+      </w:r>
+      <w:r>
+        <w:t>log/systotle</w:t>
+      </w:r>
+    </w:p>
+    <w:p>
+      <w:pPr>
+        <w:pStyle w:val="A8"/>
+      </w:pPr>
+      <w:r>
+        <w:t>参数</w:t>
+      </w:r>
+      <w:r>
+        <w:rPr>
+          <w:rFonts w:hint="eastAsia"/>
+        </w:rPr>
+        <w:t>1：</w:t>
+      </w:r>
+      <w:r>
+        <w:t>UserTokey="f5ab1c6a"</w:t>
+      </w:r>
+    </w:p>
+    <w:p>
+      <w:pPr>
         <w:pStyle w:val="A8"/>
       </w:pPr>
       <w:r>
@@ -9546,477 +9694,6 @@
         <w:pStyle w:val="A8"/>
       </w:pPr>
       <w:r>
-        <w:t>{</w:t>
-      </w:r>
-    </w:p>
-    <w:p>
-      <w:pPr>
-        <w:pStyle w:val="A8"/>
-      </w:pPr>
-      <w:r>
-        <w:t>"Status":1,</w:t>
-      </w:r>
-    </w:p>
-    <w:p>
-      <w:pPr>
-        <w:pStyle w:val="A8"/>
-      </w:pPr>
-      <w:r>
-        <w:t>"Errmsg":"</w:t>
-      </w:r>
-      <w:r>
-        <w:t>账户安全设置成功</w:t>
-      </w:r>
-      <w:r>
-        <w:t>",</w:t>
-      </w:r>
-    </w:p>
-    <w:p>
-      <w:pPr>
-        <w:pStyle w:val="A8"/>
-        <w:rPr>
-          <w:b/>
-        </w:rPr>
-      </w:pPr>
-      <w:r>
-        <w:t>}</w:t>
-      </w:r>
-    </w:p>
-    <w:p>
-      <w:pPr>
-        <w:pStyle w:val="A8"/>
-        <w:rPr>
-          <w:b/>
-        </w:rPr>
-      </w:pPr>
-      <w:r>
-        <w:rPr>
-          <w:rFonts w:hint="eastAsia"/>
-          <w:b/>
-        </w:rPr>
-        <w:t>2、获取</w:t>
-      </w:r>
-    </w:p>
-    <w:p>
-      <w:pPr>
-        <w:pStyle w:val="A8"/>
-      </w:pPr>
-      <w:r>
-        <w:rPr>
-          <w:rFonts w:hint="eastAsia"/>
-        </w:rPr>
-        <w:t>U</w:t>
-      </w:r>
-      <w:r>
-        <w:t>RL</w:t>
-      </w:r>
-      <w:r>
-        <w:t>：</w:t>
-      </w:r>
-      <w:r>
-        <w:rPr>
-          <w:rFonts w:hint="eastAsia"/>
-        </w:rPr>
-        <w:t>a</w:t>
-      </w:r>
-      <w:r>
-        <w:t>ccount/get</w:t>
-      </w:r>
-    </w:p>
-    <w:p>
-      <w:pPr>
-        <w:pStyle w:val="A8"/>
-      </w:pPr>
-      <w:r>
-        <w:t>参数</w:t>
-      </w:r>
-      <w:r>
-        <w:rPr>
-          <w:rFonts w:hint="eastAsia"/>
-        </w:rPr>
-        <w:t>1：</w:t>
-      </w:r>
-      <w:r>
-        <w:t>UserTokey="f5ab1c6a"</w:t>
-      </w:r>
-    </w:p>
-    <w:p>
-      <w:pPr>
-        <w:pStyle w:val="A8"/>
-      </w:pPr>
-      <w:r>
-        <w:t>返回值：</w:t>
-      </w:r>
-    </w:p>
-    <w:p>
-      <w:pPr>
-        <w:pStyle w:val="A8"/>
-      </w:pPr>
-      <w:r>
-        <w:rPr>
-          <w:rFonts w:hint="eastAsia"/>
-        </w:rPr>
-        <w:t>{</w:t>
-      </w:r>
-    </w:p>
-    <w:p>
-      <w:pPr>
-        <w:pStyle w:val="A8"/>
-        <w:ind w:left="420"/>
-      </w:pPr>
-      <w:r>
-        <w:rPr>
-          <w:rFonts w:hint="eastAsia"/>
-        </w:rPr>
-        <w:t>"Status":1,</w:t>
-      </w:r>
-    </w:p>
-    <w:p>
-      <w:pPr>
-        <w:pStyle w:val="A8"/>
-        <w:ind w:left="420"/>
-      </w:pPr>
-      <w:r>
-        <w:rPr>
-          <w:rFonts w:hint="eastAsia"/>
-        </w:rPr>
-        <w:t>"Errmsg":"获取账户安全设置成功",</w:t>
-      </w:r>
-    </w:p>
-    <w:p>
-      <w:pPr>
-        <w:pStyle w:val="A8"/>
-        <w:ind w:left="420"/>
-      </w:pPr>
-      <w:r>
-        <w:rPr>
-          <w:rFonts w:hint="eastAsia"/>
-        </w:rPr>
-        <w:t>"Mode":0,</w:t>
-      </w:r>
-    </w:p>
-    <w:p>
-      <w:pPr>
-        <w:pStyle w:val="A8"/>
-        <w:ind w:left="420"/>
-      </w:pPr>
-      <w:r>
-        <w:rPr>
-          <w:rFonts w:hint="eastAsia"/>
-        </w:rPr>
-        <w:t>"SafeLev":0,</w:t>
-      </w:r>
-    </w:p>
-    <w:p>
-      <w:pPr>
-        <w:pStyle w:val="A8"/>
-        <w:ind w:left="420"/>
-      </w:pPr>
-      <w:r>
-        <w:rPr>
-          <w:rFonts w:hint="eastAsia"/>
-        </w:rPr>
-        <w:t>"PasswordComplexity":0,</w:t>
-      </w:r>
-    </w:p>
-    <w:p>
-      <w:pPr>
-        <w:pStyle w:val="A8"/>
-        <w:ind w:left="420"/>
-      </w:pPr>
-      <w:r>
-        <w:rPr>
-          <w:rFonts w:hint="eastAsia"/>
-        </w:rPr>
-        <w:t>"MinimumPasswordLength":0,</w:t>
-      </w:r>
-    </w:p>
-    <w:p>
-      <w:pPr>
-        <w:pStyle w:val="A8"/>
-        <w:ind w:left="420"/>
-      </w:pPr>
-      <w:r>
-        <w:rPr>
-          <w:rFonts w:hint="eastAsia"/>
-        </w:rPr>
-        <w:t>"MinimumPasswordAge":0,</w:t>
-      </w:r>
-    </w:p>
-    <w:p>
-      <w:pPr>
-        <w:pStyle w:val="A8"/>
-        <w:ind w:left="420"/>
-      </w:pPr>
-      <w:r>
-        <w:rPr>
-          <w:rFonts w:hint="eastAsia"/>
-        </w:rPr>
-        <w:t>"MaximumPasswordAge":42,</w:t>
-      </w:r>
-    </w:p>
-    <w:p>
-      <w:pPr>
-        <w:pStyle w:val="A8"/>
-        <w:ind w:left="420"/>
-      </w:pPr>
-      <w:r>
-        <w:rPr>
-          <w:rFonts w:hint="eastAsia"/>
-        </w:rPr>
-        <w:t>"PasswordHistorySize":0,</w:t>
-      </w:r>
-    </w:p>
-    <w:p>
-      <w:pPr>
-        <w:pStyle w:val="A8"/>
-        <w:ind w:left="420"/>
-      </w:pPr>
-      <w:r>
-        <w:rPr>
-          <w:rFonts w:hint="eastAsia"/>
-        </w:rPr>
-        <w:t>"LockoutBadCount":0,</w:t>
-      </w:r>
-    </w:p>
-    <w:p>
-      <w:pPr>
-        <w:pStyle w:val="A8"/>
-        <w:ind w:left="420"/>
-      </w:pPr>
-      <w:r>
-        <w:rPr>
-          <w:rFonts w:hint="eastAsia"/>
-        </w:rPr>
-        <w:t>"LockoutDuration":0</w:t>
-      </w:r>
-    </w:p>
-    <w:p>
-      <w:pPr>
-        <w:pStyle w:val="A8"/>
-      </w:pPr>
-      <w:r>
-        <w:rPr>
-          <w:rFonts w:hint="eastAsia"/>
-        </w:rPr>
-        <w:t>}</w:t>
-      </w:r>
-    </w:p>
-    <w:p>
-      <w:pPr>
-        <w:pStyle w:val="A8"/>
-        <w:rPr>
-          <w:b/>
-        </w:rPr>
-      </w:pPr>
-      <w:r>
-        <w:rPr>
-          <w:rFonts w:hint="eastAsia"/>
-          <w:b/>
-        </w:rPr>
-        <w:t>3、导出</w:t>
-      </w:r>
-      <w:r>
-        <w:rPr>
-          <w:rFonts w:hint="eastAsia"/>
-          <w:b/>
-        </w:rPr>
-        <w:t>（未实现）</w:t>
-      </w:r>
-    </w:p>
-    <w:p>
-      <w:pPr>
-        <w:pStyle w:val="A8"/>
-      </w:pPr>
-      <w:r>
-        <w:rPr>
-          <w:rFonts w:hint="eastAsia"/>
-        </w:rPr>
-        <w:t>U</w:t>
-      </w:r>
-      <w:r>
-        <w:t>RL</w:t>
-      </w:r>
-      <w:r>
-        <w:t>：</w:t>
-      </w:r>
-      <w:r>
-        <w:t>account/save</w:t>
-      </w:r>
-    </w:p>
-    <w:p>
-      <w:pPr>
-        <w:pStyle w:val="A8"/>
-      </w:pPr>
-      <w:r>
-        <w:t>参数</w:t>
-      </w:r>
-      <w:r>
-        <w:rPr>
-          <w:rFonts w:hint="eastAsia"/>
-        </w:rPr>
-        <w:t>1：</w:t>
-      </w:r>
-      <w:r>
-        <w:t>UserTokey="f5ab1c6a"</w:t>
-      </w:r>
-    </w:p>
-    <w:p>
-      <w:pPr>
-        <w:pStyle w:val="A8"/>
-      </w:pPr>
-      <w:r>
-        <w:t>返回值：</w:t>
-      </w:r>
-    </w:p>
-    <w:p>
-      <w:pPr>
-        <w:pStyle w:val="A8"/>
-      </w:pPr>
-      <w:r>
-        <w:t>{</w:t>
-      </w:r>
-    </w:p>
-    <w:p>
-      <w:pPr>
-        <w:pStyle w:val="A8"/>
-        <w:ind w:left="420"/>
-      </w:pPr>
-      <w:r>
-        <w:t>"Status":1,</w:t>
-      </w:r>
-    </w:p>
-    <w:p>
-      <w:pPr>
-        <w:pStyle w:val="A8"/>
-        <w:ind w:left="420"/>
-      </w:pPr>
-      <w:r>
-        <w:t>"Errmsg":"账户安全规则导出成功",</w:t>
-      </w:r>
-    </w:p>
-    <w:p>
-      <w:pPr>
-        <w:pStyle w:val="A8"/>
-        <w:ind w:left="420"/>
-      </w:pPr>
-      <w:r>
-        <w:t>"Config":"### 配置文件\n\n[INFO]\nName = Account\n\n[CONFIG]\nMode = \u0000\nSafeLev = \u0000\nPwdComplex = \u0000\nPwdMinLen = \u0000\nPwdUsedMin = \u0000\nPwdUsedMax = \u0000\nPwdOldNum = \u0000\nAccountTimes = \u0000\nAccountMinute = \u0000\n\n"</w:t>
-      </w:r>
-    </w:p>
-    <w:p>
-      <w:pPr>
-        <w:pStyle w:val="A8"/>
-      </w:pPr>
-      <w:r>
-        <w:t>}</w:t>
-      </w:r>
-    </w:p>
-    <w:p>
-      <w:pPr>
-        <w:pStyle w:val="A40"/>
-      </w:pPr>
-      <w:r>
-        <w:rPr>
-          <w:rFonts w:hint="eastAsia"/>
-        </w:rPr>
-        <w:t>2.3.9、日志</w:t>
-      </w:r>
-      <w:r>
-        <w:rPr>
-          <w:rFonts w:hint="eastAsia"/>
-        </w:rPr>
-        <w:t>获取</w:t>
-      </w:r>
-      <w:r>
-        <w:rPr>
-          <w:rFonts w:hint="eastAsia"/>
-        </w:rPr>
-        <w:t xml:space="preserve"> </w:t>
-      </w:r>
-      <w:r>
-        <w:t>–</w:t>
-      </w:r>
-      <w:r>
-        <w:rPr>
-          <w:rFonts w:hint="eastAsia"/>
-        </w:rPr>
-        <w:t xml:space="preserve"> 系统日志</w:t>
-      </w:r>
-    </w:p>
-    <w:p>
-      <w:pPr>
-        <w:pStyle w:val="A8"/>
-        <w:rPr>
-          <w:b/>
-        </w:rPr>
-      </w:pPr>
-      <w:r>
-        <w:rPr>
-          <w:rFonts w:hint="eastAsia"/>
-          <w:b/>
-        </w:rPr>
-        <w:t>1、</w:t>
-      </w:r>
-      <w:r>
-        <w:rPr>
-          <w:rFonts w:hint="eastAsia"/>
-          <w:b/>
-        </w:rPr>
-        <w:t>系统运行日志数量</w:t>
-      </w:r>
-    </w:p>
-    <w:p>
-      <w:pPr>
-        <w:pStyle w:val="A8"/>
-      </w:pPr>
-      <w:r>
-        <w:rPr>
-          <w:rFonts w:hint="eastAsia"/>
-        </w:rPr>
-        <w:t>U</w:t>
-      </w:r>
-      <w:r>
-        <w:t>RL</w:t>
-      </w:r>
-      <w:r>
-        <w:t>：</w:t>
-      </w:r>
-      <w:r>
-        <w:t>log/systotle</w:t>
-      </w:r>
-    </w:p>
-    <w:p>
-      <w:pPr>
-        <w:pStyle w:val="A8"/>
-      </w:pPr>
-      <w:r>
-        <w:t>参数</w:t>
-      </w:r>
-      <w:r>
-        <w:rPr>
-          <w:rFonts w:hint="eastAsia"/>
-        </w:rPr>
-        <w:t>1：</w:t>
-      </w:r>
-      <w:r>
-        <w:t>UserTokey="f5ab1c6a"</w:t>
-      </w:r>
-    </w:p>
-    <w:p>
-      <w:pPr>
-        <w:pStyle w:val="A8"/>
-      </w:pPr>
-      <w:r>
-        <w:t>返回值：</w:t>
-      </w:r>
-    </w:p>
-    <w:p>
-      <w:pPr>
-        <w:pStyle w:val="A8"/>
-      </w:pPr>
-      <w:r>
-        <w:lastRenderedPageBreak/>
         <w:t>{</w:t>
       </w:r>
     </w:p>
@@ -10389,6 +10066,7 @@
         <w:ind w:left="1260"/>
       </w:pPr>
       <w:r>
+        <w:lastRenderedPageBreak/>
         <w:t>Result string // 结果</w:t>
       </w:r>
     </w:p>
@@ -10444,7 +10122,13 @@
         <w:rPr>
           <w:rFonts w:hint="eastAsia"/>
         </w:rPr>
-        <w:t xml:space="preserve">2.3.9、日志获取 </w:t>
+        <w:t>2.3.10</w:t>
+      </w:r>
+      <w:r>
+        <w:rPr>
+          <w:rFonts w:hint="eastAsia"/>
+        </w:rPr>
+        <w:t xml:space="preserve">、日志获取 </w:t>
       </w:r>
       <w:r>
         <w:t>–</w:t>
@@ -10571,7 +10255,6 @@
         <w:ind w:left="420"/>
       </w:pPr>
       <w:r>
-        <w:lastRenderedPageBreak/>
         <w:t>"Count":</w:t>
       </w:r>
       <w:r>
@@ -10951,6 +10634,7 @@
         <w:ind w:left="1260"/>
       </w:pPr>
       <w:r>
+        <w:lastRenderedPageBreak/>
         <w:t>Sub    string // 主体进程</w:t>
       </w:r>
     </w:p>
@@ -11033,7 +10717,7 @@
         <w:rPr>
           <w:rFonts w:hint="eastAsia"/>
         </w:rPr>
-        <w:t>2.3.10</w:t>
+        <w:t>2.3.11</w:t>
       </w:r>
       <w:r>
         <w:rPr>
@@ -11048,13 +10732,7 @@
         <w:rPr>
           <w:rFonts w:hint="eastAsia"/>
         </w:rPr>
-        <w:t xml:space="preserve"> </w:t>
-      </w:r>
-      <w:r>
-        <w:rPr>
-          <w:rFonts w:hint="eastAsia"/>
-        </w:rPr>
-        <w:t>首页统计信息</w:t>
+        <w:t xml:space="preserve"> 首页统计信息</w:t>
       </w:r>
     </w:p>
     <w:p>
@@ -11266,816 +10944,1341 @@
         <w:rPr>
           <w:color w:val="C0C0C0"/>
         </w:rPr>
+        <w:t>    </w:t>
+      </w:r>
+      <w:r>
+        <w:t>BaseMode</w:t>
+      </w:r>
+      <w:r>
+        <w:rPr>
+          <w:color w:val="C0C0C0"/>
+        </w:rPr>
+        <w:t xml:space="preserve">       </w:t>
+      </w:r>
+      <w:r>
+        <w:rPr>
+          <w:color w:val="000080"/>
+        </w:rPr>
+        <w:t>int</w:t>
+      </w:r>
+      <w:r>
+        <w:rPr>
+          <w:color w:val="C0C0C0"/>
+        </w:rPr>
+        <w:t xml:space="preserve">    </w:t>
+      </w:r>
+      <w:r>
+        <w:t>//</w:t>
+      </w:r>
+      <w:r>
+        <w:rPr>
+          <w:color w:val="C0C0C0"/>
+        </w:rPr>
+        <w:t xml:space="preserve"> </w:t>
+      </w:r>
+      <w:r>
+        <w:t>基础防护模式</w:t>
+      </w:r>
+    </w:p>
+    <w:p>
+      <w:pPr>
+        <w:pStyle w:val="A8"/>
+      </w:pPr>
+      <w:r>
+        <w:rPr>
+          <w:color w:val="C0C0C0"/>
+        </w:rPr>
+        <w:t>    </w:t>
+      </w:r>
+      <w:r>
+        <w:t>HighMode</w:t>
+      </w:r>
+      <w:r>
+        <w:rPr>
+          <w:color w:val="C0C0C0"/>
+        </w:rPr>
+        <w:t xml:space="preserve">       </w:t>
+      </w:r>
+      <w:r>
+        <w:rPr>
+          <w:color w:val="000080"/>
+        </w:rPr>
+        <w:t>int</w:t>
+      </w:r>
+      <w:r>
+        <w:rPr>
+          <w:color w:val="C0C0C0"/>
+        </w:rPr>
+        <w:t xml:space="preserve">    </w:t>
+      </w:r>
+      <w:r>
+        <w:t>//</w:t>
+      </w:r>
+      <w:r>
+        <w:rPr>
+          <w:color w:val="C0C0C0"/>
+        </w:rPr>
+        <w:t xml:space="preserve"> </w:t>
+      </w:r>
+      <w:r>
+        <w:t>增强防护模式</w:t>
+      </w:r>
+    </w:p>
+    <w:p>
+      <w:pPr>
+        <w:pStyle w:val="A8"/>
+      </w:pPr>
+      <w:r>
+        <w:rPr>
+          <w:color w:val="C0C0C0"/>
+        </w:rPr>
+        <w:t>    </w:t>
+      </w:r>
+      <w:r>
+        <w:t>Totle</w:t>
+      </w:r>
+      <w:r>
+        <w:rPr>
+          <w:color w:val="C0C0C0"/>
+        </w:rPr>
+        <w:t xml:space="preserve">          </w:t>
+      </w:r>
+      <w:r>
+        <w:rPr>
+          <w:color w:val="000080"/>
+        </w:rPr>
+        <w:t>int</w:t>
+      </w:r>
+      <w:r>
+        <w:rPr>
+          <w:color w:val="C0C0C0"/>
+        </w:rPr>
+        <w:t xml:space="preserve">    </w:t>
+      </w:r>
+      <w:r>
+        <w:t>//</w:t>
+      </w:r>
+      <w:r>
+        <w:rPr>
+          <w:color w:val="C0C0C0"/>
+        </w:rPr>
+        <w:t xml:space="preserve"> </w:t>
+      </w:r>
+      <w:r>
+        <w:t>总数</w:t>
+      </w:r>
+    </w:p>
+    <w:p>
+      <w:pPr>
+        <w:pStyle w:val="A8"/>
+      </w:pPr>
+      <w:r>
+        <w:rPr>
+          <w:color w:val="C0C0C0"/>
+        </w:rPr>
+        <w:t>    </w:t>
+      </w:r>
+      <w:r>
+        <w:t>White</w:t>
+      </w:r>
+      <w:r>
+        <w:rPr>
+          <w:color w:val="C0C0C0"/>
+        </w:rPr>
+        <w:t xml:space="preserve">          </w:t>
+      </w:r>
+      <w:r>
+        <w:rPr>
+          <w:color w:val="000080"/>
+        </w:rPr>
+        <w:t>int</w:t>
+      </w:r>
+      <w:r>
+        <w:rPr>
+          <w:color w:val="C0C0C0"/>
+        </w:rPr>
+        <w:t xml:space="preserve">    </w:t>
+      </w:r>
+      <w:r>
+        <w:t>//</w:t>
+      </w:r>
+      <w:r>
+        <w:rPr>
+          <w:color w:val="C0C0C0"/>
+        </w:rPr>
+        <w:t xml:space="preserve"> </w:t>
+      </w:r>
+      <w:r>
+        <w:t>白名单事件数量</w:t>
+      </w:r>
+    </w:p>
+    <w:p>
+      <w:pPr>
+        <w:pStyle w:val="A8"/>
+      </w:pPr>
+      <w:r>
+        <w:rPr>
+          <w:color w:val="C0C0C0"/>
+        </w:rPr>
+        <w:t>    </w:t>
+      </w:r>
+      <w:r>
+        <w:t>Black</w:t>
+      </w:r>
+      <w:r>
+        <w:rPr>
+          <w:color w:val="C0C0C0"/>
+        </w:rPr>
+        <w:t xml:space="preserve">          </w:t>
+      </w:r>
+      <w:r>
+        <w:rPr>
+          <w:color w:val="000080"/>
+        </w:rPr>
+        <w:t>int</w:t>
+      </w:r>
+      <w:r>
+        <w:rPr>
+          <w:color w:val="C0C0C0"/>
+        </w:rPr>
+        <w:t xml:space="preserve">    </w:t>
+      </w:r>
+      <w:r>
+        <w:t>//</w:t>
+      </w:r>
+      <w:r>
+        <w:rPr>
+          <w:color w:val="C0C0C0"/>
+        </w:rPr>
+        <w:t xml:space="preserve"> </w:t>
+      </w:r>
+      <w:r>
+        <w:t>黑名单事件数量</w:t>
+      </w:r>
+    </w:p>
+    <w:p>
+      <w:pPr>
+        <w:pStyle w:val="A8"/>
+      </w:pPr>
+      <w:r>
+        <w:rPr>
+          <w:color w:val="C0C0C0"/>
+        </w:rPr>
+        <w:t>    </w:t>
+      </w:r>
+      <w:r>
+        <w:t>BaseWinDir</w:t>
+      </w:r>
+      <w:r>
+        <w:rPr>
+          <w:color w:val="C0C0C0"/>
+        </w:rPr>
+        <w:t xml:space="preserve">     </w:t>
+      </w:r>
+      <w:r>
+        <w:rPr>
+          <w:color w:val="000080"/>
+        </w:rPr>
+        <w:t>int</w:t>
+      </w:r>
+      <w:r>
+        <w:rPr>
+          <w:color w:val="C0C0C0"/>
+        </w:rPr>
+        <w:t xml:space="preserve">    </w:t>
+      </w:r>
+      <w:r>
+        <w:t>//</w:t>
+      </w:r>
+      <w:r>
+        <w:rPr>
+          <w:color w:val="C0C0C0"/>
+        </w:rPr>
+        <w:t xml:space="preserve"> </w:t>
+      </w:r>
+      <w:r>
+        <w:t>基本防护-系统文件及目录保护</w:t>
+      </w:r>
+    </w:p>
+    <w:p>
+      <w:pPr>
+        <w:pStyle w:val="A8"/>
+      </w:pPr>
+      <w:r>
+        <w:rPr>
+          <w:color w:val="C0C0C0"/>
+        </w:rPr>
+        <w:t>    </w:t>
+      </w:r>
+      <w:r>
+        <w:t>BaseWinStart</w:t>
+      </w:r>
+      <w:r>
+        <w:rPr>
+          <w:color w:val="C0C0C0"/>
+        </w:rPr>
+        <w:t xml:space="preserve">   </w:t>
+      </w:r>
+      <w:r>
+        <w:rPr>
+          <w:color w:val="000080"/>
+        </w:rPr>
+        <w:t>int</w:t>
+      </w:r>
+      <w:r>
+        <w:rPr>
+          <w:color w:val="C0C0C0"/>
+        </w:rPr>
+        <w:t xml:space="preserve">    </w:t>
+      </w:r>
+      <w:r>
+        <w:t>//</w:t>
+      </w:r>
+      <w:r>
+        <w:rPr>
+          <w:color w:val="C0C0C0"/>
+        </w:rPr>
+        <w:t xml:space="preserve"> </w:t>
+      </w:r>
+      <w:r>
+        <w:t>基本防护-系统启动文件保护</w:t>
+      </w:r>
+    </w:p>
+    <w:p>
+      <w:pPr>
+        <w:pStyle w:val="A8"/>
+      </w:pPr>
+      <w:r>
+        <w:rPr>
+          <w:color w:val="C0C0C0"/>
+        </w:rPr>
+        <w:t>    </w:t>
+      </w:r>
+      <w:r>
+        <w:t>BaseWinFormat</w:t>
+      </w:r>
+      <w:r>
+        <w:rPr>
+          <w:color w:val="C0C0C0"/>
+        </w:rPr>
+        <w:t xml:space="preserve">  </w:t>
+      </w:r>
+      <w:r>
+        <w:rPr>
+          <w:color w:val="000080"/>
+        </w:rPr>
+        <w:t>int</w:t>
+      </w:r>
+      <w:r>
+        <w:rPr>
+          <w:color w:val="C0C0C0"/>
+        </w:rPr>
+        <w:t xml:space="preserve">    </w:t>
+      </w:r>
+      <w:r>
+        <w:t>//</w:t>
+      </w:r>
+      <w:r>
+        <w:rPr>
+          <w:color w:val="C0C0C0"/>
+        </w:rPr>
+        <w:t xml:space="preserve"> </w:t>
+      </w:r>
+      <w:r>
+        <w:t>基本防护-防止格式化系统磁盘</w:t>
+      </w:r>
+    </w:p>
+    <w:p>
+      <w:pPr>
+        <w:pStyle w:val="A8"/>
+      </w:pPr>
+      <w:r>
+        <w:rPr>
+          <w:color w:val="C0C0C0"/>
+        </w:rPr>
+        <w:t>    </w:t>
+      </w:r>
+      <w:r>
+        <w:t>BaseWinProc</w:t>
+      </w:r>
+      <w:r>
+        <w:rPr>
+          <w:color w:val="C0C0C0"/>
+        </w:rPr>
+        <w:t xml:space="preserve">    </w:t>
+      </w:r>
+      <w:r>
+        <w:rPr>
+          <w:color w:val="000080"/>
+        </w:rPr>
+        <w:t>int</w:t>
+      </w:r>
+      <w:r>
+        <w:rPr>
+          <w:color w:val="C0C0C0"/>
+        </w:rPr>
+        <w:t xml:space="preserve">    </w:t>
+      </w:r>
+      <w:r>
+        <w:t>//</w:t>
+      </w:r>
+      <w:r>
+        <w:rPr>
+          <w:color w:val="C0C0C0"/>
+        </w:rPr>
+        <w:t xml:space="preserve"> </w:t>
+      </w:r>
+      <w:r>
+        <w:t>基本防护-防止系统关键进程被杀死</w:t>
+      </w:r>
+    </w:p>
+    <w:p>
+      <w:pPr>
+        <w:pStyle w:val="A8"/>
+      </w:pPr>
+      <w:r>
+        <w:rPr>
+          <w:color w:val="C0C0C0"/>
+        </w:rPr>
+        <w:t>    </w:t>
+      </w:r>
+      <w:r>
+        <w:t>BaseWinService</w:t>
+      </w:r>
+      <w:r>
+        <w:rPr>
+          <w:color w:val="C0C0C0"/>
+        </w:rPr>
+        <w:t xml:space="preserve"> </w:t>
+      </w:r>
+      <w:r>
+        <w:rPr>
+          <w:color w:val="000080"/>
+        </w:rPr>
+        <w:t>int</w:t>
+      </w:r>
+      <w:r>
+        <w:rPr>
+          <w:color w:val="C0C0C0"/>
+        </w:rPr>
+        <w:t xml:space="preserve">    </w:t>
+      </w:r>
+      <w:r>
+        <w:t>//</w:t>
+      </w:r>
+      <w:r>
+        <w:rPr>
+          <w:color w:val="C0C0C0"/>
+        </w:rPr>
+        <w:t xml:space="preserve"> </w:t>
+      </w:r>
+      <w:r>
+        <w:t>基本防护-防止篡改系统服务</w:t>
+      </w:r>
+    </w:p>
+    <w:p>
+      <w:pPr>
+        <w:pStyle w:val="A8"/>
+      </w:pPr>
+      <w:r>
+        <w:rPr>
+          <w:color w:val="C0C0C0"/>
+        </w:rPr>
+        <w:t>    </w:t>
+      </w:r>
+      <w:r>
+        <w:t>HighAddService</w:t>
+      </w:r>
+      <w:r>
+        <w:rPr>
+          <w:color w:val="C0C0C0"/>
+        </w:rPr>
+        <w:t xml:space="preserve"> </w:t>
+      </w:r>
+      <w:r>
+        <w:rPr>
+          <w:color w:val="000080"/>
+        </w:rPr>
+        <w:t>int</w:t>
+      </w:r>
+      <w:r>
+        <w:rPr>
+          <w:color w:val="C0C0C0"/>
+        </w:rPr>
+        <w:t xml:space="preserve">    </w:t>
+      </w:r>
+      <w:r>
+        <w:t>//</w:t>
+      </w:r>
+      <w:r>
+        <w:rPr>
+          <w:color w:val="C0C0C0"/>
+        </w:rPr>
+        <w:t xml:space="preserve"> </w:t>
+      </w:r>
+      <w:r>
+        <w:t>增强防护-防止服务被添加</w:t>
+      </w:r>
+    </w:p>
+    <w:p>
+      <w:pPr>
+        <w:pStyle w:val="A8"/>
+      </w:pPr>
+      <w:r>
+        <w:rPr>
+          <w:color w:val="C0C0C0"/>
+        </w:rPr>
+        <w:t>    </w:t>
+      </w:r>
+      <w:r>
+        <w:t>HighAutoRun</w:t>
+      </w:r>
+      <w:r>
+        <w:rPr>
+          <w:color w:val="C0C0C0"/>
+        </w:rPr>
+        <w:t xml:space="preserve">    </w:t>
+      </w:r>
+      <w:r>
+        <w:rPr>
+          <w:color w:val="000080"/>
+        </w:rPr>
+        <w:t>int</w:t>
+      </w:r>
+      <w:r>
+        <w:rPr>
+          <w:color w:val="C0C0C0"/>
+        </w:rPr>
+        <w:t xml:space="preserve">    </w:t>
+      </w:r>
+      <w:r>
+        <w:t>//</w:t>
+      </w:r>
+      <w:r>
+        <w:rPr>
+          <w:color w:val="C0C0C0"/>
+        </w:rPr>
+        <w:t xml:space="preserve"> </w:t>
+      </w:r>
+      <w:r>
+        <w:t>增强防护-防止自动运行</w:t>
+      </w:r>
+    </w:p>
+    <w:p>
+      <w:pPr>
+        <w:pStyle w:val="A8"/>
+      </w:pPr>
+      <w:r>
+        <w:rPr>
+          <w:color w:val="C0C0C0"/>
+        </w:rPr>
+        <w:t>    </w:t>
+      </w:r>
+      <w:r>
+        <w:t>HighAddStart</w:t>
+      </w:r>
+      <w:r>
+        <w:rPr>
+          <w:color w:val="C0C0C0"/>
+        </w:rPr>
+        <w:t xml:space="preserve">   </w:t>
+      </w:r>
+      <w:r>
+        <w:rPr>
+          <w:color w:val="000080"/>
+        </w:rPr>
+        <w:t>int</w:t>
+      </w:r>
+      <w:r>
+        <w:rPr>
+          <w:color w:val="C0C0C0"/>
+        </w:rPr>
+        <w:t xml:space="preserve">    </w:t>
+      </w:r>
+      <w:r>
+        <w:t>//</w:t>
+      </w:r>
+      <w:r>
+        <w:rPr>
+          <w:color w:val="C0C0C0"/>
+        </w:rPr>
+        <w:t xml:space="preserve"> </w:t>
+      </w:r>
+      <w:r>
+        <w:t>增强防护-防止开机自启动</w:t>
+      </w:r>
+    </w:p>
+    <w:p>
+      <w:pPr>
+        <w:pStyle w:val="A8"/>
+      </w:pPr>
+      <w:r>
+        <w:rPr>
+          <w:color w:val="C0C0C0"/>
+        </w:rPr>
+        <w:t>    </w:t>
+      </w:r>
+      <w:r>
+        <w:t>HighReadWrite</w:t>
+      </w:r>
+      <w:r>
+        <w:rPr>
+          <w:color w:val="C0C0C0"/>
+        </w:rPr>
+        <w:t xml:space="preserve">  </w:t>
+      </w:r>
+      <w:r>
+        <w:rPr>
+          <w:color w:val="000080"/>
+        </w:rPr>
+        <w:t>int</w:t>
+      </w:r>
+      <w:r>
+        <w:rPr>
+          <w:color w:val="C0C0C0"/>
+        </w:rPr>
+        <w:t xml:space="preserve">    </w:t>
+      </w:r>
+      <w:r>
+        <w:t>//</w:t>
+      </w:r>
+      <w:r>
+        <w:rPr>
+          <w:color w:val="C0C0C0"/>
+        </w:rPr>
+        <w:t xml:space="preserve"> </w:t>
+      </w:r>
+      <w:r>
+        <w:t>增强防护-防止磁盘被直接读写</w:t>
+      </w:r>
+    </w:p>
+    <w:p>
+      <w:pPr>
+        <w:pStyle w:val="A8"/>
+      </w:pPr>
+      <w:r>
+        <w:rPr>
+          <w:color w:val="C0C0C0"/>
+        </w:rPr>
+        <w:t>    </w:t>
+      </w:r>
+      <w:r>
+        <w:t>HighCreateExe</w:t>
+      </w:r>
+      <w:r>
+        <w:rPr>
+          <w:color w:val="C0C0C0"/>
+        </w:rPr>
+        <w:t xml:space="preserve">  </w:t>
+      </w:r>
+      <w:r>
+        <w:rPr>
+          <w:color w:val="000080"/>
+        </w:rPr>
+        <w:t>int</w:t>
+      </w:r>
+      <w:r>
+        <w:rPr>
+          <w:color w:val="C0C0C0"/>
+        </w:rPr>
+        <w:t xml:space="preserve">    </w:t>
+      </w:r>
+      <w:r>
+        <w:t>//</w:t>
+      </w:r>
+      <w:r>
+        <w:rPr>
+          <w:color w:val="C0C0C0"/>
+        </w:rPr>
+        <w:t xml:space="preserve"> </w:t>
+      </w:r>
+      <w:r>
+        <w:t>增强防护-禁止创建.exe文件</w:t>
+      </w:r>
+    </w:p>
+    <w:p>
+      <w:pPr>
+        <w:pStyle w:val="A8"/>
+      </w:pPr>
+      <w:r>
+        <w:rPr>
+          <w:color w:val="C0C0C0"/>
+        </w:rPr>
+        <w:t>    </w:t>
+      </w:r>
+      <w:r>
+        <w:t>HighLoadSys</w:t>
+      </w:r>
+      <w:r>
+        <w:rPr>
+          <w:color w:val="C0C0C0"/>
+        </w:rPr>
+        <w:t xml:space="preserve">    </w:t>
+      </w:r>
+      <w:r>
+        <w:rPr>
+          <w:color w:val="000080"/>
+        </w:rPr>
+        <w:t>int</w:t>
+      </w:r>
+      <w:r>
+        <w:rPr>
+          <w:color w:val="C0C0C0"/>
+        </w:rPr>
+        <w:t xml:space="preserve">    </w:t>
+      </w:r>
+      <w:r>
+        <w:t>//</w:t>
+      </w:r>
+      <w:r>
+        <w:rPr>
+          <w:color w:val="C0C0C0"/>
+        </w:rPr>
+        <w:t xml:space="preserve"> </w:t>
+      </w:r>
+      <w:r>
+        <w:t>增强防护-防止驱动程序被加载</w:t>
+      </w:r>
+    </w:p>
+    <w:p>
+      <w:pPr>
+        <w:pStyle w:val="A8"/>
+      </w:pPr>
+      <w:r>
+        <w:rPr>
+          <w:color w:val="C0C0C0"/>
+        </w:rPr>
+        <w:t>    </w:t>
+      </w:r>
+      <w:r>
+        <w:t>HighProcInject</w:t>
+      </w:r>
+      <w:r>
+        <w:rPr>
+          <w:color w:val="C0C0C0"/>
+        </w:rPr>
+        <w:t xml:space="preserve"> </w:t>
+      </w:r>
+      <w:r>
+        <w:rPr>
+          <w:color w:val="000080"/>
+        </w:rPr>
+        <w:t>int</w:t>
+      </w:r>
+      <w:r>
+        <w:rPr>
+          <w:color w:val="C0C0C0"/>
+        </w:rPr>
+        <w:t xml:space="preserve">    </w:t>
+      </w:r>
+      <w:r>
+        <w:t>//</w:t>
+      </w:r>
+      <w:r>
+        <w:rPr>
+          <w:color w:val="C0C0C0"/>
+        </w:rPr>
+        <w:t xml:space="preserve"> </w:t>
+      </w:r>
+      <w:r>
+        <w:t>增强防护-防止进程被注入</w:t>
+      </w:r>
+    </w:p>
+    <w:p>
+      <w:pPr>
+        <w:pStyle w:val="A8"/>
+      </w:pPr>
+      <w:r>
+        <w:rPr>
+          <w:color w:val="000000"/>
+        </w:rPr>
+        <w:t>}</w:t>
+      </w:r>
+    </w:p>
+    <w:p>
+      <w:pPr>
+        <w:pStyle w:val="A8"/>
+      </w:pPr>
+      <w:r>
+        <w:rPr>
+          <w:rFonts w:hint="eastAsia"/>
+        </w:rPr>
+        <w:t>U</w:t>
+      </w:r>
+      <w:r>
+        <w:t>RL</w:t>
+      </w:r>
+      <w:r>
+        <w:t>：</w:t>
+      </w:r>
+      <w:r>
+        <w:t>log/</w:t>
+      </w:r>
+      <w:r>
+        <w:t>homecount</w:t>
+      </w:r>
+    </w:p>
+    <w:p>
+      <w:pPr>
+        <w:pStyle w:val="A8"/>
+      </w:pPr>
+      <w:r>
+        <w:t>参数</w:t>
+      </w:r>
+      <w:r>
+        <w:rPr>
+          <w:rFonts w:hint="eastAsia"/>
+        </w:rPr>
+        <w:t>1：</w:t>
+      </w:r>
+      <w:r>
+        <w:t>UserTokey="f5ab1c6a"</w:t>
+      </w:r>
+    </w:p>
+    <w:p>
+      <w:pPr>
+        <w:pStyle w:val="A8"/>
+      </w:pPr>
+      <w:r>
+        <w:t>返回值：</w:t>
+      </w:r>
+    </w:p>
+    <w:p>
+      <w:pPr>
+        <w:pStyle w:val="A8"/>
+      </w:pPr>
+      <w:r>
+        <w:rPr>
+          <w:rFonts w:hint="eastAsia"/>
+        </w:rPr>
+        <w:t>{</w:t>
+      </w:r>
+    </w:p>
+    <w:p>
+      <w:pPr>
+        <w:pStyle w:val="A8"/>
+        <w:ind w:left="420"/>
+      </w:pPr>
+      <w:r>
+        <w:rPr>
+          <w:rFonts w:hint="eastAsia"/>
+        </w:rPr>
+        <w:t>"Status":1,</w:t>
+      </w:r>
+    </w:p>
+    <w:p>
+      <w:pPr>
+        <w:pStyle w:val="A8"/>
+        <w:ind w:left="420"/>
+      </w:pPr>
+      <w:r>
+        <w:rPr>
+          <w:rFonts w:hint="eastAsia"/>
+        </w:rPr>
+        <w:t>"Errmsg":"查询:首页统计信息成功",</w:t>
+      </w:r>
+    </w:p>
+    <w:p>
+      <w:pPr>
+        <w:pStyle w:val="A8"/>
+        <w:ind w:left="420"/>
+      </w:pPr>
+      <w:r>
+        <w:rPr>
+          <w:rFonts w:hint="eastAsia"/>
+        </w:rPr>
+        <w:t>"BaseMode":1,</w:t>
+      </w:r>
+    </w:p>
+    <w:p>
+      <w:pPr>
+        <w:pStyle w:val="A8"/>
+        <w:ind w:left="420"/>
+      </w:pPr>
+      <w:r>
+        <w:rPr>
+          <w:rFonts w:hint="eastAsia"/>
+        </w:rPr>
+        <w:t>"HighMode":1,</w:t>
+      </w:r>
+    </w:p>
+    <w:p>
+      <w:pPr>
+        <w:pStyle w:val="A8"/>
+        <w:ind w:left="420"/>
+      </w:pPr>
+      <w:r>
+        <w:rPr>
+          <w:rFonts w:hint="eastAsia"/>
+        </w:rPr>
+        <w:t>"Totle":70,</w:t>
+      </w:r>
+    </w:p>
+    <w:p>
+      <w:pPr>
+        <w:pStyle w:val="A8"/>
+        <w:ind w:left="420"/>
+      </w:pPr>
+      <w:r>
+        <w:rPr>
+          <w:rFonts w:hint="eastAsia"/>
+        </w:rPr>
+        <w:t>"White":0,</w:t>
+      </w:r>
+    </w:p>
+    <w:p>
+      <w:pPr>
+        <w:pStyle w:val="A8"/>
+        <w:ind w:left="420"/>
+      </w:pPr>
+      <w:r>
+        <w:rPr>
+          <w:rFonts w:hint="eastAsia"/>
+        </w:rPr>
+        <w:t>"Black":0,</w:t>
+      </w:r>
+    </w:p>
+    <w:p>
+      <w:pPr>
+        <w:pStyle w:val="A8"/>
+        <w:ind w:left="420"/>
+      </w:pPr>
+      <w:r>
+        <w:rPr>
+          <w:rFonts w:hint="eastAsia"/>
+        </w:rPr>
+        <w:t>"BaseWinDir":65,</w:t>
+      </w:r>
+    </w:p>
+    <w:p>
+      <w:pPr>
+        <w:pStyle w:val="A8"/>
+        <w:ind w:left="420"/>
+      </w:pPr>
+      <w:r>
+        <w:rPr>
+          <w:rFonts w:hint="eastAsia"/>
+        </w:rPr>
+        <w:t>"BaseWinStart":2,</w:t>
+      </w:r>
+    </w:p>
+    <w:p>
+      <w:pPr>
+        <w:pStyle w:val="A8"/>
+        <w:ind w:left="420"/>
+      </w:pPr>
+      <w:r>
+        <w:rPr>
+          <w:rFonts w:hint="eastAsia"/>
+        </w:rPr>
         <w:lastRenderedPageBreak/>
-        <w:t>    </w:t>
-      </w:r>
-      <w:r>
-        <w:t>BaseMode</w:t>
-      </w:r>
-      <w:r>
-        <w:rPr>
-          <w:color w:val="C0C0C0"/>
-        </w:rPr>
-        <w:t xml:space="preserve">       </w:t>
-      </w:r>
-      <w:r>
-        <w:rPr>
-          <w:color w:val="000080"/>
-        </w:rPr>
-        <w:t>int</w:t>
-      </w:r>
-      <w:r>
-        <w:rPr>
-          <w:color w:val="C0C0C0"/>
-        </w:rPr>
-        <w:t xml:space="preserve">    </w:t>
-      </w:r>
-      <w:r>
-        <w:t>//</w:t>
-      </w:r>
-      <w:r>
-        <w:rPr>
-          <w:color w:val="C0C0C0"/>
-        </w:rPr>
-        <w:t xml:space="preserve"> </w:t>
-      </w:r>
-      <w:r>
-        <w:t>基础防护模式</w:t>
-      </w:r>
-    </w:p>
-    <w:p>
-      <w:pPr>
-        <w:pStyle w:val="A8"/>
-      </w:pPr>
-      <w:r>
-        <w:rPr>
-          <w:color w:val="C0C0C0"/>
-        </w:rPr>
-        <w:t>    </w:t>
-      </w:r>
-      <w:r>
-        <w:t>HighMode</w:t>
-      </w:r>
-      <w:r>
-        <w:rPr>
-          <w:color w:val="C0C0C0"/>
-        </w:rPr>
-        <w:t xml:space="preserve">       </w:t>
-      </w:r>
-      <w:r>
-        <w:rPr>
-          <w:color w:val="000080"/>
-        </w:rPr>
-        <w:t>int</w:t>
-      </w:r>
-      <w:r>
-        <w:rPr>
-          <w:color w:val="C0C0C0"/>
-        </w:rPr>
-        <w:t xml:space="preserve">    </w:t>
-      </w:r>
-      <w:r>
-        <w:t>//</w:t>
-      </w:r>
-      <w:r>
-        <w:rPr>
-          <w:color w:val="C0C0C0"/>
-        </w:rPr>
-        <w:t xml:space="preserve"> </w:t>
-      </w:r>
-      <w:r>
-        <w:t>增强防护模式</w:t>
-      </w:r>
-    </w:p>
-    <w:p>
-      <w:pPr>
-        <w:pStyle w:val="A8"/>
-      </w:pPr>
-      <w:r>
-        <w:rPr>
-          <w:color w:val="C0C0C0"/>
-        </w:rPr>
-        <w:t>    </w:t>
-      </w:r>
-      <w:r>
-        <w:t>Totle</w:t>
-      </w:r>
-      <w:r>
-        <w:rPr>
-          <w:color w:val="C0C0C0"/>
-        </w:rPr>
-        <w:t xml:space="preserve">          </w:t>
-      </w:r>
-      <w:r>
-        <w:rPr>
-          <w:color w:val="000080"/>
-        </w:rPr>
-        <w:t>int</w:t>
-      </w:r>
-      <w:r>
-        <w:rPr>
-          <w:color w:val="C0C0C0"/>
-        </w:rPr>
-        <w:t xml:space="preserve">    </w:t>
-      </w:r>
-      <w:r>
-        <w:t>//</w:t>
-      </w:r>
-      <w:r>
-        <w:rPr>
-          <w:color w:val="C0C0C0"/>
-        </w:rPr>
-        <w:t xml:space="preserve"> </w:t>
-      </w:r>
-      <w:r>
-        <w:t>总数</w:t>
-      </w:r>
-    </w:p>
-    <w:p>
-      <w:pPr>
-        <w:pStyle w:val="A8"/>
-      </w:pPr>
-      <w:r>
-        <w:rPr>
-          <w:color w:val="C0C0C0"/>
-        </w:rPr>
-        <w:t>    </w:t>
-      </w:r>
-      <w:r>
-        <w:t>White</w:t>
-      </w:r>
-      <w:r>
-        <w:rPr>
-          <w:color w:val="C0C0C0"/>
-        </w:rPr>
-        <w:t xml:space="preserve">          </w:t>
-      </w:r>
-      <w:r>
-        <w:rPr>
-          <w:color w:val="000080"/>
-        </w:rPr>
-        <w:t>int</w:t>
-      </w:r>
-      <w:r>
-        <w:rPr>
-          <w:color w:val="C0C0C0"/>
-        </w:rPr>
-        <w:t xml:space="preserve">    </w:t>
-      </w:r>
-      <w:r>
-        <w:t>//</w:t>
-      </w:r>
-      <w:r>
-        <w:rPr>
-          <w:color w:val="C0C0C0"/>
-        </w:rPr>
-        <w:t xml:space="preserve"> </w:t>
-      </w:r>
-      <w:r>
-        <w:t>白名单事件数量</w:t>
-      </w:r>
-    </w:p>
-    <w:p>
-      <w:pPr>
-        <w:pStyle w:val="A8"/>
-      </w:pPr>
-      <w:r>
-        <w:rPr>
-          <w:color w:val="C0C0C0"/>
-        </w:rPr>
-        <w:t>    </w:t>
-      </w:r>
-      <w:r>
-        <w:t>Black</w:t>
-      </w:r>
-      <w:r>
-        <w:rPr>
-          <w:color w:val="C0C0C0"/>
-        </w:rPr>
-        <w:t xml:space="preserve">          </w:t>
-      </w:r>
-      <w:r>
-        <w:rPr>
-          <w:color w:val="000080"/>
-        </w:rPr>
-        <w:t>int</w:t>
-      </w:r>
-      <w:r>
-        <w:rPr>
-          <w:color w:val="C0C0C0"/>
-        </w:rPr>
-        <w:t xml:space="preserve">    </w:t>
-      </w:r>
-      <w:r>
-        <w:t>//</w:t>
-      </w:r>
-      <w:r>
-        <w:rPr>
-          <w:color w:val="C0C0C0"/>
-        </w:rPr>
-        <w:t xml:space="preserve"> </w:t>
-      </w:r>
-      <w:r>
-        <w:t>黑名单事件数量</w:t>
-      </w:r>
-    </w:p>
-    <w:p>
-      <w:pPr>
-        <w:pStyle w:val="A8"/>
-      </w:pPr>
-      <w:r>
-        <w:rPr>
-          <w:color w:val="C0C0C0"/>
-        </w:rPr>
-        <w:t>    </w:t>
-      </w:r>
-      <w:r>
-        <w:t>BaseWinDir</w:t>
-      </w:r>
-      <w:r>
-        <w:rPr>
-          <w:color w:val="C0C0C0"/>
-        </w:rPr>
-        <w:t xml:space="preserve">     </w:t>
-      </w:r>
-      <w:r>
-        <w:rPr>
-          <w:color w:val="000080"/>
-        </w:rPr>
-        <w:t>int</w:t>
-      </w:r>
-      <w:r>
-        <w:rPr>
-          <w:color w:val="C0C0C0"/>
-        </w:rPr>
-        <w:t xml:space="preserve">    </w:t>
-      </w:r>
-      <w:r>
-        <w:t>//</w:t>
-      </w:r>
-      <w:r>
-        <w:rPr>
-          <w:color w:val="C0C0C0"/>
-        </w:rPr>
-        <w:t xml:space="preserve"> </w:t>
-      </w:r>
-      <w:r>
-        <w:t>基本防护-系统文件及目录保护</w:t>
-      </w:r>
-    </w:p>
-    <w:p>
-      <w:pPr>
-        <w:pStyle w:val="A8"/>
-      </w:pPr>
-      <w:r>
-        <w:rPr>
-          <w:color w:val="C0C0C0"/>
-        </w:rPr>
-        <w:t>    </w:t>
-      </w:r>
-      <w:r>
-        <w:t>BaseWinStart</w:t>
-      </w:r>
-      <w:r>
-        <w:rPr>
-          <w:color w:val="C0C0C0"/>
-        </w:rPr>
-        <w:t xml:space="preserve">   </w:t>
-      </w:r>
-      <w:r>
-        <w:rPr>
-          <w:color w:val="000080"/>
-        </w:rPr>
-        <w:t>int</w:t>
-      </w:r>
-      <w:r>
-        <w:rPr>
-          <w:color w:val="C0C0C0"/>
-        </w:rPr>
-        <w:t xml:space="preserve">    </w:t>
-      </w:r>
-      <w:r>
-        <w:t>//</w:t>
-      </w:r>
-      <w:r>
-        <w:rPr>
-          <w:color w:val="C0C0C0"/>
-        </w:rPr>
-        <w:t xml:space="preserve"> </w:t>
-      </w:r>
-      <w:r>
-        <w:t>基本防护-系统启动文件保护</w:t>
-      </w:r>
-    </w:p>
-    <w:p>
-      <w:pPr>
-        <w:pStyle w:val="A8"/>
-      </w:pPr>
-      <w:r>
-        <w:rPr>
-          <w:color w:val="C0C0C0"/>
-        </w:rPr>
-        <w:t>    </w:t>
-      </w:r>
-      <w:r>
-        <w:t>BaseWinFormat</w:t>
-      </w:r>
-      <w:r>
-        <w:rPr>
-          <w:color w:val="C0C0C0"/>
-        </w:rPr>
-        <w:t xml:space="preserve">  </w:t>
-      </w:r>
-      <w:r>
-        <w:rPr>
-          <w:color w:val="000080"/>
-        </w:rPr>
-        <w:t>int</w:t>
-      </w:r>
-      <w:r>
-        <w:rPr>
-          <w:color w:val="C0C0C0"/>
-        </w:rPr>
-        <w:t xml:space="preserve">    </w:t>
-      </w:r>
-      <w:r>
-        <w:t>//</w:t>
-      </w:r>
-      <w:r>
-        <w:rPr>
-          <w:color w:val="C0C0C0"/>
-        </w:rPr>
-        <w:t xml:space="preserve"> </w:t>
-      </w:r>
-      <w:r>
-        <w:t>基本防护-防止格式化系统磁盘</w:t>
-      </w:r>
-    </w:p>
-    <w:p>
-      <w:pPr>
-        <w:pStyle w:val="A8"/>
-      </w:pPr>
-      <w:r>
-        <w:rPr>
-          <w:color w:val="C0C0C0"/>
-        </w:rPr>
-        <w:t>    </w:t>
-      </w:r>
-      <w:r>
-        <w:t>BaseWinProc</w:t>
-      </w:r>
-      <w:r>
-        <w:rPr>
-          <w:color w:val="C0C0C0"/>
-        </w:rPr>
-        <w:t xml:space="preserve">    </w:t>
-      </w:r>
-      <w:r>
-        <w:rPr>
-          <w:color w:val="000080"/>
-        </w:rPr>
-        <w:t>int</w:t>
-      </w:r>
-      <w:r>
-        <w:rPr>
-          <w:color w:val="C0C0C0"/>
-        </w:rPr>
-        <w:t xml:space="preserve">    </w:t>
-      </w:r>
-      <w:r>
-        <w:t>//</w:t>
-      </w:r>
-      <w:r>
-        <w:rPr>
-          <w:color w:val="C0C0C0"/>
-        </w:rPr>
-        <w:t xml:space="preserve"> </w:t>
-      </w:r>
-      <w:r>
-        <w:t>基本防护-防止系统关键进程被杀死</w:t>
-      </w:r>
-    </w:p>
-    <w:p>
-      <w:pPr>
-        <w:pStyle w:val="A8"/>
-      </w:pPr>
-      <w:r>
-        <w:rPr>
-          <w:color w:val="C0C0C0"/>
-        </w:rPr>
-        <w:t>    </w:t>
-      </w:r>
-      <w:r>
-        <w:t>BaseWinService</w:t>
-      </w:r>
-      <w:r>
-        <w:rPr>
-          <w:color w:val="C0C0C0"/>
-        </w:rPr>
-        <w:t xml:space="preserve"> </w:t>
-      </w:r>
-      <w:r>
-        <w:rPr>
-          <w:color w:val="000080"/>
-        </w:rPr>
-        <w:t>int</w:t>
-      </w:r>
-      <w:r>
-        <w:rPr>
-          <w:color w:val="C0C0C0"/>
-        </w:rPr>
-        <w:t xml:space="preserve">    </w:t>
-      </w:r>
-      <w:r>
-        <w:t>//</w:t>
-      </w:r>
-      <w:r>
-        <w:rPr>
-          <w:color w:val="C0C0C0"/>
-        </w:rPr>
-        <w:t xml:space="preserve"> </w:t>
-      </w:r>
-      <w:r>
-        <w:t>基本防护-防止篡改系统服务</w:t>
-      </w:r>
-    </w:p>
-    <w:p>
-      <w:pPr>
-        <w:pStyle w:val="A8"/>
-      </w:pPr>
-      <w:r>
-        <w:rPr>
-          <w:color w:val="C0C0C0"/>
-        </w:rPr>
-        <w:t>    </w:t>
-      </w:r>
-      <w:r>
-        <w:t>HighAddService</w:t>
-      </w:r>
-      <w:r>
-        <w:rPr>
-          <w:color w:val="C0C0C0"/>
-        </w:rPr>
-        <w:t xml:space="preserve"> </w:t>
-      </w:r>
-      <w:r>
-        <w:rPr>
-          <w:color w:val="000080"/>
-        </w:rPr>
-        <w:t>int</w:t>
-      </w:r>
-      <w:r>
-        <w:rPr>
-          <w:color w:val="C0C0C0"/>
-        </w:rPr>
-        <w:t xml:space="preserve">    </w:t>
-      </w:r>
-      <w:r>
-        <w:t>//</w:t>
-      </w:r>
-      <w:r>
-        <w:rPr>
-          <w:color w:val="C0C0C0"/>
-        </w:rPr>
-        <w:t xml:space="preserve"> </w:t>
-      </w:r>
-      <w:r>
-        <w:t>增强防护-防止服务被添加</w:t>
-      </w:r>
-    </w:p>
-    <w:p>
-      <w:pPr>
-        <w:pStyle w:val="A8"/>
-      </w:pPr>
-      <w:r>
-        <w:rPr>
-          <w:color w:val="C0C0C0"/>
-        </w:rPr>
-        <w:t>    </w:t>
-      </w:r>
-      <w:r>
-        <w:t>HighAutoRun</w:t>
-      </w:r>
-      <w:r>
-        <w:rPr>
-          <w:color w:val="C0C0C0"/>
-        </w:rPr>
-        <w:t xml:space="preserve">    </w:t>
-      </w:r>
-      <w:r>
-        <w:rPr>
-          <w:color w:val="000080"/>
-        </w:rPr>
-        <w:t>int</w:t>
-      </w:r>
-      <w:r>
-        <w:rPr>
-          <w:color w:val="C0C0C0"/>
-        </w:rPr>
-        <w:t xml:space="preserve">    </w:t>
-      </w:r>
-      <w:r>
-        <w:t>//</w:t>
-      </w:r>
-      <w:r>
-        <w:rPr>
-          <w:color w:val="C0C0C0"/>
-        </w:rPr>
-        <w:t xml:space="preserve"> </w:t>
-      </w:r>
-      <w:r>
-        <w:t>增强防护-防止自动运行</w:t>
-      </w:r>
-    </w:p>
-    <w:p>
-      <w:pPr>
-        <w:pStyle w:val="A8"/>
-      </w:pPr>
-      <w:r>
-        <w:rPr>
-          <w:color w:val="C0C0C0"/>
-        </w:rPr>
-        <w:t>    </w:t>
-      </w:r>
-      <w:r>
-        <w:t>HighAddStart</w:t>
-      </w:r>
-      <w:r>
-        <w:rPr>
-          <w:color w:val="C0C0C0"/>
-        </w:rPr>
-        <w:t xml:space="preserve">   </w:t>
-      </w:r>
-      <w:r>
-        <w:rPr>
-          <w:color w:val="000080"/>
-        </w:rPr>
-        <w:t>int</w:t>
-      </w:r>
-      <w:r>
-        <w:rPr>
-          <w:color w:val="C0C0C0"/>
-        </w:rPr>
-        <w:t xml:space="preserve">    </w:t>
-      </w:r>
-      <w:r>
-        <w:t>//</w:t>
-      </w:r>
-      <w:r>
-        <w:rPr>
-          <w:color w:val="C0C0C0"/>
-        </w:rPr>
-        <w:t xml:space="preserve"> </w:t>
-      </w:r>
-      <w:r>
-        <w:t>增强防护-防止开机自启动</w:t>
-      </w:r>
-    </w:p>
-    <w:p>
-      <w:pPr>
-        <w:pStyle w:val="A8"/>
-      </w:pPr>
-      <w:r>
-        <w:rPr>
-          <w:color w:val="C0C0C0"/>
-        </w:rPr>
-        <w:t>    </w:t>
-      </w:r>
-      <w:r>
-        <w:t>HighReadWrite</w:t>
-      </w:r>
-      <w:r>
-        <w:rPr>
-          <w:color w:val="C0C0C0"/>
-        </w:rPr>
-        <w:t xml:space="preserve">  </w:t>
-      </w:r>
-      <w:r>
-        <w:rPr>
-          <w:color w:val="000080"/>
-        </w:rPr>
-        <w:t>int</w:t>
-      </w:r>
-      <w:r>
-        <w:rPr>
-          <w:color w:val="C0C0C0"/>
-        </w:rPr>
-        <w:t xml:space="preserve">    </w:t>
-      </w:r>
-      <w:r>
-        <w:t>//</w:t>
-      </w:r>
-      <w:r>
-        <w:rPr>
-          <w:color w:val="C0C0C0"/>
-        </w:rPr>
-        <w:t xml:space="preserve"> </w:t>
-      </w:r>
-      <w:r>
-        <w:t>增强防护-防止磁盘被直接读写</w:t>
-      </w:r>
-    </w:p>
-    <w:p>
-      <w:pPr>
-        <w:pStyle w:val="A8"/>
-      </w:pPr>
-      <w:r>
-        <w:rPr>
-          <w:color w:val="C0C0C0"/>
-        </w:rPr>
-        <w:t>    </w:t>
-      </w:r>
-      <w:r>
-        <w:t>HighCreateExe</w:t>
-      </w:r>
-      <w:r>
-        <w:rPr>
-          <w:color w:val="C0C0C0"/>
-        </w:rPr>
-        <w:t xml:space="preserve">  </w:t>
-      </w:r>
-      <w:r>
-        <w:rPr>
-          <w:color w:val="000080"/>
-        </w:rPr>
-        <w:t>int</w:t>
-      </w:r>
-      <w:r>
-        <w:rPr>
-          <w:color w:val="C0C0C0"/>
-        </w:rPr>
-        <w:t xml:space="preserve">    </w:t>
-      </w:r>
-      <w:r>
-        <w:t>//</w:t>
-      </w:r>
-      <w:r>
-        <w:rPr>
-          <w:color w:val="C0C0C0"/>
-        </w:rPr>
-        <w:t xml:space="preserve"> </w:t>
-      </w:r>
-      <w:r>
-        <w:t>增强防护-禁止创建.exe文件</w:t>
-      </w:r>
-    </w:p>
-    <w:p>
-      <w:pPr>
-        <w:pStyle w:val="A8"/>
-      </w:pPr>
-      <w:r>
-        <w:rPr>
-          <w:color w:val="C0C0C0"/>
-        </w:rPr>
-        <w:t>    </w:t>
-      </w:r>
-      <w:r>
-        <w:t>HighLoadSys</w:t>
-      </w:r>
-      <w:r>
-        <w:rPr>
-          <w:color w:val="C0C0C0"/>
-        </w:rPr>
-        <w:t xml:space="preserve">    </w:t>
-      </w:r>
-      <w:r>
-        <w:rPr>
-          <w:color w:val="000080"/>
-        </w:rPr>
-        <w:t>int</w:t>
-      </w:r>
-      <w:r>
-        <w:rPr>
-          <w:color w:val="C0C0C0"/>
-        </w:rPr>
-        <w:t xml:space="preserve">    </w:t>
-      </w:r>
-      <w:r>
-        <w:t>//</w:t>
-      </w:r>
-      <w:r>
-        <w:rPr>
-          <w:color w:val="C0C0C0"/>
-        </w:rPr>
-        <w:t xml:space="preserve"> </w:t>
-      </w:r>
-      <w:r>
-        <w:t>增强防护-防止驱动程序被加载</w:t>
-      </w:r>
-    </w:p>
-    <w:p>
-      <w:pPr>
-        <w:pStyle w:val="A8"/>
-      </w:pPr>
-      <w:r>
-        <w:rPr>
-          <w:color w:val="C0C0C0"/>
-        </w:rPr>
-        <w:t>    </w:t>
-      </w:r>
-      <w:r>
-        <w:t>HighProcInject</w:t>
-      </w:r>
-      <w:r>
-        <w:rPr>
-          <w:color w:val="C0C0C0"/>
-        </w:rPr>
-        <w:t xml:space="preserve"> </w:t>
-      </w:r>
-      <w:r>
-        <w:rPr>
-          <w:color w:val="000080"/>
-        </w:rPr>
-        <w:t>int</w:t>
-      </w:r>
-      <w:r>
-        <w:rPr>
-          <w:color w:val="C0C0C0"/>
-        </w:rPr>
-        <w:t xml:space="preserve">    </w:t>
-      </w:r>
-      <w:r>
-        <w:t>//</w:t>
-      </w:r>
-      <w:r>
-        <w:rPr>
-          <w:color w:val="C0C0C0"/>
-        </w:rPr>
-        <w:t xml:space="preserve"> </w:t>
-      </w:r>
-      <w:r>
-        <w:t>增强防护-防止进程被注入</w:t>
-      </w:r>
-    </w:p>
-    <w:p>
-      <w:pPr>
-        <w:pStyle w:val="A8"/>
-        <w:rPr>
-          <w:rFonts w:hint="eastAsia"/>
-        </w:rPr>
-      </w:pPr>
-      <w:r>
+        <w:t>"BaseWinFormat":0,</w:t>
+      </w:r>
+    </w:p>
+    <w:p>
+      <w:pPr>
+        <w:pStyle w:val="A8"/>
+        <w:ind w:left="420"/>
+      </w:pPr>
+      <w:r>
+        <w:rPr>
+          <w:rFonts w:hint="eastAsia"/>
+        </w:rPr>
+        <w:t>"BaseWinProc":0,</w:t>
+      </w:r>
+    </w:p>
+    <w:p>
+      <w:pPr>
+        <w:pStyle w:val="A8"/>
+        <w:ind w:left="420"/>
+      </w:pPr>
+      <w:r>
+        <w:rPr>
+          <w:rFonts w:hint="eastAsia"/>
+        </w:rPr>
+        <w:t>"BaseWinService":0,</w:t>
+      </w:r>
+    </w:p>
+    <w:p>
+      <w:pPr>
+        <w:pStyle w:val="A8"/>
+        <w:ind w:left="420"/>
+      </w:pPr>
+      <w:r>
+        <w:rPr>
+          <w:rFonts w:hint="eastAsia"/>
+        </w:rPr>
+        <w:t>"HighAddService":0,</w:t>
+      </w:r>
+    </w:p>
+    <w:p>
+      <w:pPr>
+        <w:pStyle w:val="A8"/>
+        <w:ind w:left="420"/>
+      </w:pPr>
+      <w:r>
+        <w:rPr>
+          <w:rFonts w:hint="eastAsia"/>
+        </w:rPr>
+        <w:t>"HighAutoRu</w:t>
+      </w:r>
+      <w:r>
+        <w:t>n":0,</w:t>
+      </w:r>
+    </w:p>
+    <w:p>
+      <w:pPr>
+        <w:pStyle w:val="A8"/>
+        <w:ind w:left="420"/>
+      </w:pPr>
+      <w:r>
+        <w:t>"HighAddStart":0,</w:t>
+      </w:r>
+    </w:p>
+    <w:p>
+      <w:pPr>
+        <w:pStyle w:val="A8"/>
+        <w:ind w:left="420"/>
+      </w:pPr>
+      <w:r>
+        <w:t>"HighReadWrite":0,</w:t>
+      </w:r>
+    </w:p>
+    <w:p>
+      <w:pPr>
+        <w:pStyle w:val="A8"/>
+        <w:ind w:left="420"/>
+      </w:pPr>
+      <w:r>
+        <w:t>"HighCreateExe":0,</w:t>
+      </w:r>
+    </w:p>
+    <w:p>
+      <w:pPr>
+        <w:pStyle w:val="A8"/>
+        <w:ind w:left="420"/>
+      </w:pPr>
+      <w:r>
+        <w:t>"HighLoadSys":0,</w:t>
+      </w:r>
+    </w:p>
+    <w:p>
+      <w:pPr>
+        <w:pStyle w:val="A8"/>
+        <w:ind w:left="420"/>
+      </w:pPr>
+      <w:r>
+        <w:t>"HighProcInject":0}</w:t>
+      </w:r>
+    </w:p>
+    <w:p>
+      <w:pPr>
+        <w:pStyle w:val="A40"/>
+      </w:pPr>
+      <w:r>
+        <w:t>2.3.12、</w:t>
+      </w:r>
+      <w:r>
+        <w:rPr>
+          <w:rFonts w:hint="eastAsia"/>
+        </w:rPr>
+        <w:t>策略导出\导入</w:t>
+      </w:r>
+    </w:p>
+    <w:p>
+      <w:pPr>
+        <w:pStyle w:val="A8"/>
+        <w:rPr>
+          <w:b/>
+        </w:rPr>
+      </w:pPr>
+      <w:r>
+        <w:rPr>
+          <w:rFonts w:hint="eastAsia"/>
+          <w:b/>
+        </w:rPr>
+        <w:t>1、导出</w:t>
+      </w:r>
+    </w:p>
+    <w:p>
+      <w:pPr>
+        <w:pStyle w:val="A8"/>
+      </w:pPr>
+      <w:r>
+        <w:rPr>
+          <w:rFonts w:hint="eastAsia"/>
+        </w:rPr>
+        <w:t>U</w:t>
+      </w:r>
+      <w:r>
+        <w:t>RL</w:t>
+      </w:r>
+      <w:r>
+        <w:t>：</w:t>
+      </w:r>
+      <w:r>
+        <w:t>policy/dump</w:t>
+      </w:r>
+    </w:p>
+    <w:p>
+      <w:pPr>
+        <w:pStyle w:val="A8"/>
+      </w:pPr>
+      <w:r>
+        <w:t>参数</w:t>
+      </w:r>
+      <w:r>
+        <w:rPr>
+          <w:rFonts w:hint="eastAsia"/>
+        </w:rPr>
+        <w:t>1：</w:t>
+      </w:r>
+      <w:r>
+        <w:t>UserTokey="f5ab1c6a"</w:t>
+      </w:r>
+    </w:p>
+    <w:p>
+      <w:pPr>
+        <w:pStyle w:val="A8"/>
+      </w:pPr>
+      <w:r>
+        <w:t>返回值：</w:t>
+      </w:r>
+    </w:p>
+    <w:p>
+      <w:pPr>
+        <w:pStyle w:val="A8"/>
+      </w:pPr>
+      <w:r>
+        <w:rPr>
+          <w:rFonts w:hint="eastAsia"/>
+        </w:rPr>
+        <w:t>{</w:t>
+      </w:r>
+    </w:p>
+    <w:p>
+      <w:pPr>
+        <w:pStyle w:val="A8"/>
+        <w:ind w:left="420"/>
+      </w:pPr>
+      <w:r>
+        <w:rPr>
+          <w:rFonts w:hint="eastAsia"/>
+        </w:rPr>
+        <w:t>"Status":1,</w:t>
+      </w:r>
+    </w:p>
+    <w:p>
+      <w:pPr>
+        <w:pStyle w:val="A8"/>
+        <w:ind w:left="420"/>
+      </w:pPr>
+      <w:r>
+        <w:rPr>
+          <w:rFonts w:hint="eastAsia"/>
+        </w:rPr>
+        <w:t>"Errmsg":"导出配置成功",</w:t>
+      </w:r>
+    </w:p>
+    <w:p>
+      <w:pPr>
+        <w:pStyle w:val="A8"/>
+        <w:ind w:left="420"/>
+      </w:pPr>
+      <w:r>
+        <w:rPr>
+          <w:rFonts w:hint="eastAsia"/>
+        </w:rPr>
+        <w:t>"FileSize":1003,</w:t>
+      </w:r>
+    </w:p>
+    <w:p>
+      <w:pPr>
+        <w:pStyle w:val="A8"/>
+        <w:ind w:left="420"/>
+      </w:pPr>
+      <w:r>
+        <w:rPr>
+          <w:rFonts w:hint="eastAsia"/>
+        </w:rPr>
+        <w:t>"FileText":"{\"SafeBaseCfg\":{\"Mode\":0,\"WinDir\":0,\"WinStart\":0,\"WinFormat\":0,\"WinProc\":0,\"WinService\":0},\"SafeHighCfg\":{\"Mode\":0,\"AddService\":0,\"AutoRun\":0,\"AddStart\":0,\"ReadWrite\":0,\"C</w:t>
+      </w:r>
+      <w:r>
+        <w:t>reateExe\":0,\"LoadSys\":0,\"ProcInject\":0},\"AccountCfg\":{\"Mode\":0,\"SafeLev\":0,\"PasswordComplexity\":0,\"MinimumPasswordLength\":0,\"MinimumPasswordAge\":0,\"MaximumPasswordAge\":42,\"PasswordHistorySize\":0,\"LockoutBadCount\":0,\"LockoutDuration\":30},\"White\":[\"c:\\\\\\\\windows\\\\\\\\pchealth\\\\\\\\helpctr\\\\\\\\binaries\\\\\\\\msconfig.exe\"],\"Black\":null,\"WinDir\":[\"C:\\\\\\\\Windows\\\\\\\\\"],\"WinStart\":[\"C:\\\\\\\\boot.ini\",\"C:\\\\\\\\Ntldr\"],\"WinProc\":[\"C:\\\\\\\\Windows\\\\\\\\System32\\\\\\\\csrss.exe\",\"C:\\\\\\\\Windows\\\\\\\\System32\\\\\\\\lsass.exe\",\"C:\\\\\\\\Windows\\\\\\\\System32\\\\\\\\services.exe\",\"C:\\\\\\\\Windows\\\\\\\\System32\\\\\\\\smss.exe\",\"C:\\\\\\\\Windows\\\\\\\\System32\\\\\\\\svchost.exe\",\"C:\\\\\\\\Windows\\\\\\\\System32\\\\\\\\winlogon.exe\"],\"HighWinStart\":[\"HKEY_LOCAL_MACHINE\\\\SOFTWARE\\\\Microsoft\\\\Windows\\\\CurrentVersion\\\\RunOnce\",\"HKEY_LOCAL_MACHINE\\\\SOFTWARE\\\\Microsoft\\\\Windows\\\\CurrentVersion\\\\Run\"]}"</w:t>
+      </w:r>
+    </w:p>
+    <w:p>
+      <w:pPr>
+        <w:pStyle w:val="A8"/>
+      </w:pPr>
+      <w:r>
+        <w:t>}</w:t>
+      </w:r>
+    </w:p>
+    <w:p>
+      <w:pPr>
+        <w:pStyle w:val="A8"/>
+      </w:pPr>
+      <w:r>
+        <w:t>【注】</w:t>
+      </w:r>
+      <w:r>
+        <w:rPr>
+          <w:rFonts w:hint="eastAsia"/>
+        </w:rPr>
+        <w:t>FileText</w:t>
+      </w:r>
+      <w:r>
+        <w:rPr>
+          <w:rFonts w:hint="eastAsia"/>
+        </w:rPr>
+        <w:t>为字符串，界面需要将此字符串写入文件保存起来，导入规则时候将此字符串提交给导入接口。</w:t>
+      </w:r>
+    </w:p>
+    <w:p>
+      <w:pPr>
+        <w:pStyle w:val="A8"/>
+        <w:rPr>
+          <w:b/>
+        </w:rPr>
+      </w:pPr>
+      <w:r>
+        <w:rPr>
+          <w:rFonts w:hint="eastAsia"/>
+          <w:b/>
+        </w:rPr>
+        <w:t>2</w:t>
+      </w:r>
+      <w:r>
+        <w:rPr>
+          <w:rFonts w:hint="eastAsia"/>
+          <w:b/>
+        </w:rPr>
+        <w:t>、</w:t>
+      </w:r>
+      <w:r>
+        <w:rPr>
+          <w:rFonts w:hint="eastAsia"/>
+          <w:b/>
+        </w:rPr>
+        <w:t>导如</w:t>
+      </w:r>
+    </w:p>
+    <w:p>
+      <w:pPr>
+        <w:pStyle w:val="A8"/>
+      </w:pPr>
+      <w:r>
+        <w:rPr>
+          <w:rFonts w:hint="eastAsia"/>
+        </w:rPr>
+        <w:t>U</w:t>
+      </w:r>
+      <w:r>
+        <w:t>RL</w:t>
+      </w:r>
+      <w:r>
+        <w:t>：</w:t>
+      </w:r>
+      <w:r>
+        <w:t>policy/load</w:t>
+      </w:r>
+    </w:p>
+    <w:p>
+      <w:pPr>
+        <w:pStyle w:val="A8"/>
+      </w:pPr>
+      <w:r>
+        <w:t>参数</w:t>
+      </w:r>
+      <w:r>
+        <w:rPr>
+          <w:rFonts w:hint="eastAsia"/>
+        </w:rPr>
+        <w:t>1：</w:t>
+      </w:r>
+      <w:r>
+        <w:t>UserTokey="f5ab1c6a"</w:t>
+      </w:r>
+    </w:p>
+    <w:p>
+      <w:pPr>
+        <w:pStyle w:val="A8"/>
+      </w:pPr>
+      <w:r>
+        <w:t>参数</w:t>
+      </w:r>
+      <w:r>
+        <w:rPr>
+          <w:rFonts w:hint="eastAsia"/>
+        </w:rPr>
+        <w:t>2</w:t>
+      </w:r>
+      <w:r>
+        <w:t>：</w:t>
+      </w:r>
+    </w:p>
+    <w:p>
+      <w:pPr>
+        <w:pStyle w:val="A8"/>
+      </w:pPr>
+      <w:r>
+        <w:t>data=</w:t>
+      </w:r>
+      <w:r>
+        <w:t>{</w:t>
+      </w:r>
+    </w:p>
+    <w:p>
+      <w:pPr>
+        <w:pStyle w:val="A8"/>
+        <w:ind w:left="420"/>
+      </w:pPr>
+      <w:r>
+        <w:t>"FileSize":1003,</w:t>
+      </w:r>
+    </w:p>
+    <w:p>
+      <w:pPr>
+        <w:pStyle w:val="A8"/>
+        <w:ind w:left="420"/>
+      </w:pPr>
+      <w:r>
+        <w:t>"FileText":"{\"SafeBaseCfg\":{\"Mode\":1,\"WinDir\":1,\"WinStart\":1,\"WinFormat\"</w:t>
+      </w:r>
+      <w:r>
+        <w:lastRenderedPageBreak/>
+        <w:t>:1,\"WinProc\":1,\"WinService\":1},\"SafeHighCfg\":{\"Mode\":1,\"AddService\":1,\"AutoRun\":1,\"AddStart\":1,\"ReadWrite\":1,\"CreateExe\":1,\"LoadSys\":1,\"ProcInject\":0},\"AccountCfg\":{\"Mode\":1,\"SafeLev\":2,\"PasswordComplexity\":1,\"MinimumPasswordLength\":3,\"MinimumPasswordAge\":4,\"MaximumPasswordAge\":45,\"PasswordHistorySize\":6,\"LockoutBadCount\":7,\"LockoutDuration\":38},\"White\":[\"c:\\\\\\\\windows\\\\\\\\pchealth\\\\\\\\helpctr\\\\\\\\binaries\\\\\\\\msconfig.exe\"],\"Black\":null,\"WinDir\":[\"C:\\\\\\\\Windows\\\\\\\\\"],\"WinStart\":[\"C:\\\\\\\\boot.ini\",\"C:\\\\\\\\Ntldr\"],\"WinProc\":[\"C:\\\\\\\\Windows\\\\\\\\System32\\\\\\\\csrss.exe\",\"C:\\\\\\\\Windows\\\\\\\\System32\\\\\\\\lsass.exe\",\"C:\\\\\\\\Windows\\\\\\\\System32\\\\\\\\services.exe\",\"C:\\\\\\\\Windows\\\\\\\\System32\\\\\\\\smss.exe\",\"C:\\\\\\\\Windows\\\\\\\\System32\\\\\\\\svchost.exe\",\"C:\\\\\\\\Windows\\\\\\\\System32\\\\\\\\winlogon.exe\"],\"HighWinStart\":[\"HKEY_LOCAL_MACHINE\\\\SOFTWARE\\\\Microsoft\\\\Windows\\\\CurrentVersion\\\\Run\",\"HKEY_LOCAL_MACHINE\\\\SOFTWARE\\\\Microsoft\\\\Windows\\\\CurrentVersion\\\\RunOnce\"]}"</w:t>
+      </w:r>
+    </w:p>
+    <w:p>
+      <w:pPr>
+        <w:pStyle w:val="A8"/>
+      </w:pPr>
+      <w:r>
+        <w:t>}</w:t>
+      </w:r>
+    </w:p>
+    <w:p>
+      <w:pPr>
+        <w:pStyle w:val="A8"/>
+      </w:pPr>
+      <w:r>
+        <w:t>返回值：</w:t>
+      </w:r>
+    </w:p>
+    <w:p>
+      <w:pPr>
+        <w:pStyle w:val="A8"/>
         <w:rPr>
           <w:color w:val="000000"/>
-        </w:rPr>
-        <w:t>}</w:t>
-      </w:r>
-    </w:p>
-    <w:p>
-      <w:pPr>
-        <w:pStyle w:val="A8"/>
-      </w:pPr>
-      <w:r>
-        <w:rPr>
-          <w:rFonts w:hint="eastAsia"/>
-        </w:rPr>
-        <w:t>U</w:t>
-      </w:r>
-      <w:r>
-        <w:t>RL</w:t>
-      </w:r>
-      <w:r>
-        <w:t>：</w:t>
-      </w:r>
-      <w:r>
-        <w:t>log/</w:t>
-      </w:r>
-      <w:r>
-        <w:t>homecount</w:t>
-      </w:r>
-    </w:p>
-    <w:p>
-      <w:pPr>
-        <w:pStyle w:val="A8"/>
-      </w:pPr>
-      <w:r>
-        <w:t>参数</w:t>
-      </w:r>
-      <w:r>
-        <w:rPr>
-          <w:rFonts w:hint="eastAsia"/>
-        </w:rPr>
-        <w:t>1：</w:t>
-      </w:r>
-      <w:r>
-        <w:t>UserTokey="f5ab1c6a"</w:t>
-      </w:r>
-    </w:p>
-    <w:p>
-      <w:pPr>
-        <w:pStyle w:val="A8"/>
-      </w:pPr>
-      <w:r>
-        <w:t>返回值：</w:t>
-      </w:r>
-    </w:p>
-    <w:p>
-      <w:pPr>
-        <w:pStyle w:val="A8"/>
-      </w:pPr>
-      <w:r>
-        <w:rPr>
-          <w:rFonts w:hint="eastAsia"/>
+          <w:shd w:val="clear" w:color="auto" w:fill="FFFFFF"/>
+        </w:rPr>
+      </w:pPr>
+      <w:r>
+        <w:rPr>
+          <w:color w:val="000000"/>
+          <w:shd w:val="clear" w:color="auto" w:fill="FFFFFF"/>
         </w:rPr>
         <w:t>{</w:t>
       </w:r>
@@ -12084,10 +12287,15 @@
       <w:pPr>
         <w:pStyle w:val="A8"/>
         <w:ind w:left="420"/>
-      </w:pPr>
-      <w:r>
-        <w:rPr>
-          <w:rFonts w:hint="eastAsia"/>
+        <w:rPr>
+          <w:color w:val="000000"/>
+          <w:shd w:val="clear" w:color="auto" w:fill="FFFFFF"/>
+        </w:rPr>
+      </w:pPr>
+      <w:r>
+        <w:rPr>
+          <w:color w:val="000000"/>
+          <w:shd w:val="clear" w:color="auto" w:fill="FFFFFF"/>
         </w:rPr>
         <w:t>"Status":1,</w:t>
       </w:r>
@@ -12098,205 +12306,42 @@
         <w:ind w:left="420"/>
       </w:pPr>
       <w:r>
-        <w:rPr>
-          <w:rFonts w:hint="eastAsia"/>
-        </w:rPr>
-        <w:t>"Errmsg":"查询:首页统计信息成功",</w:t>
-      </w:r>
-    </w:p>
-    <w:p>
-      <w:pPr>
-        <w:pStyle w:val="A8"/>
-        <w:ind w:left="420"/>
-      </w:pPr>
-      <w:r>
-        <w:rPr>
-          <w:rFonts w:hint="eastAsia"/>
-        </w:rPr>
-        <w:t>"BaseMode":1,</w:t>
-      </w:r>
-    </w:p>
-    <w:p>
-      <w:pPr>
-        <w:pStyle w:val="A8"/>
-        <w:ind w:left="420"/>
-      </w:pPr>
-      <w:r>
-        <w:rPr>
-          <w:rFonts w:hint="eastAsia"/>
-        </w:rPr>
-        <w:t>"HighMode":1,</w:t>
-      </w:r>
-    </w:p>
-    <w:p>
-      <w:pPr>
-        <w:pStyle w:val="A8"/>
-        <w:ind w:left="420"/>
-      </w:pPr>
-      <w:r>
-        <w:rPr>
-          <w:rFonts w:hint="eastAsia"/>
-        </w:rPr>
-        <w:t>"Totle":70,</w:t>
-      </w:r>
-    </w:p>
-    <w:p>
-      <w:pPr>
-        <w:pStyle w:val="A8"/>
-        <w:ind w:left="420"/>
-      </w:pPr>
-      <w:r>
-        <w:rPr>
-          <w:rFonts w:hint="eastAsia"/>
-        </w:rPr>
-        <w:t>"White":0,</w:t>
-      </w:r>
-    </w:p>
-    <w:p>
-      <w:pPr>
-        <w:pStyle w:val="A8"/>
-        <w:ind w:left="420"/>
-      </w:pPr>
-      <w:r>
-        <w:rPr>
-          <w:rFonts w:hint="eastAsia"/>
-        </w:rPr>
-        <w:t>"Black":0,</w:t>
-      </w:r>
-    </w:p>
-    <w:p>
-      <w:pPr>
-        <w:pStyle w:val="A8"/>
-        <w:ind w:left="420"/>
-      </w:pPr>
-      <w:r>
-        <w:rPr>
-          <w:rFonts w:hint="eastAsia"/>
-        </w:rPr>
-        <w:t>"BaseWinDir":65,</w:t>
-      </w:r>
-    </w:p>
-    <w:p>
-      <w:pPr>
-        <w:pStyle w:val="A8"/>
-        <w:ind w:left="420"/>
-      </w:pPr>
-      <w:r>
-        <w:rPr>
-          <w:rFonts w:hint="eastAsia"/>
-        </w:rPr>
-        <w:t>"BaseWinStart":2,</w:t>
-      </w:r>
-    </w:p>
-    <w:p>
-      <w:pPr>
-        <w:pStyle w:val="A8"/>
-        <w:ind w:left="420"/>
-      </w:pPr>
-      <w:r>
-        <w:rPr>
-          <w:rFonts w:hint="eastAsia"/>
-        </w:rPr>
-        <w:t>"BaseWinFormat":0,</w:t>
-      </w:r>
-    </w:p>
-    <w:p>
-      <w:pPr>
-        <w:pStyle w:val="A8"/>
-        <w:ind w:left="420"/>
-      </w:pPr>
-      <w:r>
-        <w:rPr>
-          <w:rFonts w:hint="eastAsia"/>
-        </w:rPr>
-        <w:t>"BaseWinProc":0,</w:t>
-      </w:r>
-    </w:p>
-    <w:p>
-      <w:pPr>
-        <w:pStyle w:val="A8"/>
-        <w:ind w:left="420"/>
-      </w:pPr>
-      <w:r>
-        <w:rPr>
-          <w:rFonts w:hint="eastAsia"/>
-        </w:rPr>
-        <w:t>"BaseWinService":0,</w:t>
-      </w:r>
-    </w:p>
-    <w:p>
-      <w:pPr>
-        <w:pStyle w:val="A8"/>
-        <w:ind w:left="420"/>
-      </w:pPr>
-      <w:r>
-        <w:rPr>
-          <w:rFonts w:hint="eastAsia"/>
-        </w:rPr>
-        <w:t>"HighAddService":0,</w:t>
-      </w:r>
-    </w:p>
-    <w:p>
-      <w:pPr>
-        <w:pStyle w:val="A8"/>
-        <w:ind w:left="420"/>
-      </w:pPr>
-      <w:r>
-        <w:rPr>
-          <w:rFonts w:hint="eastAsia"/>
-        </w:rPr>
-        <w:t>"HighAutoRu</w:t>
-      </w:r>
-      <w:r>
-        <w:t>n":0,</w:t>
-      </w:r>
-    </w:p>
-    <w:p>
-      <w:pPr>
-        <w:pStyle w:val="A8"/>
-        <w:ind w:left="420"/>
-      </w:pPr>
-      <w:r>
-        <w:t>"HighAddStart":0,</w:t>
-      </w:r>
-    </w:p>
-    <w:p>
-      <w:pPr>
-        <w:pStyle w:val="A8"/>
-        <w:ind w:left="420"/>
-      </w:pPr>
-      <w:r>
-        <w:t>"HighReadWrite":0,</w:t>
-      </w:r>
-    </w:p>
-    <w:p>
-      <w:pPr>
-        <w:pStyle w:val="A8"/>
-        <w:ind w:left="420"/>
-      </w:pPr>
-      <w:r>
-        <w:t>"HighCreateExe":0,</w:t>
-      </w:r>
-    </w:p>
-    <w:p>
-      <w:pPr>
-        <w:pStyle w:val="A8"/>
-        <w:ind w:left="420"/>
-      </w:pPr>
-      <w:r>
-        <w:t>"HighLoadSys":0,</w:t>
-      </w:r>
-    </w:p>
-    <w:p>
-      <w:pPr>
-        <w:pStyle w:val="A8"/>
-        <w:ind w:left="420"/>
-      </w:pPr>
+        <w:t>"Errmsg":"</w:t>
+      </w:r>
+      <w:r>
+        <w:rPr>
+          <w:rFonts w:hint="eastAsia"/>
+        </w:rPr>
+        <w:t>导入配置成功</w:t>
+      </w:r>
       <w:bookmarkStart w:id="0" w:name="_GoBack"/>
       <w:bookmarkEnd w:id="0"/>
       <w:r>
-        <w:t>"HighProcInject":0}</w:t>
-      </w:r>
+        <w:t>",</w:t>
+      </w:r>
+    </w:p>
+    <w:p>
+      <w:pPr>
+        <w:pStyle w:val="A8"/>
+        <w:rPr>
+          <w:b/>
+        </w:rPr>
+      </w:pPr>
+      <w:r>
+        <w:rPr>
+          <w:color w:val="000000"/>
+          <w:shd w:val="clear" w:color="auto" w:fill="FFFFFF"/>
+        </w:rPr>
+        <w:t>}</w:t>
+      </w:r>
+    </w:p>
+    <w:p>
+      <w:pPr>
+        <w:pStyle w:val="A8"/>
+        <w:rPr>
+          <w:rFonts w:hint="eastAsia"/>
+        </w:rPr>
+      </w:pPr>
     </w:p>
     <w:sectPr>
       <w:pgSz w:w="11906" w:h="16838"/>

--- a/doc/XP 防护产品功能要求.docx
+++ b/doc/XP 防护产品功能要求.docx
@@ -12154,15 +12154,10 @@
           <w:rFonts w:hint="eastAsia"/>
           <w:b/>
         </w:rPr>
-        <w:t>、</w:t>
-      </w:r>
-      <w:r>
-        <w:rPr>
-          <w:rFonts w:hint="eastAsia"/>
-          <w:b/>
-        </w:rPr>
-        <w:t>导如</w:t>
-      </w:r>
+        <w:t>、导入</w:t>
+      </w:r>
+      <w:bookmarkStart w:id="0" w:name="_GoBack"/>
+      <w:bookmarkEnd w:id="0"/>
     </w:p>
     <w:p>
       <w:pPr>
@@ -12314,8 +12309,6 @@
         </w:rPr>
         <w:t>导入配置成功</w:t>
       </w:r>
-      <w:bookmarkStart w:id="0" w:name="_GoBack"/>
-      <w:bookmarkEnd w:id="0"/>
       <w:r>
         <w:t>",</w:t>
       </w:r>
@@ -12338,9 +12331,6 @@
     <w:p>
       <w:pPr>
         <w:pStyle w:val="A8"/>
-        <w:rPr>
-          <w:rFonts w:hint="eastAsia"/>
-        </w:rPr>
       </w:pPr>
     </w:p>
     <w:sectPr>

--- a/doc/XP 防护产品功能要求.docx
+++ b/doc/XP 防护产品功能要求.docx
@@ -12156,182 +12156,579 @@
         </w:rPr>
         <w:t>、导入</w:t>
       </w:r>
+    </w:p>
+    <w:p>
+      <w:pPr>
+        <w:pStyle w:val="A8"/>
+      </w:pPr>
+      <w:r>
+        <w:rPr>
+          <w:rFonts w:hint="eastAsia"/>
+        </w:rPr>
+        <w:t>U</w:t>
+      </w:r>
+      <w:r>
+        <w:t>RL</w:t>
+      </w:r>
+      <w:r>
+        <w:t>：</w:t>
+      </w:r>
+      <w:r>
+        <w:t>policy/load</w:t>
+      </w:r>
+    </w:p>
+    <w:p>
+      <w:pPr>
+        <w:pStyle w:val="A8"/>
+      </w:pPr>
+      <w:r>
+        <w:t>参数</w:t>
+      </w:r>
+      <w:r>
+        <w:rPr>
+          <w:rFonts w:hint="eastAsia"/>
+        </w:rPr>
+        <w:t>1：</w:t>
+      </w:r>
+      <w:r>
+        <w:t>UserTokey="f5ab1c6a"</w:t>
+      </w:r>
+    </w:p>
+    <w:p>
+      <w:pPr>
+        <w:pStyle w:val="A8"/>
+      </w:pPr>
+      <w:r>
+        <w:t>参数</w:t>
+      </w:r>
+      <w:r>
+        <w:rPr>
+          <w:rFonts w:hint="eastAsia"/>
+        </w:rPr>
+        <w:t>2</w:t>
+      </w:r>
+      <w:r>
+        <w:t>：</w:t>
+      </w:r>
+    </w:p>
+    <w:p>
+      <w:pPr>
+        <w:pStyle w:val="A8"/>
+      </w:pPr>
+      <w:r>
+        <w:t>data=</w:t>
+      </w:r>
+      <w:r>
+        <w:t>{</w:t>
+      </w:r>
+    </w:p>
+    <w:p>
+      <w:pPr>
+        <w:pStyle w:val="A8"/>
+        <w:ind w:left="420"/>
+      </w:pPr>
+      <w:r>
+        <w:t>"FileSize":1003,</w:t>
+      </w:r>
+    </w:p>
+    <w:p>
+      <w:pPr>
+        <w:pStyle w:val="A8"/>
+        <w:ind w:left="420"/>
+      </w:pPr>
+      <w:r>
+        <w:t>"FileText":"{\"SafeBaseCfg\":{\"Mode\":1,\"WinDir\":1,\"WinStart\":1,\"WinFormat\"</w:t>
+      </w:r>
+      <w:r>
+        <w:lastRenderedPageBreak/>
+        <w:t>:1,\"WinProc\":1,\"WinService\":1},\"SafeHighCfg\":{\"Mode\":1,\"AddService\":1,\"AutoRun\":1,\"AddStart\":1,\"ReadWrite\":1,\"CreateExe\":1,\"LoadSys\":1,\"ProcInject\":0},\"AccountCfg\":{\"Mode\":1,\"SafeLev\":2,\"PasswordComplexity\":1,\"MinimumPasswordLength\":3,\"MinimumPasswordAge\":4,\"MaximumPasswordAge\":45,\"PasswordHistorySize\":6,\"LockoutBadCount\":7,\"LockoutDuration\":38},\"White\":[\"c:\\\\\\\\windows\\\\\\\\pchealth\\\\\\\\helpctr\\\\\\\\binaries\\\\\\\\msconfig.exe\"],\"Black\":null,\"WinDir\":[\"C:\\\\\\\\Windows\\\\\\\\\"],\"WinStart\":[\"C:\\\\\\\\boot.ini\",\"C:\\\\\\\\Ntldr\"],\"WinProc\":[\"C:\\\\\\\\Windows\\\\\\\\System32\\\\\\\\csrss.exe\",\"C:\\\\\\\\Windows\\\\\\\\System32\\\\\\\\lsass.exe\",\"C:\\\\\\\\Windows\\\\\\\\System32\\\\\\\\services.exe\",\"C:\\\\\\\\Windows\\\\\\\\System32\\\\\\\\smss.exe\",\"C:\\\\\\\\Windows\\\\\\\\System32\\\\\\\\svchost.exe\",\"C:\\\\\\\\Windows\\\\\\\\System32\\\\\\\\winlogon.exe\"],\"HighWinStart\":[\"HKEY_LOCAL_MACHINE\\\\SOFTWARE\\\\Microsoft\\\\Windows\\\\CurrentVersion\\\\Run\",\"HKEY_LOCAL_MACHINE\\\\SOFTWARE\\\\Microsoft\\\\Windows\\\\CurrentVersion\\\\RunOnce\"]}"</w:t>
+      </w:r>
+    </w:p>
+    <w:p>
+      <w:pPr>
+        <w:pStyle w:val="A8"/>
+      </w:pPr>
+      <w:r>
+        <w:t>}</w:t>
+      </w:r>
+    </w:p>
+    <w:p>
+      <w:pPr>
+        <w:pStyle w:val="A8"/>
+      </w:pPr>
+      <w:r>
+        <w:t>返回值：</w:t>
+      </w:r>
+    </w:p>
+    <w:p>
+      <w:pPr>
+        <w:pStyle w:val="A8"/>
+        <w:rPr>
+          <w:color w:val="000000"/>
+          <w:shd w:val="clear" w:color="auto" w:fill="FFFFFF"/>
+        </w:rPr>
+      </w:pPr>
+      <w:r>
+        <w:rPr>
+          <w:color w:val="000000"/>
+          <w:shd w:val="clear" w:color="auto" w:fill="FFFFFF"/>
+        </w:rPr>
+        <w:t>{</w:t>
+      </w:r>
+    </w:p>
+    <w:p>
+      <w:pPr>
+        <w:pStyle w:val="A8"/>
+        <w:ind w:left="420"/>
+        <w:rPr>
+          <w:color w:val="000000"/>
+          <w:shd w:val="clear" w:color="auto" w:fill="FFFFFF"/>
+        </w:rPr>
+      </w:pPr>
+      <w:r>
+        <w:rPr>
+          <w:color w:val="000000"/>
+          <w:shd w:val="clear" w:color="auto" w:fill="FFFFFF"/>
+        </w:rPr>
+        <w:t>"Status":1,</w:t>
+      </w:r>
+    </w:p>
+    <w:p>
+      <w:pPr>
+        <w:pStyle w:val="A8"/>
+        <w:ind w:left="420"/>
+      </w:pPr>
+      <w:r>
+        <w:t>"Errmsg":"</w:t>
+      </w:r>
+      <w:r>
+        <w:rPr>
+          <w:rFonts w:hint="eastAsia"/>
+        </w:rPr>
+        <w:t>导入配置成功</w:t>
+      </w:r>
+      <w:r>
+        <w:t>",</w:t>
+      </w:r>
+    </w:p>
+    <w:p>
+      <w:pPr>
+        <w:pStyle w:val="A8"/>
+        <w:rPr>
+          <w:b/>
+        </w:rPr>
+      </w:pPr>
+      <w:r>
+        <w:rPr>
+          <w:color w:val="000000"/>
+          <w:shd w:val="clear" w:color="auto" w:fill="FFFFFF"/>
+        </w:rPr>
+        <w:t>}</w:t>
+      </w:r>
+    </w:p>
+    <w:p>
+      <w:pPr>
+        <w:pStyle w:val="A40"/>
+      </w:pPr>
+      <w:r>
+        <w:t>2.3.13</w:t>
+      </w:r>
+      <w:r>
+        <w:t>、</w:t>
+      </w:r>
+      <w:r>
+        <w:rPr>
+          <w:rFonts w:hint="eastAsia"/>
+        </w:rPr>
+        <w:t>授权</w:t>
+      </w:r>
+    </w:p>
+    <w:p>
+      <w:pPr>
+        <w:pStyle w:val="A8"/>
+        <w:rPr>
+          <w:b/>
+        </w:rPr>
+      </w:pPr>
+      <w:r>
+        <w:rPr>
+          <w:rFonts w:hint="eastAsia"/>
+          <w:b/>
+        </w:rPr>
+        <w:t>1</w:t>
+      </w:r>
+      <w:r>
+        <w:rPr>
+          <w:rFonts w:hint="eastAsia"/>
+          <w:b/>
+        </w:rPr>
+        <w:t>、注册</w:t>
+      </w:r>
+    </w:p>
+    <w:p>
+      <w:pPr>
+        <w:pStyle w:val="A8"/>
+      </w:pPr>
+      <w:r>
+        <w:rPr>
+          <w:rFonts w:hint="eastAsia"/>
+        </w:rPr>
+        <w:t>U</w:t>
+      </w:r>
+      <w:r>
+        <w:t>RL</w:t>
+      </w:r>
+      <w:r>
+        <w:t>：</w:t>
+      </w:r>
+      <w:r>
+        <w:t>serial/regist</w:t>
+      </w:r>
+    </w:p>
+    <w:p>
+      <w:pPr>
+        <w:pStyle w:val="A8"/>
+      </w:pPr>
+      <w:r>
+        <w:t>参数</w:t>
+      </w:r>
+      <w:r>
+        <w:rPr>
+          <w:rFonts w:hint="eastAsia"/>
+        </w:rPr>
+        <w:t>1：</w:t>
+      </w:r>
+      <w:r>
+        <w:t>UserTokey="f5ab1c6a"</w:t>
+      </w:r>
+    </w:p>
+    <w:p>
+      <w:pPr>
+        <w:pStyle w:val="A8"/>
+      </w:pPr>
+      <w:r>
+        <w:t>参数</w:t>
+      </w:r>
+      <w:r>
+        <w:rPr>
+          <w:rFonts w:hint="eastAsia"/>
+        </w:rPr>
+        <w:t>2：data</w:t>
+      </w:r>
+      <w:r>
+        <w:t>={</w:t>
+      </w:r>
+    </w:p>
+    <w:p>
+      <w:pPr>
+        <w:pStyle w:val="A8"/>
+        <w:ind w:left="420"/>
+      </w:pPr>
+      <w:r>
+        <w:t>"SerialNo":"MDEwMDIwMTUwNjIwYAL8sOG1A2CTi9oek2Z99BZWtBWp4kNP7wtVfiqeRFI%3d"</w:t>
+      </w:r>
+    </w:p>
+    <w:p>
+      <w:pPr>
+        <w:pStyle w:val="A8"/>
+      </w:pPr>
+      <w:r>
+        <w:t>}</w:t>
+      </w:r>
+    </w:p>
+    <w:p>
+      <w:pPr>
+        <w:pStyle w:val="A8"/>
+      </w:pPr>
+      <w:r>
+        <w:t>返回值：</w:t>
+      </w:r>
+    </w:p>
+    <w:p>
+      <w:pPr>
+        <w:pStyle w:val="A8"/>
+      </w:pPr>
+      <w:r>
+        <w:rPr>
+          <w:rFonts w:hint="eastAsia"/>
+        </w:rPr>
+        <w:t>{</w:t>
+      </w:r>
+    </w:p>
+    <w:p>
+      <w:pPr>
+        <w:pStyle w:val="A8"/>
+        <w:ind w:left="420"/>
+      </w:pPr>
+      <w:r>
+        <w:rPr>
+          <w:rFonts w:hint="eastAsia"/>
+        </w:rPr>
+        <w:t>"Status":1,</w:t>
+      </w:r>
+    </w:p>
+    <w:p>
+      <w:pPr>
+        <w:pStyle w:val="A8"/>
+        <w:ind w:left="420"/>
+      </w:pPr>
+      <w:r>
+        <w:rPr>
+          <w:rFonts w:hint="eastAsia"/>
+        </w:rPr>
+        <w:t>"Errmsg":"注册成功"</w:t>
+      </w:r>
+    </w:p>
+    <w:p>
+      <w:pPr>
+        <w:pStyle w:val="A8"/>
+      </w:pPr>
+      <w:r>
+        <w:rPr>
+          <w:rFonts w:hint="eastAsia"/>
+        </w:rPr>
+        <w:t>}</w:t>
+      </w:r>
+    </w:p>
+    <w:p>
+      <w:pPr>
+        <w:pStyle w:val="A8"/>
+        <w:rPr>
+          <w:b/>
+        </w:rPr>
+      </w:pPr>
+      <w:r>
+        <w:rPr>
+          <w:rFonts w:hint="eastAsia"/>
+          <w:b/>
+        </w:rPr>
+        <w:t>2</w:t>
+      </w:r>
+      <w:r>
+        <w:rPr>
+          <w:rFonts w:hint="eastAsia"/>
+          <w:b/>
+        </w:rPr>
+        <w:t>、</w:t>
+      </w:r>
+      <w:r>
+        <w:rPr>
+          <w:rFonts w:hint="eastAsia"/>
+          <w:b/>
+        </w:rPr>
+        <w:t>获取</w:t>
+      </w:r>
+      <w:r>
+        <w:rPr>
+          <w:rFonts w:hint="eastAsia"/>
+          <w:b/>
+        </w:rPr>
+        <w:t>注册</w:t>
+      </w:r>
+      <w:r>
+        <w:rPr>
+          <w:rFonts w:hint="eastAsia"/>
+          <w:b/>
+        </w:rPr>
+        <w:t>信息</w:t>
+      </w:r>
+    </w:p>
+    <w:p>
+      <w:pPr>
+        <w:pStyle w:val="A8"/>
+      </w:pPr>
+      <w:r>
+        <w:t>// 授权 - 获取信息 - 响应</w:t>
+      </w:r>
+    </w:p>
+    <w:p>
+      <w:pPr>
+        <w:pStyle w:val="A8"/>
+      </w:pPr>
+      <w:r>
+        <w:t>type SerialGetcodeResponse struct {</w:t>
+      </w:r>
+    </w:p>
+    <w:p>
+      <w:pPr>
+        <w:pStyle w:val="A8"/>
+      </w:pPr>
+      <w:r>
+        <w:t>    Status    int    // 1:成功 其他:失败</w:t>
+      </w:r>
+    </w:p>
+    <w:p>
+      <w:pPr>
+        <w:pStyle w:val="A8"/>
+      </w:pPr>
+      <w:r>
+        <w:t>    Errmsg    string // 错误原因</w:t>
+      </w:r>
+    </w:p>
+    <w:p>
+      <w:pPr>
+        <w:pStyle w:val="A8"/>
+      </w:pPr>
+      <w:r>
+        <w:t>    HardCode  string // 注册信息</w:t>
+      </w:r>
+    </w:p>
+    <w:p>
+      <w:pPr>
+        <w:pStyle w:val="A8"/>
+      </w:pPr>
+      <w:r>
+        <w:t>    SerialNo  string // 序列号</w:t>
+      </w:r>
+    </w:p>
+    <w:p>
+      <w:pPr>
+        <w:pStyle w:val="A8"/>
+      </w:pPr>
+      <w:r>
+        <w:t>    ValidDate string // 有效期</w:t>
+      </w:r>
+    </w:p>
+    <w:p>
+      <w:pPr>
+        <w:pStyle w:val="A8"/>
+      </w:pPr>
+      <w:r>
+        <w:t>}</w:t>
+      </w:r>
+    </w:p>
+    <w:p>
+      <w:pPr>
+        <w:pStyle w:val="A8"/>
+      </w:pPr>
+      <w:r>
+        <w:rPr>
+          <w:rFonts w:hint="eastAsia"/>
+        </w:rPr>
+        <w:t>U</w:t>
+      </w:r>
+      <w:r>
+        <w:t>RL</w:t>
+      </w:r>
+      <w:r>
+        <w:t>：</w:t>
+      </w:r>
+      <w:r>
+        <w:t>serial/</w:t>
+      </w:r>
+      <w:r>
+        <w:t>getcode</w:t>
+      </w:r>
+    </w:p>
+    <w:p>
+      <w:pPr>
+        <w:pStyle w:val="A8"/>
+      </w:pPr>
+      <w:r>
+        <w:t>参数</w:t>
+      </w:r>
+      <w:r>
+        <w:rPr>
+          <w:rFonts w:hint="eastAsia"/>
+        </w:rPr>
+        <w:t>1：</w:t>
+      </w:r>
+      <w:r>
+        <w:t>UserTokey="f5ab1c6a"</w:t>
+      </w:r>
+    </w:p>
+    <w:p>
+      <w:pPr>
+        <w:pStyle w:val="A8"/>
+      </w:pPr>
+      <w:r>
+        <w:t>返回值：</w:t>
+      </w:r>
+    </w:p>
+    <w:p>
+      <w:pPr>
+        <w:pStyle w:val="A8"/>
+      </w:pPr>
+      <w:r>
+        <w:rPr>
+          <w:rFonts w:hint="eastAsia"/>
+        </w:rPr>
+        <w:lastRenderedPageBreak/>
+        <w:t>{</w:t>
+      </w:r>
+    </w:p>
+    <w:p>
+      <w:pPr>
+        <w:pStyle w:val="A8"/>
+        <w:ind w:left="420"/>
+      </w:pPr>
+      <w:r>
+        <w:rPr>
+          <w:rFonts w:hint="eastAsia"/>
+        </w:rPr>
+        <w:t>"Status":1,</w:t>
+      </w:r>
+    </w:p>
+    <w:p>
+      <w:pPr>
+        <w:pStyle w:val="A8"/>
+        <w:ind w:left="420"/>
+      </w:pPr>
+      <w:r>
+        <w:rPr>
+          <w:rFonts w:hint="eastAsia"/>
+        </w:rPr>
+        <w:t>"Errmsg":"获取授权信息成功",</w:t>
+      </w:r>
+    </w:p>
+    <w:p>
+      <w:pPr>
+        <w:pStyle w:val="A8"/>
+        <w:ind w:left="420"/>
+      </w:pPr>
+      <w:r>
+        <w:rPr>
+          <w:rFonts w:hint="eastAsia"/>
+        </w:rPr>
+        <w:t>"HardCode":"04291F39-C26B2600-C07A9F32",</w:t>
+      </w:r>
+    </w:p>
+    <w:p>
+      <w:pPr>
+        <w:pStyle w:val="A8"/>
+        <w:ind w:left="420"/>
+      </w:pPr>
+      <w:r>
+        <w:rPr>
+          <w:rFonts w:hint="eastAsia"/>
+        </w:rPr>
+        <w:t>"SerialNo":"MDEwMDIwMTUwNjIwYAL8sOG1A2CTi9oek2Z99BZWtBWp4kNP7wtVfiqeRFI=",</w:t>
+      </w:r>
+    </w:p>
+    <w:p>
+      <w:pPr>
+        <w:pStyle w:val="A8"/>
+        <w:ind w:left="420"/>
+      </w:pPr>
+      <w:r>
+        <w:rPr>
+          <w:rFonts w:hint="eastAsia"/>
+        </w:rPr>
+        <w:t>"ValidDate":"2015-06-20"</w:t>
+      </w:r>
+    </w:p>
+    <w:p>
+      <w:pPr>
+        <w:pStyle w:val="A8"/>
+      </w:pPr>
       <w:bookmarkStart w:id="0" w:name="_GoBack"/>
       <w:bookmarkEnd w:id="0"/>
-    </w:p>
-    <w:p>
-      <w:pPr>
-        <w:pStyle w:val="A8"/>
-      </w:pPr>
-      <w:r>
-        <w:rPr>
-          <w:rFonts w:hint="eastAsia"/>
-        </w:rPr>
-        <w:t>U</w:t>
-      </w:r>
-      <w:r>
-        <w:t>RL</w:t>
-      </w:r>
-      <w:r>
-        <w:t>：</w:t>
-      </w:r>
-      <w:r>
-        <w:t>policy/load</w:t>
-      </w:r>
-    </w:p>
-    <w:p>
-      <w:pPr>
-        <w:pStyle w:val="A8"/>
-      </w:pPr>
-      <w:r>
-        <w:t>参数</w:t>
-      </w:r>
-      <w:r>
-        <w:rPr>
-          <w:rFonts w:hint="eastAsia"/>
-        </w:rPr>
-        <w:t>1：</w:t>
-      </w:r>
-      <w:r>
-        <w:t>UserTokey="f5ab1c6a"</w:t>
-      </w:r>
-    </w:p>
-    <w:p>
-      <w:pPr>
-        <w:pStyle w:val="A8"/>
-      </w:pPr>
-      <w:r>
-        <w:t>参数</w:t>
-      </w:r>
-      <w:r>
-        <w:rPr>
-          <w:rFonts w:hint="eastAsia"/>
-        </w:rPr>
-        <w:t>2</w:t>
-      </w:r>
-      <w:r>
-        <w:t>：</w:t>
-      </w:r>
-    </w:p>
-    <w:p>
-      <w:pPr>
-        <w:pStyle w:val="A8"/>
-      </w:pPr>
-      <w:r>
-        <w:t>data=</w:t>
-      </w:r>
-      <w:r>
-        <w:t>{</w:t>
-      </w:r>
-    </w:p>
-    <w:p>
-      <w:pPr>
-        <w:pStyle w:val="A8"/>
-        <w:ind w:left="420"/>
-      </w:pPr>
-      <w:r>
-        <w:t>"FileSize":1003,</w:t>
-      </w:r>
-    </w:p>
-    <w:p>
-      <w:pPr>
-        <w:pStyle w:val="A8"/>
-        <w:ind w:left="420"/>
-      </w:pPr>
-      <w:r>
-        <w:t>"FileText":"{\"SafeBaseCfg\":{\"Mode\":1,\"WinDir\":1,\"WinStart\":1,\"WinFormat\"</w:t>
-      </w:r>
-      <w:r>
-        <w:lastRenderedPageBreak/>
-        <w:t>:1,\"WinProc\":1,\"WinService\":1},\"SafeHighCfg\":{\"Mode\":1,\"AddService\":1,\"AutoRun\":1,\"AddStart\":1,\"ReadWrite\":1,\"CreateExe\":1,\"LoadSys\":1,\"ProcInject\":0},\"AccountCfg\":{\"Mode\":1,\"SafeLev\":2,\"PasswordComplexity\":1,\"MinimumPasswordLength\":3,\"MinimumPasswordAge\":4,\"MaximumPasswordAge\":45,\"PasswordHistorySize\":6,\"LockoutBadCount\":7,\"LockoutDuration\":38},\"White\":[\"c:\\\\\\\\windows\\\\\\\\pchealth\\\\\\\\helpctr\\\\\\\\binaries\\\\\\\\msconfig.exe\"],\"Black\":null,\"WinDir\":[\"C:\\\\\\\\Windows\\\\\\\\\"],\"WinStart\":[\"C:\\\\\\\\boot.ini\",\"C:\\\\\\\\Ntldr\"],\"WinProc\":[\"C:\\\\\\\\Windows\\\\\\\\System32\\\\\\\\csrss.exe\",\"C:\\\\\\\\Windows\\\\\\\\System32\\\\\\\\lsass.exe\",\"C:\\\\\\\\Windows\\\\\\\\System32\\\\\\\\services.exe\",\"C:\\\\\\\\Windows\\\\\\\\System32\\\\\\\\smss.exe\",\"C:\\\\\\\\Windows\\\\\\\\System32\\\\\\\\svchost.exe\",\"C:\\\\\\\\Windows\\\\\\\\System32\\\\\\\\winlogon.exe\"],\"HighWinStart\":[\"HKEY_LOCAL_MACHINE\\\\SOFTWARE\\\\Microsoft\\\\Windows\\\\CurrentVersion\\\\Run\",\"HKEY_LOCAL_MACHINE\\\\SOFTWARE\\\\Microsoft\\\\Windows\\\\CurrentVersion\\\\RunOnce\"]}"</w:t>
-      </w:r>
-    </w:p>
-    <w:p>
-      <w:pPr>
-        <w:pStyle w:val="A8"/>
-      </w:pPr>
-      <w:r>
+      <w:r>
+        <w:rPr>
+          <w:rFonts w:hint="eastAsia"/>
+        </w:rPr>
         <w:t>}</w:t>
       </w:r>
-    </w:p>
-    <w:p>
-      <w:pPr>
-        <w:pStyle w:val="A8"/>
-      </w:pPr>
-      <w:r>
-        <w:t>返回值：</w:t>
-      </w:r>
-    </w:p>
-    <w:p>
-      <w:pPr>
-        <w:pStyle w:val="A8"/>
-        <w:rPr>
-          <w:color w:val="000000"/>
-          <w:shd w:val="clear" w:color="auto" w:fill="FFFFFF"/>
-        </w:rPr>
-      </w:pPr>
-      <w:r>
-        <w:rPr>
-          <w:color w:val="000000"/>
-          <w:shd w:val="clear" w:color="auto" w:fill="FFFFFF"/>
-        </w:rPr>
-        <w:t>{</w:t>
-      </w:r>
-    </w:p>
-    <w:p>
-      <w:pPr>
-        <w:pStyle w:val="A8"/>
-        <w:ind w:left="420"/>
-        <w:rPr>
-          <w:color w:val="000000"/>
-          <w:shd w:val="clear" w:color="auto" w:fill="FFFFFF"/>
-        </w:rPr>
-      </w:pPr>
-      <w:r>
-        <w:rPr>
-          <w:color w:val="000000"/>
-          <w:shd w:val="clear" w:color="auto" w:fill="FFFFFF"/>
-        </w:rPr>
-        <w:t>"Status":1,</w:t>
-      </w:r>
-    </w:p>
-    <w:p>
-      <w:pPr>
-        <w:pStyle w:val="A8"/>
-        <w:ind w:left="420"/>
-      </w:pPr>
-      <w:r>
-        <w:t>"Errmsg":"</w:t>
-      </w:r>
-      <w:r>
-        <w:rPr>
-          <w:rFonts w:hint="eastAsia"/>
-        </w:rPr>
-        <w:t>导入配置成功</w:t>
-      </w:r>
-      <w:r>
-        <w:t>",</w:t>
-      </w:r>
-    </w:p>
-    <w:p>
-      <w:pPr>
-        <w:pStyle w:val="A8"/>
-        <w:rPr>
-          <w:b/>
-        </w:rPr>
-      </w:pPr>
-      <w:r>
-        <w:rPr>
-          <w:color w:val="000000"/>
-          <w:shd w:val="clear" w:color="auto" w:fill="FFFFFF"/>
-        </w:rPr>
-        <w:t>}</w:t>
-      </w:r>
-    </w:p>
-    <w:p>
-      <w:pPr>
-        <w:pStyle w:val="A8"/>
-      </w:pPr>
     </w:p>
     <w:sectPr>
       <w:pgSz w:w="11906" w:h="16838"/>

--- a/doc/XP 防护产品功能要求.docx
+++ b/doc/XP 防护产品功能要求.docx
@@ -12331,10 +12331,7 @@
         <w:pStyle w:val="A40"/>
       </w:pPr>
       <w:r>
-        <w:t>2.3.13</w:t>
-      </w:r>
-      <w:r>
-        <w:t>、</w:t>
+        <w:t>2.3.13、</w:t>
       </w:r>
       <w:r>
         <w:rPr>
@@ -12355,14 +12352,7 @@
           <w:rFonts w:hint="eastAsia"/>
           <w:b/>
         </w:rPr>
-        <w:t>1</w:t>
-      </w:r>
-      <w:r>
-        <w:rPr>
-          <w:rFonts w:hint="eastAsia"/>
-          <w:b/>
-        </w:rPr>
-        <w:t>、注册</w:t>
+        <w:t>1、注册</w:t>
       </w:r>
     </w:p>
     <w:p>
@@ -12721,8 +12711,480 @@
       <w:pPr>
         <w:pStyle w:val="A8"/>
       </w:pPr>
+      <w:r>
+        <w:rPr>
+          <w:rFonts w:hint="eastAsia"/>
+        </w:rPr>
+        <w:t>}</w:t>
+      </w:r>
+    </w:p>
+    <w:p>
+      <w:pPr>
+        <w:pStyle w:val="A40"/>
+      </w:pPr>
+      <w:r>
+        <w:t>2.3.14</w:t>
+      </w:r>
+      <w:r>
+        <w:t>、</w:t>
+      </w:r>
+      <w:r>
+        <w:rPr>
+          <w:rFonts w:hint="eastAsia"/>
+        </w:rPr>
+        <w:t>审计-报表</w:t>
+      </w:r>
+    </w:p>
+    <w:p>
+      <w:pPr>
+        <w:pStyle w:val="A8"/>
+        <w:rPr>
+          <w:b/>
+        </w:rPr>
+      </w:pPr>
+      <w:r>
+        <w:rPr>
+          <w:rFonts w:hint="eastAsia"/>
+          <w:b/>
+        </w:rPr>
+        <w:t>1、</w:t>
+      </w:r>
+      <w:r>
+        <w:rPr>
+          <w:rFonts w:hint="eastAsia"/>
+          <w:b/>
+        </w:rPr>
+        <w:t>报表生成</w:t>
+      </w:r>
+    </w:p>
+    <w:p>
+      <w:pPr>
+        <w:pStyle w:val="A8"/>
+      </w:pPr>
+      <w:r>
+        <w:rPr>
+          <w:rFonts w:hint="eastAsia"/>
+        </w:rPr>
+        <w:t>U</w:t>
+      </w:r>
+      <w:r>
+        <w:t>RL</w:t>
+      </w:r>
+      <w:r>
+        <w:t>：</w:t>
+      </w:r>
+      <w:r>
+        <w:t>audit/report</w:t>
+      </w:r>
+    </w:p>
+    <w:p>
+      <w:pPr>
+        <w:pStyle w:val="A8"/>
+      </w:pPr>
+      <w:r>
+        <w:t>参数</w:t>
+      </w:r>
+      <w:r>
+        <w:rPr>
+          <w:rFonts w:hint="eastAsia"/>
+        </w:rPr>
+        <w:t>1：</w:t>
+      </w:r>
+      <w:r>
+        <w:t>UserTokey="f5ab1c6a"</w:t>
+      </w:r>
+    </w:p>
+    <w:p>
+      <w:pPr>
+        <w:pStyle w:val="A8"/>
+      </w:pPr>
+      <w:r>
+        <w:t>返回值：</w:t>
+      </w:r>
+    </w:p>
+    <w:p>
+      <w:pPr>
+        <w:pStyle w:val="A8"/>
+      </w:pPr>
+      <w:r>
+        <w:rPr>
+          <w:rFonts w:hint="eastAsia"/>
+        </w:rPr>
+        <w:t>{</w:t>
+      </w:r>
+    </w:p>
+    <w:p>
+      <w:pPr>
+        <w:pStyle w:val="A8"/>
+        <w:ind w:left="420"/>
+      </w:pPr>
+      <w:r>
+        <w:rPr>
+          <w:rFonts w:hint="eastAsia"/>
+        </w:rPr>
+        <w:t>"Status":1,</w:t>
+      </w:r>
+    </w:p>
+    <w:p>
+      <w:pPr>
+        <w:pStyle w:val="A8"/>
+        <w:ind w:left="420"/>
+      </w:pPr>
+      <w:r>
+        <w:rPr>
+          <w:rFonts w:hint="eastAsia"/>
+        </w:rPr>
+        <w:t>"Errmsg":"生成报表成功",</w:t>
+      </w:r>
+    </w:p>
+    <w:p>
+      <w:pPr>
+        <w:pStyle w:val="A8"/>
+        <w:ind w:left="420"/>
+      </w:pPr>
+      <w:r>
+        <w:rPr>
+          <w:rFonts w:hint="eastAsia"/>
+        </w:rPr>
+        <w:t>"DayInMonth":{</w:t>
+      </w:r>
+    </w:p>
+    <w:p>
+      <w:pPr>
+        <w:pStyle w:val="A8"/>
+        <w:ind w:left="840"/>
+      </w:pPr>
+      <w:r>
+        <w:rPr>
+          <w:rFonts w:hint="eastAsia"/>
+        </w:rPr>
+        <w:t>"01":0,</w:t>
+      </w:r>
+    </w:p>
+    <w:p>
+      <w:pPr>
+        <w:pStyle w:val="A8"/>
+        <w:ind w:left="840"/>
+      </w:pPr>
+      <w:r>
+        <w:rPr>
+          <w:rFonts w:hint="eastAsia"/>
+        </w:rPr>
+        <w:t>"02":0,</w:t>
+      </w:r>
+    </w:p>
+    <w:p>
+      <w:pPr>
+        <w:pStyle w:val="A8"/>
+        <w:ind w:left="840"/>
+      </w:pPr>
+      <w:r>
+        <w:t>...</w:t>
+      </w:r>
+    </w:p>
+    <w:p>
+      <w:pPr>
+        <w:pStyle w:val="A8"/>
+        <w:ind w:left="840"/>
+      </w:pPr>
+      <w:r>
+        <w:rPr>
+          <w:rFonts w:hint="eastAsia"/>
+        </w:rPr>
+        <w:t>"30":0,</w:t>
+      </w:r>
+    </w:p>
+    <w:p>
+      <w:pPr>
+        <w:pStyle w:val="A8"/>
+        <w:ind w:left="840"/>
+      </w:pPr>
+      <w:r>
+        <w:rPr>
+          <w:rFonts w:hint="eastAsia"/>
+        </w:rPr>
+        <w:t>"31":0</w:t>
+      </w:r>
+    </w:p>
+    <w:p>
+      <w:pPr>
+        <w:pStyle w:val="A8"/>
+        <w:ind w:left="840"/>
+      </w:pPr>
+      <w:r>
+        <w:rPr>
+          <w:rFonts w:hint="eastAsia"/>
+        </w:rPr>
+        <w:t>},</w:t>
+      </w:r>
+    </w:p>
+    <w:p>
+      <w:pPr>
+        <w:pStyle w:val="A8"/>
+        <w:ind w:left="840" w:firstLine="0"/>
+      </w:pPr>
+      <w:r>
+        <w:rPr>
+          <w:rFonts w:hint="eastAsia"/>
+        </w:rPr>
+        <w:t>"MonthEventTot":{</w:t>
+      </w:r>
+    </w:p>
+    <w:p>
+      <w:pPr>
+        <w:pStyle w:val="A8"/>
+        <w:ind w:left="840"/>
+      </w:pPr>
+      <w:r>
+        <w:rPr>
+          <w:rFonts w:hint="eastAsia"/>
+        </w:rPr>
+        <w:t>"白名单":0,</w:t>
+      </w:r>
+    </w:p>
+    <w:p>
+      <w:pPr>
+        <w:pStyle w:val="A8"/>
+        <w:ind w:left="840"/>
+      </w:pPr>
+      <w:r>
+        <w:rPr>
+          <w:rFonts w:hint="eastAsia"/>
+        </w:rPr>
+        <w:t>"禁止创建exe文件":1,</w:t>
+      </w:r>
+    </w:p>
+    <w:p>
+      <w:pPr>
+        <w:pStyle w:val="A8"/>
+        <w:ind w:left="840"/>
+      </w:pPr>
+      <w:r>
+        <w:rPr>
+          <w:rFonts w:hint="eastAsia"/>
+        </w:rPr>
+        <w:t>"系统启动文件保护":0,</w:t>
+      </w:r>
+    </w:p>
+    <w:p>
+      <w:pPr>
+        <w:pStyle w:val="A8"/>
+        <w:ind w:left="840"/>
+      </w:pPr>
+      <w:r>
+        <w:rPr>
+          <w:rFonts w:hint="eastAsia"/>
+        </w:rPr>
+        <w:t>"系统文件及目录保护":11,</w:t>
+      </w:r>
+    </w:p>
+    <w:p>
+      <w:pPr>
+        <w:pStyle w:val="A8"/>
+        <w:ind w:left="840"/>
+      </w:pPr>
+      <w:r>
+        <w:t>...</w:t>
+      </w:r>
+    </w:p>
+    <w:p>
+      <w:pPr>
+        <w:pStyle w:val="A8"/>
+        <w:ind w:left="840"/>
+      </w:pPr>
+      <w:r>
+        <w:rPr>
+          <w:rFonts w:hint="eastAsia"/>
+        </w:rPr>
+        <w:t>"防止自动运行":0,</w:t>
+      </w:r>
+    </w:p>
+    <w:p>
+      <w:pPr>
+        <w:pStyle w:val="A8"/>
+        <w:ind w:left="840"/>
+      </w:pPr>
+      <w:r>
+        <w:rPr>
+          <w:rFonts w:hint="eastAsia"/>
+        </w:rPr>
+        <w:t>"防止进程被注入":26,</w:t>
+      </w:r>
+    </w:p>
+    <w:p>
+      <w:pPr>
+        <w:pStyle w:val="A8"/>
+        <w:ind w:left="840"/>
+        <w:rPr>
+          <w:rFonts w:hint="eastAsia"/>
+        </w:rPr>
+      </w:pPr>
+      <w:r>
+        <w:rPr>
+          <w:rFonts w:hint="eastAsia"/>
+        </w:rPr>
+        <w:t>"防止驱动程序被加载</w:t>
+      </w:r>
+      <w:r>
+        <w:rPr>
+          <w:rFonts w:hint="eastAsia"/>
+        </w:rPr>
+        <w:t>":0</w:t>
+      </w:r>
+    </w:p>
+    <w:p>
+      <w:pPr>
+        <w:pStyle w:val="A8"/>
+        <w:ind w:left="840"/>
+      </w:pPr>
+      <w:r>
+        <w:rPr>
+          <w:rFonts w:hint="eastAsia"/>
+        </w:rPr>
+        <w:t>}</w:t>
+      </w:r>
+    </w:p>
+    <w:p>
+      <w:pPr>
+        <w:pStyle w:val="A8"/>
+        <w:ind w:left="840" w:firstLine="0"/>
+      </w:pPr>
+      <w:r>
+        <w:rPr>
+          <w:rFonts w:hint="eastAsia"/>
+        </w:rPr>
+        <w:t>"</w:t>
+      </w:r>
+      <w:r>
+        <w:t>Year</w:t>
+      </w:r>
+      <w:r>
+        <w:rPr>
+          <w:rFonts w:hint="eastAsia"/>
+        </w:rPr>
+        <w:t>EventTot":{</w:t>
+      </w:r>
+    </w:p>
+    <w:p>
+      <w:pPr>
+        <w:pStyle w:val="A8"/>
+        <w:ind w:left="840"/>
+      </w:pPr>
+      <w:r>
+        <w:rPr>
+          <w:rFonts w:hint="eastAsia"/>
+        </w:rPr>
+        <w:t>"白名单":0,</w:t>
+      </w:r>
+    </w:p>
+    <w:p>
+      <w:pPr>
+        <w:pStyle w:val="A8"/>
+        <w:ind w:left="840"/>
+      </w:pPr>
+      <w:r>
+        <w:rPr>
+          <w:rFonts w:hint="eastAsia"/>
+        </w:rPr>
+        <w:t>"禁止创建exe文件":1,</w:t>
+      </w:r>
+    </w:p>
+    <w:p>
+      <w:pPr>
+        <w:pStyle w:val="A8"/>
+        <w:ind w:left="840"/>
+      </w:pPr>
+      <w:r>
+        <w:rPr>
+          <w:rFonts w:hint="eastAsia"/>
+        </w:rPr>
+        <w:t>"系统启动文件保护":0,</w:t>
+      </w:r>
+    </w:p>
+    <w:p>
+      <w:pPr>
+        <w:pStyle w:val="A8"/>
+        <w:ind w:left="840"/>
+      </w:pPr>
+      <w:r>
+        <w:rPr>
+          <w:rFonts w:hint="eastAsia"/>
+        </w:rPr>
+        <w:t>"系统文件及目录保护":11,</w:t>
+      </w:r>
+    </w:p>
+    <w:p>
+      <w:pPr>
+        <w:pStyle w:val="A8"/>
+        <w:ind w:left="840"/>
+      </w:pPr>
+      <w:r>
+        <w:t>...</w:t>
+      </w:r>
+    </w:p>
+    <w:p>
+      <w:pPr>
+        <w:pStyle w:val="A8"/>
+        <w:ind w:left="840"/>
+      </w:pPr>
+      <w:r>
+        <w:rPr>
+          <w:rFonts w:hint="eastAsia"/>
+        </w:rPr>
+        <w:t>"防止自动运行":0,</w:t>
+      </w:r>
+    </w:p>
+    <w:p>
+      <w:pPr>
+        <w:pStyle w:val="A8"/>
+        <w:ind w:left="840"/>
+      </w:pPr>
+      <w:r>
+        <w:rPr>
+          <w:rFonts w:hint="eastAsia"/>
+        </w:rPr>
+        <w:t>"防止进程被注入":26,</w:t>
+      </w:r>
+    </w:p>
+    <w:p>
+      <w:pPr>
+        <w:pStyle w:val="A8"/>
+        <w:ind w:left="840"/>
+        <w:rPr>
+          <w:rFonts w:hint="eastAsia"/>
+        </w:rPr>
+      </w:pPr>
+      <w:r>
+        <w:rPr>
+          <w:rFonts w:hint="eastAsia"/>
+        </w:rPr>
+        <w:t>"防止驱动程序被加载</w:t>
+      </w:r>
+      <w:r>
+        <w:rPr>
+          <w:rFonts w:hint="eastAsia"/>
+        </w:rPr>
+        <w:t>":0</w:t>
+      </w:r>
+    </w:p>
+    <w:p>
+      <w:pPr>
+        <w:pStyle w:val="A8"/>
+        <w:ind w:left="840"/>
+      </w:pPr>
       <w:bookmarkStart w:id="0" w:name="_GoBack"/>
       <w:bookmarkEnd w:id="0"/>
+      <w:r>
+        <w:rPr>
+          <w:rFonts w:hint="eastAsia"/>
+        </w:rPr>
+        <w:t>}</w:t>
+      </w:r>
+    </w:p>
+    <w:p>
+      <w:pPr>
+        <w:pStyle w:val="A8"/>
+      </w:pPr>
       <w:r>
         <w:rPr>
           <w:rFonts w:hint="eastAsia"/>

--- a/doc/XP 防护产品功能要求.docx
+++ b/doc/XP 防护产品功能要求.docx
@@ -4443,6 +4443,9 @@
         </w:numPr>
       </w:pPr>
       <w:r>
+        <w:t>客户端</w:t>
+      </w:r>
+      <w:r>
         <w:t>接</w:t>
       </w:r>
       <w:r>
@@ -12723,10 +12726,7 @@
         <w:pStyle w:val="A40"/>
       </w:pPr>
       <w:r>
-        <w:t>2.3.14</w:t>
-      </w:r>
-      <w:r>
-        <w:t>、</w:t>
+        <w:t>2.3.14、</w:t>
       </w:r>
       <w:r>
         <w:rPr>
@@ -13015,9 +13015,6 @@
       <w:pPr>
         <w:pStyle w:val="A8"/>
         <w:ind w:left="840"/>
-        <w:rPr>
-          <w:rFonts w:hint="eastAsia"/>
-        </w:rPr>
       </w:pPr>
       <w:r>
         <w:rPr>
@@ -13150,9 +13147,6 @@
       <w:pPr>
         <w:pStyle w:val="A8"/>
         <w:ind w:left="840"/>
-        <w:rPr>
-          <w:rFonts w:hint="eastAsia"/>
-        </w:rPr>
       </w:pPr>
       <w:r>
         <w:rPr>
@@ -13171,6 +13165,565 @@
       <w:pPr>
         <w:pStyle w:val="A8"/>
         <w:ind w:left="840"/>
+      </w:pPr>
+      <w:r>
+        <w:rPr>
+          <w:rFonts w:hint="eastAsia"/>
+        </w:rPr>
+        <w:t>}</w:t>
+      </w:r>
+    </w:p>
+    <w:p>
+      <w:pPr>
+        <w:pStyle w:val="A8"/>
+      </w:pPr>
+      <w:r>
+        <w:rPr>
+          <w:rFonts w:hint="eastAsia"/>
+        </w:rPr>
+        <w:t>}</w:t>
+      </w:r>
+    </w:p>
+    <w:p>
+      <w:pPr>
+        <w:pStyle w:val="A30"/>
+        <w:numPr>
+          <w:ilvl w:val="1"/>
+          <w:numId w:val="4"/>
+        </w:numPr>
+      </w:pPr>
+      <w:r>
+        <w:lastRenderedPageBreak/>
+        <w:t>管理中心</w:t>
+      </w:r>
+      <w:r>
+        <w:t>接口</w:t>
+      </w:r>
+    </w:p>
+    <w:p>
+      <w:pPr>
+        <w:pStyle w:val="A40"/>
+        <w:rPr>
+          <w:rFonts w:hint="eastAsia"/>
+        </w:rPr>
+      </w:pPr>
+      <w:r>
+        <w:rPr>
+          <w:rFonts w:hint="eastAsia"/>
+        </w:rPr>
+        <w:t>2.4.1、管理中心登录</w:t>
+      </w:r>
+    </w:p>
+    <w:p>
+      <w:pPr>
+        <w:pStyle w:val="A8"/>
+      </w:pPr>
+      <w:r>
+        <w:rPr>
+          <w:rFonts w:hint="eastAsia"/>
+        </w:rPr>
+        <w:t>[注]</w:t>
+      </w:r>
+    </w:p>
+    <w:p>
+      <w:pPr>
+        <w:pStyle w:val="A8"/>
+        <w:ind w:left="645" w:firstLine="0"/>
+      </w:pPr>
+      <w:r>
+        <w:rPr>
+          <w:rFonts w:hint="eastAsia"/>
+        </w:rPr>
+        <w:t>登录后会返回一个User</w:t>
+      </w:r>
+      <w:r>
+        <w:t>Tokey字符串，每次登录时候得到到UserTokey都会不同。在调用以后的接口时候，都需要用该字符串来做验证。如果验证失败，则返回错误，错误信息为：提示需要登录。</w:t>
+      </w:r>
+    </w:p>
+    <w:p>
+      <w:pPr>
+        <w:pStyle w:val="A8"/>
+        <w:ind w:left="645" w:firstLine="0"/>
+        <w:rPr>
+          <w:rFonts w:hint="eastAsia"/>
+        </w:rPr>
+      </w:pPr>
+    </w:p>
+    <w:p>
+      <w:pPr>
+        <w:pStyle w:val="A8"/>
+      </w:pPr>
+      <w:r>
+        <w:rPr>
+          <w:rFonts w:hint="eastAsia"/>
+        </w:rPr>
+        <w:t>U</w:t>
+      </w:r>
+      <w:r>
+        <w:t>RL</w:t>
+      </w:r>
+      <w:r>
+        <w:t>：login</w:t>
+      </w:r>
+    </w:p>
+    <w:p>
+      <w:pPr>
+        <w:pStyle w:val="A8"/>
+      </w:pPr>
+      <w:r>
+        <w:t xml:space="preserve">参数：data = </w:t>
+      </w:r>
+      <w:r>
+        <w:t>{</w:t>
+      </w:r>
+    </w:p>
+    <w:p>
+      <w:pPr>
+        <w:pStyle w:val="A8"/>
+        <w:ind w:left="645" w:firstLine="195"/>
+      </w:pPr>
+      <w:r>
+        <w:t>"User":"</w:t>
+      </w:r>
+      <w:r>
+        <w:t>A</w:t>
+      </w:r>
+      <w:r>
+        <w:t>dmin",</w:t>
+      </w:r>
+    </w:p>
+    <w:p>
+      <w:pPr>
+        <w:pStyle w:val="A8"/>
+        <w:ind w:left="645" w:firstLine="195"/>
+      </w:pPr>
+      <w:r>
+        <w:t>"Password":"123456"</w:t>
+      </w:r>
+    </w:p>
+    <w:p>
+      <w:pPr>
+        <w:pStyle w:val="A8"/>
+        <w:ind w:left="645" w:firstLine="0"/>
+      </w:pPr>
+      <w:r>
+        <w:t>}</w:t>
+      </w:r>
+    </w:p>
+    <w:p>
+      <w:pPr>
+        <w:pStyle w:val="A8"/>
+      </w:pPr>
+      <w:r>
+        <w:t>返回值：</w:t>
+      </w:r>
+    </w:p>
+    <w:p>
+      <w:pPr>
+        <w:pStyle w:val="A8"/>
+        <w:ind w:left="645" w:firstLine="0"/>
+      </w:pPr>
+      <w:r>
+        <w:t>{</w:t>
+      </w:r>
+    </w:p>
+    <w:p>
+      <w:pPr>
+        <w:pStyle w:val="A8"/>
+        <w:ind w:left="645" w:firstLine="195"/>
+      </w:pPr>
+      <w:r>
+        <w:t>"Status":1,</w:t>
+      </w:r>
+    </w:p>
+    <w:p>
+      <w:pPr>
+        <w:pStyle w:val="A8"/>
+        <w:ind w:left="645" w:firstLine="195"/>
+      </w:pPr>
+      <w:r>
+        <w:t>"Errmsg":"登录成功",</w:t>
+      </w:r>
+    </w:p>
+    <w:p>
+      <w:pPr>
+        <w:pStyle w:val="A8"/>
+        <w:ind w:left="645" w:firstLine="195"/>
+      </w:pPr>
+      <w:r>
+        <w:t>"User":"admin",</w:t>
+      </w:r>
+    </w:p>
+    <w:p>
+      <w:pPr>
+        <w:pStyle w:val="A8"/>
+        <w:ind w:left="645" w:firstLine="195"/>
+      </w:pPr>
+      <w:r>
+        <w:t>"Usertype":2</w:t>
+      </w:r>
+      <w:r>
+        <w:t>,</w:t>
+      </w:r>
+    </w:p>
+    <w:p>
+      <w:pPr>
+        <w:pStyle w:val="A8"/>
+        <w:ind w:left="645" w:firstLine="195"/>
+      </w:pPr>
+      <w:r>
+        <w:t>"UserTokey":"</w:t>
+      </w:r>
+      <w:r>
+        <w:rPr>
+          <w:color w:val="FF0000"/>
+        </w:rPr>
+        <w:t>f5ab1c6a</w:t>
+      </w:r>
+      <w:r>
+        <w:t>"</w:t>
+      </w:r>
+    </w:p>
+    <w:p>
+      <w:pPr>
+        <w:pStyle w:val="A8"/>
+        <w:ind w:left="645" w:firstLine="0"/>
+      </w:pPr>
+      <w:r>
+        <w:t>}</w:t>
+      </w:r>
+    </w:p>
+    <w:p>
+      <w:pPr>
+        <w:pStyle w:val="A8"/>
+        <w:ind w:left="645" w:firstLine="0"/>
+        <w:rPr>
+          <w:rFonts w:hint="eastAsia"/>
+        </w:rPr>
+      </w:pPr>
+    </w:p>
+    <w:p>
+      <w:pPr>
+        <w:pStyle w:val="A8"/>
+        <w:ind w:left="645" w:firstLine="0"/>
+      </w:pPr>
+      <w:r>
+        <w:rPr>
+          <w:rFonts w:hint="eastAsia"/>
+        </w:rPr>
+        <w:t>用户名和默认密码：</w:t>
+      </w:r>
+    </w:p>
+    <w:tbl>
+      <w:tblPr>
+        <w:tblStyle w:val="a5"/>
+        <w:tblW w:w="8457" w:type="dxa"/>
+        <w:tblLook w:val="04A0" w:firstRow="1" w:lastRow="0" w:firstColumn="1" w:lastColumn="0" w:noHBand="0" w:noVBand="1"/>
+      </w:tblPr>
+      <w:tblGrid>
+        <w:gridCol w:w="2229"/>
+        <w:gridCol w:w="2500"/>
+        <w:gridCol w:w="1864"/>
+        <w:gridCol w:w="1864"/>
+      </w:tblGrid>
+      <w:tr>
+        <w:tc>
+          <w:tcPr>
+            <w:tcW w:w="2229" w:type="dxa"/>
+          </w:tcPr>
+          <w:p>
+            <w:pPr>
+              <w:pStyle w:val="A8"/>
+              <w:ind w:firstLine="0"/>
+            </w:pPr>
+            <w:r>
+              <w:t>用户名</w:t>
+            </w:r>
+          </w:p>
+        </w:tc>
+        <w:tc>
+          <w:tcPr>
+            <w:tcW w:w="2500" w:type="dxa"/>
+          </w:tcPr>
+          <w:p>
+            <w:pPr>
+              <w:pStyle w:val="A8"/>
+              <w:ind w:firstLine="0"/>
+            </w:pPr>
+            <w:r>
+              <w:t>密码</w:t>
+            </w:r>
+          </w:p>
+        </w:tc>
+        <w:tc>
+          <w:tcPr>
+            <w:tcW w:w="1864" w:type="dxa"/>
+          </w:tcPr>
+          <w:p>
+            <w:pPr>
+              <w:pStyle w:val="A8"/>
+              <w:ind w:firstLine="0"/>
+            </w:pPr>
+            <w:r>
+              <w:t>类型</w:t>
+            </w:r>
+            <w:r>
+              <w:rPr>
+                <w:rFonts w:hint="eastAsia"/>
+              </w:rPr>
+              <w:t>(int)</w:t>
+            </w:r>
+          </w:p>
+        </w:tc>
+        <w:tc>
+          <w:tcPr>
+            <w:tcW w:w="1864" w:type="dxa"/>
+          </w:tcPr>
+          <w:p>
+            <w:pPr>
+              <w:pStyle w:val="A8"/>
+              <w:ind w:firstLine="0"/>
+            </w:pPr>
+            <w:r>
+              <w:t>备注</w:t>
+            </w:r>
+          </w:p>
+        </w:tc>
+      </w:tr>
+      <w:tr>
+        <w:tc>
+          <w:tcPr>
+            <w:tcW w:w="2229" w:type="dxa"/>
+          </w:tcPr>
+          <w:p>
+            <w:pPr>
+              <w:pStyle w:val="A8"/>
+              <w:ind w:firstLine="0"/>
+            </w:pPr>
+            <w:r>
+              <w:t>A</w:t>
+            </w:r>
+            <w:r>
+              <w:rPr>
+                <w:rFonts w:hint="eastAsia"/>
+              </w:rPr>
+              <w:t>dmin</w:t>
+            </w:r>
+          </w:p>
+        </w:tc>
+        <w:tc>
+          <w:tcPr>
+            <w:tcW w:w="2500" w:type="dxa"/>
+          </w:tcPr>
+          <w:p>
+            <w:pPr>
+              <w:pStyle w:val="A8"/>
+              <w:ind w:firstLine="0"/>
+            </w:pPr>
+            <w:r>
+              <w:rPr>
+                <w:rFonts w:hint="eastAsia"/>
+              </w:rPr>
+              <w:t>123456</w:t>
+            </w:r>
+          </w:p>
+        </w:tc>
+        <w:tc>
+          <w:tcPr>
+            <w:tcW w:w="1864" w:type="dxa"/>
+          </w:tcPr>
+          <w:p>
+            <w:pPr>
+              <w:pStyle w:val="A8"/>
+              <w:ind w:firstLine="0"/>
+            </w:pPr>
+            <w:r>
+              <w:rPr>
+                <w:rFonts w:hint="eastAsia"/>
+              </w:rPr>
+              <w:t>2</w:t>
+            </w:r>
+          </w:p>
+        </w:tc>
+        <w:tc>
+          <w:tcPr>
+            <w:tcW w:w="1864" w:type="dxa"/>
+          </w:tcPr>
+          <w:p>
+            <w:pPr>
+              <w:pStyle w:val="A8"/>
+              <w:ind w:firstLine="0"/>
+            </w:pPr>
+            <w:r>
+              <w:t>操作管理员</w:t>
+            </w:r>
+          </w:p>
+        </w:tc>
+      </w:tr>
+      <w:tr>
+        <w:tc>
+          <w:tcPr>
+            <w:tcW w:w="2229" w:type="dxa"/>
+          </w:tcPr>
+          <w:p>
+            <w:pPr>
+              <w:pStyle w:val="A8"/>
+              <w:ind w:firstLine="0"/>
+            </w:pPr>
+            <w:r>
+              <w:rPr>
+                <w:rFonts w:hint="eastAsia"/>
+              </w:rPr>
+              <w:t>Audit</w:t>
+            </w:r>
+          </w:p>
+        </w:tc>
+        <w:tc>
+          <w:tcPr>
+            <w:tcW w:w="2500" w:type="dxa"/>
+          </w:tcPr>
+          <w:p>
+            <w:pPr>
+              <w:pStyle w:val="A8"/>
+              <w:ind w:firstLine="0"/>
+            </w:pPr>
+            <w:r>
+              <w:rPr>
+                <w:rFonts w:hint="eastAsia"/>
+              </w:rPr>
+              <w:t>123456</w:t>
+            </w:r>
+          </w:p>
+        </w:tc>
+        <w:tc>
+          <w:tcPr>
+            <w:tcW w:w="1864" w:type="dxa"/>
+          </w:tcPr>
+          <w:p>
+            <w:pPr>
+              <w:pStyle w:val="A8"/>
+              <w:ind w:firstLine="0"/>
+            </w:pPr>
+            <w:r>
+              <w:rPr>
+                <w:rFonts w:hint="eastAsia"/>
+              </w:rPr>
+              <w:t>3</w:t>
+            </w:r>
+          </w:p>
+        </w:tc>
+        <w:tc>
+          <w:tcPr>
+            <w:tcW w:w="1864" w:type="dxa"/>
+          </w:tcPr>
+          <w:p>
+            <w:pPr>
+              <w:pStyle w:val="A8"/>
+              <w:ind w:firstLine="0"/>
+            </w:pPr>
+            <w:r>
+              <w:t>审计管理员</w:t>
+            </w:r>
+          </w:p>
+        </w:tc>
+      </w:tr>
+    </w:tbl>
+    <w:p>
+      <w:pPr>
+        <w:pStyle w:val="A40"/>
+      </w:pPr>
+      <w:r>
+        <w:rPr>
+          <w:rFonts w:hint="eastAsia"/>
+        </w:rPr>
+        <w:t>2.4.2、IP分组</w:t>
+      </w:r>
+    </w:p>
+    <w:p>
+      <w:pPr>
+        <w:pStyle w:val="A8"/>
+        <w:rPr>
+          <w:rFonts w:hint="eastAsia"/>
+        </w:rPr>
+      </w:pPr>
+      <w:r>
+        <w:rPr>
+          <w:rFonts w:hint="eastAsia"/>
+        </w:rPr>
+        <w:t>【注】系统内置一个默认分组“默认组”，所有未分组的都会添加到这里</w:t>
+      </w:r>
+    </w:p>
+    <w:p>
+      <w:pPr>
+        <w:pStyle w:val="A8"/>
+        <w:numPr>
+          <w:ilvl w:val="0"/>
+          <w:numId w:val="7"/>
+        </w:numPr>
+        <w:rPr>
+          <w:b/>
+        </w:rPr>
+      </w:pPr>
+      <w:r>
+        <w:rPr>
+          <w:rFonts w:hint="eastAsia"/>
+          <w:b/>
+        </w:rPr>
+        <w:t>添加分组</w:t>
+      </w:r>
+    </w:p>
+    <w:p>
+      <w:pPr>
+        <w:pStyle w:val="A8"/>
+        <w:ind w:left="360"/>
+      </w:pPr>
+      <w:r>
+        <w:rPr>
+          <w:rFonts w:hint="eastAsia"/>
+        </w:rPr>
+        <w:t>URL</w:t>
+      </w:r>
+      <w:r>
+        <w:t>: ip/addgroup</w:t>
+      </w:r>
+    </w:p>
+    <w:p>
+      <w:pPr>
+        <w:pStyle w:val="A8"/>
+        <w:ind w:left="360"/>
+      </w:pPr>
+      <w:r>
+        <w:t>参数</w:t>
+      </w:r>
+      <w:r>
+        <w:rPr>
+          <w:rFonts w:hint="eastAsia"/>
+        </w:rPr>
+        <w:t>1：</w:t>
+      </w:r>
+      <w:r>
+        <w:t>UserTokey="f5ab1c6a"</w:t>
+      </w:r>
+    </w:p>
+    <w:p>
+      <w:pPr>
+        <w:pStyle w:val="A8"/>
+        <w:ind w:left="360"/>
+      </w:pPr>
+      <w:r>
+        <w:rPr>
+          <w:rFonts w:hint="eastAsia"/>
+        </w:rPr>
+        <w:t>参数2：data</w:t>
+      </w:r>
+      <w:r>
+        <w:t>={</w:t>
+      </w:r>
+    </w:p>
+    <w:p>
+      <w:pPr>
+        <w:pStyle w:val="A8"/>
+        <w:ind w:left="420"/>
       </w:pPr>
       <w:bookmarkStart w:id="0" w:name="_GoBack"/>
       <w:bookmarkEnd w:id="0"/>
@@ -13178,18 +13731,56 @@
         <w:rPr>
           <w:rFonts w:hint="eastAsia"/>
         </w:rPr>
+        <w:t>"GroupName":"测试组</w:t>
+      </w:r>
+      <w:r>
+        <w:rPr>
+          <w:rFonts w:hint="eastAsia"/>
+        </w:rPr>
+        <w:t>"</w:t>
+      </w:r>
+    </w:p>
+    <w:p>
+      <w:pPr>
+        <w:pStyle w:val="A8"/>
+        <w:ind w:left="360"/>
+        <w:rPr>
+          <w:rFonts w:hint="eastAsia"/>
+        </w:rPr>
+      </w:pPr>
+      <w:r>
         <w:t>}</w:t>
       </w:r>
     </w:p>
     <w:p>
       <w:pPr>
         <w:pStyle w:val="A8"/>
-      </w:pPr>
-      <w:r>
-        <w:rPr>
-          <w:rFonts w:hint="eastAsia"/>
-        </w:rPr>
-        <w:t>}</w:t>
+        <w:rPr>
+          <w:b/>
+        </w:rPr>
+      </w:pPr>
+      <w:r>
+        <w:rPr>
+          <w:rFonts w:hint="eastAsia"/>
+          <w:b/>
+        </w:rPr>
+        <w:t>2、删除分组</w:t>
+      </w:r>
+    </w:p>
+    <w:p>
+      <w:pPr>
+        <w:pStyle w:val="A8"/>
+        <w:rPr>
+          <w:rFonts w:hint="eastAsia"/>
+          <w:b/>
+        </w:rPr>
+      </w:pPr>
+      <w:r>
+        <w:rPr>
+          <w:rFonts w:hint="eastAsia"/>
+          <w:b/>
+        </w:rPr>
+        <w:t>3、查找分组</w:t>
       </w:r>
     </w:p>
     <w:sectPr>
@@ -13768,6 +14359,95 @@
     </w:lvl>
   </w:abstractNum>
   <w:abstractNum w:abstractNumId="5" w15:restartNumberingAfterBreak="0">
+    <w:nsid w:val="5B0F2837"/>
+    <w:multiLevelType w:val="hybridMultilevel"/>
+    <w:tmpl w:val="AEF225D4"/>
+    <w:lvl w:ilvl="0" w:tplc="E98409D0">
+      <w:start w:val="1"/>
+      <w:numFmt w:val="decimal"/>
+      <w:lvlText w:val="%1、"/>
+      <w:lvlJc w:val="left"/>
+      <w:pPr>
+        <w:ind w:left="780" w:hanging="360"/>
+      </w:pPr>
+      <w:rPr>
+        <w:rFonts w:hint="default"/>
+      </w:rPr>
+    </w:lvl>
+    <w:lvl w:ilvl="1" w:tplc="04090019" w:tentative="1">
+      <w:start w:val="1"/>
+      <w:numFmt w:val="lowerLetter"/>
+      <w:lvlText w:val="%2)"/>
+      <w:lvlJc w:val="left"/>
+      <w:pPr>
+        <w:ind w:left="1260" w:hanging="420"/>
+      </w:pPr>
+    </w:lvl>
+    <w:lvl w:ilvl="2" w:tplc="0409001B" w:tentative="1">
+      <w:start w:val="1"/>
+      <w:numFmt w:val="lowerRoman"/>
+      <w:lvlText w:val="%3."/>
+      <w:lvlJc w:val="right"/>
+      <w:pPr>
+        <w:ind w:left="1680" w:hanging="420"/>
+      </w:pPr>
+    </w:lvl>
+    <w:lvl w:ilvl="3" w:tplc="0409000F" w:tentative="1">
+      <w:start w:val="1"/>
+      <w:numFmt w:val="decimal"/>
+      <w:lvlText w:val="%4."/>
+      <w:lvlJc w:val="left"/>
+      <w:pPr>
+        <w:ind w:left="2100" w:hanging="420"/>
+      </w:pPr>
+    </w:lvl>
+    <w:lvl w:ilvl="4" w:tplc="04090019" w:tentative="1">
+      <w:start w:val="1"/>
+      <w:numFmt w:val="lowerLetter"/>
+      <w:lvlText w:val="%5)"/>
+      <w:lvlJc w:val="left"/>
+      <w:pPr>
+        <w:ind w:left="2520" w:hanging="420"/>
+      </w:pPr>
+    </w:lvl>
+    <w:lvl w:ilvl="5" w:tplc="0409001B" w:tentative="1">
+      <w:start w:val="1"/>
+      <w:numFmt w:val="lowerRoman"/>
+      <w:lvlText w:val="%6."/>
+      <w:lvlJc w:val="right"/>
+      <w:pPr>
+        <w:ind w:left="2940" w:hanging="420"/>
+      </w:pPr>
+    </w:lvl>
+    <w:lvl w:ilvl="6" w:tplc="0409000F" w:tentative="1">
+      <w:start w:val="1"/>
+      <w:numFmt w:val="decimal"/>
+      <w:lvlText w:val="%7."/>
+      <w:lvlJc w:val="left"/>
+      <w:pPr>
+        <w:ind w:left="3360" w:hanging="420"/>
+      </w:pPr>
+    </w:lvl>
+    <w:lvl w:ilvl="7" w:tplc="04090019" w:tentative="1">
+      <w:start w:val="1"/>
+      <w:numFmt w:val="lowerLetter"/>
+      <w:lvlText w:val="%8)"/>
+      <w:lvlJc w:val="left"/>
+      <w:pPr>
+        <w:ind w:left="3780" w:hanging="420"/>
+      </w:pPr>
+    </w:lvl>
+    <w:lvl w:ilvl="8" w:tplc="0409001B" w:tentative="1">
+      <w:start w:val="1"/>
+      <w:numFmt w:val="lowerRoman"/>
+      <w:lvlText w:val="%9."/>
+      <w:lvlJc w:val="right"/>
+      <w:pPr>
+        <w:ind w:left="4200" w:hanging="420"/>
+      </w:pPr>
+    </w:lvl>
+  </w:abstractNum>
+  <w:abstractNum w:abstractNumId="6" w15:restartNumberingAfterBreak="0">
     <w:nsid w:val="71186ADA"/>
     <w:multiLevelType w:val="hybridMultilevel"/>
     <w:tmpl w:val="1D5EF81C"/>
@@ -13860,7 +14540,7 @@
     <w:abstractNumId w:val="4"/>
   </w:num>
   <w:num w:numId="2">
-    <w:abstractNumId w:val="5"/>
+    <w:abstractNumId w:val="6"/>
   </w:num>
   <w:num w:numId="3">
     <w:abstractNumId w:val="0"/>
@@ -13873,6 +14553,9 @@
   </w:num>
   <w:num w:numId="6">
     <w:abstractNumId w:val="2"/>
+  </w:num>
+  <w:num w:numId="7">
+    <w:abstractNumId w:val="5"/>
   </w:num>
 </w:numbering>
 </file>

--- a/doc/XP 防护产品功能要求.docx
+++ b/doc/XP 防护产品功能要求.docx
@@ -10741,6 +10741,95 @@
     <w:p>
       <w:pPr>
         <w:pStyle w:val="A8"/>
+        <w:rPr>
+          <w:color w:val="FF0000"/>
+        </w:rPr>
+      </w:pPr>
+      <w:r>
+        <w:rPr>
+          <w:rFonts w:hint="eastAsia"/>
+          <w:color w:val="FF0000"/>
+        </w:rPr>
+        <w:t>【注】这里改为直接返回HTML页面（包含图</w:t>
+      </w:r>
+      <w:r>
+        <w:rPr>
+          <w:rFonts w:hint="eastAsia"/>
+          <w:color w:val="FF0000"/>
+        </w:rPr>
+        <w:t>表</w:t>
+      </w:r>
+      <w:r>
+        <w:rPr>
+          <w:rFonts w:hint="eastAsia"/>
+          <w:color w:val="FF0000"/>
+        </w:rPr>
+        <w:t>等）</w:t>
+      </w:r>
+    </w:p>
+    <w:p>
+      <w:pPr>
+        <w:widowControl/>
+        <w:jc w:val="center"/>
+        <w:rPr>
+          <w:rFonts w:ascii="宋体" w:eastAsia="宋体" w:hAnsi="宋体" w:cs="宋体"/>
+          <w:kern w:val="0"/>
+          <w:sz w:val="24"/>
+          <w:szCs w:val="24"/>
+        </w:rPr>
+      </w:pPr>
+      <w:r>
+        <w:rPr>
+          <w:noProof/>
+        </w:rPr>
+        <w:drawing>
+          <wp:inline distT="0" distB="0" distL="0" distR="0" wp14:anchorId="2FC13094" wp14:editId="54F9906E">
+            <wp:extent cx="4917895" cy="2952750"/>
+            <wp:effectExtent l="0" t="0" r="0" b="0"/>
+            <wp:docPr id="4" name="图片 4"/>
+            <wp:cNvGraphicFramePr>
+              <a:graphicFrameLocks xmlns:a="http://schemas.openxmlformats.org/drawingml/2006/main" noChangeAspect="1"/>
+            </wp:cNvGraphicFramePr>
+            <a:graphic xmlns:a="http://schemas.openxmlformats.org/drawingml/2006/main">
+              <a:graphicData uri="http://schemas.openxmlformats.org/drawingml/2006/picture">
+                <pic:pic xmlns:pic="http://schemas.openxmlformats.org/drawingml/2006/picture">
+                  <pic:nvPicPr>
+                    <pic:cNvPr id="1" name=""/>
+                    <pic:cNvPicPr/>
+                  </pic:nvPicPr>
+                  <pic:blipFill>
+                    <a:blip r:embed="rId9"/>
+                    <a:stretch>
+                      <a:fillRect/>
+                    </a:stretch>
+                  </pic:blipFill>
+                  <pic:spPr>
+                    <a:xfrm>
+                      <a:off x="0" y="0"/>
+                      <a:ext cx="4920524" cy="2954329"/>
+                    </a:xfrm>
+                    <a:prstGeom prst="rect">
+                      <a:avLst/>
+                    </a:prstGeom>
+                  </pic:spPr>
+                </pic:pic>
+              </a:graphicData>
+            </a:graphic>
+          </wp:inline>
+        </w:drawing>
+      </w:r>
+    </w:p>
+    <w:p>
+      <w:pPr>
+        <w:pStyle w:val="A8"/>
+        <w:rPr>
+          <w:color w:val="FF0000"/>
+        </w:rPr>
+      </w:pPr>
+    </w:p>
+    <w:p>
+      <w:pPr>
+        <w:pStyle w:val="A8"/>
       </w:pPr>
       <w:r>
         <w:t>//</w:t>
@@ -11563,6 +11652,7 @@
         <w:rPr>
           <w:color w:val="C0C0C0"/>
         </w:rPr>
+        <w:lastRenderedPageBreak/>
         <w:t>    </w:t>
       </w:r>
       <w:r>
@@ -11874,8 +11964,358 @@
         <w:rPr>
           <w:rFonts w:hint="eastAsia"/>
         </w:rPr>
+        <w:t>"BaseWinFormat":0,</w:t>
+      </w:r>
+    </w:p>
+    <w:p>
+      <w:pPr>
+        <w:pStyle w:val="A8"/>
+        <w:ind w:left="420"/>
+      </w:pPr>
+      <w:r>
+        <w:rPr>
+          <w:rFonts w:hint="eastAsia"/>
+        </w:rPr>
+        <w:t>"BaseWinProc":0,</w:t>
+      </w:r>
+    </w:p>
+    <w:p>
+      <w:pPr>
+        <w:pStyle w:val="A8"/>
+        <w:ind w:left="420"/>
+      </w:pPr>
+      <w:r>
+        <w:rPr>
+          <w:rFonts w:hint="eastAsia"/>
+        </w:rPr>
+        <w:t>"BaseWinService":0,</w:t>
+      </w:r>
+    </w:p>
+    <w:p>
+      <w:pPr>
+        <w:pStyle w:val="A8"/>
+        <w:ind w:left="420"/>
+      </w:pPr>
+      <w:r>
+        <w:rPr>
+          <w:rFonts w:hint="eastAsia"/>
+        </w:rPr>
+        <w:t>"HighAddService":0,</w:t>
+      </w:r>
+    </w:p>
+    <w:p>
+      <w:pPr>
+        <w:pStyle w:val="A8"/>
+        <w:ind w:left="420"/>
+      </w:pPr>
+      <w:r>
+        <w:rPr>
+          <w:rFonts w:hint="eastAsia"/>
+        </w:rPr>
+        <w:t>"HighAutoRu</w:t>
+      </w:r>
+      <w:r>
+        <w:t>n":0,</w:t>
+      </w:r>
+    </w:p>
+    <w:p>
+      <w:pPr>
+        <w:pStyle w:val="A8"/>
+        <w:ind w:left="420"/>
+      </w:pPr>
+      <w:r>
+        <w:t>"HighAddStart":0,</w:t>
+      </w:r>
+    </w:p>
+    <w:p>
+      <w:pPr>
+        <w:pStyle w:val="A8"/>
+        <w:ind w:left="420"/>
+      </w:pPr>
+      <w:r>
+        <w:t>"HighReadWrite":0,</w:t>
+      </w:r>
+    </w:p>
+    <w:p>
+      <w:pPr>
+        <w:pStyle w:val="A8"/>
+        <w:ind w:left="420"/>
+      </w:pPr>
+      <w:r>
+        <w:t>"HighCreateExe":0,</w:t>
+      </w:r>
+    </w:p>
+    <w:p>
+      <w:pPr>
+        <w:pStyle w:val="A8"/>
+        <w:ind w:left="420"/>
+      </w:pPr>
+      <w:r>
+        <w:t>"HighLoadSys":0,</w:t>
+      </w:r>
+    </w:p>
+    <w:p>
+      <w:pPr>
+        <w:pStyle w:val="A8"/>
+        <w:ind w:left="420"/>
+      </w:pPr>
+      <w:r>
+        <w:t>"HighProcInject":0}</w:t>
+      </w:r>
+    </w:p>
+    <w:p>
+      <w:pPr>
+        <w:pStyle w:val="A40"/>
+      </w:pPr>
+      <w:r>
+        <w:t>2.3.12、</w:t>
+      </w:r>
+      <w:r>
+        <w:rPr>
+          <w:rFonts w:hint="eastAsia"/>
+        </w:rPr>
+        <w:t>策略导出\导入</w:t>
+      </w:r>
+    </w:p>
+    <w:p>
+      <w:pPr>
+        <w:pStyle w:val="A8"/>
+        <w:rPr>
+          <w:b/>
+        </w:rPr>
+      </w:pPr>
+      <w:r>
+        <w:rPr>
+          <w:rFonts w:hint="eastAsia"/>
+          <w:b/>
+        </w:rPr>
+        <w:t>1、导出</w:t>
+      </w:r>
+    </w:p>
+    <w:p>
+      <w:pPr>
+        <w:pStyle w:val="A8"/>
+      </w:pPr>
+      <w:r>
+        <w:rPr>
+          <w:rFonts w:hint="eastAsia"/>
+        </w:rPr>
+        <w:t>U</w:t>
+      </w:r>
+      <w:r>
+        <w:t>RL</w:t>
+      </w:r>
+      <w:r>
+        <w:t>：</w:t>
+      </w:r>
+      <w:r>
+        <w:t>policy/dump</w:t>
+      </w:r>
+    </w:p>
+    <w:p>
+      <w:pPr>
+        <w:pStyle w:val="A8"/>
+      </w:pPr>
+      <w:r>
+        <w:t>参数</w:t>
+      </w:r>
+      <w:r>
+        <w:rPr>
+          <w:rFonts w:hint="eastAsia"/>
+        </w:rPr>
+        <w:t>1：</w:t>
+      </w:r>
+      <w:r>
+        <w:t>UserTokey="f5ab1c6a"</w:t>
+      </w:r>
+    </w:p>
+    <w:p>
+      <w:pPr>
+        <w:pStyle w:val="A8"/>
+      </w:pPr>
+      <w:r>
+        <w:t>返回值：</w:t>
+      </w:r>
+    </w:p>
+    <w:p>
+      <w:pPr>
+        <w:pStyle w:val="A8"/>
+      </w:pPr>
+      <w:r>
+        <w:rPr>
+          <w:rFonts w:hint="eastAsia"/>
+        </w:rPr>
+        <w:t>{</w:t>
+      </w:r>
+    </w:p>
+    <w:p>
+      <w:pPr>
+        <w:pStyle w:val="A8"/>
+        <w:ind w:left="420"/>
+      </w:pPr>
+      <w:r>
+        <w:rPr>
+          <w:rFonts w:hint="eastAsia"/>
+        </w:rPr>
+        <w:t>"Status":1,</w:t>
+      </w:r>
+    </w:p>
+    <w:p>
+      <w:pPr>
+        <w:pStyle w:val="A8"/>
+        <w:ind w:left="420"/>
+      </w:pPr>
+      <w:r>
+        <w:rPr>
+          <w:rFonts w:hint="eastAsia"/>
+        </w:rPr>
+        <w:t>"Errmsg":"导出配置成功",</w:t>
+      </w:r>
+    </w:p>
+    <w:p>
+      <w:pPr>
+        <w:pStyle w:val="A8"/>
+        <w:ind w:left="420"/>
+      </w:pPr>
+      <w:r>
+        <w:rPr>
+          <w:rFonts w:hint="eastAsia"/>
+        </w:rPr>
+        <w:t>"FileSize":1003,</w:t>
+      </w:r>
+    </w:p>
+    <w:p>
+      <w:pPr>
+        <w:pStyle w:val="A8"/>
+        <w:ind w:left="420"/>
+      </w:pPr>
+      <w:r>
+        <w:rPr>
+          <w:rFonts w:hint="eastAsia"/>
+        </w:rPr>
+        <w:t>"FileText":"{\"SafeBaseCfg\":{\"Mode\":0,\"WinDir\":0,\"WinStart\":0,\"WinFormat\":0,\"WinProc\":0,\"WinService\":0},\"SafeHighCfg\":{\"Mode\":0,\"AddService\":0,\"AutoRun\":0,\"AddStart\":0,\"ReadWrite\":0,\"C</w:t>
+      </w:r>
+      <w:r>
+        <w:t>reateExe\":0,\"LoadSys\":0,\"ProcInject\":0},\"AccountCfg\":{\"Mode\":0,\"SafeLev\":0,\"PasswordComplexity\":0,\"MinimumPasswordLength\":0,\"MinimumPasswordAge\":0,\"MaximumPasswordAge\":42,\"PasswordHistorySize\":0,\"LockoutBadCount\":0,\"LockoutDuration\":30},\"White\":[\"c:\\\\\\\\windows\\\\\\\\pchealth\\\\\\\\helpctr\\\\\\\\binaries\\\\\\\\msconfig.exe\"],\"Black\":null,\"WinDir\":[\"C:\\\\\\\\Windows\\\\\\\\\"],\"WinStart\":[\"C:\\\\\\\\boot.ini\",\"C:\\\\\\\\Ntldr\"],\"</w:t>
+      </w:r>
+      <w:r>
         <w:lastRenderedPageBreak/>
-        <w:t>"BaseWinFormat":0,</w:t>
+        <w:t>WinProc\":[\"C:\\\\\\\\Windows\\\\\\\\System32\\\\\\\\csrss.exe\",\"C:\\\\\\\\Windows\\\\\\\\System32\\\\\\\\lsass.exe\",\"C:\\\\\\\\Windows\\\\\\\\System32\\\\\\\\services.exe\",\"C:\\\\\\\\Windows\\\\\\\\System32\\\\\\\\smss.exe\",\"C:\\\\\\\\Windows\\\\\\\\System32\\\\\\\\svchost.exe\",\"C:\\\\\\\\Windows\\\\\\\\System32\\\\\\\\winlogon.exe\"],\"HighWinStart\":[\"HKEY_LOCAL_MACHINE\\\\SOFTWARE\\\\Microsoft\\\\Windows\\\\CurrentVersion\\\\RunOnce\",\"HKEY_LOCAL_MACHINE\\\\SOFTWARE\\\\Microsoft\\\\Windows\\\\CurrentVersion\\\\Run\"]}"</w:t>
+      </w:r>
+    </w:p>
+    <w:p>
+      <w:pPr>
+        <w:pStyle w:val="A8"/>
+      </w:pPr>
+      <w:r>
+        <w:t>}</w:t>
+      </w:r>
+    </w:p>
+    <w:p>
+      <w:pPr>
+        <w:pStyle w:val="A8"/>
+      </w:pPr>
+      <w:r>
+        <w:t>【注】</w:t>
+      </w:r>
+      <w:r>
+        <w:rPr>
+          <w:rFonts w:hint="eastAsia"/>
+        </w:rPr>
+        <w:t>FileText</w:t>
+      </w:r>
+      <w:r>
+        <w:rPr>
+          <w:rFonts w:hint="eastAsia"/>
+        </w:rPr>
+        <w:t>为字符串，界面需要将此字符串写入文件保存起来，导入规则时候将此字符串提交给导入接口。</w:t>
+      </w:r>
+    </w:p>
+    <w:p>
+      <w:pPr>
+        <w:pStyle w:val="A8"/>
+        <w:rPr>
+          <w:b/>
+        </w:rPr>
+      </w:pPr>
+      <w:r>
+        <w:rPr>
+          <w:rFonts w:hint="eastAsia"/>
+          <w:b/>
+        </w:rPr>
+        <w:t>2</w:t>
+      </w:r>
+      <w:r>
+        <w:rPr>
+          <w:rFonts w:hint="eastAsia"/>
+          <w:b/>
+        </w:rPr>
+        <w:t>、导入</w:t>
+      </w:r>
+    </w:p>
+    <w:p>
+      <w:pPr>
+        <w:pStyle w:val="A8"/>
+      </w:pPr>
+      <w:r>
+        <w:rPr>
+          <w:rFonts w:hint="eastAsia"/>
+        </w:rPr>
+        <w:t>U</w:t>
+      </w:r>
+      <w:r>
+        <w:t>RL</w:t>
+      </w:r>
+      <w:r>
+        <w:t>：</w:t>
+      </w:r>
+      <w:r>
+        <w:t>policy/load</w:t>
+      </w:r>
+    </w:p>
+    <w:p>
+      <w:pPr>
+        <w:pStyle w:val="A8"/>
+      </w:pPr>
+      <w:r>
+        <w:t>参数</w:t>
+      </w:r>
+      <w:r>
+        <w:rPr>
+          <w:rFonts w:hint="eastAsia"/>
+        </w:rPr>
+        <w:t>1：</w:t>
+      </w:r>
+      <w:r>
+        <w:t>UserTokey="f5ab1c6a"</w:t>
+      </w:r>
+    </w:p>
+    <w:p>
+      <w:pPr>
+        <w:pStyle w:val="A8"/>
+      </w:pPr>
+      <w:r>
+        <w:t>参数</w:t>
+      </w:r>
+      <w:r>
+        <w:rPr>
+          <w:rFonts w:hint="eastAsia"/>
+        </w:rPr>
+        <w:t>2</w:t>
+      </w:r>
+      <w:r>
+        <w:t>：</w:t>
+      </w:r>
+    </w:p>
+    <w:p>
+      <w:pPr>
+        <w:pStyle w:val="A8"/>
+      </w:pPr>
+      <w:r>
+        <w:t>data=</w:t>
+      </w:r>
+      <w:r>
+        <w:t>{</w:t>
       </w:r>
     </w:p>
     <w:p>
@@ -11884,10 +12324,7 @@
         <w:ind w:left="420"/>
       </w:pPr>
       <w:r>
-        <w:rPr>
-          <w:rFonts w:hint="eastAsia"/>
-        </w:rPr>
-        <w:t>"BaseWinProc":0,</w:t>
+        <w:t>"FileSize":1003,</w:t>
       </w:r>
     </w:p>
     <w:p>
@@ -11896,355 +12333,7 @@
         <w:ind w:left="420"/>
       </w:pPr>
       <w:r>
-        <w:rPr>
-          <w:rFonts w:hint="eastAsia"/>
-        </w:rPr>
-        <w:t>"BaseWinService":0,</w:t>
-      </w:r>
-    </w:p>
-    <w:p>
-      <w:pPr>
-        <w:pStyle w:val="A8"/>
-        <w:ind w:left="420"/>
-      </w:pPr>
-      <w:r>
-        <w:rPr>
-          <w:rFonts w:hint="eastAsia"/>
-        </w:rPr>
-        <w:t>"HighAddService":0,</w:t>
-      </w:r>
-    </w:p>
-    <w:p>
-      <w:pPr>
-        <w:pStyle w:val="A8"/>
-        <w:ind w:left="420"/>
-      </w:pPr>
-      <w:r>
-        <w:rPr>
-          <w:rFonts w:hint="eastAsia"/>
-        </w:rPr>
-        <w:t>"HighAutoRu</w:t>
-      </w:r>
-      <w:r>
-        <w:t>n":0,</w:t>
-      </w:r>
-    </w:p>
-    <w:p>
-      <w:pPr>
-        <w:pStyle w:val="A8"/>
-        <w:ind w:left="420"/>
-      </w:pPr>
-      <w:r>
-        <w:t>"HighAddStart":0,</w:t>
-      </w:r>
-    </w:p>
-    <w:p>
-      <w:pPr>
-        <w:pStyle w:val="A8"/>
-        <w:ind w:left="420"/>
-      </w:pPr>
-      <w:r>
-        <w:t>"HighReadWrite":0,</w:t>
-      </w:r>
-    </w:p>
-    <w:p>
-      <w:pPr>
-        <w:pStyle w:val="A8"/>
-        <w:ind w:left="420"/>
-      </w:pPr>
-      <w:r>
-        <w:t>"HighCreateExe":0,</w:t>
-      </w:r>
-    </w:p>
-    <w:p>
-      <w:pPr>
-        <w:pStyle w:val="A8"/>
-        <w:ind w:left="420"/>
-      </w:pPr>
-      <w:r>
-        <w:t>"HighLoadSys":0,</w:t>
-      </w:r>
-    </w:p>
-    <w:p>
-      <w:pPr>
-        <w:pStyle w:val="A8"/>
-        <w:ind w:left="420"/>
-      </w:pPr>
-      <w:r>
-        <w:t>"HighProcInject":0}</w:t>
-      </w:r>
-    </w:p>
-    <w:p>
-      <w:pPr>
-        <w:pStyle w:val="A40"/>
-      </w:pPr>
-      <w:r>
-        <w:t>2.3.12、</w:t>
-      </w:r>
-      <w:r>
-        <w:rPr>
-          <w:rFonts w:hint="eastAsia"/>
-        </w:rPr>
-        <w:t>策略导出\导入</w:t>
-      </w:r>
-    </w:p>
-    <w:p>
-      <w:pPr>
-        <w:pStyle w:val="A8"/>
-        <w:rPr>
-          <w:b/>
-        </w:rPr>
-      </w:pPr>
-      <w:r>
-        <w:rPr>
-          <w:rFonts w:hint="eastAsia"/>
-          <w:b/>
-        </w:rPr>
-        <w:t>1、导出</w:t>
-      </w:r>
-    </w:p>
-    <w:p>
-      <w:pPr>
-        <w:pStyle w:val="A8"/>
-      </w:pPr>
-      <w:r>
-        <w:rPr>
-          <w:rFonts w:hint="eastAsia"/>
-        </w:rPr>
-        <w:t>U</w:t>
-      </w:r>
-      <w:r>
-        <w:t>RL</w:t>
-      </w:r>
-      <w:r>
-        <w:t>：</w:t>
-      </w:r>
-      <w:r>
-        <w:t>policy/dump</w:t>
-      </w:r>
-    </w:p>
-    <w:p>
-      <w:pPr>
-        <w:pStyle w:val="A8"/>
-      </w:pPr>
-      <w:r>
-        <w:t>参数</w:t>
-      </w:r>
-      <w:r>
-        <w:rPr>
-          <w:rFonts w:hint="eastAsia"/>
-        </w:rPr>
-        <w:t>1：</w:t>
-      </w:r>
-      <w:r>
-        <w:t>UserTokey="f5ab1c6a"</w:t>
-      </w:r>
-    </w:p>
-    <w:p>
-      <w:pPr>
-        <w:pStyle w:val="A8"/>
-      </w:pPr>
-      <w:r>
-        <w:t>返回值：</w:t>
-      </w:r>
-    </w:p>
-    <w:p>
-      <w:pPr>
-        <w:pStyle w:val="A8"/>
-      </w:pPr>
-      <w:r>
-        <w:rPr>
-          <w:rFonts w:hint="eastAsia"/>
-        </w:rPr>
-        <w:t>{</w:t>
-      </w:r>
-    </w:p>
-    <w:p>
-      <w:pPr>
-        <w:pStyle w:val="A8"/>
-        <w:ind w:left="420"/>
-      </w:pPr>
-      <w:r>
-        <w:rPr>
-          <w:rFonts w:hint="eastAsia"/>
-        </w:rPr>
-        <w:t>"Status":1,</w:t>
-      </w:r>
-    </w:p>
-    <w:p>
-      <w:pPr>
-        <w:pStyle w:val="A8"/>
-        <w:ind w:left="420"/>
-      </w:pPr>
-      <w:r>
-        <w:rPr>
-          <w:rFonts w:hint="eastAsia"/>
-        </w:rPr>
-        <w:t>"Errmsg":"导出配置成功",</w:t>
-      </w:r>
-    </w:p>
-    <w:p>
-      <w:pPr>
-        <w:pStyle w:val="A8"/>
-        <w:ind w:left="420"/>
-      </w:pPr>
-      <w:r>
-        <w:rPr>
-          <w:rFonts w:hint="eastAsia"/>
-        </w:rPr>
-        <w:t>"FileSize":1003,</w:t>
-      </w:r>
-    </w:p>
-    <w:p>
-      <w:pPr>
-        <w:pStyle w:val="A8"/>
-        <w:ind w:left="420"/>
-      </w:pPr>
-      <w:r>
-        <w:rPr>
-          <w:rFonts w:hint="eastAsia"/>
-        </w:rPr>
-        <w:t>"FileText":"{\"SafeBaseCfg\":{\"Mode\":0,\"WinDir\":0,\"WinStart\":0,\"WinFormat\":0,\"WinProc\":0,\"WinService\":0},\"SafeHighCfg\":{\"Mode\":0,\"AddService\":0,\"AutoRun\":0,\"AddStart\":0,\"ReadWrite\":0,\"C</w:t>
-      </w:r>
-      <w:r>
-        <w:t>reateExe\":0,\"LoadSys\":0,\"ProcInject\":0},\"AccountCfg\":{\"Mode\":0,\"SafeLev\":0,\"PasswordComplexity\":0,\"MinimumPasswordLength\":0,\"MinimumPasswordAge\":0,\"MaximumPasswordAge\":42,\"PasswordHistorySize\":0,\"LockoutBadCount\":0,\"LockoutDuration\":30},\"White\":[\"c:\\\\\\\\windows\\\\\\\\pchealth\\\\\\\\helpctr\\\\\\\\binaries\\\\\\\\msconfig.exe\"],\"Black\":null,\"WinDir\":[\"C:\\\\\\\\Windows\\\\\\\\\"],\"WinStart\":[\"C:\\\\\\\\boot.ini\",\"C:\\\\\\\\Ntldr\"],\"WinProc\":[\"C:\\\\\\\\Windows\\\\\\\\System32\\\\\\\\csrss.exe\",\"C:\\\\\\\\Windows\\\\\\\\System32\\\\\\\\lsass.exe\",\"C:\\\\\\\\Windows\\\\\\\\System32\\\\\\\\services.exe\",\"C:\\\\\\\\Windows\\\\\\\\System32\\\\\\\\smss.exe\",\"C:\\\\\\\\Windows\\\\\\\\System32\\\\\\\\svchost.exe\",\"C:\\\\\\\\Windows\\\\\\\\System32\\\\\\\\winlogon.exe\"],\"HighWinStart\":[\"HKEY_LOCAL_MACHINE\\\\SOFTWARE\\\\Microsoft\\\\Windows\\\\CurrentVersion\\\\RunOnce\",\"HKEY_LOCAL_MACHINE\\\\SOFTWARE\\\\Microsoft\\\\Windows\\\\CurrentVersion\\\\Run\"]}"</w:t>
-      </w:r>
-    </w:p>
-    <w:p>
-      <w:pPr>
-        <w:pStyle w:val="A8"/>
-      </w:pPr>
-      <w:r>
-        <w:t>}</w:t>
-      </w:r>
-    </w:p>
-    <w:p>
-      <w:pPr>
-        <w:pStyle w:val="A8"/>
-      </w:pPr>
-      <w:r>
-        <w:t>【注】</w:t>
-      </w:r>
-      <w:r>
-        <w:rPr>
-          <w:rFonts w:hint="eastAsia"/>
-        </w:rPr>
-        <w:t>FileText</w:t>
-      </w:r>
-      <w:r>
-        <w:rPr>
-          <w:rFonts w:hint="eastAsia"/>
-        </w:rPr>
-        <w:t>为字符串，界面需要将此字符串写入文件保存起来，导入规则时候将此字符串提交给导入接口。</w:t>
-      </w:r>
-    </w:p>
-    <w:p>
-      <w:pPr>
-        <w:pStyle w:val="A8"/>
-        <w:rPr>
-          <w:b/>
-        </w:rPr>
-      </w:pPr>
-      <w:r>
-        <w:rPr>
-          <w:rFonts w:hint="eastAsia"/>
-          <w:b/>
-        </w:rPr>
-        <w:t>2</w:t>
-      </w:r>
-      <w:r>
-        <w:rPr>
-          <w:rFonts w:hint="eastAsia"/>
-          <w:b/>
-        </w:rPr>
-        <w:t>、导入</w:t>
-      </w:r>
-    </w:p>
-    <w:p>
-      <w:pPr>
-        <w:pStyle w:val="A8"/>
-      </w:pPr>
-      <w:r>
-        <w:rPr>
-          <w:rFonts w:hint="eastAsia"/>
-        </w:rPr>
-        <w:t>U</w:t>
-      </w:r>
-      <w:r>
-        <w:t>RL</w:t>
-      </w:r>
-      <w:r>
-        <w:t>：</w:t>
-      </w:r>
-      <w:r>
-        <w:t>policy/load</w:t>
-      </w:r>
-    </w:p>
-    <w:p>
-      <w:pPr>
-        <w:pStyle w:val="A8"/>
-      </w:pPr>
-      <w:r>
-        <w:t>参数</w:t>
-      </w:r>
-      <w:r>
-        <w:rPr>
-          <w:rFonts w:hint="eastAsia"/>
-        </w:rPr>
-        <w:t>1：</w:t>
-      </w:r>
-      <w:r>
-        <w:t>UserTokey="f5ab1c6a"</w:t>
-      </w:r>
-    </w:p>
-    <w:p>
-      <w:pPr>
-        <w:pStyle w:val="A8"/>
-      </w:pPr>
-      <w:r>
-        <w:t>参数</w:t>
-      </w:r>
-      <w:r>
-        <w:rPr>
-          <w:rFonts w:hint="eastAsia"/>
-        </w:rPr>
-        <w:t>2</w:t>
-      </w:r>
-      <w:r>
-        <w:t>：</w:t>
-      </w:r>
-    </w:p>
-    <w:p>
-      <w:pPr>
-        <w:pStyle w:val="A8"/>
-      </w:pPr>
-      <w:r>
-        <w:t>data=</w:t>
-      </w:r>
-      <w:r>
-        <w:t>{</w:t>
-      </w:r>
-    </w:p>
-    <w:p>
-      <w:pPr>
-        <w:pStyle w:val="A8"/>
-        <w:ind w:left="420"/>
-      </w:pPr>
-      <w:r>
-        <w:t>"FileSize":1003,</w:t>
-      </w:r>
-    </w:p>
-    <w:p>
-      <w:pPr>
-        <w:pStyle w:val="A8"/>
-        <w:ind w:left="420"/>
-      </w:pPr>
-      <w:r>
-        <w:t>"FileText":"{\"SafeBaseCfg\":{\"Mode\":1,\"WinDir\":1,\"WinStart\":1,\"WinFormat\"</w:t>
-      </w:r>
-      <w:r>
-        <w:lastRenderedPageBreak/>
-        <w:t>:1,\"WinProc\":1,\"WinService\":1},\"SafeHighCfg\":{\"Mode\":1,\"AddService\":1,\"AutoRun\":1,\"AddStart\":1,\"ReadWrite\":1,\"CreateExe\":1,\"LoadSys\":1,\"ProcInject\":0},\"AccountCfg\":{\"Mode\":1,\"SafeLev\":2,\"PasswordComplexity\":1,\"MinimumPasswordLength\":3,\"MinimumPasswordAge\":4,\"MaximumPasswordAge\":45,\"PasswordHistorySize\":6,\"LockoutBadCount\":7,\"LockoutDuration\":38},\"White\":[\"c:\\\\\\\\windows\\\\\\\\pchealth\\\\\\\\helpctr\\\\\\\\binaries\\\\\\\\msconfig.exe\"],\"Black\":null,\"WinDir\":[\"C:\\\\\\\\Windows\\\\\\\\\"],\"WinStart\":[\"C:\\\\\\\\boot.ini\",\"C:\\\\\\\\Ntldr\"],\"WinProc\":[\"C:\\\\\\\\Windows\\\\\\\\System32\\\\\\\\csrss.exe\",\"C:\\\\\\\\Windows\\\\\\\\System32\\\\\\\\lsass.exe\",\"C:\\\\\\\\Windows\\\\\\\\System32\\\\\\\\services.exe\",\"C:\\\\\\\\Windows\\\\\\\\System32\\\\\\\\smss.exe\",\"C:\\\\\\\\Windows\\\\\\\\System32\\\\\\\\svchost.exe\",\"C:\\\\\\\\Windows\\\\\\\\System32\\\\\\\\winlogon.exe\"],\"HighWinStart\":[\"HKEY_LOCAL_MACHINE\\\\SOFTWARE\\\\Microsoft\\\\Windows\\\\CurrentVersion\\\\Run\",\"HKEY_LOCAL_MACHINE\\\\SOFTWARE\\\\Microsoft\\\\Windows\\\\CurrentVersion\\\\RunOnce\"]}"</w:t>
+        <w:t>"FileText":"{\"SafeBaseCfg\":{\"Mode\":1,\"WinDir\":1,\"WinStart\":1,\"WinFormat\":1,\"WinProc\":1,\"WinService\":1},\"SafeHighCfg\":{\"Mode\":1,\"AddService\":1,\"AutoRun\":1,\"AddStart\":1,\"ReadWrite\":1,\"CreateExe\":1,\"LoadSys\":1,\"ProcInject\":0},\"AccountCfg\":{\"Mode\":1,\"SafeLev\":2,\"PasswordComplexity\":1,\"MinimumPasswordLength\":3,\"MinimumPasswordAge\":4,\"MaximumPasswordAge\":45,\"PasswordHistorySize\":6,\"LockoutBadCount\":7,\"LockoutDuration\":38},\"White\":[\"c:\\\\\\\\windows\\\\\\\\pchealth\\\\\\\\helpctr\\\\\\\\binaries\\\\\\\\msconfig.exe\"],\"Black\":null,\"WinDir\":[\"C:\\\\\\\\Windows\\\\\\\\\"],\"WinStart\":[\"C:\\\\\\\\boot.ini\",\"C:\\\\\\\\Ntldr\"],\"WinProc\":[\"C:\\\\\\\\Windows\\\\\\\\System32\\\\\\\\csrss.exe\",\"C:\\\\\\\\Windows\\\\\\\\System32\\\\\\\\lsass.exe\",\"C:\\\\\\\\Windows\\\\\\\\System32\\\\\\\\services.exe\",\"C:\\\\\\\\Windows\\\\\\\\System32\\\\\\\\smss.exe\",\"C:\\\\\\\\Windows\\\\\\\\System32\\\\\\\\svchost.exe\",\"C:\\\\\\\\Windows\\\\\\\\System32\\\\\\\\winlogon.exe\"],\"HighWinStart\":[\"HKEY_LOCAL_MACHINE\\\\SOFTWARE\\\\Microsoft\\\\Windows\\\\CurrentVersion\\\\Run\",\"HKEY_LOCAL_MACHINE\\\\SOFTWARE\\\\Microsoft\\\\Windows\\\\CurrentVersion\\\\RunOnce\"]}"</w:t>
       </w:r>
     </w:p>
     <w:p>
@@ -12434,6 +12523,7 @@
         <w:pStyle w:val="A8"/>
       </w:pPr>
       <w:r>
+        <w:lastRenderedPageBreak/>
         <w:t>返回值：</w:t>
       </w:r>
     </w:p>
@@ -12646,7 +12736,296 @@
         <w:rPr>
           <w:rFonts w:hint="eastAsia"/>
         </w:rPr>
+        <w:t>{</w:t>
+      </w:r>
+    </w:p>
+    <w:p>
+      <w:pPr>
+        <w:pStyle w:val="A8"/>
+        <w:ind w:left="420"/>
+      </w:pPr>
+      <w:r>
+        <w:rPr>
+          <w:rFonts w:hint="eastAsia"/>
+        </w:rPr>
+        <w:t>"Status":1,</w:t>
+      </w:r>
+    </w:p>
+    <w:p>
+      <w:pPr>
+        <w:pStyle w:val="A8"/>
+        <w:ind w:left="420"/>
+      </w:pPr>
+      <w:r>
+        <w:rPr>
+          <w:rFonts w:hint="eastAsia"/>
+        </w:rPr>
+        <w:t>"Errmsg":"获取授权信息成功",</w:t>
+      </w:r>
+    </w:p>
+    <w:p>
+      <w:pPr>
+        <w:pStyle w:val="A8"/>
+        <w:ind w:left="420"/>
+      </w:pPr>
+      <w:r>
+        <w:rPr>
+          <w:rFonts w:hint="eastAsia"/>
+        </w:rPr>
+        <w:t>"HardCode":"04291F39-C26B2600-C07A9F32",</w:t>
+      </w:r>
+    </w:p>
+    <w:p>
+      <w:pPr>
+        <w:pStyle w:val="A8"/>
+        <w:ind w:left="420"/>
+      </w:pPr>
+      <w:r>
+        <w:rPr>
+          <w:rFonts w:hint="eastAsia"/>
+        </w:rPr>
+        <w:t>"SerialNo":"MDEwMDIwMTUwNjIwYAL8sOG1A2CTi9oek2Z99BZWtBWp4kNP7wtVfiqeRFI=",</w:t>
+      </w:r>
+    </w:p>
+    <w:p>
+      <w:pPr>
+        <w:pStyle w:val="A8"/>
+        <w:ind w:left="420"/>
+      </w:pPr>
+      <w:r>
+        <w:rPr>
+          <w:rFonts w:hint="eastAsia"/>
+        </w:rPr>
+        <w:t>"ValidDate":"2015-06-20"</w:t>
+      </w:r>
+    </w:p>
+    <w:p>
+      <w:pPr>
+        <w:pStyle w:val="A8"/>
+      </w:pPr>
+      <w:r>
+        <w:rPr>
+          <w:rFonts w:hint="eastAsia"/>
+        </w:rPr>
+        <w:t>}</w:t>
+      </w:r>
+    </w:p>
+    <w:p>
+      <w:pPr>
+        <w:pStyle w:val="A40"/>
+      </w:pPr>
+      <w:r>
+        <w:t>2.3.14、</w:t>
+      </w:r>
+      <w:r>
+        <w:rPr>
+          <w:rFonts w:hint="eastAsia"/>
+        </w:rPr>
+        <w:t>审计-报表</w:t>
+      </w:r>
+    </w:p>
+    <w:p>
+      <w:pPr>
+        <w:pStyle w:val="A8"/>
+        <w:rPr>
+          <w:color w:val="FF0000"/>
+        </w:rPr>
+      </w:pPr>
+      <w:r>
+        <w:rPr>
+          <w:rFonts w:hint="eastAsia"/>
+          <w:color w:val="FF0000"/>
+        </w:rPr>
+        <w:t>【注】这里改为直接返回HTML页面（包含图</w:t>
+      </w:r>
+      <w:r>
+        <w:rPr>
+          <w:rFonts w:hint="eastAsia"/>
+          <w:color w:val="FF0000"/>
+        </w:rPr>
+        <w:t>表</w:t>
+      </w:r>
+      <w:r>
+        <w:rPr>
+          <w:rFonts w:hint="eastAsia"/>
+          <w:color w:val="FF0000"/>
+        </w:rPr>
+        <w:t>等）</w:t>
+      </w:r>
+    </w:p>
+    <w:p>
+      <w:pPr>
+        <w:pStyle w:val="A8"/>
+        <w:jc w:val="center"/>
+      </w:pPr>
+      <w:r>
+        <w:rPr>
+          <w:noProof/>
+        </w:rPr>
         <w:lastRenderedPageBreak/>
+        <w:drawing>
+          <wp:inline distT="0" distB="0" distL="0" distR="0" wp14:anchorId="209C0239" wp14:editId="3748C6DC">
+            <wp:extent cx="3594423" cy="3667125"/>
+            <wp:effectExtent l="0" t="0" r="6350" b="0"/>
+            <wp:docPr id="5" name="图片 5"/>
+            <wp:cNvGraphicFramePr>
+              <a:graphicFrameLocks xmlns:a="http://schemas.openxmlformats.org/drawingml/2006/main" noChangeAspect="1"/>
+            </wp:cNvGraphicFramePr>
+            <a:graphic xmlns:a="http://schemas.openxmlformats.org/drawingml/2006/main">
+              <a:graphicData uri="http://schemas.openxmlformats.org/drawingml/2006/picture">
+                <pic:pic xmlns:pic="http://schemas.openxmlformats.org/drawingml/2006/picture">
+                  <pic:nvPicPr>
+                    <pic:cNvPr id="1" name=""/>
+                    <pic:cNvPicPr/>
+                  </pic:nvPicPr>
+                  <pic:blipFill>
+                    <a:blip r:embed="rId10"/>
+                    <a:stretch>
+                      <a:fillRect/>
+                    </a:stretch>
+                  </pic:blipFill>
+                  <pic:spPr>
+                    <a:xfrm>
+                      <a:off x="0" y="0"/>
+                      <a:ext cx="3607392" cy="3680356"/>
+                    </a:xfrm>
+                    <a:prstGeom prst="rect">
+                      <a:avLst/>
+                    </a:prstGeom>
+                  </pic:spPr>
+                </pic:pic>
+              </a:graphicData>
+            </a:graphic>
+          </wp:inline>
+        </w:drawing>
+      </w:r>
+      <w:bookmarkStart w:id="0" w:name="_GoBack"/>
+      <w:bookmarkEnd w:id="0"/>
+    </w:p>
+    <w:p>
+      <w:pPr>
+        <w:pStyle w:val="A8"/>
+        <w:jc w:val="center"/>
+        <w:rPr>
+          <w:rFonts w:hint="eastAsia"/>
+        </w:rPr>
+      </w:pPr>
+      <w:r>
+        <w:rPr>
+          <w:noProof/>
+        </w:rPr>
+        <w:drawing>
+          <wp:inline distT="0" distB="0" distL="0" distR="0" wp14:anchorId="4AA0753B" wp14:editId="54C96F14">
+            <wp:extent cx="3599909" cy="1883169"/>
+            <wp:effectExtent l="0" t="0" r="635" b="3175"/>
+            <wp:docPr id="6" name="图片 6"/>
+            <wp:cNvGraphicFramePr>
+              <a:graphicFrameLocks xmlns:a="http://schemas.openxmlformats.org/drawingml/2006/main" noChangeAspect="1"/>
+            </wp:cNvGraphicFramePr>
+            <a:graphic xmlns:a="http://schemas.openxmlformats.org/drawingml/2006/main">
+              <a:graphicData uri="http://schemas.openxmlformats.org/drawingml/2006/picture">
+                <pic:pic xmlns:pic="http://schemas.openxmlformats.org/drawingml/2006/picture">
+                  <pic:nvPicPr>
+                    <pic:cNvPr id="1" name=""/>
+                    <pic:cNvPicPr/>
+                  </pic:nvPicPr>
+                  <pic:blipFill>
+                    <a:blip r:embed="rId11"/>
+                    <a:stretch>
+                      <a:fillRect/>
+                    </a:stretch>
+                  </pic:blipFill>
+                  <pic:spPr>
+                    <a:xfrm>
+                      <a:off x="0" y="0"/>
+                      <a:ext cx="3628073" cy="1897902"/>
+                    </a:xfrm>
+                    <a:prstGeom prst="rect">
+                      <a:avLst/>
+                    </a:prstGeom>
+                  </pic:spPr>
+                </pic:pic>
+              </a:graphicData>
+            </a:graphic>
+          </wp:inline>
+        </w:drawing>
+      </w:r>
+    </w:p>
+    <w:p>
+      <w:pPr>
+        <w:pStyle w:val="A8"/>
+        <w:rPr>
+          <w:b/>
+        </w:rPr>
+      </w:pPr>
+      <w:r>
+        <w:rPr>
+          <w:rFonts w:hint="eastAsia"/>
+          <w:b/>
+        </w:rPr>
+        <w:t>1、</w:t>
+      </w:r>
+      <w:r>
+        <w:rPr>
+          <w:rFonts w:hint="eastAsia"/>
+          <w:b/>
+        </w:rPr>
+        <w:t>报表生成</w:t>
+      </w:r>
+    </w:p>
+    <w:p>
+      <w:pPr>
+        <w:pStyle w:val="A8"/>
+      </w:pPr>
+      <w:r>
+        <w:rPr>
+          <w:rFonts w:hint="eastAsia"/>
+        </w:rPr>
+        <w:t>U</w:t>
+      </w:r>
+      <w:r>
+        <w:t>RL</w:t>
+      </w:r>
+      <w:r>
+        <w:t>：</w:t>
+      </w:r>
+      <w:r>
+        <w:t>audit/report</w:t>
+      </w:r>
+    </w:p>
+    <w:p>
+      <w:pPr>
+        <w:pStyle w:val="A8"/>
+      </w:pPr>
+      <w:r>
+        <w:t>参数</w:t>
+      </w:r>
+      <w:r>
+        <w:rPr>
+          <w:rFonts w:hint="eastAsia"/>
+        </w:rPr>
+        <w:t>1：</w:t>
+      </w:r>
+      <w:r>
+        <w:t>UserTokey="f5ab1c6a"</w:t>
+      </w:r>
+    </w:p>
+    <w:p>
+      <w:pPr>
+        <w:pStyle w:val="A8"/>
+      </w:pPr>
+      <w:r>
+        <w:t>返回值：</w:t>
+      </w:r>
+    </w:p>
+    <w:p>
+      <w:pPr>
+        <w:pStyle w:val="A8"/>
+      </w:pPr>
+      <w:r>
+        <w:rPr>
+          <w:rFonts w:hint="eastAsia"/>
+        </w:rPr>
         <w:t>{</w:t>
       </w:r>
     </w:p>
@@ -12671,7 +13050,7 @@
         <w:rPr>
           <w:rFonts w:hint="eastAsia"/>
         </w:rPr>
-        <w:t>"Errmsg":"获取授权信息成功",</w:t>
+        <w:t>"Errmsg":"生成报表成功",</w:t>
       </w:r>
     </w:p>
     <w:p>
@@ -12683,169 +13062,6 @@
         <w:rPr>
           <w:rFonts w:hint="eastAsia"/>
         </w:rPr>
-        <w:t>"HardCode":"04291F39-C26B2600-C07A9F32",</w:t>
-      </w:r>
-    </w:p>
-    <w:p>
-      <w:pPr>
-        <w:pStyle w:val="A8"/>
-        <w:ind w:left="420"/>
-      </w:pPr>
-      <w:r>
-        <w:rPr>
-          <w:rFonts w:hint="eastAsia"/>
-        </w:rPr>
-        <w:t>"SerialNo":"MDEwMDIwMTUwNjIwYAL8sOG1A2CTi9oek2Z99BZWtBWp4kNP7wtVfiqeRFI=",</w:t>
-      </w:r>
-    </w:p>
-    <w:p>
-      <w:pPr>
-        <w:pStyle w:val="A8"/>
-        <w:ind w:left="420"/>
-      </w:pPr>
-      <w:r>
-        <w:rPr>
-          <w:rFonts w:hint="eastAsia"/>
-        </w:rPr>
-        <w:t>"ValidDate":"2015-06-20"</w:t>
-      </w:r>
-    </w:p>
-    <w:p>
-      <w:pPr>
-        <w:pStyle w:val="A8"/>
-      </w:pPr>
-      <w:r>
-        <w:rPr>
-          <w:rFonts w:hint="eastAsia"/>
-        </w:rPr>
-        <w:t>}</w:t>
-      </w:r>
-    </w:p>
-    <w:p>
-      <w:pPr>
-        <w:pStyle w:val="A40"/>
-      </w:pPr>
-      <w:r>
-        <w:t>2.3.14、</w:t>
-      </w:r>
-      <w:r>
-        <w:rPr>
-          <w:rFonts w:hint="eastAsia"/>
-        </w:rPr>
-        <w:t>审计-报表</w:t>
-      </w:r>
-    </w:p>
-    <w:p>
-      <w:pPr>
-        <w:pStyle w:val="A8"/>
-        <w:rPr>
-          <w:b/>
-        </w:rPr>
-      </w:pPr>
-      <w:r>
-        <w:rPr>
-          <w:rFonts w:hint="eastAsia"/>
-          <w:b/>
-        </w:rPr>
-        <w:t>1、</w:t>
-      </w:r>
-      <w:r>
-        <w:rPr>
-          <w:rFonts w:hint="eastAsia"/>
-          <w:b/>
-        </w:rPr>
-        <w:t>报表生成</w:t>
-      </w:r>
-    </w:p>
-    <w:p>
-      <w:pPr>
-        <w:pStyle w:val="A8"/>
-      </w:pPr>
-      <w:r>
-        <w:rPr>
-          <w:rFonts w:hint="eastAsia"/>
-        </w:rPr>
-        <w:t>U</w:t>
-      </w:r>
-      <w:r>
-        <w:t>RL</w:t>
-      </w:r>
-      <w:r>
-        <w:t>：</w:t>
-      </w:r>
-      <w:r>
-        <w:t>audit/report</w:t>
-      </w:r>
-    </w:p>
-    <w:p>
-      <w:pPr>
-        <w:pStyle w:val="A8"/>
-      </w:pPr>
-      <w:r>
-        <w:t>参数</w:t>
-      </w:r>
-      <w:r>
-        <w:rPr>
-          <w:rFonts w:hint="eastAsia"/>
-        </w:rPr>
-        <w:t>1：</w:t>
-      </w:r>
-      <w:r>
-        <w:t>UserTokey="f5ab1c6a"</w:t>
-      </w:r>
-    </w:p>
-    <w:p>
-      <w:pPr>
-        <w:pStyle w:val="A8"/>
-      </w:pPr>
-      <w:r>
-        <w:t>返回值：</w:t>
-      </w:r>
-    </w:p>
-    <w:p>
-      <w:pPr>
-        <w:pStyle w:val="A8"/>
-      </w:pPr>
-      <w:r>
-        <w:rPr>
-          <w:rFonts w:hint="eastAsia"/>
-        </w:rPr>
-        <w:t>{</w:t>
-      </w:r>
-    </w:p>
-    <w:p>
-      <w:pPr>
-        <w:pStyle w:val="A8"/>
-        <w:ind w:left="420"/>
-      </w:pPr>
-      <w:r>
-        <w:rPr>
-          <w:rFonts w:hint="eastAsia"/>
-        </w:rPr>
-        <w:t>"Status":1,</w:t>
-      </w:r>
-    </w:p>
-    <w:p>
-      <w:pPr>
-        <w:pStyle w:val="A8"/>
-        <w:ind w:left="420"/>
-      </w:pPr>
-      <w:r>
-        <w:rPr>
-          <w:rFonts w:hint="eastAsia"/>
-        </w:rPr>
-        <w:t>"Errmsg":"生成报表成功",</w:t>
-      </w:r>
-    </w:p>
-    <w:p>
-      <w:pPr>
-        <w:pStyle w:val="A8"/>
-        <w:ind w:left="420"/>
-      </w:pPr>
-      <w:r>
-        <w:rPr>
-          <w:rFonts w:hint="eastAsia"/>
-        </w:rPr>
         <w:t>"DayInMonth":{</w:t>
       </w:r>
     </w:p>
@@ -12939,6 +13155,7 @@
         <w:rPr>
           <w:rFonts w:hint="eastAsia"/>
         </w:rPr>
+        <w:lastRenderedPageBreak/>
         <w:t>"白名单":0,</w:t>
       </w:r>
     </w:p>
@@ -13193,19 +13410,12 @@
         </w:numPr>
       </w:pPr>
       <w:r>
-        <w:lastRenderedPageBreak/>
-        <w:t>管理中心</w:t>
-      </w:r>
-      <w:r>
-        <w:t>接口</w:t>
+        <w:t>管理中心接口</w:t>
       </w:r>
     </w:p>
     <w:p>
       <w:pPr>
         <w:pStyle w:val="A40"/>
-        <w:rPr>
-          <w:rFonts w:hint="eastAsia"/>
-        </w:rPr>
       </w:pPr>
       <w:r>
         <w:rPr>
@@ -13244,9 +13454,6 @@
       <w:pPr>
         <w:pStyle w:val="A8"/>
         <w:ind w:left="645" w:firstLine="0"/>
-        <w:rPr>
-          <w:rFonts w:hint="eastAsia"/>
-        </w:rPr>
       </w:pPr>
     </w:p>
     <w:p>
@@ -13397,9 +13604,6 @@
       <w:pPr>
         <w:pStyle w:val="A8"/>
         <w:ind w:left="645" w:firstLine="0"/>
-        <w:rPr>
-          <w:rFonts w:hint="eastAsia"/>
-        </w:rPr>
       </w:pPr>
     </w:p>
     <w:p>
@@ -13574,6 +13778,7 @@
               <w:rPr>
                 <w:rFonts w:hint="eastAsia"/>
               </w:rPr>
+              <w:lastRenderedPageBreak/>
               <w:t>Audit</w:t>
             </w:r>
           </w:p>
@@ -13642,9 +13847,6 @@
     <w:p>
       <w:pPr>
         <w:pStyle w:val="A8"/>
-        <w:rPr>
-          <w:rFonts w:hint="eastAsia"/>
-        </w:rPr>
       </w:pPr>
       <w:r>
         <w:rPr>
@@ -13725,8 +13927,6 @@
         <w:pStyle w:val="A8"/>
         <w:ind w:left="420"/>
       </w:pPr>
-      <w:bookmarkStart w:id="0" w:name="_GoBack"/>
-      <w:bookmarkEnd w:id="0"/>
       <w:r>
         <w:rPr>
           <w:rFonts w:hint="eastAsia"/>
@@ -13744,9 +13944,6 @@
       <w:pPr>
         <w:pStyle w:val="A8"/>
         <w:ind w:left="360"/>
-        <w:rPr>
-          <w:rFonts w:hint="eastAsia"/>
-        </w:rPr>
       </w:pPr>
       <w:r>
         <w:t>}</w:t>
@@ -13771,7 +13968,6 @@
       <w:pPr>
         <w:pStyle w:val="A8"/>
         <w:rPr>
-          <w:rFonts w:hint="eastAsia"/>
           <w:b/>
         </w:rPr>
       </w:pPr>

--- a/doc/XP 防护产品功能要求.docx
+++ b/doc/XP 防护产品功能要求.docx
@@ -12068,7 +12068,172 @@
         <w:pStyle w:val="A40"/>
       </w:pPr>
       <w:r>
-        <w:t>2.3.12、</w:t>
+        <w:rPr>
+          <w:rFonts w:hint="eastAsia"/>
+        </w:rPr>
+        <w:t>2.3.12</w:t>
+      </w:r>
+      <w:r>
+        <w:rPr>
+          <w:rFonts w:hint="eastAsia"/>
+        </w:rPr>
+        <w:t>、日志</w:t>
+      </w:r>
+      <w:r>
+        <w:rPr>
+          <w:rFonts w:hint="eastAsia"/>
+        </w:rPr>
+        <w:t>导出</w:t>
+      </w:r>
+    </w:p>
+    <w:p>
+      <w:pPr>
+        <w:pStyle w:val="A8"/>
+      </w:pPr>
+      <w:r>
+        <w:rPr>
+          <w:rFonts w:hint="eastAsia"/>
+        </w:rPr>
+        <w:t>U</w:t>
+      </w:r>
+      <w:r>
+        <w:t>RL</w:t>
+      </w:r>
+      <w:r>
+        <w:t>：</w:t>
+      </w:r>
+      <w:r>
+        <w:t>log/export</w:t>
+      </w:r>
+    </w:p>
+    <w:p>
+      <w:pPr>
+        <w:pStyle w:val="A8"/>
+      </w:pPr>
+      <w:r>
+        <w:t>参数</w:t>
+      </w:r>
+      <w:r>
+        <w:rPr>
+          <w:rFonts w:hint="eastAsia"/>
+        </w:rPr>
+        <w:t>1：</w:t>
+      </w:r>
+      <w:r>
+        <w:t>UserTokey="f5ab1c6a"</w:t>
+      </w:r>
+    </w:p>
+    <w:p>
+      <w:pPr>
+        <w:pStyle w:val="A8"/>
+      </w:pPr>
+      <w:r>
+        <w:t>参数</w:t>
+      </w:r>
+      <w:r>
+        <w:rPr>
+          <w:rFonts w:hint="eastAsia"/>
+        </w:rPr>
+        <w:t>2：</w:t>
+      </w:r>
+      <w:r>
+        <w:t>data={</w:t>
+      </w:r>
+    </w:p>
+    <w:p>
+      <w:pPr>
+        <w:pStyle w:val="A8"/>
+        <w:ind w:left="420"/>
+      </w:pPr>
+      <w:r>
+        <w:t>"SaveDir":"C://"</w:t>
+      </w:r>
+    </w:p>
+    <w:p>
+      <w:pPr>
+        <w:pStyle w:val="A8"/>
+      </w:pPr>
+      <w:r>
+        <w:t>}</w:t>
+      </w:r>
+    </w:p>
+    <w:p>
+      <w:pPr>
+        <w:pStyle w:val="A8"/>
+      </w:pPr>
+      <w:r>
+        <w:t>返回值：</w:t>
+      </w:r>
+    </w:p>
+    <w:p>
+      <w:pPr>
+        <w:pStyle w:val="A8"/>
+      </w:pPr>
+      <w:r>
+        <w:rPr>
+          <w:rFonts w:hint="eastAsia"/>
+        </w:rPr>
+        <w:t>{</w:t>
+      </w:r>
+    </w:p>
+    <w:p>
+      <w:pPr>
+        <w:pStyle w:val="A8"/>
+        <w:ind w:left="420"/>
+      </w:pPr>
+      <w:r>
+        <w:rPr>
+          <w:rFonts w:hint="eastAsia"/>
+        </w:rPr>
+        <w:t>"Status":1,</w:t>
+      </w:r>
+    </w:p>
+    <w:p>
+      <w:pPr>
+        <w:pStyle w:val="A8"/>
+        <w:ind w:left="420"/>
+      </w:pPr>
+      <w:r>
+        <w:rPr>
+          <w:rFonts w:hint="eastAsia"/>
+        </w:rPr>
+        <w:t>"Errmsg":"日志导出成功",</w:t>
+      </w:r>
+    </w:p>
+    <w:p>
+      <w:pPr>
+        <w:pStyle w:val="A8"/>
+        <w:ind w:left="420"/>
+      </w:pPr>
+      <w:r>
+        <w:rPr>
+          <w:rFonts w:hint="eastAsia"/>
+        </w:rPr>
+        <w:t>"SaveFile":"C:\\20150624_175709.db"</w:t>
+      </w:r>
+    </w:p>
+    <w:p>
+      <w:pPr>
+        <w:pStyle w:val="A8"/>
+      </w:pPr>
+      <w:r>
+        <w:rPr>
+          <w:rFonts w:hint="eastAsia"/>
+        </w:rPr>
+        <w:t>}</w:t>
+      </w:r>
+      <w:bookmarkStart w:id="0" w:name="_GoBack"/>
+      <w:bookmarkEnd w:id="0"/>
+    </w:p>
+    <w:p>
+      <w:pPr>
+        <w:pStyle w:val="A40"/>
+      </w:pPr>
+      <w:r>
+        <w:t>2.3.13</w:t>
+      </w:r>
+      <w:r>
+        <w:t>、</w:t>
       </w:r>
       <w:r>
         <w:rPr>
@@ -12134,6 +12299,7 @@
         <w:pStyle w:val="A8"/>
       </w:pPr>
       <w:r>
+        <w:lastRenderedPageBreak/>
         <w:t>返回值：</w:t>
       </w:r>
     </w:p>
@@ -12196,151 +12362,148 @@
         <w:t>"FileText":"{\"SafeBaseCfg\":{\"Mode\":0,\"WinDir\":0,\"WinStart\":0,\"WinFormat\":0,\"WinProc\":0,\"WinService\":0},\"SafeHighCfg\":{\"Mode\":0,\"AddService\":0,\"AutoRun\":0,\"AddStart\":0,\"ReadWrite\":0,\"C</w:t>
       </w:r>
       <w:r>
-        <w:t>reateExe\":0,\"LoadSys\":0,\"ProcInject\":0},\"AccountCfg\":{\"Mode\":0,\"SafeLev\":0,\"PasswordComplexity\":0,\"MinimumPasswordLength\":0,\"MinimumPasswordAge\":0,\"MaximumPasswordAge\":42,\"PasswordHistorySize\":0,\"LockoutBadCount\":0,\"LockoutDuration\":30},\"White\":[\"c:\\\\\\\\windows\\\\\\\\pchealth\\\\\\\\helpctr\\\\\\\\binaries\\\\\\\\msconfig.exe\"],\"Black\":null,\"WinDir\":[\"C:\\\\\\\\Windows\\\\\\\\\"],\"WinStart\":[\"C:\\\\\\\\boot.ini\",\"C:\\\\\\\\Ntldr\"],\"</w:t>
-      </w:r>
+        <w:t>reateExe\":0,\"LoadSys\":0,\"ProcInject\":0},\"AccountCfg\":{\"Mode\":0,\"SafeLev\":0,\"PasswordComplexity\":0,\"MinimumPasswordLength\":0,\"MinimumPasswordAge\":0,\"MaximumPasswordAge\":42,\"PasswordHistorySize\":0,\"LockoutBadCount\":0,\"LockoutDuration\":30},\"White\":[\"c:\\\\\\\\windows\\\\\\\\pchealth\\\\\\\\helpctr\\\\\\\\binaries\\\\\\\\msconfig.exe\"],\"Black\":null,\"WinDir\":[\"C:\\\\\\\\Windows\\\\\\\\\"],\"WinStart\":[\"C:\\\\\\\\boot.ini\",\"C:\\\\\\\\Ntldr\"],\"WinProc\":[\"C:\\\\\\\\Windows\\\\\\\\System32\\\\\\\\csrss.exe\",\"C:\\\\\\\\Windows\\\\\\\\System32\\\\\\\\lsass.exe\",\"C:\\\\\\\\Windows\\\\\\\\System32\\\\\\\\services.exe\",\"C:\\\\\\\\Windows\\\\\\\\System32\\\\\\\\smss.exe\",\"C:\\\\\\\\Windows\\\\\\\\System32\\\\\\\\svchost.exe\",\"C:\\\\\\\\Windows\\\\\\\\System32\\\\\\\\winlogon.exe\"],\"HighWinStart\":[\"HKEY_LOCAL_MACHINE\\\\SOFTWARE\\\\Microsoft\\\\Windows\\\\CurrentVersion\\\\RunOnce\",\"HKEY_LOCAL_MACHINE\\\\SOFTWARE\\\\Microsoft\\\\Windows\\\\CurrentVersion\\\\Run\"]}"</w:t>
+      </w:r>
+    </w:p>
+    <w:p>
+      <w:pPr>
+        <w:pStyle w:val="A8"/>
+      </w:pPr>
+      <w:r>
+        <w:t>}</w:t>
+      </w:r>
+    </w:p>
+    <w:p>
+      <w:pPr>
+        <w:pStyle w:val="A8"/>
+      </w:pPr>
+      <w:r>
+        <w:t>【注】</w:t>
+      </w:r>
+      <w:r>
+        <w:rPr>
+          <w:rFonts w:hint="eastAsia"/>
+        </w:rPr>
+        <w:t>FileText</w:t>
+      </w:r>
+      <w:r>
+        <w:rPr>
+          <w:rFonts w:hint="eastAsia"/>
+        </w:rPr>
+        <w:t>为字符串，界面需要将此字符串写入文件保存起来，导入规则时候将此字符串提交给导入接口。</w:t>
+      </w:r>
+    </w:p>
+    <w:p>
+      <w:pPr>
+        <w:pStyle w:val="A8"/>
+        <w:rPr>
+          <w:b/>
+        </w:rPr>
+      </w:pPr>
+      <w:r>
+        <w:rPr>
+          <w:rFonts w:hint="eastAsia"/>
+          <w:b/>
+        </w:rPr>
+        <w:t>2</w:t>
+      </w:r>
+      <w:r>
+        <w:rPr>
+          <w:rFonts w:hint="eastAsia"/>
+          <w:b/>
+        </w:rPr>
+        <w:t>、导入</w:t>
+      </w:r>
+    </w:p>
+    <w:p>
+      <w:pPr>
+        <w:pStyle w:val="A8"/>
+      </w:pPr>
+      <w:r>
+        <w:rPr>
+          <w:rFonts w:hint="eastAsia"/>
+        </w:rPr>
+        <w:t>U</w:t>
+      </w:r>
+      <w:r>
+        <w:t>RL</w:t>
+      </w:r>
+      <w:r>
+        <w:t>：</w:t>
+      </w:r>
+      <w:r>
+        <w:t>policy/load</w:t>
+      </w:r>
+    </w:p>
+    <w:p>
+      <w:pPr>
+        <w:pStyle w:val="A8"/>
+      </w:pPr>
+      <w:r>
+        <w:t>参数</w:t>
+      </w:r>
+      <w:r>
+        <w:rPr>
+          <w:rFonts w:hint="eastAsia"/>
+        </w:rPr>
+        <w:t>1：</w:t>
+      </w:r>
+      <w:r>
+        <w:t>UserTokey="f5ab1c6a"</w:t>
+      </w:r>
+    </w:p>
+    <w:p>
+      <w:pPr>
+        <w:pStyle w:val="A8"/>
+      </w:pPr>
+      <w:r>
+        <w:t>参数</w:t>
+      </w:r>
+      <w:r>
+        <w:rPr>
+          <w:rFonts w:hint="eastAsia"/>
+        </w:rPr>
+        <w:t>2</w:t>
+      </w:r>
+      <w:r>
+        <w:t>：</w:t>
+      </w:r>
+    </w:p>
+    <w:p>
+      <w:pPr>
+        <w:pStyle w:val="A8"/>
+      </w:pPr>
+      <w:r>
+        <w:t>data=</w:t>
+      </w:r>
+      <w:r>
+        <w:t>{</w:t>
+      </w:r>
+    </w:p>
+    <w:p>
+      <w:pPr>
+        <w:pStyle w:val="A8"/>
+        <w:ind w:left="420"/>
+      </w:pPr>
+      <w:r>
+        <w:t>"FileSize":1003,</w:t>
+      </w:r>
+    </w:p>
+    <w:p>
+      <w:pPr>
+        <w:pStyle w:val="A8"/>
+        <w:ind w:left="420"/>
+      </w:pPr>
+      <w:r>
+        <w:t>"FileText":"{\"SafeBaseCfg\":{\"Mode\":1,\"WinDir\":1,\"WinStart\":1,\"WinFormat\":1,\"WinProc\":1,\"WinService\":1},\"SafeHighCfg\":{\"Mode\":1,\"AddService\":1,\"AutoRun\":1,\"AddStart\":1,\"ReadWrite\":1,\"CreateExe\":1,\"LoadSys\":1,\"ProcInject\":0},\"AccountCfg\":{\"Mode\":1,\"SafeLev\":2,\"PasswordComplexity\":1,\"MinimumPasswordLength\":3,\"MinimumPasswordAge\":4,\"MaximumPasswordAge\":45,\"PasswordHistorySize\":6,\"LockoutBadCount\":7,\"LockoutDuration\":38},\"White\":[\"c:\\\\\\\\windows\\\\\\\\pchealth\\\\\\\\helpctr\\\\\\\\binaries\\\\\\\\msconfig.exe\"],\"Black\":null,\"WinDir\":[\"C:\\\\\\\\Windows\\\\\\\\\"],\"WinStart\":[\"C:\\\\\\\\boot.ini\",\"C:\\\\\\\\Ntldr\"],\"WinProc\":[\"C:\\\\\\\\Windows\\\\\\\\System32\\\\\\\\csrss.exe\",\"C:\\\\\\\\Windows\\\\\\\\System32\\\\\\\\lsass.exe\",\"C:\\\\\\\\Windows\\\\\\\\System32\\\\\\\\services.exe\",\"C:\\\\\\\\Windows\\\\\\\\System32\\\\\\\\smss.exe\",\"C:\\\\\\\\Windows\\\\\\\\System32\\\\\\\\svchost.exe\",\"C:\\\\\\\\Windows\\\\\\\\System32\\\\\\\\winlogon.exe\"],\"HighWinStart\":[\"HKEY_LOCAL_MACHINE\\\\SOFTWARE\\\\Microsoft\\\\Windows\\\\CurrentVersion\\\\Run\",\"HKEY_LOCAL_MACHINE\\\\SOFTWARE\\\\Microsoft\\\\Windows\\\\CurrentVersion\\\\RunOnce\"]}"</w:t>
+      </w:r>
+    </w:p>
+    <w:p>
+      <w:pPr>
+        <w:pStyle w:val="A8"/>
+      </w:pPr>
       <w:r>
         <w:lastRenderedPageBreak/>
-        <w:t>WinProc\":[\"C:\\\\\\\\Windows\\\\\\\\System32\\\\\\\\csrss.exe\",\"C:\\\\\\\\Windows\\\\\\\\System32\\\\\\\\lsass.exe\",\"C:\\\\\\\\Windows\\\\\\\\System32\\\\\\\\services.exe\",\"C:\\\\\\\\Windows\\\\\\\\System32\\\\\\\\smss.exe\",\"C:\\\\\\\\Windows\\\\\\\\System32\\\\\\\\svchost.exe\",\"C:\\\\\\\\Windows\\\\\\\\System32\\\\\\\\winlogon.exe\"],\"HighWinStart\":[\"HKEY_LOCAL_MACHINE\\\\SOFTWARE\\\\Microsoft\\\\Windows\\\\CurrentVersion\\\\RunOnce\",\"HKEY_LOCAL_MACHINE\\\\SOFTWARE\\\\Microsoft\\\\Windows\\\\CurrentVersion\\\\Run\"]}"</w:t>
-      </w:r>
-    </w:p>
-    <w:p>
-      <w:pPr>
-        <w:pStyle w:val="A8"/>
-      </w:pPr>
-      <w:r>
-        <w:t>}</w:t>
-      </w:r>
-    </w:p>
-    <w:p>
-      <w:pPr>
-        <w:pStyle w:val="A8"/>
-      </w:pPr>
-      <w:r>
-        <w:t>【注】</w:t>
-      </w:r>
-      <w:r>
-        <w:rPr>
-          <w:rFonts w:hint="eastAsia"/>
-        </w:rPr>
-        <w:t>FileText</w:t>
-      </w:r>
-      <w:r>
-        <w:rPr>
-          <w:rFonts w:hint="eastAsia"/>
-        </w:rPr>
-        <w:t>为字符串，界面需要将此字符串写入文件保存起来，导入规则时候将此字符串提交给导入接口。</w:t>
-      </w:r>
-    </w:p>
-    <w:p>
-      <w:pPr>
-        <w:pStyle w:val="A8"/>
-        <w:rPr>
-          <w:b/>
-        </w:rPr>
-      </w:pPr>
-      <w:r>
-        <w:rPr>
-          <w:rFonts w:hint="eastAsia"/>
-          <w:b/>
-        </w:rPr>
-        <w:t>2</w:t>
-      </w:r>
-      <w:r>
-        <w:rPr>
-          <w:rFonts w:hint="eastAsia"/>
-          <w:b/>
-        </w:rPr>
-        <w:t>、导入</w:t>
-      </w:r>
-    </w:p>
-    <w:p>
-      <w:pPr>
-        <w:pStyle w:val="A8"/>
-      </w:pPr>
-      <w:r>
-        <w:rPr>
-          <w:rFonts w:hint="eastAsia"/>
-        </w:rPr>
-        <w:t>U</w:t>
-      </w:r>
-      <w:r>
-        <w:t>RL</w:t>
-      </w:r>
-      <w:r>
-        <w:t>：</w:t>
-      </w:r>
-      <w:r>
-        <w:t>policy/load</w:t>
-      </w:r>
-    </w:p>
-    <w:p>
-      <w:pPr>
-        <w:pStyle w:val="A8"/>
-      </w:pPr>
-      <w:r>
-        <w:t>参数</w:t>
-      </w:r>
-      <w:r>
-        <w:rPr>
-          <w:rFonts w:hint="eastAsia"/>
-        </w:rPr>
-        <w:t>1：</w:t>
-      </w:r>
-      <w:r>
-        <w:t>UserTokey="f5ab1c6a"</w:t>
-      </w:r>
-    </w:p>
-    <w:p>
-      <w:pPr>
-        <w:pStyle w:val="A8"/>
-      </w:pPr>
-      <w:r>
-        <w:t>参数</w:t>
-      </w:r>
-      <w:r>
-        <w:rPr>
-          <w:rFonts w:hint="eastAsia"/>
-        </w:rPr>
-        <w:t>2</w:t>
-      </w:r>
-      <w:r>
-        <w:t>：</w:t>
-      </w:r>
-    </w:p>
-    <w:p>
-      <w:pPr>
-        <w:pStyle w:val="A8"/>
-      </w:pPr>
-      <w:r>
-        <w:t>data=</w:t>
-      </w:r>
-      <w:r>
-        <w:t>{</w:t>
-      </w:r>
-    </w:p>
-    <w:p>
-      <w:pPr>
-        <w:pStyle w:val="A8"/>
-        <w:ind w:left="420"/>
-      </w:pPr>
-      <w:r>
-        <w:t>"FileSize":1003,</w:t>
-      </w:r>
-    </w:p>
-    <w:p>
-      <w:pPr>
-        <w:pStyle w:val="A8"/>
-        <w:ind w:left="420"/>
-      </w:pPr>
-      <w:r>
-        <w:t>"FileText":"{\"SafeBaseCfg\":{\"Mode\":1,\"WinDir\":1,\"WinStart\":1,\"WinFormat\":1,\"WinProc\":1,\"WinService\":1},\"SafeHighCfg\":{\"Mode\":1,\"AddService\":1,\"AutoRun\":1,\"AddStart\":1,\"ReadWrite\":1,\"CreateExe\":1,\"LoadSys\":1,\"ProcInject\":0},\"AccountCfg\":{\"Mode\":1,\"SafeLev\":2,\"PasswordComplexity\":1,\"MinimumPasswordLength\":3,\"MinimumPasswordAge\":4,\"MaximumPasswordAge\":45,\"PasswordHistorySize\":6,\"LockoutBadCount\":7,\"LockoutDuration\":38},\"White\":[\"c:\\\\\\\\windows\\\\\\\\pchealth\\\\\\\\helpctr\\\\\\\\binaries\\\\\\\\msconfig.exe\"],\"Black\":null,\"WinDir\":[\"C:\\\\\\\\Windows\\\\\\\\\"],\"WinStart\":[\"C:\\\\\\\\boot.ini\",\"C:\\\\\\\\Ntldr\"],\"WinProc\":[\"C:\\\\\\\\Windows\\\\\\\\System32\\\\\\\\csrss.exe\",\"C:\\\\\\\\Windows\\\\\\\\System32\\\\\\\\lsass.exe\",\"C:\\\\\\\\Windows\\\\\\\\System32\\\\\\\\services.exe\",\"C:\\\\\\\\Windows\\\\\\\\System32\\\\\\\\smss.exe\",\"C:\\\\\\\\Windows\\\\\\\\System32\\\\\\\\svchost.exe\",\"C:\\\\\\\\Windows\\\\\\\\System32\\\\\\\\winlogon.exe\"],\"HighWinStart\":[\"HKEY_LOCAL_MACHINE\\\\SOFTWARE\\\\Microsoft\\\\Windows\\\\CurrentVersion\\\\Run\",\"HKEY_LOCAL_MACHINE\\\\SOFTWARE\\\\Microsoft\\\\Windows\\\\CurrentVersion\\\\RunOnce\"]}"</w:t>
-      </w:r>
-    </w:p>
-    <w:p>
-      <w:pPr>
-        <w:pStyle w:val="A8"/>
-      </w:pPr>
-      <w:r>
         <w:t>}</w:t>
       </w:r>
     </w:p>
@@ -12423,7 +12586,10 @@
         <w:pStyle w:val="A40"/>
       </w:pPr>
       <w:r>
-        <w:t>2.3.13、</w:t>
+        <w:t>2.3.14</w:t>
+      </w:r>
+      <w:r>
+        <w:t>、</w:t>
       </w:r>
       <w:r>
         <w:rPr>
@@ -12523,7 +12689,6 @@
         <w:pStyle w:val="A8"/>
       </w:pPr>
       <w:r>
-        <w:lastRenderedPageBreak/>
         <w:t>返回值：</w:t>
       </w:r>
     </w:p>
@@ -12815,7 +12980,13 @@
         <w:pStyle w:val="A40"/>
       </w:pPr>
       <w:r>
-        <w:t>2.3.14、</w:t>
+        <w:t>2.3.1</w:t>
+      </w:r>
+      <w:r>
+        <w:t>5</w:t>
+      </w:r>
+      <w:r>
+        <w:t>、</w:t>
       </w:r>
       <w:r>
         <w:rPr>
@@ -12899,16 +13070,11 @@
           </wp:inline>
         </w:drawing>
       </w:r>
-      <w:bookmarkStart w:id="0" w:name="_GoBack"/>
-      <w:bookmarkEnd w:id="0"/>
     </w:p>
     <w:p>
       <w:pPr>
         <w:pStyle w:val="A8"/>
         <w:jc w:val="center"/>
-        <w:rPr>
-          <w:rFonts w:hint="eastAsia"/>
-        </w:rPr>
       </w:pPr>
       <w:r>
         <w:rPr>

--- a/doc/XP 防护产品功能要求.docx
+++ b/doc/XP 防护产品功能要求.docx
@@ -12071,19 +12071,7 @@
         <w:rPr>
           <w:rFonts w:hint="eastAsia"/>
         </w:rPr>
-        <w:t>2.3.12</w:t>
-      </w:r>
-      <w:r>
-        <w:rPr>
-          <w:rFonts w:hint="eastAsia"/>
-        </w:rPr>
-        <w:t>、日志</w:t>
-      </w:r>
-      <w:r>
-        <w:rPr>
-          <w:rFonts w:hint="eastAsia"/>
-        </w:rPr>
-        <w:t>导出</w:t>
+        <w:t>2.3.12、日志导出</w:t>
       </w:r>
     </w:p>
     <w:p>
@@ -12222,8 +12210,6 @@
         </w:rPr>
         <w:t>}</w:t>
       </w:r>
-      <w:bookmarkStart w:id="0" w:name="_GoBack"/>
-      <w:bookmarkEnd w:id="0"/>
     </w:p>
     <w:p>
       <w:pPr>
@@ -14007,7 +13993,19 @@
         <w:rPr>
           <w:rFonts w:hint="eastAsia"/>
         </w:rPr>
-        <w:t>2.4.2、IP分组</w:t>
+        <w:t>2.4.2、</w:t>
+      </w:r>
+      <w:r>
+        <w:rPr>
+          <w:rFonts w:hint="eastAsia"/>
+        </w:rPr>
+        <w:t>添加、删除、查找</w:t>
+      </w:r>
+      <w:r>
+        <w:rPr>
+          <w:rFonts w:hint="eastAsia"/>
+        </w:rPr>
+        <w:t>分组</w:t>
       </w:r>
     </w:p>
     <w:p>
@@ -14024,10 +14022,7 @@
     <w:p>
       <w:pPr>
         <w:pStyle w:val="A8"/>
-        <w:numPr>
-          <w:ilvl w:val="0"/>
-          <w:numId w:val="7"/>
-        </w:numPr>
+        <w:ind w:firstLine="360"/>
         <w:rPr>
           <w:b/>
         </w:rPr>
@@ -14037,6 +14032,13 @@
           <w:rFonts w:hint="eastAsia"/>
           <w:b/>
         </w:rPr>
+        <w:t>1、</w:t>
+      </w:r>
+      <w:r>
+        <w:rPr>
+          <w:rFonts w:hint="eastAsia"/>
+          <w:b/>
+        </w:rPr>
         <w:t>添加分组</w:t>
       </w:r>
     </w:p>
@@ -14118,6 +14120,52 @@
     <w:p>
       <w:pPr>
         <w:pStyle w:val="A8"/>
+        <w:ind w:left="360"/>
+      </w:pPr>
+      <w:r>
+        <w:t>返回值：</w:t>
+      </w:r>
+    </w:p>
+    <w:p>
+      <w:pPr>
+        <w:pStyle w:val="A8"/>
+        <w:ind w:left="360"/>
+      </w:pPr>
+      <w:r>
+        <w:t>{</w:t>
+      </w:r>
+    </w:p>
+    <w:p>
+      <w:pPr>
+        <w:pStyle w:val="A8"/>
+        <w:ind w:left="840"/>
+      </w:pPr>
+      <w:r>
+        <w:t>"Status":1,</w:t>
+      </w:r>
+    </w:p>
+    <w:p>
+      <w:pPr>
+        <w:pStyle w:val="A8"/>
+        <w:ind w:left="840"/>
+      </w:pPr>
+      <w:r>
+        <w:t>"Errmsg":"添加分组成功"</w:t>
+      </w:r>
+    </w:p>
+    <w:p>
+      <w:pPr>
+        <w:pStyle w:val="A8"/>
+        <w:ind w:left="420"/>
+      </w:pPr>
+      <w:r>
+        <w:t>}</w:t>
+      </w:r>
+    </w:p>
+    <w:p>
+      <w:pPr>
+        <w:pStyle w:val="A8"/>
+        <w:ind w:firstLine="360"/>
         <w:rPr>
           <w:b/>
         </w:rPr>
@@ -14127,23 +14175,1826 @@
           <w:rFonts w:hint="eastAsia"/>
           <w:b/>
         </w:rPr>
-        <w:t>2、删除分组</w:t>
-      </w:r>
-    </w:p>
-    <w:p>
-      <w:pPr>
-        <w:pStyle w:val="A8"/>
-        <w:rPr>
+        <w:t>2、</w:t>
+      </w:r>
+      <w:r>
+        <w:rPr>
+          <w:rFonts w:hint="eastAsia"/>
           <w:b/>
         </w:rPr>
-      </w:pPr>
-      <w:r>
-        <w:rPr>
-          <w:rFonts w:hint="eastAsia"/>
+        <w:t>删除分组</w:t>
+      </w:r>
+    </w:p>
+    <w:p>
+      <w:pPr>
+        <w:pStyle w:val="A8"/>
+        <w:ind w:left="360"/>
+      </w:pPr>
+      <w:r>
+        <w:rPr>
+          <w:rFonts w:hint="eastAsia"/>
+        </w:rPr>
+        <w:t>URL</w:t>
+      </w:r>
+      <w:r>
+        <w:t>: ip/</w:t>
+      </w:r>
+      <w:r>
+        <w:t>del</w:t>
+      </w:r>
+      <w:r>
+        <w:t>group</w:t>
+      </w:r>
+    </w:p>
+    <w:p>
+      <w:pPr>
+        <w:pStyle w:val="A8"/>
+        <w:ind w:left="360"/>
+      </w:pPr>
+      <w:r>
+        <w:t>参数</w:t>
+      </w:r>
+      <w:r>
+        <w:rPr>
+          <w:rFonts w:hint="eastAsia"/>
+        </w:rPr>
+        <w:t>1：</w:t>
+      </w:r>
+      <w:r>
+        <w:t>UserTokey="f5ab1c6a"</w:t>
+      </w:r>
+    </w:p>
+    <w:p>
+      <w:pPr>
+        <w:pStyle w:val="A8"/>
+        <w:ind w:left="360"/>
+      </w:pPr>
+      <w:r>
+        <w:rPr>
+          <w:rFonts w:hint="eastAsia"/>
+        </w:rPr>
+        <w:t>参数2：data</w:t>
+      </w:r>
+      <w:r>
+        <w:t>={</w:t>
+      </w:r>
+    </w:p>
+    <w:p>
+      <w:pPr>
+        <w:pStyle w:val="A8"/>
+        <w:ind w:left="420"/>
+      </w:pPr>
+      <w:r>
+        <w:rPr>
+          <w:rFonts w:hint="eastAsia"/>
+        </w:rPr>
+        <w:t>"GroupName":"测试组</w:t>
+      </w:r>
+      <w:r>
+        <w:rPr>
+          <w:rFonts w:hint="eastAsia"/>
+        </w:rPr>
+        <w:t>"</w:t>
+      </w:r>
+    </w:p>
+    <w:p>
+      <w:pPr>
+        <w:pStyle w:val="A8"/>
+        <w:ind w:left="360"/>
+      </w:pPr>
+      <w:r>
+        <w:t>}</w:t>
+      </w:r>
+    </w:p>
+    <w:p>
+      <w:pPr>
+        <w:pStyle w:val="A8"/>
+        <w:ind w:left="360"/>
+      </w:pPr>
+      <w:r>
+        <w:t>返回值：</w:t>
+      </w:r>
+    </w:p>
+    <w:p>
+      <w:pPr>
+        <w:pStyle w:val="A8"/>
+        <w:ind w:left="360"/>
+      </w:pPr>
+      <w:r>
+        <w:t>{</w:t>
+      </w:r>
+    </w:p>
+    <w:p>
+      <w:pPr>
+        <w:pStyle w:val="A8"/>
+        <w:ind w:left="840"/>
+      </w:pPr>
+      <w:r>
+        <w:t>"Status":1,</w:t>
+      </w:r>
+    </w:p>
+    <w:p>
+      <w:pPr>
+        <w:pStyle w:val="A8"/>
+        <w:ind w:left="840"/>
+      </w:pPr>
+      <w:r>
+        <w:t>"Errmsg":"</w:t>
+      </w:r>
+      <w:r>
+        <w:t>删除</w:t>
+      </w:r>
+      <w:r>
+        <w:t>分组成功"</w:t>
+      </w:r>
+    </w:p>
+    <w:p>
+      <w:pPr>
+        <w:pStyle w:val="A8"/>
+        <w:ind w:left="420"/>
+        <w:rPr>
           <w:b/>
         </w:rPr>
-        <w:t>3、查找分组</w:t>
-      </w:r>
+      </w:pPr>
+      <w:r>
+        <w:t>}</w:t>
+      </w:r>
+    </w:p>
+    <w:p>
+      <w:pPr>
+        <w:pStyle w:val="A8"/>
+        <w:rPr>
+          <w:b/>
+        </w:rPr>
+      </w:pPr>
+      <w:r>
+        <w:rPr>
+          <w:rFonts w:hint="eastAsia"/>
+          <w:b/>
+        </w:rPr>
+        <w:t>3、</w:t>
+      </w:r>
+      <w:r>
+        <w:rPr>
+          <w:rFonts w:hint="eastAsia"/>
+          <w:b/>
+        </w:rPr>
+        <w:t>查找分组</w:t>
+      </w:r>
+    </w:p>
+    <w:p>
+      <w:pPr>
+        <w:pStyle w:val="A8"/>
+        <w:ind w:left="360"/>
+      </w:pPr>
+      <w:r>
+        <w:rPr>
+          <w:rFonts w:hint="eastAsia"/>
+        </w:rPr>
+        <w:t>URL</w:t>
+      </w:r>
+      <w:r>
+        <w:t>: ip/</w:t>
+      </w:r>
+      <w:r>
+        <w:t>querygroup</w:t>
+      </w:r>
+    </w:p>
+    <w:p>
+      <w:pPr>
+        <w:pStyle w:val="A8"/>
+        <w:ind w:left="360"/>
+      </w:pPr>
+      <w:r>
+        <w:t>参数</w:t>
+      </w:r>
+      <w:r>
+        <w:rPr>
+          <w:rFonts w:hint="eastAsia"/>
+        </w:rPr>
+        <w:t>1：</w:t>
+      </w:r>
+      <w:r>
+        <w:t>UserTokey="f5ab1c6a"</w:t>
+      </w:r>
+    </w:p>
+    <w:p>
+      <w:pPr>
+        <w:pStyle w:val="A8"/>
+        <w:ind w:left="360"/>
+      </w:pPr>
+      <w:r>
+        <w:t>返回值：</w:t>
+      </w:r>
+    </w:p>
+    <w:p>
+      <w:pPr>
+        <w:pStyle w:val="A8"/>
+        <w:ind w:left="360"/>
+      </w:pPr>
+      <w:r>
+        <w:t>{</w:t>
+      </w:r>
+    </w:p>
+    <w:p>
+      <w:pPr>
+        <w:pStyle w:val="A8"/>
+        <w:ind w:left="840"/>
+      </w:pPr>
+      <w:r>
+        <w:t>"Status":1,</w:t>
+      </w:r>
+    </w:p>
+    <w:p>
+      <w:pPr>
+        <w:pStyle w:val="A8"/>
+        <w:ind w:left="840"/>
+      </w:pPr>
+      <w:r>
+        <w:t>"Errmsg":"查询分组成功",</w:t>
+      </w:r>
+    </w:p>
+    <w:p>
+      <w:pPr>
+        <w:pStyle w:val="A8"/>
+        <w:ind w:left="840"/>
+      </w:pPr>
+      <w:r>
+        <w:t>"Groups":[</w:t>
+      </w:r>
+    </w:p>
+    <w:p>
+      <w:pPr>
+        <w:pStyle w:val="A8"/>
+        <w:ind w:left="1260"/>
+      </w:pPr>
+      <w:r>
+        <w:t>"默认组",</w:t>
+      </w:r>
+    </w:p>
+    <w:p>
+      <w:pPr>
+        <w:pStyle w:val="A8"/>
+        <w:ind w:left="1260"/>
+      </w:pPr>
+      <w:r>
+        <w:t>"测试组"</w:t>
+      </w:r>
+    </w:p>
+    <w:p>
+      <w:pPr>
+        <w:pStyle w:val="A8"/>
+        <w:ind w:left="840"/>
+      </w:pPr>
+      <w:r>
+        <w:t>]</w:t>
+      </w:r>
+    </w:p>
+    <w:p>
+      <w:pPr>
+        <w:pStyle w:val="A8"/>
+        <w:ind w:left="420"/>
+      </w:pPr>
+      <w:r>
+        <w:t>}</w:t>
+      </w:r>
+    </w:p>
+    <w:p>
+      <w:pPr>
+        <w:pStyle w:val="A40"/>
+      </w:pPr>
+      <w:r>
+        <w:rPr>
+          <w:rFonts w:hint="eastAsia"/>
+        </w:rPr>
+        <w:t>2.4.</w:t>
+      </w:r>
+      <w:r>
+        <w:t>3</w:t>
+      </w:r>
+      <w:r>
+        <w:rPr>
+          <w:rFonts w:hint="eastAsia"/>
+        </w:rPr>
+        <w:t>、IP分组</w:t>
+      </w:r>
+    </w:p>
+    <w:p>
+      <w:pPr>
+        <w:pStyle w:val="A8"/>
+        <w:ind w:firstLine="360"/>
+        <w:rPr>
+          <w:b/>
+        </w:rPr>
+      </w:pPr>
+      <w:r>
+        <w:rPr>
+          <w:rFonts w:hint="eastAsia"/>
+          <w:b/>
+        </w:rPr>
+        <w:t>1、</w:t>
+      </w:r>
+      <w:r>
+        <w:rPr>
+          <w:rFonts w:hint="eastAsia"/>
+          <w:b/>
+        </w:rPr>
+        <w:t>添加</w:t>
+      </w:r>
+      <w:r>
+        <w:rPr>
+          <w:rFonts w:hint="eastAsia"/>
+          <w:b/>
+        </w:rPr>
+        <w:t>IP到</w:t>
+      </w:r>
+      <w:r>
+        <w:rPr>
+          <w:rFonts w:hint="eastAsia"/>
+          <w:b/>
+        </w:rPr>
+        <w:t>分组</w:t>
+      </w:r>
+    </w:p>
+    <w:p>
+      <w:pPr>
+        <w:pStyle w:val="A8"/>
+        <w:ind w:left="420"/>
+      </w:pPr>
+      <w:r>
+        <w:t>//</w:t>
+      </w:r>
+      <w:r>
+        <w:rPr>
+          <w:color w:val="C0C0C0"/>
+        </w:rPr>
+        <w:t xml:space="preserve"> </w:t>
+      </w:r>
+      <w:r>
+        <w:t>IP</w:t>
+      </w:r>
+      <w:r>
+        <w:rPr>
+          <w:color w:val="C0C0C0"/>
+        </w:rPr>
+        <w:t xml:space="preserve"> </w:t>
+      </w:r>
+      <w:r>
+        <w:t>-</w:t>
+      </w:r>
+      <w:r>
+        <w:rPr>
+          <w:color w:val="C0C0C0"/>
+        </w:rPr>
+        <w:t xml:space="preserve"> </w:t>
+      </w:r>
+      <w:r>
+        <w:t>添加</w:t>
+      </w:r>
+      <w:r>
+        <w:rPr>
+          <w:color w:val="C0C0C0"/>
+        </w:rPr>
+        <w:t xml:space="preserve"> </w:t>
+      </w:r>
+      <w:r>
+        <w:t>-</w:t>
+      </w:r>
+      <w:r>
+        <w:rPr>
+          <w:color w:val="C0C0C0"/>
+        </w:rPr>
+        <w:t xml:space="preserve"> </w:t>
+      </w:r>
+      <w:r>
+        <w:t>请求</w:t>
+      </w:r>
+    </w:p>
+    <w:p>
+      <w:pPr>
+        <w:pStyle w:val="A8"/>
+        <w:ind w:left="420"/>
+      </w:pPr>
+      <w:r>
+        <w:rPr>
+          <w:b/>
+          <w:bCs/>
+          <w:color w:val="000080"/>
+        </w:rPr>
+        <w:t>type</w:t>
+      </w:r>
+      <w:r>
+        <w:rPr>
+          <w:color w:val="C0C0C0"/>
+        </w:rPr>
+        <w:t xml:space="preserve"> </w:t>
+      </w:r>
+      <w:r>
+        <w:rPr>
+          <w:color w:val="000080"/>
+        </w:rPr>
+        <w:t>IPAddRequset</w:t>
+      </w:r>
+      <w:r>
+        <w:rPr>
+          <w:color w:val="C0C0C0"/>
+        </w:rPr>
+        <w:t xml:space="preserve"> </w:t>
+      </w:r>
+      <w:r>
+        <w:rPr>
+          <w:b/>
+          <w:bCs/>
+          <w:color w:val="000080"/>
+        </w:rPr>
+        <w:t>struct</w:t>
+      </w:r>
+      <w:r>
+        <w:rPr>
+          <w:color w:val="C0C0C0"/>
+        </w:rPr>
+        <w:t xml:space="preserve"> </w:t>
+      </w:r>
+      <w:r>
+        <w:rPr>
+          <w:color w:val="000000"/>
+        </w:rPr>
+        <w:t>{</w:t>
+      </w:r>
+    </w:p>
+    <w:p>
+      <w:pPr>
+        <w:pStyle w:val="A8"/>
+      </w:pPr>
+      <w:r>
+        <w:rPr>
+          <w:color w:val="C0C0C0"/>
+        </w:rPr>
+        <w:t>    </w:t>
+      </w:r>
+      <w:r>
+        <w:t>IP</w:t>
+      </w:r>
+      <w:r>
+        <w:rPr>
+          <w:color w:val="C0C0C0"/>
+        </w:rPr>
+        <w:t xml:space="preserve">        </w:t>
+      </w:r>
+      <w:r>
+        <w:rPr>
+          <w:color w:val="000080"/>
+        </w:rPr>
+        <w:t>string</w:t>
+      </w:r>
+      <w:r>
+        <w:rPr>
+          <w:color w:val="C0C0C0"/>
+        </w:rPr>
+        <w:t xml:space="preserve"> </w:t>
+      </w:r>
+      <w:r>
+        <w:t>//</w:t>
+      </w:r>
+      <w:r>
+        <w:rPr>
+          <w:color w:val="C0C0C0"/>
+        </w:rPr>
+        <w:t xml:space="preserve"> </w:t>
+      </w:r>
+      <w:r>
+        <w:t>IP地址</w:t>
+      </w:r>
+    </w:p>
+    <w:p>
+      <w:pPr>
+        <w:pStyle w:val="A8"/>
+      </w:pPr>
+      <w:r>
+        <w:rPr>
+          <w:color w:val="C0C0C0"/>
+        </w:rPr>
+        <w:t>    </w:t>
+      </w:r>
+      <w:r>
+        <w:t>Port</w:t>
+      </w:r>
+      <w:r>
+        <w:rPr>
+          <w:color w:val="C0C0C0"/>
+        </w:rPr>
+        <w:t xml:space="preserve">      </w:t>
+      </w:r>
+      <w:r>
+        <w:rPr>
+          <w:color w:val="000080"/>
+        </w:rPr>
+        <w:t>string</w:t>
+      </w:r>
+      <w:r>
+        <w:rPr>
+          <w:color w:val="C0C0C0"/>
+        </w:rPr>
+        <w:t xml:space="preserve"> </w:t>
+      </w:r>
+      <w:r>
+        <w:t>//</w:t>
+      </w:r>
+      <w:r>
+        <w:rPr>
+          <w:color w:val="C0C0C0"/>
+        </w:rPr>
+        <w:t xml:space="preserve"> </w:t>
+      </w:r>
+      <w:r>
+        <w:t>端口</w:t>
+      </w:r>
+    </w:p>
+    <w:p>
+      <w:pPr>
+        <w:pStyle w:val="A8"/>
+      </w:pPr>
+      <w:r>
+        <w:rPr>
+          <w:color w:val="C0C0C0"/>
+        </w:rPr>
+        <w:lastRenderedPageBreak/>
+        <w:t>    </w:t>
+      </w:r>
+      <w:r>
+        <w:t>GroupName</w:t>
+      </w:r>
+      <w:r>
+        <w:rPr>
+          <w:color w:val="C0C0C0"/>
+        </w:rPr>
+        <w:t xml:space="preserve"> </w:t>
+      </w:r>
+      <w:r>
+        <w:rPr>
+          <w:color w:val="000080"/>
+        </w:rPr>
+        <w:t>string</w:t>
+      </w:r>
+      <w:r>
+        <w:rPr>
+          <w:color w:val="C0C0C0"/>
+        </w:rPr>
+        <w:t xml:space="preserve"> </w:t>
+      </w:r>
+      <w:r>
+        <w:t>//</w:t>
+      </w:r>
+      <w:r>
+        <w:rPr>
+          <w:color w:val="C0C0C0"/>
+        </w:rPr>
+        <w:t xml:space="preserve"> </w:t>
+      </w:r>
+      <w:r>
+        <w:t>组名</w:t>
+      </w:r>
+    </w:p>
+    <w:p>
+      <w:pPr>
+        <w:pStyle w:val="A8"/>
+        <w:ind w:left="360"/>
+        <w:rPr>
+          <w:rFonts w:hint="eastAsia"/>
+          <w:b/>
+        </w:rPr>
+      </w:pPr>
+      <w:r>
+        <w:rPr>
+          <w:color w:val="000000"/>
+        </w:rPr>
+        <w:t>}</w:t>
+      </w:r>
+    </w:p>
+    <w:p>
+      <w:pPr>
+        <w:pStyle w:val="A8"/>
+        <w:ind w:left="360"/>
+      </w:pPr>
+      <w:r>
+        <w:rPr>
+          <w:rFonts w:hint="eastAsia"/>
+        </w:rPr>
+        <w:t>URL</w:t>
+      </w:r>
+      <w:r>
+        <w:t>: ip/add</w:t>
+      </w:r>
+    </w:p>
+    <w:p>
+      <w:pPr>
+        <w:pStyle w:val="A8"/>
+        <w:ind w:left="360"/>
+      </w:pPr>
+      <w:r>
+        <w:t>参数</w:t>
+      </w:r>
+      <w:r>
+        <w:rPr>
+          <w:rFonts w:hint="eastAsia"/>
+        </w:rPr>
+        <w:t>1：</w:t>
+      </w:r>
+      <w:r>
+        <w:t>UserTokey="f5ab1c6a"</w:t>
+      </w:r>
+    </w:p>
+    <w:p>
+      <w:pPr>
+        <w:pStyle w:val="A8"/>
+        <w:ind w:left="360"/>
+      </w:pPr>
+      <w:r>
+        <w:rPr>
+          <w:rFonts w:hint="eastAsia"/>
+        </w:rPr>
+        <w:t>参数2：data</w:t>
+      </w:r>
+      <w:r>
+        <w:t>=</w:t>
+      </w:r>
+      <w:r>
+        <w:rPr>
+          <w:rFonts w:hint="eastAsia"/>
+        </w:rPr>
+        <w:t>{</w:t>
+      </w:r>
+    </w:p>
+    <w:p>
+      <w:pPr>
+        <w:pStyle w:val="A8"/>
+        <w:ind w:left="840"/>
+      </w:pPr>
+      <w:r>
+        <w:rPr>
+          <w:rFonts w:hint="eastAsia"/>
+        </w:rPr>
+        <w:t>"IP":"192.168.1.101",</w:t>
+      </w:r>
+    </w:p>
+    <w:p>
+      <w:pPr>
+        <w:pStyle w:val="A8"/>
+        <w:ind w:left="840"/>
+      </w:pPr>
+      <w:r>
+        <w:rPr>
+          <w:rFonts w:hint="eastAsia"/>
+        </w:rPr>
+        <w:t>"Port":"8080",</w:t>
+      </w:r>
+    </w:p>
+    <w:p>
+      <w:pPr>
+        <w:pStyle w:val="A8"/>
+        <w:ind w:left="840"/>
+      </w:pPr>
+      <w:r>
+        <w:rPr>
+          <w:rFonts w:hint="eastAsia"/>
+        </w:rPr>
+        <w:t>"GroupName":"测试组"</w:t>
+      </w:r>
+    </w:p>
+    <w:p>
+      <w:pPr>
+        <w:pStyle w:val="A8"/>
+        <w:ind w:left="360"/>
+      </w:pPr>
+      <w:r>
+        <w:rPr>
+          <w:rFonts w:hint="eastAsia"/>
+        </w:rPr>
+        <w:t>}</w:t>
+      </w:r>
+    </w:p>
+    <w:p>
+      <w:pPr>
+        <w:pStyle w:val="A8"/>
+        <w:ind w:left="360"/>
+      </w:pPr>
+      <w:r>
+        <w:t>返回值：</w:t>
+      </w:r>
+    </w:p>
+    <w:p>
+      <w:pPr>
+        <w:pStyle w:val="A8"/>
+        <w:ind w:left="360"/>
+      </w:pPr>
+      <w:r>
+        <w:t>{</w:t>
+      </w:r>
+    </w:p>
+    <w:p>
+      <w:pPr>
+        <w:pStyle w:val="A8"/>
+        <w:ind w:left="840"/>
+      </w:pPr>
+      <w:r>
+        <w:t>"Status":1,</w:t>
+      </w:r>
+    </w:p>
+    <w:p>
+      <w:pPr>
+        <w:pStyle w:val="A8"/>
+        <w:ind w:left="840"/>
+      </w:pPr>
+      <w:r>
+        <w:t>"Errmsg":"添加</w:t>
+      </w:r>
+      <w:r>
+        <w:t>IP</w:t>
+      </w:r>
+      <w:r>
+        <w:t>成功"</w:t>
+      </w:r>
+    </w:p>
+    <w:p>
+      <w:pPr>
+        <w:pStyle w:val="A8"/>
+        <w:ind w:left="420"/>
+      </w:pPr>
+      <w:r>
+        <w:t>}</w:t>
+      </w:r>
+    </w:p>
+    <w:p>
+      <w:pPr>
+        <w:pStyle w:val="A8"/>
+        <w:ind w:firstLine="360"/>
+        <w:rPr>
+          <w:b/>
+        </w:rPr>
+      </w:pPr>
+      <w:r>
+        <w:rPr>
+          <w:rFonts w:hint="eastAsia"/>
+          <w:b/>
+        </w:rPr>
+        <w:t>2、</w:t>
+      </w:r>
+      <w:r>
+        <w:rPr>
+          <w:rFonts w:hint="eastAsia"/>
+          <w:b/>
+        </w:rPr>
+        <w:t>删除</w:t>
+      </w:r>
+      <w:r>
+        <w:rPr>
+          <w:rFonts w:hint="eastAsia"/>
+          <w:b/>
+        </w:rPr>
+        <w:t>IP</w:t>
+      </w:r>
+    </w:p>
+    <w:p>
+      <w:pPr>
+        <w:pStyle w:val="A8"/>
+        <w:ind w:left="360"/>
+      </w:pPr>
+      <w:r>
+        <w:rPr>
+          <w:rFonts w:hint="eastAsia"/>
+        </w:rPr>
+        <w:t>URL</w:t>
+      </w:r>
+      <w:r>
+        <w:t>: ip/</w:t>
+      </w:r>
+      <w:r>
+        <w:t>del</w:t>
+      </w:r>
+    </w:p>
+    <w:p>
+      <w:pPr>
+        <w:pStyle w:val="A8"/>
+        <w:ind w:left="360"/>
+      </w:pPr>
+      <w:r>
+        <w:t>参数</w:t>
+      </w:r>
+      <w:r>
+        <w:rPr>
+          <w:rFonts w:hint="eastAsia"/>
+        </w:rPr>
+        <w:t>1：</w:t>
+      </w:r>
+      <w:r>
+        <w:t>UserTokey="f5ab1c6a"</w:t>
+      </w:r>
+    </w:p>
+    <w:p>
+      <w:pPr>
+        <w:pStyle w:val="A8"/>
+        <w:ind w:left="360"/>
+      </w:pPr>
+      <w:r>
+        <w:rPr>
+          <w:rFonts w:hint="eastAsia"/>
+        </w:rPr>
+        <w:t>参数2：data</w:t>
+      </w:r>
+      <w:r>
+        <w:t>={</w:t>
+      </w:r>
+    </w:p>
+    <w:p>
+      <w:pPr>
+        <w:pStyle w:val="A8"/>
+        <w:ind w:left="840"/>
+      </w:pPr>
+      <w:r>
+        <w:rPr>
+          <w:rFonts w:hint="eastAsia"/>
+        </w:rPr>
+        <w:t>"IP":"192.168.1.101"</w:t>
+      </w:r>
+    </w:p>
+    <w:p>
+      <w:pPr>
+        <w:pStyle w:val="A8"/>
+        <w:ind w:left="360"/>
+      </w:pPr>
+      <w:r>
+        <w:t>}</w:t>
+      </w:r>
+    </w:p>
+    <w:p>
+      <w:pPr>
+        <w:pStyle w:val="A8"/>
+        <w:ind w:left="360"/>
+      </w:pPr>
+      <w:r>
+        <w:t>返回值：</w:t>
+      </w:r>
+    </w:p>
+    <w:p>
+      <w:pPr>
+        <w:pStyle w:val="A8"/>
+        <w:ind w:left="360"/>
+      </w:pPr>
+      <w:r>
+        <w:t>{</w:t>
+      </w:r>
+    </w:p>
+    <w:p>
+      <w:pPr>
+        <w:pStyle w:val="A8"/>
+        <w:ind w:left="840"/>
+      </w:pPr>
+      <w:r>
+        <w:t>"Status":1,</w:t>
+      </w:r>
+    </w:p>
+    <w:p>
+      <w:pPr>
+        <w:pStyle w:val="A8"/>
+        <w:ind w:left="840"/>
+      </w:pPr>
+      <w:r>
+        <w:t>"Errmsg":"</w:t>
+      </w:r>
+      <w:r>
+        <w:t>删除</w:t>
+      </w:r>
+      <w:r>
+        <w:rPr>
+          <w:rFonts w:hint="eastAsia"/>
+        </w:rPr>
+        <w:t>I</w:t>
+      </w:r>
+      <w:r>
+        <w:t>P</w:t>
+      </w:r>
+      <w:r>
+        <w:t>成功"</w:t>
+      </w:r>
+    </w:p>
+    <w:p>
+      <w:pPr>
+        <w:pStyle w:val="A8"/>
+        <w:ind w:left="420"/>
+        <w:rPr>
+          <w:b/>
+        </w:rPr>
+      </w:pPr>
+      <w:r>
+        <w:t>}</w:t>
+      </w:r>
+    </w:p>
+    <w:p>
+      <w:pPr>
+        <w:pStyle w:val="A8"/>
+        <w:rPr>
+          <w:b/>
+        </w:rPr>
+      </w:pPr>
+      <w:r>
+        <w:rPr>
+          <w:rFonts w:hint="eastAsia"/>
+          <w:b/>
+        </w:rPr>
+        <w:t>3、</w:t>
+      </w:r>
+      <w:r>
+        <w:rPr>
+          <w:rFonts w:hint="eastAsia"/>
+          <w:b/>
+        </w:rPr>
+        <w:t>查找</w:t>
+      </w:r>
+      <w:r>
+        <w:rPr>
+          <w:rFonts w:hint="eastAsia"/>
+          <w:b/>
+        </w:rPr>
+        <w:t>所有IP</w:t>
+      </w:r>
+    </w:p>
+    <w:p>
+      <w:pPr>
+        <w:pStyle w:val="A8"/>
+        <w:ind w:left="420"/>
+      </w:pPr>
+      <w:r>
+        <w:t>//</w:t>
+      </w:r>
+      <w:r>
+        <w:rPr>
+          <w:color w:val="C0C0C0"/>
+        </w:rPr>
+        <w:t xml:space="preserve"> </w:t>
+      </w:r>
+      <w:r>
+        <w:t>IP</w:t>
+      </w:r>
+      <w:r>
+        <w:rPr>
+          <w:color w:val="C0C0C0"/>
+        </w:rPr>
+        <w:t xml:space="preserve"> </w:t>
+      </w:r>
+      <w:r>
+        <w:t>-</w:t>
+      </w:r>
+      <w:r>
+        <w:rPr>
+          <w:color w:val="C0C0C0"/>
+        </w:rPr>
+        <w:t xml:space="preserve">  </w:t>
+      </w:r>
+      <w:r>
+        <w:t>查询</w:t>
+      </w:r>
+      <w:r>
+        <w:rPr>
+          <w:color w:val="C0C0C0"/>
+        </w:rPr>
+        <w:t xml:space="preserve"> </w:t>
+      </w:r>
+      <w:r>
+        <w:t>-</w:t>
+      </w:r>
+      <w:r>
+        <w:rPr>
+          <w:color w:val="C0C0C0"/>
+        </w:rPr>
+        <w:t xml:space="preserve"> </w:t>
+      </w:r>
+      <w:r>
+        <w:t>响应</w:t>
+      </w:r>
+    </w:p>
+    <w:p>
+      <w:pPr>
+        <w:pStyle w:val="A8"/>
+        <w:ind w:left="420"/>
+      </w:pPr>
+      <w:r>
+        <w:rPr>
+          <w:b/>
+          <w:bCs/>
+          <w:color w:val="000080"/>
+        </w:rPr>
+        <w:t>type</w:t>
+      </w:r>
+      <w:r>
+        <w:rPr>
+          <w:color w:val="C0C0C0"/>
+        </w:rPr>
+        <w:t xml:space="preserve"> </w:t>
+      </w:r>
+      <w:r>
+        <w:rPr>
+          <w:color w:val="000080"/>
+        </w:rPr>
+        <w:t>IPQueryResponse</w:t>
+      </w:r>
+      <w:r>
+        <w:rPr>
+          <w:color w:val="C0C0C0"/>
+        </w:rPr>
+        <w:t xml:space="preserve"> </w:t>
+      </w:r>
+      <w:r>
+        <w:rPr>
+          <w:b/>
+          <w:bCs/>
+          <w:color w:val="000080"/>
+        </w:rPr>
+        <w:t>struct</w:t>
+      </w:r>
+      <w:r>
+        <w:rPr>
+          <w:color w:val="C0C0C0"/>
+        </w:rPr>
+        <w:t xml:space="preserve"> </w:t>
+      </w:r>
+      <w:r>
+        <w:rPr>
+          <w:color w:val="000000"/>
+        </w:rPr>
+        <w:t>{</w:t>
+      </w:r>
+    </w:p>
+    <w:p>
+      <w:pPr>
+        <w:pStyle w:val="A8"/>
+      </w:pPr>
+      <w:r>
+        <w:rPr>
+          <w:color w:val="C0C0C0"/>
+        </w:rPr>
+        <w:t>    </w:t>
+      </w:r>
+      <w:r>
+        <w:t>Status</w:t>
+      </w:r>
+      <w:r>
+        <w:rPr>
+          <w:color w:val="C0C0C0"/>
+        </w:rPr>
+        <w:t xml:space="preserve"> </w:t>
+      </w:r>
+      <w:r>
+        <w:rPr>
+          <w:color w:val="000080"/>
+        </w:rPr>
+        <w:t>int</w:t>
+      </w:r>
+      <w:r>
+        <w:rPr>
+          <w:color w:val="C0C0C0"/>
+        </w:rPr>
+        <w:t xml:space="preserve">            </w:t>
+      </w:r>
+      <w:r>
+        <w:t>//</w:t>
+      </w:r>
+      <w:r>
+        <w:rPr>
+          <w:color w:val="C0C0C0"/>
+        </w:rPr>
+        <w:t xml:space="preserve"> </w:t>
+      </w:r>
+      <w:r>
+        <w:t>1:成功</w:t>
+      </w:r>
+      <w:r>
+        <w:rPr>
+          <w:color w:val="C0C0C0"/>
+        </w:rPr>
+        <w:t xml:space="preserve"> </w:t>
+      </w:r>
+      <w:r>
+        <w:t>其他:失败</w:t>
+      </w:r>
+    </w:p>
+    <w:p>
+      <w:pPr>
+        <w:pStyle w:val="A8"/>
+      </w:pPr>
+      <w:r>
+        <w:rPr>
+          <w:color w:val="C0C0C0"/>
+        </w:rPr>
+        <w:t>    </w:t>
+      </w:r>
+      <w:r>
+        <w:t>Errmsg</w:t>
+      </w:r>
+      <w:r>
+        <w:rPr>
+          <w:color w:val="C0C0C0"/>
+        </w:rPr>
+        <w:t xml:space="preserve"> </w:t>
+      </w:r>
+      <w:r>
+        <w:rPr>
+          <w:color w:val="000080"/>
+        </w:rPr>
+        <w:t>string</w:t>
+      </w:r>
+      <w:r>
+        <w:rPr>
+          <w:color w:val="C0C0C0"/>
+        </w:rPr>
+        <w:t xml:space="preserve">         </w:t>
+      </w:r>
+      <w:r>
+        <w:t>//</w:t>
+      </w:r>
+      <w:r>
+        <w:rPr>
+          <w:color w:val="C0C0C0"/>
+        </w:rPr>
+        <w:t xml:space="preserve"> </w:t>
+      </w:r>
+      <w:r>
+        <w:t>错误原因</w:t>
+      </w:r>
+    </w:p>
+    <w:p>
+      <w:pPr>
+        <w:pStyle w:val="A8"/>
+      </w:pPr>
+      <w:r>
+        <w:rPr>
+          <w:color w:val="C0C0C0"/>
+        </w:rPr>
+        <w:t>    </w:t>
+      </w:r>
+      <w:r>
+        <w:t>IpPort</w:t>
+      </w:r>
+      <w:r>
+        <w:rPr>
+          <w:color w:val="C0C0C0"/>
+        </w:rPr>
+        <w:t xml:space="preserve"> </w:t>
+      </w:r>
+      <w:r>
+        <w:rPr>
+          <w:color w:val="000000"/>
+        </w:rPr>
+        <w:t>[]</w:t>
+      </w:r>
+      <w:r>
+        <w:t>tools</w:t>
+      </w:r>
+      <w:r>
+        <w:rPr>
+          <w:color w:val="000000"/>
+        </w:rPr>
+        <w:t>.</w:t>
+      </w:r>
+      <w:r>
+        <w:t>IpPort</w:t>
+      </w:r>
+      <w:r>
+        <w:rPr>
+          <w:color w:val="C0C0C0"/>
+        </w:rPr>
+        <w:t xml:space="preserve"> </w:t>
+      </w:r>
+      <w:r>
+        <w:t>//</w:t>
+      </w:r>
+      <w:r>
+        <w:rPr>
+          <w:color w:val="C0C0C0"/>
+        </w:rPr>
+        <w:t xml:space="preserve"> </w:t>
+      </w:r>
+      <w:r>
+        <w:t>IP列表</w:t>
+      </w:r>
+    </w:p>
+    <w:p>
+      <w:pPr>
+        <w:pStyle w:val="A8"/>
+        <w:ind w:left="360"/>
+        <w:rPr>
+          <w:b/>
+        </w:rPr>
+      </w:pPr>
+      <w:r>
+        <w:rPr>
+          <w:color w:val="000000"/>
+        </w:rPr>
+        <w:t>}</w:t>
+      </w:r>
+    </w:p>
+    <w:p>
+      <w:pPr>
+        <w:pStyle w:val="A8"/>
+        <w:ind w:left="360"/>
+      </w:pPr>
+      <w:r>
+        <w:rPr>
+          <w:rFonts w:hint="eastAsia"/>
+        </w:rPr>
+        <w:t>URL</w:t>
+      </w:r>
+      <w:r>
+        <w:t>: ip/</w:t>
+      </w:r>
+      <w:r>
+        <w:t>query</w:t>
+      </w:r>
+    </w:p>
+    <w:p>
+      <w:pPr>
+        <w:pStyle w:val="A8"/>
+        <w:ind w:left="360"/>
+      </w:pPr>
+      <w:r>
+        <w:t>参数</w:t>
+      </w:r>
+      <w:r>
+        <w:rPr>
+          <w:rFonts w:hint="eastAsia"/>
+        </w:rPr>
+        <w:t>1：</w:t>
+      </w:r>
+      <w:r>
+        <w:t>UserTokey="f5ab1c6a"</w:t>
+      </w:r>
+    </w:p>
+    <w:p>
+      <w:pPr>
+        <w:pStyle w:val="A8"/>
+        <w:ind w:left="360"/>
+      </w:pPr>
+      <w:r>
+        <w:t>返回值：</w:t>
+      </w:r>
+    </w:p>
+    <w:p>
+      <w:pPr>
+        <w:pStyle w:val="A8"/>
+        <w:ind w:left="360"/>
+      </w:pPr>
+      <w:r>
+        <w:t>{</w:t>
+      </w:r>
+    </w:p>
+    <w:p>
+      <w:pPr>
+        <w:pStyle w:val="A8"/>
+        <w:ind w:left="780"/>
+      </w:pPr>
+      <w:r>
+        <w:t>"Status":1,</w:t>
+      </w:r>
+    </w:p>
+    <w:p>
+      <w:pPr>
+        <w:pStyle w:val="A8"/>
+        <w:ind w:left="780"/>
+      </w:pPr>
+      <w:r>
+        <w:t>"Errmsg":"查询IP列表成功",</w:t>
+      </w:r>
+    </w:p>
+    <w:p>
+      <w:pPr>
+        <w:pStyle w:val="A8"/>
+        <w:ind w:left="780"/>
+      </w:pPr>
+      <w:r>
+        <w:t>"IpPort":[</w:t>
+      </w:r>
+    </w:p>
+    <w:p>
+      <w:pPr>
+        <w:pStyle w:val="A8"/>
+        <w:ind w:left="1260"/>
+      </w:pPr>
+      <w:r>
+        <w:t>{</w:t>
+      </w:r>
+    </w:p>
+    <w:p>
+      <w:pPr>
+        <w:pStyle w:val="A8"/>
+        <w:ind w:left="1680"/>
+      </w:pPr>
+      <w:r>
+        <w:t>"IP":"192.168.1.101",</w:t>
+      </w:r>
+    </w:p>
+    <w:p>
+      <w:pPr>
+        <w:pStyle w:val="A8"/>
+        <w:ind w:left="1680"/>
+      </w:pPr>
+      <w:r>
+        <w:t>"Port":"8080",</w:t>
+      </w:r>
+    </w:p>
+    <w:p>
+      <w:pPr>
+        <w:pStyle w:val="A8"/>
+        <w:ind w:left="1680"/>
+      </w:pPr>
+      <w:r>
+        <w:t>"Gname":"测试组"</w:t>
+      </w:r>
+    </w:p>
+    <w:p>
+      <w:pPr>
+        <w:pStyle w:val="A8"/>
+        <w:ind w:left="1260"/>
+      </w:pPr>
+      <w:r>
+        <w:t>}</w:t>
+      </w:r>
+    </w:p>
+    <w:p>
+      <w:pPr>
+        <w:pStyle w:val="A8"/>
+        <w:ind w:left="1260" w:firstLine="0"/>
+      </w:pPr>
+      <w:r>
+        <w:lastRenderedPageBreak/>
+        <w:t>]</w:t>
+      </w:r>
+    </w:p>
+    <w:p>
+      <w:pPr>
+        <w:pStyle w:val="A8"/>
+        <w:ind w:left="840" w:firstLine="0"/>
+      </w:pPr>
+      <w:r>
+        <w:t>}</w:t>
+      </w:r>
+    </w:p>
+    <w:p>
+      <w:pPr>
+        <w:pStyle w:val="A8"/>
+        <w:rPr>
+          <w:b/>
+        </w:rPr>
+      </w:pPr>
+      <w:r>
+        <w:rPr>
+          <w:rFonts w:hint="eastAsia"/>
+          <w:b/>
+        </w:rPr>
+        <w:t>4</w:t>
+      </w:r>
+      <w:r>
+        <w:rPr>
+          <w:rFonts w:hint="eastAsia"/>
+          <w:b/>
+        </w:rPr>
+        <w:t>、</w:t>
+      </w:r>
+      <w:r>
+        <w:rPr>
+          <w:rFonts w:hint="eastAsia"/>
+          <w:b/>
+        </w:rPr>
+        <w:t>查找</w:t>
+      </w:r>
+      <w:r>
+        <w:rPr>
+          <w:rFonts w:hint="eastAsia"/>
+          <w:b/>
+        </w:rPr>
+        <w:t>分组中所有</w:t>
+      </w:r>
+      <w:r>
+        <w:rPr>
+          <w:rFonts w:hint="eastAsia"/>
+          <w:b/>
+        </w:rPr>
+        <w:t>IP</w:t>
+      </w:r>
+    </w:p>
+    <w:p>
+      <w:pPr>
+        <w:pStyle w:val="A8"/>
+        <w:ind w:left="420"/>
+      </w:pPr>
+      <w:r>
+        <w:t>//</w:t>
+      </w:r>
+      <w:r>
+        <w:rPr>
+          <w:color w:val="C0C0C0"/>
+        </w:rPr>
+        <w:t xml:space="preserve"> </w:t>
+      </w:r>
+      <w:r>
+        <w:t>IP</w:t>
+      </w:r>
+      <w:r>
+        <w:rPr>
+          <w:color w:val="C0C0C0"/>
+        </w:rPr>
+        <w:t xml:space="preserve"> </w:t>
+      </w:r>
+      <w:r>
+        <w:t>-</w:t>
+      </w:r>
+      <w:r>
+        <w:rPr>
+          <w:color w:val="C0C0C0"/>
+        </w:rPr>
+        <w:t xml:space="preserve"> </w:t>
+      </w:r>
+      <w:r>
+        <w:t>查询</w:t>
+      </w:r>
+      <w:r>
+        <w:rPr>
+          <w:color w:val="C0C0C0"/>
+        </w:rPr>
+        <w:t xml:space="preserve"> </w:t>
+      </w:r>
+      <w:r>
+        <w:t>-</w:t>
+      </w:r>
+      <w:r>
+        <w:rPr>
+          <w:color w:val="C0C0C0"/>
+        </w:rPr>
+        <w:t xml:space="preserve"> </w:t>
+      </w:r>
+      <w:r>
+        <w:t>按分组</w:t>
+      </w:r>
+    </w:p>
+    <w:p>
+      <w:pPr>
+        <w:pStyle w:val="A8"/>
+        <w:ind w:left="420"/>
+      </w:pPr>
+      <w:r>
+        <w:rPr>
+          <w:b/>
+          <w:bCs/>
+          <w:color w:val="000080"/>
+        </w:rPr>
+        <w:t>type</w:t>
+      </w:r>
+      <w:r>
+        <w:rPr>
+          <w:color w:val="C0C0C0"/>
+        </w:rPr>
+        <w:t xml:space="preserve"> </w:t>
+      </w:r>
+      <w:r>
+        <w:rPr>
+          <w:color w:val="000080"/>
+        </w:rPr>
+        <w:t>IPQueryByGroupRequest</w:t>
+      </w:r>
+      <w:r>
+        <w:rPr>
+          <w:color w:val="C0C0C0"/>
+        </w:rPr>
+        <w:t xml:space="preserve"> </w:t>
+      </w:r>
+      <w:r>
+        <w:rPr>
+          <w:b/>
+          <w:bCs/>
+          <w:color w:val="000080"/>
+        </w:rPr>
+        <w:t>struct</w:t>
+      </w:r>
+      <w:r>
+        <w:rPr>
+          <w:color w:val="C0C0C0"/>
+        </w:rPr>
+        <w:t xml:space="preserve"> </w:t>
+      </w:r>
+      <w:r>
+        <w:rPr>
+          <w:color w:val="000000"/>
+        </w:rPr>
+        <w:t>{</w:t>
+      </w:r>
+    </w:p>
+    <w:p>
+      <w:pPr>
+        <w:pStyle w:val="A8"/>
+      </w:pPr>
+      <w:r>
+        <w:rPr>
+          <w:color w:val="C0C0C0"/>
+        </w:rPr>
+        <w:t>    </w:t>
+      </w:r>
+      <w:r>
+        <w:t>GroupName</w:t>
+      </w:r>
+      <w:r>
+        <w:rPr>
+          <w:color w:val="C0C0C0"/>
+        </w:rPr>
+        <w:t xml:space="preserve"> </w:t>
+      </w:r>
+      <w:r>
+        <w:rPr>
+          <w:color w:val="000080"/>
+        </w:rPr>
+        <w:t>string</w:t>
+      </w:r>
+      <w:r>
+        <w:rPr>
+          <w:color w:val="C0C0C0"/>
+        </w:rPr>
+        <w:t xml:space="preserve"> </w:t>
+      </w:r>
+      <w:r>
+        <w:t>//</w:t>
+      </w:r>
+      <w:r>
+        <w:rPr>
+          <w:color w:val="C0C0C0"/>
+        </w:rPr>
+        <w:t xml:space="preserve"> </w:t>
+      </w:r>
+      <w:r>
+        <w:t>组名</w:t>
+      </w:r>
+    </w:p>
+    <w:p>
+      <w:pPr>
+        <w:pStyle w:val="A8"/>
+        <w:ind w:left="420"/>
+        <w:rPr>
+          <w:color w:val="000000"/>
+        </w:rPr>
+      </w:pPr>
+      <w:r>
+        <w:rPr>
+          <w:color w:val="000000"/>
+        </w:rPr>
+        <w:t>}</w:t>
+      </w:r>
+    </w:p>
+    <w:p>
+      <w:pPr>
+        <w:pStyle w:val="A8"/>
+        <w:ind w:left="360"/>
+      </w:pPr>
+      <w:r>
+        <w:rPr>
+          <w:rFonts w:hint="eastAsia"/>
+        </w:rPr>
+        <w:t>URL</w:t>
+      </w:r>
+      <w:r>
+        <w:t xml:space="preserve">: </w:t>
+      </w:r>
+      <w:r>
+        <w:t>ip/</w:t>
+      </w:r>
+      <w:r>
+        <w:t>querybygroup</w:t>
+      </w:r>
+    </w:p>
+    <w:p>
+      <w:pPr>
+        <w:pStyle w:val="A8"/>
+        <w:ind w:left="360"/>
+      </w:pPr>
+      <w:r>
+        <w:t>参数</w:t>
+      </w:r>
+      <w:r>
+        <w:rPr>
+          <w:rFonts w:hint="eastAsia"/>
+        </w:rPr>
+        <w:t>1：</w:t>
+      </w:r>
+      <w:r>
+        <w:t>UserTokey="f5ab1c6a"</w:t>
+      </w:r>
+    </w:p>
+    <w:p>
+      <w:pPr>
+        <w:pStyle w:val="A8"/>
+        <w:ind w:left="360"/>
+      </w:pPr>
+      <w:r>
+        <w:t>参数</w:t>
+      </w:r>
+      <w:r>
+        <w:rPr>
+          <w:rFonts w:hint="eastAsia"/>
+        </w:rPr>
+        <w:t>2：data</w:t>
+      </w:r>
+      <w:r>
+        <w:t>=</w:t>
+      </w:r>
+      <w:r>
+        <w:rPr>
+          <w:rFonts w:hint="eastAsia"/>
+        </w:rPr>
+        <w:t>{</w:t>
+      </w:r>
+    </w:p>
+    <w:p>
+      <w:pPr>
+        <w:pStyle w:val="A8"/>
+        <w:ind w:left="840"/>
+      </w:pPr>
+      <w:r>
+        <w:rPr>
+          <w:rFonts w:hint="eastAsia"/>
+        </w:rPr>
+        <w:t>"GroupName":"测试组"</w:t>
+      </w:r>
+    </w:p>
+    <w:p>
+      <w:pPr>
+        <w:pStyle w:val="A8"/>
+        <w:ind w:left="360"/>
+      </w:pPr>
+      <w:r>
+        <w:rPr>
+          <w:rFonts w:hint="eastAsia"/>
+        </w:rPr>
+        <w:t>}</w:t>
+      </w:r>
+    </w:p>
+    <w:p>
+      <w:pPr>
+        <w:pStyle w:val="A8"/>
+        <w:ind w:left="360"/>
+      </w:pPr>
+      <w:r>
+        <w:t>返回值：</w:t>
+      </w:r>
+    </w:p>
+    <w:p>
+      <w:pPr>
+        <w:pStyle w:val="A8"/>
+        <w:ind w:left="360"/>
+      </w:pPr>
+      <w:r>
+        <w:t>{</w:t>
+      </w:r>
+    </w:p>
+    <w:p>
+      <w:pPr>
+        <w:pStyle w:val="A8"/>
+        <w:ind w:left="780"/>
+      </w:pPr>
+      <w:r>
+        <w:t>"Status":1,</w:t>
+      </w:r>
+    </w:p>
+    <w:p>
+      <w:pPr>
+        <w:pStyle w:val="A8"/>
+        <w:ind w:left="780"/>
+      </w:pPr>
+      <w:r>
+        <w:t>"Errmsg":"查询IP列表成功",</w:t>
+      </w:r>
+    </w:p>
+    <w:p>
+      <w:pPr>
+        <w:pStyle w:val="A8"/>
+        <w:ind w:left="780"/>
+      </w:pPr>
+      <w:r>
+        <w:t>"IpPort":[</w:t>
+      </w:r>
+    </w:p>
+    <w:p>
+      <w:pPr>
+        <w:pStyle w:val="A8"/>
+        <w:ind w:left="1200"/>
+      </w:pPr>
+      <w:r>
+        <w:t>{</w:t>
+      </w:r>
+    </w:p>
+    <w:p>
+      <w:pPr>
+        <w:pStyle w:val="A8"/>
+        <w:ind w:left="1620"/>
+      </w:pPr>
+      <w:r>
+        <w:t>"IP":"192.168.1.101",</w:t>
+      </w:r>
+    </w:p>
+    <w:p>
+      <w:pPr>
+        <w:pStyle w:val="A8"/>
+        <w:ind w:left="1620"/>
+      </w:pPr>
+      <w:r>
+        <w:t>"Port":"8080",</w:t>
+      </w:r>
+    </w:p>
+    <w:p>
+      <w:pPr>
+        <w:pStyle w:val="A8"/>
+        <w:ind w:left="1620"/>
+      </w:pPr>
+      <w:r>
+        <w:t>"Gname":"测试组"</w:t>
+      </w:r>
+    </w:p>
+    <w:p>
+      <w:pPr>
+        <w:pStyle w:val="A8"/>
+        <w:ind w:left="1200"/>
+      </w:pPr>
+      <w:r>
+        <w:t>},</w:t>
+      </w:r>
+    </w:p>
+    <w:p>
+      <w:pPr>
+        <w:pStyle w:val="A8"/>
+        <w:ind w:left="1200"/>
+      </w:pPr>
+      <w:r>
+        <w:t>{</w:t>
+      </w:r>
+    </w:p>
+    <w:p>
+      <w:pPr>
+        <w:pStyle w:val="A8"/>
+        <w:ind w:left="1680"/>
+      </w:pPr>
+      <w:r>
+        <w:t>"IP":"192.168.1.102",</w:t>
+      </w:r>
+    </w:p>
+    <w:p>
+      <w:pPr>
+        <w:pStyle w:val="A8"/>
+        <w:ind w:left="1680"/>
+      </w:pPr>
+      <w:r>
+        <w:t>"Port":"8080",</w:t>
+      </w:r>
+    </w:p>
+    <w:p>
+      <w:pPr>
+        <w:pStyle w:val="A8"/>
+        <w:ind w:left="1680"/>
+      </w:pPr>
+      <w:r>
+        <w:t>"Gname":"测试组"</w:t>
+      </w:r>
+    </w:p>
+    <w:p>
+      <w:pPr>
+        <w:pStyle w:val="A8"/>
+        <w:ind w:left="1260"/>
+      </w:pPr>
+      <w:r>
+        <w:t>}</w:t>
+      </w:r>
+    </w:p>
+    <w:p>
+      <w:pPr>
+        <w:pStyle w:val="A8"/>
+        <w:ind w:left="1260" w:firstLine="0"/>
+      </w:pPr>
+      <w:r>
+        <w:t>]</w:t>
+      </w:r>
+    </w:p>
+    <w:p>
+      <w:pPr>
+        <w:pStyle w:val="A8"/>
+        <w:ind w:left="840" w:firstLine="0"/>
+      </w:pPr>
+      <w:bookmarkStart w:id="0" w:name="_GoBack"/>
+      <w:bookmarkEnd w:id="0"/>
+      <w:r>
+        <w:t>}</w:t>
+      </w:r>
+    </w:p>
+    <w:p>
+      <w:pPr>
+        <w:pStyle w:val="A8"/>
+        <w:ind w:left="420"/>
+        <w:rPr>
+          <w:rFonts w:hint="eastAsia"/>
+        </w:rPr>
+      </w:pPr>
     </w:p>
     <w:sectPr>
       <w:pgSz w:w="11906" w:h="16838"/>
@@ -14487,6 +16338,184 @@
     </w:lvl>
   </w:abstractNum>
   <w:abstractNum w:abstractNumId="3" w15:restartNumberingAfterBreak="0">
+    <w:nsid w:val="3ACB46F0"/>
+    <w:multiLevelType w:val="hybridMultilevel"/>
+    <w:tmpl w:val="8E8C3266"/>
+    <w:lvl w:ilvl="0" w:tplc="2A14C274">
+      <w:start w:val="1"/>
+      <w:numFmt w:val="decimal"/>
+      <w:lvlText w:val="%1、"/>
+      <w:lvlJc w:val="left"/>
+      <w:pPr>
+        <w:ind w:left="720" w:hanging="360"/>
+      </w:pPr>
+      <w:rPr>
+        <w:rFonts w:hint="default"/>
+      </w:rPr>
+    </w:lvl>
+    <w:lvl w:ilvl="1" w:tplc="04090019" w:tentative="1">
+      <w:start w:val="1"/>
+      <w:numFmt w:val="lowerLetter"/>
+      <w:lvlText w:val="%2)"/>
+      <w:lvlJc w:val="left"/>
+      <w:pPr>
+        <w:ind w:left="1200" w:hanging="420"/>
+      </w:pPr>
+    </w:lvl>
+    <w:lvl w:ilvl="2" w:tplc="0409001B" w:tentative="1">
+      <w:start w:val="1"/>
+      <w:numFmt w:val="lowerRoman"/>
+      <w:lvlText w:val="%3."/>
+      <w:lvlJc w:val="right"/>
+      <w:pPr>
+        <w:ind w:left="1620" w:hanging="420"/>
+      </w:pPr>
+    </w:lvl>
+    <w:lvl w:ilvl="3" w:tplc="0409000F" w:tentative="1">
+      <w:start w:val="1"/>
+      <w:numFmt w:val="decimal"/>
+      <w:lvlText w:val="%4."/>
+      <w:lvlJc w:val="left"/>
+      <w:pPr>
+        <w:ind w:left="2040" w:hanging="420"/>
+      </w:pPr>
+    </w:lvl>
+    <w:lvl w:ilvl="4" w:tplc="04090019" w:tentative="1">
+      <w:start w:val="1"/>
+      <w:numFmt w:val="lowerLetter"/>
+      <w:lvlText w:val="%5)"/>
+      <w:lvlJc w:val="left"/>
+      <w:pPr>
+        <w:ind w:left="2460" w:hanging="420"/>
+      </w:pPr>
+    </w:lvl>
+    <w:lvl w:ilvl="5" w:tplc="0409001B" w:tentative="1">
+      <w:start w:val="1"/>
+      <w:numFmt w:val="lowerRoman"/>
+      <w:lvlText w:val="%6."/>
+      <w:lvlJc w:val="right"/>
+      <w:pPr>
+        <w:ind w:left="2880" w:hanging="420"/>
+      </w:pPr>
+    </w:lvl>
+    <w:lvl w:ilvl="6" w:tplc="0409000F" w:tentative="1">
+      <w:start w:val="1"/>
+      <w:numFmt w:val="decimal"/>
+      <w:lvlText w:val="%7."/>
+      <w:lvlJc w:val="left"/>
+      <w:pPr>
+        <w:ind w:left="3300" w:hanging="420"/>
+      </w:pPr>
+    </w:lvl>
+    <w:lvl w:ilvl="7" w:tplc="04090019" w:tentative="1">
+      <w:start w:val="1"/>
+      <w:numFmt w:val="lowerLetter"/>
+      <w:lvlText w:val="%8)"/>
+      <w:lvlJc w:val="left"/>
+      <w:pPr>
+        <w:ind w:left="3720" w:hanging="420"/>
+      </w:pPr>
+    </w:lvl>
+    <w:lvl w:ilvl="8" w:tplc="0409001B" w:tentative="1">
+      <w:start w:val="1"/>
+      <w:numFmt w:val="lowerRoman"/>
+      <w:lvlText w:val="%9."/>
+      <w:lvlJc w:val="right"/>
+      <w:pPr>
+        <w:ind w:left="4140" w:hanging="420"/>
+      </w:pPr>
+    </w:lvl>
+  </w:abstractNum>
+  <w:abstractNum w:abstractNumId="4" w15:restartNumberingAfterBreak="0">
+    <w:nsid w:val="3DEB22CC"/>
+    <w:multiLevelType w:val="hybridMultilevel"/>
+    <w:tmpl w:val="4050C5EC"/>
+    <w:lvl w:ilvl="0" w:tplc="DF66D39A">
+      <w:start w:val="1"/>
+      <w:numFmt w:val="decimal"/>
+      <w:lvlText w:val="%1、"/>
+      <w:lvlJc w:val="left"/>
+      <w:pPr>
+        <w:ind w:left="720" w:hanging="360"/>
+      </w:pPr>
+      <w:rPr>
+        <w:rFonts w:hint="default"/>
+      </w:rPr>
+    </w:lvl>
+    <w:lvl w:ilvl="1" w:tplc="04090019" w:tentative="1">
+      <w:start w:val="1"/>
+      <w:numFmt w:val="lowerLetter"/>
+      <w:lvlText w:val="%2)"/>
+      <w:lvlJc w:val="left"/>
+      <w:pPr>
+        <w:ind w:left="1200" w:hanging="420"/>
+      </w:pPr>
+    </w:lvl>
+    <w:lvl w:ilvl="2" w:tplc="0409001B" w:tentative="1">
+      <w:start w:val="1"/>
+      <w:numFmt w:val="lowerRoman"/>
+      <w:lvlText w:val="%3."/>
+      <w:lvlJc w:val="right"/>
+      <w:pPr>
+        <w:ind w:left="1620" w:hanging="420"/>
+      </w:pPr>
+    </w:lvl>
+    <w:lvl w:ilvl="3" w:tplc="0409000F" w:tentative="1">
+      <w:start w:val="1"/>
+      <w:numFmt w:val="decimal"/>
+      <w:lvlText w:val="%4."/>
+      <w:lvlJc w:val="left"/>
+      <w:pPr>
+        <w:ind w:left="2040" w:hanging="420"/>
+      </w:pPr>
+    </w:lvl>
+    <w:lvl w:ilvl="4" w:tplc="04090019" w:tentative="1">
+      <w:start w:val="1"/>
+      <w:numFmt w:val="lowerLetter"/>
+      <w:lvlText w:val="%5)"/>
+      <w:lvlJc w:val="left"/>
+      <w:pPr>
+        <w:ind w:left="2460" w:hanging="420"/>
+      </w:pPr>
+    </w:lvl>
+    <w:lvl w:ilvl="5" w:tplc="0409001B" w:tentative="1">
+      <w:start w:val="1"/>
+      <w:numFmt w:val="lowerRoman"/>
+      <w:lvlText w:val="%6."/>
+      <w:lvlJc w:val="right"/>
+      <w:pPr>
+        <w:ind w:left="2880" w:hanging="420"/>
+      </w:pPr>
+    </w:lvl>
+    <w:lvl w:ilvl="6" w:tplc="0409000F" w:tentative="1">
+      <w:start w:val="1"/>
+      <w:numFmt w:val="decimal"/>
+      <w:lvlText w:val="%7."/>
+      <w:lvlJc w:val="left"/>
+      <w:pPr>
+        <w:ind w:left="3300" w:hanging="420"/>
+      </w:pPr>
+    </w:lvl>
+    <w:lvl w:ilvl="7" w:tplc="04090019" w:tentative="1">
+      <w:start w:val="1"/>
+      <w:numFmt w:val="lowerLetter"/>
+      <w:lvlText w:val="%8)"/>
+      <w:lvlJc w:val="left"/>
+      <w:pPr>
+        <w:ind w:left="3720" w:hanging="420"/>
+      </w:pPr>
+    </w:lvl>
+    <w:lvl w:ilvl="8" w:tplc="0409001B" w:tentative="1">
+      <w:start w:val="1"/>
+      <w:numFmt w:val="lowerRoman"/>
+      <w:lvlText w:val="%9."/>
+      <w:lvlJc w:val="right"/>
+      <w:pPr>
+        <w:ind w:left="4140" w:hanging="420"/>
+      </w:pPr>
+    </w:lvl>
+  </w:abstractNum>
+  <w:abstractNum w:abstractNumId="5" w15:restartNumberingAfterBreak="0">
     <w:nsid w:val="4DF903D0"/>
     <w:multiLevelType w:val="multilevel"/>
     <w:tmpl w:val="FC32A210"/>
@@ -14599,7 +16628,7 @@
       </w:rPr>
     </w:lvl>
   </w:abstractNum>
-  <w:abstractNum w:abstractNumId="4" w15:restartNumberingAfterBreak="0">
+  <w:abstractNum w:abstractNumId="6" w15:restartNumberingAfterBreak="0">
     <w:nsid w:val="5915320C"/>
     <w:multiLevelType w:val="multilevel"/>
     <w:tmpl w:val="29980AE2"/>
@@ -14720,7 +16749,7 @@
       </w:rPr>
     </w:lvl>
   </w:abstractNum>
-  <w:abstractNum w:abstractNumId="5" w15:restartNumberingAfterBreak="0">
+  <w:abstractNum w:abstractNumId="7" w15:restartNumberingAfterBreak="0">
     <w:nsid w:val="5B0F2837"/>
     <w:multiLevelType w:val="hybridMultilevel"/>
     <w:tmpl w:val="AEF225D4"/>
@@ -14809,7 +16838,7 @@
       </w:pPr>
     </w:lvl>
   </w:abstractNum>
-  <w:abstractNum w:abstractNumId="6" w15:restartNumberingAfterBreak="0">
+  <w:abstractNum w:abstractNumId="8" w15:restartNumberingAfterBreak="0">
     <w:nsid w:val="71186ADA"/>
     <w:multiLevelType w:val="hybridMultilevel"/>
     <w:tmpl w:val="1D5EF81C"/>
@@ -14899,10 +16928,10 @@
     </w:lvl>
   </w:abstractNum>
   <w:num w:numId="1">
-    <w:abstractNumId w:val="4"/>
+    <w:abstractNumId w:val="6"/>
   </w:num>
   <w:num w:numId="2">
-    <w:abstractNumId w:val="6"/>
+    <w:abstractNumId w:val="8"/>
   </w:num>
   <w:num w:numId="3">
     <w:abstractNumId w:val="0"/>
@@ -14911,13 +16940,19 @@
     <w:abstractNumId w:val="1"/>
   </w:num>
   <w:num w:numId="5">
-    <w:abstractNumId w:val="3"/>
+    <w:abstractNumId w:val="5"/>
   </w:num>
   <w:num w:numId="6">
     <w:abstractNumId w:val="2"/>
   </w:num>
   <w:num w:numId="7">
-    <w:abstractNumId w:val="5"/>
+    <w:abstractNumId w:val="7"/>
+  </w:num>
+  <w:num w:numId="8">
+    <w:abstractNumId w:val="4"/>
+  </w:num>
+  <w:num w:numId="9">
+    <w:abstractNumId w:val="3"/>
   </w:num>
 </w:numbering>
 </file>
@@ -15410,7 +17445,6 @@
   <w:style w:type="character" w:default="1" w:styleId="a0">
     <w:name w:val="Default Paragraph Font"/>
     <w:uiPriority w:val="1"/>
-    <w:semiHidden/>
     <w:unhideWhenUsed/>
   </w:style>
   <w:style w:type="table" w:default="1" w:styleId="a1">

--- a/doc/XP 防护产品功能要求.docx
+++ b/doc/XP 防护产品功能要求.docx
@@ -13555,6 +13555,615 @@
     </w:p>
     <w:p>
       <w:pPr>
+        <w:pStyle w:val="A40"/>
+      </w:pPr>
+      <w:r>
+        <w:t>2.3.1</w:t>
+      </w:r>
+      <w:r>
+        <w:t>6</w:t>
+      </w:r>
+      <w:r>
+        <w:t>、</w:t>
+      </w:r>
+      <w:r>
+        <w:rPr>
+          <w:rFonts w:hint="eastAsia"/>
+        </w:rPr>
+        <w:t>获取</w:t>
+      </w:r>
+      <w:r>
+        <w:rPr>
+          <w:rFonts w:hint="eastAsia"/>
+        </w:rPr>
+        <w:t>指定</w:t>
+      </w:r>
+      <w:r>
+        <w:rPr>
+          <w:rFonts w:hint="eastAsia"/>
+        </w:rPr>
+        <w:t>目录下的文件列表</w:t>
+      </w:r>
+    </w:p>
+    <w:p>
+      <w:pPr>
+        <w:pStyle w:val="A8"/>
+      </w:pPr>
+      <w:r>
+        <w:rPr>
+          <w:rFonts w:hint="eastAsia"/>
+        </w:rPr>
+        <w:t>U</w:t>
+      </w:r>
+      <w:r>
+        <w:t>RL</w:t>
+      </w:r>
+      <w:r>
+        <w:t>：</w:t>
+      </w:r>
+      <w:r>
+        <w:t>center/getdirlist</w:t>
+      </w:r>
+    </w:p>
+    <w:p>
+      <w:pPr>
+        <w:pStyle w:val="A8"/>
+      </w:pPr>
+      <w:r>
+        <w:t>参数</w:t>
+      </w:r>
+      <w:r>
+        <w:rPr>
+          <w:rFonts w:hint="eastAsia"/>
+        </w:rPr>
+        <w:t>1：</w:t>
+      </w:r>
+      <w:r>
+        <w:t>UserTokey="f5ab1c6a"</w:t>
+      </w:r>
+    </w:p>
+    <w:p>
+      <w:pPr>
+        <w:pStyle w:val="A8"/>
+      </w:pPr>
+      <w:r>
+        <w:t>参数</w:t>
+      </w:r>
+      <w:r>
+        <w:rPr>
+          <w:rFonts w:hint="eastAsia"/>
+        </w:rPr>
+        <w:t>2：data</w:t>
+      </w:r>
+      <w:r>
+        <w:t>={</w:t>
+      </w:r>
+    </w:p>
+    <w:p>
+      <w:pPr>
+        <w:pStyle w:val="A8"/>
+        <w:ind w:left="420"/>
+      </w:pPr>
+      <w:r>
+        <w:t>"Dir":"D:\\XP\\NaseConsoleCenter"</w:t>
+      </w:r>
+    </w:p>
+    <w:p>
+      <w:pPr>
+        <w:pStyle w:val="A8"/>
+      </w:pPr>
+      <w:r>
+        <w:t>}</w:t>
+      </w:r>
+    </w:p>
+    <w:p>
+      <w:pPr>
+        <w:pStyle w:val="A8"/>
+      </w:pPr>
+      <w:r>
+        <w:t>返回值：</w:t>
+      </w:r>
+    </w:p>
+    <w:p>
+      <w:pPr>
+        <w:pStyle w:val="A8"/>
+      </w:pPr>
+      <w:r>
+        <w:t>//</w:t>
+      </w:r>
+      <w:r>
+        <w:rPr>
+          <w:color w:val="C0C0C0"/>
+        </w:rPr>
+        <w:t xml:space="preserve"> </w:t>
+      </w:r>
+      <w:r>
+        <w:t>获取指定目录下文件列表响应</w:t>
+      </w:r>
+    </w:p>
+    <w:p>
+      <w:pPr>
+        <w:pStyle w:val="A8"/>
+      </w:pPr>
+      <w:r>
+        <w:rPr>
+          <w:b/>
+          <w:bCs/>
+          <w:color w:val="000080"/>
+        </w:rPr>
+        <w:t>type</w:t>
+      </w:r>
+      <w:r>
+        <w:rPr>
+          <w:color w:val="C0C0C0"/>
+        </w:rPr>
+        <w:t xml:space="preserve"> </w:t>
+      </w:r>
+      <w:r>
+        <w:rPr>
+          <w:color w:val="000080"/>
+        </w:rPr>
+        <w:t>ListDirResponse</w:t>
+      </w:r>
+      <w:r>
+        <w:rPr>
+          <w:color w:val="C0C0C0"/>
+        </w:rPr>
+        <w:t xml:space="preserve"> </w:t>
+      </w:r>
+      <w:r>
+        <w:rPr>
+          <w:b/>
+          <w:bCs/>
+          <w:color w:val="000080"/>
+        </w:rPr>
+        <w:t>struct</w:t>
+      </w:r>
+      <w:r>
+        <w:rPr>
+          <w:color w:val="C0C0C0"/>
+        </w:rPr>
+        <w:t xml:space="preserve"> </w:t>
+      </w:r>
+      <w:r>
+        <w:rPr>
+          <w:color w:val="000000"/>
+        </w:rPr>
+        <w:t>{</w:t>
+      </w:r>
+    </w:p>
+    <w:p>
+      <w:pPr>
+        <w:pStyle w:val="A8"/>
+      </w:pPr>
+      <w:r>
+        <w:rPr>
+          <w:color w:val="C0C0C0"/>
+        </w:rPr>
+        <w:t>    </w:t>
+      </w:r>
+      <w:r>
+        <w:t>Status</w:t>
+      </w:r>
+      <w:r>
+        <w:rPr>
+          <w:color w:val="C0C0C0"/>
+        </w:rPr>
+        <w:t xml:space="preserve">    </w:t>
+      </w:r>
+      <w:r>
+        <w:rPr>
+          <w:color w:val="000080"/>
+        </w:rPr>
+        <w:t>int</w:t>
+      </w:r>
+      <w:r>
+        <w:rPr>
+          <w:color w:val="C0C0C0"/>
+        </w:rPr>
+        <w:t xml:space="preserve">      </w:t>
+      </w:r>
+      <w:r>
+        <w:t>//</w:t>
+      </w:r>
+      <w:r>
+        <w:rPr>
+          <w:color w:val="C0C0C0"/>
+        </w:rPr>
+        <w:t xml:space="preserve"> </w:t>
+      </w:r>
+      <w:r>
+        <w:t>1:成功</w:t>
+      </w:r>
+      <w:r>
+        <w:rPr>
+          <w:color w:val="C0C0C0"/>
+        </w:rPr>
+        <w:t xml:space="preserve"> </w:t>
+      </w:r>
+      <w:r>
+        <w:t>其他:失败</w:t>
+      </w:r>
+    </w:p>
+    <w:p>
+      <w:pPr>
+        <w:pStyle w:val="A8"/>
+      </w:pPr>
+      <w:r>
+        <w:rPr>
+          <w:color w:val="C0C0C0"/>
+        </w:rPr>
+        <w:t>    </w:t>
+      </w:r>
+      <w:r>
+        <w:t>Errmsg</w:t>
+      </w:r>
+      <w:r>
+        <w:rPr>
+          <w:color w:val="C0C0C0"/>
+        </w:rPr>
+        <w:t xml:space="preserve">    </w:t>
+      </w:r>
+      <w:r>
+        <w:rPr>
+          <w:color w:val="000080"/>
+        </w:rPr>
+        <w:t>string</w:t>
+      </w:r>
+      <w:r>
+        <w:rPr>
+          <w:color w:val="C0C0C0"/>
+        </w:rPr>
+        <w:t xml:space="preserve">   </w:t>
+      </w:r>
+      <w:r>
+        <w:t>//</w:t>
+      </w:r>
+      <w:r>
+        <w:rPr>
+          <w:color w:val="C0C0C0"/>
+        </w:rPr>
+        <w:t xml:space="preserve"> </w:t>
+      </w:r>
+      <w:r>
+        <w:t>错误原因</w:t>
+      </w:r>
+    </w:p>
+    <w:p>
+      <w:pPr>
+        <w:pStyle w:val="A8"/>
+      </w:pPr>
+      <w:r>
+        <w:rPr>
+          <w:color w:val="C0C0C0"/>
+        </w:rPr>
+        <w:t>    </w:t>
+      </w:r>
+      <w:r>
+        <w:t>FileCount</w:t>
+      </w:r>
+      <w:r>
+        <w:rPr>
+          <w:color w:val="C0C0C0"/>
+        </w:rPr>
+        <w:t xml:space="preserve"> </w:t>
+      </w:r>
+      <w:r>
+        <w:rPr>
+          <w:color w:val="000080"/>
+        </w:rPr>
+        <w:t>int</w:t>
+      </w:r>
+      <w:r>
+        <w:rPr>
+          <w:color w:val="C0C0C0"/>
+        </w:rPr>
+        <w:t xml:space="preserve">      </w:t>
+      </w:r>
+      <w:r>
+        <w:t>//</w:t>
+      </w:r>
+      <w:r>
+        <w:rPr>
+          <w:color w:val="C0C0C0"/>
+        </w:rPr>
+        <w:t xml:space="preserve"> </w:t>
+      </w:r>
+      <w:r>
+        <w:t>文件数量</w:t>
+      </w:r>
+    </w:p>
+    <w:p>
+      <w:pPr>
+        <w:pStyle w:val="A8"/>
+      </w:pPr>
+      <w:r>
+        <w:rPr>
+          <w:color w:val="C0C0C0"/>
+        </w:rPr>
+        <w:t>    </w:t>
+      </w:r>
+      <w:r>
+        <w:t>DirCount</w:t>
+      </w:r>
+      <w:r>
+        <w:rPr>
+          <w:color w:val="C0C0C0"/>
+        </w:rPr>
+        <w:t xml:space="preserve">  </w:t>
+      </w:r>
+      <w:r>
+        <w:rPr>
+          <w:color w:val="000080"/>
+        </w:rPr>
+        <w:t>int</w:t>
+      </w:r>
+      <w:r>
+        <w:rPr>
+          <w:color w:val="C0C0C0"/>
+        </w:rPr>
+        <w:t xml:space="preserve">      </w:t>
+      </w:r>
+      <w:r>
+        <w:t>//</w:t>
+      </w:r>
+      <w:r>
+        <w:rPr>
+          <w:color w:val="C0C0C0"/>
+        </w:rPr>
+        <w:t xml:space="preserve"> </w:t>
+      </w:r>
+      <w:r>
+        <w:t>目录数量</w:t>
+      </w:r>
+    </w:p>
+    <w:p>
+      <w:pPr>
+        <w:pStyle w:val="A8"/>
+      </w:pPr>
+      <w:r>
+        <w:rPr>
+          <w:color w:val="C0C0C0"/>
+        </w:rPr>
+        <w:t>    </w:t>
+      </w:r>
+      <w:r>
+        <w:t>Files</w:t>
+      </w:r>
+      <w:r>
+        <w:rPr>
+          <w:color w:val="C0C0C0"/>
+        </w:rPr>
+        <w:t xml:space="preserve">     </w:t>
+      </w:r>
+      <w:r>
+        <w:rPr>
+          <w:color w:val="000000"/>
+        </w:rPr>
+        <w:t>[]</w:t>
+      </w:r>
+      <w:r>
+        <w:rPr>
+          <w:color w:val="000080"/>
+        </w:rPr>
+        <w:t>string</w:t>
+      </w:r>
+      <w:r>
+        <w:rPr>
+          <w:color w:val="C0C0C0"/>
+        </w:rPr>
+        <w:t xml:space="preserve"> </w:t>
+      </w:r>
+      <w:r>
+        <w:t>//</w:t>
+      </w:r>
+      <w:r>
+        <w:rPr>
+          <w:color w:val="C0C0C0"/>
+        </w:rPr>
+        <w:t xml:space="preserve"> </w:t>
+      </w:r>
+      <w:r>
+        <w:t>文件列表</w:t>
+      </w:r>
+    </w:p>
+    <w:p>
+      <w:pPr>
+        <w:pStyle w:val="A8"/>
+      </w:pPr>
+      <w:r>
+        <w:rPr>
+          <w:color w:val="C0C0C0"/>
+        </w:rPr>
+        <w:t>    </w:t>
+      </w:r>
+      <w:r>
+        <w:t>Dirs</w:t>
+      </w:r>
+      <w:r>
+        <w:rPr>
+          <w:color w:val="C0C0C0"/>
+        </w:rPr>
+        <w:t xml:space="preserve">      </w:t>
+      </w:r>
+      <w:r>
+        <w:rPr>
+          <w:color w:val="000000"/>
+        </w:rPr>
+        <w:t>[]</w:t>
+      </w:r>
+      <w:r>
+        <w:rPr>
+          <w:color w:val="000080"/>
+        </w:rPr>
+        <w:t>string</w:t>
+      </w:r>
+      <w:r>
+        <w:rPr>
+          <w:color w:val="C0C0C0"/>
+        </w:rPr>
+        <w:t xml:space="preserve"> </w:t>
+      </w:r>
+      <w:r>
+        <w:t>//</w:t>
+      </w:r>
+      <w:r>
+        <w:rPr>
+          <w:color w:val="C0C0C0"/>
+        </w:rPr>
+        <w:t xml:space="preserve"> </w:t>
+      </w:r>
+      <w:r>
+        <w:t>目录列表</w:t>
+      </w:r>
+    </w:p>
+    <w:p>
+      <w:pPr>
+        <w:pStyle w:val="A8"/>
+        <w:rPr>
+          <w:rFonts w:hint="eastAsia"/>
+        </w:rPr>
+      </w:pPr>
+      <w:r>
+        <w:rPr>
+          <w:color w:val="000000"/>
+        </w:rPr>
+        <w:t>}</w:t>
+      </w:r>
+    </w:p>
+    <w:p>
+      <w:pPr>
+        <w:pStyle w:val="A8"/>
+      </w:pPr>
+      <w:r>
+        <w:t>Result=</w:t>
+      </w:r>
+      <w:r>
+        <w:t>{</w:t>
+      </w:r>
+    </w:p>
+    <w:p>
+      <w:pPr>
+        <w:pStyle w:val="A8"/>
+        <w:ind w:left="420"/>
+      </w:pPr>
+      <w:r>
+        <w:t>"Status":1,</w:t>
+      </w:r>
+    </w:p>
+    <w:p>
+      <w:pPr>
+        <w:pStyle w:val="A8"/>
+        <w:ind w:left="420"/>
+      </w:pPr>
+      <w:r>
+        <w:t>"Errmsg":"成功",</w:t>
+      </w:r>
+    </w:p>
+    <w:p>
+      <w:pPr>
+        <w:pStyle w:val="A8"/>
+        <w:ind w:left="420"/>
+      </w:pPr>
+      <w:r>
+        <w:t>"FileCount":4,</w:t>
+      </w:r>
+    </w:p>
+    <w:p>
+      <w:pPr>
+        <w:pStyle w:val="A8"/>
+        <w:ind w:left="420"/>
+      </w:pPr>
+      <w:r>
+        <w:t>"DirCount":10,</w:t>
+      </w:r>
+    </w:p>
+    <w:p>
+      <w:pPr>
+        <w:pStyle w:val="A8"/>
+        <w:ind w:left="420"/>
+      </w:pPr>
+      <w:r>
+        <w:t>"Files":[</w:t>
+      </w:r>
+    </w:p>
+    <w:p>
+      <w:pPr>
+        <w:pStyle w:val="A8"/>
+        <w:ind w:left="720"/>
+      </w:pPr>
+      <w:r>
+        <w:t>"D:\\XP\\NaseConsoleCenter\\config.ini",</w:t>
+      </w:r>
+    </w:p>
+    <w:p>
+      <w:pPr>
+        <w:pStyle w:val="A8"/>
+        <w:ind w:left="720"/>
+      </w:pPr>
+      <w:r>
+        <w:t>"D:\\XP\\NaseCon</w:t>
+      </w:r>
+      <w:r>
+        <w:t>soleCenter\\config_default.ini"</w:t>
+      </w:r>
+    </w:p>
+    <w:p>
+      <w:pPr>
+        <w:pStyle w:val="A8"/>
+        <w:ind w:left="720"/>
+      </w:pPr>
+      <w:r>
+        <w:lastRenderedPageBreak/>
+        <w:t>],</w:t>
+      </w:r>
+    </w:p>
+    <w:p>
+      <w:pPr>
+        <w:pStyle w:val="A8"/>
+        <w:ind w:left="720" w:firstLine="120"/>
+      </w:pPr>
+      <w:r>
+        <w:t>"Dirs":[</w:t>
+      </w:r>
+    </w:p>
+    <w:p>
+      <w:pPr>
+        <w:pStyle w:val="A8"/>
+        <w:ind w:left="840"/>
+      </w:pPr>
+      <w:r>
+        <w:t>"D:\\XP\\NaseConsoleCenter\\conf",</w:t>
+      </w:r>
+    </w:p>
+    <w:p>
+      <w:pPr>
+        <w:pStyle w:val="A8"/>
+        <w:ind w:left="840"/>
+      </w:pPr>
+      <w:r>
+        <w:t>"D:\\XP\\NaseConsoleCenter\\controllers"</w:t>
+      </w:r>
+    </w:p>
+    <w:p>
+      <w:pPr>
+        <w:pStyle w:val="A8"/>
+        <w:ind w:left="840"/>
+      </w:pPr>
+      <w:r>
+        <w:t>]</w:t>
+      </w:r>
+    </w:p>
+    <w:p>
+      <w:pPr>
+        <w:pStyle w:val="A8"/>
+      </w:pPr>
+      <w:r>
+        <w:t>}</w:t>
+      </w:r>
+    </w:p>
+    <w:p>
+      <w:pPr>
         <w:pStyle w:val="A30"/>
         <w:numPr>
           <w:ilvl w:val="1"/>
@@ -13930,7 +14539,6 @@
               <w:rPr>
                 <w:rFonts w:hint="eastAsia"/>
               </w:rPr>
-              <w:lastRenderedPageBreak/>
               <w:t>Audit</w:t>
             </w:r>
           </w:p>
@@ -14175,6 +14783,7 @@
           <w:rFonts w:hint="eastAsia"/>
           <w:b/>
         </w:rPr>
+        <w:lastRenderedPageBreak/>
         <w:t>2、</w:t>
       </w:r>
       <w:r>
@@ -14718,251 +15327,250 @@
         <w:rPr>
           <w:color w:val="C0C0C0"/>
         </w:rPr>
+        <w:t>    </w:t>
+      </w:r>
+      <w:r>
+        <w:t>GroupName</w:t>
+      </w:r>
+      <w:r>
+        <w:rPr>
+          <w:color w:val="C0C0C0"/>
+        </w:rPr>
+        <w:t xml:space="preserve"> </w:t>
+      </w:r>
+      <w:r>
+        <w:rPr>
+          <w:color w:val="000080"/>
+        </w:rPr>
+        <w:t>string</w:t>
+      </w:r>
+      <w:r>
+        <w:rPr>
+          <w:color w:val="C0C0C0"/>
+        </w:rPr>
+        <w:t xml:space="preserve"> </w:t>
+      </w:r>
+      <w:r>
+        <w:t>//</w:t>
+      </w:r>
+      <w:r>
+        <w:rPr>
+          <w:color w:val="C0C0C0"/>
+        </w:rPr>
+        <w:t xml:space="preserve"> </w:t>
+      </w:r>
+      <w:r>
+        <w:t>组名</w:t>
+      </w:r>
+    </w:p>
+    <w:p>
+      <w:pPr>
+        <w:pStyle w:val="A8"/>
+        <w:ind w:left="360"/>
+        <w:rPr>
+          <w:b/>
+        </w:rPr>
+      </w:pPr>
+      <w:r>
+        <w:rPr>
+          <w:color w:val="000000"/>
+        </w:rPr>
+        <w:t>}</w:t>
+      </w:r>
+    </w:p>
+    <w:p>
+      <w:pPr>
+        <w:pStyle w:val="A8"/>
+        <w:ind w:left="360"/>
+      </w:pPr>
+      <w:r>
+        <w:rPr>
+          <w:rFonts w:hint="eastAsia"/>
+        </w:rPr>
+        <w:t>URL</w:t>
+      </w:r>
+      <w:r>
+        <w:t>: ip/add</w:t>
+      </w:r>
+    </w:p>
+    <w:p>
+      <w:pPr>
+        <w:pStyle w:val="A8"/>
+        <w:ind w:left="360"/>
+      </w:pPr>
+      <w:r>
+        <w:t>参数</w:t>
+      </w:r>
+      <w:r>
+        <w:rPr>
+          <w:rFonts w:hint="eastAsia"/>
+        </w:rPr>
+        <w:t>1：</w:t>
+      </w:r>
+      <w:r>
+        <w:t>UserTokey="f5ab1c6a"</w:t>
+      </w:r>
+    </w:p>
+    <w:p>
+      <w:pPr>
+        <w:pStyle w:val="A8"/>
+        <w:ind w:left="360"/>
+      </w:pPr>
+      <w:r>
+        <w:rPr>
+          <w:rFonts w:hint="eastAsia"/>
+        </w:rPr>
+        <w:t>参数2：data</w:t>
+      </w:r>
+      <w:r>
+        <w:t>=</w:t>
+      </w:r>
+      <w:r>
+        <w:rPr>
+          <w:rFonts w:hint="eastAsia"/>
+        </w:rPr>
+        <w:t>{</w:t>
+      </w:r>
+    </w:p>
+    <w:p>
+      <w:pPr>
+        <w:pStyle w:val="A8"/>
+        <w:ind w:left="840"/>
+      </w:pPr>
+      <w:r>
+        <w:rPr>
+          <w:rFonts w:hint="eastAsia"/>
+        </w:rPr>
+        <w:t>"IP":"192.168.1.101",</w:t>
+      </w:r>
+    </w:p>
+    <w:p>
+      <w:pPr>
+        <w:pStyle w:val="A8"/>
+        <w:ind w:left="840"/>
+      </w:pPr>
+      <w:r>
+        <w:rPr>
+          <w:rFonts w:hint="eastAsia"/>
+        </w:rPr>
+        <w:t>"Port":"8080",</w:t>
+      </w:r>
+    </w:p>
+    <w:p>
+      <w:pPr>
+        <w:pStyle w:val="A8"/>
+        <w:ind w:left="840"/>
+      </w:pPr>
+      <w:r>
+        <w:rPr>
+          <w:rFonts w:hint="eastAsia"/>
+        </w:rPr>
+        <w:t>"GroupName":"测试组"</w:t>
+      </w:r>
+    </w:p>
+    <w:p>
+      <w:pPr>
+        <w:pStyle w:val="A8"/>
+        <w:ind w:left="360"/>
+      </w:pPr>
+      <w:r>
+        <w:rPr>
+          <w:rFonts w:hint="eastAsia"/>
+        </w:rPr>
+        <w:t>}</w:t>
+      </w:r>
+    </w:p>
+    <w:p>
+      <w:pPr>
+        <w:pStyle w:val="A8"/>
+        <w:ind w:left="360"/>
+      </w:pPr>
+      <w:r>
+        <w:t>返回值：</w:t>
+      </w:r>
+    </w:p>
+    <w:p>
+      <w:pPr>
+        <w:pStyle w:val="A8"/>
+        <w:ind w:left="360"/>
+      </w:pPr>
+      <w:r>
+        <w:t>{</w:t>
+      </w:r>
+    </w:p>
+    <w:p>
+      <w:pPr>
+        <w:pStyle w:val="A8"/>
+        <w:ind w:left="840"/>
+      </w:pPr>
+      <w:r>
+        <w:t>"Status":1,</w:t>
+      </w:r>
+    </w:p>
+    <w:p>
+      <w:pPr>
+        <w:pStyle w:val="A8"/>
+        <w:ind w:left="840"/>
+      </w:pPr>
+      <w:r>
+        <w:t>"Errmsg":"添加</w:t>
+      </w:r>
+      <w:r>
+        <w:t>IP</w:t>
+      </w:r>
+      <w:r>
+        <w:t>成功"</w:t>
+      </w:r>
+    </w:p>
+    <w:p>
+      <w:pPr>
+        <w:pStyle w:val="A8"/>
+        <w:ind w:left="420"/>
+      </w:pPr>
+      <w:r>
+        <w:t>}</w:t>
+      </w:r>
+    </w:p>
+    <w:p>
+      <w:pPr>
+        <w:pStyle w:val="A8"/>
+        <w:ind w:firstLine="360"/>
+        <w:rPr>
+          <w:b/>
+        </w:rPr>
+      </w:pPr>
+      <w:r>
+        <w:rPr>
+          <w:rFonts w:hint="eastAsia"/>
+          <w:b/>
+        </w:rPr>
+        <w:t>2、</w:t>
+      </w:r>
+      <w:r>
+        <w:rPr>
+          <w:rFonts w:hint="eastAsia"/>
+          <w:b/>
+        </w:rPr>
+        <w:t>删除</w:t>
+      </w:r>
+      <w:r>
+        <w:rPr>
+          <w:rFonts w:hint="eastAsia"/>
+          <w:b/>
+        </w:rPr>
+        <w:t>IP</w:t>
+      </w:r>
+    </w:p>
+    <w:p>
+      <w:pPr>
+        <w:pStyle w:val="A8"/>
+        <w:ind w:left="360"/>
+      </w:pPr>
+      <w:r>
+        <w:rPr>
+          <w:rFonts w:hint="eastAsia"/>
+        </w:rPr>
         <w:lastRenderedPageBreak/>
-        <w:t>    </w:t>
-      </w:r>
-      <w:r>
-        <w:t>GroupName</w:t>
-      </w:r>
-      <w:r>
-        <w:rPr>
-          <w:color w:val="C0C0C0"/>
-        </w:rPr>
-        <w:t xml:space="preserve"> </w:t>
-      </w:r>
-      <w:r>
-        <w:rPr>
-          <w:color w:val="000080"/>
-        </w:rPr>
-        <w:t>string</w:t>
-      </w:r>
-      <w:r>
-        <w:rPr>
-          <w:color w:val="C0C0C0"/>
-        </w:rPr>
-        <w:t xml:space="preserve"> </w:t>
-      </w:r>
-      <w:r>
-        <w:t>//</w:t>
-      </w:r>
-      <w:r>
-        <w:rPr>
-          <w:color w:val="C0C0C0"/>
-        </w:rPr>
-        <w:t xml:space="preserve"> </w:t>
-      </w:r>
-      <w:r>
-        <w:t>组名</w:t>
-      </w:r>
-    </w:p>
-    <w:p>
-      <w:pPr>
-        <w:pStyle w:val="A8"/>
-        <w:ind w:left="360"/>
-        <w:rPr>
-          <w:rFonts w:hint="eastAsia"/>
-          <w:b/>
-        </w:rPr>
-      </w:pPr>
-      <w:r>
-        <w:rPr>
-          <w:color w:val="000000"/>
-        </w:rPr>
-        <w:t>}</w:t>
-      </w:r>
-    </w:p>
-    <w:p>
-      <w:pPr>
-        <w:pStyle w:val="A8"/>
-        <w:ind w:left="360"/>
-      </w:pPr>
-      <w:r>
-        <w:rPr>
-          <w:rFonts w:hint="eastAsia"/>
-        </w:rPr>
-        <w:t>URL</w:t>
-      </w:r>
-      <w:r>
-        <w:t>: ip/add</w:t>
-      </w:r>
-    </w:p>
-    <w:p>
-      <w:pPr>
-        <w:pStyle w:val="A8"/>
-        <w:ind w:left="360"/>
-      </w:pPr>
-      <w:r>
-        <w:t>参数</w:t>
-      </w:r>
-      <w:r>
-        <w:rPr>
-          <w:rFonts w:hint="eastAsia"/>
-        </w:rPr>
-        <w:t>1：</w:t>
-      </w:r>
-      <w:r>
-        <w:t>UserTokey="f5ab1c6a"</w:t>
-      </w:r>
-    </w:p>
-    <w:p>
-      <w:pPr>
-        <w:pStyle w:val="A8"/>
-        <w:ind w:left="360"/>
-      </w:pPr>
-      <w:r>
-        <w:rPr>
-          <w:rFonts w:hint="eastAsia"/>
-        </w:rPr>
-        <w:t>参数2：data</w:t>
-      </w:r>
-      <w:r>
-        <w:t>=</w:t>
-      </w:r>
-      <w:r>
-        <w:rPr>
-          <w:rFonts w:hint="eastAsia"/>
-        </w:rPr>
-        <w:t>{</w:t>
-      </w:r>
-    </w:p>
-    <w:p>
-      <w:pPr>
-        <w:pStyle w:val="A8"/>
-        <w:ind w:left="840"/>
-      </w:pPr>
-      <w:r>
-        <w:rPr>
-          <w:rFonts w:hint="eastAsia"/>
-        </w:rPr>
-        <w:t>"IP":"192.168.1.101",</w:t>
-      </w:r>
-    </w:p>
-    <w:p>
-      <w:pPr>
-        <w:pStyle w:val="A8"/>
-        <w:ind w:left="840"/>
-      </w:pPr>
-      <w:r>
-        <w:rPr>
-          <w:rFonts w:hint="eastAsia"/>
-        </w:rPr>
-        <w:t>"Port":"8080",</w:t>
-      </w:r>
-    </w:p>
-    <w:p>
-      <w:pPr>
-        <w:pStyle w:val="A8"/>
-        <w:ind w:left="840"/>
-      </w:pPr>
-      <w:r>
-        <w:rPr>
-          <w:rFonts w:hint="eastAsia"/>
-        </w:rPr>
-        <w:t>"GroupName":"测试组"</w:t>
-      </w:r>
-    </w:p>
-    <w:p>
-      <w:pPr>
-        <w:pStyle w:val="A8"/>
-        <w:ind w:left="360"/>
-      </w:pPr>
-      <w:r>
-        <w:rPr>
-          <w:rFonts w:hint="eastAsia"/>
-        </w:rPr>
-        <w:t>}</w:t>
-      </w:r>
-    </w:p>
-    <w:p>
-      <w:pPr>
-        <w:pStyle w:val="A8"/>
-        <w:ind w:left="360"/>
-      </w:pPr>
-      <w:r>
-        <w:t>返回值：</w:t>
-      </w:r>
-    </w:p>
-    <w:p>
-      <w:pPr>
-        <w:pStyle w:val="A8"/>
-        <w:ind w:left="360"/>
-      </w:pPr>
-      <w:r>
-        <w:t>{</w:t>
-      </w:r>
-    </w:p>
-    <w:p>
-      <w:pPr>
-        <w:pStyle w:val="A8"/>
-        <w:ind w:left="840"/>
-      </w:pPr>
-      <w:r>
-        <w:t>"Status":1,</w:t>
-      </w:r>
-    </w:p>
-    <w:p>
-      <w:pPr>
-        <w:pStyle w:val="A8"/>
-        <w:ind w:left="840"/>
-      </w:pPr>
-      <w:r>
-        <w:t>"Errmsg":"添加</w:t>
-      </w:r>
-      <w:r>
-        <w:t>IP</w:t>
-      </w:r>
-      <w:r>
-        <w:t>成功"</w:t>
-      </w:r>
-    </w:p>
-    <w:p>
-      <w:pPr>
-        <w:pStyle w:val="A8"/>
-        <w:ind w:left="420"/>
-      </w:pPr>
-      <w:r>
-        <w:t>}</w:t>
-      </w:r>
-    </w:p>
-    <w:p>
-      <w:pPr>
-        <w:pStyle w:val="A8"/>
-        <w:ind w:firstLine="360"/>
-        <w:rPr>
-          <w:b/>
-        </w:rPr>
-      </w:pPr>
-      <w:r>
-        <w:rPr>
-          <w:rFonts w:hint="eastAsia"/>
-          <w:b/>
-        </w:rPr>
-        <w:t>2、</w:t>
-      </w:r>
-      <w:r>
-        <w:rPr>
-          <w:rFonts w:hint="eastAsia"/>
-          <w:b/>
-        </w:rPr>
-        <w:t>删除</w:t>
-      </w:r>
-      <w:r>
-        <w:rPr>
-          <w:rFonts w:hint="eastAsia"/>
-          <w:b/>
-        </w:rPr>
-        <w:t>IP</w:t>
-      </w:r>
-    </w:p>
-    <w:p>
-      <w:pPr>
-        <w:pStyle w:val="A8"/>
-        <w:ind w:left="360"/>
-      </w:pPr>
-      <w:r>
-        <w:rPr>
-          <w:rFonts w:hint="eastAsia"/>
-        </w:rPr>
         <w:t>URL</w:t>
       </w:r>
       <w:r>
@@ -15524,7 +16132,6 @@
         <w:ind w:left="1260" w:firstLine="0"/>
       </w:pPr>
       <w:r>
-        <w:lastRenderedPageBreak/>
         <w:t>]</w:t>
       </w:r>
     </w:p>
@@ -15549,35 +16156,21 @@
           <w:rFonts w:hint="eastAsia"/>
           <w:b/>
         </w:rPr>
-        <w:t>4</w:t>
+        <w:t>4、</w:t>
       </w:r>
       <w:r>
         <w:rPr>
           <w:rFonts w:hint="eastAsia"/>
           <w:b/>
         </w:rPr>
-        <w:t>、</w:t>
+        <w:t>查找</w:t>
       </w:r>
       <w:r>
         <w:rPr>
           <w:rFonts w:hint="eastAsia"/>
           <w:b/>
         </w:rPr>
-        <w:t>查找</w:t>
-      </w:r>
-      <w:r>
-        <w:rPr>
-          <w:rFonts w:hint="eastAsia"/>
-          <w:b/>
-        </w:rPr>
-        <w:t>分组中所有</w:t>
-      </w:r>
-      <w:r>
-        <w:rPr>
-          <w:rFonts w:hint="eastAsia"/>
-          <w:b/>
-        </w:rPr>
-        <w:t>IP</w:t>
+        <w:t>分组中所有IP</w:t>
       </w:r>
     </w:p>
     <w:p>
@@ -15865,6 +16458,7 @@
         <w:ind w:left="780"/>
       </w:pPr>
       <w:r>
+        <w:lastRenderedPageBreak/>
         <w:t>"Errmsg":"查询IP列表成功",</w:t>
       </w:r>
     </w:p>
@@ -15981,20 +16575,293 @@
         <w:pStyle w:val="A8"/>
         <w:ind w:left="840" w:firstLine="0"/>
       </w:pPr>
+      <w:r>
+        <w:t>}</w:t>
+      </w:r>
+    </w:p>
+    <w:p>
+      <w:pPr>
+        <w:pStyle w:val="A40"/>
+      </w:pPr>
+      <w:r>
+        <w:rPr>
+          <w:rFonts w:hint="eastAsia"/>
+        </w:rPr>
+        <w:t>2.4.</w:t>
+      </w:r>
+      <w:r>
+        <w:t>4</w:t>
+      </w:r>
+      <w:r>
+        <w:rPr>
+          <w:rFonts w:hint="eastAsia"/>
+        </w:rPr>
+        <w:t>、</w:t>
+      </w:r>
+      <w:r>
+        <w:rPr>
+          <w:rFonts w:hint="eastAsia"/>
+        </w:rPr>
+        <w:t>审计-整体报表</w:t>
+      </w:r>
+    </w:p>
+    <w:p>
+      <w:pPr>
+        <w:pStyle w:val="A8"/>
+      </w:pPr>
+      <w:r>
+        <w:rPr>
+          <w:rFonts w:hint="eastAsia"/>
+        </w:rPr>
+        <w:t>URL</w:t>
+      </w:r>
+      <w:r>
+        <w:t>: audit/report</w:t>
+      </w:r>
+    </w:p>
+    <w:p>
+      <w:pPr>
+        <w:pStyle w:val="A8"/>
+      </w:pPr>
+      <w:r>
+        <w:t>参数</w:t>
+      </w:r>
+      <w:r>
+        <w:rPr>
+          <w:rFonts w:hint="eastAsia"/>
+        </w:rPr>
+        <w:t>1：</w:t>
+      </w:r>
+      <w:r>
+        <w:t>UserTokey="f5ab1c6a"</w:t>
+      </w:r>
+    </w:p>
+    <w:p>
+      <w:pPr>
+        <w:pStyle w:val="A8"/>
+      </w:pPr>
+      <w:r>
+        <w:t>返回值：</w:t>
+      </w:r>
+    </w:p>
+    <w:p>
+      <w:pPr>
+        <w:pStyle w:val="A8"/>
+        <w:rPr>
+          <w:color w:val="FF0000"/>
+        </w:rPr>
+      </w:pPr>
+      <w:r>
+        <w:rPr>
+          <w:rFonts w:hint="eastAsia"/>
+          <w:color w:val="FF0000"/>
+        </w:rPr>
+        <w:t>【注】这里改为直接返回HTML页面（包含图</w:t>
+      </w:r>
+      <w:r>
+        <w:rPr>
+          <w:rFonts w:hint="eastAsia"/>
+          <w:color w:val="FF0000"/>
+        </w:rPr>
+        <w:t>表</w:t>
+      </w:r>
+      <w:r>
+        <w:rPr>
+          <w:rFonts w:hint="eastAsia"/>
+          <w:color w:val="FF0000"/>
+        </w:rPr>
+        <w:t>等）</w:t>
+      </w:r>
+    </w:p>
+    <w:p>
+      <w:pPr>
+        <w:pStyle w:val="A8"/>
+        <w:jc w:val="center"/>
+      </w:pPr>
+      <w:r>
+        <w:rPr>
+          <w:noProof/>
+        </w:rPr>
+        <w:drawing>
+          <wp:inline distT="0" distB="0" distL="0" distR="0" wp14:anchorId="01E37225" wp14:editId="00DA4B88">
+            <wp:extent cx="4095115" cy="2247584"/>
+            <wp:effectExtent l="0" t="0" r="635" b="635"/>
+            <wp:docPr id="2" name="图片 2"/>
+            <wp:cNvGraphicFramePr>
+              <a:graphicFrameLocks xmlns:a="http://schemas.openxmlformats.org/drawingml/2006/main" noChangeAspect="1"/>
+            </wp:cNvGraphicFramePr>
+            <a:graphic xmlns:a="http://schemas.openxmlformats.org/drawingml/2006/main">
+              <a:graphicData uri="http://schemas.openxmlformats.org/drawingml/2006/picture">
+                <pic:pic xmlns:pic="http://schemas.openxmlformats.org/drawingml/2006/picture">
+                  <pic:nvPicPr>
+                    <pic:cNvPr id="1" name=""/>
+                    <pic:cNvPicPr/>
+                  </pic:nvPicPr>
+                  <pic:blipFill>
+                    <a:blip r:embed="rId12"/>
+                    <a:stretch>
+                      <a:fillRect/>
+                    </a:stretch>
+                  </pic:blipFill>
+                  <pic:spPr>
+                    <a:xfrm>
+                      <a:off x="0" y="0"/>
+                      <a:ext cx="4110440" cy="2255995"/>
+                    </a:xfrm>
+                    <a:prstGeom prst="rect">
+                      <a:avLst/>
+                    </a:prstGeom>
+                  </pic:spPr>
+                </pic:pic>
+              </a:graphicData>
+            </a:graphic>
+          </wp:inline>
+        </w:drawing>
+      </w:r>
+    </w:p>
+    <w:p>
+      <w:pPr>
+        <w:pStyle w:val="A8"/>
+        <w:jc w:val="center"/>
+      </w:pPr>
+      <w:r>
+        <w:rPr>
+          <w:noProof/>
+        </w:rPr>
+        <w:drawing>
+          <wp:inline distT="0" distB="0" distL="0" distR="0" wp14:anchorId="40D9B805" wp14:editId="1F7C9496">
+            <wp:extent cx="4007485" cy="2190750"/>
+            <wp:effectExtent l="0" t="0" r="0" b="0"/>
+            <wp:docPr id="7" name="图片 7"/>
+            <wp:cNvGraphicFramePr>
+              <a:graphicFrameLocks xmlns:a="http://schemas.openxmlformats.org/drawingml/2006/main" noChangeAspect="1"/>
+            </wp:cNvGraphicFramePr>
+            <a:graphic xmlns:a="http://schemas.openxmlformats.org/drawingml/2006/main">
+              <a:graphicData uri="http://schemas.openxmlformats.org/drawingml/2006/picture">
+                <pic:pic xmlns:pic="http://schemas.openxmlformats.org/drawingml/2006/picture">
+                  <pic:nvPicPr>
+                    <pic:cNvPr id="1" name=""/>
+                    <pic:cNvPicPr/>
+                  </pic:nvPicPr>
+                  <pic:blipFill>
+                    <a:blip r:embed="rId13"/>
+                    <a:stretch>
+                      <a:fillRect/>
+                    </a:stretch>
+                  </pic:blipFill>
+                  <pic:spPr>
+                    <a:xfrm>
+                      <a:off x="0" y="0"/>
+                      <a:ext cx="4007485" cy="2190750"/>
+                    </a:xfrm>
+                    <a:prstGeom prst="rect">
+                      <a:avLst/>
+                    </a:prstGeom>
+                  </pic:spPr>
+                </pic:pic>
+              </a:graphicData>
+            </a:graphic>
+          </wp:inline>
+        </w:drawing>
+      </w:r>
+    </w:p>
+    <w:p>
+      <w:pPr>
+        <w:pStyle w:val="A8"/>
+        <w:jc w:val="center"/>
+      </w:pPr>
+      <w:r>
+        <w:rPr>
+          <w:noProof/>
+        </w:rPr>
+        <w:lastRenderedPageBreak/>
+        <w:drawing>
+          <wp:inline distT="0" distB="0" distL="0" distR="0" wp14:anchorId="1320ABB7" wp14:editId="0D8230BA">
+            <wp:extent cx="4007485" cy="2216150"/>
+            <wp:effectExtent l="0" t="0" r="0" b="0"/>
+            <wp:docPr id="8" name="图片 8"/>
+            <wp:cNvGraphicFramePr>
+              <a:graphicFrameLocks xmlns:a="http://schemas.openxmlformats.org/drawingml/2006/main" noChangeAspect="1"/>
+            </wp:cNvGraphicFramePr>
+            <a:graphic xmlns:a="http://schemas.openxmlformats.org/drawingml/2006/main">
+              <a:graphicData uri="http://schemas.openxmlformats.org/drawingml/2006/picture">
+                <pic:pic xmlns:pic="http://schemas.openxmlformats.org/drawingml/2006/picture">
+                  <pic:nvPicPr>
+                    <pic:cNvPr id="1" name=""/>
+                    <pic:cNvPicPr/>
+                  </pic:nvPicPr>
+                  <pic:blipFill>
+                    <a:blip r:embed="rId14"/>
+                    <a:stretch>
+                      <a:fillRect/>
+                    </a:stretch>
+                  </pic:blipFill>
+                  <pic:spPr>
+                    <a:xfrm>
+                      <a:off x="0" y="0"/>
+                      <a:ext cx="4007485" cy="2216150"/>
+                    </a:xfrm>
+                    <a:prstGeom prst="rect">
+                      <a:avLst/>
+                    </a:prstGeom>
+                  </pic:spPr>
+                </pic:pic>
+              </a:graphicData>
+            </a:graphic>
+          </wp:inline>
+        </w:drawing>
+      </w:r>
+    </w:p>
+    <w:p>
+      <w:pPr>
+        <w:pStyle w:val="A8"/>
+        <w:jc w:val="center"/>
+        <w:rPr>
+          <w:rFonts w:hint="eastAsia"/>
+        </w:rPr>
+      </w:pPr>
+      <w:r>
+        <w:rPr>
+          <w:noProof/>
+        </w:rPr>
+        <w:drawing>
+          <wp:inline distT="0" distB="0" distL="0" distR="0" wp14:anchorId="3E628B39" wp14:editId="029A6E85">
+            <wp:extent cx="3950335" cy="2193290"/>
+            <wp:effectExtent l="0" t="0" r="0" b="0"/>
+            <wp:docPr id="9" name="图片 9"/>
+            <wp:cNvGraphicFramePr>
+              <a:graphicFrameLocks xmlns:a="http://schemas.openxmlformats.org/drawingml/2006/main" noChangeAspect="1"/>
+            </wp:cNvGraphicFramePr>
+            <a:graphic xmlns:a="http://schemas.openxmlformats.org/drawingml/2006/main">
+              <a:graphicData uri="http://schemas.openxmlformats.org/drawingml/2006/picture">
+                <pic:pic xmlns:pic="http://schemas.openxmlformats.org/drawingml/2006/picture">
+                  <pic:nvPicPr>
+                    <pic:cNvPr id="1" name=""/>
+                    <pic:cNvPicPr/>
+                  </pic:nvPicPr>
+                  <pic:blipFill>
+                    <a:blip r:embed="rId15"/>
+                    <a:stretch>
+                      <a:fillRect/>
+                    </a:stretch>
+                  </pic:blipFill>
+                  <pic:spPr>
+                    <a:xfrm>
+                      <a:off x="0" y="0"/>
+                      <a:ext cx="3950335" cy="2193290"/>
+                    </a:xfrm>
+                    <a:prstGeom prst="rect">
+                      <a:avLst/>
+                    </a:prstGeom>
+                  </pic:spPr>
+                </pic:pic>
+              </a:graphicData>
+            </a:graphic>
+          </wp:inline>
+        </w:drawing>
+      </w:r>
       <w:bookmarkStart w:id="0" w:name="_GoBack"/>
       <w:bookmarkEnd w:id="0"/>
-      <w:r>
-        <w:t>}</w:t>
-      </w:r>
-    </w:p>
-    <w:p>
-      <w:pPr>
-        <w:pStyle w:val="A8"/>
-        <w:ind w:left="420"/>
-        <w:rPr>
-          <w:rFonts w:hint="eastAsia"/>
-        </w:rPr>
-      </w:pPr>
     </w:p>
     <w:sectPr>
       <w:pgSz w:w="11906" w:h="16838"/>
@@ -17445,6 +18312,7 @@
   <w:style w:type="character" w:default="1" w:styleId="a0">
     <w:name w:val="Default Paragraph Font"/>
     <w:uiPriority w:val="1"/>
+    <w:semiHidden/>
     <w:unhideWhenUsed/>
   </w:style>
   <w:style w:type="table" w:default="1" w:styleId="a1">

--- a/doc/XP 防护产品功能要求.docx
+++ b/doc/XP 防护产品功能要求.docx
@@ -4956,6 +4956,76 @@
               <w:ind w:firstLine="0"/>
             </w:pPr>
             <w:r>
+              <w:rPr>
+                <w:rFonts w:hint="eastAsia"/>
+              </w:rPr>
+              <w:t>CenterAudit</w:t>
+            </w:r>
+          </w:p>
+        </w:tc>
+        <w:tc>
+          <w:tcPr>
+            <w:tcW w:w="2500" w:type="dxa"/>
+          </w:tcPr>
+          <w:p>
+            <w:pPr>
+              <w:pStyle w:val="A8"/>
+              <w:ind w:firstLine="0"/>
+            </w:pPr>
+            <w:r>
+              <w:t>l</w:t>
+            </w:r>
+            <w:r>
+              <w:rPr>
+                <w:rFonts w:hint="eastAsia"/>
+              </w:rPr>
+              <w:t>zf:24324962@qq.com</w:t>
+            </w:r>
+          </w:p>
+        </w:tc>
+        <w:tc>
+          <w:tcPr>
+            <w:tcW w:w="1864" w:type="dxa"/>
+          </w:tcPr>
+          <w:p>
+            <w:pPr>
+              <w:pStyle w:val="A8"/>
+              <w:ind w:firstLine="0"/>
+            </w:pPr>
+            <w:r>
+              <w:rPr>
+                <w:rFonts w:hint="eastAsia"/>
+              </w:rPr>
+              <w:t>1</w:t>
+            </w:r>
+          </w:p>
+        </w:tc>
+        <w:tc>
+          <w:tcPr>
+            <w:tcW w:w="1864" w:type="dxa"/>
+          </w:tcPr>
+          <w:p>
+            <w:pPr>
+              <w:pStyle w:val="A8"/>
+              <w:ind w:firstLine="0"/>
+            </w:pPr>
+            <w:r>
+              <w:t>管理中心用户</w:t>
+            </w:r>
+          </w:p>
+        </w:tc>
+      </w:tr>
+      <w:tr>
+        <w:tc>
+          <w:tcPr>
+            <w:tcW w:w="2229" w:type="dxa"/>
+          </w:tcPr>
+          <w:p>
+            <w:pPr>
+              <w:pStyle w:val="A8"/>
+              <w:ind w:firstLine="0"/>
+            </w:pPr>
+            <w:r>
               <w:t>A</w:t>
             </w:r>
             <w:r>
@@ -5248,6 +5318,7 @@
         <w:rPr>
           <w:rFonts w:hint="eastAsia"/>
         </w:rPr>
+        <w:lastRenderedPageBreak/>
         <w:t>2.3.4、系统设置 - 白名单</w:t>
       </w:r>
     </w:p>
@@ -5274,7 +5345,6 @@
         <w:rPr>
           <w:rFonts w:hint="eastAsia"/>
         </w:rPr>
-        <w:lastRenderedPageBreak/>
         <w:t>U</w:t>
       </w:r>
       <w:r>
@@ -5871,6 +5941,7 @@
           <w:color w:val="000000"/>
           <w:shd w:val="clear" w:color="auto" w:fill="FFFFFF"/>
         </w:rPr>
+        <w:lastRenderedPageBreak/>
         <w:t>"Files":["C:\\test","C:\\test\\dd"]</w:t>
       </w:r>
     </w:p>
@@ -5897,7 +5968,6 @@
         <w:rPr>
           <w:rFonts w:hint="eastAsia"/>
         </w:rPr>
-        <w:lastRenderedPageBreak/>
         <w:t>2.3.5</w:t>
       </w:r>
       <w:r>
@@ -6561,6 +6631,7 @@
           <w:color w:val="000000"/>
           <w:shd w:val="clear" w:color="auto" w:fill="FFFFFF"/>
         </w:rPr>
+        <w:lastRenderedPageBreak/>
         <w:t>"Status":1,</w:t>
       </w:r>
     </w:p>
@@ -6610,7 +6681,6 @@
           <w:color w:val="000000"/>
           <w:shd w:val="clear" w:color="auto" w:fill="FFFFFF"/>
         </w:rPr>
-        <w:lastRenderedPageBreak/>
         <w:t>"Files":["C:\\test","C:\\test\\dd"]</w:t>
       </w:r>
     </w:p>
@@ -7495,6 +7565,7 @@
         <w:pStyle w:val="A8"/>
       </w:pPr>
       <w:r>
+        <w:lastRenderedPageBreak/>
         <w:t>}</w:t>
       </w:r>
     </w:p>
@@ -7506,7 +7577,6 @@
         <w:rPr>
           <w:rFonts w:hint="eastAsia"/>
         </w:rPr>
-        <w:lastRenderedPageBreak/>
         <w:t xml:space="preserve">2.3.7、安全防护 </w:t>
       </w:r>
       <w:r>
@@ -8498,6 +8568,7 @@
         <w:ind w:left="420"/>
       </w:pPr>
       <w:r>
+        <w:lastRenderedPageBreak/>
         <w:t>"CreateExe":0,</w:t>
       </w:r>
     </w:p>
@@ -8507,7 +8578,6 @@
         <w:ind w:left="420"/>
       </w:pPr>
       <w:r>
-        <w:lastRenderedPageBreak/>
         <w:t>"LoadSys":0,</w:t>
       </w:r>
     </w:p>
@@ -9494,6 +9564,7 @@
         <w:rPr>
           <w:rFonts w:hint="eastAsia"/>
         </w:rPr>
+        <w:lastRenderedPageBreak/>
         <w:t>"SafeLev":0,</w:t>
       </w:r>
     </w:p>
@@ -9506,7 +9577,6 @@
         <w:rPr>
           <w:rFonts w:hint="eastAsia"/>
         </w:rPr>
-        <w:lastRenderedPageBreak/>
         <w:t>"PasswordComplexity":0,</w:t>
       </w:r>
     </w:p>
@@ -10060,6 +10130,7 @@
         <w:ind w:left="1260"/>
       </w:pPr>
       <w:r>
+        <w:lastRenderedPageBreak/>
         <w:t>Info   string // 内容</w:t>
       </w:r>
     </w:p>
@@ -10069,7 +10140,6 @@
         <w:ind w:left="1260"/>
       </w:pPr>
       <w:r>
-        <w:lastRenderedPageBreak/>
         <w:t>Result string // 结果</w:t>
       </w:r>
     </w:p>
@@ -10628,6 +10698,7 @@
         <w:ind w:left="1260"/>
       </w:pPr>
       <w:r>
+        <w:lastRenderedPageBreak/>
         <w:t>User   string // 用户名</w:t>
       </w:r>
     </w:p>
@@ -10637,7 +10708,6 @@
         <w:ind w:left="1260"/>
       </w:pPr>
       <w:r>
-        <w:lastRenderedPageBreak/>
         <w:t>Sub    string // 主体进程</w:t>
       </w:r>
     </w:p>
@@ -11608,54 +11678,54 @@
         <w:rPr>
           <w:color w:val="C0C0C0"/>
         </w:rPr>
-        <w:t>    </w:t>
-      </w:r>
-      <w:r>
-        <w:t>HighReadWrite</w:t>
-      </w:r>
-      <w:r>
-        <w:rPr>
-          <w:color w:val="C0C0C0"/>
-        </w:rPr>
-        <w:t xml:space="preserve">  </w:t>
-      </w:r>
-      <w:r>
-        <w:rPr>
-          <w:color w:val="000080"/>
-        </w:rPr>
-        <w:t>int</w:t>
-      </w:r>
-      <w:r>
-        <w:rPr>
-          <w:color w:val="C0C0C0"/>
-        </w:rPr>
-        <w:t xml:space="preserve">    </w:t>
-      </w:r>
-      <w:r>
-        <w:t>//</w:t>
-      </w:r>
-      <w:r>
-        <w:rPr>
-          <w:color w:val="C0C0C0"/>
-        </w:rPr>
-        <w:t xml:space="preserve"> </w:t>
-      </w:r>
-      <w:r>
-        <w:t>增强防护-防止磁盘被直接读写</w:t>
-      </w:r>
-    </w:p>
-    <w:p>
-      <w:pPr>
-        <w:pStyle w:val="A8"/>
-      </w:pPr>
-      <w:r>
-        <w:rPr>
-          <w:color w:val="C0C0C0"/>
-        </w:rPr>
         <w:lastRenderedPageBreak/>
         <w:t>    </w:t>
       </w:r>
       <w:r>
+        <w:t>HighReadWrite</w:t>
+      </w:r>
+      <w:r>
+        <w:rPr>
+          <w:color w:val="C0C0C0"/>
+        </w:rPr>
+        <w:t xml:space="preserve">  </w:t>
+      </w:r>
+      <w:r>
+        <w:rPr>
+          <w:color w:val="000080"/>
+        </w:rPr>
+        <w:t>int</w:t>
+      </w:r>
+      <w:r>
+        <w:rPr>
+          <w:color w:val="C0C0C0"/>
+        </w:rPr>
+        <w:t xml:space="preserve">    </w:t>
+      </w:r>
+      <w:r>
+        <w:t>//</w:t>
+      </w:r>
+      <w:r>
+        <w:rPr>
+          <w:color w:val="C0C0C0"/>
+        </w:rPr>
+        <w:t xml:space="preserve"> </w:t>
+      </w:r>
+      <w:r>
+        <w:t>增强防护-防止磁盘被直接读写</w:t>
+      </w:r>
+    </w:p>
+    <w:p>
+      <w:pPr>
+        <w:pStyle w:val="A8"/>
+      </w:pPr>
+      <w:r>
+        <w:rPr>
+          <w:color w:val="C0C0C0"/>
+        </w:rPr>
+        <w:t>    </w:t>
+      </w:r>
+      <w:r>
         <w:t>HighCreateExe</w:t>
       </w:r>
       <w:r>
@@ -12268,6 +12338,7 @@
         <w:pStyle w:val="A8"/>
       </w:pPr>
       <w:r>
+        <w:lastRenderedPageBreak/>
         <w:t>参数</w:t>
       </w:r>
       <w:r>
@@ -12285,211 +12356,213 @@
         <w:pStyle w:val="A8"/>
       </w:pPr>
       <w:r>
+        <w:t>返回值：</w:t>
+      </w:r>
+    </w:p>
+    <w:p>
+      <w:pPr>
+        <w:pStyle w:val="A8"/>
+      </w:pPr>
+      <w:r>
+        <w:rPr>
+          <w:rFonts w:hint="eastAsia"/>
+        </w:rPr>
+        <w:t>{</w:t>
+      </w:r>
+    </w:p>
+    <w:p>
+      <w:pPr>
+        <w:pStyle w:val="A8"/>
+        <w:ind w:left="420"/>
+      </w:pPr>
+      <w:r>
+        <w:rPr>
+          <w:rFonts w:hint="eastAsia"/>
+        </w:rPr>
+        <w:t>"Status":1,</w:t>
+      </w:r>
+    </w:p>
+    <w:p>
+      <w:pPr>
+        <w:pStyle w:val="A8"/>
+        <w:ind w:left="420"/>
+      </w:pPr>
+      <w:r>
+        <w:rPr>
+          <w:rFonts w:hint="eastAsia"/>
+        </w:rPr>
+        <w:t>"Errmsg":"导出配置成功",</w:t>
+      </w:r>
+    </w:p>
+    <w:p>
+      <w:pPr>
+        <w:pStyle w:val="A8"/>
+        <w:ind w:left="420"/>
+      </w:pPr>
+      <w:r>
+        <w:rPr>
+          <w:rFonts w:hint="eastAsia"/>
+        </w:rPr>
+        <w:t>"FileSize":1003,</w:t>
+      </w:r>
+    </w:p>
+    <w:p>
+      <w:pPr>
+        <w:pStyle w:val="A8"/>
+        <w:ind w:left="420"/>
+      </w:pPr>
+      <w:r>
+        <w:rPr>
+          <w:rFonts w:hint="eastAsia"/>
+        </w:rPr>
+        <w:t>"FileText":"{\"SafeBaseCfg\":{\"Mode\":0,\"WinDir\":0,\"WinStart\":0,\"WinFormat\":0,\"WinProc\":0,\"WinService\":0},\"SafeHighCfg\":{\"Mode\":0,\"AddService\":0,\"AutoRun\":0,\"AddStart\":0,\"ReadWrite\":0,\"C</w:t>
+      </w:r>
+      <w:r>
+        <w:t>reateExe\":0,\"LoadSys\":0,\"ProcInject\":0},\"AccountCfg\":{\"Mode\":0,\"SafeLev\":0,\"PasswordComplexity\":0,\"MinimumPasswordLength\":0,\"MinimumPasswordAge\":0,\"MaximumPasswordAge\":42,\"PasswordHistorySize\":0,\"LockoutBadCount\":0,\"LockoutDuration\":30},\"White\":[\"c:\\\\\\\\windows\\\\\\\\pchealth\\\\\\\\helpctr\\\\\\\\binaries\\\\\\\\msconfig.exe\"],\"Black\":null,\"WinDir\":[\"C:\\\\\\\\Windows\\\\\\\\\"],\"WinStart\":[\"C:\\\\\\\\boot.ini\",\"C:\\\\\\\\Ntldr\"],\"WinProc\":[\"C:\\\\\\\\Windows\\\\\\\\System32\\\\\\\\csrss.exe\",\"C:\\\\\\\\Windows\\\\\\\\System32\\\\\\\\lsass.exe\",\"C:\\\\\\\\Windows\\\\\\\\System32\\\\\\\\services.exe\",\"C:\\\\\\\\Windows\\\\\\\\System32\\\\\\\\smss.exe\",\"C:\\\\\\\\Windows\\\\\\\\System32\\\\\\\\svchost.exe\",\"C:\\\\\\\\Windows\\\\\\\\System32\\\\\\\\winlogon.exe\"],\"HighWinStart\":[\"HKEY_LOCAL_MACHINE\\\\SOFTWARE\\\\Microsoft\\\\Windows\\\\CurrentVersion\\\\RunOnce\",\"HKEY_LOCAL_MACHINE\\\\SOFTWARE\\\\Microsoft\\\\Windows\\\\CurrentVersion\\\\Run\"]}"</w:t>
+      </w:r>
+    </w:p>
+    <w:p>
+      <w:pPr>
+        <w:pStyle w:val="A8"/>
+      </w:pPr>
+      <w:r>
+        <w:t>}</w:t>
+      </w:r>
+    </w:p>
+    <w:p>
+      <w:pPr>
+        <w:pStyle w:val="A8"/>
+      </w:pPr>
+      <w:r>
+        <w:t>【注】</w:t>
+      </w:r>
+      <w:r>
+        <w:rPr>
+          <w:rFonts w:hint="eastAsia"/>
+        </w:rPr>
+        <w:t>FileText</w:t>
+      </w:r>
+      <w:r>
+        <w:rPr>
+          <w:rFonts w:hint="eastAsia"/>
+        </w:rPr>
+        <w:t>为字符串，界面需要将此字符串写入文件保存起来，导入规则时候将此字符串提交给导入接口。</w:t>
+      </w:r>
+    </w:p>
+    <w:p>
+      <w:pPr>
+        <w:pStyle w:val="A8"/>
+        <w:rPr>
+          <w:b/>
+        </w:rPr>
+      </w:pPr>
+      <w:r>
+        <w:rPr>
+          <w:rFonts w:hint="eastAsia"/>
+          <w:b/>
+        </w:rPr>
+        <w:t>2</w:t>
+      </w:r>
+      <w:r>
+        <w:rPr>
+          <w:rFonts w:hint="eastAsia"/>
+          <w:b/>
+        </w:rPr>
+        <w:t>、导入</w:t>
+      </w:r>
+    </w:p>
+    <w:p>
+      <w:pPr>
+        <w:pStyle w:val="A8"/>
+      </w:pPr>
+      <w:r>
+        <w:rPr>
+          <w:rFonts w:hint="eastAsia"/>
+        </w:rPr>
+        <w:t>U</w:t>
+      </w:r>
+      <w:r>
+        <w:t>RL</w:t>
+      </w:r>
+      <w:r>
+        <w:t>：</w:t>
+      </w:r>
+      <w:r>
+        <w:t>policy/load</w:t>
+      </w:r>
+    </w:p>
+    <w:p>
+      <w:pPr>
+        <w:pStyle w:val="A8"/>
+      </w:pPr>
+      <w:r>
+        <w:t>参数</w:t>
+      </w:r>
+      <w:r>
+        <w:rPr>
+          <w:rFonts w:hint="eastAsia"/>
+        </w:rPr>
+        <w:t>1：</w:t>
+      </w:r>
+      <w:r>
+        <w:t>UserTokey="f5ab1c6a"</w:t>
+      </w:r>
+    </w:p>
+    <w:p>
+      <w:pPr>
+        <w:pStyle w:val="A8"/>
+      </w:pPr>
+      <w:r>
+        <w:t>参数</w:t>
+      </w:r>
+      <w:r>
+        <w:rPr>
+          <w:rFonts w:hint="eastAsia"/>
+        </w:rPr>
+        <w:t>2</w:t>
+      </w:r>
+      <w:r>
+        <w:t>：</w:t>
+      </w:r>
+    </w:p>
+    <w:p>
+      <w:pPr>
+        <w:pStyle w:val="A8"/>
+      </w:pPr>
+      <w:r>
+        <w:t>data=</w:t>
+      </w:r>
+      <w:r>
+        <w:t>{</w:t>
+      </w:r>
+    </w:p>
+    <w:p>
+      <w:pPr>
+        <w:pStyle w:val="A8"/>
+        <w:ind w:left="420"/>
+      </w:pPr>
+      <w:r>
+        <w:t>"FileSize":1003,</w:t>
+      </w:r>
+    </w:p>
+    <w:p>
+      <w:pPr>
+        <w:pStyle w:val="A8"/>
+        <w:ind w:left="420"/>
+      </w:pPr>
+      <w:r>
+        <w:t>"FileText":"{\"SafeBaseCfg\":{\"Mode\":1,\"WinDir\":1,\"WinStart\":1,\"WinFormat\":1,\"WinProc\":1,\"WinService\":1},\"SafeHighCfg\":{\"Mode\":1,\"AddService\":1,\"AutoRun\":1,\"AddStart\":1,\"ReadWrite\":1,\"CreateExe\":1,\"LoadSys\":1,\"ProcInject\":0},\"AccountCfg\":{\"Mode\":1,\"SafeLev\":2,\"PasswordComplexity\":1,\"MinimumPasswordLength\":3,\"MinimumPasswordAge\":4,\"MaximumPasswordAge\":45,\"PasswordHistorySize\":6,\"LockoutBadCount\":7,\"LockoutDuration\":38},\"White\":[\"c:\\\\\\\\windows\\\\\\\\pchealth\\\\\\\\helpctr\\\\\\\\binaries\\\\\\\\msconfig.exe\"],\"Black\":null,\"WinDir\":[\"C:\\\\\\\\Windows\\\\\\\\\"],\"WinStart\":[\"C:\\\\\\\\boot.ini\",\"C:\\\\\\\\Ntldr\"],\"WinProc\":[\"C:\\\\\\\\Windows\\\\\\\\System32\\\\\\\\csrss.exe\",\"C:\\\\\\\\Windows\\\\\\\\System32\\\\\\\\lsass.exe\",\"C:\\\\\\\\Windows\\\\\\\\System32\\\\\\\\services.exe\",\"C:\\\\\\\\Windows\\\\\\\\System32\\\\\\\\smss.exe\",\"C:\\\\\\\\Windows\\\\\\\\System32\\\\\\\\svchost.exe\",\"C:\\\\\\\\Windows\\\\\\\\System32\\\\\\\\winlogon.exe\"],\"HighWinStart\":[\"HKEY_LOCAL_MACHINE\\\\SOFTWARE\\\\Microsoft\\\\Windows\\\\CurrentVersion\\\\Run\",\"HKEY_LOCAL_MACHINE\\\\SOFTWARE\\\\Microsoft\\\\Windows\\\\CurrentVers</w:t>
+      </w:r>
+      <w:r>
         <w:lastRenderedPageBreak/>
-        <w:t>返回值：</w:t>
-      </w:r>
-    </w:p>
-    <w:p>
-      <w:pPr>
-        <w:pStyle w:val="A8"/>
-      </w:pPr>
-      <w:r>
-        <w:rPr>
-          <w:rFonts w:hint="eastAsia"/>
-        </w:rPr>
-        <w:t>{</w:t>
-      </w:r>
-    </w:p>
-    <w:p>
-      <w:pPr>
-        <w:pStyle w:val="A8"/>
-        <w:ind w:left="420"/>
-      </w:pPr>
-      <w:r>
-        <w:rPr>
-          <w:rFonts w:hint="eastAsia"/>
-        </w:rPr>
-        <w:t>"Status":1,</w:t>
-      </w:r>
-    </w:p>
-    <w:p>
-      <w:pPr>
-        <w:pStyle w:val="A8"/>
-        <w:ind w:left="420"/>
-      </w:pPr>
-      <w:r>
-        <w:rPr>
-          <w:rFonts w:hint="eastAsia"/>
-        </w:rPr>
-        <w:t>"Errmsg":"导出配置成功",</w:t>
-      </w:r>
-    </w:p>
-    <w:p>
-      <w:pPr>
-        <w:pStyle w:val="A8"/>
-        <w:ind w:left="420"/>
-      </w:pPr>
-      <w:r>
-        <w:rPr>
-          <w:rFonts w:hint="eastAsia"/>
-        </w:rPr>
-        <w:t>"FileSize":1003,</w:t>
-      </w:r>
-    </w:p>
-    <w:p>
-      <w:pPr>
-        <w:pStyle w:val="A8"/>
-        <w:ind w:left="420"/>
-      </w:pPr>
-      <w:r>
-        <w:rPr>
-          <w:rFonts w:hint="eastAsia"/>
-        </w:rPr>
-        <w:t>"FileText":"{\"SafeBaseCfg\":{\"Mode\":0,\"WinDir\":0,\"WinStart\":0,\"WinFormat\":0,\"WinProc\":0,\"WinService\":0},\"SafeHighCfg\":{\"Mode\":0,\"AddService\":0,\"AutoRun\":0,\"AddStart\":0,\"ReadWrite\":0,\"C</w:t>
-      </w:r>
-      <w:r>
-        <w:t>reateExe\":0,\"LoadSys\":0,\"ProcInject\":0},\"AccountCfg\":{\"Mode\":0,\"SafeLev\":0,\"PasswordComplexity\":0,\"MinimumPasswordLength\":0,\"MinimumPasswordAge\":0,\"MaximumPasswordAge\":42,\"PasswordHistorySize\":0,\"LockoutBadCount\":0,\"LockoutDuration\":30},\"White\":[\"c:\\\\\\\\windows\\\\\\\\pchealth\\\\\\\\helpctr\\\\\\\\binaries\\\\\\\\msconfig.exe\"],\"Black\":null,\"WinDir\":[\"C:\\\\\\\\Windows\\\\\\\\\"],\"WinStart\":[\"C:\\\\\\\\boot.ini\",\"C:\\\\\\\\Ntldr\"],\"WinProc\":[\"C:\\\\\\\\Windows\\\\\\\\System32\\\\\\\\csrss.exe\",\"C:\\\\\\\\Windows\\\\\\\\System32\\\\\\\\lsass.exe\",\"C:\\\\\\\\Windows\\\\\\\\System32\\\\\\\\services.exe\",\"C:\\\\\\\\Windows\\\\\\\\System32\\\\\\\\smss.exe\",\"C:\\\\\\\\Windows\\\\\\\\System32\\\\\\\\svchost.exe\",\"C:\\\\\\\\Windows\\\\\\\\System32\\\\\\\\winlogon.exe\"],\"HighWinStart\":[\"HKEY_LOCAL_MACHINE\\\\SOFTWARE\\\\Microsoft\\\\Windows\\\\CurrentVersion\\\\RunOnce\",\"HKEY_LOCAL_MACHINE\\\\SOFTWARE\\\\Microsoft\\\\Windows\\\\CurrentVersion\\\\Run\"]}"</w:t>
-      </w:r>
-    </w:p>
-    <w:p>
-      <w:pPr>
-        <w:pStyle w:val="A8"/>
-      </w:pPr>
-      <w:r>
-        <w:t>}</w:t>
-      </w:r>
-    </w:p>
-    <w:p>
-      <w:pPr>
-        <w:pStyle w:val="A8"/>
-      </w:pPr>
-      <w:r>
-        <w:t>【注】</w:t>
-      </w:r>
-      <w:r>
-        <w:rPr>
-          <w:rFonts w:hint="eastAsia"/>
-        </w:rPr>
-        <w:t>FileText</w:t>
-      </w:r>
-      <w:r>
-        <w:rPr>
-          <w:rFonts w:hint="eastAsia"/>
-        </w:rPr>
-        <w:t>为字符串，界面需要将此字符串写入文件保存起来，导入规则时候将此字符串提交给导入接口。</w:t>
-      </w:r>
-    </w:p>
-    <w:p>
-      <w:pPr>
-        <w:pStyle w:val="A8"/>
-        <w:rPr>
-          <w:b/>
-        </w:rPr>
-      </w:pPr>
-      <w:r>
-        <w:rPr>
-          <w:rFonts w:hint="eastAsia"/>
-          <w:b/>
-        </w:rPr>
-        <w:t>2</w:t>
-      </w:r>
-      <w:r>
-        <w:rPr>
-          <w:rFonts w:hint="eastAsia"/>
-          <w:b/>
-        </w:rPr>
-        <w:t>、导入</w:t>
-      </w:r>
-    </w:p>
-    <w:p>
-      <w:pPr>
-        <w:pStyle w:val="A8"/>
-      </w:pPr>
-      <w:r>
-        <w:rPr>
-          <w:rFonts w:hint="eastAsia"/>
-        </w:rPr>
-        <w:t>U</w:t>
-      </w:r>
-      <w:r>
-        <w:t>RL</w:t>
-      </w:r>
-      <w:r>
-        <w:t>：</w:t>
-      </w:r>
-      <w:r>
-        <w:t>policy/load</w:t>
-      </w:r>
-    </w:p>
-    <w:p>
-      <w:pPr>
-        <w:pStyle w:val="A8"/>
-      </w:pPr>
-      <w:r>
-        <w:t>参数</w:t>
-      </w:r>
-      <w:r>
-        <w:rPr>
-          <w:rFonts w:hint="eastAsia"/>
-        </w:rPr>
-        <w:t>1：</w:t>
-      </w:r>
-      <w:r>
-        <w:t>UserTokey="f5ab1c6a"</w:t>
-      </w:r>
-    </w:p>
-    <w:p>
-      <w:pPr>
-        <w:pStyle w:val="A8"/>
-      </w:pPr>
-      <w:r>
-        <w:t>参数</w:t>
-      </w:r>
-      <w:r>
-        <w:rPr>
-          <w:rFonts w:hint="eastAsia"/>
-        </w:rPr>
-        <w:t>2</w:t>
-      </w:r>
-      <w:r>
-        <w:t>：</w:t>
-      </w:r>
-    </w:p>
-    <w:p>
-      <w:pPr>
-        <w:pStyle w:val="A8"/>
-      </w:pPr>
-      <w:r>
-        <w:t>data=</w:t>
-      </w:r>
-      <w:r>
-        <w:t>{</w:t>
-      </w:r>
-    </w:p>
-    <w:p>
-      <w:pPr>
-        <w:pStyle w:val="A8"/>
-        <w:ind w:left="420"/>
-      </w:pPr>
-      <w:r>
-        <w:t>"FileSize":1003,</w:t>
-      </w:r>
-    </w:p>
-    <w:p>
-      <w:pPr>
-        <w:pStyle w:val="A8"/>
-        <w:ind w:left="420"/>
-      </w:pPr>
-      <w:r>
-        <w:t>"FileText":"{\"SafeBaseCfg\":{\"Mode\":1,\"WinDir\":1,\"WinStart\":1,\"WinFormat\":1,\"WinProc\":1,\"WinService\":1},\"SafeHighCfg\":{\"Mode\":1,\"AddService\":1,\"AutoRun\":1,\"AddStart\":1,\"ReadWrite\":1,\"CreateExe\":1,\"LoadSys\":1,\"ProcInject\":0},\"AccountCfg\":{\"Mode\":1,\"SafeLev\":2,\"PasswordComplexity\":1,\"MinimumPasswordLength\":3,\"MinimumPasswordAge\":4,\"MaximumPasswordAge\":45,\"PasswordHistorySize\":6,\"LockoutBadCount\":7,\"LockoutDuration\":38},\"White\":[\"c:\\\\\\\\windows\\\\\\\\pchealth\\\\\\\\helpctr\\\\\\\\binaries\\\\\\\\msconfig.exe\"],\"Black\":null,\"WinDir\":[\"C:\\\\\\\\Windows\\\\\\\\\"],\"WinStart\":[\"C:\\\\\\\\boot.ini\",\"C:\\\\\\\\Ntldr\"],\"WinProc\":[\"C:\\\\\\\\Windows\\\\\\\\System32\\\\\\\\csrss.exe\",\"C:\\\\\\\\Windows\\\\\\\\System32\\\\\\\\lsass.exe\",\"C:\\\\\\\\Windows\\\\\\\\System32\\\\\\\\services.exe\",\"C:\\\\\\\\Windows\\\\\\\\System32\\\\\\\\smss.exe\",\"C:\\\\\\\\Windows\\\\\\\\System32\\\\\\\\svchost.exe\",\"C:\\\\\\\\Windows\\\\\\\\System32\\\\\\\\winlogon.exe\"],\"HighWinStart\":[\"HKEY_LOCAL_MACHINE\\\\SOFTWARE\\\\Microsoft\\\\Windows\\\\CurrentVersion\\\\Run\",\"HKEY_LOCAL_MACHINE\\\\SOFTWARE\\\\Microsoft\\\\Windows\\\\CurrentVersion\\\\RunOnce\"]}"</w:t>
-      </w:r>
-    </w:p>
-    <w:p>
-      <w:pPr>
-        <w:pStyle w:val="A8"/>
-      </w:pPr>
-      <w:r>
-        <w:lastRenderedPageBreak/>
+        <w:t>ion\\\\RunOnce\"]}"</w:t>
+      </w:r>
+    </w:p>
+    <w:p>
+      <w:pPr>
+        <w:pStyle w:val="A8"/>
+      </w:pPr>
+      <w:r>
         <w:t>}</w:t>
       </w:r>
     </w:p>
@@ -13558,13 +13631,7 @@
         <w:pStyle w:val="A40"/>
       </w:pPr>
       <w:r>
-        <w:t>2.3.1</w:t>
-      </w:r>
-      <w:r>
-        <w:t>6</w:t>
-      </w:r>
-      <w:r>
-        <w:t>、</w:t>
+        <w:t>2.3.16、</w:t>
       </w:r>
       <w:r>
         <w:rPr>
@@ -14020,9 +14087,6 @@
     <w:p>
       <w:pPr>
         <w:pStyle w:val="A8"/>
-        <w:rPr>
-          <w:rFonts w:hint="eastAsia"/>
-        </w:rPr>
       </w:pPr>
       <w:r>
         <w:rPr>
@@ -14775,6 +14839,7 @@
         <w:pStyle w:val="A8"/>
         <w:ind w:firstLine="360"/>
         <w:rPr>
+          <w:rFonts w:hint="eastAsia"/>
           <w:b/>
         </w:rPr>
       </w:pPr>
@@ -14921,12 +14986,32 @@
       <w:pPr>
         <w:pStyle w:val="A8"/>
         <w:ind w:left="420"/>
-        <w:rPr>
+      </w:pPr>
+      <w:r>
+        <w:t>}</w:t>
+      </w:r>
+    </w:p>
+    <w:p>
+      <w:pPr>
+        <w:pStyle w:val="A8"/>
+        <w:ind w:left="420"/>
+        <w:rPr>
+          <w:rFonts w:hint="eastAsia"/>
           <w:b/>
-        </w:rPr>
-      </w:pPr>
-      <w:r>
-        <w:t>}</w:t>
+          <w:color w:val="FF0000"/>
+        </w:rPr>
+      </w:pPr>
+      <w:r>
+        <w:rPr>
+          <w:color w:val="FF0000"/>
+        </w:rPr>
+        <w:t>注：</w:t>
+      </w:r>
+      <w:r>
+        <w:rPr>
+          <w:color w:val="FF0000"/>
+        </w:rPr>
+        <w:t>删除分组时候，该组原有的IP不会删除，而是归类到“默认组”中。</w:t>
       </w:r>
     </w:p>
     <w:p>
@@ -15534,6 +15619,31 @@
     <w:p>
       <w:pPr>
         <w:pStyle w:val="A8"/>
+        <w:ind w:left="420"/>
+        <w:rPr>
+          <w:rFonts w:hint="eastAsia"/>
+          <w:color w:val="FF0000"/>
+        </w:rPr>
+      </w:pPr>
+      <w:r>
+        <w:rPr>
+          <w:color w:val="FF0000"/>
+        </w:rPr>
+        <w:lastRenderedPageBreak/>
+        <w:t>注：</w:t>
+      </w:r>
+      <w:r>
+        <w:rPr>
+          <w:color w:val="FF0000"/>
+        </w:rPr>
+        <w:t>如果IP不存在，则直接添加，如果IP已经存在，则会更新IP所属分组和端口。</w:t>
+      </w:r>
+      <w:bookmarkStart w:id="0" w:name="_GoBack"/>
+      <w:bookmarkEnd w:id="0"/>
+    </w:p>
+    <w:p>
+      <w:pPr>
+        <w:pStyle w:val="A8"/>
         <w:ind w:firstLine="360"/>
         <w:rPr>
           <w:b/>
@@ -15570,7 +15680,6 @@
         <w:rPr>
           <w:rFonts w:hint="eastAsia"/>
         </w:rPr>
-        <w:lastRenderedPageBreak/>
         <w:t>URL</w:t>
       </w:r>
       <w:r>
@@ -16440,6 +16549,7 @@
         <w:ind w:left="360"/>
       </w:pPr>
       <w:r>
+        <w:lastRenderedPageBreak/>
         <w:t>{</w:t>
       </w:r>
     </w:p>
@@ -16458,7 +16568,6 @@
         <w:ind w:left="780"/>
       </w:pPr>
       <w:r>
-        <w:lastRenderedPageBreak/>
         <w:t>"Errmsg":"查询IP列表成功",</w:t>
       </w:r>
     </w:p>
@@ -16596,13 +16705,7 @@
         <w:rPr>
           <w:rFonts w:hint="eastAsia"/>
         </w:rPr>
-        <w:t>、</w:t>
-      </w:r>
-      <w:r>
-        <w:rPr>
-          <w:rFonts w:hint="eastAsia"/>
-        </w:rPr>
-        <w:t>审计-整体报表</w:t>
+        <w:t>、审计-整体报表</w:t>
       </w:r>
     </w:p>
     <w:p>
@@ -16728,6 +16831,7 @@
         <w:rPr>
           <w:noProof/>
         </w:rPr>
+        <w:lastRenderedPageBreak/>
         <w:drawing>
           <wp:inline distT="0" distB="0" distL="0" distR="0" wp14:anchorId="40D9B805" wp14:editId="1F7C9496">
             <wp:extent cx="4007485" cy="2190750"/>
@@ -16774,7 +16878,6 @@
         <w:rPr>
           <w:noProof/>
         </w:rPr>
-        <w:lastRenderedPageBreak/>
         <w:drawing>
           <wp:inline distT="0" distB="0" distL="0" distR="0" wp14:anchorId="1320ABB7" wp14:editId="0D8230BA">
             <wp:extent cx="4007485" cy="2216150"/>
@@ -16816,9 +16919,6 @@
       <w:pPr>
         <w:pStyle w:val="A8"/>
         <w:jc w:val="center"/>
-        <w:rPr>
-          <w:rFonts w:hint="eastAsia"/>
-        </w:rPr>
       </w:pPr>
       <w:r>
         <w:rPr>
@@ -16860,8 +16960,6 @@
           </wp:inline>
         </w:drawing>
       </w:r>
-      <w:bookmarkStart w:id="0" w:name="_GoBack"/>
-      <w:bookmarkEnd w:id="0"/>
     </w:p>
     <w:sectPr>
       <w:pgSz w:w="11906" w:h="16838"/>

--- a/doc/XP 防护产品功能要求.docx
+++ b/doc/XP 防护产品功能要求.docx
@@ -9700,12 +9700,14 @@
         <w:pStyle w:val="A8"/>
         <w:rPr>
           <w:b/>
+          <w:strike/>
         </w:rPr>
       </w:pPr>
       <w:r>
         <w:rPr>
           <w:rFonts w:hint="eastAsia"/>
           <w:b/>
+          <w:strike/>
         </w:rPr>
         <w:t>1、</w:t>
       </w:r>
@@ -9713,6 +9715,7 @@
         <w:rPr>
           <w:rFonts w:hint="eastAsia"/>
           <w:b/>
+          <w:strike/>
         </w:rPr>
         <w:t>系统运行日志数量</w:t>
       </w:r>
@@ -9720,53 +9723,82 @@
     <w:p>
       <w:pPr>
         <w:pStyle w:val="A8"/>
-      </w:pPr>
-      <w:r>
-        <w:rPr>
-          <w:rFonts w:hint="eastAsia"/>
+        <w:rPr>
+          <w:strike/>
+        </w:rPr>
+      </w:pPr>
+      <w:r>
+        <w:rPr>
+          <w:rFonts w:hint="eastAsia"/>
+          <w:strike/>
         </w:rPr>
         <w:t>U</w:t>
       </w:r>
       <w:r>
-        <w:t>RL</w:t>
-      </w:r>
-      <w:r>
-        <w:t>：</w:t>
-      </w:r>
-      <w:r>
+        <w:rPr>
+          <w:strike/>
+        </w:rPr>
+        <w:t>RL：</w:t>
+      </w:r>
+      <w:r>
+        <w:rPr>
+          <w:strike/>
+        </w:rPr>
         <w:t>log/systotle</w:t>
       </w:r>
     </w:p>
     <w:p>
       <w:pPr>
         <w:pStyle w:val="A8"/>
-      </w:pPr>
-      <w:r>
+        <w:rPr>
+          <w:strike/>
+        </w:rPr>
+      </w:pPr>
+      <w:r>
+        <w:rPr>
+          <w:strike/>
+        </w:rPr>
         <w:t>参数</w:t>
       </w:r>
       <w:r>
         <w:rPr>
           <w:rFonts w:hint="eastAsia"/>
+          <w:strike/>
         </w:rPr>
         <w:t>1：</w:t>
       </w:r>
       <w:r>
+        <w:rPr>
+          <w:strike/>
+        </w:rPr>
         <w:t>UserTokey="f5ab1c6a"</w:t>
       </w:r>
     </w:p>
     <w:p>
       <w:pPr>
         <w:pStyle w:val="A8"/>
-      </w:pPr>
-      <w:r>
+        <w:rPr>
+          <w:strike/>
+        </w:rPr>
+      </w:pPr>
+      <w:r>
+        <w:rPr>
+          <w:strike/>
+        </w:rPr>
         <w:t>返回值：</w:t>
       </w:r>
     </w:p>
     <w:p>
       <w:pPr>
         <w:pStyle w:val="A8"/>
-      </w:pPr>
-      <w:r>
+        <w:rPr>
+          <w:strike/>
+        </w:rPr>
+      </w:pPr>
+      <w:r>
+        <w:rPr>
+          <w:strike/>
+        </w:rPr>
         <w:t>{</w:t>
       </w:r>
     </w:p>
@@ -9774,8 +9806,14 @@
       <w:pPr>
         <w:pStyle w:val="A8"/>
         <w:ind w:left="420"/>
-      </w:pPr>
-      <w:r>
+        <w:rPr>
+          <w:strike/>
+        </w:rPr>
+      </w:pPr>
+      <w:r>
+        <w:rPr>
+          <w:strike/>
+        </w:rPr>
         <w:t>"Status":1,</w:t>
       </w:r>
     </w:p>
@@ -9783,14 +9821,26 @@
       <w:pPr>
         <w:pStyle w:val="A8"/>
         <w:ind w:left="420"/>
-      </w:pPr>
-      <w:r>
+        <w:rPr>
+          <w:strike/>
+        </w:rPr>
+      </w:pPr>
+      <w:r>
+        <w:rPr>
+          <w:strike/>
+        </w:rPr>
         <w:t>"Errmsg":"查询:</w:t>
       </w:r>
       <w:r>
+        <w:rPr>
+          <w:strike/>
+        </w:rPr>
         <w:t>系统</w:t>
       </w:r>
       <w:r>
+        <w:rPr>
+          <w:strike/>
+        </w:rPr>
         <w:t>日志数量成功",</w:t>
       </w:r>
     </w:p>
@@ -9798,25 +9848,41 @@
       <w:pPr>
         <w:pStyle w:val="A8"/>
         <w:ind w:left="420"/>
-      </w:pPr>
-      <w:r>
+        <w:rPr>
+          <w:strike/>
+        </w:rPr>
+      </w:pPr>
+      <w:r>
+        <w:rPr>
+          <w:strike/>
+        </w:rPr>
         <w:t>"Count":</w:t>
       </w:r>
       <w:r>
         <w:rPr>
           <w:rFonts w:hint="eastAsia"/>
+          <w:strike/>
         </w:rPr>
         <w:t>1</w:t>
       </w:r>
       <w:r>
+        <w:rPr>
+          <w:strike/>
+        </w:rPr>
         <w:t>0</w:t>
       </w:r>
     </w:p>
     <w:p>
       <w:pPr>
         <w:pStyle w:val="A8"/>
-      </w:pPr>
-      <w:r>
+        <w:rPr>
+          <w:strike/>
+        </w:rPr>
+      </w:pPr>
+      <w:r>
+        <w:rPr>
+          <w:strike/>
+        </w:rPr>
         <w:t>}</w:t>
       </w:r>
     </w:p>
@@ -9996,6 +10062,69 @@
     <w:p>
       <w:pPr>
         <w:pStyle w:val="A8"/>
+        <w:ind w:leftChars="400" w:left="840" w:firstLineChars="200" w:firstLine="360"/>
+        <w:rPr>
+          <w:color w:val="FF0000"/>
+        </w:rPr>
+      </w:pPr>
+      <w:r>
+        <w:rPr>
+          <w:color w:val="FF0000"/>
+        </w:rPr>
+        <w:t>"</w:t>
+      </w:r>
+      <w:r>
+        <w:rPr>
+          <w:color w:val="FF0000"/>
+        </w:rPr>
+        <w:t>Count</w:t>
+      </w:r>
+      <w:r>
+        <w:rPr>
+          <w:color w:val="FF0000"/>
+        </w:rPr>
+        <w:t>":</w:t>
+      </w:r>
+      <w:r>
+        <w:rPr>
+          <w:color w:val="FF0000"/>
+        </w:rPr>
+        <w:t>100</w:t>
+      </w:r>
+      <w:r>
+        <w:rPr>
+          <w:color w:val="FF0000"/>
+        </w:rPr>
+        <w:t>,</w:t>
+      </w:r>
+      <w:r>
+        <w:rPr>
+          <w:color w:val="FF0000"/>
+        </w:rPr>
+        <w:t xml:space="preserve">                        // </w:t>
+      </w:r>
+      <w:r>
+        <w:rPr>
+          <w:color w:val="FF0000"/>
+        </w:rPr>
+        <w:t>符合条件的</w:t>
+      </w:r>
+      <w:r>
+        <w:rPr>
+          <w:color w:val="FF0000"/>
+        </w:rPr>
+        <w:t>日志总数量</w:t>
+      </w:r>
+      <w:r>
+        <w:rPr>
+          <w:color w:val="FF0000"/>
+        </w:rPr>
+        <w:t>，分页用</w:t>
+      </w:r>
+    </w:p>
+    <w:p>
+      <w:pPr>
+        <w:pStyle w:val="A8"/>
       </w:pPr>
       <w:r>
         <w:t>    </w:t>
@@ -10121,6 +10250,7 @@
         <w:ind w:left="1260"/>
       </w:pPr>
       <w:r>
+        <w:lastRenderedPageBreak/>
         <w:t>Op     string // 操作</w:t>
       </w:r>
     </w:p>
@@ -10130,7 +10260,6 @@
         <w:ind w:left="1260"/>
       </w:pPr>
       <w:r>
-        <w:lastRenderedPageBreak/>
         <w:t>Info   string // 内容</w:t>
       </w:r>
     </w:p>
@@ -10218,12 +10347,14 @@
         <w:pStyle w:val="A8"/>
         <w:rPr>
           <w:b/>
+          <w:strike/>
         </w:rPr>
       </w:pPr>
       <w:r>
         <w:rPr>
           <w:rFonts w:hint="eastAsia"/>
           <w:b/>
+          <w:strike/>
         </w:rPr>
         <w:t>1、</w:t>
       </w:r>
@@ -10231,6 +10362,7 @@
         <w:rPr>
           <w:rFonts w:hint="eastAsia"/>
           <w:b/>
+          <w:strike/>
         </w:rPr>
         <w:t>安全</w:t>
       </w:r>
@@ -10238,6 +10370,7 @@
         <w:rPr>
           <w:rFonts w:hint="eastAsia"/>
           <w:b/>
+          <w:strike/>
         </w:rPr>
         <w:t>日志数量</w:t>
       </w:r>
@@ -10245,56 +10378,82 @@
     <w:p>
       <w:pPr>
         <w:pStyle w:val="A8"/>
-      </w:pPr>
-      <w:r>
-        <w:rPr>
-          <w:rFonts w:hint="eastAsia"/>
+        <w:rPr>
+          <w:strike/>
+        </w:rPr>
+      </w:pPr>
+      <w:r>
+        <w:rPr>
+          <w:rFonts w:hint="eastAsia"/>
+          <w:strike/>
         </w:rPr>
         <w:t>U</w:t>
       </w:r>
       <w:r>
-        <w:t>RL</w:t>
-      </w:r>
-      <w:r>
-        <w:t>：</w:t>
-      </w:r>
-      <w:r>
-        <w:t>log/</w:t>
-      </w:r>
-      <w:r>
+        <w:rPr>
+          <w:strike/>
+        </w:rPr>
+        <w:t>RL：log/</w:t>
+      </w:r>
+      <w:r>
+        <w:rPr>
+          <w:strike/>
+        </w:rPr>
         <w:t>eventtotle</w:t>
       </w:r>
     </w:p>
     <w:p>
       <w:pPr>
         <w:pStyle w:val="A8"/>
-      </w:pPr>
-      <w:r>
+        <w:rPr>
+          <w:strike/>
+        </w:rPr>
+      </w:pPr>
+      <w:r>
+        <w:rPr>
+          <w:strike/>
+        </w:rPr>
         <w:t>参数</w:t>
       </w:r>
       <w:r>
         <w:rPr>
           <w:rFonts w:hint="eastAsia"/>
+          <w:strike/>
         </w:rPr>
         <w:t>1：</w:t>
       </w:r>
       <w:r>
+        <w:rPr>
+          <w:strike/>
+        </w:rPr>
         <w:t>UserTokey="f5ab1c6a"</w:t>
       </w:r>
     </w:p>
     <w:p>
       <w:pPr>
         <w:pStyle w:val="A8"/>
-      </w:pPr>
-      <w:r>
+        <w:rPr>
+          <w:strike/>
+        </w:rPr>
+      </w:pPr>
+      <w:r>
+        <w:rPr>
+          <w:strike/>
+        </w:rPr>
         <w:t>返回值：</w:t>
       </w:r>
     </w:p>
     <w:p>
       <w:pPr>
         <w:pStyle w:val="A8"/>
-      </w:pPr>
-      <w:r>
+        <w:rPr>
+          <w:strike/>
+        </w:rPr>
+      </w:pPr>
+      <w:r>
+        <w:rPr>
+          <w:strike/>
+        </w:rPr>
         <w:t>{</w:t>
       </w:r>
     </w:p>
@@ -10302,8 +10461,14 @@
       <w:pPr>
         <w:pStyle w:val="A8"/>
         <w:ind w:left="420"/>
-      </w:pPr>
-      <w:r>
+        <w:rPr>
+          <w:strike/>
+        </w:rPr>
+      </w:pPr>
+      <w:r>
+        <w:rPr>
+          <w:strike/>
+        </w:rPr>
         <w:t>"Status":1,</w:t>
       </w:r>
     </w:p>
@@ -10311,40 +10476,56 @@
       <w:pPr>
         <w:pStyle w:val="A8"/>
         <w:ind w:left="420"/>
-      </w:pPr>
-      <w:r>
-        <w:t>"Errmsg":"查询:</w:t>
-      </w:r>
-      <w:r>
-        <w:t>安全</w:t>
-      </w:r>
-      <w:r>
-        <w:t>日志数量成功",</w:t>
+        <w:rPr>
+          <w:strike/>
+        </w:rPr>
+      </w:pPr>
+      <w:r>
+        <w:rPr>
+          <w:strike/>
+        </w:rPr>
+        <w:t>"Errmsg":"查询:安全日志数量成功",</w:t>
       </w:r>
     </w:p>
     <w:p>
       <w:pPr>
         <w:pStyle w:val="A8"/>
         <w:ind w:left="420"/>
-      </w:pPr>
-      <w:r>
+        <w:rPr>
+          <w:strike/>
+        </w:rPr>
+      </w:pPr>
+      <w:r>
+        <w:rPr>
+          <w:strike/>
+        </w:rPr>
         <w:t>"Count":</w:t>
       </w:r>
       <w:r>
         <w:rPr>
           <w:rFonts w:hint="eastAsia"/>
+          <w:strike/>
         </w:rPr>
         <w:t>1</w:t>
       </w:r>
       <w:r>
+        <w:rPr>
+          <w:strike/>
+        </w:rPr>
         <w:t>0</w:t>
       </w:r>
     </w:p>
     <w:p>
       <w:pPr>
         <w:pStyle w:val="A8"/>
-      </w:pPr>
-      <w:r>
+        <w:rPr>
+          <w:strike/>
+        </w:rPr>
+      </w:pPr>
+      <w:r>
+        <w:rPr>
+          <w:strike/>
+        </w:rPr>
         <w:t>}</w:t>
       </w:r>
     </w:p>
@@ -10525,6 +10706,20 @@
     <w:p>
       <w:pPr>
         <w:pStyle w:val="A8"/>
+        <w:ind w:leftChars="400" w:left="840" w:firstLineChars="200" w:firstLine="360"/>
+      </w:pPr>
+      <w:r>
+        <w:rPr>
+          <w:color w:val="FF0000"/>
+        </w:rPr>
+        <w:t>"Count":100,                        // 符合条件的日志总数量，分页用</w:t>
+      </w:r>
+      <w:bookmarkStart w:id="0" w:name="_GoBack"/>
+      <w:bookmarkEnd w:id="0"/>
+    </w:p>
+    <w:p>
+      <w:pPr>
+        <w:pStyle w:val="A8"/>
       </w:pPr>
       <w:r>
         <w:t>    </w:t>
@@ -10677,6 +10872,7 @@
         <w:ind w:left="1260"/>
       </w:pPr>
       <w:r>
+        <w:lastRenderedPageBreak/>
         <w:t>Module string // 模块</w:t>
       </w:r>
       <w:r>
@@ -10698,7 +10894,6 @@
         <w:ind w:left="1260"/>
       </w:pPr>
       <w:r>
-        <w:lastRenderedPageBreak/>
         <w:t>User   string // 用户名</w:t>
       </w:r>
     </w:p>
@@ -11590,98 +11785,98 @@
         <w:rPr>
           <w:color w:val="C0C0C0"/>
         </w:rPr>
-        <w:t>    </w:t>
-      </w:r>
-      <w:r>
-        <w:t>HighAutoRun</w:t>
-      </w:r>
-      <w:r>
-        <w:rPr>
-          <w:color w:val="C0C0C0"/>
-        </w:rPr>
-        <w:t xml:space="preserve">    </w:t>
-      </w:r>
-      <w:r>
-        <w:rPr>
-          <w:color w:val="000080"/>
-        </w:rPr>
-        <w:t>int</w:t>
-      </w:r>
-      <w:r>
-        <w:rPr>
-          <w:color w:val="C0C0C0"/>
-        </w:rPr>
-        <w:t xml:space="preserve">    </w:t>
-      </w:r>
-      <w:r>
-        <w:t>//</w:t>
-      </w:r>
-      <w:r>
-        <w:rPr>
-          <w:color w:val="C0C0C0"/>
-        </w:rPr>
-        <w:t xml:space="preserve"> </w:t>
-      </w:r>
-      <w:r>
-        <w:t>增强防护-防止自动运行</w:t>
-      </w:r>
-    </w:p>
-    <w:p>
-      <w:pPr>
-        <w:pStyle w:val="A8"/>
-      </w:pPr>
-      <w:r>
-        <w:rPr>
-          <w:color w:val="C0C0C0"/>
-        </w:rPr>
-        <w:t>    </w:t>
-      </w:r>
-      <w:r>
-        <w:t>HighAddStart</w:t>
-      </w:r>
-      <w:r>
-        <w:rPr>
-          <w:color w:val="C0C0C0"/>
-        </w:rPr>
-        <w:t xml:space="preserve">   </w:t>
-      </w:r>
-      <w:r>
-        <w:rPr>
-          <w:color w:val="000080"/>
-        </w:rPr>
-        <w:t>int</w:t>
-      </w:r>
-      <w:r>
-        <w:rPr>
-          <w:color w:val="C0C0C0"/>
-        </w:rPr>
-        <w:t xml:space="preserve">    </w:t>
-      </w:r>
-      <w:r>
-        <w:t>//</w:t>
-      </w:r>
-      <w:r>
-        <w:rPr>
-          <w:color w:val="C0C0C0"/>
-        </w:rPr>
-        <w:t xml:space="preserve"> </w:t>
-      </w:r>
-      <w:r>
-        <w:t>增强防护-防止开机自启动</w:t>
-      </w:r>
-    </w:p>
-    <w:p>
-      <w:pPr>
-        <w:pStyle w:val="A8"/>
-      </w:pPr>
-      <w:r>
-        <w:rPr>
-          <w:color w:val="C0C0C0"/>
-        </w:rPr>
         <w:lastRenderedPageBreak/>
         <w:t>    </w:t>
       </w:r>
       <w:r>
+        <w:t>HighAutoRun</w:t>
+      </w:r>
+      <w:r>
+        <w:rPr>
+          <w:color w:val="C0C0C0"/>
+        </w:rPr>
+        <w:t xml:space="preserve">    </w:t>
+      </w:r>
+      <w:r>
+        <w:rPr>
+          <w:color w:val="000080"/>
+        </w:rPr>
+        <w:t>int</w:t>
+      </w:r>
+      <w:r>
+        <w:rPr>
+          <w:color w:val="C0C0C0"/>
+        </w:rPr>
+        <w:t xml:space="preserve">    </w:t>
+      </w:r>
+      <w:r>
+        <w:t>//</w:t>
+      </w:r>
+      <w:r>
+        <w:rPr>
+          <w:color w:val="C0C0C0"/>
+        </w:rPr>
+        <w:t xml:space="preserve"> </w:t>
+      </w:r>
+      <w:r>
+        <w:t>增强防护-防止自动运行</w:t>
+      </w:r>
+    </w:p>
+    <w:p>
+      <w:pPr>
+        <w:pStyle w:val="A8"/>
+      </w:pPr>
+      <w:r>
+        <w:rPr>
+          <w:color w:val="C0C0C0"/>
+        </w:rPr>
+        <w:t>    </w:t>
+      </w:r>
+      <w:r>
+        <w:t>HighAddStart</w:t>
+      </w:r>
+      <w:r>
+        <w:rPr>
+          <w:color w:val="C0C0C0"/>
+        </w:rPr>
+        <w:t xml:space="preserve">   </w:t>
+      </w:r>
+      <w:r>
+        <w:rPr>
+          <w:color w:val="000080"/>
+        </w:rPr>
+        <w:t>int</w:t>
+      </w:r>
+      <w:r>
+        <w:rPr>
+          <w:color w:val="C0C0C0"/>
+        </w:rPr>
+        <w:t xml:space="preserve">    </w:t>
+      </w:r>
+      <w:r>
+        <w:t>//</w:t>
+      </w:r>
+      <w:r>
+        <w:rPr>
+          <w:color w:val="C0C0C0"/>
+        </w:rPr>
+        <w:t xml:space="preserve"> </w:t>
+      </w:r>
+      <w:r>
+        <w:t>增强防护-防止开机自启动</w:t>
+      </w:r>
+    </w:p>
+    <w:p>
+      <w:pPr>
+        <w:pStyle w:val="A8"/>
+      </w:pPr>
+      <w:r>
+        <w:rPr>
+          <w:color w:val="C0C0C0"/>
+        </w:rPr>
+        <w:t>    </w:t>
+      </w:r>
+      <w:r>
         <w:t>HighReadWrite</w:t>
       </w:r>
       <w:r>
@@ -12286,6 +12481,7 @@
         <w:pStyle w:val="A40"/>
       </w:pPr>
       <w:r>
+        <w:lastRenderedPageBreak/>
         <w:t>2.3.13</w:t>
       </w:r>
       <w:r>
@@ -12338,224 +12534,223 @@
         <w:pStyle w:val="A8"/>
       </w:pPr>
       <w:r>
+        <w:t>参数</w:t>
+      </w:r>
+      <w:r>
+        <w:rPr>
+          <w:rFonts w:hint="eastAsia"/>
+        </w:rPr>
+        <w:t>1：</w:t>
+      </w:r>
+      <w:r>
+        <w:t>UserTokey="f5ab1c6a"</w:t>
+      </w:r>
+    </w:p>
+    <w:p>
+      <w:pPr>
+        <w:pStyle w:val="A8"/>
+      </w:pPr>
+      <w:r>
+        <w:t>返回值：</w:t>
+      </w:r>
+    </w:p>
+    <w:p>
+      <w:pPr>
+        <w:pStyle w:val="A8"/>
+      </w:pPr>
+      <w:r>
+        <w:rPr>
+          <w:rFonts w:hint="eastAsia"/>
+        </w:rPr>
+        <w:t>{</w:t>
+      </w:r>
+    </w:p>
+    <w:p>
+      <w:pPr>
+        <w:pStyle w:val="A8"/>
+        <w:ind w:left="420"/>
+      </w:pPr>
+      <w:r>
+        <w:rPr>
+          <w:rFonts w:hint="eastAsia"/>
+        </w:rPr>
+        <w:t>"Status":1,</w:t>
+      </w:r>
+    </w:p>
+    <w:p>
+      <w:pPr>
+        <w:pStyle w:val="A8"/>
+        <w:ind w:left="420"/>
+      </w:pPr>
+      <w:r>
+        <w:rPr>
+          <w:rFonts w:hint="eastAsia"/>
+        </w:rPr>
+        <w:t>"Errmsg":"导出配置成功",</w:t>
+      </w:r>
+    </w:p>
+    <w:p>
+      <w:pPr>
+        <w:pStyle w:val="A8"/>
+        <w:ind w:left="420"/>
+      </w:pPr>
+      <w:r>
+        <w:rPr>
+          <w:rFonts w:hint="eastAsia"/>
+        </w:rPr>
+        <w:t>"FileSize":1003,</w:t>
+      </w:r>
+    </w:p>
+    <w:p>
+      <w:pPr>
+        <w:pStyle w:val="A8"/>
+        <w:ind w:left="420"/>
+      </w:pPr>
+      <w:r>
+        <w:rPr>
+          <w:rFonts w:hint="eastAsia"/>
+        </w:rPr>
+        <w:t>"FileText":"{\"SafeBaseCfg\":{\"Mode\":0,\"WinDir\":0,\"WinStart\":0,\"WinFormat\":0,\"WinProc\":0,\"WinService\":0},\"SafeHighCfg\":{\"Mode\":0,\"AddService\":0,\"AutoRun\":0,\"AddStart\":0,\"ReadWrite\":0,\"C</w:t>
+      </w:r>
+      <w:r>
+        <w:t>reateExe\":0,\"LoadSys\":0,\"ProcInject\":0},\"AccountCfg\":{\"Mode\":0,\"SafeLev\":0,\"PasswordComplexity\":0,\"MinimumPasswordLength\":0,\"MinimumPasswordAge\":0,\"MaximumPasswordAge\":42,\"PasswordHistorySize\":0,\"LockoutBadCount\":0,\"LockoutDuration\":30},\"White\":[\"c:\\\\\\\\windows\\\\\\\\pchealth\\\\\\\\helpctr\\\\\\\\binaries\\\\\\\\msconfig.exe\"],\"Black\":null,\"WinDir\":[\"C:\\\\\\\\Windows\\\\\\\\\"],\"WinStart\":[\"C:\\\\\\\\boot.ini\",\"C:\\\\\\\\Ntldr\"],\"WinProc\":[\"C:\\\\\\\\Windows\\\\\\\\System32\\\\\\\\csrss.exe\",\"C:\\\\\\\\Windows\\\\\\\\System32\\\\\\\\lsass.exe\",\"C:\\\\\\\\Windows\\\\\\\\System32\\\\\\\\services.exe\",\"C:\\\\\\\\Windows\\\\\\\\System32\\\\\\\\smss.exe\",\"C:\\\\\\\\Windows\\\\\\\\System32\\\\\\\\svchost.exe\",\"C:\\\\\\\\Windows\\\\\\\\System32\\\\\\\\winlogon.exe\"],\"HighWinStart\":[\"HKEY_LOCAL_MACHINE\\\\SOFTWARE\\\\Microsoft\\\\Windows\\\\CurrentVersion\\\\RunOnce\",\"HKEY_LOCAL_MACHINE\\\\SOFTWARE\\\\Microsoft\\\\Windows\\\\CurrentVersion\\\\Run\"]}"</w:t>
+      </w:r>
+    </w:p>
+    <w:p>
+      <w:pPr>
+        <w:pStyle w:val="A8"/>
+      </w:pPr>
+      <w:r>
+        <w:t>}</w:t>
+      </w:r>
+    </w:p>
+    <w:p>
+      <w:pPr>
+        <w:pStyle w:val="A8"/>
+      </w:pPr>
+      <w:r>
+        <w:t>【注】</w:t>
+      </w:r>
+      <w:r>
+        <w:rPr>
+          <w:rFonts w:hint="eastAsia"/>
+        </w:rPr>
+        <w:t>FileText</w:t>
+      </w:r>
+      <w:r>
+        <w:rPr>
+          <w:rFonts w:hint="eastAsia"/>
+        </w:rPr>
+        <w:t>为字符串，界面需要将此字符串写入文件保存起来，导入规则时候将此字符串提交给导入接口。</w:t>
+      </w:r>
+    </w:p>
+    <w:p>
+      <w:pPr>
+        <w:pStyle w:val="A8"/>
+        <w:rPr>
+          <w:b/>
+        </w:rPr>
+      </w:pPr>
+      <w:r>
+        <w:rPr>
+          <w:rFonts w:hint="eastAsia"/>
+          <w:b/>
+        </w:rPr>
+        <w:t>2</w:t>
+      </w:r>
+      <w:r>
+        <w:rPr>
+          <w:rFonts w:hint="eastAsia"/>
+          <w:b/>
+        </w:rPr>
+        <w:t>、导入</w:t>
+      </w:r>
+    </w:p>
+    <w:p>
+      <w:pPr>
+        <w:pStyle w:val="A8"/>
+      </w:pPr>
+      <w:r>
+        <w:rPr>
+          <w:rFonts w:hint="eastAsia"/>
+        </w:rPr>
+        <w:t>U</w:t>
+      </w:r>
+      <w:r>
+        <w:t>RL</w:t>
+      </w:r>
+      <w:r>
+        <w:t>：</w:t>
+      </w:r>
+      <w:r>
+        <w:t>policy/load</w:t>
+      </w:r>
+    </w:p>
+    <w:p>
+      <w:pPr>
+        <w:pStyle w:val="A8"/>
+      </w:pPr>
+      <w:r>
+        <w:t>参数</w:t>
+      </w:r>
+      <w:r>
+        <w:rPr>
+          <w:rFonts w:hint="eastAsia"/>
+        </w:rPr>
+        <w:t>1：</w:t>
+      </w:r>
+      <w:r>
+        <w:t>UserTokey="f5ab1c6a"</w:t>
+      </w:r>
+    </w:p>
+    <w:p>
+      <w:pPr>
+        <w:pStyle w:val="A8"/>
+      </w:pPr>
+      <w:r>
+        <w:t>参数</w:t>
+      </w:r>
+      <w:r>
+        <w:rPr>
+          <w:rFonts w:hint="eastAsia"/>
+        </w:rPr>
+        <w:t>2</w:t>
+      </w:r>
+      <w:r>
+        <w:t>：</w:t>
+      </w:r>
+    </w:p>
+    <w:p>
+      <w:pPr>
+        <w:pStyle w:val="A8"/>
+      </w:pPr>
+      <w:r>
+        <w:t>data=</w:t>
+      </w:r>
+      <w:r>
+        <w:t>{</w:t>
+      </w:r>
+    </w:p>
+    <w:p>
+      <w:pPr>
+        <w:pStyle w:val="A8"/>
+        <w:ind w:left="420"/>
+      </w:pPr>
+      <w:r>
+        <w:t>"FileSize":1003,</w:t>
+      </w:r>
+    </w:p>
+    <w:p>
+      <w:pPr>
+        <w:pStyle w:val="A8"/>
+        <w:ind w:left="420"/>
+      </w:pPr>
+      <w:r>
+        <w:t>"FileText":"{\"SafeBaseCfg\":{\"Mode\":1,\"WinDir\":1,\"WinStart\":1,\"WinFormat\":1,\"WinProc\":1,\"WinService\":1},\"SafeHighCfg\":{\"Mode\":1,\"AddService\":1,\"AutoRun\":1,\"AddStart\":1,\"ReadWrite\":1,\"CreateExe\":1,\"LoadSys\":1,\"ProcInject\":0},\"AccountCfg\":{\"Mode\":1,\"SafeLev\":2,\"PasswordComplexity\":1,\"MinimumPasswordLength\":3,\"MinimumPasswordAge\":4,\"MaximumPasswordAge\":45,\"PasswordHistorySize\":6,\"LockoutBadCount\":7,\"LockoutDuration\":38},\"White\":[\"c:\\\\\\\\windows\\\\\\\\pchealth\\\\\\\\helpctr\\\\\\\\binaries\\\\\\\\msconfig.exe\"],\"Black\":null,\"WinDir\":[\"C:\\\\\\\\Windows\\\\\\\\\"],\"WinStart\":[\"C:\\\\\\\\boot.ini\",\"C:\\\\\\\\Ntldr\"],\"WinProc\":[\"C:\\\\\\\\Windows\\\\\\\\System32\\\\\\\\csrss.exe\",\"C:\\\\\\\\Windows\\\\\\\\System32\\\\\\\\lsass.exe\",\"C:\\\\\\\\Windows\\\\\\\\System32\\\\\\\\services.exe\",\"C:\\\\\\\\Windows\\\\\\\\System32\\\\\\\\smss.exe\",\"C:\\\\\\\\Windows\\\\\\\\S</w:t>
+      </w:r>
+      <w:r>
         <w:lastRenderedPageBreak/>
-        <w:t>参数</w:t>
-      </w:r>
-      <w:r>
-        <w:rPr>
-          <w:rFonts w:hint="eastAsia"/>
-        </w:rPr>
-        <w:t>1：</w:t>
-      </w:r>
-      <w:r>
-        <w:t>UserTokey="f5ab1c6a"</w:t>
-      </w:r>
-    </w:p>
-    <w:p>
-      <w:pPr>
-        <w:pStyle w:val="A8"/>
-      </w:pPr>
-      <w:r>
-        <w:t>返回值：</w:t>
-      </w:r>
-    </w:p>
-    <w:p>
-      <w:pPr>
-        <w:pStyle w:val="A8"/>
-      </w:pPr>
-      <w:r>
-        <w:rPr>
-          <w:rFonts w:hint="eastAsia"/>
-        </w:rPr>
-        <w:t>{</w:t>
-      </w:r>
-    </w:p>
-    <w:p>
-      <w:pPr>
-        <w:pStyle w:val="A8"/>
-        <w:ind w:left="420"/>
-      </w:pPr>
-      <w:r>
-        <w:rPr>
-          <w:rFonts w:hint="eastAsia"/>
-        </w:rPr>
-        <w:t>"Status":1,</w:t>
-      </w:r>
-    </w:p>
-    <w:p>
-      <w:pPr>
-        <w:pStyle w:val="A8"/>
-        <w:ind w:left="420"/>
-      </w:pPr>
-      <w:r>
-        <w:rPr>
-          <w:rFonts w:hint="eastAsia"/>
-        </w:rPr>
-        <w:t>"Errmsg":"导出配置成功",</w:t>
-      </w:r>
-    </w:p>
-    <w:p>
-      <w:pPr>
-        <w:pStyle w:val="A8"/>
-        <w:ind w:left="420"/>
-      </w:pPr>
-      <w:r>
-        <w:rPr>
-          <w:rFonts w:hint="eastAsia"/>
-        </w:rPr>
-        <w:t>"FileSize":1003,</w:t>
-      </w:r>
-    </w:p>
-    <w:p>
-      <w:pPr>
-        <w:pStyle w:val="A8"/>
-        <w:ind w:left="420"/>
-      </w:pPr>
-      <w:r>
-        <w:rPr>
-          <w:rFonts w:hint="eastAsia"/>
-        </w:rPr>
-        <w:t>"FileText":"{\"SafeBaseCfg\":{\"Mode\":0,\"WinDir\":0,\"WinStart\":0,\"WinFormat\":0,\"WinProc\":0,\"WinService\":0},\"SafeHighCfg\":{\"Mode\":0,\"AddService\":0,\"AutoRun\":0,\"AddStart\":0,\"ReadWrite\":0,\"C</w:t>
-      </w:r>
-      <w:r>
-        <w:t>reateExe\":0,\"LoadSys\":0,\"ProcInject\":0},\"AccountCfg\":{\"Mode\":0,\"SafeLev\":0,\"PasswordComplexity\":0,\"MinimumPasswordLength\":0,\"MinimumPasswordAge\":0,\"MaximumPasswordAge\":42,\"PasswordHistorySize\":0,\"LockoutBadCount\":0,\"LockoutDuration\":30},\"White\":[\"c:\\\\\\\\windows\\\\\\\\pchealth\\\\\\\\helpctr\\\\\\\\binaries\\\\\\\\msconfig.exe\"],\"Black\":null,\"WinDir\":[\"C:\\\\\\\\Windows\\\\\\\\\"],\"WinStart\":[\"C:\\\\\\\\boot.ini\",\"C:\\\\\\\\Ntldr\"],\"WinProc\":[\"C:\\\\\\\\Windows\\\\\\\\System32\\\\\\\\csrss.exe\",\"C:\\\\\\\\Windows\\\\\\\\System32\\\\\\\\lsass.exe\",\"C:\\\\\\\\Windows\\\\\\\\System32\\\\\\\\services.exe\",\"C:\\\\\\\\Windows\\\\\\\\System32\\\\\\\\smss.exe\",\"C:\\\\\\\\Windows\\\\\\\\System32\\\\\\\\svchost.exe\",\"C:\\\\\\\\Windows\\\\\\\\System32\\\\\\\\winlogon.exe\"],\"HighWinStart\":[\"HKEY_LOCAL_MACHINE\\\\SOFTWARE\\\\Microsoft\\\\Windows\\\\CurrentVersion\\\\RunOnce\",\"HKEY_LOCAL_MACHINE\\\\SOFTWARE\\\\Microsoft\\\\Windows\\\\CurrentVersion\\\\Run\"]}"</w:t>
-      </w:r>
-    </w:p>
-    <w:p>
-      <w:pPr>
-        <w:pStyle w:val="A8"/>
-      </w:pPr>
-      <w:r>
-        <w:t>}</w:t>
-      </w:r>
-    </w:p>
-    <w:p>
-      <w:pPr>
-        <w:pStyle w:val="A8"/>
-      </w:pPr>
-      <w:r>
-        <w:t>【注】</w:t>
-      </w:r>
-      <w:r>
-        <w:rPr>
-          <w:rFonts w:hint="eastAsia"/>
-        </w:rPr>
-        <w:t>FileText</w:t>
-      </w:r>
-      <w:r>
-        <w:rPr>
-          <w:rFonts w:hint="eastAsia"/>
-        </w:rPr>
-        <w:t>为字符串，界面需要将此字符串写入文件保存起来，导入规则时候将此字符串提交给导入接口。</w:t>
-      </w:r>
-    </w:p>
-    <w:p>
-      <w:pPr>
-        <w:pStyle w:val="A8"/>
-        <w:rPr>
-          <w:b/>
-        </w:rPr>
-      </w:pPr>
-      <w:r>
-        <w:rPr>
-          <w:rFonts w:hint="eastAsia"/>
-          <w:b/>
-        </w:rPr>
-        <w:t>2</w:t>
-      </w:r>
-      <w:r>
-        <w:rPr>
-          <w:rFonts w:hint="eastAsia"/>
-          <w:b/>
-        </w:rPr>
-        <w:t>、导入</w:t>
-      </w:r>
-    </w:p>
-    <w:p>
-      <w:pPr>
-        <w:pStyle w:val="A8"/>
-      </w:pPr>
-      <w:r>
-        <w:rPr>
-          <w:rFonts w:hint="eastAsia"/>
-        </w:rPr>
-        <w:t>U</w:t>
-      </w:r>
-      <w:r>
-        <w:t>RL</w:t>
-      </w:r>
-      <w:r>
-        <w:t>：</w:t>
-      </w:r>
-      <w:r>
-        <w:t>policy/load</w:t>
-      </w:r>
-    </w:p>
-    <w:p>
-      <w:pPr>
-        <w:pStyle w:val="A8"/>
-      </w:pPr>
-      <w:r>
-        <w:t>参数</w:t>
-      </w:r>
-      <w:r>
-        <w:rPr>
-          <w:rFonts w:hint="eastAsia"/>
-        </w:rPr>
-        <w:t>1：</w:t>
-      </w:r>
-      <w:r>
-        <w:t>UserTokey="f5ab1c6a"</w:t>
-      </w:r>
-    </w:p>
-    <w:p>
-      <w:pPr>
-        <w:pStyle w:val="A8"/>
-      </w:pPr>
-      <w:r>
-        <w:t>参数</w:t>
-      </w:r>
-      <w:r>
-        <w:rPr>
-          <w:rFonts w:hint="eastAsia"/>
-        </w:rPr>
-        <w:t>2</w:t>
-      </w:r>
-      <w:r>
-        <w:t>：</w:t>
-      </w:r>
-    </w:p>
-    <w:p>
-      <w:pPr>
-        <w:pStyle w:val="A8"/>
-      </w:pPr>
-      <w:r>
-        <w:t>data=</w:t>
-      </w:r>
-      <w:r>
-        <w:t>{</w:t>
-      </w:r>
-    </w:p>
-    <w:p>
-      <w:pPr>
-        <w:pStyle w:val="A8"/>
-        <w:ind w:left="420"/>
-      </w:pPr>
-      <w:r>
-        <w:t>"FileSize":1003,</w:t>
-      </w:r>
-    </w:p>
-    <w:p>
-      <w:pPr>
-        <w:pStyle w:val="A8"/>
-        <w:ind w:left="420"/>
-      </w:pPr>
-      <w:r>
-        <w:t>"FileText":"{\"SafeBaseCfg\":{\"Mode\":1,\"WinDir\":1,\"WinStart\":1,\"WinFormat\":1,\"WinProc\":1,\"WinService\":1},\"SafeHighCfg\":{\"Mode\":1,\"AddService\":1,\"AutoRun\":1,\"AddStart\":1,\"ReadWrite\":1,\"CreateExe\":1,\"LoadSys\":1,\"ProcInject\":0},\"AccountCfg\":{\"Mode\":1,\"SafeLev\":2,\"PasswordComplexity\":1,\"MinimumPasswordLength\":3,\"MinimumPasswordAge\":4,\"MaximumPasswordAge\":45,\"PasswordHistorySize\":6,\"LockoutBadCount\":7,\"LockoutDuration\":38},\"White\":[\"c:\\\\\\\\windows\\\\\\\\pchealth\\\\\\\\helpctr\\\\\\\\binaries\\\\\\\\msconfig.exe\"],\"Black\":null,\"WinDir\":[\"C:\\\\\\\\Windows\\\\\\\\\"],\"WinStart\":[\"C:\\\\\\\\boot.ini\",\"C:\\\\\\\\Ntldr\"],\"WinProc\":[\"C:\\\\\\\\Windows\\\\\\\\System32\\\\\\\\csrss.exe\",\"C:\\\\\\\\Windows\\\\\\\\System32\\\\\\\\lsass.exe\",\"C:\\\\\\\\Windows\\\\\\\\System32\\\\\\\\services.exe\",\"C:\\\\\\\\Windows\\\\\\\\System32\\\\\\\\smss.exe\",\"C:\\\\\\\\Windows\\\\\\\\System32\\\\\\\\svchost.exe\",\"C:\\\\\\\\Windows\\\\\\\\System32\\\\\\\\winlogon.exe\"],\"HighWinStart\":[\"HKEY_LOCAL_MACHINE\\\\SOFTWARE\\\\Microsoft\\\\Windows\\\\CurrentVersion\\\\Run\",\"HKEY_LOCAL_MACHINE\\\\SOFTWARE\\\\Microsoft\\\\Windows\\\\CurrentVers</w:t>
-      </w:r>
-      <w:r>
-        <w:lastRenderedPageBreak/>
-        <w:t>ion\\\\RunOnce\"]}"</w:t>
+        <w:t>ystem32\\\\\\\\svchost.exe\",\"C:\\\\\\\\Windows\\\\\\\\System32\\\\\\\\winlogon.exe\"],\"HighWinStart\":[\"HKEY_LOCAL_MACHINE\\\\SOFTWARE\\\\Microsoft\\\\Windows\\\\CurrentVersion\\\\Run\",\"HKEY_LOCAL_MACHINE\\\\SOFTWARE\\\\Microsoft\\\\Windows\\\\CurrentVersion\\\\RunOnce\"]}"</w:t>
       </w:r>
     </w:p>
     <w:p>
@@ -14839,7 +15034,6 @@
         <w:pStyle w:val="A8"/>
         <w:ind w:firstLine="360"/>
         <w:rPr>
-          <w:rFonts w:hint="eastAsia"/>
           <w:b/>
         </w:rPr>
       </w:pPr>
@@ -14996,7 +15190,6 @@
         <w:pStyle w:val="A8"/>
         <w:ind w:left="420"/>
         <w:rPr>
-          <w:rFonts w:hint="eastAsia"/>
           <w:b/>
           <w:color w:val="FF0000"/>
         </w:rPr>
@@ -15621,7 +15814,6 @@
         <w:pStyle w:val="A8"/>
         <w:ind w:left="420"/>
         <w:rPr>
-          <w:rFonts w:hint="eastAsia"/>
           <w:color w:val="FF0000"/>
         </w:rPr>
       </w:pPr>
@@ -15638,8 +15830,6 @@
         </w:rPr>
         <w:t>如果IP不存在，则直接添加，如果IP已经存在，则会更新IP所属分组和端口。</w:t>
       </w:r>
-      <w:bookmarkStart w:id="0" w:name="_GoBack"/>
-      <w:bookmarkEnd w:id="0"/>
     </w:p>
     <w:p>
       <w:pPr>
